--- a/qMIPS/doc/Proyecto esqueleto.docx
+++ b/qMIPS/doc/Proyecto esqueleto.docx
@@ -8,12 +8,14 @@
           <w:szCs w:val="24"/>
         </w:rPr>
       </w:pPr>
+      <w:proofErr w:type="spellStart"/>
       <w:r>
         <w:rPr>
           <w:szCs w:val="24"/>
         </w:rPr>
         <w:t>Portada</w:t>
       </w:r>
+      <w:proofErr w:type="spellEnd"/>
     </w:p>
     <w:p>
       <w:pPr>
@@ -1513,14 +1515,587 @@
     <w:p>
       <w:pPr>
         <w:rPr>
-          <w:rFonts w:asciiTheme="majorHAnsi" w:eastAsiaTheme="majorEastAsia" w:hAnsiTheme="majorHAnsi" w:cstheme="majorBidi"/>
-          <w:bCs/>
-          <w:color w:val="365F91" w:themeColor="accent1" w:themeShade="BF"/>
-          <w:sz w:val="28"/>
-          <w:szCs w:val="28"/>
-          <w:lang w:val="es-ES"/>
-        </w:rPr>
-      </w:pPr>
+          <w:lang w:val="es-ES"/>
+        </w:rPr>
+      </w:pPr>
+      <w:r>
+        <w:rPr>
+          <w:lang w:val="es-ES"/>
+        </w:rPr>
+        <w:t xml:space="preserve">La miniaturización de los componentes que conforman los dispositivos electrónicos actuales se acerca cada vez más a un límite físico </w:t>
+      </w:r>
+      <w:r>
+        <w:rPr>
+          <w:lang w:val="es-ES"/>
+        </w:rPr>
+        <w:t xml:space="preserve">infranqueable: llegará un momento en el que los componentes serán tan pequeños que los efectos de la física cuántica serán más relevantes </w:t>
+      </w:r>
+      <w:r>
+        <w:rPr>
+          <w:lang w:val="es-ES"/>
+        </w:rPr>
+        <w:t>que los de la física clásica y nos será imposible manejar la información tal y como lo hacemos hasta ahora.</w:t>
+      </w:r>
+    </w:p>
+    <w:p>
+      <w:pPr>
+        <w:rPr>
+          <w:lang w:val="es-ES"/>
+        </w:rPr>
+      </w:pPr>
+      <w:r>
+        <w:rPr>
+          <w:lang w:val="es-ES"/>
+        </w:rPr>
+        <w:t>El efecto túnel, por ejemplo, permitiría a una corriente de electrones saltar de un conductor a otro aun estando separados por una barrera clásicamente infranqueable, lo que haría muy complicado manejarla.</w:t>
+      </w:r>
+    </w:p>
+    <w:p>
+      <w:pPr>
+        <w:rPr>
+          <w:lang w:val="es-ES"/>
+        </w:rPr>
+      </w:pPr>
+      <w:r>
+        <w:rPr>
+          <w:lang w:val="es-ES"/>
+        </w:rPr>
+        <w:t>Este límite nos obliga a buscar otras vías de avanzar en la implementación de computadores cada vez más rápidos. La idea básica de la computación cuántica es, en vez de ver la física cuántica como un límite, utilizar sus</w:t>
+      </w:r>
+      <w:r>
+        <w:rPr>
+          <w:lang w:val="es-ES"/>
+        </w:rPr>
+        <w:t xml:space="preserve">, a menudo </w:t>
+      </w:r>
+      <w:proofErr w:type="spellStart"/>
+      <w:r>
+        <w:rPr>
+          <w:lang w:val="es-ES"/>
+        </w:rPr>
+        <w:t>contraintuitivas</w:t>
+      </w:r>
+      <w:proofErr w:type="spellEnd"/>
+      <w:r>
+        <w:rPr>
+          <w:lang w:val="es-ES"/>
+        </w:rPr>
+        <w:t xml:space="preserve"> propiedades,</w:t>
+      </w:r>
+      <w:r>
+        <w:rPr>
+          <w:lang w:val="es-ES"/>
+        </w:rPr>
+        <w:t xml:space="preserve"> </w:t>
+      </w:r>
+      <w:r>
+        <w:rPr>
+          <w:lang w:val="es-ES"/>
+        </w:rPr>
+        <w:t>para construir máquinas más potentes que las actuales.</w:t>
+      </w:r>
+    </w:p>
+    <w:p>
+      <w:pPr>
+        <w:rPr>
+          <w:lang w:val="es-ES"/>
+        </w:rPr>
+      </w:pPr>
+      <w:r>
+        <w:rPr>
+          <w:lang w:val="es-ES"/>
+        </w:rPr>
+        <w:t xml:space="preserve">Efectos como la superposición de estados cuánticos, que permite a una partícula estar en varios estados al mismo tiempo; o el entrelazamiento cuántico, que liga las partículas por muy separadas que estén, permite realizar </w:t>
+      </w:r>
+      <w:r>
+        <w:rPr>
+          <w:lang w:val="es-ES"/>
+        </w:rPr>
+        <w:t>computaciones y comunicar información de forma exponencialmente más rápida y totalmente segura.</w:t>
+      </w:r>
+    </w:p>
+    <w:p>
+      <w:pPr>
+        <w:rPr>
+          <w:lang w:val="es-ES"/>
+        </w:rPr>
+      </w:pPr>
+      <w:r>
+        <w:rPr>
+          <w:lang w:val="es-ES"/>
+        </w:rPr>
+        <w:t xml:space="preserve">Por supuesto todo esto dista de ser sencillo. Los estados cuánticos son extraordinariamente frágiles, tienden a </w:t>
+      </w:r>
+      <w:r>
+        <w:rPr>
+          <w:lang w:val="es-ES"/>
+        </w:rPr>
+        <w:t>interaccionar con su entorno de forma que se pierden sus características cuánticas para pasar a ser estados clásicos cuyas propiedades nos dejan de ser útiles. Por esto no observamos en el día a día los efectos microscópicos de las partículas, aun siendo todo un gran conjunto de ellas.</w:t>
+      </w:r>
+    </w:p>
+    <w:p>
+      <w:pPr>
+        <w:rPr>
+          <w:lang w:val="es-ES"/>
+        </w:rPr>
+      </w:pPr>
+      <w:r>
+        <w:rPr>
+          <w:lang w:val="es-ES"/>
+        </w:rPr>
+        <w:t xml:space="preserve">A día de hoy, la computación cuántica está en un estado muy temprano de su desarrollo, ya que se trata de un paradigma de la computación muy joven. </w:t>
+      </w:r>
+    </w:p>
+    <w:p>
+      <w:pPr>
+        <w:rPr>
+          <w:lang w:val="es-ES"/>
+        </w:rPr>
+      </w:pPr>
+      <w:r>
+        <w:rPr>
+          <w:lang w:val="es-ES"/>
+        </w:rPr>
+        <w:t xml:space="preserve">Las primeras ideas de utilizar las propiedades de la física cuántica para realizar computaciones que superasen a las clásicas las planteó Richard </w:t>
+      </w:r>
+      <w:proofErr w:type="spellStart"/>
+      <w:r>
+        <w:rPr>
+          <w:lang w:val="es-ES"/>
+        </w:rPr>
+        <w:t>Feynman</w:t>
+      </w:r>
+      <w:proofErr w:type="spellEnd"/>
+      <w:r>
+        <w:rPr>
+          <w:lang w:val="es-ES"/>
+        </w:rPr>
+        <w:t xml:space="preserve"> </w:t>
+      </w:r>
+      <w:r>
+        <w:rPr>
+          <w:lang w:val="es-ES"/>
+        </w:rPr>
+        <w:t xml:space="preserve">en 1982, </w:t>
+      </w:r>
+      <w:r>
+        <w:rPr>
+          <w:lang w:val="es-ES"/>
+        </w:rPr>
+        <w:t xml:space="preserve">al observar lo difícil que parecía para los ordenadores de su época simular sistemas cuánticos. </w:t>
+      </w:r>
+      <w:proofErr w:type="spellStart"/>
+      <w:r>
+        <w:rPr>
+          <w:lang w:val="es-ES"/>
+        </w:rPr>
+        <w:t>Feynman</w:t>
+      </w:r>
+      <w:proofErr w:type="spellEnd"/>
+      <w:r>
+        <w:rPr>
+          <w:lang w:val="es-ES"/>
+        </w:rPr>
+        <w:t xml:space="preserve"> postuló que un ordenador que utilizara las leyes de la física cuántica </w:t>
+      </w:r>
+      <w:r>
+        <w:rPr>
+          <w:lang w:val="es-ES"/>
+        </w:rPr>
+        <w:t xml:space="preserve">para funcionar, </w:t>
+      </w:r>
+      <w:r>
+        <w:rPr>
+          <w:lang w:val="es-ES"/>
+        </w:rPr>
+        <w:t>sería capaz de simular eficientemente sistemas cuánticos. Este postulado está afirmando</w:t>
+      </w:r>
+      <w:r>
+        <w:rPr>
+          <w:lang w:val="es-ES"/>
+        </w:rPr>
+        <w:t xml:space="preserve">, al fin y al cabo, </w:t>
+      </w:r>
+      <w:r>
+        <w:rPr>
+          <w:lang w:val="es-ES"/>
+        </w:rPr>
+        <w:t xml:space="preserve"> que un ordenador tal y como los conocemos hoy en día sería incapaz de realizar eficientemente ciertas tareas que un computador cuántico realizaría con facilidad.</w:t>
+      </w:r>
+    </w:p>
+    <w:p>
+      <w:pPr>
+        <w:rPr>
+          <w:lang w:val="es-ES"/>
+        </w:rPr>
+      </w:pPr>
+      <w:r>
+        <w:rPr>
+          <w:lang w:val="es-ES"/>
+        </w:rPr>
+        <w:lastRenderedPageBreak/>
+        <w:t xml:space="preserve">En los años 80, David </w:t>
+      </w:r>
+      <w:proofErr w:type="spellStart"/>
+      <w:r>
+        <w:rPr>
+          <w:lang w:val="es-ES"/>
+        </w:rPr>
+        <w:t>Deutsch</w:t>
+      </w:r>
+      <w:proofErr w:type="spellEnd"/>
+      <w:r>
+        <w:rPr>
+          <w:lang w:val="es-ES"/>
+        </w:rPr>
+        <w:t>, desarrolló el marco matemático actual de la computación cuántica</w:t>
+      </w:r>
+      <w:r>
+        <w:rPr>
+          <w:lang w:val="es-ES"/>
+        </w:rPr>
+        <w:t>,</w:t>
+      </w:r>
+      <w:r>
+        <w:rPr>
+          <w:lang w:val="es-ES"/>
+        </w:rPr>
+        <w:t xml:space="preserve"> expuso el concepto de un computador cuántico universal y demostró </w:t>
+      </w:r>
+      <w:r>
+        <w:rPr>
+          <w:lang w:val="es-ES"/>
+        </w:rPr>
+        <w:t>con un sencillo ejemplo que podría realizar ciertas tareas más rápidamente que cualquier ordenador clásico, utilizando el algoritmo que lleva su nombre. Este algoritmo se explicará en detalla en las secciones siguientes.</w:t>
+      </w:r>
+    </w:p>
+    <w:p>
+      <w:pPr>
+        <w:rPr>
+          <w:lang w:val="es-ES"/>
+        </w:rPr>
+      </w:pPr>
+      <w:r>
+        <w:rPr>
+          <w:lang w:val="es-ES"/>
+        </w:rPr>
+        <w:t xml:space="preserve">En aquel momento la computación cuántica era un paradigma puramente científico, lejos de tener una aplicación práctica más allá de la simulación de otros sistemas cuánticos. Esta idea cambió radicalmente cuando Peter </w:t>
+      </w:r>
+      <w:proofErr w:type="spellStart"/>
+      <w:r>
+        <w:rPr>
+          <w:lang w:val="es-ES"/>
+        </w:rPr>
+        <w:t>Shor</w:t>
+      </w:r>
+      <w:proofErr w:type="spellEnd"/>
+      <w:r>
+        <w:rPr>
+          <w:lang w:val="es-ES"/>
+        </w:rPr>
+        <w:t xml:space="preserve"> propuso su algoritmo de descomposición de números primos. Apoyándose en el algoritmo de </w:t>
+      </w:r>
+      <w:proofErr w:type="spellStart"/>
+      <w:r>
+        <w:rPr>
+          <w:lang w:val="es-ES"/>
+        </w:rPr>
+        <w:t>Deutsch-Josza</w:t>
+      </w:r>
+      <w:proofErr w:type="spellEnd"/>
+      <w:r>
+        <w:rPr>
+          <w:lang w:val="es-ES"/>
+        </w:rPr>
+        <w:t>, que permite obtener el periodo de una función, propuso un algoritmo para descomponer en factores primos</w:t>
+      </w:r>
+      <w:r>
+        <w:rPr>
+          <w:lang w:val="es-ES"/>
+        </w:rPr>
+        <w:t>,</w:t>
+      </w:r>
+      <w:r>
+        <w:rPr>
+          <w:lang w:val="es-ES"/>
+        </w:rPr>
+        <w:t xml:space="preserve"> que supondría una mejora de orden exponencial sobre el mejor algoritmo clásico.</w:t>
+      </w:r>
+    </w:p>
+    <w:p>
+      <w:pPr>
+        <w:rPr>
+          <w:lang w:val="es-ES"/>
+        </w:rPr>
+      </w:pPr>
+      <w:r>
+        <w:rPr>
+          <w:lang w:val="es-ES"/>
+        </w:rPr>
+        <w:t xml:space="preserve">Dado que el extendido sistema de criptografía RSA se apoya en la dificultad que supone descomponer un número muy grande en sus factores primos, este descubrimiento supone, si se desarrollara un computador cuántico totalmente funcional, la </w:t>
+      </w:r>
+      <w:r>
+        <w:rPr>
+          <w:lang w:val="es-ES"/>
+        </w:rPr>
+        <w:t>caída</w:t>
+      </w:r>
+      <w:r>
+        <w:rPr>
+          <w:lang w:val="es-ES"/>
+        </w:rPr>
+        <w:t xml:space="preserve"> de este sistema de criptografía.</w:t>
+      </w:r>
+    </w:p>
+    <w:p>
+      <w:pPr>
+        <w:rPr>
+          <w:lang w:val="es-ES"/>
+        </w:rPr>
+      </w:pPr>
+      <w:r>
+        <w:rPr>
+          <w:lang w:val="es-ES"/>
+        </w:rPr>
+        <w:t>Posteriormente se han ido descubriendo muchas otras aplicaciones de la información cuántica, hasta el punto que se ha dividido en varias ramas de desarrollo:</w:t>
+      </w:r>
+    </w:p>
+    <w:p>
+      <w:pPr>
+        <w:pStyle w:val="Prrafodelista"/>
+        <w:numPr>
+          <w:ilvl w:val="0"/>
+          <w:numId w:val="23"/>
+        </w:numPr>
+        <w:rPr>
+          <w:lang w:val="es-ES"/>
+        </w:rPr>
+      </w:pPr>
+      <w:r>
+        <w:rPr>
+          <w:lang w:val="es-ES"/>
+        </w:rPr>
+        <w:t xml:space="preserve">Computación cuántica: el desarrollo de computaciones que superen </w:t>
+      </w:r>
+      <w:r>
+        <w:rPr>
+          <w:lang w:val="es-ES"/>
+        </w:rPr>
+        <w:t xml:space="preserve">de alguna forma a sus contrapartidas clásicas, tanto el desarrollo teórico de </w:t>
+      </w:r>
+      <w:r>
+        <w:rPr>
+          <w:i/>
+          <w:lang w:val="es-ES"/>
+        </w:rPr>
+        <w:t>algoritmos cuánticos</w:t>
+      </w:r>
+      <w:r>
+        <w:rPr>
+          <w:lang w:val="es-ES"/>
+        </w:rPr>
+        <w:t>, hasta la implementación física de computadores cuánticos propiamente dichos. Es en este punto en el que se centrará el proyecto.</w:t>
+      </w:r>
+      <w:r>
+        <w:rPr>
+          <w:lang w:val="es-ES"/>
+        </w:rPr>
+        <w:t xml:space="preserve"> Hasta la fecha, el número de </w:t>
+      </w:r>
+      <w:r>
+        <w:rPr>
+          <w:i/>
+          <w:lang w:val="es-ES"/>
+        </w:rPr>
+        <w:t xml:space="preserve">bits cuánticos </w:t>
+      </w:r>
+      <w:r>
+        <w:rPr>
+          <w:lang w:val="es-ES"/>
+        </w:rPr>
+        <w:t>que somos capaces de controlar en laboratorio es del orden de diez, muy lejos de lo necesario para superar a los sistemas actuales.</w:t>
+      </w:r>
+    </w:p>
+    <w:p>
+      <w:pPr>
+        <w:pStyle w:val="Prrafodelista"/>
+        <w:numPr>
+          <w:ilvl w:val="0"/>
+          <w:numId w:val="23"/>
+        </w:numPr>
+        <w:rPr>
+          <w:lang w:val="es-ES"/>
+        </w:rPr>
+      </w:pPr>
+      <w:r>
+        <w:rPr>
+          <w:lang w:val="es-ES"/>
+        </w:rPr>
+        <w:t>Criptografía cuántica: el desarrollo de sistemas que permitan el envío de información de forma totalmente segura utilizando las propiedades de la física cuántica. El ejemplo clave de este tipo de algoritmos es el protocolo BB84. Dispositivos físicos de este tipo ya se comercializan, aunque tienen muchas limitaciones.</w:t>
+      </w:r>
+    </w:p>
+    <w:p>
+      <w:pPr>
+        <w:pStyle w:val="Prrafodelista"/>
+        <w:numPr>
+          <w:ilvl w:val="0"/>
+          <w:numId w:val="23"/>
+        </w:numPr>
+        <w:rPr>
+          <w:lang w:val="es-ES"/>
+        </w:rPr>
+      </w:pPr>
+      <w:proofErr w:type="spellStart"/>
+      <w:r>
+        <w:rPr>
+          <w:lang w:val="es-ES"/>
+        </w:rPr>
+        <w:t>Teleportación</w:t>
+      </w:r>
+      <w:proofErr w:type="spellEnd"/>
+      <w:r>
+        <w:rPr>
+          <w:lang w:val="es-ES"/>
+        </w:rPr>
+        <w:t xml:space="preserve"> cuántica: el envío de información de forma más rápida haciendo uso del entrelazamiento cuántico. Teóricamente, se puede enviar la cantidad infinita de información contenida en el estado de una partícula de forma instantánea </w:t>
+      </w:r>
+      <w:r>
+        <w:rPr>
+          <w:lang w:val="es-ES"/>
+        </w:rPr>
+        <w:t>entre dos puntos del espacio, da igual lo distantes que estén. Este punto lleva a confusión en muchos casos: primero, es información lo que se envía no materia; segundo, requiere el envío de dos bits clásicos, luego la información no viaja en ningún caso más rápido que la luz.</w:t>
+      </w:r>
+      <w:r>
+        <w:rPr>
+          <w:lang w:val="es-ES"/>
+        </w:rPr>
+        <w:t xml:space="preserve"> En el momento de escribir esto, el record de </w:t>
+      </w:r>
+      <w:r>
+        <w:rPr>
+          <w:lang w:val="es-ES"/>
+        </w:rPr>
+        <w:lastRenderedPageBreak/>
+        <w:t>distancia es de 143km entre la Palma y Tenerife [</w:t>
+      </w:r>
+      <w:r>
+        <w:rPr>
+          <w:lang w:val="es-ES"/>
+        </w:rPr>
+        <w:t>http://www.agenciasinc.es/Noticias/Record-mundial-de-teleportacion-cuantica-en-Canarias</w:t>
+      </w:r>
+      <w:r>
+        <w:rPr>
+          <w:lang w:val="es-ES"/>
+        </w:rPr>
+        <w:t>].</w:t>
+      </w:r>
+    </w:p>
+    <w:p>
+      <w:pPr>
+        <w:ind w:left="360"/>
+        <w:rPr>
+          <w:lang w:val="es-ES"/>
+        </w:rPr>
+      </w:pPr>
+      <w:r>
+        <w:rPr>
+          <w:lang w:val="es-ES"/>
+        </w:rPr>
+        <w:t xml:space="preserve">Aunque no exista aun la tecnología para desarrollar un computador cuántico que supere a los sistemas de información actuales, el aspecto matemático de la computación cuántica ha sido desarrollado en detalle. </w:t>
+      </w:r>
+      <w:r>
+        <w:rPr>
+          <w:lang w:val="es-ES"/>
+        </w:rPr>
+        <w:t>Se tiene constancia de que, si bien un computador cuántico podría realizar cualquier operación que realizara un</w:t>
+      </w:r>
+      <w:r>
+        <w:rPr>
+          <w:lang w:val="es-ES"/>
+        </w:rPr>
+        <w:t>o</w:t>
+      </w:r>
+      <w:r>
+        <w:rPr>
+          <w:lang w:val="es-ES"/>
+        </w:rPr>
+        <w:t xml:space="preserve"> clásico, </w:t>
+      </w:r>
+      <w:r>
+        <w:rPr>
+          <w:lang w:val="es-ES"/>
+        </w:rPr>
+        <w:t xml:space="preserve">es más lógico que un ordenador actual controle a la máquina cuántica. La gran ventaja es que podemos hacer un sistema de computación cuántica mucho más específico, lo justo para que la máquina </w:t>
+      </w:r>
+      <w:proofErr w:type="gramStart"/>
+      <w:r>
+        <w:rPr>
+          <w:lang w:val="es-ES"/>
+        </w:rPr>
+        <w:t>conjunta</w:t>
+      </w:r>
+      <w:proofErr w:type="gramEnd"/>
+      <w:r>
+        <w:rPr>
+          <w:lang w:val="es-ES"/>
+        </w:rPr>
+        <w:t xml:space="preserve"> sea totalmente </w:t>
+      </w:r>
+      <w:r>
+        <w:rPr>
+          <w:lang w:val="es-ES"/>
+        </w:rPr>
+        <w:t xml:space="preserve">universal en el sentido descrito por </w:t>
+      </w:r>
+      <w:proofErr w:type="spellStart"/>
+      <w:r>
+        <w:rPr>
+          <w:lang w:val="es-ES"/>
+        </w:rPr>
+        <w:t>Deutsch</w:t>
+      </w:r>
+      <w:proofErr w:type="spellEnd"/>
+      <w:r>
+        <w:rPr>
+          <w:lang w:val="es-ES"/>
+        </w:rPr>
+        <w:t>, facilitando en gran medida su construcción.</w:t>
+      </w:r>
+    </w:p>
+    <w:p>
+      <w:pPr>
+        <w:ind w:left="360"/>
+        <w:rPr>
+          <w:lang w:val="es-ES"/>
+        </w:rPr>
+      </w:pPr>
+      <w:r>
+        <w:rPr>
+          <w:lang w:val="es-ES"/>
+        </w:rPr>
+        <w:t>Este es el punto fundamental de este proyecto: integrar en una arquitectura real de un procesador actual un núcleo que permita realizar una serie de operaciones sobre estados cuánticos. Este núcleo será, por supuesto, una simulación clásica de un estado cuántico y por tanto ineficiente en muchos ca</w:t>
+      </w:r>
+      <w:r>
+        <w:rPr>
+          <w:lang w:val="es-ES"/>
+        </w:rPr>
+        <w:t>sos.</w:t>
+      </w:r>
+    </w:p>
+    <w:p>
+      <w:pPr>
+        <w:ind w:left="360"/>
+        <w:rPr>
+          <w:lang w:val="es-ES"/>
+        </w:rPr>
+      </w:pPr>
+      <w:r>
+        <w:rPr>
+          <w:lang w:val="es-ES"/>
+        </w:rPr>
+        <w:t>En las siguientes secciones se detallara la construcción de este sistema y se dará pequeña introducción matemática a la información cuántica, de forma que sea más fácil comprender el resto del proyecto.</w:t>
+      </w:r>
       <w:r>
         <w:rPr>
           <w:lang w:val="es-ES"/>
@@ -1610,7 +2185,39 @@
           <w:szCs w:val="24"/>
           <w:lang w:val="es-ES"/>
         </w:rPr>
-        <w:t>Para la correcta comprensión del Proyecto que se va a exponer, es necesario introducir al lector en el campo de la Física Cuántica. Se enfocará claramente hacia la rama de la Información Cuántica y de forma resumida, el lector interesado encontrará una extensa guía en [NielsenChuang]. Además, se presentará la arquitectura MIPS expuesta en [HenessyPatterson], en la que se apoya el Proyecto.</w:t>
+        <w:t>Para la correcta comprensión del Proyecto que se va a exponer, es necesario introducir al lector en el campo de la Física Cuántica. Se enfocará claramente hacia la rama de la Información Cuántica y de forma resumida, el lector interesado encontrará una extensa guía en [</w:t>
+      </w:r>
+      <w:proofErr w:type="spellStart"/>
+      <w:r>
+        <w:rPr>
+          <w:szCs w:val="24"/>
+          <w:lang w:val="es-ES"/>
+        </w:rPr>
+        <w:t>NielsenChuang</w:t>
+      </w:r>
+      <w:proofErr w:type="spellEnd"/>
+      <w:r>
+        <w:rPr>
+          <w:szCs w:val="24"/>
+          <w:lang w:val="es-ES"/>
+        </w:rPr>
+        <w:t>]. Además, se presentará la arquitectura MIPS expuesta en [</w:t>
+      </w:r>
+      <w:proofErr w:type="spellStart"/>
+      <w:r>
+        <w:rPr>
+          <w:szCs w:val="24"/>
+          <w:lang w:val="es-ES"/>
+        </w:rPr>
+        <w:t>HenessyPatterson</w:t>
+      </w:r>
+      <w:proofErr w:type="spellEnd"/>
+      <w:r>
+        <w:rPr>
+          <w:szCs w:val="24"/>
+          <w:lang w:val="es-ES"/>
+        </w:rPr>
+        <w:t>], en la que se apoya el Proyecto.</w:t>
       </w:r>
     </w:p>
     <w:p>
@@ -1682,7 +2289,23 @@
           <w:szCs w:val="24"/>
           <w:lang w:val="es-ES"/>
         </w:rPr>
-        <w:t>Los postulados de la Física Cuántica, que definen dicho marco matemático, cambian  dependiendo de la fuente que se consulte y de a qué rama se enfoque dicha fuente. Por supuesto todos vienen a decir lo mismo solo que planteado de diversas formas. Dado que aquí buscamos el punto de vista de la Información Cuántica, expondré dichos postulados citando a [NielsenChuang]. Me apoyaré en ellos para explicar los conceptos que sean necesarios para la comprensión del Proyecto.</w:t>
+        <w:t>Los postulados de la Física Cuántica, que definen dicho marco matemático, cambian  dependiendo de la fuente que se consulte y de a qué rama se enfoque dicha fuente. Por supuesto todos vienen a decir lo mismo solo que planteado de diversas formas. Dado que aquí buscamos el punto de vista de la Información Cuántica, expondré dichos postulados citando a [</w:t>
+      </w:r>
+      <w:proofErr w:type="spellStart"/>
+      <w:r>
+        <w:rPr>
+          <w:szCs w:val="24"/>
+          <w:lang w:val="es-ES"/>
+        </w:rPr>
+        <w:t>NielsenChuang</w:t>
+      </w:r>
+      <w:proofErr w:type="spellEnd"/>
+      <w:r>
+        <w:rPr>
+          <w:szCs w:val="24"/>
+          <w:lang w:val="es-ES"/>
+        </w:rPr>
+        <w:t>]. Me apoyaré en ellos para explicar los conceptos que sean necesarios para la comprensión del Proyecto.</w:t>
       </w:r>
     </w:p>
     <w:p>
@@ -1759,7 +2382,25 @@
           <w:szCs w:val="24"/>
           <w:lang w:val="es-ES"/>
         </w:rPr>
-        <w:t xml:space="preserve">“Asociado a cualquier sistema físico aislado existe un espacio vectorial complejo con un producto interno definido (es decir, un espacio de Hilbert) denominado </w:t>
+        <w:t xml:space="preserve">“Asociado a cualquier sistema físico aislado existe un espacio vectorial complejo con un producto interno definido (es decir, un espacio de </w:t>
+      </w:r>
+      <w:proofErr w:type="spellStart"/>
+      <w:r>
+        <w:rPr>
+          <w:sz w:val="24"/>
+          <w:szCs w:val="24"/>
+          <w:lang w:val="es-ES"/>
+        </w:rPr>
+        <w:t>Hilbert</w:t>
+      </w:r>
+      <w:proofErr w:type="spellEnd"/>
+      <w:r>
+        <w:rPr>
+          <w:sz w:val="24"/>
+          <w:szCs w:val="24"/>
+          <w:lang w:val="es-ES"/>
+        </w:rPr>
+        <w:t xml:space="preserve">) denominado </w:t>
       </w:r>
       <w:r>
         <w:rPr>
@@ -1867,20 +2508,46 @@
         </w:rPr>
         <w:t xml:space="preserve">Afortunadamente, nosotros solo necesitamos el espacio de estados más simple que se puede plantear, lo que se denomina un </w:t>
       </w:r>
+      <w:proofErr w:type="spellStart"/>
       <w:r>
         <w:rPr>
           <w:b/>
           <w:szCs w:val="24"/>
           <w:lang w:val="es-ES"/>
         </w:rPr>
-        <w:t xml:space="preserve">qubit. </w:t>
-      </w:r>
-      <w:r>
-        <w:rPr>
-          <w:szCs w:val="24"/>
-          <w:lang w:val="es-ES"/>
-        </w:rPr>
-        <w:t xml:space="preserve">Un qubit tiene un espacio de estados de tan solo dos dimensiones complejas. Tomando como base de dicho espacio dos vectores ortogonales, llamémosles </w:t>
+        <w:t>qubit</w:t>
+      </w:r>
+      <w:proofErr w:type="spellEnd"/>
+      <w:r>
+        <w:rPr>
+          <w:b/>
+          <w:szCs w:val="24"/>
+          <w:lang w:val="es-ES"/>
+        </w:rPr>
+        <w:t xml:space="preserve">. </w:t>
+      </w:r>
+      <w:r>
+        <w:rPr>
+          <w:szCs w:val="24"/>
+          <w:lang w:val="es-ES"/>
+        </w:rPr>
+        <w:t xml:space="preserve">Un </w:t>
+      </w:r>
+      <w:proofErr w:type="spellStart"/>
+      <w:r>
+        <w:rPr>
+          <w:szCs w:val="24"/>
+          <w:lang w:val="es-ES"/>
+        </w:rPr>
+        <w:t>qubit</w:t>
+      </w:r>
+      <w:proofErr w:type="spellEnd"/>
+      <w:r>
+        <w:rPr>
+          <w:szCs w:val="24"/>
+          <w:lang w:val="es-ES"/>
+        </w:rPr>
+        <w:t xml:space="preserve"> tiene un espacio de estados de tan solo dos dimensiones complejas. Tomando como base de dicho espacio dos vectores ortogonales, llamémosles </w:t>
       </w:r>
       <m:oMath>
         <m:r>
@@ -2666,7 +3333,25 @@
           <w:szCs w:val="24"/>
           <w:lang w:val="es-ES"/>
         </w:rPr>
-        <w:t xml:space="preserve">Si ponemos un bit lógico en contraposición a un qubit, podríamos hacer el símil: </w:t>
+        <w:t xml:space="preserve">Si ponemos un bit lógico en contraposición a un </w:t>
+      </w:r>
+      <w:proofErr w:type="spellStart"/>
+      <w:r>
+        <w:rPr>
+          <w:rFonts w:eastAsiaTheme="minorEastAsia"/>
+          <w:szCs w:val="24"/>
+          <w:lang w:val="es-ES"/>
+        </w:rPr>
+        <w:t>qubit</w:t>
+      </w:r>
+      <w:proofErr w:type="spellEnd"/>
+      <w:r>
+        <w:rPr>
+          <w:rFonts w:eastAsiaTheme="minorEastAsia"/>
+          <w:szCs w:val="24"/>
+          <w:lang w:val="es-ES"/>
+        </w:rPr>
+        <w:t xml:space="preserve">, podríamos hacer el símil: </w:t>
       </w:r>
     </w:p>
     <w:p>
@@ -3181,7 +3866,25 @@
           <w:szCs w:val="24"/>
           <w:lang w:val="es-ES"/>
         </w:rPr>
-        <w:t>Por último, comentar la forma más famosa para representar algoritmos cuánticos: los circuitos cuánticos. En un circuito cuántico un qubit se representa como una línea continua:</w:t>
+        <w:t xml:space="preserve">Por último, comentar la forma más famosa para representar algoritmos cuánticos: los circuitos cuánticos. En un circuito cuántico un </w:t>
+      </w:r>
+      <w:proofErr w:type="spellStart"/>
+      <w:r>
+        <w:rPr>
+          <w:rFonts w:eastAsiaTheme="minorEastAsia"/>
+          <w:szCs w:val="24"/>
+          <w:lang w:val="es-ES"/>
+        </w:rPr>
+        <w:t>qubit</w:t>
+      </w:r>
+      <w:proofErr w:type="spellEnd"/>
+      <w:r>
+        <w:rPr>
+          <w:rFonts w:eastAsiaTheme="minorEastAsia"/>
+          <w:szCs w:val="24"/>
+          <w:lang w:val="es-ES"/>
+        </w:rPr>
+        <w:t xml:space="preserve"> se representa como una línea continua:</w:t>
       </w:r>
     </w:p>
     <w:p>
@@ -3199,6 +3902,7 @@
           <w:rFonts w:eastAsiaTheme="minorEastAsia"/>
           <w:noProof/>
           <w:szCs w:val="24"/>
+          <w:lang w:val="es-ES" w:eastAsia="es-ES"/>
         </w:rPr>
         <mc:AlternateContent>
           <mc:Choice Requires="wps">
@@ -3764,7 +4468,29 @@
           <w:szCs w:val="24"/>
           <w:lang w:val="es-ES"/>
         </w:rPr>
-        <w:t xml:space="preserve">Este postulado nos da intrínsecamente un elemento clave, podemos hacer evolucionar a los estados a voluntad, es decir, podemos operar con ellos siempre y cuando garanticemos que las operaciones que se realizan son unitarias. Cuando un operador de este tipo se aplica a un qubit se denomina </w:t>
+        <w:t xml:space="preserve">Este postulado nos da intrínsecamente un elemento clave, podemos hacer evolucionar a los estados a voluntad, es decir, podemos operar con ellos siempre y cuando garanticemos que las operaciones que se realizan son unitarias. Cuando un operador de este tipo se aplica a un </w:t>
+      </w:r>
+      <w:proofErr w:type="spellStart"/>
+      <w:r>
+        <w:rPr>
+          <w:rFonts w:eastAsiaTheme="minorEastAsia"/>
+          <w:iCs/>
+          <w:color w:val="000000" w:themeColor="text1"/>
+          <w:szCs w:val="24"/>
+          <w:lang w:val="es-ES"/>
+        </w:rPr>
+        <w:t>qubit</w:t>
+      </w:r>
+      <w:proofErr w:type="spellEnd"/>
+      <w:r>
+        <w:rPr>
+          <w:rFonts w:eastAsiaTheme="minorEastAsia"/>
+          <w:iCs/>
+          <w:color w:val="000000" w:themeColor="text1"/>
+          <w:szCs w:val="24"/>
+          <w:lang w:val="es-ES"/>
+        </w:rPr>
+        <w:t xml:space="preserve"> se denomina </w:t>
       </w:r>
       <w:r>
         <w:rPr>
@@ -4750,8 +5476,19 @@
           <w:szCs w:val="24"/>
           <w:lang w:val="es-ES"/>
         </w:rPr>
-        <w:t>puerta de Hadamard</w:t>
-      </w:r>
+        <w:t xml:space="preserve">puerta de </w:t>
+      </w:r>
+      <w:proofErr w:type="spellStart"/>
+      <w:r>
+        <w:rPr>
+          <w:rFonts w:eastAsiaTheme="minorEastAsia"/>
+          <w:i/>
+          <w:szCs w:val="24"/>
+          <w:lang w:val="es-ES"/>
+        </w:rPr>
+        <w:t>Hadamard</w:t>
+      </w:r>
+      <w:proofErr w:type="spellEnd"/>
       <w:r>
         <w:rPr>
           <w:rFonts w:eastAsiaTheme="minorEastAsia"/>
@@ -4971,7 +5708,25 @@
           <w:szCs w:val="24"/>
           <w:lang w:val="es-ES"/>
         </w:rPr>
-        <w:t xml:space="preserve">  y  </w:t>
+        <w:t xml:space="preserve">  </w:t>
+      </w:r>
+      <w:proofErr w:type="gramStart"/>
+      <w:r>
+        <w:rPr>
+          <w:rFonts w:eastAsiaTheme="minorEastAsia"/>
+          <w:szCs w:val="24"/>
+          <w:lang w:val="es-ES"/>
+        </w:rPr>
+        <w:t>y</w:t>
+      </w:r>
+      <w:proofErr w:type="gramEnd"/>
+      <w:r>
+        <w:rPr>
+          <w:rFonts w:eastAsiaTheme="minorEastAsia"/>
+          <w:szCs w:val="24"/>
+          <w:lang w:val="es-ES"/>
+        </w:rPr>
+        <w:t xml:space="preserve">  </w:t>
       </w:r>
       <m:oMath>
         <m:r>
@@ -5352,6 +6107,7 @@
           <w:rFonts w:eastAsiaTheme="minorEastAsia"/>
           <w:noProof/>
           <w:szCs w:val="24"/>
+          <w:lang w:val="es-ES" w:eastAsia="es-ES"/>
         </w:rPr>
         <mc:AlternateContent>
           <mc:Choice Requires="wps">
@@ -5457,6 +6213,7 @@
           <w:rFonts w:eastAsiaTheme="minorEastAsia"/>
           <w:noProof/>
           <w:szCs w:val="24"/>
+          <w:lang w:val="es-ES" w:eastAsia="es-ES"/>
         </w:rPr>
         <mc:AlternateContent>
           <mc:Choice Requires="wps">
@@ -5581,6 +6338,7 @@
           <w:rFonts w:eastAsiaTheme="minorEastAsia"/>
           <w:noProof/>
           <w:szCs w:val="24"/>
+          <w:lang w:val="es-ES" w:eastAsia="es-ES"/>
         </w:rPr>
         <mc:AlternateContent>
           <mc:Choice Requires="wps">
@@ -6264,13 +7022,23 @@
           <w:lang w:val="es-ES"/>
         </w:rPr>
       </w:pPr>
+      <w:proofErr w:type="gramStart"/>
       <w:r>
         <w:rPr>
           <w:sz w:val="24"/>
           <w:szCs w:val="24"/>
           <w:lang w:val="es-ES"/>
         </w:rPr>
-        <w:t>y el estado tras la medida quedará:</w:t>
+        <w:t>y</w:t>
+      </w:r>
+      <w:proofErr w:type="gramEnd"/>
+      <w:r>
+        <w:rPr>
+          <w:sz w:val="24"/>
+          <w:szCs w:val="24"/>
+          <w:lang w:val="es-ES"/>
+        </w:rPr>
+        <w:t xml:space="preserve"> el estado tras la medida quedará:</w:t>
       </w:r>
     </w:p>
     <w:p>
@@ -6555,7 +7323,39 @@
           <w:szCs w:val="24"/>
           <w:lang w:val="es-ES"/>
         </w:rPr>
-        <w:t xml:space="preserve">Los operadores de medida son proyectores sobre el subespacio sobre el que se realiza la medida; véase el subespacio definido por </w:t>
+        <w:t xml:space="preserve">Los operadores de medida son proyectores sobre el </w:t>
+      </w:r>
+      <w:proofErr w:type="spellStart"/>
+      <w:r>
+        <w:rPr>
+          <w:szCs w:val="24"/>
+          <w:lang w:val="es-ES"/>
+        </w:rPr>
+        <w:t>subespacio</w:t>
+      </w:r>
+      <w:proofErr w:type="spellEnd"/>
+      <w:r>
+        <w:rPr>
+          <w:szCs w:val="24"/>
+          <w:lang w:val="es-ES"/>
+        </w:rPr>
+        <w:t xml:space="preserve"> sobre el que se realiza la medida; véase el </w:t>
+      </w:r>
+      <w:proofErr w:type="spellStart"/>
+      <w:r>
+        <w:rPr>
+          <w:szCs w:val="24"/>
+          <w:lang w:val="es-ES"/>
+        </w:rPr>
+        <w:t>subespacio</w:t>
+      </w:r>
+      <w:proofErr w:type="spellEnd"/>
+      <w:r>
+        <w:rPr>
+          <w:szCs w:val="24"/>
+          <w:lang w:val="es-ES"/>
+        </w:rPr>
+        <w:t xml:space="preserve"> definido por </w:t>
       </w:r>
       <m:oMath>
         <m:d>
@@ -8859,6 +9659,7 @@
           <w:rFonts w:eastAsiaTheme="minorEastAsia"/>
           <w:noProof/>
           <w:szCs w:val="24"/>
+          <w:lang w:val="es-ES" w:eastAsia="es-ES"/>
         </w:rPr>
         <mc:AlternateContent>
           <mc:Choice Requires="wps">
@@ -9301,7 +10102,39 @@
           <w:szCs w:val="24"/>
           <w:lang w:val="es-ES"/>
         </w:rPr>
-        <w:t xml:space="preserve">Hasta ahora habíamos trabajado con espacios tan solo de un qubit. ¿Cómo representamos estados en los que está involucrado más de un qubit? Realizando el producto tensorial de ambos estados. Por ejemplo si tenemos el estado </w:t>
+        <w:t xml:space="preserve">Hasta ahora habíamos trabajado con espacios tan solo de un </w:t>
+      </w:r>
+      <w:proofErr w:type="spellStart"/>
+      <w:r>
+        <w:rPr>
+          <w:szCs w:val="24"/>
+          <w:lang w:val="es-ES"/>
+        </w:rPr>
+        <w:t>qubit</w:t>
+      </w:r>
+      <w:proofErr w:type="spellEnd"/>
+      <w:r>
+        <w:rPr>
+          <w:szCs w:val="24"/>
+          <w:lang w:val="es-ES"/>
+        </w:rPr>
+        <w:t xml:space="preserve">. ¿Cómo representamos estados en los que está involucrado más de un </w:t>
+      </w:r>
+      <w:proofErr w:type="spellStart"/>
+      <w:r>
+        <w:rPr>
+          <w:szCs w:val="24"/>
+          <w:lang w:val="es-ES"/>
+        </w:rPr>
+        <w:t>qubit</w:t>
+      </w:r>
+      <w:proofErr w:type="spellEnd"/>
+      <w:r>
+        <w:rPr>
+          <w:szCs w:val="24"/>
+          <w:lang w:val="es-ES"/>
+        </w:rPr>
+        <w:t xml:space="preserve">? Realizando el producto tensorial de ambos estados. Por ejemplo si tenemos el estado </w:t>
       </w:r>
       <m:oMath>
         <m:d>
@@ -9515,7 +10348,16 @@
           <w:szCs w:val="24"/>
           <w:lang w:val="es-ES"/>
         </w:rPr>
-        <w:t xml:space="preserve"> el estado total resultante será: </w:t>
+        <w:t xml:space="preserve"> el estado total resultante será</w:t>
+      </w:r>
+      <w:proofErr w:type="gramStart"/>
+      <w:r>
+        <w:rPr>
+          <w:rFonts w:eastAsiaTheme="minorEastAsia"/>
+          <w:szCs w:val="24"/>
+          <w:lang w:val="es-ES"/>
+        </w:rPr>
+        <w:t xml:space="preserve">: </w:t>
       </w:r>
       <m:oMath>
         <m:d>
@@ -9585,7 +10427,16 @@
           <w:szCs w:val="24"/>
           <w:lang w:val="es-ES"/>
         </w:rPr>
-        <w:t xml:space="preserve">, o simplemente </w:t>
+        <w:t>,</w:t>
+      </w:r>
+      <w:proofErr w:type="gramEnd"/>
+      <w:r>
+        <w:rPr>
+          <w:rFonts w:eastAsiaTheme="minorEastAsia"/>
+          <w:szCs w:val="24"/>
+          <w:lang w:val="es-ES"/>
+        </w:rPr>
+        <w:t xml:space="preserve"> o simplemente </w:t>
       </w:r>
       <m:oMath>
         <m:d>
@@ -9639,7 +10490,25 @@
           <w:szCs w:val="24"/>
           <w:lang w:val="es-ES"/>
         </w:rPr>
-        <w:t>Un sistema de dos qubits ya no está inmerso en un espacio complejo de dos dimensiones, sino de cuatro. En forma matricial podemos hacer (en la base computacional):</w:t>
+        <w:t xml:space="preserve">Un sistema de dos </w:t>
+      </w:r>
+      <w:proofErr w:type="spellStart"/>
+      <w:r>
+        <w:rPr>
+          <w:rFonts w:eastAsiaTheme="minorEastAsia"/>
+          <w:szCs w:val="24"/>
+          <w:lang w:val="es-ES"/>
+        </w:rPr>
+        <w:t>qubits</w:t>
+      </w:r>
+      <w:proofErr w:type="spellEnd"/>
+      <w:r>
+        <w:rPr>
+          <w:rFonts w:eastAsiaTheme="minorEastAsia"/>
+          <w:szCs w:val="24"/>
+          <w:lang w:val="es-ES"/>
+        </w:rPr>
+        <w:t xml:space="preserve"> ya no está inmerso en un espacio complejo de dos dimensiones, sino de cuatro. En forma matricial podemos hacer (en la base computacional):</w:t>
       </w:r>
     </w:p>
     <w:p>
@@ -10218,7 +11087,25 @@
           <w:szCs w:val="24"/>
           <w:lang w:val="es-ES"/>
         </w:rPr>
-        <w:t xml:space="preserve">Como vemos los vectores que representan el estado de dos qubits tienen dimensión cuatro. En general, la dimensión del sistema completo será de </w:t>
+        <w:t xml:space="preserve">Como vemos los vectores que representan el estado de dos </w:t>
+      </w:r>
+      <w:proofErr w:type="spellStart"/>
+      <w:r>
+        <w:rPr>
+          <w:rFonts w:eastAsiaTheme="minorEastAsia"/>
+          <w:szCs w:val="24"/>
+          <w:lang w:val="es-ES"/>
+        </w:rPr>
+        <w:t>qubits</w:t>
+      </w:r>
+      <w:proofErr w:type="spellEnd"/>
+      <w:r>
+        <w:rPr>
+          <w:rFonts w:eastAsiaTheme="minorEastAsia"/>
+          <w:szCs w:val="24"/>
+          <w:lang w:val="es-ES"/>
+        </w:rPr>
+        <w:t xml:space="preserve"> tienen dimensión cuatro. En general, la dimensión del sistema completo será de </w:t>
       </w:r>
       <m:oMath>
         <m:sSup>
@@ -10278,7 +11165,43 @@
           <w:szCs w:val="24"/>
           <w:lang w:val="es-ES"/>
         </w:rPr>
-        <w:t xml:space="preserve">Por otra parte, las puertas cuánticas que afectan a un espacio de varios qubits ya no pueden ser de dimensión dos. Se da que los operadores que operan sobre este espacio son el producto tensorial de los operadores que actúan sobre los subespacios correspondientes, por ejemplo, </w:t>
+        <w:t xml:space="preserve">Por otra parte, las puertas cuánticas que afectan a un espacio de varios </w:t>
+      </w:r>
+      <w:proofErr w:type="spellStart"/>
+      <w:r>
+        <w:rPr>
+          <w:rFonts w:eastAsiaTheme="minorEastAsia"/>
+          <w:szCs w:val="24"/>
+          <w:lang w:val="es-ES"/>
+        </w:rPr>
+        <w:t>qubits</w:t>
+      </w:r>
+      <w:proofErr w:type="spellEnd"/>
+      <w:r>
+        <w:rPr>
+          <w:rFonts w:eastAsiaTheme="minorEastAsia"/>
+          <w:szCs w:val="24"/>
+          <w:lang w:val="es-ES"/>
+        </w:rPr>
+        <w:t xml:space="preserve"> ya no pueden ser de dimensión dos. Se da que los operadores que operan sobre este espacio son el producto tensorial de los operadores que actúan sobre los </w:t>
+      </w:r>
+      <w:proofErr w:type="spellStart"/>
+      <w:r>
+        <w:rPr>
+          <w:rFonts w:eastAsiaTheme="minorEastAsia"/>
+          <w:szCs w:val="24"/>
+          <w:lang w:val="es-ES"/>
+        </w:rPr>
+        <w:t>subespacios</w:t>
+      </w:r>
+      <w:proofErr w:type="spellEnd"/>
+      <w:r>
+        <w:rPr>
+          <w:rFonts w:eastAsiaTheme="minorEastAsia"/>
+          <w:szCs w:val="24"/>
+          <w:lang w:val="es-ES"/>
+        </w:rPr>
+        <w:t xml:space="preserve"> correspondientes, por ejemplo, </w:t>
       </w:r>
       <m:oMath>
         <m:r>
@@ -10332,7 +11255,25 @@
           <w:szCs w:val="24"/>
           <w:lang w:val="es-ES"/>
         </w:rPr>
-        <w:t xml:space="preserve">En computación clásica, un conjunto de instrucciones de vital importancia son las condicionales, que ejecutan una operación solo si se cumple una determinada condición. En computación cuántica también existen este tipo de operaciones. La más simple y más utilizada es la puerta cuántica CNOT, que ejecuta la operación X (NOT) sobre un qubit denominado </w:t>
+        <w:t xml:space="preserve">En computación clásica, un conjunto de instrucciones de vital importancia son las condicionales, que ejecutan una operación solo si se cumple una determinada condición. En computación cuántica también existen este tipo de operaciones. La más simple y más utilizada es la puerta cuántica CNOT, que ejecuta la operación X (NOT) sobre un </w:t>
+      </w:r>
+      <w:proofErr w:type="spellStart"/>
+      <w:r>
+        <w:rPr>
+          <w:rFonts w:eastAsiaTheme="minorEastAsia"/>
+          <w:szCs w:val="24"/>
+          <w:lang w:val="es-ES"/>
+        </w:rPr>
+        <w:t>qubit</w:t>
+      </w:r>
+      <w:proofErr w:type="spellEnd"/>
+      <w:r>
+        <w:rPr>
+          <w:rFonts w:eastAsiaTheme="minorEastAsia"/>
+          <w:szCs w:val="24"/>
+          <w:lang w:val="es-ES"/>
+        </w:rPr>
+        <w:t xml:space="preserve"> denominado </w:t>
       </w:r>
       <w:r>
         <w:rPr>
@@ -10438,7 +11379,16 @@
           <w:szCs w:val="24"/>
           <w:lang w:val="es-ES"/>
         </w:rPr>
-        <w:t xml:space="preserve">, la operación CNOT realiza:  </w:t>
+        <w:t>, la operación CNOT realiza</w:t>
+      </w:r>
+      <w:proofErr w:type="gramStart"/>
+      <w:r>
+        <w:rPr>
+          <w:rFonts w:eastAsiaTheme="minorEastAsia"/>
+          <w:szCs w:val="24"/>
+          <w:lang w:val="es-ES"/>
+        </w:rPr>
+        <w:t xml:space="preserve">:  </w:t>
       </w:r>
       <m:oMath>
         <m:d>
@@ -10508,7 +11458,16 @@
           <w:szCs w:val="24"/>
           <w:lang w:val="es-ES"/>
         </w:rPr>
-        <w:t xml:space="preserve">, siendo el operador </w:t>
+        <w:t>,</w:t>
+      </w:r>
+      <w:proofErr w:type="gramEnd"/>
+      <w:r>
+        <w:rPr>
+          <w:rFonts w:eastAsiaTheme="minorEastAsia"/>
+          <w:szCs w:val="24"/>
+          <w:lang w:val="es-ES"/>
+        </w:rPr>
+        <w:t xml:space="preserve"> siendo el operador </w:t>
       </w:r>
       <m:oMath>
         <m:r>
@@ -10546,6 +11505,7 @@
           <w:rFonts w:eastAsiaTheme="minorEastAsia"/>
           <w:noProof/>
           <w:szCs w:val="24"/>
+          <w:lang w:val="es-ES" w:eastAsia="es-ES"/>
         </w:rPr>
         <w:lastRenderedPageBreak/>
         <mc:AlternateContent>
@@ -11336,7 +12296,43 @@
           <w:szCs w:val="24"/>
           <w:lang w:val="es-ES"/>
         </w:rPr>
-        <w:t xml:space="preserve">Un circuito cuántico tiene una línea horizontal por cada qubit que se quiera representar. La puerta CNOT tiene una representación especial, un punto negro indica el qubit control y el símbolo </w:t>
+        <w:t xml:space="preserve">Un circuito cuántico tiene una línea horizontal por cada </w:t>
+      </w:r>
+      <w:proofErr w:type="spellStart"/>
+      <w:r>
+        <w:rPr>
+          <w:rFonts w:eastAsiaTheme="minorEastAsia"/>
+          <w:szCs w:val="24"/>
+          <w:lang w:val="es-ES"/>
+        </w:rPr>
+        <w:t>qubit</w:t>
+      </w:r>
+      <w:proofErr w:type="spellEnd"/>
+      <w:r>
+        <w:rPr>
+          <w:rFonts w:eastAsiaTheme="minorEastAsia"/>
+          <w:szCs w:val="24"/>
+          <w:lang w:val="es-ES"/>
+        </w:rPr>
+        <w:t xml:space="preserve"> que se quiera representar. La puerta CNOT tiene una representación especial, un punto negro indica el </w:t>
+      </w:r>
+      <w:proofErr w:type="spellStart"/>
+      <w:r>
+        <w:rPr>
+          <w:rFonts w:eastAsiaTheme="minorEastAsia"/>
+          <w:szCs w:val="24"/>
+          <w:lang w:val="es-ES"/>
+        </w:rPr>
+        <w:t>qubit</w:t>
+      </w:r>
+      <w:proofErr w:type="spellEnd"/>
+      <w:r>
+        <w:rPr>
+          <w:rFonts w:eastAsiaTheme="minorEastAsia"/>
+          <w:szCs w:val="24"/>
+          <w:lang w:val="es-ES"/>
+        </w:rPr>
+        <w:t xml:space="preserve"> control y el símbolo </w:t>
       </w:r>
       <m:oMath>
         <m:r>
@@ -11567,8 +12563,19 @@
           <w:szCs w:val="24"/>
           <w:lang w:val="es-ES"/>
         </w:rPr>
-        <w:t>conjugada hermítica</w:t>
-      </w:r>
+        <w:t xml:space="preserve">conjugada </w:t>
+      </w:r>
+      <w:proofErr w:type="spellStart"/>
+      <w:r>
+        <w:rPr>
+          <w:rFonts w:eastAsiaTheme="minorEastAsia"/>
+          <w:i/>
+          <w:szCs w:val="24"/>
+          <w:lang w:val="es-ES"/>
+        </w:rPr>
+        <w:t>hermítica</w:t>
+      </w:r>
+      <w:proofErr w:type="spellEnd"/>
       <w:r>
         <w:rPr>
           <w:rFonts w:eastAsiaTheme="minorEastAsia"/>
@@ -11595,6 +12602,7 @@
       <w:r>
         <w:rPr>
           <w:noProof/>
+          <w:lang w:val="es-ES" w:eastAsia="es-ES"/>
         </w:rPr>
         <mc:AlternateContent>
           <mc:Choice Requires="wpg">
@@ -12784,6 +13792,7 @@
       <w:r>
         <w:rPr>
           <w:noProof/>
+          <w:lang w:val="es-ES" w:eastAsia="es-ES"/>
         </w:rPr>
         <mc:AlternateContent>
           <mc:Choice Requires="wpg">
@@ -13959,7 +14968,21 @@
           <w:lang w:val="es-ES"/>
         </w:rPr>
         <w:lastRenderedPageBreak/>
-        <w:t>Necesitamos, como en la figura, un qubit auxiliar.</w:t>
+        <w:t xml:space="preserve">Necesitamos, como en la figura, un </w:t>
+      </w:r>
+      <w:proofErr w:type="spellStart"/>
+      <w:r>
+        <w:rPr>
+          <w:lang w:val="es-ES"/>
+        </w:rPr>
+        <w:t>qubit</w:t>
+      </w:r>
+      <w:proofErr w:type="spellEnd"/>
+      <w:r>
+        <w:rPr>
+          <w:lang w:val="es-ES"/>
+        </w:rPr>
+        <w:t xml:space="preserve"> auxiliar.</w:t>
       </w:r>
     </w:p>
     <w:p>
@@ -13973,15 +14996,38 @@
         <w:rPr>
           <w:lang w:val="es-ES"/>
         </w:rPr>
-        <w:t xml:space="preserve">Esta puerta reversible con dos qubits de control se conoce como </w:t>
+        <w:t xml:space="preserve">Esta puerta reversible con dos </w:t>
+      </w:r>
+      <w:proofErr w:type="spellStart"/>
+      <w:r>
+        <w:rPr>
+          <w:lang w:val="es-ES"/>
+        </w:rPr>
+        <w:t>qubits</w:t>
+      </w:r>
+      <w:proofErr w:type="spellEnd"/>
+      <w:r>
+        <w:rPr>
+          <w:lang w:val="es-ES"/>
+        </w:rPr>
+        <w:t xml:space="preserve"> de control se conoce como </w:t>
       </w:r>
       <w:r>
         <w:rPr>
           <w:i/>
           <w:lang w:val="es-ES"/>
         </w:rPr>
-        <w:t>puerta de Toffoli</w:t>
-      </w:r>
+        <w:t xml:space="preserve">puerta de </w:t>
+      </w:r>
+      <w:proofErr w:type="spellStart"/>
+      <w:r>
+        <w:rPr>
+          <w:i/>
+          <w:lang w:val="es-ES"/>
+        </w:rPr>
+        <w:t>Toffoli</w:t>
+      </w:r>
+      <w:proofErr w:type="spellEnd"/>
       <w:r>
         <w:rPr>
           <w:lang w:val="es-ES"/>
@@ -13999,7 +15045,21 @@
         <w:rPr>
           <w:lang w:val="es-ES"/>
         </w:rPr>
-        <w:t xml:space="preserve"> (sin más que introducir un 1 en vez de un 0 como qubit auxiliar). Como la operación </w:t>
+        <w:t xml:space="preserve"> (sin más que introducir un 1 en vez de un 0 como </w:t>
+      </w:r>
+      <w:proofErr w:type="spellStart"/>
+      <w:r>
+        <w:rPr>
+          <w:lang w:val="es-ES"/>
+        </w:rPr>
+        <w:t>qubit</w:t>
+      </w:r>
+      <w:proofErr w:type="spellEnd"/>
+      <w:r>
+        <w:rPr>
+          <w:lang w:val="es-ES"/>
+        </w:rPr>
+        <w:t xml:space="preserve"> auxiliar). Como la operación </w:t>
       </w:r>
       <w:r>
         <w:rPr>
@@ -14787,6 +15847,7 @@
       <w:r>
         <w:rPr>
           <w:noProof/>
+          <w:lang w:val="es-ES" w:eastAsia="es-ES"/>
         </w:rPr>
         <mc:AlternateContent>
           <mc:Choice Requires="wpg">
@@ -14968,6 +16029,7 @@
                                 <w:pStyle w:val="NormalWeb"/>
                                 <w:spacing w:before="0" w:beforeAutospacing="0" w:after="0" w:afterAutospacing="0"/>
                               </w:pPr>
+                              <w:proofErr w:type="gramStart"/>
                               <w:r>
                                 <w:rPr>
                                   <w:rFonts w:asciiTheme="minorHAnsi" w:hAnsi="Calibri" w:cstheme="minorBidi"/>
@@ -14979,6 +16041,7 @@
                                 </w:rPr>
                                 <w:t>a</w:t>
                               </w:r>
+                              <w:proofErr w:type="gramEnd"/>
                             </w:p>
                           </w:txbxContent>
                         </wps:txbx>
@@ -15006,6 +16069,7 @@
                                 <w:pStyle w:val="NormalWeb"/>
                                 <w:spacing w:before="0" w:beforeAutospacing="0" w:after="0" w:afterAutospacing="0"/>
                               </w:pPr>
+                              <w:proofErr w:type="gramStart"/>
                               <w:r>
                                 <w:rPr>
                                   <w:rFonts w:asciiTheme="minorHAnsi" w:hAnsi="Calibri" w:cstheme="minorBidi"/>
@@ -15017,6 +16081,7 @@
                                 </w:rPr>
                                 <w:t>a</w:t>
                               </w:r>
+                              <w:proofErr w:type="gramEnd"/>
                             </w:p>
                           </w:txbxContent>
                         </wps:txbx>
@@ -15150,7 +16215,6 @@
                           <w:pStyle w:val="NormalWeb"/>
                           <w:spacing w:before="0" w:beforeAutospacing="0" w:after="0" w:afterAutospacing="0"/>
                         </w:pPr>
-                        <w:proofErr w:type="gramStart"/>
                         <w:r>
                           <w:rPr>
                             <w:rFonts w:asciiTheme="minorHAnsi" w:hAnsi="Calibri" w:cstheme="minorBidi"/>
@@ -15162,7 +16226,6 @@
                           </w:rPr>
                           <w:t>a</w:t>
                         </w:r>
-                        <w:proofErr w:type="gramEnd"/>
                       </w:p>
                     </w:txbxContent>
                   </v:textbox>
@@ -15464,7 +16527,21 @@
         <w:rPr>
           <w:lang w:val="es-ES"/>
         </w:rPr>
-        <w:t xml:space="preserve">, de forma que sea posible utilizar una cantidad de qubits razonable para la ejecución </w:t>
+        <w:t xml:space="preserve">, de forma que sea posible utilizar una cantidad de </w:t>
+      </w:r>
+      <w:proofErr w:type="spellStart"/>
+      <w:r>
+        <w:rPr>
+          <w:lang w:val="es-ES"/>
+        </w:rPr>
+        <w:t>qubits</w:t>
+      </w:r>
+      <w:proofErr w:type="spellEnd"/>
+      <w:r>
+        <w:rPr>
+          <w:lang w:val="es-ES"/>
+        </w:rPr>
+        <w:t xml:space="preserve"> razonable para la ejecución </w:t>
       </w:r>
       <w:r>
         <w:rPr>
@@ -15506,7 +16583,21 @@
         <w:rPr>
           <w:lang w:val="es-ES"/>
         </w:rPr>
-        <w:t>El algoritmo de Deutsch, demostración de la eficiencia del computador.</w:t>
+        <w:t xml:space="preserve">El algoritmo de </w:t>
+      </w:r>
+      <w:proofErr w:type="spellStart"/>
+      <w:r>
+        <w:rPr>
+          <w:lang w:val="es-ES"/>
+        </w:rPr>
+        <w:t>Deutsch</w:t>
+      </w:r>
+      <w:proofErr w:type="spellEnd"/>
+      <w:r>
+        <w:rPr>
+          <w:lang w:val="es-ES"/>
+        </w:rPr>
+        <w:t>, demostración de la eficiencia del computador.</w:t>
       </w:r>
     </w:p>
     <w:p>
@@ -15524,7 +16615,21 @@
         <w:rPr>
           <w:lang w:val="es-ES"/>
         </w:rPr>
-        <w:t>El algoritmo de Shor, de factorización en números primos.</w:t>
+        <w:t xml:space="preserve">El algoritmo de </w:t>
+      </w:r>
+      <w:proofErr w:type="spellStart"/>
+      <w:r>
+        <w:rPr>
+          <w:lang w:val="es-ES"/>
+        </w:rPr>
+        <w:t>Shor</w:t>
+      </w:r>
+      <w:proofErr w:type="spellEnd"/>
+      <w:r>
+        <w:rPr>
+          <w:lang w:val="es-ES"/>
+        </w:rPr>
+        <w:t>, de factorización en números primos.</w:t>
       </w:r>
     </w:p>
     <w:p>
@@ -15542,7 +16647,21 @@
         <w:rPr>
           <w:lang w:val="es-ES"/>
         </w:rPr>
-        <w:t>El algoritmo de Grover, de búsqueda en una base de datos desordenada.</w:t>
+        <w:t xml:space="preserve">El algoritmo de </w:t>
+      </w:r>
+      <w:proofErr w:type="spellStart"/>
+      <w:r>
+        <w:rPr>
+          <w:lang w:val="es-ES"/>
+        </w:rPr>
+        <w:t>Grover</w:t>
+      </w:r>
+      <w:proofErr w:type="spellEnd"/>
+      <w:r>
+        <w:rPr>
+          <w:lang w:val="es-ES"/>
+        </w:rPr>
+        <w:t>, de búsqueda en una base de datos desordenada.</w:t>
       </w:r>
     </w:p>
     <w:p>
@@ -16484,7 +17603,25 @@
           <w:lang w:val="es-ES"/>
         </w:rPr>
         <w:lastRenderedPageBreak/>
-        <w:t xml:space="preserve">Y se obtiene una representación para sistemas de muchos qubits. El producto tensorial en las matrices se conoce como </w:t>
+        <w:t xml:space="preserve">Y se obtiene una representación para sistemas de muchos </w:t>
+      </w:r>
+      <w:proofErr w:type="spellStart"/>
+      <w:r>
+        <w:rPr>
+          <w:rFonts w:eastAsiaTheme="minorEastAsia"/>
+          <w:szCs w:val="24"/>
+          <w:lang w:val="es-ES"/>
+        </w:rPr>
+        <w:t>qubits</w:t>
+      </w:r>
+      <w:proofErr w:type="spellEnd"/>
+      <w:r>
+        <w:rPr>
+          <w:rFonts w:eastAsiaTheme="minorEastAsia"/>
+          <w:szCs w:val="24"/>
+          <w:lang w:val="es-ES"/>
+        </w:rPr>
+        <w:t xml:space="preserve">. El producto tensorial en las matrices se conoce como </w:t>
       </w:r>
       <w:r>
         <w:rPr>
@@ -16547,6 +17684,7 @@
           <w:rFonts w:eastAsiaTheme="minorEastAsia"/>
           <w:noProof/>
           <w:szCs w:val="24"/>
+          <w:lang w:val="es-ES" w:eastAsia="es-ES"/>
         </w:rPr>
         <mc:AlternateContent>
           <mc:Choice Requires="wps">
@@ -16686,6 +17824,7 @@
           <w:rFonts w:eastAsiaTheme="minorEastAsia"/>
           <w:noProof/>
           <w:szCs w:val="24"/>
+          <w:lang w:val="es-ES" w:eastAsia="es-ES"/>
         </w:rPr>
         <mc:AlternateContent>
           <mc:Choice Requires="wps">
@@ -16757,6 +17896,7 @@
           <w:rFonts w:eastAsiaTheme="minorEastAsia"/>
           <w:noProof/>
           <w:szCs w:val="24"/>
+          <w:lang w:val="es-ES" w:eastAsia="es-ES"/>
         </w:rPr>
         <mc:AlternateContent>
           <mc:Choice Requires="wps">
@@ -16863,6 +18003,7 @@
           <w:rFonts w:eastAsiaTheme="minorEastAsia"/>
           <w:noProof/>
           <w:szCs w:val="24"/>
+          <w:lang w:val="es-ES" w:eastAsia="es-ES"/>
         </w:rPr>
         <mc:AlternateContent>
           <mc:Choice Requires="wps">
@@ -17703,7 +18844,25 @@
           <w:szCs w:val="24"/>
           <w:lang w:val="es-ES"/>
         </w:rPr>
-        <w:t xml:space="preserve"> de qubits en el sistema, para adecuarse a los nuevos grados de libertad. De hecho, para un número </w:t>
+        <w:t xml:space="preserve"> de </w:t>
+      </w:r>
+      <w:proofErr w:type="spellStart"/>
+      <w:r>
+        <w:rPr>
+          <w:rFonts w:eastAsiaTheme="minorEastAsia"/>
+          <w:szCs w:val="24"/>
+          <w:lang w:val="es-ES"/>
+        </w:rPr>
+        <w:t>qubits</w:t>
+      </w:r>
+      <w:proofErr w:type="spellEnd"/>
+      <w:r>
+        <w:rPr>
+          <w:rFonts w:eastAsiaTheme="minorEastAsia"/>
+          <w:szCs w:val="24"/>
+          <w:lang w:val="es-ES"/>
+        </w:rPr>
+        <w:t xml:space="preserve"> en el sistema, para adecuarse a los nuevos grados de libertad. De hecho, para un número </w:t>
       </w:r>
       <w:r>
         <w:rPr>
@@ -17720,7 +18879,25 @@
           <w:szCs w:val="24"/>
           <w:lang w:val="es-ES"/>
         </w:rPr>
-        <w:t xml:space="preserve"> de qubits, tendremos vectores de estado de </w:t>
+        <w:t xml:space="preserve"> de </w:t>
+      </w:r>
+      <w:proofErr w:type="spellStart"/>
+      <w:r>
+        <w:rPr>
+          <w:rFonts w:eastAsiaTheme="minorEastAsia"/>
+          <w:szCs w:val="24"/>
+          <w:lang w:val="es-ES"/>
+        </w:rPr>
+        <w:t>qubits</w:t>
+      </w:r>
+      <w:proofErr w:type="spellEnd"/>
+      <w:r>
+        <w:rPr>
+          <w:rFonts w:eastAsiaTheme="minorEastAsia"/>
+          <w:szCs w:val="24"/>
+          <w:lang w:val="es-ES"/>
+        </w:rPr>
+        <w:t xml:space="preserve">, tendremos vectores de estado de </w:t>
       </w:r>
       <m:oMath>
         <m:sSup>
@@ -17862,7 +19039,25 @@
           <w:szCs w:val="24"/>
           <w:lang w:val="es-ES"/>
         </w:rPr>
-        <w:t>Esta primera implementación se realizó y fue descartada ya que con aproximadamente 10 qubits en el sistema, la máquina virtual de java era incapaz de reservar suficiente memoria para los estados y las matrices. Con 8 o 9 el tiempo de cálculo rondaba los minutos</w:t>
+        <w:t xml:space="preserve">Esta primera implementación se realizó y fue descartada ya que con aproximadamente 10 </w:t>
+      </w:r>
+      <w:proofErr w:type="spellStart"/>
+      <w:r>
+        <w:rPr>
+          <w:rFonts w:eastAsiaTheme="minorEastAsia"/>
+          <w:szCs w:val="24"/>
+          <w:lang w:val="es-ES"/>
+        </w:rPr>
+        <w:t>qubits</w:t>
+      </w:r>
+      <w:proofErr w:type="spellEnd"/>
+      <w:r>
+        <w:rPr>
+          <w:rFonts w:eastAsiaTheme="minorEastAsia"/>
+          <w:szCs w:val="24"/>
+          <w:lang w:val="es-ES"/>
+        </w:rPr>
+        <w:t xml:space="preserve"> en el sistema, la máquina virtual de java era incapaz de reservar suficiente memoria para los estados y las matrices. Con 8 o 9 el tiempo de cálculo rondaba los minutos</w:t>
       </w:r>
       <w:r>
         <w:rPr>
@@ -17940,6 +19135,7 @@
       <w:r>
         <w:rPr>
           <w:noProof/>
+          <w:lang w:val="es-ES" w:eastAsia="es-ES"/>
         </w:rPr>
         <mc:AlternateContent>
           <mc:Choice Requires="wpg">
@@ -18216,6 +19412,7 @@
       <w:r>
         <w:rPr>
           <w:noProof/>
+          <w:lang w:val="es-ES" w:eastAsia="es-ES"/>
         </w:rPr>
         <mc:AlternateContent>
           <mc:Choice Requires="wps">
@@ -20461,7 +21658,25 @@
           <w:szCs w:val="24"/>
           <w:lang w:val="es-ES"/>
         </w:rPr>
-        <w:t xml:space="preserve"> tan solo dos inversores unos sobre el qubit superior y otro sobre el inferior.</w:t>
+        <w:t xml:space="preserve"> tan solo dos inversores unos sobre el </w:t>
+      </w:r>
+      <w:proofErr w:type="spellStart"/>
+      <w:r>
+        <w:rPr>
+          <w:rFonts w:eastAsiaTheme="minorEastAsia"/>
+          <w:szCs w:val="24"/>
+          <w:lang w:val="es-ES"/>
+        </w:rPr>
+        <w:t>qubit</w:t>
+      </w:r>
+      <w:proofErr w:type="spellEnd"/>
+      <w:r>
+        <w:rPr>
+          <w:rFonts w:eastAsiaTheme="minorEastAsia"/>
+          <w:szCs w:val="24"/>
+          <w:lang w:val="es-ES"/>
+        </w:rPr>
+        <w:t xml:space="preserve"> superior y otro sobre el inferior.</w:t>
       </w:r>
     </w:p>
     <w:p>
@@ -21175,7 +22390,21 @@
         <w:rPr>
           <w:lang w:val="es-ES"/>
         </w:rPr>
-        <w:t xml:space="preserve"> al tamaño de la superposición en vez de al número de qubits. Esto será siempre una mejora ya que dicho tamaño será siempre como mucho </w:t>
+        <w:t xml:space="preserve"> al tamaño de la superposición en vez de al número de </w:t>
+      </w:r>
+      <w:proofErr w:type="spellStart"/>
+      <w:r>
+        <w:rPr>
+          <w:lang w:val="es-ES"/>
+        </w:rPr>
+        <w:t>qubits</w:t>
+      </w:r>
+      <w:proofErr w:type="spellEnd"/>
+      <w:r>
+        <w:rPr>
+          <w:lang w:val="es-ES"/>
+        </w:rPr>
+        <w:t xml:space="preserve">. Esto será siempre una mejora ya que dicho tamaño será siempre como mucho </w:t>
       </w:r>
       <m:oMath>
         <m:sSup>
@@ -21281,7 +22510,25 @@
           <w:szCs w:val="24"/>
           <w:lang w:val="es-ES"/>
         </w:rPr>
-        <w:t xml:space="preserve"> asociado a un valor binario. Al ver este tipo de asociaciones, es fácil pensar en un mapa de valores que asocie componente (clave) a coeficiente (valor). Este mapa tendrá tantos elementos como componentes haya en la superposición, independientemente del número de qubits.</w:t>
+        <w:t xml:space="preserve"> asociado a un valor binario. Al ver este tipo de asociaciones, es fácil pensar en un mapa de valores que asocie componente (clave) a coeficiente (valor). Este mapa tendrá tantos elementos como componentes haya en la superposición, independientemente del número de </w:t>
+      </w:r>
+      <w:proofErr w:type="spellStart"/>
+      <w:r>
+        <w:rPr>
+          <w:rFonts w:eastAsiaTheme="minorEastAsia"/>
+          <w:szCs w:val="24"/>
+          <w:lang w:val="es-ES"/>
+        </w:rPr>
+        <w:t>qubits</w:t>
+      </w:r>
+      <w:proofErr w:type="spellEnd"/>
+      <w:r>
+        <w:rPr>
+          <w:rFonts w:eastAsiaTheme="minorEastAsia"/>
+          <w:szCs w:val="24"/>
+          <w:lang w:val="es-ES"/>
+        </w:rPr>
+        <w:t>.</w:t>
       </w:r>
     </w:p>
     <w:p>
@@ -21465,6 +22712,7 @@
       <w:r>
         <w:rPr>
           <w:noProof/>
+          <w:lang w:val="es-ES" w:eastAsia="es-ES"/>
         </w:rPr>
         <w:lastRenderedPageBreak/>
         <mc:AlternateContent>
@@ -21626,6 +22874,7 @@
           <w:rFonts w:eastAsiaTheme="minorEastAsia"/>
           <w:noProof/>
           <w:szCs w:val="24"/>
+          <w:lang w:val="es-ES" w:eastAsia="es-ES"/>
         </w:rPr>
         <w:drawing>
           <wp:anchor distT="0" distB="0" distL="114300" distR="114300" simplePos="0" relativeHeight="251694080" behindDoc="0" locked="0" layoutInCell="1" allowOverlap="1" wp14:anchorId="25CBA892" wp14:editId="110E9F84">
@@ -21729,6 +22978,7 @@
       <w:r>
         <w:rPr>
           <w:noProof/>
+          <w:lang w:val="es-ES" w:eastAsia="es-ES"/>
         </w:rPr>
         <mc:AlternateContent>
           <mc:Choice Requires="wps">
@@ -21885,6 +23135,7 @@
       <w:r>
         <w:rPr>
           <w:noProof/>
+          <w:lang w:val="es-ES" w:eastAsia="es-ES"/>
         </w:rPr>
         <w:drawing>
           <wp:anchor distT="0" distB="0" distL="114300" distR="114300" simplePos="0" relativeHeight="251699200" behindDoc="0" locked="0" layoutInCell="1" allowOverlap="1" wp14:anchorId="03D86F17" wp14:editId="212A78E9">
@@ -22262,6 +23513,7 @@
       <w:r>
         <w:rPr>
           <w:noProof/>
+          <w:lang w:val="es-ES" w:eastAsia="es-ES"/>
         </w:rPr>
         <mc:AlternateContent>
           <mc:Choice Requires="wps">
@@ -22371,13 +23623,8 @@
                           <w:szCs w:val="24"/>
                         </w:rPr>
                       </w:pPr>
-                      <w:proofErr w:type="spellStart"/>
                       <w:r>
-                        <w:t>Imagen</w:t>
-                      </w:r>
-                      <w:proofErr w:type="spellEnd"/>
-                      <w:r>
-                        <w:t xml:space="preserve"> </w:t>
+                        <w:t xml:space="preserve">Imagen </w:t>
                       </w:r>
                       <w:fldSimple w:instr=" SEQ Imagen \* ARABIC ">
                         <w:r>
@@ -22388,21 +23635,8 @@
                         </w:r>
                       </w:fldSimple>
                       <w:r>
-                        <w:t xml:space="preserve"> </w:t>
+                        <w:t xml:space="preserve"> Operacion de PauliXGate</w:t>
                       </w:r>
-                      <w:proofErr w:type="spellStart"/>
-                      <w:r>
-                        <w:t>Operacion</w:t>
-                      </w:r>
-                      <w:proofErr w:type="spellEnd"/>
-                      <w:r>
-                        <w:t xml:space="preserve"> de </w:t>
-                      </w:r>
-                      <w:proofErr w:type="spellStart"/>
-                      <w:r>
-                        <w:t>PauliXGate</w:t>
-                      </w:r>
-                      <w:proofErr w:type="spellEnd"/>
                     </w:p>
                   </w:txbxContent>
                 </v:textbox>
@@ -22416,6 +23650,7 @@
           <w:rFonts w:eastAsiaTheme="minorEastAsia"/>
           <w:noProof/>
           <w:szCs w:val="24"/>
+          <w:lang w:val="es-ES" w:eastAsia="es-ES"/>
         </w:rPr>
         <w:drawing>
           <wp:anchor distT="0" distB="0" distL="114300" distR="114300" simplePos="0" relativeHeight="251702272" behindDoc="0" locked="0" layoutInCell="1" allowOverlap="1" wp14:anchorId="4CC1F98F" wp14:editId="488FD284">
@@ -22612,7 +23847,25 @@
           <w:szCs w:val="24"/>
           <w:lang w:val="es-ES"/>
         </w:rPr>
-        <w:t xml:space="preserve"> encarga de añadir un qubit más al sistema, en la posición que se le indique</w:t>
+        <w:t xml:space="preserve"> encarga de añadir un </w:t>
+      </w:r>
+      <w:proofErr w:type="spellStart"/>
+      <w:r>
+        <w:rPr>
+          <w:rFonts w:eastAsiaTheme="minorEastAsia"/>
+          <w:szCs w:val="24"/>
+          <w:lang w:val="es-ES"/>
+        </w:rPr>
+        <w:t>qubit</w:t>
+      </w:r>
+      <w:proofErr w:type="spellEnd"/>
+      <w:r>
+        <w:rPr>
+          <w:rFonts w:eastAsiaTheme="minorEastAsia"/>
+          <w:szCs w:val="24"/>
+          <w:lang w:val="es-ES"/>
+        </w:rPr>
+        <w:t xml:space="preserve"> más al sistema, en la posición que se le indique</w:t>
       </w:r>
       <w:r>
         <w:rPr>
@@ -22998,7 +24251,25 @@
           <w:szCs w:val="24"/>
           <w:lang w:val="es-ES"/>
         </w:rPr>
-        <w:t xml:space="preserve"> Intercambia el estado de dos qubits del sistema.</w:t>
+        <w:t xml:space="preserve"> Intercambia el estado de dos </w:t>
+      </w:r>
+      <w:proofErr w:type="spellStart"/>
+      <w:r>
+        <w:rPr>
+          <w:rFonts w:eastAsiaTheme="minorEastAsia"/>
+          <w:szCs w:val="24"/>
+          <w:lang w:val="es-ES"/>
+        </w:rPr>
+        <w:t>qubits</w:t>
+      </w:r>
+      <w:proofErr w:type="spellEnd"/>
+      <w:r>
+        <w:rPr>
+          <w:rFonts w:eastAsiaTheme="minorEastAsia"/>
+          <w:szCs w:val="24"/>
+          <w:lang w:val="es-ES"/>
+        </w:rPr>
+        <w:t xml:space="preserve"> del sistema.</w:t>
       </w:r>
     </w:p>
     <w:p>
@@ -23040,7 +24311,43 @@
           <w:szCs w:val="24"/>
           <w:lang w:val="es-ES"/>
         </w:rPr>
-        <w:t xml:space="preserve"> Descarta un qubit del sistema. Previamente lo mide para romper cualquier entrelazamiento entre el qubit afectado y los demás</w:t>
+        <w:t xml:space="preserve"> Descarta un </w:t>
+      </w:r>
+      <w:proofErr w:type="spellStart"/>
+      <w:r>
+        <w:rPr>
+          <w:rFonts w:eastAsiaTheme="minorEastAsia"/>
+          <w:szCs w:val="24"/>
+          <w:lang w:val="es-ES"/>
+        </w:rPr>
+        <w:t>qubit</w:t>
+      </w:r>
+      <w:proofErr w:type="spellEnd"/>
+      <w:r>
+        <w:rPr>
+          <w:rFonts w:eastAsiaTheme="minorEastAsia"/>
+          <w:szCs w:val="24"/>
+          <w:lang w:val="es-ES"/>
+        </w:rPr>
+        <w:t xml:space="preserve"> del sistema. Previamente lo mide para romper cualquier entrelazamiento entre el </w:t>
+      </w:r>
+      <w:proofErr w:type="spellStart"/>
+      <w:r>
+        <w:rPr>
+          <w:rFonts w:eastAsiaTheme="minorEastAsia"/>
+          <w:szCs w:val="24"/>
+          <w:lang w:val="es-ES"/>
+        </w:rPr>
+        <w:t>qubit</w:t>
+      </w:r>
+      <w:proofErr w:type="spellEnd"/>
+      <w:r>
+        <w:rPr>
+          <w:rFonts w:eastAsiaTheme="minorEastAsia"/>
+          <w:szCs w:val="24"/>
+          <w:lang w:val="es-ES"/>
+        </w:rPr>
+        <w:t xml:space="preserve"> afectado y los demás</w:t>
       </w:r>
       <w:r>
         <w:rPr>
@@ -23074,7 +24381,42 @@
           <w:szCs w:val="24"/>
           <w:lang w:val="es-ES"/>
         </w:rPr>
-        <w:t>Estas puertas forman un conjunto universal, de hecho es suficiente con menos, pero todas ellas</w:t>
+        <w:lastRenderedPageBreak/>
+        <w:t>Estas puertas forman un conjunto universal</w:t>
+      </w:r>
+      <w:r>
+        <w:rPr>
+          <w:rFonts w:eastAsiaTheme="minorEastAsia"/>
+          <w:szCs w:val="24"/>
+          <w:lang w:val="es-ES"/>
+        </w:rPr>
+        <w:t xml:space="preserve"> [</w:t>
+      </w:r>
+      <w:proofErr w:type="spellStart"/>
+      <w:r>
+        <w:rPr>
+          <w:rFonts w:eastAsiaTheme="minorEastAsia"/>
+          <w:szCs w:val="24"/>
+          <w:lang w:val="es-ES"/>
+        </w:rPr>
+        <w:t>NielsenChuang</w:t>
+      </w:r>
+      <w:proofErr w:type="spellEnd"/>
+      <w:r>
+        <w:rPr>
+          <w:rFonts w:eastAsiaTheme="minorEastAsia"/>
+          <w:szCs w:val="24"/>
+          <w:lang w:val="es-ES"/>
+        </w:rPr>
+        <w:t>]</w:t>
+      </w:r>
+      <w:r>
+        <w:rPr>
+          <w:rFonts w:eastAsiaTheme="minorEastAsia"/>
+          <w:szCs w:val="24"/>
+          <w:lang w:val="es-ES"/>
+        </w:rPr>
+        <w:t>, de hecho es suficiente con menos, pero todas ellas</w:t>
       </w:r>
       <w:r>
         <w:rPr>
@@ -23097,8 +24439,8 @@
       <w:r>
         <w:rPr>
           <w:noProof/>
-        </w:rPr>
-        <w:lastRenderedPageBreak/>
+          <w:lang w:val="es-ES" w:eastAsia="es-ES"/>
+        </w:rPr>
         <mc:AlternateContent>
           <mc:Choice Requires="wps">
             <w:drawing>
@@ -23258,6 +24600,7 @@
           <w:rFonts w:eastAsiaTheme="minorEastAsia"/>
           <w:noProof/>
           <w:szCs w:val="24"/>
+          <w:lang w:val="es-ES" w:eastAsia="es-ES"/>
         </w:rPr>
         <w:drawing>
           <wp:anchor distT="0" distB="0" distL="114300" distR="114300" simplePos="0" relativeHeight="251705344" behindDoc="0" locked="0" layoutInCell="1" allowOverlap="1" wp14:anchorId="5972E767" wp14:editId="28244ABD">
@@ -23338,7 +24681,25 @@
           <w:szCs w:val="24"/>
           <w:lang w:val="es-ES"/>
         </w:rPr>
-        <w:t>Por último, quedaría definir como se forman estados de muchos qubits:</w:t>
+        <w:t xml:space="preserve">Por último, quedaría definir como se forman estados de muchos </w:t>
+      </w:r>
+      <w:proofErr w:type="spellStart"/>
+      <w:r>
+        <w:rPr>
+          <w:rFonts w:eastAsiaTheme="minorEastAsia"/>
+          <w:szCs w:val="24"/>
+          <w:lang w:val="es-ES"/>
+        </w:rPr>
+        <w:t>qubits</w:t>
+      </w:r>
+      <w:proofErr w:type="spellEnd"/>
+      <w:r>
+        <w:rPr>
+          <w:rFonts w:eastAsiaTheme="minorEastAsia"/>
+          <w:szCs w:val="24"/>
+          <w:lang w:val="es-ES"/>
+        </w:rPr>
+        <w:t>:</w:t>
       </w:r>
     </w:p>
     <w:p>
@@ -23360,7 +24721,43 @@
           <w:szCs w:val="24"/>
           <w:lang w:val="es-ES"/>
         </w:rPr>
-        <w:t>Los estados de muchos qubits se crean simplemente introduciendo en el mapa un estado clásico de mayor tamaño. Incluso se dispone de una puerta para añadir más qubits al sistema si fuera necesario.</w:t>
+        <w:t xml:space="preserve">Los estados de muchos </w:t>
+      </w:r>
+      <w:proofErr w:type="spellStart"/>
+      <w:r>
+        <w:rPr>
+          <w:rFonts w:eastAsiaTheme="minorEastAsia"/>
+          <w:szCs w:val="24"/>
+          <w:lang w:val="es-ES"/>
+        </w:rPr>
+        <w:t>qubits</w:t>
+      </w:r>
+      <w:proofErr w:type="spellEnd"/>
+      <w:r>
+        <w:rPr>
+          <w:rFonts w:eastAsiaTheme="minorEastAsia"/>
+          <w:szCs w:val="24"/>
+          <w:lang w:val="es-ES"/>
+        </w:rPr>
+        <w:t xml:space="preserve"> se crean simplemente introduciendo en el mapa un estado clásico de mayor tamaño. Incluso se dispone de una puerta para añadir más </w:t>
+      </w:r>
+      <w:proofErr w:type="spellStart"/>
+      <w:r>
+        <w:rPr>
+          <w:rFonts w:eastAsiaTheme="minorEastAsia"/>
+          <w:szCs w:val="24"/>
+          <w:lang w:val="es-ES"/>
+        </w:rPr>
+        <w:t>qubits</w:t>
+      </w:r>
+      <w:proofErr w:type="spellEnd"/>
+      <w:r>
+        <w:rPr>
+          <w:rFonts w:eastAsiaTheme="minorEastAsia"/>
+          <w:szCs w:val="24"/>
+          <w:lang w:val="es-ES"/>
+        </w:rPr>
+        <w:t xml:space="preserve"> al sistema si fuera necesario.</w:t>
       </w:r>
     </w:p>
     <w:p>
@@ -23409,6 +24806,7 @@
           <w:rFonts w:eastAsiaTheme="minorEastAsia"/>
           <w:lang w:val="es-ES"/>
         </w:rPr>
+        <w:lastRenderedPageBreak/>
         <w:t>Simulando hardware en Java</w:t>
       </w:r>
       <w:bookmarkEnd w:id="10"/>
@@ -23431,14 +24829,7 @@
         <w:rPr>
           <w:lang w:val="es-ES"/>
         </w:rPr>
-        <w:t xml:space="preserve">El sistema debe ser capaz de imitar el hardware de la maquina sin poner ninguna restricción con respecto a qué tipo de componente de está simulando. Para ello se ha construido un marco en el que resulta sencillo construir estos componentes, usando un </w:t>
-      </w:r>
-      <w:r>
-        <w:rPr>
-          <w:lang w:val="es-ES"/>
-        </w:rPr>
-        <w:lastRenderedPageBreak/>
-        <w:t xml:space="preserve">diseño parecido a lo que aportan los lenguajes específicamente para descripción de hardware como VHDL o </w:t>
+        <w:t xml:space="preserve">El sistema debe ser capaz de imitar el hardware de la maquina sin poner ninguna restricción con respecto a qué tipo de componente de está simulando. Para ello se ha construido un marco en el que resulta sencillo construir estos componentes, usando un diseño parecido a lo que aportan los lenguajes específicamente para descripción de hardware como VHDL o </w:t>
       </w:r>
       <w:proofErr w:type="spellStart"/>
       <w:r>
@@ -23529,6 +24920,7 @@
       <w:r>
         <w:rPr>
           <w:noProof/>
+          <w:lang w:val="es-ES" w:eastAsia="es-ES"/>
         </w:rPr>
         <mc:AlternateContent>
           <mc:Choice Requires="wps">
@@ -23654,13 +25046,8 @@
                           <w:sz w:val="24"/>
                         </w:rPr>
                       </w:pPr>
-                      <w:proofErr w:type="spellStart"/>
                       <w:r>
-                        <w:t>Imagen</w:t>
-                      </w:r>
-                      <w:proofErr w:type="spellEnd"/>
-                      <w:r>
-                        <w:t xml:space="preserve"> </w:t>
+                        <w:t xml:space="preserve">Imagen </w:t>
                       </w:r>
                       <w:fldSimple w:instr=" SEQ Imagen \* ARABIC ">
                         <w:r>
@@ -23671,37 +25058,8 @@
                         </w:r>
                       </w:fldSimple>
                       <w:r>
-                        <w:t xml:space="preserve"> </w:t>
+                        <w:t xml:space="preserve"> Clases para definir dispositivos</w:t>
                       </w:r>
-                      <w:proofErr w:type="spellStart"/>
-                      <w:r>
-                        <w:t>Clases</w:t>
-                      </w:r>
-                      <w:proofErr w:type="spellEnd"/>
-                      <w:r>
-                        <w:t xml:space="preserve"> </w:t>
-                      </w:r>
-                      <w:proofErr w:type="spellStart"/>
-                      <w:r>
-                        <w:t>para</w:t>
-                      </w:r>
-                      <w:proofErr w:type="spellEnd"/>
-                      <w:r>
-                        <w:t xml:space="preserve"> </w:t>
-                      </w:r>
-                      <w:proofErr w:type="spellStart"/>
-                      <w:r>
-                        <w:t>definir</w:t>
-                      </w:r>
-                      <w:proofErr w:type="spellEnd"/>
-                      <w:r>
-                        <w:t xml:space="preserve"> </w:t>
-                      </w:r>
-                      <w:proofErr w:type="spellStart"/>
-                      <w:r>
-                        <w:t>dispositivos</w:t>
-                      </w:r>
-                      <w:proofErr w:type="spellEnd"/>
                     </w:p>
                   </w:txbxContent>
                 </v:textbox>
@@ -23714,6 +25072,7 @@
         <w:rPr>
           <w:i/>
           <w:noProof/>
+          <w:lang w:val="es-ES" w:eastAsia="es-ES"/>
         </w:rPr>
         <w:drawing>
           <wp:anchor distT="0" distB="0" distL="114300" distR="114300" simplePos="0" relativeHeight="251712512" behindDoc="0" locked="0" layoutInCell="1" allowOverlap="1" wp14:anchorId="45EF352B" wp14:editId="04D7863F">
@@ -23823,7 +25182,14 @@
         <w:rPr>
           <w:lang w:val="es-ES"/>
         </w:rPr>
-        <w:t xml:space="preserve"> son instancias de la clase </w:t>
+        <w:t xml:space="preserve"> son instancias </w:t>
+      </w:r>
+      <w:r>
+        <w:rPr>
+          <w:lang w:val="es-ES"/>
+        </w:rPr>
+        <w:lastRenderedPageBreak/>
+        <w:t xml:space="preserve">de la clase </w:t>
       </w:r>
       <w:proofErr w:type="spellStart"/>
       <w:r>
@@ -24007,6 +25373,7 @@
       <w:r>
         <w:rPr>
           <w:noProof/>
+          <w:lang w:val="es-ES" w:eastAsia="es-ES"/>
         </w:rPr>
         <w:drawing>
           <wp:anchor distT="0" distB="0" distL="114300" distR="114300" simplePos="0" relativeHeight="251708416" behindDoc="0" locked="0" layoutInCell="1" allowOverlap="1" wp14:anchorId="375435B4" wp14:editId="349D1129">
@@ -24109,6 +25476,7 @@
         <w:rPr>
           <w:i/>
           <w:noProof/>
+          <w:lang w:val="es-ES" w:eastAsia="es-ES"/>
         </w:rPr>
         <w:drawing>
           <wp:anchor distT="0" distB="0" distL="114300" distR="114300" simplePos="0" relativeHeight="251709440" behindDoc="0" locked="0" layoutInCell="1" allowOverlap="1" wp14:anchorId="757FA69E" wp14:editId="3D280305">
@@ -24396,7 +25764,14 @@
         <w:rPr>
           <w:lang w:val="es-ES"/>
         </w:rPr>
-        <w:t>. El método comprueba que realmente en un ciclo de subida leyendo el reloj, además comprueba que la señal de habilitación está activada. Si se dan ambas, escribe y mantiene en su salida lo que tenga a la entrada.</w:t>
+        <w:t xml:space="preserve">. El método comprueba que realmente en un ciclo de subida leyendo el </w:t>
+      </w:r>
+      <w:r>
+        <w:rPr>
+          <w:lang w:val="es-ES"/>
+        </w:rPr>
+        <w:lastRenderedPageBreak/>
+        <w:t>reloj, además comprueba que la señal de habilitación está activada. Si se dan ambas, escribe y mantiene en su salida lo que tenga a la entrada.</w:t>
       </w:r>
     </w:p>
     <w:p>
@@ -24416,8 +25791,8 @@
       <w:r>
         <w:rPr>
           <w:noProof/>
-        </w:rPr>
-        <w:lastRenderedPageBreak/>
+          <w:lang w:val="es-ES" w:eastAsia="es-ES"/>
+        </w:rPr>
         <w:drawing>
           <wp:anchor distT="0" distB="0" distL="114300" distR="114300" simplePos="0" relativeHeight="251711488" behindDoc="0" locked="0" layoutInCell="1" allowOverlap="1" wp14:anchorId="6F24AB44" wp14:editId="6CCB47F6">
             <wp:simplePos x="0" y="0"/>
@@ -24486,6 +25861,7 @@
       <w:r>
         <w:rPr>
           <w:noProof/>
+          <w:lang w:val="es-ES" w:eastAsia="es-ES"/>
         </w:rPr>
         <w:drawing>
           <wp:anchor distT="0" distB="0" distL="114300" distR="114300" simplePos="0" relativeHeight="251710464" behindDoc="0" locked="0" layoutInCell="1" allowOverlap="1" wp14:anchorId="17338D5F" wp14:editId="2FC33713">
@@ -24708,14 +26084,8 @@
         <w:rPr>
           <w:lang w:val="es-ES"/>
         </w:rPr>
-        <w:t xml:space="preserve">Cuando un sistema de un gran tamaño está en ejecución, puede tener un gran número de tareas corriendo al mismo tiempo y que deben ejecutarse en un orden estricto. El proyecto  está construido de forma que es fácil cambiar la forma en la que se sincronizan los dispositivos, se dispone de una o varias clases de sincronización que implementan la </w:t>
-      </w:r>
-      <w:r>
-        <w:rPr>
-          <w:lang w:val="es-ES"/>
-        </w:rPr>
         <w:lastRenderedPageBreak/>
-        <w:t xml:space="preserve">interfaz </w:t>
+        <w:t xml:space="preserve">Cuando un sistema de un gran tamaño está en ejecución, puede tener un gran número de tareas corriendo al mismo tiempo y que deben ejecutarse en un orden estricto. El proyecto  está construido de forma que es fácil cambiar la forma en la que se sincronizan los dispositivos, se dispone de una o varias clases de sincronización que implementan la interfaz </w:t>
       </w:r>
       <w:proofErr w:type="spellStart"/>
       <w:r>
@@ -24944,6 +26314,7 @@
       <w:r>
         <w:rPr>
           <w:noProof/>
+          <w:lang w:val="es-ES" w:eastAsia="es-ES"/>
         </w:rPr>
         <w:drawing>
           <wp:anchor distT="0" distB="0" distL="114300" distR="114300" simplePos="0" relativeHeight="251715584" behindDoc="0" locked="0" layoutInCell="1" allowOverlap="1" wp14:anchorId="10B21394" wp14:editId="1AA5C519">
@@ -25029,6 +26400,7 @@
       <w:r>
         <w:rPr>
           <w:noProof/>
+          <w:lang w:val="es-ES" w:eastAsia="es-ES"/>
         </w:rPr>
         <w:lastRenderedPageBreak/>
         <w:drawing>
@@ -25115,6 +26487,7 @@
       <w:r>
         <w:rPr>
           <w:noProof/>
+          <w:lang w:val="es-ES" w:eastAsia="es-ES"/>
         </w:rPr>
         <w:drawing>
           <wp:anchor distT="0" distB="0" distL="114300" distR="114300" simplePos="0" relativeHeight="251717632" behindDoc="0" locked="0" layoutInCell="1" allowOverlap="1" wp14:anchorId="21476EC3" wp14:editId="4C70F173">
@@ -25200,6 +26573,7 @@
       <w:r>
         <w:rPr>
           <w:noProof/>
+          <w:lang w:val="es-ES" w:eastAsia="es-ES"/>
         </w:rPr>
         <w:drawing>
           <wp:anchor distT="0" distB="0" distL="114300" distR="114300" simplePos="0" relativeHeight="251719680" behindDoc="0" locked="0" layoutInCell="1" allowOverlap="1" wp14:anchorId="7126627E" wp14:editId="689D5E01">
@@ -25496,7 +26870,13 @@
         <w:rPr>
           <w:lang w:val="es-ES"/>
         </w:rPr>
-        <w:t>EL procesador presentado en la fuente [</w:t>
+        <w:t>El</w:t>
+      </w:r>
+      <w:r>
+        <w:rPr>
+          <w:lang w:val="es-ES"/>
+        </w:rPr>
+        <w:t xml:space="preserve"> procesador presentado en la fuente [</w:t>
       </w:r>
       <w:proofErr w:type="spellStart"/>
       <w:r>
@@ -25575,8 +26955,6 @@
         </w:rPr>
         <w:t>Los programas contienen una o varias directivas</w:t>
       </w:r>
-      <w:bookmarkStart w:id="12" w:name="_GoBack"/>
-      <w:bookmarkEnd w:id="12"/>
     </w:p>
     <w:p>
       <w:pPr>
@@ -25601,7 +26979,49 @@
         <w:rPr>
           <w:lang w:val="es-ES"/>
         </w:rPr>
-        <w:t>; Rd, Rs y Rt son registros</w:t>
+        <w:t xml:space="preserve">; </w:t>
+      </w:r>
+      <w:proofErr w:type="spellStart"/>
+      <w:r>
+        <w:rPr>
+          <w:lang w:val="es-ES"/>
+        </w:rPr>
+        <w:t>Rd</w:t>
+      </w:r>
+      <w:proofErr w:type="spellEnd"/>
+      <w:r>
+        <w:rPr>
+          <w:lang w:val="es-ES"/>
+        </w:rPr>
+        <w:t xml:space="preserve">, </w:t>
+      </w:r>
+      <w:proofErr w:type="spellStart"/>
+      <w:r>
+        <w:rPr>
+          <w:lang w:val="es-ES"/>
+        </w:rPr>
+        <w:t>Rs</w:t>
+      </w:r>
+      <w:proofErr w:type="spellEnd"/>
+      <w:r>
+        <w:rPr>
+          <w:lang w:val="es-ES"/>
+        </w:rPr>
+        <w:t xml:space="preserve"> y </w:t>
+      </w:r>
+      <w:proofErr w:type="spellStart"/>
+      <w:r>
+        <w:rPr>
+          <w:lang w:val="es-ES"/>
+        </w:rPr>
+        <w:t>Rt</w:t>
+      </w:r>
+      <w:proofErr w:type="spellEnd"/>
+      <w:r>
+        <w:rPr>
+          <w:lang w:val="es-ES"/>
+        </w:rPr>
+        <w:t xml:space="preserve"> son registros</w:t>
       </w:r>
       <w:r>
         <w:rPr>
@@ -25673,17 +27093,95 @@
         </w:rPr>
         <w:t xml:space="preserve"> </w:t>
       </w:r>
-      <w:r>
-        <w:rPr>
-          <w:lang w:val="es-ES"/>
-        </w:rPr>
-        <w:t xml:space="preserve">Rd, Rs, Rt: Suma de </w:t>
-      </w:r>
-      <w:r>
-        <w:rPr>
-          <w:lang w:val="es-ES"/>
-        </w:rPr>
-        <w:t xml:space="preserve">los registros Rs y Rt en Rd. </w:t>
+      <w:proofErr w:type="spellStart"/>
+      <w:r>
+        <w:rPr>
+          <w:lang w:val="es-ES"/>
+        </w:rPr>
+        <w:t>Rd</w:t>
+      </w:r>
+      <w:proofErr w:type="spellEnd"/>
+      <w:r>
+        <w:rPr>
+          <w:lang w:val="es-ES"/>
+        </w:rPr>
+        <w:t xml:space="preserve">, </w:t>
+      </w:r>
+      <w:proofErr w:type="spellStart"/>
+      <w:r>
+        <w:rPr>
+          <w:lang w:val="es-ES"/>
+        </w:rPr>
+        <w:t>Rs</w:t>
+      </w:r>
+      <w:proofErr w:type="spellEnd"/>
+      <w:r>
+        <w:rPr>
+          <w:lang w:val="es-ES"/>
+        </w:rPr>
+        <w:t xml:space="preserve">, </w:t>
+      </w:r>
+      <w:proofErr w:type="spellStart"/>
+      <w:r>
+        <w:rPr>
+          <w:lang w:val="es-ES"/>
+        </w:rPr>
+        <w:t>Rt</w:t>
+      </w:r>
+      <w:proofErr w:type="spellEnd"/>
+      <w:r>
+        <w:rPr>
+          <w:lang w:val="es-ES"/>
+        </w:rPr>
+        <w:t xml:space="preserve">: Suma de </w:t>
+      </w:r>
+      <w:r>
+        <w:rPr>
+          <w:lang w:val="es-ES"/>
+        </w:rPr>
+        <w:t xml:space="preserve">los registros </w:t>
+      </w:r>
+      <w:proofErr w:type="spellStart"/>
+      <w:r>
+        <w:rPr>
+          <w:lang w:val="es-ES"/>
+        </w:rPr>
+        <w:t>Rs</w:t>
+      </w:r>
+      <w:proofErr w:type="spellEnd"/>
+      <w:r>
+        <w:rPr>
+          <w:lang w:val="es-ES"/>
+        </w:rPr>
+        <w:t xml:space="preserve"> y </w:t>
+      </w:r>
+      <w:proofErr w:type="spellStart"/>
+      <w:r>
+        <w:rPr>
+          <w:lang w:val="es-ES"/>
+        </w:rPr>
+        <w:t>Rt</w:t>
+      </w:r>
+      <w:proofErr w:type="spellEnd"/>
+      <w:r>
+        <w:rPr>
+          <w:lang w:val="es-ES"/>
+        </w:rPr>
+        <w:t xml:space="preserve"> en </w:t>
+      </w:r>
+      <w:proofErr w:type="spellStart"/>
+      <w:r>
+        <w:rPr>
+          <w:lang w:val="es-ES"/>
+        </w:rPr>
+        <w:t>Rd</w:t>
+      </w:r>
+      <w:proofErr w:type="spellEnd"/>
+      <w:r>
+        <w:rPr>
+          <w:lang w:val="es-ES"/>
+        </w:rPr>
+        <w:t xml:space="preserve">. </w:t>
       </w:r>
       <w:r>
         <w:rPr>
@@ -25717,17 +27215,95 @@
         </w:rPr>
         <w:t xml:space="preserve"> </w:t>
       </w:r>
-      <w:r>
-        <w:rPr>
-          <w:lang w:val="es-ES"/>
-        </w:rPr>
-        <w:t xml:space="preserve">Rd, Rs, Rt: Suma de </w:t>
-      </w:r>
-      <w:r>
-        <w:rPr>
-          <w:lang w:val="es-ES"/>
-        </w:rPr>
-        <w:t>los registros Rs y Rt en Rd.</w:t>
+      <w:proofErr w:type="spellStart"/>
+      <w:r>
+        <w:rPr>
+          <w:lang w:val="es-ES"/>
+        </w:rPr>
+        <w:t>Rd</w:t>
+      </w:r>
+      <w:proofErr w:type="spellEnd"/>
+      <w:r>
+        <w:rPr>
+          <w:lang w:val="es-ES"/>
+        </w:rPr>
+        <w:t xml:space="preserve">, </w:t>
+      </w:r>
+      <w:proofErr w:type="spellStart"/>
+      <w:r>
+        <w:rPr>
+          <w:lang w:val="es-ES"/>
+        </w:rPr>
+        <w:t>Rs</w:t>
+      </w:r>
+      <w:proofErr w:type="spellEnd"/>
+      <w:r>
+        <w:rPr>
+          <w:lang w:val="es-ES"/>
+        </w:rPr>
+        <w:t xml:space="preserve">, </w:t>
+      </w:r>
+      <w:proofErr w:type="spellStart"/>
+      <w:r>
+        <w:rPr>
+          <w:lang w:val="es-ES"/>
+        </w:rPr>
+        <w:t>Rt</w:t>
+      </w:r>
+      <w:proofErr w:type="spellEnd"/>
+      <w:r>
+        <w:rPr>
+          <w:lang w:val="es-ES"/>
+        </w:rPr>
+        <w:t xml:space="preserve">: Suma de </w:t>
+      </w:r>
+      <w:r>
+        <w:rPr>
+          <w:lang w:val="es-ES"/>
+        </w:rPr>
+        <w:t xml:space="preserve">los registros </w:t>
+      </w:r>
+      <w:proofErr w:type="spellStart"/>
+      <w:r>
+        <w:rPr>
+          <w:lang w:val="es-ES"/>
+        </w:rPr>
+        <w:t>Rs</w:t>
+      </w:r>
+      <w:proofErr w:type="spellEnd"/>
+      <w:r>
+        <w:rPr>
+          <w:lang w:val="es-ES"/>
+        </w:rPr>
+        <w:t xml:space="preserve"> y </w:t>
+      </w:r>
+      <w:proofErr w:type="spellStart"/>
+      <w:r>
+        <w:rPr>
+          <w:lang w:val="es-ES"/>
+        </w:rPr>
+        <w:t>Rt</w:t>
+      </w:r>
+      <w:proofErr w:type="spellEnd"/>
+      <w:r>
+        <w:rPr>
+          <w:lang w:val="es-ES"/>
+        </w:rPr>
+        <w:t xml:space="preserve"> en </w:t>
+      </w:r>
+      <w:proofErr w:type="spellStart"/>
+      <w:r>
+        <w:rPr>
+          <w:lang w:val="es-ES"/>
+        </w:rPr>
+        <w:t>Rd</w:t>
+      </w:r>
+      <w:proofErr w:type="spellEnd"/>
+      <w:r>
+        <w:rPr>
+          <w:lang w:val="es-ES"/>
+        </w:rPr>
+        <w:t>.</w:t>
       </w:r>
       <w:r>
         <w:rPr>
@@ -25759,11 +27335,47 @@
         </w:rPr>
         <w:t xml:space="preserve"> </w:t>
       </w:r>
-      <w:r>
-        <w:rPr>
-          <w:lang w:val="es-ES"/>
-        </w:rPr>
-        <w:t xml:space="preserve">Rd, Rs, Rt: </w:t>
+      <w:proofErr w:type="spellStart"/>
+      <w:r>
+        <w:rPr>
+          <w:lang w:val="es-ES"/>
+        </w:rPr>
+        <w:t>Rd</w:t>
+      </w:r>
+      <w:proofErr w:type="spellEnd"/>
+      <w:r>
+        <w:rPr>
+          <w:lang w:val="es-ES"/>
+        </w:rPr>
+        <w:t xml:space="preserve">, </w:t>
+      </w:r>
+      <w:proofErr w:type="spellStart"/>
+      <w:r>
+        <w:rPr>
+          <w:lang w:val="es-ES"/>
+        </w:rPr>
+        <w:t>Rs</w:t>
+      </w:r>
+      <w:proofErr w:type="spellEnd"/>
+      <w:r>
+        <w:rPr>
+          <w:lang w:val="es-ES"/>
+        </w:rPr>
+        <w:t xml:space="preserve">, </w:t>
+      </w:r>
+      <w:proofErr w:type="spellStart"/>
+      <w:r>
+        <w:rPr>
+          <w:lang w:val="es-ES"/>
+        </w:rPr>
+        <w:t>Rt</w:t>
+      </w:r>
+      <w:proofErr w:type="spellEnd"/>
+      <w:r>
+        <w:rPr>
+          <w:lang w:val="es-ES"/>
+        </w:rPr>
+        <w:t xml:space="preserve">: </w:t>
       </w:r>
       <w:r>
         <w:rPr>
@@ -25781,7 +27393,49 @@
         <w:rPr>
           <w:lang w:val="es-ES"/>
         </w:rPr>
-        <w:t>los registros Rs y Rt en Rd. Lanza una excepción si hay desbordamiento.</w:t>
+        <w:t xml:space="preserve">los registros </w:t>
+      </w:r>
+      <w:proofErr w:type="spellStart"/>
+      <w:r>
+        <w:rPr>
+          <w:lang w:val="es-ES"/>
+        </w:rPr>
+        <w:t>Rs</w:t>
+      </w:r>
+      <w:proofErr w:type="spellEnd"/>
+      <w:r>
+        <w:rPr>
+          <w:lang w:val="es-ES"/>
+        </w:rPr>
+        <w:t xml:space="preserve"> y </w:t>
+      </w:r>
+      <w:proofErr w:type="spellStart"/>
+      <w:r>
+        <w:rPr>
+          <w:lang w:val="es-ES"/>
+        </w:rPr>
+        <w:t>Rt</w:t>
+      </w:r>
+      <w:proofErr w:type="spellEnd"/>
+      <w:r>
+        <w:rPr>
+          <w:lang w:val="es-ES"/>
+        </w:rPr>
+        <w:t xml:space="preserve"> en </w:t>
+      </w:r>
+      <w:proofErr w:type="spellStart"/>
+      <w:r>
+        <w:rPr>
+          <w:lang w:val="es-ES"/>
+        </w:rPr>
+        <w:t>Rd</w:t>
+      </w:r>
+      <w:proofErr w:type="spellEnd"/>
+      <w:r>
+        <w:rPr>
+          <w:lang w:val="es-ES"/>
+        </w:rPr>
+        <w:t>. Lanza una excepción si hay desbordamiento.</w:t>
       </w:r>
     </w:p>
     <w:p>
@@ -25815,11 +27469,47 @@
         </w:rPr>
         <w:t xml:space="preserve"> </w:t>
       </w:r>
-      <w:r>
-        <w:rPr>
-          <w:lang w:val="es-ES"/>
-        </w:rPr>
-        <w:t xml:space="preserve">Rd, Rs, Rt: </w:t>
+      <w:proofErr w:type="spellStart"/>
+      <w:r>
+        <w:rPr>
+          <w:lang w:val="es-ES"/>
+        </w:rPr>
+        <w:t>Rd</w:t>
+      </w:r>
+      <w:proofErr w:type="spellEnd"/>
+      <w:r>
+        <w:rPr>
+          <w:lang w:val="es-ES"/>
+        </w:rPr>
+        <w:t xml:space="preserve">, </w:t>
+      </w:r>
+      <w:proofErr w:type="spellStart"/>
+      <w:r>
+        <w:rPr>
+          <w:lang w:val="es-ES"/>
+        </w:rPr>
+        <w:t>Rs</w:t>
+      </w:r>
+      <w:proofErr w:type="spellEnd"/>
+      <w:r>
+        <w:rPr>
+          <w:lang w:val="es-ES"/>
+        </w:rPr>
+        <w:t xml:space="preserve">, </w:t>
+      </w:r>
+      <w:proofErr w:type="spellStart"/>
+      <w:r>
+        <w:rPr>
+          <w:lang w:val="es-ES"/>
+        </w:rPr>
+        <w:t>Rt</w:t>
+      </w:r>
+      <w:proofErr w:type="spellEnd"/>
+      <w:r>
+        <w:rPr>
+          <w:lang w:val="es-ES"/>
+        </w:rPr>
+        <w:t xml:space="preserve">: </w:t>
       </w:r>
       <w:r>
         <w:rPr>
@@ -25837,7 +27527,49 @@
         <w:rPr>
           <w:lang w:val="es-ES"/>
         </w:rPr>
-        <w:t>los registros Rs y Rt en Rd. Ignora el desbordamiento.</w:t>
+        <w:t xml:space="preserve">los registros </w:t>
+      </w:r>
+      <w:proofErr w:type="spellStart"/>
+      <w:r>
+        <w:rPr>
+          <w:lang w:val="es-ES"/>
+        </w:rPr>
+        <w:t>Rs</w:t>
+      </w:r>
+      <w:proofErr w:type="spellEnd"/>
+      <w:r>
+        <w:rPr>
+          <w:lang w:val="es-ES"/>
+        </w:rPr>
+        <w:t xml:space="preserve"> y </w:t>
+      </w:r>
+      <w:proofErr w:type="spellStart"/>
+      <w:r>
+        <w:rPr>
+          <w:lang w:val="es-ES"/>
+        </w:rPr>
+        <w:t>Rt</w:t>
+      </w:r>
+      <w:proofErr w:type="spellEnd"/>
+      <w:r>
+        <w:rPr>
+          <w:lang w:val="es-ES"/>
+        </w:rPr>
+        <w:t xml:space="preserve"> en </w:t>
+      </w:r>
+      <w:proofErr w:type="spellStart"/>
+      <w:r>
+        <w:rPr>
+          <w:lang w:val="es-ES"/>
+        </w:rPr>
+        <w:t>Rd</w:t>
+      </w:r>
+      <w:proofErr w:type="spellEnd"/>
+      <w:r>
+        <w:rPr>
+          <w:lang w:val="es-ES"/>
+        </w:rPr>
+        <w:t>. Ignora el desbordamiento.</w:t>
       </w:r>
     </w:p>
     <w:p>
@@ -25865,17 +27597,137 @@
         </w:rPr>
         <w:t xml:space="preserve"> </w:t>
       </w:r>
-      <w:r>
-        <w:rPr>
-          <w:lang w:val="es-ES"/>
-        </w:rPr>
-        <w:t>Rd, Rs, Rt: Multiplica Rs y Rt e</w:t>
-      </w:r>
-      <w:r>
-        <w:rPr>
-          <w:lang w:val="es-ES"/>
-        </w:rPr>
-        <w:t>n Rd. Si Rs y Rt contienen más de 16 bits, el resultado puede ocupar más de los 32 bits que caben en Rd, se tendrán mostraran los bits menos significativos.</w:t>
+      <w:proofErr w:type="spellStart"/>
+      <w:r>
+        <w:rPr>
+          <w:lang w:val="es-ES"/>
+        </w:rPr>
+        <w:t>Rd</w:t>
+      </w:r>
+      <w:proofErr w:type="spellEnd"/>
+      <w:r>
+        <w:rPr>
+          <w:lang w:val="es-ES"/>
+        </w:rPr>
+        <w:t xml:space="preserve">, </w:t>
+      </w:r>
+      <w:proofErr w:type="spellStart"/>
+      <w:r>
+        <w:rPr>
+          <w:lang w:val="es-ES"/>
+        </w:rPr>
+        <w:t>Rs</w:t>
+      </w:r>
+      <w:proofErr w:type="spellEnd"/>
+      <w:r>
+        <w:rPr>
+          <w:lang w:val="es-ES"/>
+        </w:rPr>
+        <w:t xml:space="preserve">, </w:t>
+      </w:r>
+      <w:proofErr w:type="spellStart"/>
+      <w:r>
+        <w:rPr>
+          <w:lang w:val="es-ES"/>
+        </w:rPr>
+        <w:t>Rt</w:t>
+      </w:r>
+      <w:proofErr w:type="spellEnd"/>
+      <w:r>
+        <w:rPr>
+          <w:lang w:val="es-ES"/>
+        </w:rPr>
+        <w:t xml:space="preserve">: Multiplica </w:t>
+      </w:r>
+      <w:proofErr w:type="spellStart"/>
+      <w:r>
+        <w:rPr>
+          <w:lang w:val="es-ES"/>
+        </w:rPr>
+        <w:t>Rs</w:t>
+      </w:r>
+      <w:proofErr w:type="spellEnd"/>
+      <w:r>
+        <w:rPr>
+          <w:lang w:val="es-ES"/>
+        </w:rPr>
+        <w:t xml:space="preserve"> y </w:t>
+      </w:r>
+      <w:proofErr w:type="spellStart"/>
+      <w:r>
+        <w:rPr>
+          <w:lang w:val="es-ES"/>
+        </w:rPr>
+        <w:t>Rt</w:t>
+      </w:r>
+      <w:proofErr w:type="spellEnd"/>
+      <w:r>
+        <w:rPr>
+          <w:lang w:val="es-ES"/>
+        </w:rPr>
+        <w:t xml:space="preserve"> e</w:t>
+      </w:r>
+      <w:r>
+        <w:rPr>
+          <w:lang w:val="es-ES"/>
+        </w:rPr>
+        <w:t xml:space="preserve">n </w:t>
+      </w:r>
+      <w:proofErr w:type="spellStart"/>
+      <w:r>
+        <w:rPr>
+          <w:lang w:val="es-ES"/>
+        </w:rPr>
+        <w:t>Rd</w:t>
+      </w:r>
+      <w:proofErr w:type="spellEnd"/>
+      <w:r>
+        <w:rPr>
+          <w:lang w:val="es-ES"/>
+        </w:rPr>
+        <w:t xml:space="preserve">. Si </w:t>
+      </w:r>
+      <w:proofErr w:type="spellStart"/>
+      <w:r>
+        <w:rPr>
+          <w:lang w:val="es-ES"/>
+        </w:rPr>
+        <w:t>Rs</w:t>
+      </w:r>
+      <w:proofErr w:type="spellEnd"/>
+      <w:r>
+        <w:rPr>
+          <w:lang w:val="es-ES"/>
+        </w:rPr>
+        <w:t xml:space="preserve"> y </w:t>
+      </w:r>
+      <w:proofErr w:type="spellStart"/>
+      <w:r>
+        <w:rPr>
+          <w:lang w:val="es-ES"/>
+        </w:rPr>
+        <w:t>Rt</w:t>
+      </w:r>
+      <w:proofErr w:type="spellEnd"/>
+      <w:r>
+        <w:rPr>
+          <w:lang w:val="es-ES"/>
+        </w:rPr>
+        <w:t xml:space="preserve"> contienen más de 16 bits, el resultado puede ocupar más de los 32 bits que caben en </w:t>
+      </w:r>
+      <w:proofErr w:type="spellStart"/>
+      <w:r>
+        <w:rPr>
+          <w:lang w:val="es-ES"/>
+        </w:rPr>
+        <w:t>Rd</w:t>
+      </w:r>
+      <w:proofErr w:type="spellEnd"/>
+      <w:r>
+        <w:rPr>
+          <w:lang w:val="es-ES"/>
+        </w:rPr>
+        <w:t>, se tendrán mostraran los bits menos significativos.</w:t>
       </w:r>
     </w:p>
     <w:p>
@@ -25895,11 +27747,47 @@
         </w:rPr>
         <w:t xml:space="preserve">div </w:t>
       </w:r>
-      <w:r>
-        <w:rPr>
-          <w:lang w:val="es-ES"/>
-        </w:rPr>
-        <w:t xml:space="preserve">Rd, Rs, Rt: </w:t>
+      <w:proofErr w:type="spellStart"/>
+      <w:r>
+        <w:rPr>
+          <w:lang w:val="es-ES"/>
+        </w:rPr>
+        <w:t>Rd</w:t>
+      </w:r>
+      <w:proofErr w:type="spellEnd"/>
+      <w:r>
+        <w:rPr>
+          <w:lang w:val="es-ES"/>
+        </w:rPr>
+        <w:t xml:space="preserve">, </w:t>
+      </w:r>
+      <w:proofErr w:type="spellStart"/>
+      <w:r>
+        <w:rPr>
+          <w:lang w:val="es-ES"/>
+        </w:rPr>
+        <w:t>Rs</w:t>
+      </w:r>
+      <w:proofErr w:type="spellEnd"/>
+      <w:r>
+        <w:rPr>
+          <w:lang w:val="es-ES"/>
+        </w:rPr>
+        <w:t xml:space="preserve">, </w:t>
+      </w:r>
+      <w:proofErr w:type="spellStart"/>
+      <w:r>
+        <w:rPr>
+          <w:lang w:val="es-ES"/>
+        </w:rPr>
+        <w:t>Rt</w:t>
+      </w:r>
+      <w:proofErr w:type="spellEnd"/>
+      <w:r>
+        <w:rPr>
+          <w:lang w:val="es-ES"/>
+        </w:rPr>
+        <w:t xml:space="preserve">: </w:t>
       </w:r>
       <w:r>
         <w:rPr>
@@ -25917,7 +27805,49 @@
         <w:rPr>
           <w:lang w:val="es-ES"/>
         </w:rPr>
-        <w:t xml:space="preserve"> Rs entre Rt en Rd.</w:t>
+        <w:t xml:space="preserve"> </w:t>
+      </w:r>
+      <w:proofErr w:type="spellStart"/>
+      <w:r>
+        <w:rPr>
+          <w:lang w:val="es-ES"/>
+        </w:rPr>
+        <w:t>Rs</w:t>
+      </w:r>
+      <w:proofErr w:type="spellEnd"/>
+      <w:r>
+        <w:rPr>
+          <w:lang w:val="es-ES"/>
+        </w:rPr>
+        <w:t xml:space="preserve"> entre </w:t>
+      </w:r>
+      <w:proofErr w:type="spellStart"/>
+      <w:r>
+        <w:rPr>
+          <w:lang w:val="es-ES"/>
+        </w:rPr>
+        <w:t>Rt</w:t>
+      </w:r>
+      <w:proofErr w:type="spellEnd"/>
+      <w:r>
+        <w:rPr>
+          <w:lang w:val="es-ES"/>
+        </w:rPr>
+        <w:t xml:space="preserve"> en </w:t>
+      </w:r>
+      <w:proofErr w:type="spellStart"/>
+      <w:r>
+        <w:rPr>
+          <w:lang w:val="es-ES"/>
+        </w:rPr>
+        <w:t>Rd</w:t>
+      </w:r>
+      <w:proofErr w:type="spellEnd"/>
+      <w:r>
+        <w:rPr>
+          <w:lang w:val="es-ES"/>
+        </w:rPr>
+        <w:t>.</w:t>
       </w:r>
     </w:p>
     <w:p>
@@ -25945,11 +27875,47 @@
         </w:rPr>
         <w:t xml:space="preserve"> </w:t>
       </w:r>
-      <w:r>
-        <w:rPr>
-          <w:lang w:val="es-ES"/>
-        </w:rPr>
-        <w:t>Rd, Rs, Rt: Realiza la d</w:t>
+      <w:proofErr w:type="spellStart"/>
+      <w:r>
+        <w:rPr>
+          <w:lang w:val="es-ES"/>
+        </w:rPr>
+        <w:t>Rd</w:t>
+      </w:r>
+      <w:proofErr w:type="spellEnd"/>
+      <w:r>
+        <w:rPr>
+          <w:lang w:val="es-ES"/>
+        </w:rPr>
+        <w:t xml:space="preserve">, </w:t>
+      </w:r>
+      <w:proofErr w:type="spellStart"/>
+      <w:r>
+        <w:rPr>
+          <w:lang w:val="es-ES"/>
+        </w:rPr>
+        <w:t>Rs</w:t>
+      </w:r>
+      <w:proofErr w:type="spellEnd"/>
+      <w:r>
+        <w:rPr>
+          <w:lang w:val="es-ES"/>
+        </w:rPr>
+        <w:t xml:space="preserve">, </w:t>
+      </w:r>
+      <w:proofErr w:type="spellStart"/>
+      <w:r>
+        <w:rPr>
+          <w:lang w:val="es-ES"/>
+        </w:rPr>
+        <w:t>Rt</w:t>
+      </w:r>
+      <w:proofErr w:type="spellEnd"/>
+      <w:r>
+        <w:rPr>
+          <w:lang w:val="es-ES"/>
+        </w:rPr>
+        <w:t>: Realiza la d</w:t>
       </w:r>
       <w:r>
         <w:rPr>
@@ -25961,7 +27927,49 @@
         <w:rPr>
           <w:lang w:val="es-ES"/>
         </w:rPr>
-        <w:t xml:space="preserve"> Rs entre Rt en Rd.</w:t>
+        <w:t xml:space="preserve"> </w:t>
+      </w:r>
+      <w:proofErr w:type="spellStart"/>
+      <w:r>
+        <w:rPr>
+          <w:lang w:val="es-ES"/>
+        </w:rPr>
+        <w:t>Rs</w:t>
+      </w:r>
+      <w:proofErr w:type="spellEnd"/>
+      <w:r>
+        <w:rPr>
+          <w:lang w:val="es-ES"/>
+        </w:rPr>
+        <w:t xml:space="preserve"> entre </w:t>
+      </w:r>
+      <w:proofErr w:type="spellStart"/>
+      <w:r>
+        <w:rPr>
+          <w:lang w:val="es-ES"/>
+        </w:rPr>
+        <w:t>Rt</w:t>
+      </w:r>
+      <w:proofErr w:type="spellEnd"/>
+      <w:r>
+        <w:rPr>
+          <w:lang w:val="es-ES"/>
+        </w:rPr>
+        <w:t xml:space="preserve"> en </w:t>
+      </w:r>
+      <w:proofErr w:type="spellStart"/>
+      <w:r>
+        <w:rPr>
+          <w:lang w:val="es-ES"/>
+        </w:rPr>
+        <w:t>Rd</w:t>
+      </w:r>
+      <w:proofErr w:type="spellEnd"/>
+      <w:r>
+        <w:rPr>
+          <w:lang w:val="es-ES"/>
+        </w:rPr>
+        <w:t>.</w:t>
       </w:r>
     </w:p>
     <w:p>
@@ -25981,17 +27989,53 @@
         </w:rPr>
         <w:t xml:space="preserve">and </w:t>
       </w:r>
-      <w:r>
-        <w:rPr>
-          <w:lang w:val="es-ES"/>
-        </w:rPr>
-        <w:t xml:space="preserve">Rd, Rs, Rt: Realiza la operación </w:t>
-      </w:r>
       <w:proofErr w:type="spellStart"/>
       <w:r>
         <w:rPr>
           <w:lang w:val="es-ES"/>
         </w:rPr>
+        <w:t>Rd</w:t>
+      </w:r>
+      <w:proofErr w:type="spellEnd"/>
+      <w:r>
+        <w:rPr>
+          <w:lang w:val="es-ES"/>
+        </w:rPr>
+        <w:t xml:space="preserve">, </w:t>
+      </w:r>
+      <w:proofErr w:type="spellStart"/>
+      <w:r>
+        <w:rPr>
+          <w:lang w:val="es-ES"/>
+        </w:rPr>
+        <w:t>Rs</w:t>
+      </w:r>
+      <w:proofErr w:type="spellEnd"/>
+      <w:r>
+        <w:rPr>
+          <w:lang w:val="es-ES"/>
+        </w:rPr>
+        <w:t xml:space="preserve">, </w:t>
+      </w:r>
+      <w:proofErr w:type="spellStart"/>
+      <w:r>
+        <w:rPr>
+          <w:lang w:val="es-ES"/>
+        </w:rPr>
+        <w:t>Rt</w:t>
+      </w:r>
+      <w:proofErr w:type="spellEnd"/>
+      <w:r>
+        <w:rPr>
+          <w:lang w:val="es-ES"/>
+        </w:rPr>
+        <w:t xml:space="preserve">: Realiza la operación </w:t>
+      </w:r>
+      <w:proofErr w:type="spellStart"/>
+      <w:r>
+        <w:rPr>
+          <w:lang w:val="es-ES"/>
+        </w:rPr>
         <w:t>logica</w:t>
       </w:r>
       <w:proofErr w:type="spellEnd"/>
@@ -26005,13 +28049,55 @@
         <w:rPr>
           <w:lang w:val="es-ES"/>
         </w:rPr>
-        <w:t xml:space="preserve"> entre Rs y Rt en R</w:t>
-      </w:r>
-      <w:r>
-        <w:rPr>
-          <w:lang w:val="es-ES"/>
-        </w:rPr>
-        <w:t>d.</w:t>
+        <w:t xml:space="preserve"> entre </w:t>
+      </w:r>
+      <w:proofErr w:type="spellStart"/>
+      <w:r>
+        <w:rPr>
+          <w:lang w:val="es-ES"/>
+        </w:rPr>
+        <w:t>Rs</w:t>
+      </w:r>
+      <w:proofErr w:type="spellEnd"/>
+      <w:r>
+        <w:rPr>
+          <w:lang w:val="es-ES"/>
+        </w:rPr>
+        <w:t xml:space="preserve"> y </w:t>
+      </w:r>
+      <w:proofErr w:type="spellStart"/>
+      <w:r>
+        <w:rPr>
+          <w:lang w:val="es-ES"/>
+        </w:rPr>
+        <w:t>Rt</w:t>
+      </w:r>
+      <w:proofErr w:type="spellEnd"/>
+      <w:r>
+        <w:rPr>
+          <w:lang w:val="es-ES"/>
+        </w:rPr>
+        <w:t xml:space="preserve"> en </w:t>
+      </w:r>
+      <w:proofErr w:type="spellStart"/>
+      <w:r>
+        <w:rPr>
+          <w:lang w:val="es-ES"/>
+        </w:rPr>
+        <w:t>R</w:t>
+      </w:r>
+      <w:r>
+        <w:rPr>
+          <w:lang w:val="es-ES"/>
+        </w:rPr>
+        <w:t>d</w:t>
+      </w:r>
+      <w:proofErr w:type="spellEnd"/>
+      <w:r>
+        <w:rPr>
+          <w:lang w:val="es-ES"/>
+        </w:rPr>
+        <w:t>.</w:t>
       </w:r>
     </w:p>
     <w:p>
@@ -26045,17 +28131,53 @@
         </w:rPr>
         <w:t xml:space="preserve"> </w:t>
       </w:r>
-      <w:r>
-        <w:rPr>
-          <w:lang w:val="es-ES"/>
-        </w:rPr>
-        <w:t xml:space="preserve">Rd, Rs, Rt: Realiza la operación </w:t>
-      </w:r>
       <w:proofErr w:type="spellStart"/>
       <w:r>
         <w:rPr>
           <w:lang w:val="es-ES"/>
         </w:rPr>
+        <w:t>Rd</w:t>
+      </w:r>
+      <w:proofErr w:type="spellEnd"/>
+      <w:r>
+        <w:rPr>
+          <w:lang w:val="es-ES"/>
+        </w:rPr>
+        <w:t xml:space="preserve">, </w:t>
+      </w:r>
+      <w:proofErr w:type="spellStart"/>
+      <w:r>
+        <w:rPr>
+          <w:lang w:val="es-ES"/>
+        </w:rPr>
+        <w:t>Rs</w:t>
+      </w:r>
+      <w:proofErr w:type="spellEnd"/>
+      <w:r>
+        <w:rPr>
+          <w:lang w:val="es-ES"/>
+        </w:rPr>
+        <w:t xml:space="preserve">, </w:t>
+      </w:r>
+      <w:proofErr w:type="spellStart"/>
+      <w:r>
+        <w:rPr>
+          <w:lang w:val="es-ES"/>
+        </w:rPr>
+        <w:t>Rt</w:t>
+      </w:r>
+      <w:proofErr w:type="spellEnd"/>
+      <w:r>
+        <w:rPr>
+          <w:lang w:val="es-ES"/>
+        </w:rPr>
+        <w:t xml:space="preserve">: Realiza la operación </w:t>
+      </w:r>
+      <w:proofErr w:type="spellStart"/>
+      <w:r>
+        <w:rPr>
+          <w:lang w:val="es-ES"/>
+        </w:rPr>
         <w:t>logica</w:t>
       </w:r>
       <w:proofErr w:type="spellEnd"/>
@@ -26075,13 +28197,55 @@
         <w:rPr>
           <w:lang w:val="es-ES"/>
         </w:rPr>
-        <w:t xml:space="preserve"> entre Rs y Rt en R</w:t>
-      </w:r>
-      <w:r>
-        <w:rPr>
-          <w:lang w:val="es-ES"/>
-        </w:rPr>
-        <w:t>d.</w:t>
+        <w:t xml:space="preserve"> entre </w:t>
+      </w:r>
+      <w:proofErr w:type="spellStart"/>
+      <w:r>
+        <w:rPr>
+          <w:lang w:val="es-ES"/>
+        </w:rPr>
+        <w:t>Rs</w:t>
+      </w:r>
+      <w:proofErr w:type="spellEnd"/>
+      <w:r>
+        <w:rPr>
+          <w:lang w:val="es-ES"/>
+        </w:rPr>
+        <w:t xml:space="preserve"> y </w:t>
+      </w:r>
+      <w:proofErr w:type="spellStart"/>
+      <w:r>
+        <w:rPr>
+          <w:lang w:val="es-ES"/>
+        </w:rPr>
+        <w:t>Rt</w:t>
+      </w:r>
+      <w:proofErr w:type="spellEnd"/>
+      <w:r>
+        <w:rPr>
+          <w:lang w:val="es-ES"/>
+        </w:rPr>
+        <w:t xml:space="preserve"> en </w:t>
+      </w:r>
+      <w:proofErr w:type="spellStart"/>
+      <w:r>
+        <w:rPr>
+          <w:lang w:val="es-ES"/>
+        </w:rPr>
+        <w:t>R</w:t>
+      </w:r>
+      <w:r>
+        <w:rPr>
+          <w:lang w:val="es-ES"/>
+        </w:rPr>
+        <w:t>d</w:t>
+      </w:r>
+      <w:proofErr w:type="spellEnd"/>
+      <w:r>
+        <w:rPr>
+          <w:lang w:val="es-ES"/>
+        </w:rPr>
+        <w:t>.</w:t>
       </w:r>
     </w:p>
     <w:p>
@@ -26115,17 +28279,53 @@
         </w:rPr>
         <w:t xml:space="preserve"> </w:t>
       </w:r>
-      <w:r>
-        <w:rPr>
-          <w:lang w:val="es-ES"/>
-        </w:rPr>
-        <w:t xml:space="preserve">Rd, Rs, Rt: Realiza la operación </w:t>
-      </w:r>
       <w:proofErr w:type="spellStart"/>
       <w:r>
         <w:rPr>
           <w:lang w:val="es-ES"/>
         </w:rPr>
+        <w:t>Rd</w:t>
+      </w:r>
+      <w:proofErr w:type="spellEnd"/>
+      <w:r>
+        <w:rPr>
+          <w:lang w:val="es-ES"/>
+        </w:rPr>
+        <w:t xml:space="preserve">, </w:t>
+      </w:r>
+      <w:proofErr w:type="spellStart"/>
+      <w:r>
+        <w:rPr>
+          <w:lang w:val="es-ES"/>
+        </w:rPr>
+        <w:t>Rs</w:t>
+      </w:r>
+      <w:proofErr w:type="spellEnd"/>
+      <w:r>
+        <w:rPr>
+          <w:lang w:val="es-ES"/>
+        </w:rPr>
+        <w:t xml:space="preserve">, </w:t>
+      </w:r>
+      <w:proofErr w:type="spellStart"/>
+      <w:r>
+        <w:rPr>
+          <w:lang w:val="es-ES"/>
+        </w:rPr>
+        <w:t>Rt</w:t>
+      </w:r>
+      <w:proofErr w:type="spellEnd"/>
+      <w:r>
+        <w:rPr>
+          <w:lang w:val="es-ES"/>
+        </w:rPr>
+        <w:t xml:space="preserve">: Realiza la operación </w:t>
+      </w:r>
+      <w:proofErr w:type="spellStart"/>
+      <w:r>
+        <w:rPr>
+          <w:lang w:val="es-ES"/>
+        </w:rPr>
         <w:t>logica</w:t>
       </w:r>
       <w:proofErr w:type="spellEnd"/>
@@ -26145,13 +28345,55 @@
         <w:rPr>
           <w:lang w:val="es-ES"/>
         </w:rPr>
-        <w:t xml:space="preserve"> entre Rs y Rt en R</w:t>
-      </w:r>
-      <w:r>
-        <w:rPr>
-          <w:lang w:val="es-ES"/>
-        </w:rPr>
-        <w:t>d.</w:t>
+        <w:t xml:space="preserve"> entre </w:t>
+      </w:r>
+      <w:proofErr w:type="spellStart"/>
+      <w:r>
+        <w:rPr>
+          <w:lang w:val="es-ES"/>
+        </w:rPr>
+        <w:t>Rs</w:t>
+      </w:r>
+      <w:proofErr w:type="spellEnd"/>
+      <w:r>
+        <w:rPr>
+          <w:lang w:val="es-ES"/>
+        </w:rPr>
+        <w:t xml:space="preserve"> y </w:t>
+      </w:r>
+      <w:proofErr w:type="spellStart"/>
+      <w:r>
+        <w:rPr>
+          <w:lang w:val="es-ES"/>
+        </w:rPr>
+        <w:t>Rt</w:t>
+      </w:r>
+      <w:proofErr w:type="spellEnd"/>
+      <w:r>
+        <w:rPr>
+          <w:lang w:val="es-ES"/>
+        </w:rPr>
+        <w:t xml:space="preserve"> en </w:t>
+      </w:r>
+      <w:proofErr w:type="spellStart"/>
+      <w:r>
+        <w:rPr>
+          <w:lang w:val="es-ES"/>
+        </w:rPr>
+        <w:t>R</w:t>
+      </w:r>
+      <w:r>
+        <w:rPr>
+          <w:lang w:val="es-ES"/>
+        </w:rPr>
+        <w:t>d</w:t>
+      </w:r>
+      <w:proofErr w:type="spellEnd"/>
+      <w:r>
+        <w:rPr>
+          <w:lang w:val="es-ES"/>
+        </w:rPr>
+        <w:t>.</w:t>
       </w:r>
     </w:p>
     <w:p>
@@ -26185,17 +28427,53 @@
         </w:rPr>
         <w:t xml:space="preserve"> </w:t>
       </w:r>
-      <w:r>
-        <w:rPr>
-          <w:lang w:val="es-ES"/>
-        </w:rPr>
-        <w:t xml:space="preserve">Rd, Rs, Rt: Realiza la operación </w:t>
-      </w:r>
       <w:proofErr w:type="spellStart"/>
       <w:r>
         <w:rPr>
           <w:lang w:val="es-ES"/>
         </w:rPr>
+        <w:t>Rd</w:t>
+      </w:r>
+      <w:proofErr w:type="spellEnd"/>
+      <w:r>
+        <w:rPr>
+          <w:lang w:val="es-ES"/>
+        </w:rPr>
+        <w:t xml:space="preserve">, </w:t>
+      </w:r>
+      <w:proofErr w:type="spellStart"/>
+      <w:r>
+        <w:rPr>
+          <w:lang w:val="es-ES"/>
+        </w:rPr>
+        <w:t>Rs</w:t>
+      </w:r>
+      <w:proofErr w:type="spellEnd"/>
+      <w:r>
+        <w:rPr>
+          <w:lang w:val="es-ES"/>
+        </w:rPr>
+        <w:t xml:space="preserve">, </w:t>
+      </w:r>
+      <w:proofErr w:type="spellStart"/>
+      <w:r>
+        <w:rPr>
+          <w:lang w:val="es-ES"/>
+        </w:rPr>
+        <w:t>Rt</w:t>
+      </w:r>
+      <w:proofErr w:type="spellEnd"/>
+      <w:r>
+        <w:rPr>
+          <w:lang w:val="es-ES"/>
+        </w:rPr>
+        <w:t xml:space="preserve">: Realiza la operación </w:t>
+      </w:r>
+      <w:proofErr w:type="spellStart"/>
+      <w:r>
+        <w:rPr>
+          <w:lang w:val="es-ES"/>
+        </w:rPr>
         <w:t>logica</w:t>
       </w:r>
       <w:proofErr w:type="spellEnd"/>
@@ -26215,13 +28493,55 @@
         <w:rPr>
           <w:lang w:val="es-ES"/>
         </w:rPr>
-        <w:t xml:space="preserve"> entre Rs y Rt en R</w:t>
-      </w:r>
-      <w:r>
-        <w:rPr>
-          <w:lang w:val="es-ES"/>
-        </w:rPr>
-        <w:t>d.</w:t>
+        <w:t xml:space="preserve"> entre </w:t>
+      </w:r>
+      <w:proofErr w:type="spellStart"/>
+      <w:r>
+        <w:rPr>
+          <w:lang w:val="es-ES"/>
+        </w:rPr>
+        <w:t>Rs</w:t>
+      </w:r>
+      <w:proofErr w:type="spellEnd"/>
+      <w:r>
+        <w:rPr>
+          <w:lang w:val="es-ES"/>
+        </w:rPr>
+        <w:t xml:space="preserve"> y </w:t>
+      </w:r>
+      <w:proofErr w:type="spellStart"/>
+      <w:r>
+        <w:rPr>
+          <w:lang w:val="es-ES"/>
+        </w:rPr>
+        <w:t>Rt</w:t>
+      </w:r>
+      <w:proofErr w:type="spellEnd"/>
+      <w:r>
+        <w:rPr>
+          <w:lang w:val="es-ES"/>
+        </w:rPr>
+        <w:t xml:space="preserve"> en </w:t>
+      </w:r>
+      <w:proofErr w:type="spellStart"/>
+      <w:r>
+        <w:rPr>
+          <w:lang w:val="es-ES"/>
+        </w:rPr>
+        <w:t>R</w:t>
+      </w:r>
+      <w:r>
+        <w:rPr>
+          <w:lang w:val="es-ES"/>
+        </w:rPr>
+        <w:t>d</w:t>
+      </w:r>
+      <w:proofErr w:type="spellEnd"/>
+      <w:r>
+        <w:rPr>
+          <w:lang w:val="es-ES"/>
+        </w:rPr>
+        <w:t>.</w:t>
       </w:r>
     </w:p>
     <w:p>
@@ -26249,17 +28569,95 @@
         </w:rPr>
         <w:t xml:space="preserve"> </w:t>
       </w:r>
-      <w:r>
-        <w:rPr>
-          <w:lang w:val="es-ES"/>
-        </w:rPr>
-        <w:t>Rd, Rs, Rt: Coloca un 1 e</w:t>
-      </w:r>
-      <w:r>
-        <w:rPr>
-          <w:lang w:val="es-ES"/>
-        </w:rPr>
-        <w:t>n Rd si Rs es menor a Rt.</w:t>
+      <w:proofErr w:type="spellStart"/>
+      <w:r>
+        <w:rPr>
+          <w:lang w:val="es-ES"/>
+        </w:rPr>
+        <w:t>Rd</w:t>
+      </w:r>
+      <w:proofErr w:type="spellEnd"/>
+      <w:r>
+        <w:rPr>
+          <w:lang w:val="es-ES"/>
+        </w:rPr>
+        <w:t xml:space="preserve">, </w:t>
+      </w:r>
+      <w:proofErr w:type="spellStart"/>
+      <w:r>
+        <w:rPr>
+          <w:lang w:val="es-ES"/>
+        </w:rPr>
+        <w:t>Rs</w:t>
+      </w:r>
+      <w:proofErr w:type="spellEnd"/>
+      <w:r>
+        <w:rPr>
+          <w:lang w:val="es-ES"/>
+        </w:rPr>
+        <w:t xml:space="preserve">, </w:t>
+      </w:r>
+      <w:proofErr w:type="spellStart"/>
+      <w:r>
+        <w:rPr>
+          <w:lang w:val="es-ES"/>
+        </w:rPr>
+        <w:t>Rt</w:t>
+      </w:r>
+      <w:proofErr w:type="spellEnd"/>
+      <w:r>
+        <w:rPr>
+          <w:lang w:val="es-ES"/>
+        </w:rPr>
+        <w:t>: Coloca un 1 e</w:t>
+      </w:r>
+      <w:r>
+        <w:rPr>
+          <w:lang w:val="es-ES"/>
+        </w:rPr>
+        <w:t xml:space="preserve">n </w:t>
+      </w:r>
+      <w:proofErr w:type="spellStart"/>
+      <w:r>
+        <w:rPr>
+          <w:lang w:val="es-ES"/>
+        </w:rPr>
+        <w:t>Rd</w:t>
+      </w:r>
+      <w:proofErr w:type="spellEnd"/>
+      <w:r>
+        <w:rPr>
+          <w:lang w:val="es-ES"/>
+        </w:rPr>
+        <w:t xml:space="preserve"> si </w:t>
+      </w:r>
+      <w:proofErr w:type="spellStart"/>
+      <w:r>
+        <w:rPr>
+          <w:lang w:val="es-ES"/>
+        </w:rPr>
+        <w:t>Rs</w:t>
+      </w:r>
+      <w:proofErr w:type="spellEnd"/>
+      <w:r>
+        <w:rPr>
+          <w:lang w:val="es-ES"/>
+        </w:rPr>
+        <w:t xml:space="preserve"> es menor a </w:t>
+      </w:r>
+      <w:proofErr w:type="spellStart"/>
+      <w:r>
+        <w:rPr>
+          <w:lang w:val="es-ES"/>
+        </w:rPr>
+        <w:t>Rt</w:t>
+      </w:r>
+      <w:proofErr w:type="spellEnd"/>
+      <w:r>
+        <w:rPr>
+          <w:lang w:val="es-ES"/>
+        </w:rPr>
+        <w:t>.</w:t>
       </w:r>
     </w:p>
     <w:p>
@@ -26320,17 +28718,67 @@
         </w:rPr>
         <w:t xml:space="preserve"> </w:t>
       </w:r>
-      <w:r>
-        <w:rPr>
-          <w:lang w:val="es-ES"/>
-        </w:rPr>
-        <w:t>Rd, Rs, C: Suma Rs y</w:t>
-      </w:r>
-      <w:r>
-        <w:rPr>
-          <w:lang w:val="es-ES"/>
-        </w:rPr>
-        <w:t xml:space="preserve"> C en Rd. Lanza una excepción si hay desbordamiento.</w:t>
+      <w:proofErr w:type="spellStart"/>
+      <w:r>
+        <w:rPr>
+          <w:lang w:val="es-ES"/>
+        </w:rPr>
+        <w:t>Rd</w:t>
+      </w:r>
+      <w:proofErr w:type="spellEnd"/>
+      <w:r>
+        <w:rPr>
+          <w:lang w:val="es-ES"/>
+        </w:rPr>
+        <w:t xml:space="preserve">, </w:t>
+      </w:r>
+      <w:proofErr w:type="spellStart"/>
+      <w:r>
+        <w:rPr>
+          <w:lang w:val="es-ES"/>
+        </w:rPr>
+        <w:t>Rs</w:t>
+      </w:r>
+      <w:proofErr w:type="spellEnd"/>
+      <w:r>
+        <w:rPr>
+          <w:lang w:val="es-ES"/>
+        </w:rPr>
+        <w:t xml:space="preserve">, C: Suma </w:t>
+      </w:r>
+      <w:proofErr w:type="spellStart"/>
+      <w:r>
+        <w:rPr>
+          <w:lang w:val="es-ES"/>
+        </w:rPr>
+        <w:t>Rs</w:t>
+      </w:r>
+      <w:proofErr w:type="spellEnd"/>
+      <w:r>
+        <w:rPr>
+          <w:lang w:val="es-ES"/>
+        </w:rPr>
+        <w:t xml:space="preserve"> y</w:t>
+      </w:r>
+      <w:r>
+        <w:rPr>
+          <w:lang w:val="es-ES"/>
+        </w:rPr>
+        <w:t xml:space="preserve"> C en </w:t>
+      </w:r>
+      <w:proofErr w:type="spellStart"/>
+      <w:r>
+        <w:rPr>
+          <w:lang w:val="es-ES"/>
+        </w:rPr>
+        <w:t>Rd</w:t>
+      </w:r>
+      <w:proofErr w:type="spellEnd"/>
+      <w:r>
+        <w:rPr>
+          <w:lang w:val="es-ES"/>
+        </w:rPr>
+        <w:t>. Lanza una excepción si hay desbordamiento.</w:t>
       </w:r>
     </w:p>
     <w:p>
@@ -26364,17 +28812,67 @@
         </w:rPr>
         <w:t xml:space="preserve"> </w:t>
       </w:r>
-      <w:r>
-        <w:rPr>
-          <w:lang w:val="es-ES"/>
-        </w:rPr>
-        <w:t>Rd, Rs, C: Suma Rs y</w:t>
-      </w:r>
-      <w:r>
-        <w:rPr>
-          <w:lang w:val="es-ES"/>
-        </w:rPr>
-        <w:t xml:space="preserve"> C en Rd. Ignora el desbordamiento.</w:t>
+      <w:proofErr w:type="spellStart"/>
+      <w:r>
+        <w:rPr>
+          <w:lang w:val="es-ES"/>
+        </w:rPr>
+        <w:t>Rd</w:t>
+      </w:r>
+      <w:proofErr w:type="spellEnd"/>
+      <w:r>
+        <w:rPr>
+          <w:lang w:val="es-ES"/>
+        </w:rPr>
+        <w:t xml:space="preserve">, </w:t>
+      </w:r>
+      <w:proofErr w:type="spellStart"/>
+      <w:r>
+        <w:rPr>
+          <w:lang w:val="es-ES"/>
+        </w:rPr>
+        <w:t>Rs</w:t>
+      </w:r>
+      <w:proofErr w:type="spellEnd"/>
+      <w:r>
+        <w:rPr>
+          <w:lang w:val="es-ES"/>
+        </w:rPr>
+        <w:t xml:space="preserve">, C: Suma </w:t>
+      </w:r>
+      <w:proofErr w:type="spellStart"/>
+      <w:r>
+        <w:rPr>
+          <w:lang w:val="es-ES"/>
+        </w:rPr>
+        <w:t>Rs</w:t>
+      </w:r>
+      <w:proofErr w:type="spellEnd"/>
+      <w:r>
+        <w:rPr>
+          <w:lang w:val="es-ES"/>
+        </w:rPr>
+        <w:t xml:space="preserve"> y</w:t>
+      </w:r>
+      <w:r>
+        <w:rPr>
+          <w:lang w:val="es-ES"/>
+        </w:rPr>
+        <w:t xml:space="preserve"> C en </w:t>
+      </w:r>
+      <w:proofErr w:type="spellStart"/>
+      <w:r>
+        <w:rPr>
+          <w:lang w:val="es-ES"/>
+        </w:rPr>
+        <w:t>Rd</w:t>
+      </w:r>
+      <w:proofErr w:type="spellEnd"/>
+      <w:r>
+        <w:rPr>
+          <w:lang w:val="es-ES"/>
+        </w:rPr>
+        <w:t>. Ignora el desbordamiento.</w:t>
       </w:r>
     </w:p>
     <w:p>
@@ -26400,11 +28898,33 @@
         </w:rPr>
         <w:t xml:space="preserve"> </w:t>
       </w:r>
-      <w:r>
-        <w:rPr>
-          <w:lang w:val="es-ES"/>
-        </w:rPr>
-        <w:t xml:space="preserve">Rd, Rs, C: </w:t>
+      <w:proofErr w:type="spellStart"/>
+      <w:r>
+        <w:rPr>
+          <w:lang w:val="es-ES"/>
+        </w:rPr>
+        <w:t>Rd</w:t>
+      </w:r>
+      <w:proofErr w:type="spellEnd"/>
+      <w:r>
+        <w:rPr>
+          <w:lang w:val="es-ES"/>
+        </w:rPr>
+        <w:t xml:space="preserve">, </w:t>
+      </w:r>
+      <w:proofErr w:type="spellStart"/>
+      <w:r>
+        <w:rPr>
+          <w:lang w:val="es-ES"/>
+        </w:rPr>
+        <w:t>Rs</w:t>
+      </w:r>
+      <w:proofErr w:type="spellEnd"/>
+      <w:r>
+        <w:rPr>
+          <w:lang w:val="es-ES"/>
+        </w:rPr>
+        <w:t xml:space="preserve">, C: </w:t>
       </w:r>
       <w:r>
         <w:rPr>
@@ -26416,13 +28936,41 @@
         <w:rPr>
           <w:lang w:val="es-ES"/>
         </w:rPr>
-        <w:t xml:space="preserve"> Rs y</w:t>
-      </w:r>
-      <w:r>
-        <w:rPr>
-          <w:lang w:val="es-ES"/>
-        </w:rPr>
-        <w:t xml:space="preserve"> C en Rd. </w:t>
+        <w:t xml:space="preserve"> </w:t>
+      </w:r>
+      <w:proofErr w:type="spellStart"/>
+      <w:r>
+        <w:rPr>
+          <w:lang w:val="es-ES"/>
+        </w:rPr>
+        <w:t>Rs</w:t>
+      </w:r>
+      <w:proofErr w:type="spellEnd"/>
+      <w:r>
+        <w:rPr>
+          <w:lang w:val="es-ES"/>
+        </w:rPr>
+        <w:t xml:space="preserve"> y</w:t>
+      </w:r>
+      <w:r>
+        <w:rPr>
+          <w:lang w:val="es-ES"/>
+        </w:rPr>
+        <w:t xml:space="preserve"> C en </w:t>
+      </w:r>
+      <w:proofErr w:type="spellStart"/>
+      <w:r>
+        <w:rPr>
+          <w:lang w:val="es-ES"/>
+        </w:rPr>
+        <w:t>Rd</w:t>
+      </w:r>
+      <w:proofErr w:type="spellEnd"/>
+      <w:r>
+        <w:rPr>
+          <w:lang w:val="es-ES"/>
+        </w:rPr>
+        <w:t xml:space="preserve">. </w:t>
       </w:r>
     </w:p>
     <w:p>
@@ -26450,17 +28998,67 @@
         </w:rPr>
         <w:t xml:space="preserve"> </w:t>
       </w:r>
-      <w:r>
-        <w:rPr>
-          <w:lang w:val="es-ES"/>
-        </w:rPr>
-        <w:t>Rd, Rs, C: Coloca un 1 e</w:t>
-      </w:r>
-      <w:r>
-        <w:rPr>
-          <w:lang w:val="es-ES"/>
-        </w:rPr>
-        <w:t>n Rd si Rs es menor a C.</w:t>
+      <w:proofErr w:type="spellStart"/>
+      <w:r>
+        <w:rPr>
+          <w:lang w:val="es-ES"/>
+        </w:rPr>
+        <w:t>Rd</w:t>
+      </w:r>
+      <w:proofErr w:type="spellEnd"/>
+      <w:r>
+        <w:rPr>
+          <w:lang w:val="es-ES"/>
+        </w:rPr>
+        <w:t xml:space="preserve">, </w:t>
+      </w:r>
+      <w:proofErr w:type="spellStart"/>
+      <w:r>
+        <w:rPr>
+          <w:lang w:val="es-ES"/>
+        </w:rPr>
+        <w:t>Rs</w:t>
+      </w:r>
+      <w:proofErr w:type="spellEnd"/>
+      <w:r>
+        <w:rPr>
+          <w:lang w:val="es-ES"/>
+        </w:rPr>
+        <w:t>, C: Coloca un 1 e</w:t>
+      </w:r>
+      <w:r>
+        <w:rPr>
+          <w:lang w:val="es-ES"/>
+        </w:rPr>
+        <w:t xml:space="preserve">n </w:t>
+      </w:r>
+      <w:proofErr w:type="spellStart"/>
+      <w:r>
+        <w:rPr>
+          <w:lang w:val="es-ES"/>
+        </w:rPr>
+        <w:t>Rd</w:t>
+      </w:r>
+      <w:proofErr w:type="spellEnd"/>
+      <w:r>
+        <w:rPr>
+          <w:lang w:val="es-ES"/>
+        </w:rPr>
+        <w:t xml:space="preserve"> si </w:t>
+      </w:r>
+      <w:proofErr w:type="spellStart"/>
+      <w:r>
+        <w:rPr>
+          <w:lang w:val="es-ES"/>
+        </w:rPr>
+        <w:t>Rs</w:t>
+      </w:r>
+      <w:proofErr w:type="spellEnd"/>
+      <w:r>
+        <w:rPr>
+          <w:lang w:val="es-ES"/>
+        </w:rPr>
+        <w:t xml:space="preserve"> es menor a C.</w:t>
       </w:r>
     </w:p>
     <w:p>
@@ -26521,11 +29119,19 @@
         </w:rPr>
         <w:t xml:space="preserve"> </w:t>
       </w:r>
-      <w:r>
-        <w:rPr>
-          <w:lang w:val="es-ES"/>
-        </w:rPr>
-        <w:t xml:space="preserve">Rd, </w:t>
+      <w:proofErr w:type="spellStart"/>
+      <w:r>
+        <w:rPr>
+          <w:lang w:val="es-ES"/>
+        </w:rPr>
+        <w:t>Rd</w:t>
+      </w:r>
+      <w:proofErr w:type="spellEnd"/>
+      <w:r>
+        <w:rPr>
+          <w:lang w:val="es-ES"/>
+        </w:rPr>
+        <w:t xml:space="preserve">, </w:t>
       </w:r>
       <w:proofErr w:type="gramStart"/>
       <w:r>
@@ -26534,18 +29140,54 @@
         </w:rPr>
         <w:t>C(</w:t>
       </w:r>
+      <w:proofErr w:type="spellStart"/>
       <w:proofErr w:type="gramEnd"/>
       <w:r>
         <w:rPr>
           <w:lang w:val="es-ES"/>
         </w:rPr>
-        <w:t>Rs): Carga</w:t>
-      </w:r>
-      <w:r>
-        <w:rPr>
-          <w:lang w:val="es-ES"/>
-        </w:rPr>
-        <w:t xml:space="preserve"> en Rd el contenido de la memoria en la dirección Rs + C.</w:t>
+        <w:t>Rs</w:t>
+      </w:r>
+      <w:proofErr w:type="spellEnd"/>
+      <w:r>
+        <w:rPr>
+          <w:lang w:val="es-ES"/>
+        </w:rPr>
+        <w:t>): Carga</w:t>
+      </w:r>
+      <w:r>
+        <w:rPr>
+          <w:lang w:val="es-ES"/>
+        </w:rPr>
+        <w:t xml:space="preserve"> en </w:t>
+      </w:r>
+      <w:proofErr w:type="spellStart"/>
+      <w:r>
+        <w:rPr>
+          <w:lang w:val="es-ES"/>
+        </w:rPr>
+        <w:t>Rd</w:t>
+      </w:r>
+      <w:proofErr w:type="spellEnd"/>
+      <w:r>
+        <w:rPr>
+          <w:lang w:val="es-ES"/>
+        </w:rPr>
+        <w:t xml:space="preserve"> el contenido de la memoria en la dirección </w:t>
+      </w:r>
+      <w:proofErr w:type="spellStart"/>
+      <w:r>
+        <w:rPr>
+          <w:lang w:val="es-ES"/>
+        </w:rPr>
+        <w:t>Rs</w:t>
+      </w:r>
+      <w:proofErr w:type="spellEnd"/>
+      <w:r>
+        <w:rPr>
+          <w:lang w:val="es-ES"/>
+        </w:rPr>
+        <w:t xml:space="preserve"> + C.</w:t>
       </w:r>
     </w:p>
     <w:p>
@@ -26581,18 +29223,68 @@
         </w:rPr>
         <w:t>C(</w:t>
       </w:r>
+      <w:proofErr w:type="spellStart"/>
       <w:proofErr w:type="gramEnd"/>
       <w:r>
         <w:rPr>
           <w:lang w:val="es-ES"/>
         </w:rPr>
-        <w:t>Rd), Rs: Escribe</w:t>
-      </w:r>
-      <w:r>
-        <w:rPr>
-          <w:lang w:val="es-ES"/>
-        </w:rPr>
-        <w:t xml:space="preserve"> en la dirección Rd + C de la memoria el contenido de Rs.</w:t>
+        <w:t>Rd</w:t>
+      </w:r>
+      <w:proofErr w:type="spellEnd"/>
+      <w:r>
+        <w:rPr>
+          <w:lang w:val="es-ES"/>
+        </w:rPr>
+        <w:t xml:space="preserve">), </w:t>
+      </w:r>
+      <w:proofErr w:type="spellStart"/>
+      <w:r>
+        <w:rPr>
+          <w:lang w:val="es-ES"/>
+        </w:rPr>
+        <w:t>Rs</w:t>
+      </w:r>
+      <w:proofErr w:type="spellEnd"/>
+      <w:r>
+        <w:rPr>
+          <w:lang w:val="es-ES"/>
+        </w:rPr>
+        <w:t>: Escribe</w:t>
+      </w:r>
+      <w:r>
+        <w:rPr>
+          <w:lang w:val="es-ES"/>
+        </w:rPr>
+        <w:t xml:space="preserve"> en la dirección </w:t>
+      </w:r>
+      <w:proofErr w:type="spellStart"/>
+      <w:r>
+        <w:rPr>
+          <w:lang w:val="es-ES"/>
+        </w:rPr>
+        <w:t>Rd</w:t>
+      </w:r>
+      <w:proofErr w:type="spellEnd"/>
+      <w:r>
+        <w:rPr>
+          <w:lang w:val="es-ES"/>
+        </w:rPr>
+        <w:t xml:space="preserve"> + C de la memoria el contenido de </w:t>
+      </w:r>
+      <w:proofErr w:type="spellStart"/>
+      <w:r>
+        <w:rPr>
+          <w:lang w:val="es-ES"/>
+        </w:rPr>
+        <w:t>Rs</w:t>
+      </w:r>
+      <w:proofErr w:type="spellEnd"/>
+      <w:r>
+        <w:rPr>
+          <w:lang w:val="es-ES"/>
+        </w:rPr>
+        <w:t>.</w:t>
       </w:r>
     </w:p>
     <w:p>
@@ -26689,11 +29381,61 @@
         </w:rPr>
         <w:t xml:space="preserve"> </w:t>
       </w:r>
-      <w:r>
-        <w:rPr>
-          <w:lang w:val="es-ES"/>
-        </w:rPr>
-        <w:t>Rs, Rt, C: Si Rs y Rt son igu</w:t>
+      <w:proofErr w:type="spellStart"/>
+      <w:r>
+        <w:rPr>
+          <w:lang w:val="es-ES"/>
+        </w:rPr>
+        <w:t>Rs</w:t>
+      </w:r>
+      <w:proofErr w:type="spellEnd"/>
+      <w:r>
+        <w:rPr>
+          <w:lang w:val="es-ES"/>
+        </w:rPr>
+        <w:t xml:space="preserve">, </w:t>
+      </w:r>
+      <w:proofErr w:type="spellStart"/>
+      <w:r>
+        <w:rPr>
+          <w:lang w:val="es-ES"/>
+        </w:rPr>
+        <w:t>Rt</w:t>
+      </w:r>
+      <w:proofErr w:type="spellEnd"/>
+      <w:r>
+        <w:rPr>
+          <w:lang w:val="es-ES"/>
+        </w:rPr>
+        <w:t xml:space="preserve">, C: Si </w:t>
+      </w:r>
+      <w:proofErr w:type="spellStart"/>
+      <w:r>
+        <w:rPr>
+          <w:lang w:val="es-ES"/>
+        </w:rPr>
+        <w:t>Rs</w:t>
+      </w:r>
+      <w:proofErr w:type="spellEnd"/>
+      <w:r>
+        <w:rPr>
+          <w:lang w:val="es-ES"/>
+        </w:rPr>
+        <w:t xml:space="preserve"> y </w:t>
+      </w:r>
+      <w:proofErr w:type="spellStart"/>
+      <w:r>
+        <w:rPr>
+          <w:lang w:val="es-ES"/>
+        </w:rPr>
+        <w:t>Rt</w:t>
+      </w:r>
+      <w:proofErr w:type="spellEnd"/>
+      <w:r>
+        <w:rPr>
+          <w:lang w:val="es-ES"/>
+        </w:rPr>
+        <w:t xml:space="preserve"> son igu</w:t>
       </w:r>
       <w:r>
         <w:rPr>
@@ -26747,11 +29489,61 @@
         </w:rPr>
         <w:t xml:space="preserve"> </w:t>
       </w:r>
-      <w:r>
-        <w:rPr>
-          <w:lang w:val="es-ES"/>
-        </w:rPr>
-        <w:t xml:space="preserve">Rs, Rt, C: Si Rs y Rt son </w:t>
+      <w:proofErr w:type="spellStart"/>
+      <w:r>
+        <w:rPr>
+          <w:lang w:val="es-ES"/>
+        </w:rPr>
+        <w:t>Rs</w:t>
+      </w:r>
+      <w:proofErr w:type="spellEnd"/>
+      <w:r>
+        <w:rPr>
+          <w:lang w:val="es-ES"/>
+        </w:rPr>
+        <w:t xml:space="preserve">, </w:t>
+      </w:r>
+      <w:proofErr w:type="spellStart"/>
+      <w:r>
+        <w:rPr>
+          <w:lang w:val="es-ES"/>
+        </w:rPr>
+        <w:t>Rt</w:t>
+      </w:r>
+      <w:proofErr w:type="spellEnd"/>
+      <w:r>
+        <w:rPr>
+          <w:lang w:val="es-ES"/>
+        </w:rPr>
+        <w:t xml:space="preserve">, C: Si </w:t>
+      </w:r>
+      <w:proofErr w:type="spellStart"/>
+      <w:r>
+        <w:rPr>
+          <w:lang w:val="es-ES"/>
+        </w:rPr>
+        <w:t>Rs</w:t>
+      </w:r>
+      <w:proofErr w:type="spellEnd"/>
+      <w:r>
+        <w:rPr>
+          <w:lang w:val="es-ES"/>
+        </w:rPr>
+        <w:t xml:space="preserve"> y </w:t>
+      </w:r>
+      <w:proofErr w:type="spellStart"/>
+      <w:r>
+        <w:rPr>
+          <w:lang w:val="es-ES"/>
+        </w:rPr>
+        <w:t>Rt</w:t>
+      </w:r>
+      <w:proofErr w:type="spellEnd"/>
+      <w:r>
+        <w:rPr>
+          <w:lang w:val="es-ES"/>
+        </w:rPr>
+        <w:t xml:space="preserve"> son </w:t>
       </w:r>
       <w:r>
         <w:rPr>
@@ -26896,7 +29688,21 @@
         <w:rPr>
           <w:lang w:val="es-ES"/>
         </w:rPr>
-        <w:t xml:space="preserve"> son qubit objetivo y de control, si son iguales la operación es no controlada</w:t>
+        <w:t xml:space="preserve"> son </w:t>
+      </w:r>
+      <w:proofErr w:type="spellStart"/>
+      <w:r>
+        <w:rPr>
+          <w:lang w:val="es-ES"/>
+        </w:rPr>
+        <w:t>qubit</w:t>
+      </w:r>
+      <w:proofErr w:type="spellEnd"/>
+      <w:r>
+        <w:rPr>
+          <w:lang w:val="es-ES"/>
+        </w:rPr>
+        <w:t xml:space="preserve"> objetivo y de control, si son iguales la operación es no controlada</w:t>
       </w:r>
       <w:r>
         <w:rPr>
@@ -27232,19 +30038,47 @@
         <w:rPr>
           <w:lang w:val="es-ES"/>
         </w:rPr>
-        <w:t>, Rs, S: Mide el qubi</w:t>
-      </w:r>
-      <w:r>
-        <w:rPr>
-          <w:lang w:val="es-ES"/>
-        </w:rPr>
-        <w:t xml:space="preserve">t </w:t>
+        <w:t xml:space="preserve">, </w:t>
       </w:r>
       <w:proofErr w:type="spellStart"/>
       <w:r>
         <w:rPr>
           <w:lang w:val="es-ES"/>
         </w:rPr>
+        <w:t>Rs</w:t>
+      </w:r>
+      <w:proofErr w:type="spellEnd"/>
+      <w:r>
+        <w:rPr>
+          <w:lang w:val="es-ES"/>
+        </w:rPr>
+        <w:t xml:space="preserve">, S: Mide el </w:t>
+      </w:r>
+      <w:proofErr w:type="spellStart"/>
+      <w:r>
+        <w:rPr>
+          <w:lang w:val="es-ES"/>
+        </w:rPr>
+        <w:t>qubi</w:t>
+      </w:r>
+      <w:r>
+        <w:rPr>
+          <w:lang w:val="es-ES"/>
+        </w:rPr>
+        <w:t>t</w:t>
+      </w:r>
+      <w:proofErr w:type="spellEnd"/>
+      <w:r>
+        <w:rPr>
+          <w:lang w:val="es-ES"/>
+        </w:rPr>
+        <w:t xml:space="preserve"> </w:t>
+      </w:r>
+      <w:proofErr w:type="spellStart"/>
+      <w:r>
+        <w:rPr>
+          <w:lang w:val="es-ES"/>
+        </w:rPr>
         <w:t>Qt</w:t>
       </w:r>
       <w:proofErr w:type="spellEnd"/>
@@ -27252,7 +30086,21 @@
         <w:rPr>
           <w:lang w:val="es-ES"/>
         </w:rPr>
-        <w:t xml:space="preserve"> y lo vuelca en Rs desplazado el valor de S, de 5 bits.</w:t>
+        <w:t xml:space="preserve"> y lo vuelca en </w:t>
+      </w:r>
+      <w:proofErr w:type="spellStart"/>
+      <w:r>
+        <w:rPr>
+          <w:lang w:val="es-ES"/>
+        </w:rPr>
+        <w:t>Rs</w:t>
+      </w:r>
+      <w:proofErr w:type="spellEnd"/>
+      <w:r>
+        <w:rPr>
+          <w:lang w:val="es-ES"/>
+        </w:rPr>
+        <w:t xml:space="preserve"> desplazado el valor de S, de 5 bits.</w:t>
       </w:r>
     </w:p>
     <w:p>
@@ -27280,16 +30128,76 @@
         </w:rPr>
         <w:t xml:space="preserve"> </w:t>
       </w:r>
-      <w:r>
-        <w:rPr>
-          <w:lang w:val="es-ES"/>
-        </w:rPr>
-        <w:t>Rs: Destruye el estado cuántico y vuelca en contenido de Rs.</w:t>
+      <w:proofErr w:type="spellStart"/>
+      <w:r>
+        <w:rPr>
+          <w:lang w:val="es-ES"/>
+        </w:rPr>
+        <w:t>Rs</w:t>
+      </w:r>
+      <w:proofErr w:type="spellEnd"/>
+      <w:r>
+        <w:rPr>
+          <w:lang w:val="es-ES"/>
+        </w:rPr>
+        <w:t>: Destruye el estado cuántico y vuelca en</w:t>
+      </w:r>
+      <w:r>
+        <w:rPr>
+          <w:lang w:val="es-ES"/>
+        </w:rPr>
+        <w:t xml:space="preserve"> el</w:t>
+      </w:r>
+      <w:r>
+        <w:rPr>
+          <w:lang w:val="es-ES"/>
+        </w:rPr>
+        <w:t xml:space="preserve"> contenido de </w:t>
+      </w:r>
+      <w:proofErr w:type="spellStart"/>
+      <w:r>
+        <w:rPr>
+          <w:lang w:val="es-ES"/>
+        </w:rPr>
+        <w:t>Rs</w:t>
+      </w:r>
+      <w:proofErr w:type="spellEnd"/>
+      <w:r>
+        <w:rPr>
+          <w:lang w:val="es-ES"/>
+        </w:rPr>
+        <w:t>.</w:t>
       </w:r>
     </w:p>
     <w:p>
       <w:pPr>
-        <w:ind w:firstLine="284"/>
+        <w:rPr>
+          <w:lang w:val="es-ES"/>
+        </w:rPr>
+      </w:pPr>
+      <w:r>
+        <w:rPr>
+          <w:lang w:val="es-ES"/>
+        </w:rPr>
+        <w:t>La arq</w:t>
+      </w:r>
+      <w:r>
+        <w:rPr>
+          <w:lang w:val="es-ES"/>
+        </w:rPr>
+        <w:t>uitectura detallada del sistema</w:t>
+      </w:r>
+      <w:bookmarkStart w:id="12" w:name="_GoBack"/>
+      <w:bookmarkEnd w:id="12"/>
+      <w:r>
+        <w:rPr>
+          <w:lang w:val="es-ES"/>
+        </w:rPr>
+        <w:t xml:space="preserve"> se muestra en la siguiente imagen:</w:t>
+      </w:r>
+    </w:p>
+    <w:p>
+      <w:pPr>
         <w:rPr>
           <w:lang w:val="es-ES"/>
         </w:rPr>
@@ -27509,7 +30417,7 @@
             <w:noProof/>
             <w:lang w:val="es-ES"/>
           </w:rPr>
-          <w:t>27</w:t>
+          <w:t>30</w:t>
         </w:r>
         <w:r>
           <w:fldChar w:fldCharType="end"/>
@@ -28112,6 +31020,119 @@
     </w:lvl>
   </w:abstractNum>
   <w:abstractNum w:abstractNumId="5">
+    <w:nsid w:val="1C5E6E48"/>
+    <w:multiLevelType w:val="hybridMultilevel"/>
+    <w:tmpl w:val="244CEFF2"/>
+    <w:lvl w:ilvl="0" w:tplc="0C0A0001">
+      <w:start w:val="1"/>
+      <w:numFmt w:val="bullet"/>
+      <w:lvlText w:val=""/>
+      <w:lvlJc w:val="left"/>
+      <w:pPr>
+        <w:ind w:left="3600" w:hanging="360"/>
+      </w:pPr>
+      <w:rPr>
+        <w:rFonts w:ascii="Symbol" w:hAnsi="Symbol" w:hint="default"/>
+      </w:rPr>
+    </w:lvl>
+    <w:lvl w:ilvl="1" w:tplc="0C0A0003" w:tentative="1">
+      <w:start w:val="1"/>
+      <w:numFmt w:val="bullet"/>
+      <w:lvlText w:val="o"/>
+      <w:lvlJc w:val="left"/>
+      <w:pPr>
+        <w:ind w:left="4320" w:hanging="360"/>
+      </w:pPr>
+      <w:rPr>
+        <w:rFonts w:ascii="Courier New" w:hAnsi="Courier New" w:cs="Courier New" w:hint="default"/>
+      </w:rPr>
+    </w:lvl>
+    <w:lvl w:ilvl="2" w:tplc="0C0A0005" w:tentative="1">
+      <w:start w:val="1"/>
+      <w:numFmt w:val="bullet"/>
+      <w:lvlText w:val=""/>
+      <w:lvlJc w:val="left"/>
+      <w:pPr>
+        <w:ind w:left="5040" w:hanging="360"/>
+      </w:pPr>
+      <w:rPr>
+        <w:rFonts w:ascii="Wingdings" w:hAnsi="Wingdings" w:hint="default"/>
+      </w:rPr>
+    </w:lvl>
+    <w:lvl w:ilvl="3" w:tplc="0C0A0001" w:tentative="1">
+      <w:start w:val="1"/>
+      <w:numFmt w:val="bullet"/>
+      <w:lvlText w:val=""/>
+      <w:lvlJc w:val="left"/>
+      <w:pPr>
+        <w:ind w:left="5760" w:hanging="360"/>
+      </w:pPr>
+      <w:rPr>
+        <w:rFonts w:ascii="Symbol" w:hAnsi="Symbol" w:hint="default"/>
+      </w:rPr>
+    </w:lvl>
+    <w:lvl w:ilvl="4" w:tplc="0C0A0003" w:tentative="1">
+      <w:start w:val="1"/>
+      <w:numFmt w:val="bullet"/>
+      <w:lvlText w:val="o"/>
+      <w:lvlJc w:val="left"/>
+      <w:pPr>
+        <w:ind w:left="6480" w:hanging="360"/>
+      </w:pPr>
+      <w:rPr>
+        <w:rFonts w:ascii="Courier New" w:hAnsi="Courier New" w:cs="Courier New" w:hint="default"/>
+      </w:rPr>
+    </w:lvl>
+    <w:lvl w:ilvl="5" w:tplc="0C0A0005" w:tentative="1">
+      <w:start w:val="1"/>
+      <w:numFmt w:val="bullet"/>
+      <w:lvlText w:val=""/>
+      <w:lvlJc w:val="left"/>
+      <w:pPr>
+        <w:ind w:left="7200" w:hanging="360"/>
+      </w:pPr>
+      <w:rPr>
+        <w:rFonts w:ascii="Wingdings" w:hAnsi="Wingdings" w:hint="default"/>
+      </w:rPr>
+    </w:lvl>
+    <w:lvl w:ilvl="6" w:tplc="0C0A0001" w:tentative="1">
+      <w:start w:val="1"/>
+      <w:numFmt w:val="bullet"/>
+      <w:lvlText w:val=""/>
+      <w:lvlJc w:val="left"/>
+      <w:pPr>
+        <w:ind w:left="7920" w:hanging="360"/>
+      </w:pPr>
+      <w:rPr>
+        <w:rFonts w:ascii="Symbol" w:hAnsi="Symbol" w:hint="default"/>
+      </w:rPr>
+    </w:lvl>
+    <w:lvl w:ilvl="7" w:tplc="0C0A0003" w:tentative="1">
+      <w:start w:val="1"/>
+      <w:numFmt w:val="bullet"/>
+      <w:lvlText w:val="o"/>
+      <w:lvlJc w:val="left"/>
+      <w:pPr>
+        <w:ind w:left="8640" w:hanging="360"/>
+      </w:pPr>
+      <w:rPr>
+        <w:rFonts w:ascii="Courier New" w:hAnsi="Courier New" w:cs="Courier New" w:hint="default"/>
+      </w:rPr>
+    </w:lvl>
+    <w:lvl w:ilvl="8" w:tplc="0C0A0005" w:tentative="1">
+      <w:start w:val="1"/>
+      <w:numFmt w:val="bullet"/>
+      <w:lvlText w:val=""/>
+      <w:lvlJc w:val="left"/>
+      <w:pPr>
+        <w:ind w:left="9360" w:hanging="360"/>
+      </w:pPr>
+      <w:rPr>
+        <w:rFonts w:ascii="Wingdings" w:hAnsi="Wingdings" w:hint="default"/>
+      </w:rPr>
+    </w:lvl>
+  </w:abstractNum>
+  <w:abstractNum w:abstractNumId="6">
     <w:nsid w:val="237160E9"/>
     <w:multiLevelType w:val="multilevel"/>
     <w:tmpl w:val="70FCF3E6"/>
@@ -28232,7 +31253,7 @@
       </w:rPr>
     </w:lvl>
   </w:abstractNum>
-  <w:abstractNum w:abstractNumId="6">
+  <w:abstractNum w:abstractNumId="7">
     <w:nsid w:val="251D70A3"/>
     <w:multiLevelType w:val="hybridMultilevel"/>
     <w:tmpl w:val="325EB73C"/>
@@ -28345,7 +31366,7 @@
       </w:rPr>
     </w:lvl>
   </w:abstractNum>
-  <w:abstractNum w:abstractNumId="7">
+  <w:abstractNum w:abstractNumId="8">
     <w:nsid w:val="27BA3387"/>
     <w:multiLevelType w:val="hybridMultilevel"/>
     <w:tmpl w:val="E6CA51AE"/>
@@ -28458,7 +31479,7 @@
       </w:rPr>
     </w:lvl>
   </w:abstractNum>
-  <w:abstractNum w:abstractNumId="8">
+  <w:abstractNum w:abstractNumId="9">
     <w:nsid w:val="2BB16B09"/>
     <w:multiLevelType w:val="hybridMultilevel"/>
     <w:tmpl w:val="EFFE6700"/>
@@ -28544,7 +31565,7 @@
       </w:pPr>
     </w:lvl>
   </w:abstractNum>
-  <w:abstractNum w:abstractNumId="9">
+  <w:abstractNum w:abstractNumId="10">
     <w:nsid w:val="335B5990"/>
     <w:multiLevelType w:val="hybridMultilevel"/>
     <w:tmpl w:val="908021E4"/>
@@ -28635,7 +31656,7 @@
       </w:pPr>
     </w:lvl>
   </w:abstractNum>
-  <w:abstractNum w:abstractNumId="10">
+  <w:abstractNum w:abstractNumId="11">
     <w:nsid w:val="335C7FDA"/>
     <w:multiLevelType w:val="multilevel"/>
     <w:tmpl w:val="D4961564"/>
@@ -28753,7 +31774,233 @@
       </w:rPr>
     </w:lvl>
   </w:abstractNum>
-  <w:abstractNum w:abstractNumId="11">
+  <w:abstractNum w:abstractNumId="12">
+    <w:nsid w:val="3B9B64DF"/>
+    <w:multiLevelType w:val="hybridMultilevel"/>
+    <w:tmpl w:val="31D0514A"/>
+    <w:lvl w:ilvl="0" w:tplc="0C0A0001">
+      <w:start w:val="1"/>
+      <w:numFmt w:val="bullet"/>
+      <w:lvlText w:val=""/>
+      <w:lvlJc w:val="left"/>
+      <w:pPr>
+        <w:ind w:left="3600" w:hanging="360"/>
+      </w:pPr>
+      <w:rPr>
+        <w:rFonts w:ascii="Symbol" w:hAnsi="Symbol" w:hint="default"/>
+      </w:rPr>
+    </w:lvl>
+    <w:lvl w:ilvl="1" w:tplc="0C0A0003" w:tentative="1">
+      <w:start w:val="1"/>
+      <w:numFmt w:val="bullet"/>
+      <w:lvlText w:val="o"/>
+      <w:lvlJc w:val="left"/>
+      <w:pPr>
+        <w:ind w:left="4320" w:hanging="360"/>
+      </w:pPr>
+      <w:rPr>
+        <w:rFonts w:ascii="Courier New" w:hAnsi="Courier New" w:cs="Courier New" w:hint="default"/>
+      </w:rPr>
+    </w:lvl>
+    <w:lvl w:ilvl="2" w:tplc="0C0A0005" w:tentative="1">
+      <w:start w:val="1"/>
+      <w:numFmt w:val="bullet"/>
+      <w:lvlText w:val=""/>
+      <w:lvlJc w:val="left"/>
+      <w:pPr>
+        <w:ind w:left="5040" w:hanging="360"/>
+      </w:pPr>
+      <w:rPr>
+        <w:rFonts w:ascii="Wingdings" w:hAnsi="Wingdings" w:hint="default"/>
+      </w:rPr>
+    </w:lvl>
+    <w:lvl w:ilvl="3" w:tplc="0C0A0001" w:tentative="1">
+      <w:start w:val="1"/>
+      <w:numFmt w:val="bullet"/>
+      <w:lvlText w:val=""/>
+      <w:lvlJc w:val="left"/>
+      <w:pPr>
+        <w:ind w:left="5760" w:hanging="360"/>
+      </w:pPr>
+      <w:rPr>
+        <w:rFonts w:ascii="Symbol" w:hAnsi="Symbol" w:hint="default"/>
+      </w:rPr>
+    </w:lvl>
+    <w:lvl w:ilvl="4" w:tplc="0C0A0003" w:tentative="1">
+      <w:start w:val="1"/>
+      <w:numFmt w:val="bullet"/>
+      <w:lvlText w:val="o"/>
+      <w:lvlJc w:val="left"/>
+      <w:pPr>
+        <w:ind w:left="6480" w:hanging="360"/>
+      </w:pPr>
+      <w:rPr>
+        <w:rFonts w:ascii="Courier New" w:hAnsi="Courier New" w:cs="Courier New" w:hint="default"/>
+      </w:rPr>
+    </w:lvl>
+    <w:lvl w:ilvl="5" w:tplc="0C0A0005" w:tentative="1">
+      <w:start w:val="1"/>
+      <w:numFmt w:val="bullet"/>
+      <w:lvlText w:val=""/>
+      <w:lvlJc w:val="left"/>
+      <w:pPr>
+        <w:ind w:left="7200" w:hanging="360"/>
+      </w:pPr>
+      <w:rPr>
+        <w:rFonts w:ascii="Wingdings" w:hAnsi="Wingdings" w:hint="default"/>
+      </w:rPr>
+    </w:lvl>
+    <w:lvl w:ilvl="6" w:tplc="0C0A0001" w:tentative="1">
+      <w:start w:val="1"/>
+      <w:numFmt w:val="bullet"/>
+      <w:lvlText w:val=""/>
+      <w:lvlJc w:val="left"/>
+      <w:pPr>
+        <w:ind w:left="7920" w:hanging="360"/>
+      </w:pPr>
+      <w:rPr>
+        <w:rFonts w:ascii="Symbol" w:hAnsi="Symbol" w:hint="default"/>
+      </w:rPr>
+    </w:lvl>
+    <w:lvl w:ilvl="7" w:tplc="0C0A0003" w:tentative="1">
+      <w:start w:val="1"/>
+      <w:numFmt w:val="bullet"/>
+      <w:lvlText w:val="o"/>
+      <w:lvlJc w:val="left"/>
+      <w:pPr>
+        <w:ind w:left="8640" w:hanging="360"/>
+      </w:pPr>
+      <w:rPr>
+        <w:rFonts w:ascii="Courier New" w:hAnsi="Courier New" w:cs="Courier New" w:hint="default"/>
+      </w:rPr>
+    </w:lvl>
+    <w:lvl w:ilvl="8" w:tplc="0C0A0005" w:tentative="1">
+      <w:start w:val="1"/>
+      <w:numFmt w:val="bullet"/>
+      <w:lvlText w:val=""/>
+      <w:lvlJc w:val="left"/>
+      <w:pPr>
+        <w:ind w:left="9360" w:hanging="360"/>
+      </w:pPr>
+      <w:rPr>
+        <w:rFonts w:ascii="Wingdings" w:hAnsi="Wingdings" w:hint="default"/>
+      </w:rPr>
+    </w:lvl>
+  </w:abstractNum>
+  <w:abstractNum w:abstractNumId="13">
+    <w:nsid w:val="3DC443C9"/>
+    <w:multiLevelType w:val="hybridMultilevel"/>
+    <w:tmpl w:val="8A16EBDC"/>
+    <w:lvl w:ilvl="0" w:tplc="0C0A0001">
+      <w:start w:val="1"/>
+      <w:numFmt w:val="bullet"/>
+      <w:lvlText w:val=""/>
+      <w:lvlJc w:val="left"/>
+      <w:pPr>
+        <w:ind w:left="720" w:hanging="360"/>
+      </w:pPr>
+      <w:rPr>
+        <w:rFonts w:ascii="Symbol" w:hAnsi="Symbol" w:hint="default"/>
+      </w:rPr>
+    </w:lvl>
+    <w:lvl w:ilvl="1" w:tplc="0C0A0003" w:tentative="1">
+      <w:start w:val="1"/>
+      <w:numFmt w:val="bullet"/>
+      <w:lvlText w:val="o"/>
+      <w:lvlJc w:val="left"/>
+      <w:pPr>
+        <w:ind w:left="1440" w:hanging="360"/>
+      </w:pPr>
+      <w:rPr>
+        <w:rFonts w:ascii="Courier New" w:hAnsi="Courier New" w:cs="Courier New" w:hint="default"/>
+      </w:rPr>
+    </w:lvl>
+    <w:lvl w:ilvl="2" w:tplc="0C0A0005" w:tentative="1">
+      <w:start w:val="1"/>
+      <w:numFmt w:val="bullet"/>
+      <w:lvlText w:val=""/>
+      <w:lvlJc w:val="left"/>
+      <w:pPr>
+        <w:ind w:left="2160" w:hanging="360"/>
+      </w:pPr>
+      <w:rPr>
+        <w:rFonts w:ascii="Wingdings" w:hAnsi="Wingdings" w:hint="default"/>
+      </w:rPr>
+    </w:lvl>
+    <w:lvl w:ilvl="3" w:tplc="0C0A0001" w:tentative="1">
+      <w:start w:val="1"/>
+      <w:numFmt w:val="bullet"/>
+      <w:lvlText w:val=""/>
+      <w:lvlJc w:val="left"/>
+      <w:pPr>
+        <w:ind w:left="2880" w:hanging="360"/>
+      </w:pPr>
+      <w:rPr>
+        <w:rFonts w:ascii="Symbol" w:hAnsi="Symbol" w:hint="default"/>
+      </w:rPr>
+    </w:lvl>
+    <w:lvl w:ilvl="4" w:tplc="0C0A0003" w:tentative="1">
+      <w:start w:val="1"/>
+      <w:numFmt w:val="bullet"/>
+      <w:lvlText w:val="o"/>
+      <w:lvlJc w:val="left"/>
+      <w:pPr>
+        <w:ind w:left="3600" w:hanging="360"/>
+      </w:pPr>
+      <w:rPr>
+        <w:rFonts w:ascii="Courier New" w:hAnsi="Courier New" w:cs="Courier New" w:hint="default"/>
+      </w:rPr>
+    </w:lvl>
+    <w:lvl w:ilvl="5" w:tplc="0C0A0005" w:tentative="1">
+      <w:start w:val="1"/>
+      <w:numFmt w:val="bullet"/>
+      <w:lvlText w:val=""/>
+      <w:lvlJc w:val="left"/>
+      <w:pPr>
+        <w:ind w:left="4320" w:hanging="360"/>
+      </w:pPr>
+      <w:rPr>
+        <w:rFonts w:ascii="Wingdings" w:hAnsi="Wingdings" w:hint="default"/>
+      </w:rPr>
+    </w:lvl>
+    <w:lvl w:ilvl="6" w:tplc="0C0A0001" w:tentative="1">
+      <w:start w:val="1"/>
+      <w:numFmt w:val="bullet"/>
+      <w:lvlText w:val=""/>
+      <w:lvlJc w:val="left"/>
+      <w:pPr>
+        <w:ind w:left="5040" w:hanging="360"/>
+      </w:pPr>
+      <w:rPr>
+        <w:rFonts w:ascii="Symbol" w:hAnsi="Symbol" w:hint="default"/>
+      </w:rPr>
+    </w:lvl>
+    <w:lvl w:ilvl="7" w:tplc="0C0A0003" w:tentative="1">
+      <w:start w:val="1"/>
+      <w:numFmt w:val="bullet"/>
+      <w:lvlText w:val="o"/>
+      <w:lvlJc w:val="left"/>
+      <w:pPr>
+        <w:ind w:left="5760" w:hanging="360"/>
+      </w:pPr>
+      <w:rPr>
+        <w:rFonts w:ascii="Courier New" w:hAnsi="Courier New" w:cs="Courier New" w:hint="default"/>
+      </w:rPr>
+    </w:lvl>
+    <w:lvl w:ilvl="8" w:tplc="0C0A0005" w:tentative="1">
+      <w:start w:val="1"/>
+      <w:numFmt w:val="bullet"/>
+      <w:lvlText w:val=""/>
+      <w:lvlJc w:val="left"/>
+      <w:pPr>
+        <w:ind w:left="6480" w:hanging="360"/>
+      </w:pPr>
+      <w:rPr>
+        <w:rFonts w:ascii="Wingdings" w:hAnsi="Wingdings" w:hint="default"/>
+      </w:rPr>
+    </w:lvl>
+  </w:abstractNum>
+  <w:abstractNum w:abstractNumId="14">
     <w:nsid w:val="3E22654E"/>
     <w:multiLevelType w:val="hybridMultilevel"/>
     <w:tmpl w:val="5A0A8B48"/>
@@ -28866,7 +32113,7 @@
       </w:rPr>
     </w:lvl>
   </w:abstractNum>
-  <w:abstractNum w:abstractNumId="12">
+  <w:abstractNum w:abstractNumId="15">
     <w:nsid w:val="46A56DD2"/>
     <w:multiLevelType w:val="hybridMultilevel"/>
     <w:tmpl w:val="F3360F94"/>
@@ -28955,7 +32202,7 @@
       </w:pPr>
     </w:lvl>
   </w:abstractNum>
-  <w:abstractNum w:abstractNumId="13">
+  <w:abstractNum w:abstractNumId="16">
     <w:nsid w:val="4B90110F"/>
     <w:multiLevelType w:val="hybridMultilevel"/>
     <w:tmpl w:val="432670B8"/>
@@ -29068,7 +32315,7 @@
       </w:rPr>
     </w:lvl>
   </w:abstractNum>
-  <w:abstractNum w:abstractNumId="14">
+  <w:abstractNum w:abstractNumId="17">
     <w:nsid w:val="5B8D03B2"/>
     <w:multiLevelType w:val="hybridMultilevel"/>
     <w:tmpl w:val="F4669B32"/>
@@ -29181,7 +32428,7 @@
       </w:rPr>
     </w:lvl>
   </w:abstractNum>
-  <w:abstractNum w:abstractNumId="15">
+  <w:abstractNum w:abstractNumId="18">
     <w:nsid w:val="6108303E"/>
     <w:multiLevelType w:val="hybridMultilevel"/>
     <w:tmpl w:val="F94C6D08"/>
@@ -29294,7 +32541,7 @@
       </w:rPr>
     </w:lvl>
   </w:abstractNum>
-  <w:abstractNum w:abstractNumId="16">
+  <w:abstractNum w:abstractNumId="19">
     <w:nsid w:val="62F81B45"/>
     <w:multiLevelType w:val="hybridMultilevel"/>
     <w:tmpl w:val="D1D0C5C8"/>
@@ -29407,7 +32654,120 @@
       </w:rPr>
     </w:lvl>
   </w:abstractNum>
-  <w:abstractNum w:abstractNumId="17">
+  <w:abstractNum w:abstractNumId="20">
+    <w:nsid w:val="724F0701"/>
+    <w:multiLevelType w:val="hybridMultilevel"/>
+    <w:tmpl w:val="A040606C"/>
+    <w:lvl w:ilvl="0" w:tplc="0C0A0001">
+      <w:start w:val="1"/>
+      <w:numFmt w:val="bullet"/>
+      <w:lvlText w:val=""/>
+      <w:lvlJc w:val="left"/>
+      <w:pPr>
+        <w:ind w:left="3600" w:hanging="360"/>
+      </w:pPr>
+      <w:rPr>
+        <w:rFonts w:ascii="Symbol" w:hAnsi="Symbol" w:hint="default"/>
+      </w:rPr>
+    </w:lvl>
+    <w:lvl w:ilvl="1" w:tplc="0C0A0003" w:tentative="1">
+      <w:start w:val="1"/>
+      <w:numFmt w:val="bullet"/>
+      <w:lvlText w:val="o"/>
+      <w:lvlJc w:val="left"/>
+      <w:pPr>
+        <w:ind w:left="4320" w:hanging="360"/>
+      </w:pPr>
+      <w:rPr>
+        <w:rFonts w:ascii="Courier New" w:hAnsi="Courier New" w:cs="Courier New" w:hint="default"/>
+      </w:rPr>
+    </w:lvl>
+    <w:lvl w:ilvl="2" w:tplc="0C0A0005" w:tentative="1">
+      <w:start w:val="1"/>
+      <w:numFmt w:val="bullet"/>
+      <w:lvlText w:val=""/>
+      <w:lvlJc w:val="left"/>
+      <w:pPr>
+        <w:ind w:left="5040" w:hanging="360"/>
+      </w:pPr>
+      <w:rPr>
+        <w:rFonts w:ascii="Wingdings" w:hAnsi="Wingdings" w:hint="default"/>
+      </w:rPr>
+    </w:lvl>
+    <w:lvl w:ilvl="3" w:tplc="0C0A0001" w:tentative="1">
+      <w:start w:val="1"/>
+      <w:numFmt w:val="bullet"/>
+      <w:lvlText w:val=""/>
+      <w:lvlJc w:val="left"/>
+      <w:pPr>
+        <w:ind w:left="5760" w:hanging="360"/>
+      </w:pPr>
+      <w:rPr>
+        <w:rFonts w:ascii="Symbol" w:hAnsi="Symbol" w:hint="default"/>
+      </w:rPr>
+    </w:lvl>
+    <w:lvl w:ilvl="4" w:tplc="0C0A0003" w:tentative="1">
+      <w:start w:val="1"/>
+      <w:numFmt w:val="bullet"/>
+      <w:lvlText w:val="o"/>
+      <w:lvlJc w:val="left"/>
+      <w:pPr>
+        <w:ind w:left="6480" w:hanging="360"/>
+      </w:pPr>
+      <w:rPr>
+        <w:rFonts w:ascii="Courier New" w:hAnsi="Courier New" w:cs="Courier New" w:hint="default"/>
+      </w:rPr>
+    </w:lvl>
+    <w:lvl w:ilvl="5" w:tplc="0C0A0005" w:tentative="1">
+      <w:start w:val="1"/>
+      <w:numFmt w:val="bullet"/>
+      <w:lvlText w:val=""/>
+      <w:lvlJc w:val="left"/>
+      <w:pPr>
+        <w:ind w:left="7200" w:hanging="360"/>
+      </w:pPr>
+      <w:rPr>
+        <w:rFonts w:ascii="Wingdings" w:hAnsi="Wingdings" w:hint="default"/>
+      </w:rPr>
+    </w:lvl>
+    <w:lvl w:ilvl="6" w:tplc="0C0A0001" w:tentative="1">
+      <w:start w:val="1"/>
+      <w:numFmt w:val="bullet"/>
+      <w:lvlText w:val=""/>
+      <w:lvlJc w:val="left"/>
+      <w:pPr>
+        <w:ind w:left="7920" w:hanging="360"/>
+      </w:pPr>
+      <w:rPr>
+        <w:rFonts w:ascii="Symbol" w:hAnsi="Symbol" w:hint="default"/>
+      </w:rPr>
+    </w:lvl>
+    <w:lvl w:ilvl="7" w:tplc="0C0A0003" w:tentative="1">
+      <w:start w:val="1"/>
+      <w:numFmt w:val="bullet"/>
+      <w:lvlText w:val="o"/>
+      <w:lvlJc w:val="left"/>
+      <w:pPr>
+        <w:ind w:left="8640" w:hanging="360"/>
+      </w:pPr>
+      <w:rPr>
+        <w:rFonts w:ascii="Courier New" w:hAnsi="Courier New" w:cs="Courier New" w:hint="default"/>
+      </w:rPr>
+    </w:lvl>
+    <w:lvl w:ilvl="8" w:tplc="0C0A0005" w:tentative="1">
+      <w:start w:val="1"/>
+      <w:numFmt w:val="bullet"/>
+      <w:lvlText w:val=""/>
+      <w:lvlJc w:val="left"/>
+      <w:pPr>
+        <w:ind w:left="9360" w:hanging="360"/>
+      </w:pPr>
+      <w:rPr>
+        <w:rFonts w:ascii="Wingdings" w:hAnsi="Wingdings" w:hint="default"/>
+      </w:rPr>
+    </w:lvl>
+  </w:abstractNum>
+  <w:abstractNum w:abstractNumId="21">
     <w:nsid w:val="7D3937D6"/>
     <w:multiLevelType w:val="hybridMultilevel"/>
     <w:tmpl w:val="CB74C62E"/>
@@ -29520,7 +32880,7 @@
       </w:rPr>
     </w:lvl>
   </w:abstractNum>
-  <w:abstractNum w:abstractNumId="18">
+  <w:abstractNum w:abstractNumId="22">
     <w:nsid w:val="7E636484"/>
     <w:multiLevelType w:val="hybridMultilevel"/>
     <w:tmpl w:val="207A5CA8"/>
@@ -29634,61 +32994,73 @@
     </w:lvl>
   </w:abstractNum>
   <w:num w:numId="1">
-    <w:abstractNumId w:val="5"/>
+    <w:abstractNumId w:val="6"/>
   </w:num>
   <w:num w:numId="2">
-    <w:abstractNumId w:val="11"/>
+    <w:abstractNumId w:val="14"/>
   </w:num>
   <w:num w:numId="3">
-    <w:abstractNumId w:val="7"/>
+    <w:abstractNumId w:val="8"/>
   </w:num>
   <w:num w:numId="4">
-    <w:abstractNumId w:val="13"/>
+    <w:abstractNumId w:val="16"/>
   </w:num>
   <w:num w:numId="5">
-    <w:abstractNumId w:val="16"/>
+    <w:abstractNumId w:val="19"/>
   </w:num>
   <w:num w:numId="6">
     <w:abstractNumId w:val="1"/>
   </w:num>
   <w:num w:numId="7">
-    <w:abstractNumId w:val="17"/>
+    <w:abstractNumId w:val="21"/>
   </w:num>
   <w:num w:numId="8">
     <w:abstractNumId w:val="3"/>
   </w:num>
   <w:num w:numId="9">
-    <w:abstractNumId w:val="9"/>
+    <w:abstractNumId w:val="10"/>
   </w:num>
   <w:num w:numId="10">
     <w:abstractNumId w:val="2"/>
   </w:num>
   <w:num w:numId="11">
-    <w:abstractNumId w:val="6"/>
+    <w:abstractNumId w:val="7"/>
   </w:num>
   <w:num w:numId="12">
     <w:abstractNumId w:val="4"/>
   </w:num>
   <w:num w:numId="13">
+    <w:abstractNumId w:val="18"/>
+  </w:num>
+  <w:num w:numId="14">
+    <w:abstractNumId w:val="22"/>
+  </w:num>
+  <w:num w:numId="15">
     <w:abstractNumId w:val="15"/>
   </w:num>
-  <w:num w:numId="14">
-    <w:abstractNumId w:val="18"/>
-  </w:num>
-  <w:num w:numId="15">
-    <w:abstractNumId w:val="12"/>
-  </w:num>
   <w:num w:numId="16">
-    <w:abstractNumId w:val="8"/>
+    <w:abstractNumId w:val="9"/>
   </w:num>
   <w:num w:numId="17">
-    <w:abstractNumId w:val="10"/>
+    <w:abstractNumId w:val="11"/>
   </w:num>
   <w:num w:numId="18">
     <w:abstractNumId w:val="0"/>
   </w:num>
   <w:num w:numId="19">
-    <w:abstractNumId w:val="14"/>
+    <w:abstractNumId w:val="17"/>
+  </w:num>
+  <w:num w:numId="20">
+    <w:abstractNumId w:val="12"/>
+  </w:num>
+  <w:num w:numId="21">
+    <w:abstractNumId w:val="5"/>
+  </w:num>
+  <w:num w:numId="22">
+    <w:abstractNumId w:val="20"/>
+  </w:num>
+  <w:num w:numId="23">
+    <w:abstractNumId w:val="13"/>
   </w:num>
 </w:numbering>
 </file>
@@ -31161,7 +34533,7 @@
 </file>
 
 <file path=customXml/itemProps1.xml><?xml version="1.0" encoding="utf-8"?>
-<ds:datastoreItem xmlns:ds="http://schemas.openxmlformats.org/officeDocument/2006/customXml" ds:itemID="{3D623B62-09B8-480B-B0E6-15064301F6DD}">
+<ds:datastoreItem xmlns:ds="http://schemas.openxmlformats.org/officeDocument/2006/customXml" ds:itemID="{6341319A-70C6-43CD-AF51-6854A5BA3C0F}">
   <ds:schemaRefs>
     <ds:schemaRef ds:uri="http://schemas.openxmlformats.org/officeDocument/2006/bibliography"/>
   </ds:schemaRefs>

--- a/qMIPS/doc/Proyecto esqueleto.docx
+++ b/qMIPS/doc/Proyecto esqueleto.docx
@@ -2146,6 +2146,625 @@
     </w:p>
     <w:p>
       <w:pPr>
+        <w:rPr>
+          <w:lang w:val="es-ES"/>
+        </w:rPr>
+      </w:pPr>
+    </w:p>
+    <w:p>
+      <w:pPr>
+        <w:rPr>
+          <w:lang w:val="es-ES"/>
+        </w:rPr>
+      </w:pPr>
+      <w:r>
+        <w:rPr>
+          <w:lang w:val="es-ES"/>
+        </w:rPr>
+        <w:t xml:space="preserve">El verdadero reto existente hoy en día en este campo  es desarrollar un computador cuántico con unos tiempos de </w:t>
+      </w:r>
+      <w:r>
+        <w:rPr>
+          <w:i/>
+          <w:lang w:val="es-ES"/>
+        </w:rPr>
+        <w:t>decoherencia</w:t>
+      </w:r>
+      <w:r>
+        <w:rPr>
+          <w:lang w:val="es-ES"/>
+        </w:rPr>
+        <w:t xml:space="preserve"> suficientes para operar y con una tecnología que permita incrementar el número de qubits de forma arbitraria, es decir, que sea escalable.</w:t>
+      </w:r>
+    </w:p>
+    <w:p>
+      <w:pPr>
+        <w:rPr>
+          <w:lang w:val="es-ES"/>
+        </w:rPr>
+      </w:pPr>
+      <w:r>
+        <w:rPr>
+          <w:lang w:val="es-ES"/>
+        </w:rPr>
+        <w:t xml:space="preserve">Desarrollar un computador cuántico para computaciones pequeñas es relativamente fácil. Un espectrómetro de resonancia </w:t>
+      </w:r>
+      <w:r>
+        <w:rPr>
+          <w:lang w:val="es-ES"/>
+        </w:rPr>
+        <w:t>magnética nuclear</w:t>
+      </w:r>
+      <w:r>
+        <w:rPr>
+          <w:lang w:val="es-ES"/>
+        </w:rPr>
+        <w:t xml:space="preserve"> (RMN)</w:t>
+      </w:r>
+      <w:r>
+        <w:rPr>
+          <w:lang w:val="es-ES"/>
+        </w:rPr>
+        <w:t xml:space="preserve">, disponible en muchos laboratorios,  se puede utilizar como un pequeño computador cuántico. </w:t>
+      </w:r>
+      <w:r>
+        <w:rPr>
+          <w:lang w:val="es-ES"/>
+        </w:rPr>
+        <w:t>La característica diferenciadora de este tipo de implementación es que la computación se ejecuta sobre una muestra con un gran conjunto de moléculas y no sobre una en particular.</w:t>
+      </w:r>
+    </w:p>
+    <w:p>
+      <w:pPr>
+        <w:rPr>
+          <w:rFonts w:eastAsiaTheme="minorEastAsia"/>
+          <w:lang w:val="es-ES"/>
+        </w:rPr>
+      </w:pPr>
+      <w:r>
+        <w:rPr>
+          <w:noProof/>
+        </w:rPr>
+        <mc:AlternateContent>
+          <mc:Choice Requires="wps">
+            <w:drawing>
+              <wp:anchor distT="0" distB="0" distL="114300" distR="114300" simplePos="0" relativeHeight="251722752" behindDoc="0" locked="0" layoutInCell="1" allowOverlap="1" wp14:anchorId="186862B5" wp14:editId="779F76BE">
+                <wp:simplePos x="0" y="0"/>
+                <wp:positionH relativeFrom="column">
+                  <wp:posOffset>1510030</wp:posOffset>
+                </wp:positionH>
+                <wp:positionV relativeFrom="paragraph">
+                  <wp:posOffset>5036185</wp:posOffset>
+                </wp:positionV>
+                <wp:extent cx="2809875" cy="635"/>
+                <wp:effectExtent l="0" t="0" r="0" b="0"/>
+                <wp:wrapNone/>
+                <wp:docPr id="291" name="291 Cuadro de texto"/>
+                <wp:cNvGraphicFramePr/>
+                <a:graphic xmlns:a="http://schemas.openxmlformats.org/drawingml/2006/main">
+                  <a:graphicData uri="http://schemas.microsoft.com/office/word/2010/wordprocessingShape">
+                    <wps:wsp>
+                      <wps:cNvSpPr txBox="1"/>
+                      <wps:spPr>
+                        <a:xfrm>
+                          <a:off x="0" y="0"/>
+                          <a:ext cx="2809875" cy="635"/>
+                        </a:xfrm>
+                        <a:prstGeom prst="rect">
+                          <a:avLst/>
+                        </a:prstGeom>
+                        <a:solidFill>
+                          <a:prstClr val="white"/>
+                        </a:solidFill>
+                        <a:ln>
+                          <a:noFill/>
+                        </a:ln>
+                        <a:effectLst/>
+                      </wps:spPr>
+                      <wps:txbx>
+                        <w:txbxContent>
+                          <w:p>
+                            <w:pPr>
+                              <w:pStyle w:val="Epgrafe"/>
+                              <w:rPr>
+                                <w:lang w:val="es-ES"/>
+                              </w:rPr>
+                            </w:pPr>
+                            <w:r>
+                              <w:rPr>
+                                <w:lang w:val="es-ES"/>
+                              </w:rPr>
+                              <w:t xml:space="preserve">Ilustración </w:t>
+                            </w:r>
+                            <w:r>
+                              <w:fldChar w:fldCharType="begin"/>
+                            </w:r>
+                            <w:r>
+                              <w:rPr>
+                                <w:lang w:val="es-ES"/>
+                              </w:rPr>
+                              <w:instrText xml:space="preserve"> SEQ Ilustración \* ARABIC </w:instrText>
+                            </w:r>
+                            <w:r>
+                              <w:fldChar w:fldCharType="separate"/>
+                            </w:r>
+                            <w:r>
+                              <w:rPr>
+                                <w:noProof/>
+                                <w:lang w:val="es-ES"/>
+                              </w:rPr>
+                              <w:t>1</w:t>
+                            </w:r>
+                            <w:r>
+                              <w:fldChar w:fldCharType="end"/>
+                            </w:r>
+                            <w:r>
+                              <w:rPr>
+                                <w:lang w:val="es-ES"/>
+                              </w:rPr>
+                              <w:t xml:space="preserve"> Espectrómetro RMN del mismo modelo que el utilizado por IBM.</w:t>
+                            </w:r>
+                            <w:r>
+                              <w:rPr>
+                                <w:lang w:val="es-ES"/>
+                              </w:rPr>
+                              <w:t xml:space="preserve">                                                             </w:t>
+                            </w:r>
+                            <w:r>
+                              <w:rPr>
+                                <w:lang w:val="es-ES"/>
+                              </w:rPr>
+                              <w:t xml:space="preserve"> </w:t>
+                            </w:r>
+                            <w:r>
+                              <w:rPr>
+                                <w:lang w:val="es-ES"/>
+                              </w:rPr>
+                              <w:t xml:space="preserve">[Fuente: </w:t>
+                            </w:r>
+                            <w:r>
+                              <w:rPr>
+                                <w:lang w:val="es-ES"/>
+                              </w:rPr>
+                              <w:t>http://www.mckscientific.com/</w:t>
+                            </w:r>
+                            <w:r>
+                              <w:rPr>
+                                <w:lang w:val="es-ES"/>
+                              </w:rPr>
+                              <w:t>]</w:t>
+                            </w:r>
+                          </w:p>
+                        </w:txbxContent>
+                      </wps:txbx>
+                      <wps:bodyPr rot="0" spcFirstLastPara="0" vertOverflow="overflow" horzOverflow="overflow" vert="horz" wrap="square" lIns="0" tIns="0" rIns="0" bIns="0" numCol="1" spcCol="0" rtlCol="0" fromWordArt="0" anchor="t" anchorCtr="0" forceAA="0" compatLnSpc="1">
+                        <a:prstTxWarp prst="textNoShape">
+                          <a:avLst/>
+                        </a:prstTxWarp>
+                        <a:spAutoFit/>
+                      </wps:bodyPr>
+                    </wps:wsp>
+                  </a:graphicData>
+                </a:graphic>
+              </wp:anchor>
+            </w:drawing>
+          </mc:Choice>
+          <mc:Fallback>
+            <w:pict>
+              <v:shapetype id="_x0000_t202" coordsize="21600,21600" o:spt="202" path="m,l,21600r21600,l21600,xe">
+                <v:stroke joinstyle="miter"/>
+                <v:path gradientshapeok="t" o:connecttype="rect"/>
+              </v:shapetype>
+              <v:shape id="291 Cuadro de texto" o:spid="_x0000_s1026" type="#_x0000_t202" style="position:absolute;margin-left:118.9pt;margin-top:396.55pt;width:221.25pt;height:.05pt;z-index:251722752;visibility:visible;mso-wrap-style:square;mso-wrap-distance-left:9pt;mso-wrap-distance-top:0;mso-wrap-distance-right:9pt;mso-wrap-distance-bottom:0;mso-position-horizontal:absolute;mso-position-horizontal-relative:text;mso-position-vertical:absolute;mso-position-vertical-relative:text;v-text-anchor:top" o:gfxdata="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" stroked="f">
+                <v:textbox style="mso-fit-shape-to-text:t" inset="0,0,0,0">
+                  <w:txbxContent>
+                    <w:p>
+                      <w:pPr>
+                        <w:pStyle w:val="Epgrafe"/>
+                        <w:rPr>
+                          <w:lang w:val="es-ES"/>
+                        </w:rPr>
+                      </w:pPr>
+                      <w:r>
+                        <w:rPr>
+                          <w:lang w:val="es-ES"/>
+                        </w:rPr>
+                        <w:t xml:space="preserve">Ilustración </w:t>
+                      </w:r>
+                      <w:r>
+                        <w:fldChar w:fldCharType="begin"/>
+                      </w:r>
+                      <w:r>
+                        <w:rPr>
+                          <w:lang w:val="es-ES"/>
+                        </w:rPr>
+                        <w:instrText xml:space="preserve"> SEQ Ilustración \* ARABIC </w:instrText>
+                      </w:r>
+                      <w:r>
+                        <w:fldChar w:fldCharType="separate"/>
+                      </w:r>
+                      <w:r>
+                        <w:rPr>
+                          <w:noProof/>
+                          <w:lang w:val="es-ES"/>
+                        </w:rPr>
+                        <w:t>1</w:t>
+                      </w:r>
+                      <w:r>
+                        <w:fldChar w:fldCharType="end"/>
+                      </w:r>
+                      <w:r>
+                        <w:rPr>
+                          <w:lang w:val="es-ES"/>
+                        </w:rPr>
+                        <w:t xml:space="preserve"> Espectrómetro RMN del mismo modelo que el utilizado por IBM.</w:t>
+                      </w:r>
+                      <w:r>
+                        <w:rPr>
+                          <w:lang w:val="es-ES"/>
+                        </w:rPr>
+                        <w:t xml:space="preserve">                                                             </w:t>
+                      </w:r>
+                      <w:r>
+                        <w:rPr>
+                          <w:lang w:val="es-ES"/>
+                        </w:rPr>
+                        <w:t xml:space="preserve"> </w:t>
+                      </w:r>
+                      <w:r>
+                        <w:rPr>
+                          <w:lang w:val="es-ES"/>
+                        </w:rPr>
+                        <w:t xml:space="preserve">[Fuente: </w:t>
+                      </w:r>
+                      <w:r>
+                        <w:rPr>
+                          <w:lang w:val="es-ES"/>
+                        </w:rPr>
+                        <w:t>http://www.mckscientific.com/</w:t>
+                      </w:r>
+                      <w:r>
+                        <w:rPr>
+                          <w:lang w:val="es-ES"/>
+                        </w:rPr>
+                        <w:t>]</w:t>
+                      </w:r>
+                    </w:p>
+                  </w:txbxContent>
+                </v:textbox>
+              </v:shape>
+            </w:pict>
+          </mc:Fallback>
+        </mc:AlternateContent>
+      </w:r>
+      <w:r>
+        <w:rPr>
+          <w:noProof/>
+          <w:lang w:val="es-ES" w:eastAsia="es-ES"/>
+        </w:rPr>
+        <w:drawing>
+          <wp:anchor distT="0" distB="0" distL="114300" distR="114300" simplePos="0" relativeHeight="251720704" behindDoc="0" locked="0" layoutInCell="1" allowOverlap="1" wp14:anchorId="2470BB7C" wp14:editId="13D5385A">
+            <wp:simplePos x="0" y="0"/>
+            <wp:positionH relativeFrom="column">
+              <wp:posOffset>1510030</wp:posOffset>
+            </wp:positionH>
+            <wp:positionV relativeFrom="paragraph">
+              <wp:posOffset>1231265</wp:posOffset>
+            </wp:positionV>
+            <wp:extent cx="2809875" cy="3747770"/>
+            <wp:effectExtent l="0" t="0" r="9525" b="5080"/>
+            <wp:wrapTopAndBottom/>
+            <wp:docPr id="290" name="Imagen 290" descr="http://www.mckscientific.com/uploads/products/System2-Photo1.jpg"/>
+            <wp:cNvGraphicFramePr>
+              <a:graphicFrameLocks xmlns:a="http://schemas.openxmlformats.org/drawingml/2006/main" noChangeAspect="1"/>
+            </wp:cNvGraphicFramePr>
+            <a:graphic xmlns:a="http://schemas.openxmlformats.org/drawingml/2006/main">
+              <a:graphicData uri="http://schemas.openxmlformats.org/drawingml/2006/picture">
+                <pic:pic xmlns:pic="http://schemas.openxmlformats.org/drawingml/2006/picture">
+                  <pic:nvPicPr>
+                    <pic:cNvPr id="0" name="Picture 1" descr="http://www.mckscientific.com/uploads/products/System2-Photo1.jpg"/>
+                    <pic:cNvPicPr>
+                      <a:picLocks noChangeAspect="1" noChangeArrowheads="1"/>
+                    </pic:cNvPicPr>
+                  </pic:nvPicPr>
+                  <pic:blipFill>
+                    <a:blip r:embed="rId9">
+                      <a:extLst>
+                        <a:ext uri="{28A0092B-C50C-407E-A947-70E740481C1C}">
+                          <a14:useLocalDpi xmlns:a14="http://schemas.microsoft.com/office/drawing/2010/main" val="0"/>
+                        </a:ext>
+                      </a:extLst>
+                    </a:blip>
+                    <a:srcRect/>
+                    <a:stretch>
+                      <a:fillRect/>
+                    </a:stretch>
+                  </pic:blipFill>
+                  <pic:spPr bwMode="auto">
+                    <a:xfrm>
+                      <a:off x="0" y="0"/>
+                      <a:ext cx="2809875" cy="3747770"/>
+                    </a:xfrm>
+                    <a:prstGeom prst="rect">
+                      <a:avLst/>
+                    </a:prstGeom>
+                    <a:noFill/>
+                    <a:ln>
+                      <a:noFill/>
+                    </a:ln>
+                  </pic:spPr>
+                </pic:pic>
+              </a:graphicData>
+            </a:graphic>
+            <wp14:sizeRelH relativeFrom="page">
+              <wp14:pctWidth>0</wp14:pctWidth>
+            </wp14:sizeRelH>
+            <wp14:sizeRelV relativeFrom="page">
+              <wp14:pctHeight>0</wp14:pctHeight>
+            </wp14:sizeRelV>
+          </wp:anchor>
+        </w:drawing>
+      </w:r>
+      <w:r>
+        <w:rPr>
+          <w:lang w:val="es-ES"/>
+        </w:rPr>
+        <w:t xml:space="preserve">En el 2001 un equipo de IBM realizo con éxito la factorización del número 15 en 3 y 5 </w:t>
+      </w:r>
+      <w:r>
+        <w:rPr>
+          <w:lang w:val="es-ES"/>
+        </w:rPr>
+        <w:t xml:space="preserve">mediante el algoritmo de </w:t>
+      </w:r>
+      <w:proofErr w:type="spellStart"/>
+      <w:r>
+        <w:rPr>
+          <w:lang w:val="es-ES"/>
+        </w:rPr>
+        <w:t>Shor</w:t>
+      </w:r>
+      <w:proofErr w:type="spellEnd"/>
+      <w:r>
+        <w:rPr>
+          <w:lang w:val="es-ES"/>
+        </w:rPr>
+        <w:t xml:space="preserve">, </w:t>
+      </w:r>
+      <w:r>
+        <w:rPr>
+          <w:lang w:val="es-ES"/>
+        </w:rPr>
+        <w:t xml:space="preserve">utilizando un espectrómetro RMN sobre </w:t>
+      </w:r>
+      <w:r>
+        <w:rPr>
+          <w:lang w:val="es-ES"/>
+        </w:rPr>
+        <w:t xml:space="preserve">una muestra que contenía moléculas sintéticas, con cinco núcleos de </w:t>
+      </w:r>
+      <m:oMath>
+        <m:sPre>
+          <m:sPrePr>
+            <m:ctrlPr>
+              <w:rPr>
+                <w:rFonts w:ascii="Cambria Math" w:hAnsi="Cambria Math"/>
+                <w:i/>
+                <w:lang w:val="es-ES"/>
+              </w:rPr>
+            </m:ctrlPr>
+          </m:sPrePr>
+          <m:sub/>
+          <m:sup>
+            <m:r>
+              <w:rPr>
+                <w:rFonts w:ascii="Cambria Math" w:hAnsi="Cambria Math"/>
+                <w:lang w:val="es-ES"/>
+              </w:rPr>
+              <m:t>19</m:t>
+            </m:r>
+          </m:sup>
+          <m:e>
+            <m:r>
+              <w:rPr>
+                <w:rFonts w:ascii="Cambria Math" w:hAnsi="Cambria Math"/>
+                <w:lang w:val="es-ES"/>
+              </w:rPr>
+              <m:t>F</m:t>
+            </m:r>
+          </m:e>
+        </m:sPre>
+      </m:oMath>
+      <w:r>
+        <w:rPr>
+          <w:rFonts w:eastAsiaTheme="minorEastAsia"/>
+          <w:lang w:val="es-ES"/>
+        </w:rPr>
+        <w:t xml:space="preserve"> y dos de </w:t>
+      </w:r>
+      <m:oMath>
+        <m:sPre>
+          <m:sPrePr>
+            <m:ctrlPr>
+              <w:rPr>
+                <w:rFonts w:ascii="Cambria Math" w:eastAsiaTheme="minorEastAsia" w:hAnsi="Cambria Math"/>
+                <w:i/>
+                <w:lang w:val="es-ES"/>
+              </w:rPr>
+            </m:ctrlPr>
+          </m:sPrePr>
+          <m:sub/>
+          <m:sup>
+            <m:r>
+              <w:rPr>
+                <w:rFonts w:ascii="Cambria Math" w:eastAsiaTheme="minorEastAsia" w:hAnsi="Cambria Math"/>
+                <w:lang w:val="es-ES"/>
+              </w:rPr>
+              <m:t>13</m:t>
+            </m:r>
+          </m:sup>
+          <m:e>
+            <m:r>
+              <w:rPr>
+                <w:rFonts w:ascii="Cambria Math" w:eastAsiaTheme="minorEastAsia" w:hAnsi="Cambria Math"/>
+                <w:lang w:val="es-ES"/>
+              </w:rPr>
+              <m:t>C</m:t>
+            </m:r>
+          </m:e>
+        </m:sPre>
+      </m:oMath>
+      <w:r>
+        <w:rPr>
+          <w:rFonts w:eastAsiaTheme="minorEastAsia"/>
+          <w:lang w:val="es-ES"/>
+        </w:rPr>
+        <w:t>. El espectrómetro utiliza el espín de los núcleos como qubits, luego la máquina disponía de 7 qubits para operar.</w:t>
+      </w:r>
+    </w:p>
+    <w:p>
+      <w:pPr>
+        <w:rPr>
+          <w:rFonts w:eastAsiaTheme="minorEastAsia"/>
+          <w:lang w:val="es-ES"/>
+        </w:rPr>
+      </w:pPr>
+    </w:p>
+    <w:p>
+      <w:pPr>
+        <w:rPr>
+          <w:rFonts w:eastAsiaTheme="minorEastAsia"/>
+          <w:lang w:val="es-ES"/>
+        </w:rPr>
+      </w:pPr>
+      <w:r>
+        <w:rPr>
+          <w:rFonts w:eastAsiaTheme="minorEastAsia"/>
+          <w:lang w:val="es-ES"/>
+        </w:rPr>
+        <w:t>Esta implementaci</w:t>
+      </w:r>
+      <w:r>
+        <w:rPr>
+          <w:rFonts w:eastAsiaTheme="minorEastAsia"/>
+          <w:lang w:val="es-ES"/>
+        </w:rPr>
+        <w:t xml:space="preserve">ón es fácil de realizar y tiene tiempos de </w:t>
+      </w:r>
+      <w:r>
+        <w:rPr>
+          <w:rFonts w:eastAsiaTheme="minorEastAsia"/>
+          <w:i/>
+          <w:lang w:val="es-ES"/>
+        </w:rPr>
+        <w:t>decoherencia</w:t>
+      </w:r>
+      <w:r>
+        <w:rPr>
+          <w:rFonts w:eastAsiaTheme="minorEastAsia"/>
+          <w:lang w:val="es-ES"/>
+        </w:rPr>
+        <w:t xml:space="preserve"> relativamente largos. Aun así, no es un buen candidato para implementar un computador cuántico que supere a los ordenadores actuales ya que es tremendamente complicado aumentar el número de qubits disponibles.</w:t>
+      </w:r>
+    </w:p>
+    <w:p>
+      <w:pPr>
+        <w:rPr>
+          <w:lang w:val="es-ES"/>
+        </w:rPr>
+      </w:pPr>
+    </w:p>
+    <w:p>
+      <w:pPr>
+        <w:rPr>
+          <w:lang w:val="es-ES"/>
+        </w:rPr>
+      </w:pPr>
+      <w:r>
+        <w:rPr>
+          <w:lang w:val="es-ES"/>
+        </w:rPr>
+        <w:t>El concepto de unión entre computado</w:t>
+      </w:r>
+      <w:r>
+        <w:rPr>
+          <w:lang w:val="es-ES"/>
+        </w:rPr>
+        <w:t>r</w:t>
+      </w:r>
+      <w:r>
+        <w:rPr>
+          <w:lang w:val="es-ES"/>
+        </w:rPr>
+        <w:t xml:space="preserve"> clásico y cuántico está siendo explotado intensamente en el ámbito de la investigación.</w:t>
+      </w:r>
+    </w:p>
+    <w:p>
+      <w:pPr>
+        <w:rPr>
+          <w:lang w:val="es-ES"/>
+        </w:rPr>
+      </w:pPr>
+      <w:r>
+        <w:rPr>
+          <w:lang w:val="es-ES"/>
+        </w:rPr>
+        <w:t xml:space="preserve"> Investigadores de la Universidad de California desarrollaron en el 2011 un concepto similar al que aquí se presenta: un computador cuántico con la arquitectura de Von Neumann [</w:t>
+      </w:r>
+      <w:proofErr w:type="spellStart"/>
+      <w:r>
+        <w:rPr>
+          <w:lang w:val="es-ES"/>
+        </w:rPr>
+        <w:t>Mariantoni</w:t>
+      </w:r>
+      <w:proofErr w:type="spellEnd"/>
+      <w:r>
+        <w:rPr>
+          <w:lang w:val="es-ES"/>
+        </w:rPr>
+        <w:t xml:space="preserve"> et al.]. El computador disponía de una unidad de procesamiento cuántico con dos qubits unidos por un bus de acoplamiento, una memoria cuántica de otros dos qubits y dos  registros de puesta a cero, todo ello integrado en un chip superconductor</w:t>
+      </w:r>
+      <w:r>
+        <w:rPr>
+          <w:lang w:val="es-ES"/>
+        </w:rPr>
+        <w:t>. La ventaja de esta arquitectura es que podemos pasar el estado de los qubits a la memoria cuántica donde tienen tiempos de decoherencia mucho más altos (sobre 1µs) que en los qubits sobre los que se opera (sobre 400ns)</w:t>
+      </w:r>
+      <w:r>
+        <w:rPr>
+          <w:lang w:val="es-ES"/>
+        </w:rPr>
+        <w:t>, de esta forma se pueden almacenar en memoria mientras se realizan  otras operaciones en la unidad de procesamiento</w:t>
+      </w:r>
+      <w:r>
+        <w:rPr>
+          <w:lang w:val="es-ES"/>
+        </w:rPr>
+        <w:t>. La similitud con este proyecto está en que el programa a ejecutar sobre los qubits está almacenado en un ordenador corriente</w:t>
+      </w:r>
+      <w:r>
+        <w:rPr>
+          <w:lang w:val="es-ES"/>
+        </w:rPr>
+        <w:t>, que emite los pulsos de microondas necesarios</w:t>
+      </w:r>
+      <w:r>
+        <w:rPr>
+          <w:lang w:val="es-ES"/>
+        </w:rPr>
+        <w:t>.</w:t>
+      </w:r>
+    </w:p>
+    <w:p>
+      <w:pPr>
+        <w:rPr>
+          <w:lang w:val="es-ES"/>
+        </w:rPr>
+      </w:pPr>
+    </w:p>
+    <w:p>
+      <w:pPr>
         <w:pStyle w:val="Ttulo2"/>
         <w:numPr>
           <w:ilvl w:val="1"/>
@@ -2273,7 +2892,22 @@
           <w:szCs w:val="24"/>
           <w:lang w:val="es-ES"/>
         </w:rPr>
-        <w:t>La física cuántica no es más que un marco matemático para el desarrollo de teorías físicas. Se basa en una serie de postulados empíricos, obtenidos prácticamente por ensayo y error, que aun así han resultado en una importantísima rama de la física de una precisión impresionante con tan solo algunos problemas que se han ido refinando en sucesivas teorías. Aquí no necesitaremos tal nivel de precisión y nos apoyaremos en el marco matemático clásico de la Física Cuántica.</w:t>
+        <w:lastRenderedPageBreak/>
+        <w:t>La física cuántica no es más que un marco matemático para el desarrollo de teorías físicas. Se basa en una serie de postulados empíricos, obtenidos prácticamente por ensayo y error, que aun así han resultado en una importantísima rama de la física de una precisión impresionante</w:t>
+      </w:r>
+      <w:r>
+        <w:rPr>
+          <w:szCs w:val="24"/>
+          <w:lang w:val="es-ES"/>
+        </w:rPr>
+        <w:t>,</w:t>
+      </w:r>
+      <w:r>
+        <w:rPr>
+          <w:szCs w:val="24"/>
+          <w:lang w:val="es-ES"/>
+        </w:rPr>
+        <w:t xml:space="preserve"> con tan solo algunos problemas que se han ido refinando en sucesivas teorías. Aquí no necesitaremos tal nivel de precisión y nos apoyaremos en el marco matemático clásico de la Física Cuántica.</w:t>
       </w:r>
     </w:p>
     <w:p>
@@ -2417,16 +3051,7 @@
           <w:szCs w:val="24"/>
           <w:lang w:val="es-ES"/>
         </w:rPr>
-        <w:t xml:space="preserve"> </w:t>
-      </w:r>
-      <w:r>
-        <w:rPr>
-          <w:sz w:val="24"/>
-          <w:szCs w:val="24"/>
-          <w:lang w:val="es-ES"/>
-        </w:rPr>
-        <w:lastRenderedPageBreak/>
-        <w:t xml:space="preserve">del sistema. El sistema queda completamente descrito por su </w:t>
+        <w:t xml:space="preserve"> del sistema. El sistema queda completamente descrito por su </w:t>
       </w:r>
       <w:r>
         <w:rPr>
@@ -2932,6 +3557,106 @@
         </w:rPr>
         <w:t>.</w:t>
       </w:r>
+    </w:p>
+    <w:p>
+      <w:pPr>
+        <w:ind w:firstLine="284"/>
+        <w:rPr>
+          <w:rFonts w:eastAsiaTheme="minorEastAsia"/>
+          <w:szCs w:val="24"/>
+          <w:lang w:val="es-ES"/>
+        </w:rPr>
+      </w:pPr>
+      <w:r>
+        <w:rPr>
+          <w:rFonts w:eastAsiaTheme="minorEastAsia"/>
+          <w:szCs w:val="24"/>
+          <w:lang w:val="es-ES"/>
+        </w:rPr>
+        <w:lastRenderedPageBreak/>
+        <w:t xml:space="preserve">Esta notación se denomina </w:t>
+      </w:r>
+      <w:r>
+        <w:rPr>
+          <w:rFonts w:eastAsiaTheme="minorEastAsia"/>
+          <w:i/>
+          <w:szCs w:val="24"/>
+          <w:lang w:val="es-ES"/>
+        </w:rPr>
+        <w:t xml:space="preserve">notación de </w:t>
+      </w:r>
+      <w:proofErr w:type="spellStart"/>
+      <w:r>
+        <w:rPr>
+          <w:rFonts w:eastAsiaTheme="minorEastAsia"/>
+          <w:i/>
+          <w:szCs w:val="24"/>
+          <w:lang w:val="es-ES"/>
+        </w:rPr>
+        <w:t>Dirac</w:t>
+      </w:r>
+      <w:proofErr w:type="spellEnd"/>
+      <w:r>
+        <w:rPr>
+          <w:rFonts w:eastAsiaTheme="minorEastAsia"/>
+          <w:szCs w:val="24"/>
+          <w:lang w:val="es-ES"/>
+        </w:rPr>
+        <w:t xml:space="preserve">, los estados se representan con símbolos del tipo </w:t>
+      </w:r>
+      <m:oMath>
+        <m:d>
+          <m:dPr>
+            <m:begChr m:val=""/>
+            <m:endChr m:val="⟩"/>
+            <m:ctrlPr>
+              <w:rPr>
+                <w:rFonts w:ascii="Cambria Math" w:hAnsi="Cambria Math"/>
+                <w:i/>
+                <w:szCs w:val="24"/>
+                <w:lang w:val="es-ES"/>
+              </w:rPr>
+            </m:ctrlPr>
+          </m:dPr>
+          <m:e>
+            <m:r>
+              <w:rPr>
+                <w:rFonts w:ascii="Cambria Math" w:hAnsi="Cambria Math"/>
+                <w:szCs w:val="24"/>
+                <w:lang w:val="es-ES"/>
+              </w:rPr>
+              <m:t>|ϕ</m:t>
+            </m:r>
+          </m:e>
+        </m:d>
+      </m:oMath>
+      <w:r>
+        <w:rPr>
+          <w:rFonts w:eastAsiaTheme="minorEastAsia"/>
+          <w:szCs w:val="24"/>
+          <w:lang w:val="es-ES"/>
+        </w:rPr>
+        <w:t xml:space="preserve"> y son </w:t>
+      </w:r>
+      <w:r>
+        <w:rPr>
+          <w:rFonts w:eastAsiaTheme="minorEastAsia"/>
+          <w:i/>
+          <w:szCs w:val="24"/>
+          <w:lang w:val="es-ES"/>
+        </w:rPr>
+        <w:t>vectores columna</w:t>
+      </w:r>
+      <w:r>
+        <w:rPr>
+          <w:rFonts w:eastAsiaTheme="minorEastAsia"/>
+          <w:szCs w:val="24"/>
+          <w:lang w:val="es-ES"/>
+        </w:rPr>
+        <w:t xml:space="preserve"> </w:t>
+      </w:r>
+      <w:bookmarkStart w:id="5" w:name="_GoBack"/>
+      <w:bookmarkEnd w:id="5"/>
     </w:p>
     <w:p>
       <w:pPr>
@@ -3804,16 +4529,7 @@
           <w:szCs w:val="24"/>
           <w:lang w:val="es-ES"/>
         </w:rPr>
-        <w:t xml:space="preserve">. Esto nos permitirá, como veremos más adelante, ejecutar funciones para toda una gama de entradas al </w:t>
-      </w:r>
-      <w:r>
-        <w:rPr>
-          <w:rFonts w:eastAsiaTheme="minorEastAsia"/>
-          <w:szCs w:val="24"/>
-          <w:lang w:val="es-ES"/>
-        </w:rPr>
-        <w:lastRenderedPageBreak/>
-        <w:t xml:space="preserve">mismo tiempo en una sola operación, explotando lo que se denomina </w:t>
+        <w:t xml:space="preserve">. Esto nos permitirá, como veremos más adelante, ejecutar funciones para toda una gama de entradas al mismo tiempo en una sola operación, explotando lo que se denomina </w:t>
       </w:r>
       <w:r>
         <w:rPr>
@@ -4025,6 +4741,7 @@
           <w:szCs w:val="24"/>
           <w:lang w:val="es-ES"/>
         </w:rPr>
+        <w:lastRenderedPageBreak/>
         <w:t>En las siguientes secciones completaré la descripcion de los circuitos cuánticos.</w:t>
       </w:r>
     </w:p>
@@ -4468,31 +5185,12 @@
           <w:szCs w:val="24"/>
           <w:lang w:val="es-ES"/>
         </w:rPr>
-        <w:t xml:space="preserve">Este postulado nos da intrínsecamente un elemento clave, podemos hacer evolucionar a los estados a voluntad, es decir, podemos operar con ellos siempre y cuando garanticemos que las operaciones que se realizan son unitarias. Cuando un operador de este tipo se aplica a un </w:t>
-      </w:r>
-      <w:proofErr w:type="spellStart"/>
-      <w:r>
-        <w:rPr>
-          <w:rFonts w:eastAsiaTheme="minorEastAsia"/>
-          <w:iCs/>
-          <w:color w:val="000000" w:themeColor="text1"/>
-          <w:szCs w:val="24"/>
-          <w:lang w:val="es-ES"/>
-        </w:rPr>
-        <w:t>qubit</w:t>
-      </w:r>
-      <w:proofErr w:type="spellEnd"/>
-      <w:r>
-        <w:rPr>
-          <w:rFonts w:eastAsiaTheme="minorEastAsia"/>
-          <w:iCs/>
-          <w:color w:val="000000" w:themeColor="text1"/>
-          <w:szCs w:val="24"/>
-          <w:lang w:val="es-ES"/>
-        </w:rPr>
-        <w:t xml:space="preserve"> se denomina </w:t>
-      </w:r>
-      <w:r>
+        <w:t xml:space="preserve">Este postulado nos da intrínsecamente un elemento clave, podemos hacer evolucionar a los estados a voluntad, es decir, podemos operar con ellos siempre y cuando garanticemos que las operaciones que se realizan son unitarias. </w:t>
+      </w:r>
+    </w:p>
+    <w:p>
+      <w:pPr>
+        <w:ind w:firstLine="284"/>
         <w:rPr>
           <w:rFonts w:eastAsiaTheme="minorEastAsia"/>
           <w:i/>
@@ -4501,8 +5199,62 @@
           <w:szCs w:val="24"/>
           <w:lang w:val="es-ES"/>
         </w:rPr>
+      </w:pPr>
+      <w:r>
+        <w:rPr>
+          <w:rFonts w:eastAsiaTheme="minorEastAsia"/>
+          <w:iCs/>
+          <w:color w:val="000000" w:themeColor="text1"/>
+          <w:szCs w:val="24"/>
+          <w:lang w:val="es-ES"/>
+        </w:rPr>
+        <w:t xml:space="preserve">Cuando un operador de este tipo se aplica a un </w:t>
+      </w:r>
+      <w:proofErr w:type="spellStart"/>
+      <w:r>
+        <w:rPr>
+          <w:rFonts w:eastAsiaTheme="minorEastAsia"/>
+          <w:iCs/>
+          <w:color w:val="000000" w:themeColor="text1"/>
+          <w:szCs w:val="24"/>
+          <w:lang w:val="es-ES"/>
+        </w:rPr>
+        <w:t>qubit</w:t>
+      </w:r>
+      <w:proofErr w:type="spellEnd"/>
+      <w:r>
+        <w:rPr>
+          <w:rFonts w:eastAsiaTheme="minorEastAsia"/>
+          <w:iCs/>
+          <w:color w:val="000000" w:themeColor="text1"/>
+          <w:szCs w:val="24"/>
+          <w:lang w:val="es-ES"/>
+        </w:rPr>
+        <w:t xml:space="preserve"> se denomina </w:t>
+      </w:r>
+      <w:r>
+        <w:rPr>
+          <w:rFonts w:eastAsiaTheme="minorEastAsia"/>
+          <w:i/>
+          <w:iCs/>
+          <w:color w:val="000000" w:themeColor="text1"/>
+          <w:szCs w:val="24"/>
+          <w:lang w:val="es-ES"/>
+        </w:rPr>
         <w:t xml:space="preserve">puerta cuántica. </w:t>
       </w:r>
+    </w:p>
+    <w:p>
+      <w:pPr>
+        <w:ind w:firstLine="284"/>
+        <w:rPr>
+          <w:rFonts w:eastAsiaTheme="minorEastAsia"/>
+          <w:iCs/>
+          <w:color w:val="000000" w:themeColor="text1"/>
+          <w:szCs w:val="24"/>
+          <w:lang w:val="es-ES"/>
+        </w:rPr>
+      </w:pPr>
       <w:r>
         <w:rPr>
           <w:rFonts w:eastAsiaTheme="minorEastAsia"/>
@@ -4643,7 +5395,6 @@
             <w:szCs w:val="24"/>
             <w:lang w:val="es-ES"/>
           </w:rPr>
-          <w:lastRenderedPageBreak/>
           <m:t>NOT</m:t>
         </m:r>
         <m:d>
@@ -5467,6 +6218,7 @@
           <w:szCs w:val="24"/>
           <w:lang w:val="es-ES"/>
         </w:rPr>
+        <w:lastRenderedPageBreak/>
         <w:t xml:space="preserve">La puerta cuántica quizás más importante se denomina </w:t>
       </w:r>
       <w:r>
@@ -6184,7 +6936,7 @@
           </mc:Choice>
           <mc:Fallback>
             <w:pict>
-              <v:rect id="3 Rectángulo" o:spid="_x0000_s1026" style="position:absolute;left:0;text-align:left;margin-left:171.35pt;margin-top:37.85pt;width:21.05pt;height:21.05pt;z-index:251661312;visibility:visible;mso-wrap-style:square;mso-wrap-distance-left:9pt;mso-wrap-distance-top:0;mso-wrap-distance-right:9pt;mso-wrap-distance-bottom:0;mso-position-horizontal:absolute;mso-position-horizontal-relative:text;mso-position-vertical:absolute;mso-position-vertical-relative:text;v-text-anchor:middle" o:gfxdata="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" fillcolor="white [3201]" strokecolor="black [3200]" strokeweight="2pt">
+              <v:rect id="3 Rectángulo" o:spid="_x0000_s1027" style="position:absolute;left:0;text-align:left;margin-left:171.35pt;margin-top:37.85pt;width:21.05pt;height:21.05pt;z-index:251661312;visibility:visible;mso-wrap-style:square;mso-wrap-distance-left:9pt;mso-wrap-distance-top:0;mso-wrap-distance-right:9pt;mso-wrap-distance-bottom:0;mso-position-horizontal:absolute;mso-position-horizontal-relative:text;mso-position-vertical:absolute;mso-position-vertical-relative:text;v-text-anchor:middle" o:gfxdata="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" fillcolor="white [3201]" strokecolor="black [3200]" strokeweight="2pt">
                 <v:textbox>
                   <w:txbxContent>
                     <w:p>
@@ -6290,7 +7042,7 @@
           </mc:Choice>
           <mc:Fallback>
             <w:pict>
-              <v:rect id="4 Rectángulo" o:spid="_x0000_s1027" style="position:absolute;left:0;text-align:left;margin-left:258.8pt;margin-top:37.6pt;width:21.05pt;height:21.05pt;z-index:251662336;visibility:visible;mso-wrap-style:square;mso-wrap-distance-left:9pt;mso-wrap-distance-top:0;mso-wrap-distance-right:9pt;mso-wrap-distance-bottom:0;mso-position-horizontal:absolute;mso-position-horizontal-relative:text;mso-position-vertical:absolute;mso-position-vertical-relative:text;v-text-anchor:middle" o:gfxdata="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" fillcolor="white [3201]" strokecolor="black [3200]" strokeweight="2pt">
+              <v:rect id="4 Rectángulo" o:spid="_x0000_s1028" style="position:absolute;left:0;text-align:left;margin-left:258.8pt;margin-top:37.6pt;width:21.05pt;height:21.05pt;z-index:251662336;visibility:visible;mso-wrap-style:square;mso-wrap-distance-left:9pt;mso-wrap-distance-top:0;mso-wrap-distance-right:9pt;mso-wrap-distance-bottom:0;mso-position-horizontal:absolute;mso-position-horizontal-relative:text;mso-position-vertical:absolute;mso-position-vertical-relative:text;v-text-anchor:middle" o:gfxdata="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" fillcolor="white [3201]" strokecolor="black [3200]" strokeweight="2pt">
                 <v:textbox>
                   <w:txbxContent>
                     <w:p>
@@ -7457,7 +8209,16 @@
           <w:szCs w:val="24"/>
           <w:lang w:val="es-ES"/>
         </w:rPr>
-        <w:t xml:space="preserve"> es imposible obtener un 0 como resultado ya que su proyección sobre el subespacio 0 es nula. Esta proyección es la que da la probabilidad de obtener un resultado u otro.</w:t>
+        <w:t xml:space="preserve"> es </w:t>
+      </w:r>
+      <w:r>
+        <w:rPr>
+          <w:rFonts w:eastAsiaTheme="minorEastAsia"/>
+          <w:szCs w:val="24"/>
+          <w:lang w:val="es-ES"/>
+        </w:rPr>
+        <w:lastRenderedPageBreak/>
+        <w:t>imposible obtener un 0 como resultado ya que su proyección sobre el subespacio 0 es nula. Esta proyección es la que da la probabilidad de obtener un resultado u otro.</w:t>
       </w:r>
     </w:p>
     <w:p>
@@ -9690,7 +10451,7 @@
                           <a:avLst/>
                         </a:prstGeom>
                         <a:blipFill>
-                          <a:blip r:embed="rId9"/>
+                          <a:blip r:embed="rId10"/>
                           <a:stretch>
                             <a:fillRect/>
                           </a:stretch>
@@ -9726,7 +10487,7 @@
           <mc:Fallback>
             <w:pict>
               <v:rect id="15 Rectángulo" o:spid="_x0000_s1026" style="position:absolute;margin-left:314.3pt;margin-top:57.75pt;width:20.4pt;height:20.4pt;z-index:251663360;visibility:visible;mso-wrap-style:square;mso-width-percent:0;mso-height-percent:0;mso-wrap-distance-left:9pt;mso-wrap-distance-top:0;mso-wrap-distance-right:9pt;mso-wrap-distance-bottom:0;mso-position-horizontal:absolute;mso-position-horizontal-relative:text;mso-position-vertical:absolute;mso-position-vertical-relative:text;mso-width-percent:0;mso-height-percent:0;mso-width-relative:margin;mso-height-relative:margin;v-text-anchor:middle" o:gfxdata="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" strokecolor="black [3200]" strokeweight="2pt">
-                <v:fill r:id="rId10" o:title="" recolor="t" rotate="t" type="frame"/>
+                <v:fill r:id="rId11" o:title="" recolor="t" rotate="t" type="frame"/>
               </v:rect>
             </w:pict>
           </mc:Fallback>
@@ -9789,7 +10550,6 @@
           <w:szCs w:val="24"/>
           <w:lang w:val="es-ES"/>
         </w:rPr>
-        <w:lastRenderedPageBreak/>
         <w:t>Cuarto postulado: los sistemas físicos compuestos</w:t>
       </w:r>
     </w:p>
@@ -10134,7 +10894,15 @@
           <w:szCs w:val="24"/>
           <w:lang w:val="es-ES"/>
         </w:rPr>
-        <w:t xml:space="preserve">? Realizando el producto tensorial de ambos estados. Por ejemplo si tenemos el estado </w:t>
+        <w:t xml:space="preserve">? Realizando el </w:t>
+      </w:r>
+      <w:r>
+        <w:rPr>
+          <w:szCs w:val="24"/>
+          <w:lang w:val="es-ES"/>
+        </w:rPr>
+        <w:lastRenderedPageBreak/>
+        <w:t xml:space="preserve">producto tensorial de ambos estados. Por ejemplo si tenemos el estado </w:t>
       </w:r>
       <m:oMath>
         <m:d>
@@ -10490,25 +11258,7 @@
           <w:szCs w:val="24"/>
           <w:lang w:val="es-ES"/>
         </w:rPr>
-        <w:t xml:space="preserve">Un sistema de dos </w:t>
-      </w:r>
-      <w:proofErr w:type="spellStart"/>
-      <w:r>
-        <w:rPr>
-          <w:rFonts w:eastAsiaTheme="minorEastAsia"/>
-          <w:szCs w:val="24"/>
-          <w:lang w:val="es-ES"/>
-        </w:rPr>
-        <w:t>qubits</w:t>
-      </w:r>
-      <w:proofErr w:type="spellEnd"/>
-      <w:r>
-        <w:rPr>
-          <w:rFonts w:eastAsiaTheme="minorEastAsia"/>
-          <w:szCs w:val="24"/>
-          <w:lang w:val="es-ES"/>
-        </w:rPr>
-        <w:t xml:space="preserve"> ya no está inmerso en un espacio complejo de dos dimensiones, sino de cuatro. En forma matricial podemos hacer (en la base computacional):</w:t>
+        <w:t>Un sistema de dos qubits ya no está inmerso en un espacio complejo de dos dimensiones, sino de cuatro. En forma matricial podemos hacer (en la base computacional):</w:t>
       </w:r>
     </w:p>
     <w:p>
@@ -11087,25 +11837,7 @@
           <w:szCs w:val="24"/>
           <w:lang w:val="es-ES"/>
         </w:rPr>
-        <w:t xml:space="preserve">Como vemos los vectores que representan el estado de dos </w:t>
-      </w:r>
-      <w:proofErr w:type="spellStart"/>
-      <w:r>
-        <w:rPr>
-          <w:rFonts w:eastAsiaTheme="minorEastAsia"/>
-          <w:szCs w:val="24"/>
-          <w:lang w:val="es-ES"/>
-        </w:rPr>
-        <w:t>qubits</w:t>
-      </w:r>
-      <w:proofErr w:type="spellEnd"/>
-      <w:r>
-        <w:rPr>
-          <w:rFonts w:eastAsiaTheme="minorEastAsia"/>
-          <w:szCs w:val="24"/>
-          <w:lang w:val="es-ES"/>
-        </w:rPr>
-        <w:t xml:space="preserve"> tienen dimensión cuatro. En general, la dimensión del sistema completo será de </w:t>
+        <w:t xml:space="preserve">Como vemos los vectores que representan el estado de dos qubits tienen dimensión cuatro. En general, la dimensión del sistema completo será de </w:t>
       </w:r>
       <m:oMath>
         <m:sSup>
@@ -11165,25 +11897,7 @@
           <w:szCs w:val="24"/>
           <w:lang w:val="es-ES"/>
         </w:rPr>
-        <w:t xml:space="preserve">Por otra parte, las puertas cuánticas que afectan a un espacio de varios </w:t>
-      </w:r>
-      <w:proofErr w:type="spellStart"/>
-      <w:r>
-        <w:rPr>
-          <w:rFonts w:eastAsiaTheme="minorEastAsia"/>
-          <w:szCs w:val="24"/>
-          <w:lang w:val="es-ES"/>
-        </w:rPr>
-        <w:t>qubits</w:t>
-      </w:r>
-      <w:proofErr w:type="spellEnd"/>
-      <w:r>
-        <w:rPr>
-          <w:rFonts w:eastAsiaTheme="minorEastAsia"/>
-          <w:szCs w:val="24"/>
-          <w:lang w:val="es-ES"/>
-        </w:rPr>
-        <w:t xml:space="preserve"> ya no pueden ser de dimensión dos. Se da que los operadores que operan sobre este espacio son el producto tensorial de los operadores que actúan sobre los </w:t>
+        <w:t xml:space="preserve">Por otra parte, las puertas cuánticas que afectan a un espacio de varios qubits ya no pueden ser de dimensión dos. Se da que los operadores que operan sobre este espacio son el producto tensorial de los operadores que actúan sobre los </w:t>
       </w:r>
       <w:proofErr w:type="spellStart"/>
       <w:r>
@@ -11507,7 +12221,6 @@
           <w:szCs w:val="24"/>
           <w:lang w:val="es-ES" w:eastAsia="es-ES"/>
         </w:rPr>
-        <w:lastRenderedPageBreak/>
         <mc:AlternateContent>
           <mc:Choice Requires="wpg">
             <w:drawing>
@@ -12028,14 +12741,14 @@
           </mc:Choice>
           <mc:Fallback>
             <w:pict>
-              <v:group id="31 Grupo" o:spid="_x0000_s1028" style="position:absolute;left:0;text-align:left;margin-left:123.65pt;margin-top:73.05pt;width:211.2pt;height:58.4pt;z-index:251664384" coordsize="26828,7418" o:gfxdata="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">
-                <v:group id="1 Grupo" o:spid="_x0000_s1029" style="position:absolute;width:20444;height:7418" coordorigin="1869,23" coordsize="29145,10580" o:gfxdata="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">
-                  <v:group id="14 Grupo" o:spid="_x0000_s1030" style="position:absolute;left:6708;top:1431;width:24306;height:8369" coordorigin="6708,1431" coordsize="24305,8369" o:gfxdata="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">
-                    <v:group id="5 Grupo" o:spid="_x0000_s1031" style="position:absolute;left:6708;top:1845;width:24306;height:6385" coordorigin="6708,1845" coordsize="24305,6384" o:gfxdata="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">
-                      <v:line id="6 Conector recto" o:spid="_x0000_s1032" style="position:absolute;visibility:visible;mso-wrap-style:square" from="6708,1845" to="31014,1845" o:connectortype="straight" o:gfxdata="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" strokecolor="black [3040]"/>
-                      <v:line id="7 Conector recto" o:spid="_x0000_s1033" style="position:absolute;visibility:visible;mso-wrap-style:square" from="6902,8230" to="31009,8230" o:connectortype="straight" o:gfxdata="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" strokecolor="black [3040]"/>
+              <v:group id="31 Grupo" o:spid="_x0000_s1029" style="position:absolute;left:0;text-align:left;margin-left:123.65pt;margin-top:73.05pt;width:211.2pt;height:58.4pt;z-index:251664384" coordsize="26828,7418" o:gfxdata="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">
+                <v:group id="1 Grupo" o:spid="_x0000_s1030" style="position:absolute;width:20444;height:7418" coordorigin="1869,23" coordsize="29145,10580" o:gfxdata="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">
+                  <v:group id="14 Grupo" o:spid="_x0000_s1031" style="position:absolute;left:6708;top:1431;width:24306;height:8369" coordorigin="6708,1431" coordsize="24305,8369" o:gfxdata="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">
+                    <v:group id="5 Grupo" o:spid="_x0000_s1032" style="position:absolute;left:6708;top:1845;width:24306;height:6385" coordorigin="6708,1845" coordsize="24305,6384" o:gfxdata="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">
+                      <v:line id="6 Conector recto" o:spid="_x0000_s1033" style="position:absolute;visibility:visible;mso-wrap-style:square" from="6708,1845" to="31014,1845" o:connectortype="straight" o:gfxdata="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" strokecolor="black [3040]"/>
+                      <v:line id="7 Conector recto" o:spid="_x0000_s1034" style="position:absolute;visibility:visible;mso-wrap-style:square" from="6902,8230" to="31009,8230" o:connectortype="straight" o:gfxdata="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" strokecolor="black [3040]"/>
                     </v:group>
-                    <v:oval id="9 Elipse" o:spid="_x0000_s1034" style="position:absolute;left:18580;top:1431;width:1079;height:1079;visibility:visible;mso-wrap-style:square;v-text-anchor:middle" o:gfxdata="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" fillcolor="black [3200]" strokecolor="black [1600]" strokeweight="2pt">
+                    <v:oval id="9 Elipse" o:spid="_x0000_s1035" style="position:absolute;left:18580;top:1431;width:1079;height:1079;visibility:visible;mso-wrap-style:square;v-text-anchor:middle" o:gfxdata="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" fillcolor="black [3200]" strokecolor="black [1600]" strokeweight="2pt">
                       <v:textbox>
                         <w:txbxContent>
                           <w:p>
@@ -12048,7 +12761,7 @@
                         </w:txbxContent>
                       </v:textbox>
                     </v:oval>
-                    <v:oval id="10 Elipse" o:spid="_x0000_s1035" style="position:absolute;left:17664;top:6920;width:2880;height:2880;visibility:visible;mso-wrap-style:square;v-text-anchor:middle" o:gfxdata="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" filled="f" strokecolor="black [3200]" strokeweight="1pt">
+                    <v:oval id="10 Elipse" o:spid="_x0000_s1036" style="position:absolute;left:17664;top:6920;width:2880;height:2880;visibility:visible;mso-wrap-style:square;v-text-anchor:middle" o:gfxdata="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" filled="f" strokecolor="black [3200]" strokeweight="1pt">
                       <v:textbox>
                         <w:txbxContent>
                           <w:p>
@@ -12061,9 +12774,9 @@
                         </w:txbxContent>
                       </v:textbox>
                     </v:oval>
-                    <v:line id="12 Conector recto" o:spid="_x0000_s1036" style="position:absolute;visibility:visible;mso-wrap-style:square" from="19104,1846" to="19104,9674" o:connectortype="straight" o:gfxdata="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" strokecolor="black [3040]"/>
+                    <v:line id="12 Conector recto" o:spid="_x0000_s1037" style="position:absolute;visibility:visible;mso-wrap-style:square" from="19104,1846" to="19104,9674" o:connectortype="straight" o:gfxdata="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" strokecolor="black [3040]"/>
                   </v:group>
-                  <v:rect id="15 Rectángulo" o:spid="_x0000_s1037" style="position:absolute;left:1869;top:23;width:4840;height:4675;visibility:visible;mso-wrap-style:square;v-text-anchor:top" o:gfxdata="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" filled="f" stroked="f">
+                  <v:rect id="15 Rectángulo" o:spid="_x0000_s1038" style="position:absolute;left:1869;top:23;width:4840;height:4675;visibility:visible;mso-wrap-style:square;v-text-anchor:top" o:gfxdata="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" filled="f" stroked="f">
                     <v:textbox>
                       <w:txbxContent>
                         <w:p>
@@ -12118,7 +12831,7 @@
                       </w:txbxContent>
                     </v:textbox>
                   </v:rect>
-                  <v:rect id="16 Rectángulo" o:spid="_x0000_s1038" style="position:absolute;left:1984;top:6499;width:4919;height:4105;visibility:visible;mso-wrap-style:square;v-text-anchor:top" o:gfxdata="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" filled="f" stroked="f">
+                  <v:rect id="16 Rectángulo" o:spid="_x0000_s1039" style="position:absolute;left:1984;top:6499;width:4919;height:4105;visibility:visible;mso-wrap-style:square;v-text-anchor:top" o:gfxdata="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" filled="f" stroked="f">
                     <v:textbox>
                       <w:txbxContent>
                         <w:p>
@@ -12174,7 +12887,7 @@
                     </v:textbox>
                   </v:rect>
                 </v:group>
-                <v:rect id="15 Rectángulo" o:spid="_x0000_s1039" style="position:absolute;left:21479;width:3395;height:3277;visibility:visible;mso-wrap-style:square;v-text-anchor:top" o:gfxdata="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" filled="f" stroked="f">
+                <v:rect id="15 Rectángulo" o:spid="_x0000_s1040" style="position:absolute;left:21479;width:3395;height:3277;visibility:visible;mso-wrap-style:square;v-text-anchor:top" o:gfxdata="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" filled="f" stroked="f">
                   <v:textbox>
                     <w:txbxContent>
                       <w:p>
@@ -12229,7 +12942,7 @@
                     </w:txbxContent>
                   </v:textbox>
                 </v:rect>
-                <v:rect id="15 Rectángulo" o:spid="_x0000_s1040" style="position:absolute;left:21479;top:4140;width:5349;height:3277;visibility:visible;mso-wrap-style:square;v-text-anchor:top" o:gfxdata="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" filled="f" stroked="f">
+                <v:rect id="15 Rectángulo" o:spid="_x0000_s1041" style="position:absolute;left:21479;top:4140;width:5349;height:3277;visibility:visible;mso-wrap-style:square;v-text-anchor:top" o:gfxdata="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" filled="f" stroked="f">
                   <v:textbox>
                     <w:txbxContent>
                       <w:p>
@@ -12396,6 +13109,7 @@
         <w:rPr>
           <w:lang w:val="es-ES"/>
         </w:rPr>
+        <w:lastRenderedPageBreak/>
         <w:t>Detalles a la hora de construir algoritmos cuánticos:</w:t>
       </w:r>
     </w:p>
@@ -13450,14 +14164,14 @@
           </mc:Choice>
           <mc:Fallback>
             <w:pict>
-              <v:group id="51 Grupo" o:spid="_x0000_s1041" style="position:absolute;left:0;text-align:left;margin-left:25.45pt;margin-top:45.1pt;width:396.15pt;height:64.45pt;z-index:251670528;mso-height-relative:margin" coordsize="50315,6932" o:gfxdata="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">
-                <v:group id="13 Grupo" o:spid="_x0000_s1042" style="position:absolute;width:16503;height:6826" coordorigin="-130,-392" coordsize="20269,8406" o:gfxdata="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">
-                  <v:group id="9 Grupo" o:spid="_x0000_s1043" style="position:absolute;left:2773;top:1126;width:14401;height:5761" coordorigin="2773,1126" coordsize="14401,5760" o:gfxdata="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">
+              <v:group id="51 Grupo" o:spid="_x0000_s1042" style="position:absolute;left:0;text-align:left;margin-left:25.45pt;margin-top:45.1pt;width:396.15pt;height:64.45pt;z-index:251670528;mso-height-relative:margin" coordsize="50315,6932" o:gfxdata="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">
+                <v:group id="13 Grupo" o:spid="_x0000_s1043" style="position:absolute;width:16503;height:6826" coordorigin="-130,-392" coordsize="20269,8406" o:gfxdata="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">
+                  <v:group id="9 Grupo" o:spid="_x0000_s1044" style="position:absolute;left:2773;top:1126;width:14401;height:5761" coordorigin="2773,1126" coordsize="14401,5760" o:gfxdata="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">
                     <v:shapetype id="_x0000_t135" coordsize="21600,21600" o:spt="135" path="m10800,qx21600,10800,10800,21600l,21600,,xe">
                       <v:stroke joinstyle="miter"/>
                       <v:path gradientshapeok="t" o:connecttype="rect" textboxrect="0,3163,18437,18437"/>
                     </v:shapetype>
-                    <v:shape id="3 Retraso" o:spid="_x0000_s1044" type="#_x0000_t135" style="position:absolute;left:6373;top:1126;width:7201;height:5761;visibility:visible;mso-wrap-style:square;v-text-anchor:middle" o:gfxdata="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" fillcolor="white [3201]" strokecolor="black [3200]" strokeweight="2pt">
+                    <v:shape id="3 Retraso" o:spid="_x0000_s1045" type="#_x0000_t135" style="position:absolute;left:6373;top:1126;width:7201;height:5761;visibility:visible;mso-wrap-style:square;v-text-anchor:middle" o:gfxdata="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" fillcolor="white [3201]" strokecolor="black [3200]" strokeweight="2pt">
                       <v:textbox>
                         <w:txbxContent>
                           <w:p>
@@ -13470,15 +14184,11 @@
                         </w:txbxContent>
                       </v:textbox>
                     </v:shape>
-                    <v:line id="5 Conector recto" o:spid="_x0000_s1045" style="position:absolute;visibility:visible;mso-wrap-style:square" from="2773,1846" to="6373,1846" o:connectortype="straight" o:gfxdata="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" strokecolor="black [3040]" strokeweight="3pt"/>
-                    <v:line id="7 Conector recto" o:spid="_x0000_s1046" style="position:absolute;visibility:visible;mso-wrap-style:square" from="2773,6167" to="6373,6167" o:connectortype="straight" o:gfxdata="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" strokecolor="black [3040]" strokeweight="3pt"/>
-                    <v:line id="8 Conector recto" o:spid="_x0000_s1047" style="position:absolute;visibility:visible;mso-wrap-style:square" from="13574,4006" to="17174,4006" o:connectortype="straight" o:gfxdata="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" strokecolor="black [3040]" strokeweight="3pt"/>
+                    <v:line id="5 Conector recto" o:spid="_x0000_s1046" style="position:absolute;visibility:visible;mso-wrap-style:square" from="2773,1846" to="6373,1846" o:connectortype="straight" o:gfxdata="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" strokecolor="black [3040]" strokeweight="3pt"/>
+                    <v:line id="7 Conector recto" o:spid="_x0000_s1047" style="position:absolute;visibility:visible;mso-wrap-style:square" from="2773,6167" to="6373,6167" o:connectortype="straight" o:gfxdata="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" strokecolor="black [3040]" strokeweight="3pt"/>
+                    <v:line id="8 Conector recto" o:spid="_x0000_s1048" style="position:absolute;visibility:visible;mso-wrap-style:square" from="13574,4006" to="17174,4006" o:connectortype="straight" o:gfxdata="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" strokecolor="black [3040]" strokeweight="3pt"/>
                   </v:group>
-                  <v:shapetype id="_x0000_t202" coordsize="21600,21600" o:spt="202" path="m,l,21600r21600,l21600,xe">
-                    <v:stroke joinstyle="miter"/>
-                    <v:path gradientshapeok="t" o:connecttype="rect"/>
-                  </v:shapetype>
-                  <v:shape id="10 CuadroTexto" o:spid="_x0000_s1048" type="#_x0000_t202" style="position:absolute;left:-130;top:-392;width:3016;height:3692;visibility:visible;mso-wrap-style:square;v-text-anchor:top" o:gfxdata="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" filled="f" stroked="f">
+                  <v:shape id="10 CuadroTexto" o:spid="_x0000_s1049" type="#_x0000_t202" style="position:absolute;left:-130;top:-392;width:3016;height:3692;visibility:visible;mso-wrap-style:square;v-text-anchor:top" o:gfxdata="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" filled="f" stroked="f">
                     <v:textbox>
                       <w:txbxContent>
                         <w:p>
@@ -13501,7 +14211,7 @@
                       </w:txbxContent>
                     </v:textbox>
                   </v:shape>
-                  <v:shape id="11 CuadroTexto" o:spid="_x0000_s1049" type="#_x0000_t202" style="position:absolute;top:4320;width:3016;height:3693;visibility:visible;mso-wrap-style:square;v-text-anchor:top" o:gfxdata="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" filled="f" stroked="f">
+                  <v:shape id="11 CuadroTexto" o:spid="_x0000_s1050" type="#_x0000_t202" style="position:absolute;top:4320;width:3016;height:3693;visibility:visible;mso-wrap-style:square;v-text-anchor:top" o:gfxdata="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" filled="f" stroked="f">
                     <v:textbox>
                       <w:txbxContent>
                         <w:p>
@@ -13524,7 +14234,7 @@
                       </w:txbxContent>
                     </v:textbox>
                   </v:shape>
-                  <v:shape id="12 CuadroTexto" o:spid="_x0000_s1050" type="#_x0000_t202" style="position:absolute;left:16314;top:1765;width:3825;height:4398;visibility:visible;mso-wrap-style:square;v-text-anchor:top" o:gfxdata="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" filled="f" stroked="f">
+                  <v:shape id="12 CuadroTexto" o:spid="_x0000_s1051" type="#_x0000_t202" style="position:absolute;left:16314;top:1765;width:3825;height:4398;visibility:visible;mso-wrap-style:square;v-text-anchor:top" o:gfxdata="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" filled="f" stroked="f">
                     <v:textbox>
                       <w:txbxContent>
                         <w:p>
@@ -13548,9 +14258,9 @@
                     </v:textbox>
                   </v:shape>
                 </v:group>
-                <v:group id="13 Grupo" o:spid="_x0000_s1051" style="position:absolute;left:17331;top:106;width:16503;height:6826" coordorigin="-130,-392" coordsize="20269,8406" o:gfxdata="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">
-                  <v:group id="9 Grupo" o:spid="_x0000_s1052" style="position:absolute;left:2773;top:1126;width:14401;height:5761" coordorigin="2773,1126" coordsize="14401,5760" o:gfxdata="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">
-                    <v:shape id="3 Retraso" o:spid="_x0000_s1053" type="#_x0000_t135" style="position:absolute;left:6373;top:1126;width:7201;height:5761;visibility:visible;mso-wrap-style:square;v-text-anchor:middle" o:gfxdata="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" fillcolor="white [3201]" strokecolor="black [3200]" strokeweight="2pt">
+                <v:group id="13 Grupo" o:spid="_x0000_s1052" style="position:absolute;left:17331;top:106;width:16503;height:6826" coordorigin="-130,-392" coordsize="20269,8406" o:gfxdata="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">
+                  <v:group id="9 Grupo" o:spid="_x0000_s1053" style="position:absolute;left:2773;top:1126;width:14401;height:5761" coordorigin="2773,1126" coordsize="14401,5760" o:gfxdata="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">
+                    <v:shape id="3 Retraso" o:spid="_x0000_s1054" type="#_x0000_t135" style="position:absolute;left:6373;top:1126;width:7201;height:5761;visibility:visible;mso-wrap-style:square;v-text-anchor:middle" o:gfxdata="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" fillcolor="white [3201]" strokecolor="black [3200]" strokeweight="2pt">
                       <v:textbox>
                         <w:txbxContent>
                           <w:p>
@@ -13563,11 +14273,11 @@
                         </w:txbxContent>
                       </v:textbox>
                     </v:shape>
-                    <v:line id="5 Conector recto" o:spid="_x0000_s1054" style="position:absolute;visibility:visible;mso-wrap-style:square" from="2773,1846" to="6373,1846" o:connectortype="straight" o:gfxdata="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" strokecolor="black [3040]" strokeweight="3pt"/>
-                    <v:line id="7 Conector recto" o:spid="_x0000_s1055" style="position:absolute;visibility:visible;mso-wrap-style:square" from="2773,6167" to="6373,6167" o:connectortype="straight" o:gfxdata="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" strokecolor="black [3040]" strokeweight="3pt"/>
-                    <v:line id="8 Conector recto" o:spid="_x0000_s1056" style="position:absolute;visibility:visible;mso-wrap-style:square" from="13574,4006" to="17174,4006" o:connectortype="straight" o:gfxdata="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" strokecolor="black [3040]" strokeweight="3pt"/>
+                    <v:line id="5 Conector recto" o:spid="_x0000_s1055" style="position:absolute;visibility:visible;mso-wrap-style:square" from="2773,1846" to="6373,1846" o:connectortype="straight" o:gfxdata="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" strokecolor="black [3040]" strokeweight="3pt"/>
+                    <v:line id="7 Conector recto" o:spid="_x0000_s1056" style="position:absolute;visibility:visible;mso-wrap-style:square" from="2773,6167" to="6373,6167" o:connectortype="straight" o:gfxdata="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" strokecolor="black [3040]" strokeweight="3pt"/>
+                    <v:line id="8 Conector recto" o:spid="_x0000_s1057" style="position:absolute;visibility:visible;mso-wrap-style:square" from="13574,4006" to="17174,4006" o:connectortype="straight" o:gfxdata="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" strokecolor="black [3040]" strokeweight="3pt"/>
                   </v:group>
-                  <v:shape id="10 CuadroTexto" o:spid="_x0000_s1057" type="#_x0000_t202" style="position:absolute;left:-130;top:-392;width:3016;height:3692;visibility:visible;mso-wrap-style:square;v-text-anchor:top" o:gfxdata="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" filled="f" stroked="f">
+                  <v:shape id="10 CuadroTexto" o:spid="_x0000_s1058" type="#_x0000_t202" style="position:absolute;left:-130;top:-392;width:3016;height:3692;visibility:visible;mso-wrap-style:square;v-text-anchor:top" o:gfxdata="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" filled="f" stroked="f">
                     <v:textbox>
                       <w:txbxContent>
                         <w:p>
@@ -13590,7 +14300,7 @@
                       </w:txbxContent>
                     </v:textbox>
                   </v:shape>
-                  <v:shape id="11 CuadroTexto" o:spid="_x0000_s1058" type="#_x0000_t202" style="position:absolute;top:4320;width:3016;height:3693;visibility:visible;mso-wrap-style:square;v-text-anchor:top" o:gfxdata="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" filled="f" stroked="f">
+                  <v:shape id="11 CuadroTexto" o:spid="_x0000_s1059" type="#_x0000_t202" style="position:absolute;top:4320;width:3016;height:3693;visibility:visible;mso-wrap-style:square;v-text-anchor:top" o:gfxdata="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" filled="f" stroked="f">
                     <v:textbox>
                       <w:txbxContent>
                         <w:p>
@@ -13613,7 +14323,7 @@
                       </w:txbxContent>
                     </v:textbox>
                   </v:shape>
-                  <v:shape id="12 CuadroTexto" o:spid="_x0000_s1059" type="#_x0000_t202" style="position:absolute;left:16314;top:1765;width:3825;height:4398;visibility:visible;mso-wrap-style:square;v-text-anchor:top" o:gfxdata="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" filled="f" stroked="f">
+                  <v:shape id="12 CuadroTexto" o:spid="_x0000_s1060" type="#_x0000_t202" style="position:absolute;left:16314;top:1765;width:3825;height:4398;visibility:visible;mso-wrap-style:square;v-text-anchor:top" o:gfxdata="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" filled="f" stroked="f">
                     <v:textbox>
                       <w:txbxContent>
                         <w:p>
@@ -13637,9 +14347,9 @@
                     </v:textbox>
                   </v:shape>
                 </v:group>
-                <v:group id="13 Grupo" o:spid="_x0000_s1060" style="position:absolute;left:33811;top:106;width:16504;height:6826" coordorigin="-130,-392" coordsize="20269,8406" o:gfxdata="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">
-                  <v:group id="9 Grupo" o:spid="_x0000_s1061" style="position:absolute;left:2773;top:1126;width:14401;height:5761" coordorigin="2773,1126" coordsize="14401,5760" o:gfxdata="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">
-                    <v:shape id="3 Retraso" o:spid="_x0000_s1062" type="#_x0000_t135" style="position:absolute;left:6373;top:1126;width:7201;height:5761;visibility:visible;mso-wrap-style:square;v-text-anchor:middle" o:gfxdata="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" fillcolor="white [3201]" strokecolor="black [3200]" strokeweight="2pt">
+                <v:group id="13 Grupo" o:spid="_x0000_s1061" style="position:absolute;left:33811;top:106;width:16504;height:6826" coordorigin="-130,-392" coordsize="20269,8406" o:gfxdata="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">
+                  <v:group id="9 Grupo" o:spid="_x0000_s1062" style="position:absolute;left:2773;top:1126;width:14401;height:5761" coordorigin="2773,1126" coordsize="14401,5760" o:gfxdata="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">
+                    <v:shape id="3 Retraso" o:spid="_x0000_s1063" type="#_x0000_t135" style="position:absolute;left:6373;top:1126;width:7201;height:5761;visibility:visible;mso-wrap-style:square;v-text-anchor:middle" o:gfxdata="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" fillcolor="white [3201]" strokecolor="black [3200]" strokeweight="2pt">
                       <v:textbox>
                         <w:txbxContent>
                           <w:p>
@@ -13652,11 +14362,11 @@
                         </w:txbxContent>
                       </v:textbox>
                     </v:shape>
-                    <v:line id="5 Conector recto" o:spid="_x0000_s1063" style="position:absolute;visibility:visible;mso-wrap-style:square" from="2773,1846" to="6373,1846" o:connectortype="straight" o:gfxdata="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" strokecolor="black [3040]" strokeweight="3pt"/>
-                    <v:line id="7 Conector recto" o:spid="_x0000_s1064" style="position:absolute;visibility:visible;mso-wrap-style:square" from="2773,6167" to="6373,6167" o:connectortype="straight" o:gfxdata="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" strokecolor="black [3040]" strokeweight="3pt"/>
-                    <v:line id="8 Conector recto" o:spid="_x0000_s1065" style="position:absolute;visibility:visible;mso-wrap-style:square" from="13574,4006" to="17174,4006" o:connectortype="straight" o:gfxdata="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" strokecolor="black [3040]" strokeweight="3pt"/>
+                    <v:line id="5 Conector recto" o:spid="_x0000_s1064" style="position:absolute;visibility:visible;mso-wrap-style:square" from="2773,1846" to="6373,1846" o:connectortype="straight" o:gfxdata="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" strokecolor="black [3040]" strokeweight="3pt"/>
+                    <v:line id="7 Conector recto" o:spid="_x0000_s1065" style="position:absolute;visibility:visible;mso-wrap-style:square" from="2773,6167" to="6373,6167" o:connectortype="straight" o:gfxdata="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" strokecolor="black [3040]" strokeweight="3pt"/>
+                    <v:line id="8 Conector recto" o:spid="_x0000_s1066" style="position:absolute;visibility:visible;mso-wrap-style:square" from="13574,4006" to="17174,4006" o:connectortype="straight" o:gfxdata="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" strokecolor="black [3040]" strokeweight="3pt"/>
                   </v:group>
-                  <v:shape id="10 CuadroTexto" o:spid="_x0000_s1066" type="#_x0000_t202" style="position:absolute;left:-130;top:-392;width:3016;height:3692;visibility:visible;mso-wrap-style:square;v-text-anchor:top" o:gfxdata="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" filled="f" stroked="f">
+                  <v:shape id="10 CuadroTexto" o:spid="_x0000_s1067" type="#_x0000_t202" style="position:absolute;left:-130;top:-392;width:3016;height:3692;visibility:visible;mso-wrap-style:square;v-text-anchor:top" o:gfxdata="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" filled="f" stroked="f">
                     <v:textbox>
                       <w:txbxContent>
                         <w:p>
@@ -13679,7 +14389,7 @@
                       </w:txbxContent>
                     </v:textbox>
                   </v:shape>
-                  <v:shape id="11 CuadroTexto" o:spid="_x0000_s1067" type="#_x0000_t202" style="position:absolute;top:4320;width:3016;height:3693;visibility:visible;mso-wrap-style:square;v-text-anchor:top" o:gfxdata="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" filled="f" stroked="f">
+                  <v:shape id="11 CuadroTexto" o:spid="_x0000_s1068" type="#_x0000_t202" style="position:absolute;top:4320;width:3016;height:3693;visibility:visible;mso-wrap-style:square;v-text-anchor:top" o:gfxdata="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" filled="f" stroked="f">
                     <v:textbox>
                       <w:txbxContent>
                         <w:p>
@@ -13702,7 +14412,7 @@
                       </w:txbxContent>
                     </v:textbox>
                   </v:shape>
-                  <v:shape id="12 CuadroTexto" o:spid="_x0000_s1068" type="#_x0000_t202" style="position:absolute;left:16314;top:1765;width:3825;height:4398;visibility:visible;mso-wrap-style:square;v-text-anchor:top" o:gfxdata="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" filled="f" stroked="f">
+                  <v:shape id="12 CuadroTexto" o:spid="_x0000_s1069" type="#_x0000_t202" style="position:absolute;left:16314;top:1765;width:3825;height:4398;visibility:visible;mso-wrap-style:square;v-text-anchor:top" o:gfxdata="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" filled="f" stroked="f">
                     <v:textbox>
                       <w:txbxContent>
                         <w:p>
@@ -14525,10 +15235,10 @@
           </mc:Choice>
           <mc:Fallback>
             <w:pict>
-              <v:group id="49 Grupo" o:spid="_x0000_s1069" style="position:absolute;left:0;text-align:left;margin-left:122.6pt;margin-top:68.65pt;width:238.6pt;height:93.1pt;z-index:251672576;mso-width-relative:margin" coordsize="30308,11827" o:gfxdata="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">
-                <v:line id="6 Conector recto" o:spid="_x0000_s1070" style="position:absolute;visibility:visible;mso-wrap-style:square" from="3398,5688" to="20444,5688" o:connectortype="straight" o:gfxdata="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" strokecolor="black [3040]"/>
-                <v:line id="7 Conector recto" o:spid="_x0000_s1071" style="position:absolute;visibility:visible;mso-wrap-style:square" from="3534,10163" to="20440,10163" o:connectortype="straight" o:gfxdata="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" strokecolor="black [3040]"/>
-                <v:oval id="9 Elipse" o:spid="_x0000_s1072" style="position:absolute;left:11554;top:5301;width:756;height:756;visibility:visible;mso-wrap-style:square;v-text-anchor:middle" o:gfxdata="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" fillcolor="black [3200]" strokecolor="black [1600]" strokeweight="2pt">
+              <v:group id="49 Grupo" o:spid="_x0000_s1070" style="position:absolute;left:0;text-align:left;margin-left:122.6pt;margin-top:68.65pt;width:238.6pt;height:93.1pt;z-index:251672576;mso-width-relative:margin" coordsize="30308,11827" o:gfxdata="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">
+                <v:line id="6 Conector recto" o:spid="_x0000_s1071" style="position:absolute;visibility:visible;mso-wrap-style:square" from="3398,5688" to="20444,5688" o:connectortype="straight" o:gfxdata="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" strokecolor="black [3040]"/>
+                <v:line id="7 Conector recto" o:spid="_x0000_s1072" style="position:absolute;visibility:visible;mso-wrap-style:square" from="3534,10163" to="20440,10163" o:connectortype="straight" o:gfxdata="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" strokecolor="black [3040]"/>
+                <v:oval id="9 Elipse" o:spid="_x0000_s1073" style="position:absolute;left:11554;top:5301;width:756;height:756;visibility:visible;mso-wrap-style:square;v-text-anchor:middle" o:gfxdata="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" fillcolor="black [3200]" strokecolor="black [1600]" strokeweight="2pt">
                   <v:textbox>
                     <w:txbxContent>
                       <w:p>
@@ -14548,7 +15258,7 @@
                     </w:txbxContent>
                   </v:textbox>
                 </v:oval>
-                <v:oval id="10 Elipse" o:spid="_x0000_s1073" style="position:absolute;left:10911;top:9149;width:2020;height:2019;visibility:visible;mso-wrap-style:square;v-text-anchor:middle" o:gfxdata="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" filled="f" strokecolor="black [3200]" strokeweight="1pt">
+                <v:oval id="10 Elipse" o:spid="_x0000_s1074" style="position:absolute;left:10911;top:9149;width:2020;height:2019;visibility:visible;mso-wrap-style:square;v-text-anchor:middle" o:gfxdata="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" filled="f" strokecolor="black [3200]" strokeweight="1pt">
                   <v:textbox>
                     <w:txbxContent>
                       <w:p>
@@ -14568,8 +15278,8 @@
                     </w:txbxContent>
                   </v:textbox>
                 </v:oval>
-                <v:line id="12 Conector recto" o:spid="_x0000_s1074" style="position:absolute;visibility:visible;mso-wrap-style:square" from="11921,5592" to="11921,11079" o:connectortype="straight" o:gfxdata="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" strokecolor="black [3040]"/>
-                <v:rect id="15 Rectángulo" o:spid="_x0000_s1075" style="position:absolute;left:4;top:4410;width:3395;height:3278;visibility:visible;mso-wrap-style:square;v-text-anchor:top" o:gfxdata="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" filled="f" stroked="f">
+                <v:line id="12 Conector recto" o:spid="_x0000_s1075" style="position:absolute;visibility:visible;mso-wrap-style:square" from="11921,5592" to="11921,11079" o:connectortype="straight" o:gfxdata="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" strokecolor="black [3040]"/>
+                <v:rect id="15 Rectángulo" o:spid="_x0000_s1076" style="position:absolute;left:4;top:4410;width:3395;height:3278;visibility:visible;mso-wrap-style:square;v-text-anchor:top" o:gfxdata="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" filled="f" stroked="f">
                   <v:textbox>
                     <w:txbxContent>
                       <w:p>
@@ -14623,7 +15333,7 @@
                     </w:txbxContent>
                   </v:textbox>
                 </v:rect>
-                <v:rect id="16 Rectángulo" o:spid="_x0000_s1076" style="position:absolute;left:85;top:8950;width:3450;height:2877;visibility:visible;mso-wrap-style:square;v-text-anchor:top" o:gfxdata="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" filled="f" stroked="f">
+                <v:rect id="16 Rectángulo" o:spid="_x0000_s1077" style="position:absolute;left:85;top:8950;width:3450;height:2877;visibility:visible;mso-wrap-style:square;v-text-anchor:top" o:gfxdata="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" filled="f" stroked="f">
                   <v:textbox>
                     <w:txbxContent>
                       <w:p>
@@ -14677,7 +15387,7 @@
                     </w:txbxContent>
                   </v:textbox>
                 </v:rect>
-                <v:rect id="15 Rectángulo" o:spid="_x0000_s1077" style="position:absolute;left:21479;top:4410;width:3394;height:3277;visibility:visible;mso-wrap-style:square;v-text-anchor:top" o:gfxdata="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" filled="f" stroked="f">
+                <v:rect id="15 Rectángulo" o:spid="_x0000_s1078" style="position:absolute;left:21479;top:4410;width:3394;height:3277;visibility:visible;mso-wrap-style:square;v-text-anchor:top" o:gfxdata="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" filled="f" stroked="f">
                   <v:textbox>
                     <w:txbxContent>
                       <w:p>
@@ -14731,7 +15441,7 @@
                     </w:txbxContent>
                   </v:textbox>
                 </v:rect>
-                <v:rect id="15 Rectángulo" o:spid="_x0000_s1078" style="position:absolute;left:21479;top:8550;width:8829;height:3276;visibility:visible;mso-wrap-style:square;v-text-anchor:top" o:gfxdata="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" filled="f" stroked="f">
+                <v:rect id="15 Rectángulo" o:spid="_x0000_s1079" style="position:absolute;left:21479;top:8550;width:8829;height:3276;visibility:visible;mso-wrap-style:square;v-text-anchor:top" o:gfxdata="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" filled="f" stroked="f">
                   <v:textbox>
                     <w:txbxContent>
                       <w:p>
@@ -14785,8 +15495,8 @@
                     </w:txbxContent>
                   </v:textbox>
                 </v:rect>
-                <v:line id="6 Conector recto" o:spid="_x0000_s1079" style="position:absolute;visibility:visible;mso-wrap-style:square" from="3394,1638" to="20440,1638" o:connectortype="straight" o:gfxdata="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" strokecolor="black [3040]"/>
-                <v:rect id="15 Rectángulo" o:spid="_x0000_s1080" style="position:absolute;width:3394;height:3277;visibility:visible;mso-wrap-style:square;v-text-anchor:top" o:gfxdata="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" filled="f" stroked="f">
+                <v:line id="6 Conector recto" o:spid="_x0000_s1080" style="position:absolute;visibility:visible;mso-wrap-style:square" from="3394,1638" to="20440,1638" o:connectortype="straight" o:gfxdata="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" strokecolor="black [3040]"/>
+                <v:rect id="15 Rectángulo" o:spid="_x0000_s1081" style="position:absolute;width:3394;height:3277;visibility:visible;mso-wrap-style:square;v-text-anchor:top" o:gfxdata="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" filled="f" stroked="f">
                   <v:textbox>
                     <w:txbxContent>
                       <w:p>
@@ -14840,7 +15550,7 @@
                     </w:txbxContent>
                   </v:textbox>
                 </v:rect>
-                <v:rect id="15 Rectángulo" o:spid="_x0000_s1081" style="position:absolute;left:21479;width:3395;height:3277;visibility:visible;mso-wrap-style:square;v-text-anchor:top" o:gfxdata="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" filled="f" stroked="f">
+                <v:rect id="15 Rectángulo" o:spid="_x0000_s1082" style="position:absolute;left:21479;width:3395;height:3277;visibility:visible;mso-wrap-style:square;v-text-anchor:top" o:gfxdata="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" filled="f" stroked="f">
                   <v:textbox>
                     <w:txbxContent>
                       <w:p>
@@ -14894,8 +15604,8 @@
                     </w:txbxContent>
                   </v:textbox>
                 </v:rect>
-                <v:line id="12 Conector recto" o:spid="_x0000_s1082" style="position:absolute;visibility:visible;mso-wrap-style:square" from="11932,1667" to="11932,7154" o:connectortype="straight" o:gfxdata="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" strokecolor="black [3040]"/>
-                <v:oval id="9 Elipse" o:spid="_x0000_s1083" style="position:absolute;left:11554;top:1289;width:756;height:756;visibility:visible;mso-wrap-style:square;v-text-anchor:middle" o:gfxdata="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" fillcolor="black [3200]" strokecolor="black [1600]" strokeweight="2pt">
+                <v:line id="12 Conector recto" o:spid="_x0000_s1083" style="position:absolute;visibility:visible;mso-wrap-style:square" from="11932,1667" to="11932,7154" o:connectortype="straight" o:gfxdata="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" strokecolor="black [3040]"/>
+                <v:oval id="9 Elipse" o:spid="_x0000_s1084" style="position:absolute;left:11554;top:1289;width:756;height:756;visibility:visible;mso-wrap-style:square;v-text-anchor:middle" o:gfxdata="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" fillcolor="black [3200]" strokecolor="black [1600]" strokeweight="2pt">
                   <v:textbox>
                     <w:txbxContent>
                       <w:p>
@@ -14996,21 +15706,7 @@
         <w:rPr>
           <w:lang w:val="es-ES"/>
         </w:rPr>
-        <w:t xml:space="preserve">Esta puerta reversible con dos </w:t>
-      </w:r>
-      <w:proofErr w:type="spellStart"/>
-      <w:r>
-        <w:rPr>
-          <w:lang w:val="es-ES"/>
-        </w:rPr>
-        <w:t>qubits</w:t>
-      </w:r>
-      <w:proofErr w:type="spellEnd"/>
-      <w:r>
-        <w:rPr>
-          <w:lang w:val="es-ES"/>
-        </w:rPr>
-        <w:t xml:space="preserve"> de control se conoce como </w:t>
+        <w:t xml:space="preserve">Esta puerta reversible con dos qubits de control se conoce como </w:t>
       </w:r>
       <w:r>
         <w:rPr>
@@ -16137,9 +16833,9 @@
           </mc:Choice>
           <mc:Fallback>
             <w:pict>
-              <v:group id="61 Grupo" o:spid="_x0000_s1084" style="position:absolute;left:0;text-align:left;margin-left:128.15pt;margin-top:50.4pt;width:183.4pt;height:58.25pt;z-index:251674624" coordsize="23293,7398" o:gfxdata="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">
-                <v:line id="51 Conector recto" o:spid="_x0000_s1085" style="position:absolute;visibility:visible;mso-wrap-style:square" from="2712,5859" to="19909,5859" o:connectortype="straight" o:gfxdata="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" strokecolor="black [3040]"/>
-                <v:oval id="9 Elipse" o:spid="_x0000_s1086" style="position:absolute;left:11311;top:5481;width:756;height:756;visibility:visible;mso-wrap-style:square;v-text-anchor:middle" o:gfxdata="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" fillcolor="black [3200]" strokecolor="black [1600]" strokeweight="2pt">
+              <v:group id="61 Grupo" o:spid="_x0000_s1085" style="position:absolute;left:0;text-align:left;margin-left:128.15pt;margin-top:50.4pt;width:183.4pt;height:58.25pt;z-index:251674624" coordsize="23293,7398" o:gfxdata="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">
+                <v:line id="51 Conector recto" o:spid="_x0000_s1086" style="position:absolute;visibility:visible;mso-wrap-style:square" from="2712,5859" to="19909,5859" o:connectortype="straight" o:gfxdata="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" strokecolor="black [3040]"/>
+                <v:oval id="9 Elipse" o:spid="_x0000_s1087" style="position:absolute;left:11311;top:5481;width:756;height:756;visibility:visible;mso-wrap-style:square;v-text-anchor:middle" o:gfxdata="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" fillcolor="black [3200]" strokecolor="black [1600]" strokeweight="2pt">
                   <v:textbox>
                     <w:txbxContent>
                       <w:p>
@@ -16159,9 +16855,9 @@
                     </w:txbxContent>
                   </v:textbox>
                 </v:oval>
-                <v:line id="54 Conector recto" o:spid="_x0000_s1087" style="position:absolute;flip:x y;visibility:visible;mso-wrap-style:square" from="11689,1538" to="11689,5481" o:connectortype="straight" o:gfxdata="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" strokecolor="black [3040]"/>
-                <v:line id="55 Conector recto" o:spid="_x0000_s1088" style="position:absolute;flip:y;visibility:visible;mso-wrap-style:square" from="11689,1538" to="19909,1538" o:connectortype="straight" o:gfxdata="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" strokecolor="black [3040]"/>
-                <v:shape id="58 CuadroTexto" o:spid="_x0000_s1089" type="#_x0000_t202" style="position:absolute;top:4221;width:2712;height:3078;visibility:visible;mso-wrap-style:none;v-text-anchor:top" o:gfxdata="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" filled="f" stroked="f">
+                <v:line id="54 Conector recto" o:spid="_x0000_s1088" style="position:absolute;flip:x y;visibility:visible;mso-wrap-style:square" from="11689,1538" to="11689,5481" o:connectortype="straight" o:gfxdata="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" strokecolor="black [3040]"/>
+                <v:line id="55 Conector recto" o:spid="_x0000_s1089" style="position:absolute;flip:y;visibility:visible;mso-wrap-style:square" from="11689,1538" to="19909,1538" o:connectortype="straight" o:gfxdata="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" strokecolor="black [3040]"/>
+                <v:shape id="58 CuadroTexto" o:spid="_x0000_s1090" type="#_x0000_t202" style="position:absolute;top:4221;width:2712;height:3078;visibility:visible;mso-wrap-style:none;v-text-anchor:top" o:gfxdata="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" filled="f" stroked="f">
                   <v:textbox style="mso-fit-shape-to-text:t">
                     <w:txbxContent>
                       <w:p>
@@ -16169,6 +16865,7 @@
                           <w:pStyle w:val="NormalWeb"/>
                           <w:spacing w:before="0" w:beforeAutospacing="0" w:after="0" w:afterAutospacing="0"/>
                         </w:pPr>
+                        <w:proofErr w:type="gramStart"/>
                         <w:r>
                           <w:rPr>
                             <w:rFonts w:asciiTheme="minorHAnsi" w:hAnsi="Calibri" w:cstheme="minorBidi"/>
@@ -16180,11 +16877,12 @@
                           </w:rPr>
                           <w:t>a</w:t>
                         </w:r>
+                        <w:proofErr w:type="gramEnd"/>
                       </w:p>
                     </w:txbxContent>
                   </v:textbox>
                 </v:shape>
-                <v:shape id="59 CuadroTexto" o:spid="_x0000_s1090" type="#_x0000_t202" style="position:absolute;left:20581;top:4320;width:2712;height:3078;visibility:visible;mso-wrap-style:none;v-text-anchor:top" o:gfxdata="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" filled="f" stroked="f">
+                <v:shape id="59 CuadroTexto" o:spid="_x0000_s1091" type="#_x0000_t202" style="position:absolute;left:20581;top:4320;width:2712;height:3078;visibility:visible;mso-wrap-style:none;v-text-anchor:top" o:gfxdata="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" filled="f" stroked="f">
                   <v:textbox style="mso-fit-shape-to-text:t">
                     <w:txbxContent>
                       <w:p>
@@ -16192,6 +16890,7 @@
                           <w:pStyle w:val="NormalWeb"/>
                           <w:spacing w:before="0" w:beforeAutospacing="0" w:after="0" w:afterAutospacing="0"/>
                         </w:pPr>
+                        <w:proofErr w:type="gramStart"/>
                         <w:r>
                           <w:rPr>
                             <w:rFonts w:asciiTheme="minorHAnsi" w:hAnsi="Calibri" w:cstheme="minorBidi"/>
@@ -16203,11 +16902,12 @@
                           </w:rPr>
                           <w:t>a</w:t>
                         </w:r>
+                        <w:proofErr w:type="gramEnd"/>
                       </w:p>
                     </w:txbxContent>
                   </v:textbox>
                 </v:shape>
-                <v:shape id="60 CuadroTexto" o:spid="_x0000_s1091" type="#_x0000_t202" style="position:absolute;left:20581;width:2712;height:3077;visibility:visible;mso-wrap-style:none;v-text-anchor:top" o:gfxdata="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" filled="f" stroked="f">
+                <v:shape id="60 CuadroTexto" o:spid="_x0000_s1092" type="#_x0000_t202" style="position:absolute;left:20581;width:2712;height:3077;visibility:visible;mso-wrap-style:none;v-text-anchor:top" o:gfxdata="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" filled="f" stroked="f">
                   <v:textbox style="mso-fit-shape-to-text:t">
                     <w:txbxContent>
                       <w:p>
@@ -16215,6 +16915,7 @@
                           <w:pStyle w:val="NormalWeb"/>
                           <w:spacing w:before="0" w:beforeAutospacing="0" w:after="0" w:afterAutospacing="0"/>
                         </w:pPr>
+                        <w:proofErr w:type="gramStart"/>
                         <w:r>
                           <w:rPr>
                             <w:rFonts w:asciiTheme="minorHAnsi" w:hAnsi="Calibri" w:cstheme="minorBidi"/>
@@ -16226,6 +16927,7 @@
                           </w:rPr>
                           <w:t>a</w:t>
                         </w:r>
+                        <w:proofErr w:type="gramEnd"/>
                       </w:p>
                     </w:txbxContent>
                   </v:textbox>
@@ -16332,7 +17034,7 @@
           <w:lang w:val="es-ES"/>
         </w:rPr>
       </w:pPr>
-      <w:bookmarkStart w:id="5" w:name="_Toc341885547"/>
+      <w:bookmarkStart w:id="6" w:name="_Toc341885547"/>
       <w:r>
         <w:rPr>
           <w:lang w:val="es-ES"/>
@@ -16340,7 +17042,7 @@
         <w:lastRenderedPageBreak/>
         <w:t>2.2.2 La arquitectura MIPS</w:t>
       </w:r>
-      <w:bookmarkEnd w:id="5"/>
+      <w:bookmarkEnd w:id="6"/>
     </w:p>
     <w:p>
       <w:pPr>
@@ -16376,7 +17078,7 @@
           <w:lang w:val="es-ES"/>
         </w:rPr>
       </w:pPr>
-      <w:bookmarkStart w:id="6" w:name="_Toc341885548"/>
+      <w:bookmarkStart w:id="7" w:name="_Toc341885548"/>
       <w:r>
         <w:rPr>
           <w:lang w:val="es-ES"/>
@@ -16384,7 +17086,7 @@
         <w:lastRenderedPageBreak/>
         <w:t>Gestión del proyecto</w:t>
       </w:r>
-      <w:bookmarkEnd w:id="6"/>
+      <w:bookmarkEnd w:id="7"/>
     </w:p>
     <w:p>
       <w:pPr>
@@ -16423,7 +17125,7 @@
           <w:lang w:val="es-ES"/>
         </w:rPr>
       </w:pPr>
-      <w:bookmarkStart w:id="7" w:name="_Toc341885549"/>
+      <w:bookmarkStart w:id="8" w:name="_Toc341885549"/>
       <w:r>
         <w:rPr>
           <w:lang w:val="es-ES"/>
@@ -16437,7 +17139,7 @@
         </w:rPr>
         <w:t>vo</w:t>
       </w:r>
-      <w:bookmarkEnd w:id="7"/>
+      <w:bookmarkEnd w:id="8"/>
     </w:p>
     <w:p>
       <w:pPr>
@@ -16527,21 +17229,7 @@
         <w:rPr>
           <w:lang w:val="es-ES"/>
         </w:rPr>
-        <w:t xml:space="preserve">, de forma que sea posible utilizar una cantidad de </w:t>
-      </w:r>
-      <w:proofErr w:type="spellStart"/>
-      <w:r>
-        <w:rPr>
-          <w:lang w:val="es-ES"/>
-        </w:rPr>
-        <w:t>qubits</w:t>
-      </w:r>
-      <w:proofErr w:type="spellEnd"/>
-      <w:r>
-        <w:rPr>
-          <w:lang w:val="es-ES"/>
-        </w:rPr>
-        <w:t xml:space="preserve"> razonable para la ejecución </w:t>
+        <w:t xml:space="preserve">, de forma que sea posible utilizar una cantidad de qubits razonable para la ejecución </w:t>
       </w:r>
       <w:r>
         <w:rPr>
@@ -16797,7 +17485,7 @@
           <w:lang w:val="es-ES"/>
         </w:rPr>
       </w:pPr>
-      <w:bookmarkStart w:id="8" w:name="_Toc341885550"/>
+      <w:bookmarkStart w:id="9" w:name="_Toc341885550"/>
       <w:r>
         <w:rPr>
           <w:lang w:val="es-ES"/>
@@ -16811,7 +17499,7 @@
         </w:rPr>
         <w:t xml:space="preserve"> del proyecto</w:t>
       </w:r>
-      <w:bookmarkEnd w:id="8"/>
+      <w:bookmarkEnd w:id="9"/>
     </w:p>
     <w:p>
       <w:pPr>
@@ -16831,7 +17519,7 @@
           <w:lang w:val="es-ES"/>
         </w:rPr>
       </w:pPr>
-      <w:bookmarkStart w:id="9" w:name="_Toc341885551"/>
+      <w:bookmarkStart w:id="10" w:name="_Toc341885551"/>
       <w:r>
         <w:rPr>
           <w:lang w:val="es-ES"/>
@@ -16850,7 +17538,7 @@
         </w:rPr>
         <w:t xml:space="preserve"> cuánticos</w:t>
       </w:r>
-      <w:bookmarkEnd w:id="9"/>
+      <w:bookmarkEnd w:id="10"/>
     </w:p>
     <w:p>
       <w:pPr>
@@ -17603,25 +18291,7 @@
           <w:lang w:val="es-ES"/>
         </w:rPr>
         <w:lastRenderedPageBreak/>
-        <w:t xml:space="preserve">Y se obtiene una representación para sistemas de muchos </w:t>
-      </w:r>
-      <w:proofErr w:type="spellStart"/>
-      <w:r>
-        <w:rPr>
-          <w:rFonts w:eastAsiaTheme="minorEastAsia"/>
-          <w:szCs w:val="24"/>
-          <w:lang w:val="es-ES"/>
-        </w:rPr>
-        <w:t>qubits</w:t>
-      </w:r>
-      <w:proofErr w:type="spellEnd"/>
-      <w:r>
-        <w:rPr>
-          <w:rFonts w:eastAsiaTheme="minorEastAsia"/>
-          <w:szCs w:val="24"/>
-          <w:lang w:val="es-ES"/>
-        </w:rPr>
-        <w:t xml:space="preserve">. El producto tensorial en las matrices se conoce como </w:t>
+        <w:t xml:space="preserve">Y se obtiene una representación para sistemas de muchos qubits. El producto tensorial en las matrices se conoce como </w:t>
       </w:r>
       <w:r>
         <w:rPr>
@@ -17779,7 +18449,7 @@
           </mc:Choice>
           <mc:Fallback>
             <w:pict>
-              <v:shape id="Text Box 2" o:spid="_x0000_s1092" type="#_x0000_t202" style="position:absolute;left:0;text-align:left;margin-left:81.95pt;margin-top:33.2pt;width:23.4pt;height:21.5pt;z-index:251680768;visibility:visible;mso-wrap-style:square;mso-width-percent:0;mso-height-percent:0;mso-wrap-distance-left:9pt;mso-wrap-distance-top:0;mso-wrap-distance-right:9pt;mso-wrap-distance-bottom:0;mso-position-horizontal:absolute;mso-position-horizontal-relative:text;mso-position-vertical:absolute;mso-position-vertical-relative:text;mso-width-percent:0;mso-height-percent:0;mso-width-relative:margin;mso-height-relative:margin;v-text-anchor:top" o:gfxdata="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" stroked="f">
+              <v:shape id="Text Box 2" o:spid="_x0000_s1093" type="#_x0000_t202" style="position:absolute;left:0;text-align:left;margin-left:81.95pt;margin-top:33.2pt;width:23.4pt;height:21.5pt;z-index:251680768;visibility:visible;mso-wrap-style:square;mso-width-percent:0;mso-height-percent:0;mso-wrap-distance-left:9pt;mso-wrap-distance-top:0;mso-wrap-distance-right:9pt;mso-wrap-distance-bottom:0;mso-position-horizontal:absolute;mso-position-horizontal-relative:text;mso-position-vertical:absolute;mso-position-vertical-relative:text;mso-width-percent:0;mso-height-percent:0;mso-width-relative:margin;mso-height-relative:margin;v-text-anchor:top" o:gfxdata="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" stroked="f">
                 <v:textbox>
                   <w:txbxContent>
                     <w:p>
@@ -17973,7 +18643,7 @@
           </mc:Choice>
           <mc:Fallback>
             <w:pict>
-              <v:rect id="6 Rectángulo" o:spid="_x0000_s1093" style="position:absolute;left:0;text-align:left;margin-left:174.85pt;margin-top:33.2pt;width:21.05pt;height:21.05pt;z-index:251677696;visibility:visible;mso-wrap-style:square;mso-wrap-distance-left:9pt;mso-wrap-distance-top:0;mso-wrap-distance-right:9pt;mso-wrap-distance-bottom:0;mso-position-horizontal:absolute;mso-position-horizontal-relative:text;mso-position-vertical:absolute;mso-position-vertical-relative:text;v-text-anchor:middle" o:gfxdata="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" fillcolor="white [3201]" strokecolor="black [3200]" strokeweight="2pt">
+              <v:rect id="6 Rectángulo" o:spid="_x0000_s1094" style="position:absolute;left:0;text-align:left;margin-left:174.85pt;margin-top:33.2pt;width:21.05pt;height:21.05pt;z-index:251677696;visibility:visible;mso-wrap-style:square;mso-wrap-distance-left:9pt;mso-wrap-distance-top:0;mso-wrap-distance-right:9pt;mso-wrap-distance-bottom:0;mso-position-horizontal:absolute;mso-position-horizontal-relative:text;mso-position-vertical:absolute;mso-position-vertical-relative:text;v-text-anchor:middle" o:gfxdata="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" fillcolor="white [3201]" strokecolor="black [3200]" strokeweight="2pt">
                 <v:textbox>
                   <w:txbxContent>
                     <w:p>
@@ -18080,7 +18750,7 @@
           </mc:Choice>
           <mc:Fallback>
             <w:pict>
-              <v:rect id="7 Rectángulo" o:spid="_x0000_s1094" style="position:absolute;left:0;text-align:left;margin-left:262.75pt;margin-top:33.2pt;width:21.05pt;height:21.05pt;z-index:251678720;visibility:visible;mso-wrap-style:square;mso-wrap-distance-left:9pt;mso-wrap-distance-top:0;mso-wrap-distance-right:9pt;mso-wrap-distance-bottom:0;mso-position-horizontal:absolute;mso-position-horizontal-relative:text;mso-position-vertical:absolute;mso-position-vertical-relative:text;v-text-anchor:middle" o:gfxdata="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" fillcolor="white [3201]" strokecolor="black [3200]" strokeweight="2pt">
+              <v:rect id="7 Rectángulo" o:spid="_x0000_s1095" style="position:absolute;left:0;text-align:left;margin-left:262.75pt;margin-top:33.2pt;width:21.05pt;height:21.05pt;z-index:251678720;visibility:visible;mso-wrap-style:square;mso-wrap-distance-left:9pt;mso-wrap-distance-top:0;mso-wrap-distance-right:9pt;mso-wrap-distance-bottom:0;mso-position-horizontal:absolute;mso-position-horizontal-relative:text;mso-position-vertical:absolute;mso-position-vertical-relative:text;v-text-anchor:middle" o:gfxdata="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" fillcolor="white [3201]" strokecolor="black [3200]" strokeweight="2pt">
                 <v:textbox>
                   <w:txbxContent>
                     <w:p>
@@ -18844,25 +19514,7 @@
           <w:szCs w:val="24"/>
           <w:lang w:val="es-ES"/>
         </w:rPr>
-        <w:t xml:space="preserve"> de </w:t>
-      </w:r>
-      <w:proofErr w:type="spellStart"/>
-      <w:r>
-        <w:rPr>
-          <w:rFonts w:eastAsiaTheme="minorEastAsia"/>
-          <w:szCs w:val="24"/>
-          <w:lang w:val="es-ES"/>
-        </w:rPr>
-        <w:t>qubits</w:t>
-      </w:r>
-      <w:proofErr w:type="spellEnd"/>
-      <w:r>
-        <w:rPr>
-          <w:rFonts w:eastAsiaTheme="minorEastAsia"/>
-          <w:szCs w:val="24"/>
-          <w:lang w:val="es-ES"/>
-        </w:rPr>
-        <w:t xml:space="preserve"> en el sistema, para adecuarse a los nuevos grados de libertad. De hecho, para un número </w:t>
+        <w:t xml:space="preserve"> de qubits en el sistema, para adecuarse a los nuevos grados de libertad. De hecho, para un número </w:t>
       </w:r>
       <w:r>
         <w:rPr>
@@ -18879,25 +19531,7 @@
           <w:szCs w:val="24"/>
           <w:lang w:val="es-ES"/>
         </w:rPr>
-        <w:t xml:space="preserve"> de </w:t>
-      </w:r>
-      <w:proofErr w:type="spellStart"/>
-      <w:r>
-        <w:rPr>
-          <w:rFonts w:eastAsiaTheme="minorEastAsia"/>
-          <w:szCs w:val="24"/>
-          <w:lang w:val="es-ES"/>
-        </w:rPr>
-        <w:t>qubits</w:t>
-      </w:r>
-      <w:proofErr w:type="spellEnd"/>
-      <w:r>
-        <w:rPr>
-          <w:rFonts w:eastAsiaTheme="minorEastAsia"/>
-          <w:szCs w:val="24"/>
-          <w:lang w:val="es-ES"/>
-        </w:rPr>
-        <w:t xml:space="preserve">, tendremos vectores de estado de </w:t>
+        <w:t xml:space="preserve"> de qubits, tendremos vectores de estado de </w:t>
       </w:r>
       <m:oMath>
         <m:sSup>
@@ -19039,25 +19673,7 @@
           <w:szCs w:val="24"/>
           <w:lang w:val="es-ES"/>
         </w:rPr>
-        <w:t xml:space="preserve">Esta primera implementación se realizó y fue descartada ya que con aproximadamente 10 </w:t>
-      </w:r>
-      <w:proofErr w:type="spellStart"/>
-      <w:r>
-        <w:rPr>
-          <w:rFonts w:eastAsiaTheme="minorEastAsia"/>
-          <w:szCs w:val="24"/>
-          <w:lang w:val="es-ES"/>
-        </w:rPr>
-        <w:t>qubits</w:t>
-      </w:r>
-      <w:proofErr w:type="spellEnd"/>
-      <w:r>
-        <w:rPr>
-          <w:rFonts w:eastAsiaTheme="minorEastAsia"/>
-          <w:szCs w:val="24"/>
-          <w:lang w:val="es-ES"/>
-        </w:rPr>
-        <w:t xml:space="preserve"> en el sistema, la máquina virtual de java era incapaz de reservar suficiente memoria para los estados y las matrices. Con 8 o 9 el tiempo de cálculo rondaba los minutos</w:t>
+        <w:t>Esta primera implementación se realizó y fue descartada ya que con aproximadamente 10 qubits en el sistema, la máquina virtual de java era incapaz de reservar suficiente memoria para los estados y las matrices. Con 8 o 9 el tiempo de cálculo rondaba los minutos</w:t>
       </w:r>
       <w:r>
         <w:rPr>
@@ -19359,9 +19975,9 @@
           </mc:Choice>
           <mc:Fallback>
             <w:pict>
-              <v:group id="78 Grupo" o:spid="_x0000_s1095" style="position:absolute;left:0;text-align:left;margin-left:97.25pt;margin-top:66.75pt;width:68.25pt;height:64.05pt;z-index:251691008" coordsize="8667,8136" o:gfxdata="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">
-                <v:line id="8 Conector recto" o:spid="_x0000_s1096" style="position:absolute;visibility:visible;mso-wrap-style:square" from="0,1306" to="8667,1306" o:connectortype="straight" o:gfxdata="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" strokecolor="black [3040]"/>
-                <v:rect id="9 Rectángulo" o:spid="_x0000_s1097" style="position:absolute;left:3206;width:2673;height:2673;visibility:visible;mso-wrap-style:square;v-text-anchor:middle" o:gfxdata="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" fillcolor="white [3201]" strokecolor="black [3200]" strokeweight="2pt">
+              <v:group id="78 Grupo" o:spid="_x0000_s1096" style="position:absolute;left:0;text-align:left;margin-left:97.25pt;margin-top:66.75pt;width:68.25pt;height:64.05pt;z-index:251691008" coordsize="8667,8136" o:gfxdata="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">
+                <v:line id="8 Conector recto" o:spid="_x0000_s1097" style="position:absolute;visibility:visible;mso-wrap-style:square" from="0,1306" to="8667,1306" o:connectortype="straight" o:gfxdata="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" strokecolor="black [3040]"/>
+                <v:rect id="9 Rectángulo" o:spid="_x0000_s1098" style="position:absolute;left:3206;width:2673;height:2673;visibility:visible;mso-wrap-style:square;v-text-anchor:middle" o:gfxdata="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" fillcolor="white [3201]" strokecolor="black [3200]" strokeweight="2pt">
                   <v:textbox>
                     <w:txbxContent>
                       <w:p>
@@ -19381,9 +19997,9 @@
                     </w:txbxContent>
                   </v:textbox>
                 </v:rect>
-                <v:line id="67 Conector recto" o:spid="_x0000_s1098" style="position:absolute;visibility:visible;mso-wrap-style:square" from="0,4037" to="8667,4037" o:connectortype="straight" o:gfxdata="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" strokecolor="black [3040]"/>
-                <v:line id="76 Conector recto" o:spid="_x0000_s1099" style="position:absolute;visibility:visible;mso-wrap-style:square" from="0,7006" to="8667,7006" o:connectortype="straight" o:gfxdata="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" strokecolor="black [3040]"/>
-                <v:rect id="77 Rectángulo" o:spid="_x0000_s1100" style="position:absolute;left:3206;top:5462;width:2673;height:2674;visibility:visible;mso-wrap-style:square;v-text-anchor:middle" o:gfxdata="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" fillcolor="white [3201]" strokecolor="black [3200]" strokeweight="2pt">
+                <v:line id="67 Conector recto" o:spid="_x0000_s1099" style="position:absolute;visibility:visible;mso-wrap-style:square" from="0,4037" to="8667,4037" o:connectortype="straight" o:gfxdata="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" strokecolor="black [3040]"/>
+                <v:line id="76 Conector recto" o:spid="_x0000_s1100" style="position:absolute;visibility:visible;mso-wrap-style:square" from="0,7006" to="8667,7006" o:connectortype="straight" o:gfxdata="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" strokecolor="black [3040]"/>
+                <v:rect id="77 Rectángulo" o:spid="_x0000_s1101" style="position:absolute;left:3206;top:5462;width:2673;height:2674;visibility:visible;mso-wrap-style:square;v-text-anchor:middle" o:gfxdata="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" fillcolor="white [3201]" strokecolor="black [3200]" strokeweight="2pt">
                   <v:textbox>
                     <w:txbxContent>
                       <w:p>
@@ -20513,7 +21129,7 @@
           </mc:Choice>
           <mc:Fallback>
             <w:pict>
-              <v:shape id="_x0000_s1101" type="#_x0000_t202" style="position:absolute;left:0;text-align:left;margin-left:156.15pt;margin-top:44.5pt;width:208.5pt;height:110.55pt;z-index:251693056;visibility:visible;mso-wrap-style:square;mso-width-percent:0;mso-height-percent:200;mso-wrap-distance-left:9pt;mso-wrap-distance-top:0;mso-wrap-distance-right:9pt;mso-wrap-distance-bottom:0;mso-position-horizontal:absolute;mso-position-horizontal-relative:text;mso-position-vertical:absolute;mso-position-vertical-relative:text;mso-width-percent:0;mso-height-percent:200;mso-width-relative:margin;mso-height-relative:margin;v-text-anchor:top" o:gfxdata="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" filled="f" stroked="f">
+              <v:shape id="_x0000_s1102" type="#_x0000_t202" style="position:absolute;left:0;text-align:left;margin-left:156.15pt;margin-top:44.5pt;width:208.5pt;height:110.55pt;z-index:251693056;visibility:visible;mso-wrap-style:square;mso-width-percent:0;mso-height-percent:200;mso-wrap-distance-left:9pt;mso-wrap-distance-top:0;mso-wrap-distance-right:9pt;mso-wrap-distance-bottom:0;mso-position-horizontal:absolute;mso-position-horizontal-relative:text;mso-position-vertical:absolute;mso-position-vertical-relative:text;mso-width-percent:0;mso-height-percent:200;mso-width-relative:margin;mso-height-relative:margin;v-text-anchor:top" o:gfxdata="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" filled="f" stroked="f">
                 <v:textbox style="mso-fit-shape-to-text:t">
                   <w:txbxContent>
                     <w:p>
@@ -22390,21 +23006,7 @@
         <w:rPr>
           <w:lang w:val="es-ES"/>
         </w:rPr>
-        <w:t xml:space="preserve"> al tamaño de la superposición en vez de al número de </w:t>
-      </w:r>
-      <w:proofErr w:type="spellStart"/>
-      <w:r>
-        <w:rPr>
-          <w:lang w:val="es-ES"/>
-        </w:rPr>
-        <w:t>qubits</w:t>
-      </w:r>
-      <w:proofErr w:type="spellEnd"/>
-      <w:r>
-        <w:rPr>
-          <w:lang w:val="es-ES"/>
-        </w:rPr>
-        <w:t xml:space="preserve">. Esto será siempre una mejora ya que dicho tamaño será siempre como mucho </w:t>
+        <w:t xml:space="preserve"> al tamaño de la superposición en vez de al número de qubits. Esto será siempre una mejora ya que dicho tamaño será siempre como mucho </w:t>
       </w:r>
       <m:oMath>
         <m:sSup>
@@ -22510,25 +23112,7 @@
           <w:szCs w:val="24"/>
           <w:lang w:val="es-ES"/>
         </w:rPr>
-        <w:t xml:space="preserve"> asociado a un valor binario. Al ver este tipo de asociaciones, es fácil pensar en un mapa de valores que asocie componente (clave) a coeficiente (valor). Este mapa tendrá tantos elementos como componentes haya en la superposición, independientemente del número de </w:t>
-      </w:r>
-      <w:proofErr w:type="spellStart"/>
-      <w:r>
-        <w:rPr>
-          <w:rFonts w:eastAsiaTheme="minorEastAsia"/>
-          <w:szCs w:val="24"/>
-          <w:lang w:val="es-ES"/>
-        </w:rPr>
-        <w:t>qubits</w:t>
-      </w:r>
-      <w:proofErr w:type="spellEnd"/>
-      <w:r>
-        <w:rPr>
-          <w:rFonts w:eastAsiaTheme="minorEastAsia"/>
-          <w:szCs w:val="24"/>
-          <w:lang w:val="es-ES"/>
-        </w:rPr>
-        <w:t>.</w:t>
+        <w:t xml:space="preserve"> asociado a un valor binario. Al ver este tipo de asociaciones, es fácil pensar en un mapa de valores que asocie componente (clave) a coeficiente (valor). Este mapa tendrá tantos elementos como componentes haya en la superposición, independientemente del número de qubits.</w:t>
       </w:r>
     </w:p>
     <w:p>
@@ -22814,7 +23398,7 @@
           </mc:Choice>
           <mc:Fallback>
             <w:pict>
-              <v:shape id="82 Cuadro de texto" o:spid="_x0000_s1102" type="#_x0000_t202" style="position:absolute;margin-left:104.75pt;margin-top:248.95pt;width:195.45pt;height:.05pt;z-index:251698176;visibility:visible;mso-wrap-style:square;mso-wrap-distance-left:9pt;mso-wrap-distance-top:0;mso-wrap-distance-right:9pt;mso-wrap-distance-bottom:0;mso-position-horizontal:absolute;mso-position-horizontal-relative:text;mso-position-vertical:absolute;mso-position-vertical-relative:text;v-text-anchor:top" o:gfxdata="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" stroked="f">
+              <v:shape id="82 Cuadro de texto" o:spid="_x0000_s1103" type="#_x0000_t202" style="position:absolute;margin-left:104.75pt;margin-top:248.95pt;width:195.45pt;height:.05pt;z-index:251698176;visibility:visible;mso-wrap-style:square;mso-wrap-distance-left:9pt;mso-wrap-distance-top:0;mso-wrap-distance-right:9pt;mso-wrap-distance-bottom:0;mso-position-horizontal:absolute;mso-position-horizontal-relative:text;mso-position-vertical:absolute;mso-position-vertical-relative:text;v-text-anchor:top" o:gfxdata="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" stroked="f">
                 <v:textbox style="mso-fit-shape-to-text:t" inset="0,0,0,0">
                   <w:txbxContent>
                     <w:p>
@@ -22902,7 +23486,7 @@
                     </pic:cNvPicPr>
                   </pic:nvPicPr>
                   <pic:blipFill>
-                    <a:blip r:embed="rId11">
+                    <a:blip r:embed="rId12">
                       <a:extLst>
                         <a:ext uri="{28A0092B-C50C-407E-A947-70E740481C1C}">
                           <a14:useLocalDpi xmlns:a14="http://schemas.microsoft.com/office/drawing/2010/main" val="0"/>
@@ -23078,7 +23662,7 @@
           </mc:Choice>
           <mc:Fallback>
             <w:pict>
-              <v:shape id="85 Cuadro de texto" o:spid="_x0000_s1103" type="#_x0000_t202" style="position:absolute;left:0;text-align:left;margin-left:53.1pt;margin-top:261.85pt;width:335.7pt;height:.05pt;z-index:251701248;visibility:visible;mso-wrap-style:square;mso-wrap-distance-left:9pt;mso-wrap-distance-top:0;mso-wrap-distance-right:9pt;mso-wrap-distance-bottom:0;mso-position-horizontal:absolute;mso-position-horizontal-relative:text;mso-position-vertical:absolute;mso-position-vertical-relative:text;v-text-anchor:top" o:gfxdata="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" stroked="f">
+              <v:shape id="85 Cuadro de texto" o:spid="_x0000_s1104" type="#_x0000_t202" style="position:absolute;left:0;text-align:left;margin-left:53.1pt;margin-top:261.85pt;width:335.7pt;height:.05pt;z-index:251701248;visibility:visible;mso-wrap-style:square;mso-wrap-distance-left:9pt;mso-wrap-distance-top:0;mso-wrap-distance-right:9pt;mso-wrap-distance-bottom:0;mso-position-horizontal:absolute;mso-position-horizontal-relative:text;mso-position-vertical:absolute;mso-position-vertical-relative:text;v-text-anchor:top" o:gfxdata="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" stroked="f">
                 <v:textbox style="mso-fit-shape-to-text:t" inset="0,0,0,0">
                   <w:txbxContent>
                     <w:p>
@@ -23163,7 +23747,7 @@
                     </pic:cNvPicPr>
                   </pic:nvPicPr>
                   <pic:blipFill>
-                    <a:blip r:embed="rId12">
+                    <a:blip r:embed="rId13">
                       <a:extLst>
                         <a:ext uri="{28A0092B-C50C-407E-A947-70E740481C1C}">
                           <a14:useLocalDpi xmlns:a14="http://schemas.microsoft.com/office/drawing/2010/main" val="0"/>
@@ -23611,7 +24195,7 @@
           </mc:Choice>
           <mc:Fallback>
             <w:pict>
-              <v:shape id="87 Cuadro de texto" o:spid="_x0000_s1104" type="#_x0000_t202" style="position:absolute;left:0;text-align:left;margin-left:12.45pt;margin-top:159.55pt;width:441.75pt;height:.05pt;z-index:251704320;visibility:visible;mso-wrap-style:square;mso-wrap-distance-left:9pt;mso-wrap-distance-top:0;mso-wrap-distance-right:9pt;mso-wrap-distance-bottom:0;mso-position-horizontal:absolute;mso-position-horizontal-relative:text;mso-position-vertical:absolute;mso-position-vertical-relative:text;v-text-anchor:top" o:gfxdata="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" stroked="f">
+              <v:shape id="87 Cuadro de texto" o:spid="_x0000_s1105" type="#_x0000_t202" style="position:absolute;left:0;text-align:left;margin-left:12.45pt;margin-top:159.55pt;width:441.75pt;height:.05pt;z-index:251704320;visibility:visible;mso-wrap-style:square;mso-wrap-distance-left:9pt;mso-wrap-distance-top:0;mso-wrap-distance-right:9pt;mso-wrap-distance-bottom:0;mso-position-horizontal:absolute;mso-position-horizontal-relative:text;mso-position-vertical:absolute;mso-position-vertical-relative:text;v-text-anchor:top" o:gfxdata="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" stroked="f">
                 <v:textbox style="mso-fit-shape-to-text:t" inset="0,0,0,0">
                   <w:txbxContent>
                     <w:p>
@@ -23623,8 +24207,13 @@
                           <w:szCs w:val="24"/>
                         </w:rPr>
                       </w:pPr>
+                      <w:proofErr w:type="spellStart"/>
                       <w:r>
-                        <w:t xml:space="preserve">Imagen </w:t>
+                        <w:t>Imagen</w:t>
+                      </w:r>
+                      <w:proofErr w:type="spellEnd"/>
+                      <w:r>
+                        <w:t xml:space="preserve"> </w:t>
                       </w:r>
                       <w:fldSimple w:instr=" SEQ Imagen \* ARABIC ">
                         <w:r>
@@ -23635,8 +24224,21 @@
                         </w:r>
                       </w:fldSimple>
                       <w:r>
-                        <w:t xml:space="preserve"> Operacion de PauliXGate</w:t>
+                        <w:t xml:space="preserve"> </w:t>
                       </w:r>
+                      <w:proofErr w:type="spellStart"/>
+                      <w:r>
+                        <w:t>Operacion</w:t>
+                      </w:r>
+                      <w:proofErr w:type="spellEnd"/>
+                      <w:r>
+                        <w:t xml:space="preserve"> de </w:t>
+                      </w:r>
+                      <w:proofErr w:type="spellStart"/>
+                      <w:r>
+                        <w:t>PauliXGate</w:t>
+                      </w:r>
+                      <w:proofErr w:type="spellEnd"/>
                     </w:p>
                   </w:txbxContent>
                 </v:textbox>
@@ -23678,7 +24280,7 @@
                     </pic:cNvPicPr>
                   </pic:nvPicPr>
                   <pic:blipFill>
-                    <a:blip r:embed="rId13">
+                    <a:blip r:embed="rId14">
                       <a:extLst>
                         <a:ext uri="{28A0092B-C50C-407E-A947-70E740481C1C}">
                           <a14:useLocalDpi xmlns:a14="http://schemas.microsoft.com/office/drawing/2010/main" val="0"/>
@@ -24251,25 +24853,7 @@
           <w:szCs w:val="24"/>
           <w:lang w:val="es-ES"/>
         </w:rPr>
-        <w:t xml:space="preserve"> Intercambia el estado de dos </w:t>
-      </w:r>
-      <w:proofErr w:type="spellStart"/>
-      <w:r>
-        <w:rPr>
-          <w:rFonts w:eastAsiaTheme="minorEastAsia"/>
-          <w:szCs w:val="24"/>
-          <w:lang w:val="es-ES"/>
-        </w:rPr>
-        <w:t>qubits</w:t>
-      </w:r>
-      <w:proofErr w:type="spellEnd"/>
-      <w:r>
-        <w:rPr>
-          <w:rFonts w:eastAsiaTheme="minorEastAsia"/>
-          <w:szCs w:val="24"/>
-          <w:lang w:val="es-ES"/>
-        </w:rPr>
-        <w:t xml:space="preserve"> del sistema.</w:t>
+        <w:t xml:space="preserve"> Intercambia el estado de dos qubits del sistema.</w:t>
       </w:r>
     </w:p>
     <w:p>
@@ -24540,7 +25124,7 @@
           </mc:Choice>
           <mc:Fallback>
             <w:pict>
-              <v:shape id="89 Cuadro de texto" o:spid="_x0000_s1105" type="#_x0000_t202" style="position:absolute;left:0;text-align:left;margin-left:103.95pt;margin-top:366.25pt;width:237.75pt;height:.05pt;z-index:251707392;visibility:visible;mso-wrap-style:square;mso-wrap-distance-left:9pt;mso-wrap-distance-top:0;mso-wrap-distance-right:9pt;mso-wrap-distance-bottom:0;mso-position-horizontal:absolute;mso-position-horizontal-relative:text;mso-position-vertical:absolute;mso-position-vertical-relative:text;v-text-anchor:top" o:gfxdata="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" stroked="f">
+              <v:shape id="89 Cuadro de texto" o:spid="_x0000_s1106" type="#_x0000_t202" style="position:absolute;left:0;text-align:left;margin-left:103.95pt;margin-top:366.25pt;width:237.75pt;height:.05pt;z-index:251707392;visibility:visible;mso-wrap-style:square;mso-wrap-distance-left:9pt;mso-wrap-distance-top:0;mso-wrap-distance-right:9pt;mso-wrap-distance-bottom:0;mso-position-horizontal:absolute;mso-position-horizontal-relative:text;mso-position-vertical:absolute;mso-position-vertical-relative:text;v-text-anchor:top" o:gfxdata="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" stroked="f">
                 <v:textbox style="mso-fit-shape-to-text:t" inset="0,0,0,0">
                   <w:txbxContent>
                     <w:p>
@@ -24628,7 +25212,7 @@
                     </pic:cNvPicPr>
                   </pic:nvPicPr>
                   <pic:blipFill>
-                    <a:blip r:embed="rId14">
+                    <a:blip r:embed="rId15">
                       <a:extLst>
                         <a:ext uri="{28A0092B-C50C-407E-A947-70E740481C1C}">
                           <a14:useLocalDpi xmlns:a14="http://schemas.microsoft.com/office/drawing/2010/main" val="0"/>
@@ -24681,25 +25265,7 @@
           <w:szCs w:val="24"/>
           <w:lang w:val="es-ES"/>
         </w:rPr>
-        <w:t xml:space="preserve">Por último, quedaría definir como se forman estados de muchos </w:t>
-      </w:r>
-      <w:proofErr w:type="spellStart"/>
-      <w:r>
-        <w:rPr>
-          <w:rFonts w:eastAsiaTheme="minorEastAsia"/>
-          <w:szCs w:val="24"/>
-          <w:lang w:val="es-ES"/>
-        </w:rPr>
-        <w:t>qubits</w:t>
-      </w:r>
-      <w:proofErr w:type="spellEnd"/>
-      <w:r>
-        <w:rPr>
-          <w:rFonts w:eastAsiaTheme="minorEastAsia"/>
-          <w:szCs w:val="24"/>
-          <w:lang w:val="es-ES"/>
-        </w:rPr>
-        <w:t>:</w:t>
+        <w:t>Por último, quedaría definir como se forman estados de muchos qubits:</w:t>
       </w:r>
     </w:p>
     <w:p>
@@ -24721,43 +25287,7 @@
           <w:szCs w:val="24"/>
           <w:lang w:val="es-ES"/>
         </w:rPr>
-        <w:t xml:space="preserve">Los estados de muchos </w:t>
-      </w:r>
-      <w:proofErr w:type="spellStart"/>
-      <w:r>
-        <w:rPr>
-          <w:rFonts w:eastAsiaTheme="minorEastAsia"/>
-          <w:szCs w:val="24"/>
-          <w:lang w:val="es-ES"/>
-        </w:rPr>
-        <w:t>qubits</w:t>
-      </w:r>
-      <w:proofErr w:type="spellEnd"/>
-      <w:r>
-        <w:rPr>
-          <w:rFonts w:eastAsiaTheme="minorEastAsia"/>
-          <w:szCs w:val="24"/>
-          <w:lang w:val="es-ES"/>
-        </w:rPr>
-        <w:t xml:space="preserve"> se crean simplemente introduciendo en el mapa un estado clásico de mayor tamaño. Incluso se dispone de una puerta para añadir más </w:t>
-      </w:r>
-      <w:proofErr w:type="spellStart"/>
-      <w:r>
-        <w:rPr>
-          <w:rFonts w:eastAsiaTheme="minorEastAsia"/>
-          <w:szCs w:val="24"/>
-          <w:lang w:val="es-ES"/>
-        </w:rPr>
-        <w:t>qubits</w:t>
-      </w:r>
-      <w:proofErr w:type="spellEnd"/>
-      <w:r>
-        <w:rPr>
-          <w:rFonts w:eastAsiaTheme="minorEastAsia"/>
-          <w:szCs w:val="24"/>
-          <w:lang w:val="es-ES"/>
-        </w:rPr>
-        <w:t xml:space="preserve"> al sistema si fuera necesario.</w:t>
+        <w:t>Los estados de muchos qubits se crean simplemente introduciendo en el mapa un estado clásico de mayor tamaño. Incluso se dispone de una puerta para añadir más qubits al sistema si fuera necesario.</w:t>
       </w:r>
     </w:p>
     <w:p>
@@ -24800,7 +25330,7 @@
           <w:lang w:val="es-ES"/>
         </w:rPr>
       </w:pPr>
-      <w:bookmarkStart w:id="10" w:name="_Toc341885552"/>
+      <w:bookmarkStart w:id="11" w:name="_Toc341885552"/>
       <w:r>
         <w:rPr>
           <w:rFonts w:eastAsiaTheme="minorEastAsia"/>
@@ -24809,7 +25339,7 @@
         <w:lastRenderedPageBreak/>
         <w:t>Simulando hardware en Java</w:t>
       </w:r>
-      <w:bookmarkEnd w:id="10"/>
+      <w:bookmarkEnd w:id="11"/>
     </w:p>
     <w:p>
       <w:pPr>
@@ -25034,7 +25564,7 @@
           </mc:Choice>
           <mc:Fallback>
             <w:pict>
-              <v:shape id="93 Cuadro de texto" o:spid="_x0000_s1106" type="#_x0000_t202" style="position:absolute;left:0;text-align:left;margin-left:123.45pt;margin-top:485.65pt;width:200.25pt;height:.05pt;z-index:251714560;visibility:visible;mso-wrap-style:square;mso-wrap-distance-left:9pt;mso-wrap-distance-top:0;mso-wrap-distance-right:9pt;mso-wrap-distance-bottom:0;mso-position-horizontal:absolute;mso-position-horizontal-relative:text;mso-position-vertical:absolute;mso-position-vertical-relative:text;v-text-anchor:top" o:gfxdata="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" stroked="f">
+              <v:shape id="93 Cuadro de texto" o:spid="_x0000_s1107" type="#_x0000_t202" style="position:absolute;left:0;text-align:left;margin-left:123.45pt;margin-top:485.65pt;width:200.25pt;height:.05pt;z-index:251714560;visibility:visible;mso-wrap-style:square;mso-wrap-distance-left:9pt;mso-wrap-distance-top:0;mso-wrap-distance-right:9pt;mso-wrap-distance-bottom:0;mso-position-horizontal:absolute;mso-position-horizontal-relative:text;mso-position-vertical:absolute;mso-position-vertical-relative:text;v-text-anchor:top" o:gfxdata="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" stroked="f">
                 <v:textbox style="mso-fit-shape-to-text:t" inset="0,0,0,0">
                   <w:txbxContent>
                     <w:p>
@@ -25046,8 +25576,13 @@
                           <w:sz w:val="24"/>
                         </w:rPr>
                       </w:pPr>
+                      <w:proofErr w:type="spellStart"/>
                       <w:r>
-                        <w:t xml:space="preserve">Imagen </w:t>
+                        <w:t>Imagen</w:t>
+                      </w:r>
+                      <w:proofErr w:type="spellEnd"/>
+                      <w:r>
+                        <w:t xml:space="preserve"> </w:t>
                       </w:r>
                       <w:fldSimple w:instr=" SEQ Imagen \* ARABIC ">
                         <w:r>
@@ -25058,8 +25593,37 @@
                         </w:r>
                       </w:fldSimple>
                       <w:r>
-                        <w:t xml:space="preserve"> Clases para definir dispositivos</w:t>
+                        <w:t xml:space="preserve"> </w:t>
                       </w:r>
+                      <w:proofErr w:type="spellStart"/>
+                      <w:r>
+                        <w:t>Clases</w:t>
+                      </w:r>
+                      <w:proofErr w:type="spellEnd"/>
+                      <w:r>
+                        <w:t xml:space="preserve"> </w:t>
+                      </w:r>
+                      <w:proofErr w:type="spellStart"/>
+                      <w:r>
+                        <w:t>para</w:t>
+                      </w:r>
+                      <w:proofErr w:type="spellEnd"/>
+                      <w:r>
+                        <w:t xml:space="preserve"> </w:t>
+                      </w:r>
+                      <w:proofErr w:type="spellStart"/>
+                      <w:r>
+                        <w:t>definir</w:t>
+                      </w:r>
+                      <w:proofErr w:type="spellEnd"/>
+                      <w:r>
+                        <w:t xml:space="preserve"> </w:t>
+                      </w:r>
+                      <w:proofErr w:type="spellStart"/>
+                      <w:r>
+                        <w:t>dispositivos</w:t>
+                      </w:r>
+                      <w:proofErr w:type="spellEnd"/>
                     </w:p>
                   </w:txbxContent>
                 </v:textbox>
@@ -25100,7 +25664,7 @@
                     </pic:cNvPicPr>
                   </pic:nvPicPr>
                   <pic:blipFill>
-                    <a:blip r:embed="rId15">
+                    <a:blip r:embed="rId16">
                       <a:extLst>
                         <a:ext uri="{28A0092B-C50C-407E-A947-70E740481C1C}">
                           <a14:useLocalDpi xmlns:a14="http://schemas.microsoft.com/office/drawing/2010/main" val="0"/>
@@ -25401,7 +25965,7 @@
                     </pic:cNvPicPr>
                   </pic:nvPicPr>
                   <pic:blipFill>
-                    <a:blip r:embed="rId16">
+                    <a:blip r:embed="rId17">
                       <a:extLst>
                         <a:ext uri="{28A0092B-C50C-407E-A947-70E740481C1C}">
                           <a14:useLocalDpi xmlns:a14="http://schemas.microsoft.com/office/drawing/2010/main" val="0"/>
@@ -25504,7 +26068,7 @@
                     </pic:cNvPicPr>
                   </pic:nvPicPr>
                   <pic:blipFill>
-                    <a:blip r:embed="rId17">
+                    <a:blip r:embed="rId18">
                       <a:extLst>
                         <a:ext uri="{28A0092B-C50C-407E-A947-70E740481C1C}">
                           <a14:useLocalDpi xmlns:a14="http://schemas.microsoft.com/office/drawing/2010/main" val="0"/>
@@ -25819,7 +26383,7 @@
                     </pic:cNvPicPr>
                   </pic:nvPicPr>
                   <pic:blipFill>
-                    <a:blip r:embed="rId18">
+                    <a:blip r:embed="rId19">
                       <a:extLst>
                         <a:ext uri="{28A0092B-C50C-407E-A947-70E740481C1C}">
                           <a14:useLocalDpi xmlns:a14="http://schemas.microsoft.com/office/drawing/2010/main" val="0"/>
@@ -25889,7 +26453,7 @@
                     </pic:cNvPicPr>
                   </pic:nvPicPr>
                   <pic:blipFill>
-                    <a:blip r:embed="rId19">
+                    <a:blip r:embed="rId20">
                       <a:extLst>
                         <a:ext uri="{28A0092B-C50C-407E-A947-70E740481C1C}">
                           <a14:useLocalDpi xmlns:a14="http://schemas.microsoft.com/office/drawing/2010/main" val="0"/>
@@ -26342,7 +26906,7 @@
                     </pic:cNvPicPr>
                   </pic:nvPicPr>
                   <pic:blipFill>
-                    <a:blip r:embed="rId20">
+                    <a:blip r:embed="rId21">
                       <a:extLst>
                         <a:ext uri="{28A0092B-C50C-407E-A947-70E740481C1C}">
                           <a14:useLocalDpi xmlns:a14="http://schemas.microsoft.com/office/drawing/2010/main" val="0"/>
@@ -26429,7 +26993,7 @@
                     </pic:cNvPicPr>
                   </pic:nvPicPr>
                   <pic:blipFill>
-                    <a:blip r:embed="rId21">
+                    <a:blip r:embed="rId22">
                       <a:extLst>
                         <a:ext uri="{28A0092B-C50C-407E-A947-70E740481C1C}">
                           <a14:useLocalDpi xmlns:a14="http://schemas.microsoft.com/office/drawing/2010/main" val="0"/>
@@ -26515,7 +27079,7 @@
                     </pic:cNvPicPr>
                   </pic:nvPicPr>
                   <pic:blipFill>
-                    <a:blip r:embed="rId22">
+                    <a:blip r:embed="rId23">
                       <a:extLst>
                         <a:ext uri="{28A0092B-C50C-407E-A947-70E740481C1C}">
                           <a14:useLocalDpi xmlns:a14="http://schemas.microsoft.com/office/drawing/2010/main" val="0"/>
@@ -26601,7 +27165,7 @@
                     </pic:cNvPicPr>
                   </pic:nvPicPr>
                   <pic:blipFill>
-                    <a:blip r:embed="rId20">
+                    <a:blip r:embed="rId21">
                       <a:extLst>
                         <a:ext uri="{28A0092B-C50C-407E-A947-70E740481C1C}">
                           <a14:useLocalDpi xmlns:a14="http://schemas.microsoft.com/office/drawing/2010/main" val="0"/>
@@ -26679,7 +27243,7 @@
           <w:lang w:val="es-ES"/>
         </w:rPr>
       </w:pPr>
-      <w:bookmarkStart w:id="11" w:name="_Toc341885553"/>
+      <w:bookmarkStart w:id="12" w:name="_Toc341885553"/>
       <w:r>
         <w:rPr>
           <w:lang w:val="es-ES"/>
@@ -26693,7 +27257,7 @@
         </w:rPr>
         <w:t>qMIPS</w:t>
       </w:r>
-      <w:bookmarkEnd w:id="11"/>
+      <w:bookmarkEnd w:id="12"/>
       <w:proofErr w:type="spellEnd"/>
     </w:p>
     <w:p>
@@ -30187,8 +30751,6 @@
         </w:rPr>
         <w:t>uitectura detallada del sistema</w:t>
       </w:r>
-      <w:bookmarkStart w:id="12" w:name="_GoBack"/>
-      <w:bookmarkEnd w:id="12"/>
       <w:r>
         <w:rPr>
           <w:lang w:val="es-ES"/>
@@ -30351,8 +30913,8 @@
       <w:bookmarkEnd w:id="16"/>
     </w:p>
     <w:sectPr>
-      <w:headerReference w:type="default" r:id="rId23"/>
-      <w:footerReference w:type="default" r:id="rId24"/>
+      <w:headerReference w:type="default" r:id="rId24"/>
+      <w:footerReference w:type="default" r:id="rId25"/>
       <w:pgSz w:w="12240" w:h="15840"/>
       <w:pgMar w:top="1417" w:right="1701" w:bottom="1417" w:left="1701" w:header="708" w:footer="708" w:gutter="0"/>
       <w:cols w:space="708"/>
@@ -30417,7 +30979,7 @@
             <w:noProof/>
             <w:lang w:val="es-ES"/>
           </w:rPr>
-          <w:t>30</w:t>
+          <w:t>8</w:t>
         </w:r>
         <w:r>
           <w:fldChar w:fldCharType="end"/>
@@ -34243,6 +34805,516 @@
 </w:styles>
 </file>
 
+<file path=word/glossary/document.xml><?xml version="1.0" encoding="utf-8"?>
+<w:glossaryDocument xmlns:wpc="http://schemas.microsoft.com/office/word/2010/wordprocessingCanvas" xmlns:mc="http://schemas.openxmlformats.org/markup-compatibility/2006" xmlns:o="urn:schemas-microsoft-com:office:office" xmlns:r="http://schemas.openxmlformats.org/officeDocument/2006/relationships" xmlns:m="http://schemas.openxmlformats.org/officeDocument/2006/math" xmlns:v="urn:schemas-microsoft-com:vml" xmlns:wp14="http://schemas.microsoft.com/office/word/2010/wordprocessingDrawing" xmlns:wp="http://schemas.openxmlformats.org/drawingml/2006/wordprocessingDrawing" xmlns:w10="urn:schemas-microsoft-com:office:word" xmlns:w="http://schemas.openxmlformats.org/wordprocessingml/2006/main" xmlns:w14="http://schemas.microsoft.com/office/word/2010/wordml" xmlns:wpg="http://schemas.microsoft.com/office/word/2010/wordprocessingGroup" xmlns:wpi="http://schemas.microsoft.com/office/word/2010/wordprocessingInk" xmlns:wne="http://schemas.microsoft.com/office/word/2006/wordml" xmlns:wps="http://schemas.microsoft.com/office/word/2010/wordprocessingShape" mc:Ignorable="w14 wp14"/>
+</file>
+
+<file path=word/glossary/fontTable.xml><?xml version="1.0" encoding="utf-8"?>
+<w:fonts xmlns:mc="http://schemas.openxmlformats.org/markup-compatibility/2006" xmlns:r="http://schemas.openxmlformats.org/officeDocument/2006/relationships" xmlns:w="http://schemas.openxmlformats.org/wordprocessingml/2006/main" xmlns:w14="http://schemas.microsoft.com/office/word/2010/wordml" mc:Ignorable="w14">
+  <w:font w:name="Symbol">
+    <w:panose1 w:val="05050102010706020507"/>
+    <w:charset w:val="02"/>
+    <w:family w:val="roman"/>
+    <w:pitch w:val="variable"/>
+    <w:sig w:usb0="00000000" w:usb1="10000000" w:usb2="00000000" w:usb3="00000000" w:csb0="80000000" w:csb1="00000000"/>
+  </w:font>
+  <w:font w:name="Times New Roman">
+    <w:panose1 w:val="02020603050405020304"/>
+    <w:charset w:val="00"/>
+    <w:family w:val="roman"/>
+    <w:pitch w:val="variable"/>
+    <w:sig w:usb0="E0002AFF" w:usb1="C0007841" w:usb2="00000009" w:usb3="00000000" w:csb0="000001FF" w:csb1="00000000"/>
+  </w:font>
+  <w:font w:name="Courier New">
+    <w:panose1 w:val="02070309020205020404"/>
+    <w:charset w:val="00"/>
+    <w:family w:val="modern"/>
+    <w:pitch w:val="fixed"/>
+    <w:sig w:usb0="E0002AFF" w:usb1="C0007843" w:usb2="00000009" w:usb3="00000000" w:csb0="000001FF" w:csb1="00000000"/>
+  </w:font>
+  <w:font w:name="Wingdings">
+    <w:panose1 w:val="05000000000000000000"/>
+    <w:charset w:val="02"/>
+    <w:family w:val="auto"/>
+    <w:pitch w:val="variable"/>
+    <w:sig w:usb0="00000000" w:usb1="10000000" w:usb2="00000000" w:usb3="00000000" w:csb0="80000000" w:csb1="00000000"/>
+  </w:font>
+  <w:font w:name="Calibri">
+    <w:panose1 w:val="020F0502020204030204"/>
+    <w:charset w:val="00"/>
+    <w:family w:val="swiss"/>
+    <w:pitch w:val="variable"/>
+    <w:sig w:usb0="E00002FF" w:usb1="4000ACFF" w:usb2="00000001" w:usb3="00000000" w:csb0="0000019F" w:csb1="00000000"/>
+  </w:font>
+  <w:font w:name="Cambria">
+    <w:panose1 w:val="02040503050406030204"/>
+    <w:charset w:val="00"/>
+    <w:family w:val="roman"/>
+    <w:pitch w:val="variable"/>
+    <w:sig w:usb0="E00002FF" w:usb1="400004FF" w:usb2="00000000" w:usb3="00000000" w:csb0="0000019F" w:csb1="00000000"/>
+  </w:font>
+  <w:font w:name="Tahoma">
+    <w:panose1 w:val="020B0604030504040204"/>
+    <w:charset w:val="00"/>
+    <w:family w:val="swiss"/>
+    <w:pitch w:val="variable"/>
+    <w:sig w:usb0="E1002EFF" w:usb1="C000605B" w:usb2="00000029" w:usb3="00000000" w:csb0="000101FF" w:csb1="00000000"/>
+  </w:font>
+  <w:font w:name="Cambria Math">
+    <w:panose1 w:val="02040503050406030204"/>
+    <w:charset w:val="00"/>
+    <w:family w:val="roman"/>
+    <w:pitch w:val="variable"/>
+    <w:sig w:usb0="E00002FF" w:usb1="420024FF" w:usb2="00000000" w:usb3="00000000" w:csb0="0000019F" w:csb1="00000000"/>
+  </w:font>
+</w:fonts>
+</file>
+
+<file path=word/glossary/settings.xml><?xml version="1.0" encoding="utf-8"?>
+<w:settings xmlns:mc="http://schemas.openxmlformats.org/markup-compatibility/2006" xmlns:o="urn:schemas-microsoft-com:office:office" xmlns:r="http://schemas.openxmlformats.org/officeDocument/2006/relationships" xmlns:m="http://schemas.openxmlformats.org/officeDocument/2006/math" xmlns:v="urn:schemas-microsoft-com:vml" xmlns:w10="urn:schemas-microsoft-com:office:word" xmlns:w="http://schemas.openxmlformats.org/wordprocessingml/2006/main" xmlns:w14="http://schemas.microsoft.com/office/word/2010/wordml" xmlns:sl="http://schemas.openxmlformats.org/schemaLibrary/2006/main" mc:Ignorable="w14">
+  <w:view w:val="normal"/>
+  <w:defaultTabStop w:val="708"/>
+  <w:hyphenationZone w:val="425"/>
+  <w:characterSpacingControl w:val="doNotCompress"/>
+  <w:compat>
+    <w:useFELayout/>
+    <w:compatSetting w:name="compatibilityMode" w:uri="http://schemas.microsoft.com/office/word" w:val="14"/>
+    <w:compatSetting w:name="overrideTableStyleFontSizeAndJustification" w:uri="http://schemas.microsoft.com/office/word" w:val="1"/>
+    <w:compatSetting w:name="enableOpenTypeFeatures" w:uri="http://schemas.microsoft.com/office/word" w:val="1"/>
+    <w:compatSetting w:name="doNotFlipMirrorIndents" w:uri="http://schemas.microsoft.com/office/word" w:val="1"/>
+  </w:compat>
+  <w:rsids>
+    <w:rsidRoot w:val="006C6E9E"/>
+    <w:rsid w:val="006C6E9E"/>
+    <w:rsid w:val="00A83CDB"/>
+  </w:rsids>
+  <m:mathPr>
+    <m:mathFont m:val="Cambria Math"/>
+    <m:brkBin m:val="before"/>
+    <m:brkBinSub m:val="--"/>
+    <m:smallFrac m:val="0"/>
+    <m:dispDef/>
+    <m:lMargin m:val="0"/>
+    <m:rMargin m:val="0"/>
+    <m:defJc m:val="centerGroup"/>
+    <m:wrapIndent m:val="1440"/>
+    <m:intLim m:val="subSup"/>
+    <m:naryLim m:val="undOvr"/>
+  </m:mathPr>
+  <w:themeFontLang w:val="es-ES"/>
+  <w:clrSchemeMapping w:bg1="light1" w:t1="dark1" w:bg2="light2" w:t2="dark2" w:accent1="accent1" w:accent2="accent2" w:accent3="accent3" w:accent4="accent4" w:accent5="accent5" w:accent6="accent6" w:hyperlink="hyperlink" w:followedHyperlink="followedHyperlink"/>
+  <w:decimalSymbol w:val=","/>
+  <w:listSeparator w:val=";"/>
+</w:settings>
+</file>
+
+<file path=word/glossary/styles.xml><?xml version="1.0" encoding="utf-8"?>
+<w:styles xmlns:mc="http://schemas.openxmlformats.org/markup-compatibility/2006" xmlns:r="http://schemas.openxmlformats.org/officeDocument/2006/relationships" xmlns:w="http://schemas.openxmlformats.org/wordprocessingml/2006/main" xmlns:w14="http://schemas.microsoft.com/office/word/2010/wordml" mc:Ignorable="w14">
+  <w:docDefaults>
+    <w:rPrDefault>
+      <w:rPr>
+        <w:rFonts w:asciiTheme="minorHAnsi" w:eastAsiaTheme="minorEastAsia" w:hAnsiTheme="minorHAnsi" w:cstheme="minorBidi"/>
+        <w:sz w:val="22"/>
+        <w:szCs w:val="22"/>
+        <w:lang w:val="es-ES" w:eastAsia="es-ES" w:bidi="ar-SA"/>
+      </w:rPr>
+    </w:rPrDefault>
+    <w:pPrDefault>
+      <w:pPr>
+        <w:spacing w:after="200" w:line="276" w:lineRule="auto"/>
+      </w:pPr>
+    </w:pPrDefault>
+  </w:docDefaults>
+  <w:latentStyles w:defLockedState="0" w:defUIPriority="99" w:defSemiHidden="1" w:defUnhideWhenUsed="1" w:defQFormat="0" w:count="267">
+    <w:lsdException w:name="Normal" w:semiHidden="0" w:uiPriority="0" w:unhideWhenUsed="0" w:qFormat="1"/>
+    <w:lsdException w:name="heading 1" w:semiHidden="0" w:uiPriority="9" w:unhideWhenUsed="0" w:qFormat="1"/>
+    <w:lsdException w:name="heading 2" w:uiPriority="9" w:qFormat="1"/>
+    <w:lsdException w:name="heading 3" w:uiPriority="9" w:qFormat="1"/>
+    <w:lsdException w:name="heading 4" w:uiPriority="9" w:qFormat="1"/>
+    <w:lsdException w:name="heading 5" w:uiPriority="9" w:qFormat="1"/>
+    <w:lsdException w:name="heading 6" w:uiPriority="9" w:qFormat="1"/>
+    <w:lsdException w:name="heading 7" w:uiPriority="9" w:qFormat="1"/>
+    <w:lsdException w:name="heading 8" w:uiPriority="9" w:qFormat="1"/>
+    <w:lsdException w:name="heading 9" w:uiPriority="9" w:qFormat="1"/>
+    <w:lsdException w:name="toc 1" w:uiPriority="39"/>
+    <w:lsdException w:name="toc 2" w:uiPriority="39"/>
+    <w:lsdException w:name="toc 3" w:uiPriority="39"/>
+    <w:lsdException w:name="toc 4" w:uiPriority="39"/>
+    <w:lsdException w:name="toc 5" w:uiPriority="39"/>
+    <w:lsdException w:name="toc 6" w:uiPriority="39"/>
+    <w:lsdException w:name="toc 7" w:uiPriority="39"/>
+    <w:lsdException w:name="toc 8" w:uiPriority="39"/>
+    <w:lsdException w:name="toc 9" w:uiPriority="39"/>
+    <w:lsdException w:name="caption" w:uiPriority="35" w:qFormat="1"/>
+    <w:lsdException w:name="Title" w:semiHidden="0" w:uiPriority="10" w:unhideWhenUsed="0" w:qFormat="1"/>
+    <w:lsdException w:name="Default Paragraph Font" w:uiPriority="1"/>
+    <w:lsdException w:name="Subtitle" w:semiHidden="0" w:uiPriority="11" w:unhideWhenUsed="0" w:qFormat="1"/>
+    <w:lsdException w:name="Strong" w:semiHidden="0" w:uiPriority="22" w:unhideWhenUsed="0" w:qFormat="1"/>
+    <w:lsdException w:name="Emphasis" w:semiHidden="0" w:uiPriority="20" w:unhideWhenUsed="0" w:qFormat="1"/>
+    <w:lsdException w:name="Table Grid" w:semiHidden="0" w:uiPriority="59" w:unhideWhenUsed="0"/>
+    <w:lsdException w:name="Placeholder Text" w:unhideWhenUsed="0"/>
+    <w:lsdException w:name="No Spacing" w:semiHidden="0" w:uiPriority="1" w:unhideWhenUsed="0" w:qFormat="1"/>
+    <w:lsdException w:name="Light Shading" w:semiHidden="0" w:uiPriority="60" w:unhideWhenUsed="0"/>
+    <w:lsdException w:name="Light List" w:semiHidden="0" w:uiPriority="61" w:unhideWhenUsed="0"/>
+    <w:lsdException w:name="Light Grid" w:semiHidden="0" w:uiPriority="62" w:unhideWhenUsed="0"/>
+    <w:lsdException w:name="Medium Shading 1" w:semiHidden="0" w:uiPriority="63" w:unhideWhenUsed="0"/>
+    <w:lsdException w:name="Medium Shading 2" w:semiHidden="0" w:uiPriority="64" w:unhideWhenUsed="0"/>
+    <w:lsdException w:name="Medium List 1" w:semiHidden="0" w:uiPriority="65" w:unhideWhenUsed="0"/>
+    <w:lsdException w:name="Medium List 2" w:semiHidden="0" w:uiPriority="66" w:unhideWhenUsed="0"/>
+    <w:lsdException w:name="Medium Grid 1" w:semiHidden="0" w:uiPriority="67" w:unhideWhenUsed="0"/>
+    <w:lsdException w:name="Medium Grid 2" w:semiHidden="0" w:uiPriority="68" w:unhideWhenUsed="0"/>
+    <w:lsdException w:name="Medium Grid 3" w:semiHidden="0" w:uiPriority="69" w:unhideWhenUsed="0"/>
+    <w:lsdException w:name="Dark List" w:semiHidden="0" w:uiPriority="70" w:unhideWhenUsed="0"/>
+    <w:lsdException w:name="Colorful Shading" w:semiHidden="0" w:uiPriority="71" w:unhideWhenUsed="0"/>
+    <w:lsdException w:name="Colorful List" w:semiHidden="0" w:uiPriority="72" w:unhideWhenUsed="0"/>
+    <w:lsdException w:name="Colorful Grid" w:semiHidden="0" w:uiPriority="73" w:unhideWhenUsed="0"/>
+    <w:lsdException w:name="Light Shading Accent 1" w:semiHidden="0" w:uiPriority="60" w:unhideWhenUsed="0"/>
+    <w:lsdException w:name="Light List Accent 1" w:semiHidden="0" w:uiPriority="61" w:unhideWhenUsed="0"/>
+    <w:lsdException w:name="Light Grid Accent 1" w:semiHidden="0" w:uiPriority="62" w:unhideWhenUsed="0"/>
+    <w:lsdException w:name="Medium Shading 1 Accent 1" w:semiHidden="0" w:uiPriority="63" w:unhideWhenUsed="0"/>
+    <w:lsdException w:name="Medium Shading 2 Accent 1" w:semiHidden="0" w:uiPriority="64" w:unhideWhenUsed="0"/>
+    <w:lsdException w:name="Medium List 1 Accent 1" w:semiHidden="0" w:uiPriority="65" w:unhideWhenUsed="0"/>
+    <w:lsdException w:name="Revision" w:unhideWhenUsed="0"/>
+    <w:lsdException w:name="List Paragraph" w:semiHidden="0" w:uiPriority="34" w:unhideWhenUsed="0" w:qFormat="1"/>
+    <w:lsdException w:name="Quote" w:semiHidden="0" w:uiPriority="29" w:unhideWhenUsed="0" w:qFormat="1"/>
+    <w:lsdException w:name="Intense Quote" w:semiHidden="0" w:uiPriority="30" w:unhideWhenUsed="0" w:qFormat="1"/>
+    <w:lsdException w:name="Medium List 2 Accent 1" w:semiHidden="0" w:uiPriority="66" w:unhideWhenUsed="0"/>
+    <w:lsdException w:name="Medium Grid 1 Accent 1" w:semiHidden="0" w:uiPriority="67" w:unhideWhenUsed="0"/>
+    <w:lsdException w:name="Medium Grid 2 Accent 1" w:semiHidden="0" w:uiPriority="68" w:unhideWhenUsed="0"/>
+    <w:lsdException w:name="Medium Grid 3 Accent 1" w:semiHidden="0" w:uiPriority="69" w:unhideWhenUsed="0"/>
+    <w:lsdException w:name="Dark List Accent 1" w:semiHidden="0" w:uiPriority="70" w:unhideWhenUsed="0"/>
+    <w:lsdException w:name="Colorful Shading Accent 1" w:semiHidden="0" w:uiPriority="71" w:unhideWhenUsed="0"/>
+    <w:lsdException w:name="Colorful List Accent 1" w:semiHidden="0" w:uiPriority="72" w:unhideWhenUsed="0"/>
+    <w:lsdException w:name="Colorful Grid Accent 1" w:semiHidden="0" w:uiPriority="73" w:unhideWhenUsed="0"/>
+    <w:lsdException w:name="Light Shading Accent 2" w:semiHidden="0" w:uiPriority="60" w:unhideWhenUsed="0"/>
+    <w:lsdException w:name="Light List Accent 2" w:semiHidden="0" w:uiPriority="61" w:unhideWhenUsed="0"/>
+    <w:lsdException w:name="Light Grid Accent 2" w:semiHidden="0" w:uiPriority="62" w:unhideWhenUsed="0"/>
+    <w:lsdException w:name="Medium Shading 1 Accent 2" w:semiHidden="0" w:uiPriority="63" w:unhideWhenUsed="0"/>
+    <w:lsdException w:name="Medium Shading 2 Accent 2" w:semiHidden="0" w:uiPriority="64" w:unhideWhenUsed="0"/>
+    <w:lsdException w:name="Medium List 1 Accent 2" w:semiHidden="0" w:uiPriority="65" w:unhideWhenUsed="0"/>
+    <w:lsdException w:name="Medium List 2 Accent 2" w:semiHidden="0" w:uiPriority="66" w:unhideWhenUsed="0"/>
+    <w:lsdException w:name="Medium Grid 1 Accent 2" w:semiHidden="0" w:uiPriority="67" w:unhideWhenUsed="0"/>
+    <w:lsdException w:name="Medium Grid 2 Accent 2" w:semiHidden="0" w:uiPriority="68" w:unhideWhenUsed="0"/>
+    <w:lsdException w:name="Medium Grid 3 Accent 2" w:semiHidden="0" w:uiPriority="69" w:unhideWhenUsed="0"/>
+    <w:lsdException w:name="Dark List Accent 2" w:semiHidden="0" w:uiPriority="70" w:unhideWhenUsed="0"/>
+    <w:lsdException w:name="Colorful Shading Accent 2" w:semiHidden="0" w:uiPriority="71" w:unhideWhenUsed="0"/>
+    <w:lsdException w:name="Colorful List Accent 2" w:semiHidden="0" w:uiPriority="72" w:unhideWhenUsed="0"/>
+    <w:lsdException w:name="Colorful Grid Accent 2" w:semiHidden="0" w:uiPriority="73" w:unhideWhenUsed="0"/>
+    <w:lsdException w:name="Light Shading Accent 3" w:semiHidden="0" w:uiPriority="60" w:unhideWhenUsed="0"/>
+    <w:lsdException w:name="Light List Accent 3" w:semiHidden="0" w:uiPriority="61" w:unhideWhenUsed="0"/>
+    <w:lsdException w:name="Light Grid Accent 3" w:semiHidden="0" w:uiPriority="62" w:unhideWhenUsed="0"/>
+    <w:lsdException w:name="Medium Shading 1 Accent 3" w:semiHidden="0" w:uiPriority="63" w:unhideWhenUsed="0"/>
+    <w:lsdException w:name="Medium Shading 2 Accent 3" w:semiHidden="0" w:uiPriority="64" w:unhideWhenUsed="0"/>
+    <w:lsdException w:name="Medium List 1 Accent 3" w:semiHidden="0" w:uiPriority="65" w:unhideWhenUsed="0"/>
+    <w:lsdException w:name="Medium List 2 Accent 3" w:semiHidden="0" w:uiPriority="66" w:unhideWhenUsed="0"/>
+    <w:lsdException w:name="Medium Grid 1 Accent 3" w:semiHidden="0" w:uiPriority="67" w:unhideWhenUsed="0"/>
+    <w:lsdException w:name="Medium Grid 2 Accent 3" w:semiHidden="0" w:uiPriority="68" w:unhideWhenUsed="0"/>
+    <w:lsdException w:name="Medium Grid 3 Accent 3" w:semiHidden="0" w:uiPriority="69" w:unhideWhenUsed="0"/>
+    <w:lsdException w:name="Dark List Accent 3" w:semiHidden="0" w:uiPriority="70" w:unhideWhenUsed="0"/>
+    <w:lsdException w:name="Colorful Shading Accent 3" w:semiHidden="0" w:uiPriority="71" w:unhideWhenUsed="0"/>
+    <w:lsdException w:name="Colorful List Accent 3" w:semiHidden="0" w:uiPriority="72" w:unhideWhenUsed="0"/>
+    <w:lsdException w:name="Colorful Grid Accent 3" w:semiHidden="0" w:uiPriority="73" w:unhideWhenUsed="0"/>
+    <w:lsdException w:name="Light Shading Accent 4" w:semiHidden="0" w:uiPriority="60" w:unhideWhenUsed="0"/>
+    <w:lsdException w:name="Light List Accent 4" w:semiHidden="0" w:uiPriority="61" w:unhideWhenUsed="0"/>
+    <w:lsdException w:name="Light Grid Accent 4" w:semiHidden="0" w:uiPriority="62" w:unhideWhenUsed="0"/>
+    <w:lsdException w:name="Medium Shading 1 Accent 4" w:semiHidden="0" w:uiPriority="63" w:unhideWhenUsed="0"/>
+    <w:lsdException w:name="Medium Shading 2 Accent 4" w:semiHidden="0" w:uiPriority="64" w:unhideWhenUsed="0"/>
+    <w:lsdException w:name="Medium List 1 Accent 4" w:semiHidden="0" w:uiPriority="65" w:unhideWhenUsed="0"/>
+    <w:lsdException w:name="Medium List 2 Accent 4" w:semiHidden="0" w:uiPriority="66" w:unhideWhenUsed="0"/>
+    <w:lsdException w:name="Medium Grid 1 Accent 4" w:semiHidden="0" w:uiPriority="67" w:unhideWhenUsed="0"/>
+    <w:lsdException w:name="Medium Grid 2 Accent 4" w:semiHidden="0" w:uiPriority="68" w:unhideWhenUsed="0"/>
+    <w:lsdException w:name="Medium Grid 3 Accent 4" w:semiHidden="0" w:uiPriority="69" w:unhideWhenUsed="0"/>
+    <w:lsdException w:name="Dark List Accent 4" w:semiHidden="0" w:uiPriority="70" w:unhideWhenUsed="0"/>
+    <w:lsdException w:name="Colorful Shading Accent 4" w:semiHidden="0" w:uiPriority="71" w:unhideWhenUsed="0"/>
+    <w:lsdException w:name="Colorful List Accent 4" w:semiHidden="0" w:uiPriority="72" w:unhideWhenUsed="0"/>
+    <w:lsdException w:name="Colorful Grid Accent 4" w:semiHidden="0" w:uiPriority="73" w:unhideWhenUsed="0"/>
+    <w:lsdException w:name="Light Shading Accent 5" w:semiHidden="0" w:uiPriority="60" w:unhideWhenUsed="0"/>
+    <w:lsdException w:name="Light List Accent 5" w:semiHidden="0" w:uiPriority="61" w:unhideWhenUsed="0"/>
+    <w:lsdException w:name="Light Grid Accent 5" w:semiHidden="0" w:uiPriority="62" w:unhideWhenUsed="0"/>
+    <w:lsdException w:name="Medium Shading 1 Accent 5" w:semiHidden="0" w:uiPriority="63" w:unhideWhenUsed="0"/>
+    <w:lsdException w:name="Medium Shading 2 Accent 5" w:semiHidden="0" w:uiPriority="64" w:unhideWhenUsed="0"/>
+    <w:lsdException w:name="Medium List 1 Accent 5" w:semiHidden="0" w:uiPriority="65" w:unhideWhenUsed="0"/>
+    <w:lsdException w:name="Medium List 2 Accent 5" w:semiHidden="0" w:uiPriority="66" w:unhideWhenUsed="0"/>
+    <w:lsdException w:name="Medium Grid 1 Accent 5" w:semiHidden="0" w:uiPriority="67" w:unhideWhenUsed="0"/>
+    <w:lsdException w:name="Medium Grid 2 Accent 5" w:semiHidden="0" w:uiPriority="68" w:unhideWhenUsed="0"/>
+    <w:lsdException w:name="Medium Grid 3 Accent 5" w:semiHidden="0" w:uiPriority="69" w:unhideWhenUsed="0"/>
+    <w:lsdException w:name="Dark List Accent 5" w:semiHidden="0" w:uiPriority="70" w:unhideWhenUsed="0"/>
+    <w:lsdException w:name="Colorful Shading Accent 5" w:semiHidden="0" w:uiPriority="71" w:unhideWhenUsed="0"/>
+    <w:lsdException w:name="Colorful List Accent 5" w:semiHidden="0" w:uiPriority="72" w:unhideWhenUsed="0"/>
+    <w:lsdException w:name="Colorful Grid Accent 5" w:semiHidden="0" w:uiPriority="73" w:unhideWhenUsed="0"/>
+    <w:lsdException w:name="Light Shading Accent 6" w:semiHidden="0" w:uiPriority="60" w:unhideWhenUsed="0"/>
+    <w:lsdException w:name="Light List Accent 6" w:semiHidden="0" w:uiPriority="61" w:unhideWhenUsed="0"/>
+    <w:lsdException w:name="Light Grid Accent 6" w:semiHidden="0" w:uiPriority="62" w:unhideWhenUsed="0"/>
+    <w:lsdException w:name="Medium Shading 1 Accent 6" w:semiHidden="0" w:uiPriority="63" w:unhideWhenUsed="0"/>
+    <w:lsdException w:name="Medium Shading 2 Accent 6" w:semiHidden="0" w:uiPriority="64" w:unhideWhenUsed="0"/>
+    <w:lsdException w:name="Medium List 1 Accent 6" w:semiHidden="0" w:uiPriority="65" w:unhideWhenUsed="0"/>
+    <w:lsdException w:name="Medium List 2 Accent 6" w:semiHidden="0" w:uiPriority="66" w:unhideWhenUsed="0"/>
+    <w:lsdException w:name="Medium Grid 1 Accent 6" w:semiHidden="0" w:uiPriority="67" w:unhideWhenUsed="0"/>
+    <w:lsdException w:name="Medium Grid 2 Accent 6" w:semiHidden="0" w:uiPriority="68" w:unhideWhenUsed="0"/>
+    <w:lsdException w:name="Medium Grid 3 Accent 6" w:semiHidden="0" w:uiPriority="69" w:unhideWhenUsed="0"/>
+    <w:lsdException w:name="Dark List Accent 6" w:semiHidden="0" w:uiPriority="70" w:unhideWhenUsed="0"/>
+    <w:lsdException w:name="Colorful Shading Accent 6" w:semiHidden="0" w:uiPriority="71" w:unhideWhenUsed="0"/>
+    <w:lsdException w:name="Colorful List Accent 6" w:semiHidden="0" w:uiPriority="72" w:unhideWhenUsed="0"/>
+    <w:lsdException w:name="Colorful Grid Accent 6" w:semiHidden="0" w:uiPriority="73" w:unhideWhenUsed="0"/>
+    <w:lsdException w:name="Subtle Emphasis" w:semiHidden="0" w:uiPriority="19" w:unhideWhenUsed="0" w:qFormat="1"/>
+    <w:lsdException w:name="Intense Emphasis" w:semiHidden="0" w:uiPriority="21" w:unhideWhenUsed="0" w:qFormat="1"/>
+    <w:lsdException w:name="Subtle Reference" w:semiHidden="0" w:uiPriority="31" w:unhideWhenUsed="0" w:qFormat="1"/>
+    <w:lsdException w:name="Intense Reference" w:semiHidden="0" w:uiPriority="32" w:unhideWhenUsed="0" w:qFormat="1"/>
+    <w:lsdException w:name="Book Title" w:semiHidden="0" w:uiPriority="33" w:unhideWhenUsed="0" w:qFormat="1"/>
+    <w:lsdException w:name="Bibliography" w:uiPriority="37"/>
+    <w:lsdException w:name="TOC Heading" w:uiPriority="39" w:qFormat="1"/>
+  </w:latentStyles>
+  <w:style w:type="paragraph" w:default="1" w:styleId="Normal">
+    <w:name w:val="Normal"/>
+    <w:qFormat/>
+  </w:style>
+  <w:style w:type="character" w:default="1" w:styleId="Fuentedeprrafopredeter">
+    <w:name w:val="Default Paragraph Font"/>
+    <w:uiPriority w:val="1"/>
+    <w:semiHidden/>
+    <w:unhideWhenUsed/>
+  </w:style>
+  <w:style w:type="table" w:default="1" w:styleId="Tablanormal">
+    <w:name w:val="Normal Table"/>
+    <w:uiPriority w:val="99"/>
+    <w:semiHidden/>
+    <w:unhideWhenUsed/>
+    <w:tblPr>
+      <w:tblInd w:w="0" w:type="dxa"/>
+      <w:tblCellMar>
+        <w:top w:w="0" w:type="dxa"/>
+        <w:left w:w="108" w:type="dxa"/>
+        <w:bottom w:w="0" w:type="dxa"/>
+        <w:right w:w="108" w:type="dxa"/>
+      </w:tblCellMar>
+    </w:tblPr>
+  </w:style>
+  <w:style w:type="numbering" w:default="1" w:styleId="Sinlista">
+    <w:name w:val="No List"/>
+    <w:uiPriority w:val="99"/>
+    <w:semiHidden/>
+    <w:unhideWhenUsed/>
+  </w:style>
+  <w:style w:type="character" w:styleId="Textodelmarcadordeposicin">
+    <w:name w:val="Placeholder Text"/>
+    <w:basedOn w:val="Fuentedeprrafopredeter"/>
+    <w:uiPriority w:val="99"/>
+    <w:semiHidden/>
+    <w:rsid w:val="006C6E9E"/>
+    <w:rPr>
+      <w:color w:val="808080"/>
+    </w:rPr>
+  </w:style>
+</w:styles>
+</file>
+
+<file path=word/glossary/stylesWithEffects.xml><?xml version="1.0" encoding="utf-8"?>
+<w:styles xmlns:wpc="http://schemas.microsoft.com/office/word/2010/wordprocessingCanvas" xmlns:mc="http://schemas.openxmlformats.org/markup-compatibility/2006" xmlns:o="urn:schemas-microsoft-com:office:office" xmlns:r="http://schemas.openxmlformats.org/officeDocument/2006/relationships" xmlns:m="http://schemas.openxmlformats.org/officeDocument/2006/math" xmlns:v="urn:schemas-microsoft-com:vml" xmlns:wp14="http://schemas.microsoft.com/office/word/2010/wordprocessingDrawing" xmlns:wp="http://schemas.openxmlformats.org/drawingml/2006/wordprocessingDrawing" xmlns:w10="urn:schemas-microsoft-com:office:word" xmlns:w="http://schemas.openxmlformats.org/wordprocessingml/2006/main" xmlns:w14="http://schemas.microsoft.com/office/word/2010/wordml" xmlns:wpg="http://schemas.microsoft.com/office/word/2010/wordprocessingGroup" xmlns:wpi="http://schemas.microsoft.com/office/word/2010/wordprocessingInk" xmlns:wne="http://schemas.microsoft.com/office/word/2006/wordml" xmlns:wps="http://schemas.microsoft.com/office/word/2010/wordprocessingShape" mc:Ignorable="w14 wp14">
+  <w:docDefaults>
+    <w:rPrDefault>
+      <w:rPr>
+        <w:rFonts w:asciiTheme="minorHAnsi" w:eastAsiaTheme="minorEastAsia" w:hAnsiTheme="minorHAnsi" w:cstheme="minorBidi"/>
+        <w:sz w:val="22"/>
+        <w:szCs w:val="22"/>
+        <w:lang w:val="es-ES" w:eastAsia="es-ES" w:bidi="ar-SA"/>
+      </w:rPr>
+    </w:rPrDefault>
+    <w:pPrDefault>
+      <w:pPr>
+        <w:spacing w:after="200" w:line="276" w:lineRule="auto"/>
+      </w:pPr>
+    </w:pPrDefault>
+  </w:docDefaults>
+  <w:latentStyles w:defLockedState="0" w:defUIPriority="99" w:defSemiHidden="1" w:defUnhideWhenUsed="1" w:defQFormat="0" w:count="267">
+    <w:lsdException w:name="Normal" w:semiHidden="0" w:uiPriority="0" w:unhideWhenUsed="0" w:qFormat="1"/>
+    <w:lsdException w:name="heading 1" w:semiHidden="0" w:uiPriority="9" w:unhideWhenUsed="0" w:qFormat="1"/>
+    <w:lsdException w:name="heading 2" w:uiPriority="9" w:qFormat="1"/>
+    <w:lsdException w:name="heading 3" w:uiPriority="9" w:qFormat="1"/>
+    <w:lsdException w:name="heading 4" w:uiPriority="9" w:qFormat="1"/>
+    <w:lsdException w:name="heading 5" w:uiPriority="9" w:qFormat="1"/>
+    <w:lsdException w:name="heading 6" w:uiPriority="9" w:qFormat="1"/>
+    <w:lsdException w:name="heading 7" w:uiPriority="9" w:qFormat="1"/>
+    <w:lsdException w:name="heading 8" w:uiPriority="9" w:qFormat="1"/>
+    <w:lsdException w:name="heading 9" w:uiPriority="9" w:qFormat="1"/>
+    <w:lsdException w:name="toc 1" w:uiPriority="39"/>
+    <w:lsdException w:name="toc 2" w:uiPriority="39"/>
+    <w:lsdException w:name="toc 3" w:uiPriority="39"/>
+    <w:lsdException w:name="toc 4" w:uiPriority="39"/>
+    <w:lsdException w:name="toc 5" w:uiPriority="39"/>
+    <w:lsdException w:name="toc 6" w:uiPriority="39"/>
+    <w:lsdException w:name="toc 7" w:uiPriority="39"/>
+    <w:lsdException w:name="toc 8" w:uiPriority="39"/>
+    <w:lsdException w:name="toc 9" w:uiPriority="39"/>
+    <w:lsdException w:name="caption" w:uiPriority="35" w:qFormat="1"/>
+    <w:lsdException w:name="Title" w:semiHidden="0" w:uiPriority="10" w:unhideWhenUsed="0" w:qFormat="1"/>
+    <w:lsdException w:name="Default Paragraph Font" w:uiPriority="1"/>
+    <w:lsdException w:name="Subtitle" w:semiHidden="0" w:uiPriority="11" w:unhideWhenUsed="0" w:qFormat="1"/>
+    <w:lsdException w:name="Strong" w:semiHidden="0" w:uiPriority="22" w:unhideWhenUsed="0" w:qFormat="1"/>
+    <w:lsdException w:name="Emphasis" w:semiHidden="0" w:uiPriority="20" w:unhideWhenUsed="0" w:qFormat="1"/>
+    <w:lsdException w:name="Table Grid" w:semiHidden="0" w:uiPriority="59" w:unhideWhenUsed="0"/>
+    <w:lsdException w:name="Placeholder Text" w:unhideWhenUsed="0"/>
+    <w:lsdException w:name="No Spacing" w:semiHidden="0" w:uiPriority="1" w:unhideWhenUsed="0" w:qFormat="1"/>
+    <w:lsdException w:name="Light Shading" w:semiHidden="0" w:uiPriority="60" w:unhideWhenUsed="0"/>
+    <w:lsdException w:name="Light List" w:semiHidden="0" w:uiPriority="61" w:unhideWhenUsed="0"/>
+    <w:lsdException w:name="Light Grid" w:semiHidden="0" w:uiPriority="62" w:unhideWhenUsed="0"/>
+    <w:lsdException w:name="Medium Shading 1" w:semiHidden="0" w:uiPriority="63" w:unhideWhenUsed="0"/>
+    <w:lsdException w:name="Medium Shading 2" w:semiHidden="0" w:uiPriority="64" w:unhideWhenUsed="0"/>
+    <w:lsdException w:name="Medium List 1" w:semiHidden="0" w:uiPriority="65" w:unhideWhenUsed="0"/>
+    <w:lsdException w:name="Medium List 2" w:semiHidden="0" w:uiPriority="66" w:unhideWhenUsed="0"/>
+    <w:lsdException w:name="Medium Grid 1" w:semiHidden="0" w:uiPriority="67" w:unhideWhenUsed="0"/>
+    <w:lsdException w:name="Medium Grid 2" w:semiHidden="0" w:uiPriority="68" w:unhideWhenUsed="0"/>
+    <w:lsdException w:name="Medium Grid 3" w:semiHidden="0" w:uiPriority="69" w:unhideWhenUsed="0"/>
+    <w:lsdException w:name="Dark List" w:semiHidden="0" w:uiPriority="70" w:unhideWhenUsed="0"/>
+    <w:lsdException w:name="Colorful Shading" w:semiHidden="0" w:uiPriority="71" w:unhideWhenUsed="0"/>
+    <w:lsdException w:name="Colorful List" w:semiHidden="0" w:uiPriority="72" w:unhideWhenUsed="0"/>
+    <w:lsdException w:name="Colorful Grid" w:semiHidden="0" w:uiPriority="73" w:unhideWhenUsed="0"/>
+    <w:lsdException w:name="Light Shading Accent 1" w:semiHidden="0" w:uiPriority="60" w:unhideWhenUsed="0"/>
+    <w:lsdException w:name="Light List Accent 1" w:semiHidden="0" w:uiPriority="61" w:unhideWhenUsed="0"/>
+    <w:lsdException w:name="Light Grid Accent 1" w:semiHidden="0" w:uiPriority="62" w:unhideWhenUsed="0"/>
+    <w:lsdException w:name="Medium Shading 1 Accent 1" w:semiHidden="0" w:uiPriority="63" w:unhideWhenUsed="0"/>
+    <w:lsdException w:name="Medium Shading 2 Accent 1" w:semiHidden="0" w:uiPriority="64" w:unhideWhenUsed="0"/>
+    <w:lsdException w:name="Medium List 1 Accent 1" w:semiHidden="0" w:uiPriority="65" w:unhideWhenUsed="0"/>
+    <w:lsdException w:name="Revision" w:unhideWhenUsed="0"/>
+    <w:lsdException w:name="List Paragraph" w:semiHidden="0" w:uiPriority="34" w:unhideWhenUsed="0" w:qFormat="1"/>
+    <w:lsdException w:name="Quote" w:semiHidden="0" w:uiPriority="29" w:unhideWhenUsed="0" w:qFormat="1"/>
+    <w:lsdException w:name="Intense Quote" w:semiHidden="0" w:uiPriority="30" w:unhideWhenUsed="0" w:qFormat="1"/>
+    <w:lsdException w:name="Medium List 2 Accent 1" w:semiHidden="0" w:uiPriority="66" w:unhideWhenUsed="0"/>
+    <w:lsdException w:name="Medium Grid 1 Accent 1" w:semiHidden="0" w:uiPriority="67" w:unhideWhenUsed="0"/>
+    <w:lsdException w:name="Medium Grid 2 Accent 1" w:semiHidden="0" w:uiPriority="68" w:unhideWhenUsed="0"/>
+    <w:lsdException w:name="Medium Grid 3 Accent 1" w:semiHidden="0" w:uiPriority="69" w:unhideWhenUsed="0"/>
+    <w:lsdException w:name="Dark List Accent 1" w:semiHidden="0" w:uiPriority="70" w:unhideWhenUsed="0"/>
+    <w:lsdException w:name="Colorful Shading Accent 1" w:semiHidden="0" w:uiPriority="71" w:unhideWhenUsed="0"/>
+    <w:lsdException w:name="Colorful List Accent 1" w:semiHidden="0" w:uiPriority="72" w:unhideWhenUsed="0"/>
+    <w:lsdException w:name="Colorful Grid Accent 1" w:semiHidden="0" w:uiPriority="73" w:unhideWhenUsed="0"/>
+    <w:lsdException w:name="Light Shading Accent 2" w:semiHidden="0" w:uiPriority="60" w:unhideWhenUsed="0"/>
+    <w:lsdException w:name="Light List Accent 2" w:semiHidden="0" w:uiPriority="61" w:unhideWhenUsed="0"/>
+    <w:lsdException w:name="Light Grid Accent 2" w:semiHidden="0" w:uiPriority="62" w:unhideWhenUsed="0"/>
+    <w:lsdException w:name="Medium Shading 1 Accent 2" w:semiHidden="0" w:uiPriority="63" w:unhideWhenUsed="0"/>
+    <w:lsdException w:name="Medium Shading 2 Accent 2" w:semiHidden="0" w:uiPriority="64" w:unhideWhenUsed="0"/>
+    <w:lsdException w:name="Medium List 1 Accent 2" w:semiHidden="0" w:uiPriority="65" w:unhideWhenUsed="0"/>
+    <w:lsdException w:name="Medium List 2 Accent 2" w:semiHidden="0" w:uiPriority="66" w:unhideWhenUsed="0"/>
+    <w:lsdException w:name="Medium Grid 1 Accent 2" w:semiHidden="0" w:uiPriority="67" w:unhideWhenUsed="0"/>
+    <w:lsdException w:name="Medium Grid 2 Accent 2" w:semiHidden="0" w:uiPriority="68" w:unhideWhenUsed="0"/>
+    <w:lsdException w:name="Medium Grid 3 Accent 2" w:semiHidden="0" w:uiPriority="69" w:unhideWhenUsed="0"/>
+    <w:lsdException w:name="Dark List Accent 2" w:semiHidden="0" w:uiPriority="70" w:unhideWhenUsed="0"/>
+    <w:lsdException w:name="Colorful Shading Accent 2" w:semiHidden="0" w:uiPriority="71" w:unhideWhenUsed="0"/>
+    <w:lsdException w:name="Colorful List Accent 2" w:semiHidden="0" w:uiPriority="72" w:unhideWhenUsed="0"/>
+    <w:lsdException w:name="Colorful Grid Accent 2" w:semiHidden="0" w:uiPriority="73" w:unhideWhenUsed="0"/>
+    <w:lsdException w:name="Light Shading Accent 3" w:semiHidden="0" w:uiPriority="60" w:unhideWhenUsed="0"/>
+    <w:lsdException w:name="Light List Accent 3" w:semiHidden="0" w:uiPriority="61" w:unhideWhenUsed="0"/>
+    <w:lsdException w:name="Light Grid Accent 3" w:semiHidden="0" w:uiPriority="62" w:unhideWhenUsed="0"/>
+    <w:lsdException w:name="Medium Shading 1 Accent 3" w:semiHidden="0" w:uiPriority="63" w:unhideWhenUsed="0"/>
+    <w:lsdException w:name="Medium Shading 2 Accent 3" w:semiHidden="0" w:uiPriority="64" w:unhideWhenUsed="0"/>
+    <w:lsdException w:name="Medium List 1 Accent 3" w:semiHidden="0" w:uiPriority="65" w:unhideWhenUsed="0"/>
+    <w:lsdException w:name="Medium List 2 Accent 3" w:semiHidden="0" w:uiPriority="66" w:unhideWhenUsed="0"/>
+    <w:lsdException w:name="Medium Grid 1 Accent 3" w:semiHidden="0" w:uiPriority="67" w:unhideWhenUsed="0"/>
+    <w:lsdException w:name="Medium Grid 2 Accent 3" w:semiHidden="0" w:uiPriority="68" w:unhideWhenUsed="0"/>
+    <w:lsdException w:name="Medium Grid 3 Accent 3" w:semiHidden="0" w:uiPriority="69" w:unhideWhenUsed="0"/>
+    <w:lsdException w:name="Dark List Accent 3" w:semiHidden="0" w:uiPriority="70" w:unhideWhenUsed="0"/>
+    <w:lsdException w:name="Colorful Shading Accent 3" w:semiHidden="0" w:uiPriority="71" w:unhideWhenUsed="0"/>
+    <w:lsdException w:name="Colorful List Accent 3" w:semiHidden="0" w:uiPriority="72" w:unhideWhenUsed="0"/>
+    <w:lsdException w:name="Colorful Grid Accent 3" w:semiHidden="0" w:uiPriority="73" w:unhideWhenUsed="0"/>
+    <w:lsdException w:name="Light Shading Accent 4" w:semiHidden="0" w:uiPriority="60" w:unhideWhenUsed="0"/>
+    <w:lsdException w:name="Light List Accent 4" w:semiHidden="0" w:uiPriority="61" w:unhideWhenUsed="0"/>
+    <w:lsdException w:name="Light Grid Accent 4" w:semiHidden="0" w:uiPriority="62" w:unhideWhenUsed="0"/>
+    <w:lsdException w:name="Medium Shading 1 Accent 4" w:semiHidden="0" w:uiPriority="63" w:unhideWhenUsed="0"/>
+    <w:lsdException w:name="Medium Shading 2 Accent 4" w:semiHidden="0" w:uiPriority="64" w:unhideWhenUsed="0"/>
+    <w:lsdException w:name="Medium List 1 Accent 4" w:semiHidden="0" w:uiPriority="65" w:unhideWhenUsed="0"/>
+    <w:lsdException w:name="Medium List 2 Accent 4" w:semiHidden="0" w:uiPriority="66" w:unhideWhenUsed="0"/>
+    <w:lsdException w:name="Medium Grid 1 Accent 4" w:semiHidden="0" w:uiPriority="67" w:unhideWhenUsed="0"/>
+    <w:lsdException w:name="Medium Grid 2 Accent 4" w:semiHidden="0" w:uiPriority="68" w:unhideWhenUsed="0"/>
+    <w:lsdException w:name="Medium Grid 3 Accent 4" w:semiHidden="0" w:uiPriority="69" w:unhideWhenUsed="0"/>
+    <w:lsdException w:name="Dark List Accent 4" w:semiHidden="0" w:uiPriority="70" w:unhideWhenUsed="0"/>
+    <w:lsdException w:name="Colorful Shading Accent 4" w:semiHidden="0" w:uiPriority="71" w:unhideWhenUsed="0"/>
+    <w:lsdException w:name="Colorful List Accent 4" w:semiHidden="0" w:uiPriority="72" w:unhideWhenUsed="0"/>
+    <w:lsdException w:name="Colorful Grid Accent 4" w:semiHidden="0" w:uiPriority="73" w:unhideWhenUsed="0"/>
+    <w:lsdException w:name="Light Shading Accent 5" w:semiHidden="0" w:uiPriority="60" w:unhideWhenUsed="0"/>
+    <w:lsdException w:name="Light List Accent 5" w:semiHidden="0" w:uiPriority="61" w:unhideWhenUsed="0"/>
+    <w:lsdException w:name="Light Grid Accent 5" w:semiHidden="0" w:uiPriority="62" w:unhideWhenUsed="0"/>
+    <w:lsdException w:name="Medium Shading 1 Accent 5" w:semiHidden="0" w:uiPriority="63" w:unhideWhenUsed="0"/>
+    <w:lsdException w:name="Medium Shading 2 Accent 5" w:semiHidden="0" w:uiPriority="64" w:unhideWhenUsed="0"/>
+    <w:lsdException w:name="Medium List 1 Accent 5" w:semiHidden="0" w:uiPriority="65" w:unhideWhenUsed="0"/>
+    <w:lsdException w:name="Medium List 2 Accent 5" w:semiHidden="0" w:uiPriority="66" w:unhideWhenUsed="0"/>
+    <w:lsdException w:name="Medium Grid 1 Accent 5" w:semiHidden="0" w:uiPriority="67" w:unhideWhenUsed="0"/>
+    <w:lsdException w:name="Medium Grid 2 Accent 5" w:semiHidden="0" w:uiPriority="68" w:unhideWhenUsed="0"/>
+    <w:lsdException w:name="Medium Grid 3 Accent 5" w:semiHidden="0" w:uiPriority="69" w:unhideWhenUsed="0"/>
+    <w:lsdException w:name="Dark List Accent 5" w:semiHidden="0" w:uiPriority="70" w:unhideWhenUsed="0"/>
+    <w:lsdException w:name="Colorful Shading Accent 5" w:semiHidden="0" w:uiPriority="71" w:unhideWhenUsed="0"/>
+    <w:lsdException w:name="Colorful List Accent 5" w:semiHidden="0" w:uiPriority="72" w:unhideWhenUsed="0"/>
+    <w:lsdException w:name="Colorful Grid Accent 5" w:semiHidden="0" w:uiPriority="73" w:unhideWhenUsed="0"/>
+    <w:lsdException w:name="Light Shading Accent 6" w:semiHidden="0" w:uiPriority="60" w:unhideWhenUsed="0"/>
+    <w:lsdException w:name="Light List Accent 6" w:semiHidden="0" w:uiPriority="61" w:unhideWhenUsed="0"/>
+    <w:lsdException w:name="Light Grid Accent 6" w:semiHidden="0" w:uiPriority="62" w:unhideWhenUsed="0"/>
+    <w:lsdException w:name="Medium Shading 1 Accent 6" w:semiHidden="0" w:uiPriority="63" w:unhideWhenUsed="0"/>
+    <w:lsdException w:name="Medium Shading 2 Accent 6" w:semiHidden="0" w:uiPriority="64" w:unhideWhenUsed="0"/>
+    <w:lsdException w:name="Medium List 1 Accent 6" w:semiHidden="0" w:uiPriority="65" w:unhideWhenUsed="0"/>
+    <w:lsdException w:name="Medium List 2 Accent 6" w:semiHidden="0" w:uiPriority="66" w:unhideWhenUsed="0"/>
+    <w:lsdException w:name="Medium Grid 1 Accent 6" w:semiHidden="0" w:uiPriority="67" w:unhideWhenUsed="0"/>
+    <w:lsdException w:name="Medium Grid 2 Accent 6" w:semiHidden="0" w:uiPriority="68" w:unhideWhenUsed="0"/>
+    <w:lsdException w:name="Medium Grid 3 Accent 6" w:semiHidden="0" w:uiPriority="69" w:unhideWhenUsed="0"/>
+    <w:lsdException w:name="Dark List Accent 6" w:semiHidden="0" w:uiPriority="70" w:unhideWhenUsed="0"/>
+    <w:lsdException w:name="Colorful Shading Accent 6" w:semiHidden="0" w:uiPriority="71" w:unhideWhenUsed="0"/>
+    <w:lsdException w:name="Colorful List Accent 6" w:semiHidden="0" w:uiPriority="72" w:unhideWhenUsed="0"/>
+    <w:lsdException w:name="Colorful Grid Accent 6" w:semiHidden="0" w:uiPriority="73" w:unhideWhenUsed="0"/>
+    <w:lsdException w:name="Subtle Emphasis" w:semiHidden="0" w:uiPriority="19" w:unhideWhenUsed="0" w:qFormat="1"/>
+    <w:lsdException w:name="Intense Emphasis" w:semiHidden="0" w:uiPriority="21" w:unhideWhenUsed="0" w:qFormat="1"/>
+    <w:lsdException w:name="Subtle Reference" w:semiHidden="0" w:uiPriority="31" w:unhideWhenUsed="0" w:qFormat="1"/>
+    <w:lsdException w:name="Intense Reference" w:semiHidden="0" w:uiPriority="32" w:unhideWhenUsed="0" w:qFormat="1"/>
+    <w:lsdException w:name="Book Title" w:semiHidden="0" w:uiPriority="33" w:unhideWhenUsed="0" w:qFormat="1"/>
+    <w:lsdException w:name="Bibliography" w:uiPriority="37"/>
+    <w:lsdException w:name="TOC Heading" w:uiPriority="39" w:qFormat="1"/>
+  </w:latentStyles>
+  <w:style w:type="paragraph" w:default="1" w:styleId="Normal">
+    <w:name w:val="Normal"/>
+    <w:qFormat/>
+  </w:style>
+  <w:style w:type="character" w:default="1" w:styleId="Fuentedeprrafopredeter">
+    <w:name w:val="Default Paragraph Font"/>
+    <w:uiPriority w:val="1"/>
+    <w:semiHidden/>
+    <w:unhideWhenUsed/>
+  </w:style>
+  <w:style w:type="table" w:default="1" w:styleId="Tablanormal">
+    <w:name w:val="Normal Table"/>
+    <w:uiPriority w:val="99"/>
+    <w:semiHidden/>
+    <w:unhideWhenUsed/>
+    <w:tblPr>
+      <w:tblInd w:w="0" w:type="dxa"/>
+      <w:tblCellMar>
+        <w:top w:w="0" w:type="dxa"/>
+        <w:left w:w="108" w:type="dxa"/>
+        <w:bottom w:w="0" w:type="dxa"/>
+        <w:right w:w="108" w:type="dxa"/>
+      </w:tblCellMar>
+    </w:tblPr>
+  </w:style>
+  <w:style w:type="numbering" w:default="1" w:styleId="Sinlista">
+    <w:name w:val="No List"/>
+    <w:uiPriority w:val="99"/>
+    <w:semiHidden/>
+    <w:unhideWhenUsed/>
+  </w:style>
+  <w:style w:type="character" w:styleId="Textodelmarcadordeposicin">
+    <w:name w:val="Placeholder Text"/>
+    <w:basedOn w:val="Fuentedeprrafopredeter"/>
+    <w:uiPriority w:val="99"/>
+    <w:semiHidden/>
+    <w:rsid w:val="006C6E9E"/>
+    <w:rPr>
+      <w:color w:val="808080"/>
+    </w:rPr>
+  </w:style>
+</w:styles>
+</file>
+
+<file path=word/glossary/webSettings.xml><?xml version="1.0" encoding="utf-8"?>
+<w:webSettings xmlns:mc="http://schemas.openxmlformats.org/markup-compatibility/2006" xmlns:r="http://schemas.openxmlformats.org/officeDocument/2006/relationships" xmlns:w="http://schemas.openxmlformats.org/wordprocessingml/2006/main" xmlns:w14="http://schemas.microsoft.com/office/word/2010/wordml" mc:Ignorable="w14">
+  <w:optimizeForBrowser/>
+  <w:allowPNG/>
+</w:webSettings>
+</file>
+
 <file path=word/theme/theme1.xml><?xml version="1.0" encoding="utf-8"?>
 <a:theme xmlns:a="http://schemas.openxmlformats.org/drawingml/2006/main" name="Tema de Office">
   <a:themeElements>
@@ -34533,7 +35605,7 @@
 </file>
 
 <file path=customXml/itemProps1.xml><?xml version="1.0" encoding="utf-8"?>
-<ds:datastoreItem xmlns:ds="http://schemas.openxmlformats.org/officeDocument/2006/customXml" ds:itemID="{6341319A-70C6-43CD-AF51-6854A5BA3C0F}">
+<ds:datastoreItem xmlns:ds="http://schemas.openxmlformats.org/officeDocument/2006/customXml" ds:itemID="{8B30E57A-2535-41BD-AF05-2B0B92AAE04B}">
   <ds:schemaRefs>
     <ds:schemaRef ds:uri="http://schemas.openxmlformats.org/officeDocument/2006/bibliography"/>
   </ds:schemaRefs>

--- a/qMIPS/doc/Proyecto esqueleto.docx
+++ b/qMIPS/doc/Proyecto esqueleto.docx
@@ -1881,7 +1881,19 @@
         <w:rPr>
           <w:lang w:val="es-ES"/>
         </w:rPr>
-        <w:t xml:space="preserve">de alguna forma a sus contrapartidas clásicas, tanto el desarrollo teórico de </w:t>
+        <w:t>de alguna form</w:t>
+      </w:r>
+      <w:r>
+        <w:rPr>
+          <w:lang w:val="es-ES"/>
+        </w:rPr>
+        <w:t>a a sus contrapartidas clásicas. T</w:t>
+      </w:r>
+      <w:r>
+        <w:rPr>
+          <w:lang w:val="es-ES"/>
+        </w:rPr>
+        <w:t xml:space="preserve">anto el desarrollo teórico de </w:t>
       </w:r>
       <w:r>
         <w:rPr>
@@ -1894,7 +1906,19 @@
         <w:rPr>
           <w:lang w:val="es-ES"/>
         </w:rPr>
-        <w:t>, hasta la implementación física de computadores cuánticos propiamente dichos. Es en este punto en el que se centrará el proyecto.</w:t>
+        <w:t xml:space="preserve">, </w:t>
+      </w:r>
+      <w:r>
+        <w:rPr>
+          <w:lang w:val="es-ES"/>
+        </w:rPr>
+        <w:t>como</w:t>
+      </w:r>
+      <w:r>
+        <w:rPr>
+          <w:lang w:val="es-ES"/>
+        </w:rPr>
+        <w:t xml:space="preserve"> la implementación física de computadores cuánticos propiamente dichos. Es en este punto en el que se centrará el proyecto.</w:t>
       </w:r>
       <w:r>
         <w:rPr>
@@ -2074,13 +2098,13 @@
         <w:rPr>
           <w:lang w:val="es-ES"/>
         </w:rPr>
-        <w:t>Este es el punto fundamental de este proyecto: integrar en una arquitectura real de un procesador actual un núcleo que permita realizar una serie de operaciones sobre estados cuánticos. Este núcleo será, por supuesto, una simulación clásica de un estado cuántico y por tanto ineficiente en muchos ca</w:t>
-      </w:r>
-      <w:r>
-        <w:rPr>
-          <w:lang w:val="es-ES"/>
-        </w:rPr>
-        <w:t>sos.</w:t>
+        <w:t>Este es el punto fundamental de este proyecto: integrar en una arquitectura real de un procesador actual un núcleo que permita realizar una serie de operaciones sobre estados cuánticos. Este núcleo será, por supuesto, una simulación clásica de</w:t>
+      </w:r>
+      <w:r>
+        <w:rPr>
+          <w:lang w:val="es-ES"/>
+        </w:rPr>
+        <w:t xml:space="preserve"> un estado cuántico.</w:t>
       </w:r>
     </w:p>
     <w:p>
@@ -2224,6 +2248,7 @@
       <w:r>
         <w:rPr>
           <w:noProof/>
+          <w:lang w:val="es-ES" w:eastAsia="es-ES"/>
         </w:rPr>
         <mc:AlternateContent>
           <mc:Choice Requires="wps">
@@ -2619,7 +2644,21 @@
           <w:rFonts w:eastAsiaTheme="minorEastAsia"/>
           <w:lang w:val="es-ES"/>
         </w:rPr>
-        <w:t>. El espectrómetro utiliza el espín de los núcleos como qubits, luego la máquina disponía de 7 qubits para operar.</w:t>
+        <w:t>. El espectrómetro utiliza</w:t>
+      </w:r>
+      <w:r>
+        <w:rPr>
+          <w:rFonts w:eastAsiaTheme="minorEastAsia"/>
+          <w:lang w:val="es-ES"/>
+        </w:rPr>
+        <w:t>ba</w:t>
+      </w:r>
+      <w:r>
+        <w:rPr>
+          <w:rFonts w:eastAsiaTheme="minorEastAsia"/>
+          <w:lang w:val="es-ES"/>
+        </w:rPr>
+        <w:t xml:space="preserve"> el espín de los núcleos como qubits, luego la máquina disponía de 7 qubits para operar.</w:t>
       </w:r>
     </w:p>
     <w:p>
@@ -2673,6 +2712,12 @@
           <w:lang w:val="es-ES"/>
         </w:rPr>
       </w:pPr>
+      <w:r>
+        <w:rPr>
+          <w:lang w:val="es-ES"/>
+        </w:rPr>
+        <w:t>Otra rama de avance en la implementación física de este tipo de máquinas se basa en lo que se denomina “Trampas de iones”.</w:t>
+      </w:r>
     </w:p>
     <w:p>
       <w:pPr>
@@ -2682,21 +2727,234 @@
       </w:pPr>
       <w:r>
         <w:rPr>
-          <w:lang w:val="es-ES"/>
-        </w:rPr>
-        <w:t>El concepto de unión entre computado</w:t>
-      </w:r>
-      <w:r>
-        <w:rPr>
-          <w:lang w:val="es-ES"/>
-        </w:rPr>
-        <w:t>r</w:t>
-      </w:r>
-      <w:r>
-        <w:rPr>
-          <w:lang w:val="es-ES"/>
-        </w:rPr>
-        <w:t xml:space="preserve"> clásico y cuántico está siendo explotado intensamente en el ámbito de la investigación.</w:t>
+          <w:noProof/>
+          <w:lang w:val="es-ES" w:eastAsia="es-ES"/>
+        </w:rPr>
+        <mc:AlternateContent>
+          <mc:Choice Requires="wps">
+            <w:drawing>
+              <wp:anchor distT="0" distB="0" distL="114300" distR="114300" simplePos="0" relativeHeight="251725824" behindDoc="0" locked="0" layoutInCell="1" allowOverlap="1" wp14:anchorId="65E0C330" wp14:editId="7AACEBCA">
+                <wp:simplePos x="0" y="0"/>
+                <wp:positionH relativeFrom="column">
+                  <wp:posOffset>939165</wp:posOffset>
+                </wp:positionH>
+                <wp:positionV relativeFrom="paragraph">
+                  <wp:posOffset>2410460</wp:posOffset>
+                </wp:positionV>
+                <wp:extent cx="3657600" cy="635"/>
+                <wp:effectExtent l="0" t="0" r="0" b="0"/>
+                <wp:wrapNone/>
+                <wp:docPr id="293" name="293 Cuadro de texto"/>
+                <wp:cNvGraphicFramePr/>
+                <a:graphic xmlns:a="http://schemas.openxmlformats.org/drawingml/2006/main">
+                  <a:graphicData uri="http://schemas.microsoft.com/office/word/2010/wordprocessingShape">
+                    <wps:wsp>
+                      <wps:cNvSpPr txBox="1"/>
+                      <wps:spPr>
+                        <a:xfrm>
+                          <a:off x="0" y="0"/>
+                          <a:ext cx="3657600" cy="635"/>
+                        </a:xfrm>
+                        <a:prstGeom prst="rect">
+                          <a:avLst/>
+                        </a:prstGeom>
+                        <a:solidFill>
+                          <a:prstClr val="white"/>
+                        </a:solidFill>
+                        <a:ln>
+                          <a:noFill/>
+                        </a:ln>
+                        <a:effectLst/>
+                      </wps:spPr>
+                      <wps:txbx>
+                        <w:txbxContent>
+                          <w:p>
+                            <w:pPr>
+                              <w:pStyle w:val="Epgrafe"/>
+                              <w:rPr>
+                                <w:noProof/>
+                                <w:sz w:val="24"/>
+                                <w:lang w:val="es-ES"/>
+                              </w:rPr>
+                            </w:pPr>
+                            <w:r>
+                              <w:rPr>
+                                <w:lang w:val="es-ES"/>
+                              </w:rPr>
+                              <w:t xml:space="preserve">Ilustración </w:t>
+                            </w:r>
+                            <w:r>
+                              <w:fldChar w:fldCharType="begin"/>
+                            </w:r>
+                            <w:r>
+                              <w:rPr>
+                                <w:lang w:val="es-ES"/>
+                              </w:rPr>
+                              <w:instrText xml:space="preserve"> SEQ Ilustración \* ARABIC </w:instrText>
+                            </w:r>
+                            <w:r>
+                              <w:fldChar w:fldCharType="separate"/>
+                            </w:r>
+                            <w:r>
+                              <w:rPr>
+                                <w:noProof/>
+                                <w:lang w:val="es-ES"/>
+                              </w:rPr>
+                              <w:t>2</w:t>
+                            </w:r>
+                            <w:r>
+                              <w:fldChar w:fldCharType="end"/>
+                            </w:r>
+                            <w:r>
+                              <w:rPr>
+                                <w:lang w:val="es-ES"/>
+                              </w:rPr>
+                              <w:t xml:space="preserve"> Esquema de una trampa de iones</w:t>
+                            </w:r>
+                          </w:p>
+                        </w:txbxContent>
+                      </wps:txbx>
+                      <wps:bodyPr rot="0" spcFirstLastPara="0" vertOverflow="overflow" horzOverflow="overflow" vert="horz" wrap="square" lIns="0" tIns="0" rIns="0" bIns="0" numCol="1" spcCol="0" rtlCol="0" fromWordArt="0" anchor="t" anchorCtr="0" forceAA="0" compatLnSpc="1">
+                        <a:prstTxWarp prst="textNoShape">
+                          <a:avLst/>
+                        </a:prstTxWarp>
+                        <a:spAutoFit/>
+                      </wps:bodyPr>
+                    </wps:wsp>
+                  </a:graphicData>
+                </a:graphic>
+              </wp:anchor>
+            </w:drawing>
+          </mc:Choice>
+          <mc:Fallback>
+            <w:pict>
+              <v:shape id="293 Cuadro de texto" o:spid="_x0000_s1027" type="#_x0000_t202" style="position:absolute;margin-left:73.95pt;margin-top:189.8pt;width:4in;height:.05pt;z-index:251725824;visibility:visible;mso-wrap-style:square;mso-wrap-distance-left:9pt;mso-wrap-distance-top:0;mso-wrap-distance-right:9pt;mso-wrap-distance-bottom:0;mso-position-horizontal:absolute;mso-position-horizontal-relative:text;mso-position-vertical:absolute;mso-position-vertical-relative:text;v-text-anchor:top" o:gfxdata="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" stroked="f">
+                <v:textbox style="mso-fit-shape-to-text:t" inset="0,0,0,0">
+                  <w:txbxContent>
+                    <w:p>
+                      <w:pPr>
+                        <w:pStyle w:val="Epgrafe"/>
+                        <w:rPr>
+                          <w:noProof/>
+                          <w:sz w:val="24"/>
+                          <w:lang w:val="es-ES"/>
+                        </w:rPr>
+                      </w:pPr>
+                      <w:r>
+                        <w:rPr>
+                          <w:lang w:val="es-ES"/>
+                        </w:rPr>
+                        <w:t xml:space="preserve">Ilustración </w:t>
+                      </w:r>
+                      <w:r>
+                        <w:fldChar w:fldCharType="begin"/>
+                      </w:r>
+                      <w:r>
+                        <w:rPr>
+                          <w:lang w:val="es-ES"/>
+                        </w:rPr>
+                        <w:instrText xml:space="preserve"> SEQ Ilustración \* ARABIC </w:instrText>
+                      </w:r>
+                      <w:r>
+                        <w:fldChar w:fldCharType="separate"/>
+                      </w:r>
+                      <w:r>
+                        <w:rPr>
+                          <w:noProof/>
+                          <w:lang w:val="es-ES"/>
+                        </w:rPr>
+                        <w:t>2</w:t>
+                      </w:r>
+                      <w:r>
+                        <w:fldChar w:fldCharType="end"/>
+                      </w:r>
+                      <w:r>
+                        <w:rPr>
+                          <w:lang w:val="es-ES"/>
+                        </w:rPr>
+                        <w:t xml:space="preserve"> Esquema de una trampa de iones</w:t>
+                      </w:r>
+                    </w:p>
+                  </w:txbxContent>
+                </v:textbox>
+              </v:shape>
+            </w:pict>
+          </mc:Fallback>
+        </mc:AlternateContent>
+      </w:r>
+      <w:r>
+        <w:rPr>
+          <w:noProof/>
+          <w:lang w:val="es-ES" w:eastAsia="es-ES"/>
+        </w:rPr>
+        <w:drawing>
+          <wp:anchor distT="0" distB="0" distL="114300" distR="114300" simplePos="0" relativeHeight="251723776" behindDoc="0" locked="0" layoutInCell="1" allowOverlap="1" wp14:anchorId="37D141F6" wp14:editId="71DC594C">
+            <wp:simplePos x="0" y="0"/>
+            <wp:positionH relativeFrom="column">
+              <wp:posOffset>939165</wp:posOffset>
+            </wp:positionH>
+            <wp:positionV relativeFrom="paragraph">
+              <wp:posOffset>558165</wp:posOffset>
+            </wp:positionV>
+            <wp:extent cx="3657600" cy="1795145"/>
+            <wp:effectExtent l="0" t="0" r="0" b="0"/>
+            <wp:wrapTopAndBottom/>
+            <wp:docPr id="292" name="Imagen 292"/>
+            <wp:cNvGraphicFramePr>
+              <a:graphicFrameLocks xmlns:a="http://schemas.openxmlformats.org/drawingml/2006/main" noChangeAspect="1"/>
+            </wp:cNvGraphicFramePr>
+            <a:graphic xmlns:a="http://schemas.openxmlformats.org/drawingml/2006/main">
+              <a:graphicData uri="http://schemas.openxmlformats.org/drawingml/2006/picture">
+                <pic:pic xmlns:pic="http://schemas.openxmlformats.org/drawingml/2006/picture">
+                  <pic:nvPicPr>
+                    <pic:cNvPr id="0" name="Picture 1"/>
+                    <pic:cNvPicPr>
+                      <a:picLocks noChangeAspect="1" noChangeArrowheads="1"/>
+                    </pic:cNvPicPr>
+                  </pic:nvPicPr>
+                  <pic:blipFill>
+                    <a:blip r:embed="rId10">
+                      <a:extLst>
+                        <a:ext uri="{28A0092B-C50C-407E-A947-70E740481C1C}">
+                          <a14:useLocalDpi xmlns:a14="http://schemas.microsoft.com/office/drawing/2010/main" val="0"/>
+                        </a:ext>
+                      </a:extLst>
+                    </a:blip>
+                    <a:srcRect/>
+                    <a:stretch>
+                      <a:fillRect/>
+                    </a:stretch>
+                  </pic:blipFill>
+                  <pic:spPr bwMode="auto">
+                    <a:xfrm>
+                      <a:off x="0" y="0"/>
+                      <a:ext cx="3657600" cy="1795145"/>
+                    </a:xfrm>
+                    <a:prstGeom prst="rect">
+                      <a:avLst/>
+                    </a:prstGeom>
+                    <a:noFill/>
+                    <a:ln>
+                      <a:noFill/>
+                    </a:ln>
+                  </pic:spPr>
+                </pic:pic>
+              </a:graphicData>
+            </a:graphic>
+            <wp14:sizeRelH relativeFrom="page">
+              <wp14:pctWidth>0</wp14:pctWidth>
+            </wp14:sizeRelH>
+            <wp14:sizeRelV relativeFrom="page">
+              <wp14:pctHeight>0</wp14:pctHeight>
+            </wp14:sizeRelV>
+          </wp:anchor>
+        </w:drawing>
+      </w:r>
+      <w:r>
+        <w:rPr>
+          <w:lang w:val="es-ES"/>
+        </w:rPr>
+        <w:t xml:space="preserve">Las trampas de iones utilizan una combinación de campos electromagnéticos para confinar iones individuales en una región del espacio. </w:t>
       </w:r>
     </w:p>
     <w:p>
@@ -2705,11 +2963,231 @@
           <w:lang w:val="es-ES"/>
         </w:rPr>
       </w:pPr>
-      <w:r>
-        <w:rPr>
-          <w:lang w:val="es-ES"/>
-        </w:rPr>
-        <w:t xml:space="preserve"> Investigadores de la Universidad de California desarrollaron en el 2011 un concepto similar al que aquí se presenta: un computador cuántico con la arquitectura de Von Neumann [</w:t>
+    </w:p>
+    <w:p>
+      <w:pPr>
+        <w:rPr>
+          <w:lang w:val="es-ES"/>
+        </w:rPr>
+      </w:pPr>
+      <w:r>
+        <w:rPr>
+          <w:lang w:val="es-ES"/>
+        </w:rPr>
+        <w:t xml:space="preserve">En 1995 J. I. </w:t>
+      </w:r>
+      <w:proofErr w:type="spellStart"/>
+      <w:r>
+        <w:rPr>
+          <w:lang w:val="es-ES"/>
+        </w:rPr>
+        <w:t>Cirac</w:t>
+      </w:r>
+      <w:proofErr w:type="spellEnd"/>
+      <w:r>
+        <w:rPr>
+          <w:lang w:val="es-ES"/>
+        </w:rPr>
+        <w:t xml:space="preserve"> y P. </w:t>
+      </w:r>
+      <w:proofErr w:type="spellStart"/>
+      <w:r>
+        <w:rPr>
+          <w:lang w:val="es-ES"/>
+        </w:rPr>
+        <w:t>Zoller</w:t>
+      </w:r>
+      <w:proofErr w:type="spellEnd"/>
+      <w:r>
+        <w:rPr>
+          <w:lang w:val="es-ES"/>
+        </w:rPr>
+        <w:t xml:space="preserve">  de la Universidad de Innsbruck, propusieron un modelo de computador cuántico utilizando trampas de iones que era capaz de realizar la operación “NOT-controlada” (se describirá </w:t>
+      </w:r>
+      <w:r>
+        <w:rPr>
+          <w:lang w:val="es-ES"/>
+        </w:rPr>
+        <w:t>más</w:t>
+      </w:r>
+      <w:r>
+        <w:rPr>
+          <w:lang w:val="es-ES"/>
+        </w:rPr>
+        <w:t xml:space="preserve"> adelante</w:t>
+      </w:r>
+      <w:r>
+        <w:rPr>
+          <w:lang w:val="es-ES"/>
+        </w:rPr>
+        <w:t>)</w:t>
+      </w:r>
+      <w:r>
+        <w:rPr>
+          <w:lang w:val="es-ES"/>
+        </w:rPr>
+        <w:t>.</w:t>
+      </w:r>
+      <w:r>
+        <w:rPr>
+          <w:lang w:val="es-ES"/>
+        </w:rPr>
+        <w:t xml:space="preserve"> </w:t>
+      </w:r>
+      <w:r>
+        <w:rPr>
+          <w:lang w:val="es-ES"/>
+        </w:rPr>
+        <w:t xml:space="preserve">Para realizar las computaciones, los iones se enfrían utilizando un haz laser de frecuencia adecuada hasta su estado fundamental. Los qubits son los estados energéticos de los iones atrapados, luego tendremos un </w:t>
+      </w:r>
+      <w:proofErr w:type="spellStart"/>
+      <w:r>
+        <w:rPr>
+          <w:lang w:val="es-ES"/>
+        </w:rPr>
+        <w:t>qubit</w:t>
+      </w:r>
+      <w:proofErr w:type="spellEnd"/>
+      <w:r>
+        <w:rPr>
+          <w:lang w:val="es-ES"/>
+        </w:rPr>
+        <w:t xml:space="preserve"> por cada uno. Un haz laser por cada ion se encarga de operar con ellos, excitándolos o enfriándolos según sea necesario. En el modelo de </w:t>
+      </w:r>
+      <w:proofErr w:type="spellStart"/>
+      <w:r>
+        <w:rPr>
+          <w:lang w:val="es-ES"/>
+        </w:rPr>
+        <w:t>Cirac</w:t>
+      </w:r>
+      <w:proofErr w:type="spellEnd"/>
+      <w:r>
+        <w:rPr>
+          <w:lang w:val="es-ES"/>
+        </w:rPr>
+        <w:t xml:space="preserve"> y </w:t>
+      </w:r>
+      <w:proofErr w:type="spellStart"/>
+      <w:r>
+        <w:rPr>
+          <w:lang w:val="es-ES"/>
+        </w:rPr>
+        <w:t>Zoller</w:t>
+      </w:r>
+      <w:proofErr w:type="spellEnd"/>
+      <w:r>
+        <w:rPr>
+          <w:lang w:val="es-ES"/>
+        </w:rPr>
+        <w:t xml:space="preserve"> los iones que interaccionan no tienen por qué estar juntos.</w:t>
+      </w:r>
+    </w:p>
+    <w:p>
+      <w:pPr>
+        <w:rPr>
+          <w:lang w:val="es-ES"/>
+        </w:rPr>
+      </w:pPr>
+      <w:r>
+        <w:rPr>
+          <w:lang w:val="es-ES"/>
+        </w:rPr>
+        <w:t>En mayo de 2011 un grupo de investigadores de varias universidades público un artículo [</w:t>
+      </w:r>
+      <w:r>
+        <w:rPr>
+          <w:lang w:val="es-ES"/>
+        </w:rPr>
+        <w:t>http://arxiv.org/abs/1009.6126</w:t>
+      </w:r>
+      <w:r>
+        <w:rPr>
+          <w:lang w:val="es-ES"/>
+        </w:rPr>
+        <w:t>] en el que describían un método para mantener entrelazados hasta 14 iones en una trampa. Hasta la fecha es el mayor número de qubits mantenidos en una trampa iones.</w:t>
+      </w:r>
+    </w:p>
+    <w:p>
+      <w:pPr>
+        <w:rPr>
+          <w:lang w:val="es-ES"/>
+        </w:rPr>
+      </w:pPr>
+      <w:r>
+        <w:rPr>
+          <w:lang w:val="es-ES"/>
+        </w:rPr>
+        <w:t xml:space="preserve">Existen varios modelos más hoy día, algunos de gran complejidad y no es el punto central de este proyecto. Remito a la bibliografía para obtener </w:t>
+      </w:r>
+      <w:r>
+        <w:rPr>
+          <w:lang w:val="es-ES"/>
+        </w:rPr>
+        <w:t>más</w:t>
+      </w:r>
+      <w:r>
+        <w:rPr>
+          <w:lang w:val="es-ES"/>
+        </w:rPr>
+        <w:t xml:space="preserve"> información [BIBLIOGRAFÍA].</w:t>
+      </w:r>
+    </w:p>
+    <w:p>
+      <w:pPr>
+        <w:rPr>
+          <w:lang w:val="es-ES"/>
+        </w:rPr>
+      </w:pPr>
+      <w:r>
+        <w:rPr>
+          <w:lang w:val="es-ES"/>
+        </w:rPr>
+        <w:lastRenderedPageBreak/>
+        <w:t>El concepto de unión entre computado</w:t>
+      </w:r>
+      <w:r>
+        <w:rPr>
+          <w:lang w:val="es-ES"/>
+        </w:rPr>
+        <w:t>r</w:t>
+      </w:r>
+      <w:r>
+        <w:rPr>
+          <w:lang w:val="es-ES"/>
+        </w:rPr>
+        <w:t xml:space="preserve"> clásico y cuántico</w:t>
+      </w:r>
+      <w:r>
+        <w:rPr>
+          <w:lang w:val="es-ES"/>
+        </w:rPr>
+        <w:t xml:space="preserve">, concepto clave de este proyecto, </w:t>
+      </w:r>
+      <w:r>
+        <w:rPr>
+          <w:lang w:val="es-ES"/>
+        </w:rPr>
+        <w:t xml:space="preserve"> está siendo explotado intensamente en el ámbito de la investigación.</w:t>
+      </w:r>
+      <w:r>
+        <w:rPr>
+          <w:lang w:val="es-ES"/>
+        </w:rPr>
+        <w:t xml:space="preserve"> De hecho, se han realizado experimentos reales de computadores cuánticos a muy pequeña escala que combinan de forma efectiva ambos paradigmas.</w:t>
+      </w:r>
+    </w:p>
+    <w:p>
+      <w:pPr>
+        <w:rPr>
+          <w:lang w:val="es-ES"/>
+        </w:rPr>
+      </w:pPr>
+      <w:r>
+        <w:rPr>
+          <w:lang w:val="es-ES"/>
+        </w:rPr>
+        <w:t>Investigadores de la Universidad de California desarrollaron en el 2011 un concepto similar al que aquí se presenta: un computador cuántico con la arquitectura de Von Neumann [</w:t>
       </w:r>
       <w:proofErr w:type="spellStart"/>
       <w:r>
@@ -2892,7 +3370,6 @@
           <w:szCs w:val="24"/>
           <w:lang w:val="es-ES"/>
         </w:rPr>
-        <w:lastRenderedPageBreak/>
         <w:t>La física cuántica no es más que un marco matemático para el desarrollo de teorías físicas. Se basa en una serie de postulados empíricos, obtenidos prácticamente por ensayo y error, que aun así han resultado en una importantísima rama de la física de una precisión impresionante</w:t>
       </w:r>
       <w:r>
@@ -2923,6 +3400,7 @@
           <w:szCs w:val="24"/>
           <w:lang w:val="es-ES"/>
         </w:rPr>
+        <w:lastRenderedPageBreak/>
         <w:t>Los postulados de la Física Cuántica, que definen dicho marco matemático, cambian  dependiendo de la fuente que se consulte y de a qué rama se enfoque dicha fuente. Por supuesto todos vienen a decir lo mismo solo que planteado de diversas formas. Dado que aquí buscamos el punto de vista de la Información Cuántica, expondré dichos postulados citando a [</w:t>
       </w:r>
       <w:proofErr w:type="spellStart"/>
@@ -3573,7 +4051,6 @@
           <w:szCs w:val="24"/>
           <w:lang w:val="es-ES"/>
         </w:rPr>
-        <w:lastRenderedPageBreak/>
         <w:t xml:space="preserve">Esta notación se denomina </w:t>
       </w:r>
       <w:r>
@@ -3636,8 +4113,9 @@
           <w:szCs w:val="24"/>
           <w:lang w:val="es-ES"/>
         </w:rPr>
-        <w:t xml:space="preserve"> y son </w:t>
-      </w:r>
+        <w:t xml:space="preserve"> (</w:t>
+      </w:r>
+      <w:proofErr w:type="spellStart"/>
       <w:r>
         <w:rPr>
           <w:rFonts w:eastAsiaTheme="minorEastAsia"/>
@@ -3645,6 +4123,32 @@
           <w:szCs w:val="24"/>
           <w:lang w:val="es-ES"/>
         </w:rPr>
+        <w:t>ket</w:t>
+      </w:r>
+      <w:proofErr w:type="spellEnd"/>
+      <w:r>
+        <w:rPr>
+          <w:rFonts w:eastAsiaTheme="minorEastAsia"/>
+          <w:szCs w:val="24"/>
+          <w:lang w:val="es-ES"/>
+        </w:rPr>
+        <w:t>) y se pueden identificar con</w:t>
+      </w:r>
+      <w:r>
+        <w:rPr>
+          <w:rFonts w:eastAsiaTheme="minorEastAsia"/>
+          <w:szCs w:val="24"/>
+          <w:lang w:val="es-ES"/>
+        </w:rPr>
+        <w:t xml:space="preserve"> </w:t>
+      </w:r>
+      <w:r>
+        <w:rPr>
+          <w:rFonts w:eastAsiaTheme="minorEastAsia"/>
+          <w:i/>
+          <w:szCs w:val="24"/>
+          <w:lang w:val="es-ES"/>
+        </w:rPr>
         <w:t>vectores columna</w:t>
       </w:r>
       <w:r>
@@ -3653,10 +4157,158 @@
           <w:szCs w:val="24"/>
           <w:lang w:val="es-ES"/>
         </w:rPr>
-        <w:t xml:space="preserve"> </w:t>
-      </w:r>
-      <w:bookmarkStart w:id="5" w:name="_GoBack"/>
-      <w:bookmarkEnd w:id="5"/>
+        <w:t xml:space="preserve">, cada uno de ellos tiene asociado un vector dual, con el símbolo </w:t>
+      </w:r>
+      <m:oMath>
+        <m:d>
+          <m:dPr>
+            <m:begChr m:val="⟨"/>
+            <m:endChr m:val=""/>
+            <m:ctrlPr>
+              <w:rPr>
+                <w:rFonts w:ascii="Cambria Math" w:eastAsiaTheme="minorEastAsia" w:hAnsi="Cambria Math"/>
+                <w:i/>
+                <w:szCs w:val="24"/>
+                <w:lang w:val="es-ES"/>
+              </w:rPr>
+            </m:ctrlPr>
+          </m:dPr>
+          <m:e>
+            <m:r>
+              <w:rPr>
+                <w:rFonts w:ascii="Cambria Math" w:eastAsiaTheme="minorEastAsia" w:hAnsi="Cambria Math"/>
+                <w:szCs w:val="24"/>
+                <w:lang w:val="es-ES"/>
+              </w:rPr>
+              <m:t>ϕ|</m:t>
+            </m:r>
+          </m:e>
+        </m:d>
+      </m:oMath>
+      <w:r>
+        <w:rPr>
+          <w:rFonts w:eastAsiaTheme="minorEastAsia"/>
+          <w:szCs w:val="24"/>
+          <w:lang w:val="es-ES"/>
+        </w:rPr>
+        <w:t xml:space="preserve"> (</w:t>
+      </w:r>
+      <w:proofErr w:type="spellStart"/>
+      <w:r>
+        <w:rPr>
+          <w:rFonts w:eastAsiaTheme="minorEastAsia"/>
+          <w:i/>
+          <w:szCs w:val="24"/>
+          <w:lang w:val="es-ES"/>
+        </w:rPr>
+        <w:t>bra</w:t>
+      </w:r>
+      <w:proofErr w:type="spellEnd"/>
+      <w:r>
+        <w:rPr>
+          <w:rFonts w:eastAsiaTheme="minorEastAsia"/>
+          <w:szCs w:val="24"/>
+          <w:lang w:val="es-ES"/>
+        </w:rPr>
+        <w:t xml:space="preserve">), que se pueden identificar, a su vez, con vectores fila. Uno se obtiene a partir del otro transponiéndolo y complejo-conjugándolo (conjugación </w:t>
+      </w:r>
+      <w:proofErr w:type="spellStart"/>
+      <w:r>
+        <w:rPr>
+          <w:rFonts w:eastAsiaTheme="minorEastAsia"/>
+          <w:szCs w:val="24"/>
+          <w:lang w:val="es-ES"/>
+        </w:rPr>
+        <w:t>hermítica</w:t>
+      </w:r>
+      <w:proofErr w:type="spellEnd"/>
+      <w:r>
+        <w:rPr>
+          <w:rFonts w:eastAsiaTheme="minorEastAsia"/>
+          <w:szCs w:val="24"/>
+          <w:lang w:val="es-ES"/>
+        </w:rPr>
+        <w:t>). El producto escalar de dos vectores de este tipo se escribe de forma sencilla</w:t>
+      </w:r>
+      <w:proofErr w:type="gramStart"/>
+      <w:r>
+        <w:rPr>
+          <w:rFonts w:eastAsiaTheme="minorEastAsia"/>
+          <w:szCs w:val="24"/>
+          <w:lang w:val="es-ES"/>
+        </w:rPr>
+        <w:t xml:space="preserve">:  </w:t>
+      </w:r>
+      <m:oMath>
+        <m:d>
+          <m:dPr>
+            <m:begChr m:val="⟨"/>
+            <m:endChr m:val=""/>
+            <m:ctrlPr>
+              <w:rPr>
+                <w:rFonts w:ascii="Cambria Math" w:eastAsiaTheme="minorEastAsia" w:hAnsi="Cambria Math"/>
+                <w:i/>
+                <w:szCs w:val="24"/>
+                <w:lang w:val="es-ES"/>
+              </w:rPr>
+            </m:ctrlPr>
+          </m:dPr>
+          <m:e>
+            <m:r>
+              <w:rPr>
+                <w:rFonts w:ascii="Cambria Math" w:eastAsiaTheme="minorEastAsia" w:hAnsi="Cambria Math"/>
+                <w:szCs w:val="24"/>
+                <w:lang w:val="es-ES"/>
+              </w:rPr>
+              <m:t>ϕ|</m:t>
+            </m:r>
+          </m:e>
+        </m:d>
+        <m:r>
+          <m:rPr>
+            <m:sty m:val="p"/>
+          </m:rPr>
+          <w:rPr>
+            <w:rFonts w:ascii="Cambria Math" w:eastAsiaTheme="minorEastAsia" w:hAnsi="Cambria Math"/>
+            <w:szCs w:val="24"/>
+            <w:lang w:val="es-ES"/>
+          </w:rPr>
+          <m:t xml:space="preserve"> </m:t>
+        </m:r>
+        <m:d>
+          <m:dPr>
+            <m:begChr m:val=""/>
+            <m:endChr m:val="⟩"/>
+            <m:ctrlPr>
+              <w:rPr>
+                <w:rFonts w:ascii="Cambria Math" w:hAnsi="Cambria Math"/>
+                <w:i/>
+                <w:szCs w:val="24"/>
+                <w:lang w:val="es-ES"/>
+              </w:rPr>
+            </m:ctrlPr>
+          </m:dPr>
+          <m:e>
+            <m:r>
+              <w:rPr>
+                <w:rFonts w:ascii="Cambria Math" w:hAnsi="Cambria Math"/>
+                <w:szCs w:val="24"/>
+                <w:lang w:val="es-ES"/>
+              </w:rPr>
+              <m:t>ψ</m:t>
+            </m:r>
+          </m:e>
+        </m:d>
+      </m:oMath>
+      <w:r>
+        <w:rPr>
+          <w:rFonts w:eastAsiaTheme="minorEastAsia"/>
+          <w:szCs w:val="24"/>
+          <w:lang w:val="es-ES"/>
+        </w:rPr>
+        <w:t>.</w:t>
+      </w:r>
+      <w:proofErr w:type="gramEnd"/>
     </w:p>
     <w:p>
       <w:pPr>
@@ -3673,7 +4325,265 @@
           <w:szCs w:val="24"/>
           <w:lang w:val="es-ES"/>
         </w:rPr>
-        <w:t>Estos estados, como vectores que son, tienen su representación matricial:</w:t>
+        <w:lastRenderedPageBreak/>
+        <w:t xml:space="preserve">Estos estados se pueden representar de forma matricial. Como tenemos un espacio de dos dimensiones complejas podemos tomar una base que defina este espacio de forma arbitraria, es decir, cualesquiera dos vectores </w:t>
+      </w:r>
+      <w:r>
+        <w:rPr>
+          <w:rFonts w:eastAsiaTheme="minorEastAsia"/>
+          <w:szCs w:val="24"/>
+          <w:lang w:val="es-ES"/>
+        </w:rPr>
+        <w:t xml:space="preserve">complejos </w:t>
+      </w:r>
+      <w:r>
+        <w:rPr>
+          <w:rFonts w:eastAsiaTheme="minorEastAsia"/>
+          <w:szCs w:val="24"/>
+          <w:lang w:val="es-ES"/>
+        </w:rPr>
+        <w:t xml:space="preserve">ortogonales </w:t>
+      </w:r>
+      <w:r>
+        <w:rPr>
+          <w:rFonts w:eastAsiaTheme="minorEastAsia"/>
+          <w:szCs w:val="24"/>
+          <w:lang w:val="es-ES"/>
+        </w:rPr>
+        <w:t>y unitarios definirán una base válida.</w:t>
+      </w:r>
+    </w:p>
+    <w:p>
+      <w:pPr>
+        <w:ind w:firstLine="284"/>
+        <w:rPr>
+          <w:rFonts w:eastAsiaTheme="minorEastAsia"/>
+          <w:szCs w:val="24"/>
+          <w:lang w:val="es-ES"/>
+        </w:rPr>
+      </w:pPr>
+      <w:r>
+        <w:rPr>
+          <w:rFonts w:eastAsiaTheme="minorEastAsia"/>
+          <w:szCs w:val="24"/>
+          <w:lang w:val="es-ES"/>
+        </w:rPr>
+        <w:t xml:space="preserve">Etiquetando las bases como </w:t>
+      </w:r>
+      <m:oMath>
+        <m:r>
+          <w:rPr>
+            <w:rFonts w:ascii="Cambria Math" w:eastAsiaTheme="minorEastAsia" w:hAnsi="Cambria Math"/>
+            <w:szCs w:val="24"/>
+            <w:lang w:val="es-ES"/>
+          </w:rPr>
+          <m:t>|</m:t>
+        </m:r>
+        <m:d>
+          <m:dPr>
+            <m:begChr m:val=""/>
+            <m:endChr m:val="⟩"/>
+            <m:ctrlPr>
+              <w:rPr>
+                <w:rFonts w:ascii="Cambria Math" w:hAnsi="Cambria Math"/>
+                <w:i/>
+                <w:szCs w:val="24"/>
+                <w:lang w:val="es-ES"/>
+              </w:rPr>
+            </m:ctrlPr>
+          </m:dPr>
+          <m:e>
+            <m:r>
+              <w:rPr>
+                <w:rFonts w:ascii="Cambria Math" w:hAnsi="Cambria Math"/>
+                <w:szCs w:val="24"/>
+                <w:lang w:val="es-ES"/>
+              </w:rPr>
+              <m:t>0</m:t>
+            </m:r>
+          </m:e>
+        </m:d>
+      </m:oMath>
+      <w:r>
+        <w:rPr>
+          <w:rFonts w:eastAsiaTheme="minorEastAsia"/>
+          <w:szCs w:val="24"/>
+          <w:lang w:val="es-ES"/>
+        </w:rPr>
+        <w:t xml:space="preserve"> y </w:t>
+      </w:r>
+      <m:oMath>
+        <m:r>
+          <w:rPr>
+            <w:rFonts w:ascii="Cambria Math" w:eastAsiaTheme="minorEastAsia" w:hAnsi="Cambria Math"/>
+            <w:szCs w:val="24"/>
+            <w:lang w:val="es-ES"/>
+          </w:rPr>
+          <m:t>|</m:t>
+        </m:r>
+        <m:d>
+          <m:dPr>
+            <m:begChr m:val=""/>
+            <m:endChr m:val="⟩"/>
+            <m:ctrlPr>
+              <w:rPr>
+                <w:rFonts w:ascii="Cambria Math" w:hAnsi="Cambria Math"/>
+                <w:i/>
+                <w:szCs w:val="24"/>
+                <w:lang w:val="es-ES"/>
+              </w:rPr>
+            </m:ctrlPr>
+          </m:dPr>
+          <m:e>
+            <m:r>
+              <w:rPr>
+                <w:rFonts w:ascii="Cambria Math" w:hAnsi="Cambria Math"/>
+                <w:szCs w:val="24"/>
+                <w:lang w:val="es-ES"/>
+              </w:rPr>
+              <m:t>1</m:t>
+            </m:r>
+          </m:e>
+        </m:d>
+      </m:oMath>
+      <w:r>
+        <w:rPr>
+          <w:rFonts w:eastAsiaTheme="minorEastAsia"/>
+          <w:szCs w:val="24"/>
+          <w:lang w:val="es-ES"/>
+        </w:rPr>
+        <w:t xml:space="preserve"> es f</w:t>
+      </w:r>
+      <w:r>
+        <w:rPr>
+          <w:rFonts w:eastAsiaTheme="minorEastAsia"/>
+          <w:szCs w:val="24"/>
+          <w:lang w:val="es-ES"/>
+        </w:rPr>
+        <w:t>ácil relacionarla</w:t>
+      </w:r>
+      <w:r>
+        <w:rPr>
+          <w:rFonts w:eastAsiaTheme="minorEastAsia"/>
+          <w:szCs w:val="24"/>
+          <w:lang w:val="es-ES"/>
+        </w:rPr>
+        <w:t>s con los bits cl</w:t>
+      </w:r>
+      <w:r>
+        <w:rPr>
+          <w:rFonts w:eastAsiaTheme="minorEastAsia"/>
+          <w:szCs w:val="24"/>
+          <w:lang w:val="es-ES"/>
+        </w:rPr>
+        <w:t>ásicos. El significado físico de estos estados dependerá de la implementación física correspondiente: el espín de los núcleos en un espectrómetro RMN, el estado de excitación de los iones en una trampa, etc. Pero los cálculos matemáticos relevantes son independientes de la implementación,</w:t>
+      </w:r>
+      <w:r>
+        <w:rPr>
+          <w:rFonts w:eastAsiaTheme="minorEastAsia"/>
+          <w:szCs w:val="24"/>
+          <w:lang w:val="es-ES"/>
+        </w:rPr>
+        <w:t xml:space="preserve"> luego</w:t>
+      </w:r>
+      <w:r>
+        <w:rPr>
+          <w:rFonts w:eastAsiaTheme="minorEastAsia"/>
+          <w:szCs w:val="24"/>
+          <w:lang w:val="es-ES"/>
+        </w:rPr>
+        <w:t xml:space="preserve"> </w:t>
+      </w:r>
+      <w:r>
+        <w:rPr>
+          <w:rFonts w:eastAsiaTheme="minorEastAsia"/>
+          <w:szCs w:val="24"/>
+          <w:lang w:val="es-ES"/>
+        </w:rPr>
+        <w:t>podemos abstraernos de la implementación física y aun así proponer un marco matemático coherente para la computación cuántica.</w:t>
+      </w:r>
+    </w:p>
+    <w:p>
+      <w:pPr>
+        <w:ind w:firstLine="284"/>
+        <w:rPr>
+          <w:rFonts w:eastAsiaTheme="minorEastAsia"/>
+          <w:szCs w:val="24"/>
+          <w:lang w:val="es-ES"/>
+        </w:rPr>
+      </w:pPr>
+      <w:r>
+        <w:rPr>
+          <w:rFonts w:eastAsiaTheme="minorEastAsia"/>
+          <w:szCs w:val="24"/>
+          <w:lang w:val="es-ES"/>
+        </w:rPr>
+        <w:t xml:space="preserve">Una base </w:t>
+      </w:r>
+      <w:r>
+        <w:rPr>
+          <w:rFonts w:eastAsiaTheme="minorEastAsia"/>
+          <w:szCs w:val="24"/>
+          <w:lang w:val="es-ES"/>
+        </w:rPr>
+        <w:t xml:space="preserve">del espacio complejo de dos estados </w:t>
+      </w:r>
+      <w:r>
+        <w:rPr>
+          <w:rFonts w:eastAsiaTheme="minorEastAsia"/>
+          <w:szCs w:val="24"/>
+          <w:lang w:val="es-ES"/>
+        </w:rPr>
+        <w:t>que simplifica</w:t>
+      </w:r>
+      <w:r>
+        <w:rPr>
+          <w:rFonts w:eastAsiaTheme="minorEastAsia"/>
+          <w:szCs w:val="24"/>
+          <w:lang w:val="es-ES"/>
+        </w:rPr>
+        <w:t xml:space="preserve"> los cálculos</w:t>
+      </w:r>
+      <w:r>
+        <w:rPr>
+          <w:rFonts w:eastAsiaTheme="minorEastAsia"/>
+          <w:szCs w:val="24"/>
+          <w:lang w:val="es-ES"/>
+        </w:rPr>
+        <w:t>, al menos para esta introducción</w:t>
+      </w:r>
+      <w:r>
+        <w:rPr>
+          <w:rFonts w:eastAsiaTheme="minorEastAsia"/>
+          <w:szCs w:val="24"/>
+          <w:lang w:val="es-ES"/>
+        </w:rPr>
+        <w:t xml:space="preserve">, es la que se denomina </w:t>
+      </w:r>
+      <w:r>
+        <w:rPr>
+          <w:rFonts w:eastAsiaTheme="minorEastAsia"/>
+          <w:i/>
+          <w:szCs w:val="24"/>
+          <w:lang w:val="es-ES"/>
+        </w:rPr>
+        <w:t>base computacional</w:t>
+      </w:r>
+      <w:r>
+        <w:rPr>
+          <w:rFonts w:eastAsiaTheme="minorEastAsia"/>
+          <w:szCs w:val="24"/>
+          <w:lang w:val="es-ES"/>
+        </w:rPr>
+        <w:t>, definida como</w:t>
+      </w:r>
+      <w:r>
+        <w:rPr>
+          <w:rFonts w:eastAsiaTheme="minorEastAsia"/>
+          <w:szCs w:val="24"/>
+          <w:lang w:val="es-ES"/>
+        </w:rPr>
+        <w:t>:</w:t>
       </w:r>
     </w:p>
     <w:p>
@@ -3898,6 +4808,32 @@
     <w:p>
       <w:pPr>
         <w:ind w:firstLine="284"/>
+        <w:rPr>
+          <w:rFonts w:eastAsiaTheme="minorEastAsia"/>
+          <w:szCs w:val="24"/>
+          <w:lang w:val="es-ES"/>
+        </w:rPr>
+      </w:pPr>
+      <w:r>
+        <w:rPr>
+          <w:rFonts w:eastAsiaTheme="minorEastAsia"/>
+          <w:szCs w:val="24"/>
+          <w:lang w:val="es-ES"/>
+        </w:rPr>
+        <w:t xml:space="preserve">De </w:t>
+      </w:r>
+      <w:r>
+        <w:rPr>
+          <w:rFonts w:eastAsiaTheme="minorEastAsia"/>
+          <w:szCs w:val="24"/>
+          <w:lang w:val="es-ES"/>
+        </w:rPr>
+        <w:t>forma que un vector arbitrario queda definido como:</w:t>
+      </w:r>
+    </w:p>
+    <w:p>
+      <w:pPr>
+        <w:ind w:firstLine="284"/>
         <w:jc w:val="center"/>
         <w:rPr>
           <w:rFonts w:eastAsiaTheme="minorEastAsia"/>
@@ -4023,24 +4959,129 @@
           <w:szCs w:val="24"/>
           <w:lang w:val="es-ES"/>
         </w:rPr>
-        <w:t xml:space="preserve">Esta base se denomina </w:t>
-      </w:r>
-      <w:r>
-        <w:rPr>
-          <w:rFonts w:eastAsiaTheme="minorEastAsia"/>
-          <w:i/>
-          <w:szCs w:val="24"/>
-          <w:lang w:val="es-ES"/>
-        </w:rPr>
-        <w:t xml:space="preserve">base computacional </w:t>
-      </w:r>
-      <w:r>
-        <w:rPr>
-          <w:rFonts w:eastAsiaTheme="minorEastAsia"/>
-          <w:szCs w:val="24"/>
-          <w:lang w:val="es-ES"/>
-        </w:rPr>
-        <w:t>y se usará a menudo por comodidad.</w:t>
+        <w:t xml:space="preserve">Siempre y cuando </w:t>
+      </w:r>
+      <m:oMath>
+        <m:sSup>
+          <m:sSupPr>
+            <m:ctrlPr>
+              <w:rPr>
+                <w:rFonts w:ascii="Cambria Math" w:hAnsi="Cambria Math"/>
+                <w:i/>
+                <w:szCs w:val="24"/>
+                <w:lang w:val="es-ES"/>
+              </w:rPr>
+            </m:ctrlPr>
+          </m:sSupPr>
+          <m:e>
+            <m:d>
+              <m:dPr>
+                <m:begChr m:val="|"/>
+                <m:endChr m:val="|"/>
+                <m:ctrlPr>
+                  <w:rPr>
+                    <w:rFonts w:ascii="Cambria Math" w:hAnsi="Cambria Math"/>
+                    <w:i/>
+                    <w:szCs w:val="24"/>
+                    <w:lang w:val="es-ES"/>
+                  </w:rPr>
+                </m:ctrlPr>
+              </m:dPr>
+              <m:e>
+                <m:r>
+                  <w:rPr>
+                    <w:rFonts w:ascii="Cambria Math" w:hAnsi="Cambria Math"/>
+                    <w:szCs w:val="24"/>
+                    <w:lang w:val="es-ES"/>
+                  </w:rPr>
+                  <m:t>α</m:t>
+                </m:r>
+              </m:e>
+            </m:d>
+          </m:e>
+          <m:sup>
+            <m:r>
+              <w:rPr>
+                <w:rFonts w:ascii="Cambria Math" w:hAnsi="Cambria Math"/>
+                <w:szCs w:val="24"/>
+                <w:lang w:val="es-ES"/>
+              </w:rPr>
+              <m:t>2</m:t>
+            </m:r>
+          </m:sup>
+        </m:sSup>
+        <m:r>
+          <w:rPr>
+            <w:rFonts w:ascii="Cambria Math" w:hAnsi="Cambria Math"/>
+            <w:szCs w:val="24"/>
+            <w:lang w:val="es-ES"/>
+          </w:rPr>
+          <m:t>+</m:t>
+        </m:r>
+        <m:sSup>
+          <m:sSupPr>
+            <m:ctrlPr>
+              <w:rPr>
+                <w:rFonts w:ascii="Cambria Math" w:hAnsi="Cambria Math"/>
+                <w:i/>
+                <w:szCs w:val="24"/>
+                <w:lang w:val="es-ES"/>
+              </w:rPr>
+            </m:ctrlPr>
+          </m:sSupPr>
+          <m:e>
+            <m:d>
+              <m:dPr>
+                <m:begChr m:val="|"/>
+                <m:endChr m:val="|"/>
+                <m:ctrlPr>
+                  <w:rPr>
+                    <w:rFonts w:ascii="Cambria Math" w:hAnsi="Cambria Math"/>
+                    <w:i/>
+                    <w:szCs w:val="24"/>
+                    <w:lang w:val="es-ES"/>
+                  </w:rPr>
+                </m:ctrlPr>
+              </m:dPr>
+              <m:e>
+                <m:r>
+                  <w:rPr>
+                    <w:rFonts w:ascii="Cambria Math" w:hAnsi="Cambria Math"/>
+                    <w:szCs w:val="24"/>
+                    <w:lang w:val="es-ES"/>
+                  </w:rPr>
+                  <m:t>β</m:t>
+                </m:r>
+              </m:e>
+            </m:d>
+          </m:e>
+          <m:sup>
+            <m:r>
+              <w:rPr>
+                <w:rFonts w:ascii="Cambria Math" w:hAnsi="Cambria Math"/>
+                <w:szCs w:val="24"/>
+                <w:lang w:val="es-ES"/>
+              </w:rPr>
+              <m:t>2</m:t>
+            </m:r>
+          </m:sup>
+        </m:sSup>
+        <m:r>
+          <w:rPr>
+            <w:rFonts w:ascii="Cambria Math" w:hAnsi="Cambria Math"/>
+            <w:szCs w:val="24"/>
+            <w:lang w:val="es-ES"/>
+          </w:rPr>
+          <m:t>=1</m:t>
+        </m:r>
+      </m:oMath>
+      <w:r>
+        <w:rPr>
+          <w:rFonts w:eastAsiaTheme="minorEastAsia"/>
+          <w:szCs w:val="24"/>
+          <w:lang w:val="es-ES"/>
+        </w:rPr>
+        <w:t>.</w:t>
       </w:r>
     </w:p>
     <w:p>
@@ -4058,25 +5099,7 @@
           <w:szCs w:val="24"/>
           <w:lang w:val="es-ES"/>
         </w:rPr>
-        <w:t xml:space="preserve">Si ponemos un bit lógico en contraposición a un </w:t>
-      </w:r>
-      <w:proofErr w:type="spellStart"/>
-      <w:r>
-        <w:rPr>
-          <w:rFonts w:eastAsiaTheme="minorEastAsia"/>
-          <w:szCs w:val="24"/>
-          <w:lang w:val="es-ES"/>
-        </w:rPr>
-        <w:t>qubit</w:t>
-      </w:r>
-      <w:proofErr w:type="spellEnd"/>
-      <w:r>
-        <w:rPr>
-          <w:rFonts w:eastAsiaTheme="minorEastAsia"/>
-          <w:szCs w:val="24"/>
-          <w:lang w:val="es-ES"/>
-        </w:rPr>
-        <w:t xml:space="preserve">, podríamos hacer el símil: </w:t>
+        <w:t>Para intentar entender las similitudes y diferencias entre las computaciones clásica y cuántica, podemos relacionar sus bases de la forma:</w:t>
       </w:r>
     </w:p>
     <w:p>
@@ -4208,7 +5231,25 @@
           <w:szCs w:val="24"/>
           <w:lang w:val="es-ES"/>
         </w:rPr>
-        <w:t xml:space="preserve">Esto nos lleva a un hecho  sorprendente, que es la base de la potencia de la computación cuántica. Para nosotros es relativamente fácil imaginar el estado </w:t>
+        <w:t xml:space="preserve">De esa forma podríamos operar con los qubits, a simple vista, como si de lógica binaria se tratase. Pero el estado de un </w:t>
+      </w:r>
+      <w:proofErr w:type="spellStart"/>
+      <w:r>
+        <w:rPr>
+          <w:rFonts w:eastAsiaTheme="minorEastAsia"/>
+          <w:szCs w:val="24"/>
+          <w:lang w:val="es-ES"/>
+        </w:rPr>
+        <w:t>qubit</w:t>
+      </w:r>
+      <w:proofErr w:type="spellEnd"/>
+      <w:r>
+        <w:rPr>
+          <w:rFonts w:eastAsiaTheme="minorEastAsia"/>
+          <w:szCs w:val="24"/>
+          <w:lang w:val="es-ES"/>
+        </w:rPr>
+        <w:t xml:space="preserve"> no se reduce simplemente a </w:t>
       </w:r>
       <m:oMath>
         <m:r>
@@ -4250,7 +5291,7 @@
           <w:szCs w:val="24"/>
           <w:lang w:val="es-ES"/>
         </w:rPr>
-        <w:t xml:space="preserve">, pensando por ejemplo en el espín de un electrón haciendo </w:t>
+        <w:t xml:space="preserve"> o </w:t>
       </w:r>
       <m:oMath>
         <m:r>
@@ -4281,18 +5322,10 @@
                 <w:szCs w:val="24"/>
                 <w:lang w:val="es-ES"/>
               </w:rPr>
-              <m:t>0</m:t>
+              <m:t>1</m:t>
             </m:r>
           </m:e>
         </m:d>
-        <m:r>
-          <w:rPr>
-            <w:rFonts w:ascii="Cambria Math" w:eastAsiaTheme="minorEastAsia" w:hAnsi="Cambria Math"/>
-            <w:szCs w:val="24"/>
-            <w:lang w:val="es-ES"/>
-          </w:rPr>
-          <m:t>→espín abajo</m:t>
-        </m:r>
       </m:oMath>
       <w:r>
         <w:rPr>
@@ -4300,57 +5333,16 @@
           <w:szCs w:val="24"/>
           <w:lang w:val="es-ES"/>
         </w:rPr>
-        <w:t xml:space="preserve"> o en los niveles de energía del electrón como </w:t>
-      </w:r>
-      <m:oMath>
-        <m:r>
-          <w:rPr>
-            <w:rFonts w:ascii="Cambria Math" w:eastAsiaTheme="minorEastAsia" w:hAnsi="Cambria Math"/>
-            <w:szCs w:val="24"/>
-            <w:lang w:val="es-ES"/>
-          </w:rPr>
-          <m:t>|</m:t>
-        </m:r>
-        <m:d>
-          <m:dPr>
-            <m:begChr m:val=""/>
-            <m:endChr m:val="⟩"/>
-            <m:ctrlPr>
-              <w:rPr>
-                <w:rFonts w:ascii="Cambria Math" w:hAnsi="Cambria Math"/>
-                <w:i/>
-                <w:szCs w:val="24"/>
-                <w:lang w:val="es-ES"/>
-              </w:rPr>
-            </m:ctrlPr>
-          </m:dPr>
-          <m:e>
-            <m:r>
-              <w:rPr>
-                <w:rFonts w:ascii="Cambria Math" w:hAnsi="Cambria Math"/>
-                <w:szCs w:val="24"/>
-                <w:lang w:val="es-ES"/>
-              </w:rPr>
-              <m:t>0</m:t>
-            </m:r>
-          </m:e>
-        </m:d>
-        <m:r>
-          <w:rPr>
-            <w:rFonts w:ascii="Cambria Math" w:eastAsiaTheme="minorEastAsia" w:hAnsi="Cambria Math"/>
-            <w:szCs w:val="24"/>
-            <w:lang w:val="es-ES"/>
-          </w:rPr>
-          <m:t>→nivel mínimo de energia</m:t>
-        </m:r>
-      </m:oMath>
-      <w:r>
-        <w:rPr>
-          <w:rFonts w:eastAsiaTheme="minorEastAsia"/>
-          <w:szCs w:val="24"/>
-          <w:lang w:val="es-ES"/>
-        </w:rPr>
-        <w:t xml:space="preserve">. Pero entonces, ¿qué significa algo del tipo </w:t>
+        <w:t>, existen estados que son perfectamente válidos como por ejemplo</w:t>
+      </w:r>
+      <w:proofErr w:type="gramStart"/>
+      <w:r>
+        <w:rPr>
+          <w:rFonts w:eastAsiaTheme="minorEastAsia"/>
+          <w:szCs w:val="24"/>
+          <w:lang w:val="es-ES"/>
+        </w:rPr>
+        <w:t xml:space="preserve">: </w:t>
       </w:r>
       <m:oMath>
         <m:f>
@@ -4512,7 +5504,108 @@
           <w:szCs w:val="24"/>
           <w:lang w:val="es-ES"/>
         </w:rPr>
-        <w:t xml:space="preserve">?, ¿está el espín del electrón arriba o abajo? La respuesta es que no está ni arriba ni abajo, sino en ambas al mismo tiempo, combinadas en los que se conoce como una </w:t>
+        <w:t>,</w:t>
+      </w:r>
+      <w:proofErr w:type="gramEnd"/>
+      <w:r>
+        <w:rPr>
+          <w:rFonts w:eastAsiaTheme="minorEastAsia"/>
+          <w:szCs w:val="24"/>
+          <w:lang w:val="es-ES"/>
+        </w:rPr>
+        <w:t xml:space="preserve"> de los cuales no podemos decir que estén en el estado </w:t>
+      </w:r>
+      <m:oMath>
+        <m:r>
+          <w:rPr>
+            <w:rFonts w:ascii="Cambria Math" w:eastAsiaTheme="minorEastAsia" w:hAnsi="Cambria Math"/>
+            <w:szCs w:val="24"/>
+            <w:lang w:val="es-ES"/>
+          </w:rPr>
+          <m:t>|</m:t>
+        </m:r>
+        <m:d>
+          <m:dPr>
+            <m:begChr m:val=""/>
+            <m:endChr m:val="⟩"/>
+            <m:ctrlPr>
+              <w:rPr>
+                <w:rFonts w:ascii="Cambria Math" w:hAnsi="Cambria Math"/>
+                <w:i/>
+                <w:szCs w:val="24"/>
+                <w:lang w:val="es-ES"/>
+              </w:rPr>
+            </m:ctrlPr>
+          </m:dPr>
+          <m:e>
+            <m:r>
+              <w:rPr>
+                <w:rFonts w:ascii="Cambria Math" w:hAnsi="Cambria Math"/>
+                <w:szCs w:val="24"/>
+                <w:lang w:val="es-ES"/>
+              </w:rPr>
+              <m:t>0</m:t>
+            </m:r>
+          </m:e>
+        </m:d>
+      </m:oMath>
+      <w:r>
+        <w:rPr>
+          <w:rFonts w:eastAsiaTheme="minorEastAsia"/>
+          <w:szCs w:val="24"/>
+          <w:lang w:val="es-ES"/>
+        </w:rPr>
+        <w:t xml:space="preserve"> ni en el </w:t>
+      </w:r>
+      <m:oMath>
+        <m:r>
+          <w:rPr>
+            <w:rFonts w:ascii="Cambria Math" w:eastAsiaTheme="minorEastAsia" w:hAnsi="Cambria Math"/>
+            <w:szCs w:val="24"/>
+            <w:lang w:val="es-ES"/>
+          </w:rPr>
+          <m:t>|</m:t>
+        </m:r>
+        <m:d>
+          <m:dPr>
+            <m:begChr m:val=""/>
+            <m:endChr m:val="⟩"/>
+            <m:ctrlPr>
+              <w:rPr>
+                <w:rFonts w:ascii="Cambria Math" w:hAnsi="Cambria Math"/>
+                <w:i/>
+                <w:szCs w:val="24"/>
+                <w:lang w:val="es-ES"/>
+              </w:rPr>
+            </m:ctrlPr>
+          </m:dPr>
+          <m:e>
+            <m:r>
+              <w:rPr>
+                <w:rFonts w:ascii="Cambria Math" w:hAnsi="Cambria Math"/>
+                <w:szCs w:val="24"/>
+                <w:lang w:val="es-ES"/>
+              </w:rPr>
+              <m:t>1</m:t>
+            </m:r>
+          </m:e>
+        </m:d>
+      </m:oMath>
+      <w:r>
+        <w:rPr>
+          <w:rFonts w:eastAsiaTheme="minorEastAsia"/>
+          <w:szCs w:val="24"/>
+          <w:lang w:val="es-ES"/>
+        </w:rPr>
+        <w:t>. La interpretación que se debe dar a este tipo de estados ni siquiera está clara hoy en día, se podría</w:t>
+      </w:r>
+      <w:r>
+        <w:rPr>
+          <w:rFonts w:eastAsiaTheme="minorEastAsia"/>
+          <w:szCs w:val="24"/>
+          <w:lang w:val="es-ES"/>
+        </w:rPr>
+        <w:t xml:space="preserve"> pensar que es la falta de información sobre el sistema, debida quizás a que la teoría cuántica es incompleta, la que nos está llevando a estados absurdos, a una simple representación probabilística de nuestro desconocimiento, es decir, la existencia de </w:t>
       </w:r>
       <w:r>
         <w:rPr>
@@ -4521,36 +5614,326 @@
           <w:szCs w:val="24"/>
           <w:lang w:val="es-ES"/>
         </w:rPr>
-        <w:t>superposición cuántica de estados</w:t>
-      </w:r>
-      <w:r>
-        <w:rPr>
-          <w:rFonts w:eastAsiaTheme="minorEastAsia"/>
-          <w:szCs w:val="24"/>
-          <w:lang w:val="es-ES"/>
-        </w:rPr>
-        <w:t xml:space="preserve">. Esto nos permitirá, como veremos más adelante, ejecutar funciones para toda una gama de entradas al mismo tiempo en una sola operación, explotando lo que se denomina </w:t>
-      </w:r>
-      <w:r>
-        <w:rPr>
-          <w:rFonts w:eastAsiaTheme="minorEastAsia"/>
-          <w:i/>
-          <w:szCs w:val="24"/>
-          <w:lang w:val="es-ES"/>
-        </w:rPr>
-        <w:t>paralelismo cuántico</w:t>
-      </w:r>
-      <w:r>
-        <w:rPr>
-          <w:rFonts w:eastAsiaTheme="minorEastAsia"/>
-          <w:szCs w:val="24"/>
-          <w:lang w:val="es-ES"/>
-        </w:rPr>
-        <w:t>.</w:t>
+        <w:t>variables ocultas</w:t>
+      </w:r>
+      <w:r>
+        <w:rPr>
+          <w:rFonts w:eastAsiaTheme="minorEastAsia"/>
+          <w:szCs w:val="24"/>
+          <w:lang w:val="es-ES"/>
+        </w:rPr>
+        <w:t xml:space="preserve"> que no se están incluyendo en la teoría. Contra este enfoque, </w:t>
+      </w:r>
+      <w:r>
+        <w:rPr>
+          <w:rFonts w:eastAsiaTheme="minorEastAsia"/>
+          <w:szCs w:val="24"/>
+          <w:lang w:val="es-ES"/>
+        </w:rPr>
+        <w:t>John Stewart Bell</w:t>
+      </w:r>
+      <w:r>
+        <w:rPr>
+          <w:rFonts w:eastAsiaTheme="minorEastAsia"/>
+          <w:szCs w:val="24"/>
+          <w:lang w:val="es-ES"/>
+        </w:rPr>
+        <w:t>, publicó en 1964 un artículo en el que, partiendo tan solo de dos premisas:</w:t>
       </w:r>
     </w:p>
     <w:p>
       <w:pPr>
+        <w:pStyle w:val="Prrafodelista"/>
+        <w:numPr>
+          <w:ilvl w:val="0"/>
+          <w:numId w:val="24"/>
+        </w:numPr>
+        <w:rPr>
+          <w:rFonts w:eastAsiaTheme="minorEastAsia"/>
+          <w:szCs w:val="24"/>
+          <w:lang w:val="es-ES"/>
+        </w:rPr>
+      </w:pPr>
+      <w:r>
+        <w:rPr>
+          <w:rFonts w:eastAsiaTheme="minorEastAsia"/>
+          <w:szCs w:val="24"/>
+          <w:lang w:val="es-ES"/>
+        </w:rPr>
+        <w:lastRenderedPageBreak/>
+        <w:t>Realidad: los sistemas físicos tienen valores definidos para sus propiedades</w:t>
+      </w:r>
+      <w:r>
+        <w:rPr>
+          <w:rFonts w:eastAsiaTheme="minorEastAsia"/>
+          <w:szCs w:val="24"/>
+          <w:lang w:val="es-ES"/>
+        </w:rPr>
+        <w:t xml:space="preserve"> aunque no haya nadie observándolos.</w:t>
+      </w:r>
+    </w:p>
+    <w:p>
+      <w:pPr>
+        <w:pStyle w:val="Prrafodelista"/>
+        <w:numPr>
+          <w:ilvl w:val="0"/>
+          <w:numId w:val="24"/>
+        </w:numPr>
+        <w:rPr>
+          <w:rFonts w:eastAsiaTheme="minorEastAsia"/>
+          <w:szCs w:val="24"/>
+          <w:lang w:val="es-ES"/>
+        </w:rPr>
+      </w:pPr>
+      <w:r>
+        <w:rPr>
+          <w:rFonts w:eastAsiaTheme="minorEastAsia"/>
+          <w:szCs w:val="24"/>
+          <w:lang w:val="es-ES"/>
+        </w:rPr>
+        <w:t>Localidad: la información, es decir, cualquier efecto físico, se propaga a una velocidad finita.</w:t>
+      </w:r>
+    </w:p>
+    <w:p>
+      <w:pPr>
+        <w:rPr>
+          <w:rFonts w:eastAsiaTheme="minorEastAsia"/>
+          <w:szCs w:val="24"/>
+          <w:lang w:val="es-ES"/>
+        </w:rPr>
+      </w:pPr>
+      <w:r>
+        <w:rPr>
+          <w:rFonts w:eastAsiaTheme="minorEastAsia"/>
+          <w:szCs w:val="24"/>
+          <w:lang w:val="es-ES"/>
+        </w:rPr>
+        <w:t xml:space="preserve">Asumiendo ambas premisas, las cuales definen el mundo como lo conocemos macroscópicamente, Bell obtuvo una desigualdad. Siguiendo el mismo camino, pero utilizando el marco matemático de la física cuántica, descubrió que dicha desigualdad se violaba, lo que quiere decir que si  la física cuántica </w:t>
+      </w:r>
+      <w:r>
+        <w:rPr>
+          <w:rFonts w:eastAsiaTheme="minorEastAsia"/>
+          <w:szCs w:val="24"/>
+          <w:lang w:val="es-ES"/>
+        </w:rPr>
+        <w:t xml:space="preserve">describe la naturaleza, la asunción de </w:t>
+      </w:r>
+      <w:r>
+        <w:rPr>
+          <w:rFonts w:eastAsiaTheme="minorEastAsia"/>
+          <w:i/>
+          <w:szCs w:val="24"/>
+          <w:lang w:val="es-ES"/>
+        </w:rPr>
+        <w:t>realismo local</w:t>
+      </w:r>
+      <w:r>
+        <w:rPr>
+          <w:rFonts w:eastAsiaTheme="minorEastAsia"/>
+          <w:szCs w:val="24"/>
+          <w:lang w:val="es-ES"/>
+        </w:rPr>
+        <w:t xml:space="preserve"> es falsa. En contra a lo que se podría pensar, experimentos llevados a cabo para poner a prueba estas desigualdades se han decantado siempre del lado de la física cuántica, aunque sin ser hasta la fecha del todo concluyentes.</w:t>
+      </w:r>
+    </w:p>
+    <w:p>
+      <w:pPr>
+        <w:rPr>
+          <w:rFonts w:eastAsiaTheme="minorEastAsia"/>
+          <w:szCs w:val="24"/>
+          <w:lang w:val="es-ES"/>
+        </w:rPr>
+      </w:pPr>
+      <w:r>
+        <w:rPr>
+          <w:rFonts w:eastAsiaTheme="minorEastAsia"/>
+          <w:szCs w:val="24"/>
+          <w:lang w:val="es-ES"/>
+        </w:rPr>
+        <w:t xml:space="preserve">Por tanto, aquí asumiremos que los estados del tipo </w:t>
+      </w:r>
+      <m:oMath>
+        <m:f>
+          <m:fPr>
+            <m:ctrlPr>
+              <w:rPr>
+                <w:rFonts w:ascii="Cambria Math" w:eastAsiaTheme="minorEastAsia" w:hAnsi="Cambria Math"/>
+                <w:i/>
+                <w:szCs w:val="24"/>
+                <w:lang w:val="es-ES"/>
+              </w:rPr>
+            </m:ctrlPr>
+          </m:fPr>
+          <m:num>
+            <m:r>
+              <w:rPr>
+                <w:rFonts w:ascii="Cambria Math" w:eastAsiaTheme="minorEastAsia" w:hAnsi="Cambria Math"/>
+                <w:szCs w:val="24"/>
+                <w:lang w:val="es-ES"/>
+              </w:rPr>
+              <m:t>1</m:t>
+            </m:r>
+          </m:num>
+          <m:den>
+            <m:rad>
+              <m:radPr>
+                <m:degHide m:val="1"/>
+                <m:ctrlPr>
+                  <w:rPr>
+                    <w:rFonts w:ascii="Cambria Math" w:eastAsiaTheme="minorEastAsia" w:hAnsi="Cambria Math"/>
+                    <w:i/>
+                    <w:szCs w:val="24"/>
+                    <w:lang w:val="es-ES"/>
+                  </w:rPr>
+                </m:ctrlPr>
+              </m:radPr>
+              <m:deg/>
+              <m:e>
+                <m:r>
+                  <w:rPr>
+                    <w:rFonts w:ascii="Cambria Math" w:eastAsiaTheme="minorEastAsia" w:hAnsi="Cambria Math"/>
+                    <w:szCs w:val="24"/>
+                    <w:lang w:val="es-ES"/>
+                  </w:rPr>
+                  <m:t>2</m:t>
+                </m:r>
+              </m:e>
+            </m:rad>
+          </m:den>
+        </m:f>
+        <m:d>
+          <m:dPr>
+            <m:begChr m:val=""/>
+            <m:endChr m:val="⟩"/>
+            <m:ctrlPr>
+              <w:rPr>
+                <w:rFonts w:ascii="Cambria Math" w:eastAsiaTheme="minorEastAsia" w:hAnsi="Cambria Math"/>
+                <w:i/>
+                <w:szCs w:val="24"/>
+                <w:lang w:val="es-ES"/>
+              </w:rPr>
+            </m:ctrlPr>
+          </m:dPr>
+          <m:e>
+            <m:r>
+              <w:rPr>
+                <w:rFonts w:ascii="Cambria Math" w:eastAsiaTheme="minorEastAsia" w:hAnsi="Cambria Math"/>
+                <w:szCs w:val="24"/>
+                <w:lang w:val="es-ES"/>
+              </w:rPr>
+              <m:t>|0</m:t>
+            </m:r>
+          </m:e>
+        </m:d>
+        <m:r>
+          <w:rPr>
+            <w:rFonts w:ascii="Cambria Math" w:eastAsiaTheme="minorEastAsia" w:hAnsi="Cambria Math"/>
+            <w:szCs w:val="24"/>
+            <w:lang w:val="es-ES"/>
+          </w:rPr>
+          <m:t>+</m:t>
+        </m:r>
+        <m:f>
+          <m:fPr>
+            <m:ctrlPr>
+              <w:rPr>
+                <w:rFonts w:ascii="Cambria Math" w:eastAsiaTheme="minorEastAsia" w:hAnsi="Cambria Math"/>
+                <w:i/>
+                <w:szCs w:val="24"/>
+                <w:lang w:val="es-ES"/>
+              </w:rPr>
+            </m:ctrlPr>
+          </m:fPr>
+          <m:num>
+            <m:r>
+              <w:rPr>
+                <w:rFonts w:ascii="Cambria Math" w:eastAsiaTheme="minorEastAsia" w:hAnsi="Cambria Math"/>
+                <w:szCs w:val="24"/>
+                <w:lang w:val="es-ES"/>
+              </w:rPr>
+              <m:t>1</m:t>
+            </m:r>
+          </m:num>
+          <m:den>
+            <m:rad>
+              <m:radPr>
+                <m:degHide m:val="1"/>
+                <m:ctrlPr>
+                  <w:rPr>
+                    <w:rFonts w:ascii="Cambria Math" w:eastAsiaTheme="minorEastAsia" w:hAnsi="Cambria Math"/>
+                    <w:i/>
+                    <w:szCs w:val="24"/>
+                    <w:lang w:val="es-ES"/>
+                  </w:rPr>
+                </m:ctrlPr>
+              </m:radPr>
+              <m:deg/>
+              <m:e>
+                <m:r>
+                  <w:rPr>
+                    <w:rFonts w:ascii="Cambria Math" w:eastAsiaTheme="minorEastAsia" w:hAnsi="Cambria Math"/>
+                    <w:szCs w:val="24"/>
+                    <w:lang w:val="es-ES"/>
+                  </w:rPr>
+                  <m:t>2</m:t>
+                </m:r>
+              </m:e>
+            </m:rad>
+          </m:den>
+        </m:f>
+        <m:d>
+          <m:dPr>
+            <m:begChr m:val=""/>
+            <m:endChr m:val="⟩"/>
+            <m:ctrlPr>
+              <w:rPr>
+                <w:rFonts w:ascii="Cambria Math" w:eastAsiaTheme="minorEastAsia" w:hAnsi="Cambria Math"/>
+                <w:i/>
+                <w:szCs w:val="24"/>
+                <w:lang w:val="es-ES"/>
+              </w:rPr>
+            </m:ctrlPr>
+          </m:dPr>
+          <m:e>
+            <m:r>
+              <w:rPr>
+                <w:rFonts w:ascii="Cambria Math" w:eastAsiaTheme="minorEastAsia" w:hAnsi="Cambria Math"/>
+                <w:szCs w:val="24"/>
+                <w:lang w:val="es-ES"/>
+              </w:rPr>
+              <m:t>|1</m:t>
+            </m:r>
+          </m:e>
+        </m:d>
+      </m:oMath>
+      <w:r>
+        <w:rPr>
+          <w:rFonts w:eastAsiaTheme="minorEastAsia"/>
+          <w:szCs w:val="24"/>
+          <w:lang w:val="es-ES"/>
+        </w:rPr>
+        <w:t xml:space="preserve"> están representando que el nivel energético, espín, etc. se encuentra en ambos estados al mismo tiempo. Esto se denomina </w:t>
+      </w:r>
+      <w:r>
+        <w:rPr>
+          <w:rFonts w:eastAsiaTheme="minorEastAsia"/>
+          <w:i/>
+          <w:szCs w:val="24"/>
+          <w:lang w:val="es-ES"/>
+        </w:rPr>
+        <w:t>superposición cuántica de estados</w:t>
+      </w:r>
+      <w:r>
+        <w:rPr>
+          <w:rFonts w:eastAsiaTheme="minorEastAsia"/>
+          <w:szCs w:val="24"/>
+          <w:lang w:val="es-ES"/>
+        </w:rPr>
+        <w:t>, y es una de las claves de la potencia de la computación cuántica.</w:t>
+      </w:r>
+    </w:p>
+    <w:p>
+      <w:pPr>
         <w:ind w:firstLine="284"/>
         <w:rPr>
           <w:rFonts w:eastAsiaTheme="minorEastAsia"/>
@@ -4564,7 +5947,23 @@
           <w:szCs w:val="24"/>
           <w:lang w:val="es-ES"/>
         </w:rPr>
-        <w:t>El problema es que ese tipo de estado es inobservable. Como señalaré en el tercer postulado, el hecho de observar un estado cuántico, en general,  lo destruye. Pero que no podamos observar dichos estados no significa que sean ficticios; podemos obtener, si bien no todos los resultados posibles de una función, sí una propiedad general de esta, como puede ser su periodo. Esto será fundamental para los algoritmos cuánticos más famosos, que superan ampliamente  a las maquinas clásicas.</w:t>
+        <w:t>El problema es que ese tipo de estado es inobservable. Como señalaré en el tercer postulado, el hecho de observar un estado cuántico, en general,  lo destruye. Pero que no podamos observar dichos estados no significa</w:t>
+      </w:r>
+      <w:r>
+        <w:rPr>
+          <w:rFonts w:eastAsiaTheme="minorEastAsia"/>
+          <w:szCs w:val="24"/>
+          <w:lang w:val="es-ES"/>
+        </w:rPr>
+        <w:t>, como ya se ha mostrado,</w:t>
+      </w:r>
+      <w:r>
+        <w:rPr>
+          <w:rFonts w:eastAsiaTheme="minorEastAsia"/>
+          <w:szCs w:val="24"/>
+          <w:lang w:val="es-ES"/>
+        </w:rPr>
+        <w:t xml:space="preserve"> que sean ficticios; podemos obtener, si bien no todos los resultados posibles de una función, sí una propiedad general de esta, como puede ser su periodo. Esto será fundamental para los algoritmos cuánticos más famosos, que superan ampliamente  a las maquinas clásicas.</w:t>
       </w:r>
     </w:p>
     <w:p>
@@ -4741,7 +6140,6 @@
           <w:szCs w:val="24"/>
           <w:lang w:val="es-ES"/>
         </w:rPr>
-        <w:lastRenderedPageBreak/>
         <w:t>En las siguientes secciones completaré la descripcion de los circuitos cuánticos.</w:t>
       </w:r>
     </w:p>
@@ -5059,6 +6457,7 @@
           <w:szCs w:val="24"/>
           <w:lang w:val="es-ES"/>
         </w:rPr>
+        <w:lastRenderedPageBreak/>
         <w:t xml:space="preserve">Esta evolución es una evolución discreta, nos lleva del instante </w:t>
       </w:r>
       <m:oMath>
@@ -5186,6 +6585,70 @@
           <w:lang w:val="es-ES"/>
         </w:rPr>
         <w:t xml:space="preserve">Este postulado nos da intrínsecamente un elemento clave, podemos hacer evolucionar a los estados a voluntad, es decir, podemos operar con ellos siempre y cuando garanticemos que las operaciones que se realizan son unitarias. </w:t>
+      </w:r>
+    </w:p>
+    <w:p>
+      <w:pPr>
+        <w:ind w:firstLine="284"/>
+        <w:rPr>
+          <w:rFonts w:eastAsiaTheme="minorEastAsia"/>
+          <w:iCs/>
+          <w:color w:val="000000" w:themeColor="text1"/>
+          <w:szCs w:val="24"/>
+          <w:lang w:val="es-ES"/>
+        </w:rPr>
+      </w:pPr>
+      <w:r>
+        <w:rPr>
+          <w:rFonts w:eastAsiaTheme="minorEastAsia"/>
+          <w:iCs/>
+          <w:color w:val="000000" w:themeColor="text1"/>
+          <w:szCs w:val="24"/>
+          <w:lang w:val="es-ES"/>
+        </w:rPr>
+        <w:t>Una vez más, cabe aclarar que esta la forma matemática de esta evolución se puede definir sin necesidad de elegir una implementación física. A partir de esta forma matemática podremos, posteriormente</w:t>
+      </w:r>
+      <w:r>
+        <w:rPr>
+          <w:rFonts w:eastAsiaTheme="minorEastAsia"/>
+          <w:iCs/>
+          <w:color w:val="000000" w:themeColor="text1"/>
+          <w:szCs w:val="24"/>
+          <w:lang w:val="es-ES"/>
+        </w:rPr>
+        <w:t>, obtener las ecuaciones</w:t>
+      </w:r>
+      <w:r>
+        <w:rPr>
+          <w:rFonts w:eastAsiaTheme="minorEastAsia"/>
+          <w:iCs/>
+          <w:color w:val="000000" w:themeColor="text1"/>
+          <w:szCs w:val="24"/>
+          <w:lang w:val="es-ES"/>
+        </w:rPr>
+        <w:t xml:space="preserve"> concreta</w:t>
+      </w:r>
+      <w:r>
+        <w:rPr>
+          <w:rFonts w:eastAsiaTheme="minorEastAsia"/>
+          <w:iCs/>
+          <w:color w:val="000000" w:themeColor="text1"/>
+          <w:szCs w:val="24"/>
+          <w:lang w:val="es-ES"/>
+        </w:rPr>
+        <w:t>s</w:t>
+      </w:r>
+      <w:bookmarkStart w:id="5" w:name="_GoBack"/>
+      <w:bookmarkEnd w:id="5"/>
+      <w:r>
+        <w:rPr>
+          <w:rFonts w:eastAsiaTheme="minorEastAsia"/>
+          <w:iCs/>
+          <w:color w:val="000000" w:themeColor="text1"/>
+          <w:szCs w:val="24"/>
+          <w:lang w:val="es-ES"/>
+        </w:rPr>
+        <w:t xml:space="preserve"> para una implementación física dada. Pero esto dista mucho de ser trivial y escapa al alcance de este proyecto.</w:t>
       </w:r>
     </w:p>
     <w:p>
@@ -6218,7 +7681,6 @@
           <w:szCs w:val="24"/>
           <w:lang w:val="es-ES"/>
         </w:rPr>
-        <w:lastRenderedPageBreak/>
         <w:t xml:space="preserve">La puerta cuántica quizás más importante se denomina </w:t>
       </w:r>
       <w:r>
@@ -6714,6 +8176,7 @@
               <w:szCs w:val="24"/>
               <w:lang w:val="es-ES"/>
             </w:rPr>
+            <w:lastRenderedPageBreak/>
             <m:t>H=</m:t>
           </m:r>
           <m:f>
@@ -6936,7 +8399,7 @@
           </mc:Choice>
           <mc:Fallback>
             <w:pict>
-              <v:rect id="3 Rectángulo" o:spid="_x0000_s1027" style="position:absolute;left:0;text-align:left;margin-left:171.35pt;margin-top:37.85pt;width:21.05pt;height:21.05pt;z-index:251661312;visibility:visible;mso-wrap-style:square;mso-wrap-distance-left:9pt;mso-wrap-distance-top:0;mso-wrap-distance-right:9pt;mso-wrap-distance-bottom:0;mso-position-horizontal:absolute;mso-position-horizontal-relative:text;mso-position-vertical:absolute;mso-position-vertical-relative:text;v-text-anchor:middle" o:gfxdata="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" fillcolor="white [3201]" strokecolor="black [3200]" strokeweight="2pt">
+              <v:rect id="3 Rectángulo" o:spid="_x0000_s1028" style="position:absolute;left:0;text-align:left;margin-left:171.35pt;margin-top:37.85pt;width:21.05pt;height:21.05pt;z-index:251661312;visibility:visible;mso-wrap-style:square;mso-wrap-distance-left:9pt;mso-wrap-distance-top:0;mso-wrap-distance-right:9pt;mso-wrap-distance-bottom:0;mso-position-horizontal:absolute;mso-position-horizontal-relative:text;mso-position-vertical:absolute;mso-position-vertical-relative:text;v-text-anchor:middle" o:gfxdata="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" fillcolor="white [3201]" strokecolor="black [3200]" strokeweight="2pt">
                 <v:textbox>
                   <w:txbxContent>
                     <w:p>
@@ -7042,7 +8505,7 @@
           </mc:Choice>
           <mc:Fallback>
             <w:pict>
-              <v:rect id="4 Rectángulo" o:spid="_x0000_s1028" style="position:absolute;left:0;text-align:left;margin-left:258.8pt;margin-top:37.6pt;width:21.05pt;height:21.05pt;z-index:251662336;visibility:visible;mso-wrap-style:square;mso-wrap-distance-left:9pt;mso-wrap-distance-top:0;mso-wrap-distance-right:9pt;mso-wrap-distance-bottom:0;mso-position-horizontal:absolute;mso-position-horizontal-relative:text;mso-position-vertical:absolute;mso-position-vertical-relative:text;v-text-anchor:middle" o:gfxdata="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" fillcolor="white [3201]" strokecolor="black [3200]" strokeweight="2pt">
+              <v:rect id="4 Rectángulo" o:spid="_x0000_s1029" style="position:absolute;left:0;text-align:left;margin-left:258.8pt;margin-top:37.6pt;width:21.05pt;height:21.05pt;z-index:251662336;visibility:visible;mso-wrap-style:square;mso-wrap-distance-left:9pt;mso-wrap-distance-top:0;mso-wrap-distance-right:9pt;mso-wrap-distance-bottom:0;mso-position-horizontal:absolute;mso-position-horizontal-relative:text;mso-position-vertical:absolute;mso-position-vertical-relative:text;v-text-anchor:middle" o:gfxdata="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" fillcolor="white [3201]" strokecolor="black [3200]" strokeweight="2pt">
                 <v:textbox>
                   <w:txbxContent>
                     <w:p>
@@ -8209,16 +9672,7 @@
           <w:szCs w:val="24"/>
           <w:lang w:val="es-ES"/>
         </w:rPr>
-        <w:t xml:space="preserve"> es </w:t>
-      </w:r>
-      <w:r>
-        <w:rPr>
-          <w:rFonts w:eastAsiaTheme="minorEastAsia"/>
-          <w:szCs w:val="24"/>
-          <w:lang w:val="es-ES"/>
-        </w:rPr>
-        <w:lastRenderedPageBreak/>
-        <w:t>imposible obtener un 0 como resultado ya que su proyección sobre el subespacio 0 es nula. Esta proyección es la que da la probabilidad de obtener un resultado u otro.</w:t>
+        <w:t xml:space="preserve"> es imposible obtener un 0 como resultado ya que su proyección sobre el subespacio 0 es nula. Esta proyección es la que da la probabilidad de obtener un resultado u otro.</w:t>
       </w:r>
     </w:p>
     <w:p>
@@ -10451,7 +11905,7 @@
                           <a:avLst/>
                         </a:prstGeom>
                         <a:blipFill>
-                          <a:blip r:embed="rId10"/>
+                          <a:blip r:embed="rId11"/>
                           <a:stretch>
                             <a:fillRect/>
                           </a:stretch>
@@ -10487,7 +11941,7 @@
           <mc:Fallback>
             <w:pict>
               <v:rect id="15 Rectángulo" o:spid="_x0000_s1026" style="position:absolute;margin-left:314.3pt;margin-top:57.75pt;width:20.4pt;height:20.4pt;z-index:251663360;visibility:visible;mso-wrap-style:square;mso-width-percent:0;mso-height-percent:0;mso-wrap-distance-left:9pt;mso-wrap-distance-top:0;mso-wrap-distance-right:9pt;mso-wrap-distance-bottom:0;mso-position-horizontal:absolute;mso-position-horizontal-relative:text;mso-position-vertical:absolute;mso-position-vertical-relative:text;mso-width-percent:0;mso-height-percent:0;mso-width-relative:margin;mso-height-relative:margin;v-text-anchor:middle" o:gfxdata="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" strokecolor="black [3200]" strokeweight="2pt">
-                <v:fill r:id="rId11" o:title="" recolor="t" rotate="t" type="frame"/>
+                <v:fill r:id="rId12" o:title="" recolor="t" rotate="t" type="frame"/>
               </v:rect>
             </w:pict>
           </mc:Fallback>
@@ -10894,15 +12348,7 @@
           <w:szCs w:val="24"/>
           <w:lang w:val="es-ES"/>
         </w:rPr>
-        <w:t xml:space="preserve">? Realizando el </w:t>
-      </w:r>
-      <w:r>
-        <w:rPr>
-          <w:szCs w:val="24"/>
-          <w:lang w:val="es-ES"/>
-        </w:rPr>
-        <w:lastRenderedPageBreak/>
-        <w:t xml:space="preserve">producto tensorial de ambos estados. Por ejemplo si tenemos el estado </w:t>
+        <w:t xml:space="preserve">? Realizando el producto tensorial de ambos estados. Por ejemplo si tenemos el estado </w:t>
       </w:r>
       <m:oMath>
         <m:d>
@@ -12741,14 +14187,14 @@
           </mc:Choice>
           <mc:Fallback>
             <w:pict>
-              <v:group id="31 Grupo" o:spid="_x0000_s1029" style="position:absolute;left:0;text-align:left;margin-left:123.65pt;margin-top:73.05pt;width:211.2pt;height:58.4pt;z-index:251664384" coordsize="26828,7418" o:gfxdata="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">
-                <v:group id="1 Grupo" o:spid="_x0000_s1030" style="position:absolute;width:20444;height:7418" coordorigin="1869,23" coordsize="29145,10580" o:gfxdata="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">
-                  <v:group id="14 Grupo" o:spid="_x0000_s1031" style="position:absolute;left:6708;top:1431;width:24306;height:8369" coordorigin="6708,1431" coordsize="24305,8369" o:gfxdata="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">
-                    <v:group id="5 Grupo" o:spid="_x0000_s1032" style="position:absolute;left:6708;top:1845;width:24306;height:6385" coordorigin="6708,1845" coordsize="24305,6384" o:gfxdata="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">
-                      <v:line id="6 Conector recto" o:spid="_x0000_s1033" style="position:absolute;visibility:visible;mso-wrap-style:square" from="6708,1845" to="31014,1845" o:connectortype="straight" o:gfxdata="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" strokecolor="black [3040]"/>
-                      <v:line id="7 Conector recto" o:spid="_x0000_s1034" style="position:absolute;visibility:visible;mso-wrap-style:square" from="6902,8230" to="31009,8230" o:connectortype="straight" o:gfxdata="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" strokecolor="black [3040]"/>
+              <v:group id="31 Grupo" o:spid="_x0000_s1030" style="position:absolute;left:0;text-align:left;margin-left:123.65pt;margin-top:73.05pt;width:211.2pt;height:58.4pt;z-index:251664384" coordsize="26828,7418" o:gfxdata="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">
+                <v:group id="1 Grupo" o:spid="_x0000_s1031" style="position:absolute;width:20444;height:7418" coordorigin="1869,23" coordsize="29145,10580" o:gfxdata="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">
+                  <v:group id="14 Grupo" o:spid="_x0000_s1032" style="position:absolute;left:6708;top:1431;width:24306;height:8369" coordorigin="6708,1431" coordsize="24305,8369" o:gfxdata="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">
+                    <v:group id="5 Grupo" o:spid="_x0000_s1033" style="position:absolute;left:6708;top:1845;width:24306;height:6385" coordorigin="6708,1845" coordsize="24305,6384" o:gfxdata="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">
+                      <v:line id="6 Conector recto" o:spid="_x0000_s1034" style="position:absolute;visibility:visible;mso-wrap-style:square" from="6708,1845" to="31014,1845" o:connectortype="straight" o:gfxdata="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" strokecolor="black [3040]"/>
+                      <v:line id="7 Conector recto" o:spid="_x0000_s1035" style="position:absolute;visibility:visible;mso-wrap-style:square" from="6902,8230" to="31009,8230" o:connectortype="straight" o:gfxdata="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" strokecolor="black [3040]"/>
                     </v:group>
-                    <v:oval id="9 Elipse" o:spid="_x0000_s1035" style="position:absolute;left:18580;top:1431;width:1079;height:1079;visibility:visible;mso-wrap-style:square;v-text-anchor:middle" o:gfxdata="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" fillcolor="black [3200]" strokecolor="black [1600]" strokeweight="2pt">
+                    <v:oval id="9 Elipse" o:spid="_x0000_s1036" style="position:absolute;left:18580;top:1431;width:1079;height:1079;visibility:visible;mso-wrap-style:square;v-text-anchor:middle" o:gfxdata="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" fillcolor="black [3200]" strokecolor="black [1600]" strokeweight="2pt">
                       <v:textbox>
                         <w:txbxContent>
                           <w:p>
@@ -12761,7 +14207,7 @@
                         </w:txbxContent>
                       </v:textbox>
                     </v:oval>
-                    <v:oval id="10 Elipse" o:spid="_x0000_s1036" style="position:absolute;left:17664;top:6920;width:2880;height:2880;visibility:visible;mso-wrap-style:square;v-text-anchor:middle" o:gfxdata="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" filled="f" strokecolor="black [3200]" strokeweight="1pt">
+                    <v:oval id="10 Elipse" o:spid="_x0000_s1037" style="position:absolute;left:17664;top:6920;width:2880;height:2880;visibility:visible;mso-wrap-style:square;v-text-anchor:middle" o:gfxdata="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" filled="f" strokecolor="black [3200]" strokeweight="1pt">
                       <v:textbox>
                         <w:txbxContent>
                           <w:p>
@@ -12774,9 +14220,9 @@
                         </w:txbxContent>
                       </v:textbox>
                     </v:oval>
-                    <v:line id="12 Conector recto" o:spid="_x0000_s1037" style="position:absolute;visibility:visible;mso-wrap-style:square" from="19104,1846" to="19104,9674" o:connectortype="straight" o:gfxdata="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" strokecolor="black [3040]"/>
+                    <v:line id="12 Conector recto" o:spid="_x0000_s1038" style="position:absolute;visibility:visible;mso-wrap-style:square" from="19104,1846" to="19104,9674" o:connectortype="straight" o:gfxdata="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" strokecolor="black [3040]"/>
                   </v:group>
-                  <v:rect id="15 Rectángulo" o:spid="_x0000_s1038" style="position:absolute;left:1869;top:23;width:4840;height:4675;visibility:visible;mso-wrap-style:square;v-text-anchor:top" o:gfxdata="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" filled="f" stroked="f">
+                  <v:rect id="15 Rectángulo" o:spid="_x0000_s1039" style="position:absolute;left:1869;top:23;width:4840;height:4675;visibility:visible;mso-wrap-style:square;v-text-anchor:top" o:gfxdata="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" filled="f" stroked="f">
                     <v:textbox>
                       <w:txbxContent>
                         <w:p>
@@ -12831,7 +14277,7 @@
                       </w:txbxContent>
                     </v:textbox>
                   </v:rect>
-                  <v:rect id="16 Rectángulo" o:spid="_x0000_s1039" style="position:absolute;left:1984;top:6499;width:4919;height:4105;visibility:visible;mso-wrap-style:square;v-text-anchor:top" o:gfxdata="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" filled="f" stroked="f">
+                  <v:rect id="16 Rectángulo" o:spid="_x0000_s1040" style="position:absolute;left:1984;top:6499;width:4919;height:4105;visibility:visible;mso-wrap-style:square;v-text-anchor:top" o:gfxdata="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" filled="f" stroked="f">
                     <v:textbox>
                       <w:txbxContent>
                         <w:p>
@@ -12887,7 +14333,7 @@
                     </v:textbox>
                   </v:rect>
                 </v:group>
-                <v:rect id="15 Rectángulo" o:spid="_x0000_s1040" style="position:absolute;left:21479;width:3395;height:3277;visibility:visible;mso-wrap-style:square;v-text-anchor:top" o:gfxdata="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" filled="f" stroked="f">
+                <v:rect id="15 Rectángulo" o:spid="_x0000_s1041" style="position:absolute;left:21479;width:3395;height:3277;visibility:visible;mso-wrap-style:square;v-text-anchor:top" o:gfxdata="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" filled="f" stroked="f">
                   <v:textbox>
                     <w:txbxContent>
                       <w:p>
@@ -12942,7 +14388,7 @@
                     </w:txbxContent>
                   </v:textbox>
                 </v:rect>
-                <v:rect id="15 Rectángulo" o:spid="_x0000_s1041" style="position:absolute;left:21479;top:4140;width:5349;height:3277;visibility:visible;mso-wrap-style:square;v-text-anchor:top" o:gfxdata="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" filled="f" stroked="f">
+                <v:rect id="15 Rectángulo" o:spid="_x0000_s1042" style="position:absolute;left:21479;top:4140;width:5349;height:3277;visibility:visible;mso-wrap-style:square;v-text-anchor:top" o:gfxdata="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" filled="f" stroked="f">
                   <v:textbox>
                     <w:txbxContent>
                       <w:p>
@@ -13109,7 +14555,6 @@
         <w:rPr>
           <w:lang w:val="es-ES"/>
         </w:rPr>
-        <w:lastRenderedPageBreak/>
         <w:t>Detalles a la hora de construir algoritmos cuánticos:</w:t>
       </w:r>
     </w:p>
@@ -13164,6 +14609,7 @@
           <w:b/>
           <w:lang w:val="es-ES"/>
         </w:rPr>
+        <w:lastRenderedPageBreak/>
         <w:t>Deben ser reversibles</w:t>
       </w:r>
       <w:r>
@@ -14164,14 +15610,14 @@
           </mc:Choice>
           <mc:Fallback>
             <w:pict>
-              <v:group id="51 Grupo" o:spid="_x0000_s1042" style="position:absolute;left:0;text-align:left;margin-left:25.45pt;margin-top:45.1pt;width:396.15pt;height:64.45pt;z-index:251670528;mso-height-relative:margin" coordsize="50315,6932" o:gfxdata="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">
-                <v:group id="13 Grupo" o:spid="_x0000_s1043" style="position:absolute;width:16503;height:6826" coordorigin="-130,-392" coordsize="20269,8406" o:gfxdata="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">
-                  <v:group id="9 Grupo" o:spid="_x0000_s1044" style="position:absolute;left:2773;top:1126;width:14401;height:5761" coordorigin="2773,1126" coordsize="14401,5760" o:gfxdata="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">
+              <v:group id="51 Grupo" o:spid="_x0000_s1043" style="position:absolute;left:0;text-align:left;margin-left:25.45pt;margin-top:45.1pt;width:396.15pt;height:64.45pt;z-index:251670528;mso-height-relative:margin" coordsize="50315,6932" o:gfxdata="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">
+                <v:group id="13 Grupo" o:spid="_x0000_s1044" style="position:absolute;width:16503;height:6826" coordorigin="-130,-392" coordsize="20269,8406" o:gfxdata="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">
+                  <v:group id="9 Grupo" o:spid="_x0000_s1045" style="position:absolute;left:2773;top:1126;width:14401;height:5761" coordorigin="2773,1126" coordsize="14401,5760" o:gfxdata="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">
                     <v:shapetype id="_x0000_t135" coordsize="21600,21600" o:spt="135" path="m10800,qx21600,10800,10800,21600l,21600,,xe">
                       <v:stroke joinstyle="miter"/>
                       <v:path gradientshapeok="t" o:connecttype="rect" textboxrect="0,3163,18437,18437"/>
                     </v:shapetype>
-                    <v:shape id="3 Retraso" o:spid="_x0000_s1045" type="#_x0000_t135" style="position:absolute;left:6373;top:1126;width:7201;height:5761;visibility:visible;mso-wrap-style:square;v-text-anchor:middle" o:gfxdata="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" fillcolor="white [3201]" strokecolor="black [3200]" strokeweight="2pt">
+                    <v:shape id="3 Retraso" o:spid="_x0000_s1046" type="#_x0000_t135" style="position:absolute;left:6373;top:1126;width:7201;height:5761;visibility:visible;mso-wrap-style:square;v-text-anchor:middle" o:gfxdata="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" fillcolor="white [3201]" strokecolor="black [3200]" strokeweight="2pt">
                       <v:textbox>
                         <w:txbxContent>
                           <w:p>
@@ -14184,11 +15630,11 @@
                         </w:txbxContent>
                       </v:textbox>
                     </v:shape>
-                    <v:line id="5 Conector recto" o:spid="_x0000_s1046" style="position:absolute;visibility:visible;mso-wrap-style:square" from="2773,1846" to="6373,1846" o:connectortype="straight" o:gfxdata="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" strokecolor="black [3040]" strokeweight="3pt"/>
-                    <v:line id="7 Conector recto" o:spid="_x0000_s1047" style="position:absolute;visibility:visible;mso-wrap-style:square" from="2773,6167" to="6373,6167" o:connectortype="straight" o:gfxdata="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" strokecolor="black [3040]" strokeweight="3pt"/>
-                    <v:line id="8 Conector recto" o:spid="_x0000_s1048" style="position:absolute;visibility:visible;mso-wrap-style:square" from="13574,4006" to="17174,4006" o:connectortype="straight" o:gfxdata="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" strokecolor="black [3040]" strokeweight="3pt"/>
+                    <v:line id="5 Conector recto" o:spid="_x0000_s1047" style="position:absolute;visibility:visible;mso-wrap-style:square" from="2773,1846" to="6373,1846" o:connectortype="straight" o:gfxdata="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" strokecolor="black [3040]" strokeweight="3pt"/>
+                    <v:line id="7 Conector recto" o:spid="_x0000_s1048" style="position:absolute;visibility:visible;mso-wrap-style:square" from="2773,6167" to="6373,6167" o:connectortype="straight" o:gfxdata="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" strokecolor="black [3040]" strokeweight="3pt"/>
+                    <v:line id="8 Conector recto" o:spid="_x0000_s1049" style="position:absolute;visibility:visible;mso-wrap-style:square" from="13574,4006" to="17174,4006" o:connectortype="straight" o:gfxdata="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" strokecolor="black [3040]" strokeweight="3pt"/>
                   </v:group>
-                  <v:shape id="10 CuadroTexto" o:spid="_x0000_s1049" type="#_x0000_t202" style="position:absolute;left:-130;top:-392;width:3016;height:3692;visibility:visible;mso-wrap-style:square;v-text-anchor:top" o:gfxdata="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" filled="f" stroked="f">
+                  <v:shape id="10 CuadroTexto" o:spid="_x0000_s1050" type="#_x0000_t202" style="position:absolute;left:-130;top:-392;width:3016;height:3692;visibility:visible;mso-wrap-style:square;v-text-anchor:top" o:gfxdata="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" filled="f" stroked="f">
                     <v:textbox>
                       <w:txbxContent>
                         <w:p>
@@ -14211,7 +15657,7 @@
                       </w:txbxContent>
                     </v:textbox>
                   </v:shape>
-                  <v:shape id="11 CuadroTexto" o:spid="_x0000_s1050" type="#_x0000_t202" style="position:absolute;top:4320;width:3016;height:3693;visibility:visible;mso-wrap-style:square;v-text-anchor:top" o:gfxdata="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" filled="f" stroked="f">
+                  <v:shape id="11 CuadroTexto" o:spid="_x0000_s1051" type="#_x0000_t202" style="position:absolute;top:4320;width:3016;height:3693;visibility:visible;mso-wrap-style:square;v-text-anchor:top" o:gfxdata="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" filled="f" stroked="f">
                     <v:textbox>
                       <w:txbxContent>
                         <w:p>
@@ -14234,7 +15680,7 @@
                       </w:txbxContent>
                     </v:textbox>
                   </v:shape>
-                  <v:shape id="12 CuadroTexto" o:spid="_x0000_s1051" type="#_x0000_t202" style="position:absolute;left:16314;top:1765;width:3825;height:4398;visibility:visible;mso-wrap-style:square;v-text-anchor:top" o:gfxdata="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" filled="f" stroked="f">
+                  <v:shape id="12 CuadroTexto" o:spid="_x0000_s1052" type="#_x0000_t202" style="position:absolute;left:16314;top:1765;width:3825;height:4398;visibility:visible;mso-wrap-style:square;v-text-anchor:top" o:gfxdata="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" filled="f" stroked="f">
                     <v:textbox>
                       <w:txbxContent>
                         <w:p>
@@ -14258,9 +15704,9 @@
                     </v:textbox>
                   </v:shape>
                 </v:group>
-                <v:group id="13 Grupo" o:spid="_x0000_s1052" style="position:absolute;left:17331;top:106;width:16503;height:6826" coordorigin="-130,-392" coordsize="20269,8406" o:gfxdata="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">
-                  <v:group id="9 Grupo" o:spid="_x0000_s1053" style="position:absolute;left:2773;top:1126;width:14401;height:5761" coordorigin="2773,1126" coordsize="14401,5760" o:gfxdata="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">
-                    <v:shape id="3 Retraso" o:spid="_x0000_s1054" type="#_x0000_t135" style="position:absolute;left:6373;top:1126;width:7201;height:5761;visibility:visible;mso-wrap-style:square;v-text-anchor:middle" o:gfxdata="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" fillcolor="white [3201]" strokecolor="black [3200]" strokeweight="2pt">
+                <v:group id="13 Grupo" o:spid="_x0000_s1053" style="position:absolute;left:17331;top:106;width:16503;height:6826" coordorigin="-130,-392" coordsize="20269,8406" o:gfxdata="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">
+                  <v:group id="9 Grupo" o:spid="_x0000_s1054" style="position:absolute;left:2773;top:1126;width:14401;height:5761" coordorigin="2773,1126" coordsize="14401,5760" o:gfxdata="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">
+                    <v:shape id="3 Retraso" o:spid="_x0000_s1055" type="#_x0000_t135" style="position:absolute;left:6373;top:1126;width:7201;height:5761;visibility:visible;mso-wrap-style:square;v-text-anchor:middle" o:gfxdata="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" fillcolor="white [3201]" strokecolor="black [3200]" strokeweight="2pt">
                       <v:textbox>
                         <w:txbxContent>
                           <w:p>
@@ -14273,11 +15719,11 @@
                         </w:txbxContent>
                       </v:textbox>
                     </v:shape>
-                    <v:line id="5 Conector recto" o:spid="_x0000_s1055" style="position:absolute;visibility:visible;mso-wrap-style:square" from="2773,1846" to="6373,1846" o:connectortype="straight" o:gfxdata="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" strokecolor="black [3040]" strokeweight="3pt"/>
-                    <v:line id="7 Conector recto" o:spid="_x0000_s1056" style="position:absolute;visibility:visible;mso-wrap-style:square" from="2773,6167" to="6373,6167" o:connectortype="straight" o:gfxdata="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" strokecolor="black [3040]" strokeweight="3pt"/>
-                    <v:line id="8 Conector recto" o:spid="_x0000_s1057" style="position:absolute;visibility:visible;mso-wrap-style:square" from="13574,4006" to="17174,4006" o:connectortype="straight" o:gfxdata="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" strokecolor="black [3040]" strokeweight="3pt"/>
+                    <v:line id="5 Conector recto" o:spid="_x0000_s1056" style="position:absolute;visibility:visible;mso-wrap-style:square" from="2773,1846" to="6373,1846" o:connectortype="straight" o:gfxdata="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" strokecolor="black [3040]" strokeweight="3pt"/>
+                    <v:line id="7 Conector recto" o:spid="_x0000_s1057" style="position:absolute;visibility:visible;mso-wrap-style:square" from="2773,6167" to="6373,6167" o:connectortype="straight" o:gfxdata="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" strokecolor="black [3040]" strokeweight="3pt"/>
+                    <v:line id="8 Conector recto" o:spid="_x0000_s1058" style="position:absolute;visibility:visible;mso-wrap-style:square" from="13574,4006" to="17174,4006" o:connectortype="straight" o:gfxdata="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" strokecolor="black [3040]" strokeweight="3pt"/>
                   </v:group>
-                  <v:shape id="10 CuadroTexto" o:spid="_x0000_s1058" type="#_x0000_t202" style="position:absolute;left:-130;top:-392;width:3016;height:3692;visibility:visible;mso-wrap-style:square;v-text-anchor:top" o:gfxdata="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" filled="f" stroked="f">
+                  <v:shape id="10 CuadroTexto" o:spid="_x0000_s1059" type="#_x0000_t202" style="position:absolute;left:-130;top:-392;width:3016;height:3692;visibility:visible;mso-wrap-style:square;v-text-anchor:top" o:gfxdata="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" filled="f" stroked="f">
                     <v:textbox>
                       <w:txbxContent>
                         <w:p>
@@ -14300,7 +15746,7 @@
                       </w:txbxContent>
                     </v:textbox>
                   </v:shape>
-                  <v:shape id="11 CuadroTexto" o:spid="_x0000_s1059" type="#_x0000_t202" style="position:absolute;top:4320;width:3016;height:3693;visibility:visible;mso-wrap-style:square;v-text-anchor:top" o:gfxdata="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" filled="f" stroked="f">
+                  <v:shape id="11 CuadroTexto" o:spid="_x0000_s1060" type="#_x0000_t202" style="position:absolute;top:4320;width:3016;height:3693;visibility:visible;mso-wrap-style:square;v-text-anchor:top" o:gfxdata="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" filled="f" stroked="f">
                     <v:textbox>
                       <w:txbxContent>
                         <w:p>
@@ -14323,7 +15769,7 @@
                       </w:txbxContent>
                     </v:textbox>
                   </v:shape>
-                  <v:shape id="12 CuadroTexto" o:spid="_x0000_s1060" type="#_x0000_t202" style="position:absolute;left:16314;top:1765;width:3825;height:4398;visibility:visible;mso-wrap-style:square;v-text-anchor:top" o:gfxdata="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" filled="f" stroked="f">
+                  <v:shape id="12 CuadroTexto" o:spid="_x0000_s1061" type="#_x0000_t202" style="position:absolute;left:16314;top:1765;width:3825;height:4398;visibility:visible;mso-wrap-style:square;v-text-anchor:top" o:gfxdata="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" filled="f" stroked="f">
                     <v:textbox>
                       <w:txbxContent>
                         <w:p>
@@ -14347,9 +15793,9 @@
                     </v:textbox>
                   </v:shape>
                 </v:group>
-                <v:group id="13 Grupo" o:spid="_x0000_s1061" style="position:absolute;left:33811;top:106;width:16504;height:6826" coordorigin="-130,-392" coordsize="20269,8406" o:gfxdata="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">
-                  <v:group id="9 Grupo" o:spid="_x0000_s1062" style="position:absolute;left:2773;top:1126;width:14401;height:5761" coordorigin="2773,1126" coordsize="14401,5760" o:gfxdata="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">
-                    <v:shape id="3 Retraso" o:spid="_x0000_s1063" type="#_x0000_t135" style="position:absolute;left:6373;top:1126;width:7201;height:5761;visibility:visible;mso-wrap-style:square;v-text-anchor:middle" o:gfxdata="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" fillcolor="white [3201]" strokecolor="black [3200]" strokeweight="2pt">
+                <v:group id="13 Grupo" o:spid="_x0000_s1062" style="position:absolute;left:33811;top:106;width:16504;height:6826" coordorigin="-130,-392" coordsize="20269,8406" o:gfxdata="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">
+                  <v:group id="9 Grupo" o:spid="_x0000_s1063" style="position:absolute;left:2773;top:1126;width:14401;height:5761" coordorigin="2773,1126" coordsize="14401,5760" o:gfxdata="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">
+                    <v:shape id="3 Retraso" o:spid="_x0000_s1064" type="#_x0000_t135" style="position:absolute;left:6373;top:1126;width:7201;height:5761;visibility:visible;mso-wrap-style:square;v-text-anchor:middle" o:gfxdata="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" fillcolor="white [3201]" strokecolor="black [3200]" strokeweight="2pt">
                       <v:textbox>
                         <w:txbxContent>
                           <w:p>
@@ -14362,11 +15808,11 @@
                         </w:txbxContent>
                       </v:textbox>
                     </v:shape>
-                    <v:line id="5 Conector recto" o:spid="_x0000_s1064" style="position:absolute;visibility:visible;mso-wrap-style:square" from="2773,1846" to="6373,1846" o:connectortype="straight" o:gfxdata="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" strokecolor="black [3040]" strokeweight="3pt"/>
-                    <v:line id="7 Conector recto" o:spid="_x0000_s1065" style="position:absolute;visibility:visible;mso-wrap-style:square" from="2773,6167" to="6373,6167" o:connectortype="straight" o:gfxdata="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" strokecolor="black [3040]" strokeweight="3pt"/>
-                    <v:line id="8 Conector recto" o:spid="_x0000_s1066" style="position:absolute;visibility:visible;mso-wrap-style:square" from="13574,4006" to="17174,4006" o:connectortype="straight" o:gfxdata="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" strokecolor="black [3040]" strokeweight="3pt"/>
+                    <v:line id="5 Conector recto" o:spid="_x0000_s1065" style="position:absolute;visibility:visible;mso-wrap-style:square" from="2773,1846" to="6373,1846" o:connectortype="straight" o:gfxdata="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" strokecolor="black [3040]" strokeweight="3pt"/>
+                    <v:line id="7 Conector recto" o:spid="_x0000_s1066" style="position:absolute;visibility:visible;mso-wrap-style:square" from="2773,6167" to="6373,6167" o:connectortype="straight" o:gfxdata="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" strokecolor="black [3040]" strokeweight="3pt"/>
+                    <v:line id="8 Conector recto" o:spid="_x0000_s1067" style="position:absolute;visibility:visible;mso-wrap-style:square" from="13574,4006" to="17174,4006" o:connectortype="straight" o:gfxdata="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" strokecolor="black [3040]" strokeweight="3pt"/>
                   </v:group>
-                  <v:shape id="10 CuadroTexto" o:spid="_x0000_s1067" type="#_x0000_t202" style="position:absolute;left:-130;top:-392;width:3016;height:3692;visibility:visible;mso-wrap-style:square;v-text-anchor:top" o:gfxdata="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" filled="f" stroked="f">
+                  <v:shape id="10 CuadroTexto" o:spid="_x0000_s1068" type="#_x0000_t202" style="position:absolute;left:-130;top:-392;width:3016;height:3692;visibility:visible;mso-wrap-style:square;v-text-anchor:top" o:gfxdata="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" filled="f" stroked="f">
                     <v:textbox>
                       <w:txbxContent>
                         <w:p>
@@ -14389,7 +15835,7 @@
                       </w:txbxContent>
                     </v:textbox>
                   </v:shape>
-                  <v:shape id="11 CuadroTexto" o:spid="_x0000_s1068" type="#_x0000_t202" style="position:absolute;top:4320;width:3016;height:3693;visibility:visible;mso-wrap-style:square;v-text-anchor:top" o:gfxdata="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" filled="f" stroked="f">
+                  <v:shape id="11 CuadroTexto" o:spid="_x0000_s1069" type="#_x0000_t202" style="position:absolute;top:4320;width:3016;height:3693;visibility:visible;mso-wrap-style:square;v-text-anchor:top" o:gfxdata="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" filled="f" stroked="f">
                     <v:textbox>
                       <w:txbxContent>
                         <w:p>
@@ -14412,7 +15858,7 @@
                       </w:txbxContent>
                     </v:textbox>
                   </v:shape>
-                  <v:shape id="12 CuadroTexto" o:spid="_x0000_s1069" type="#_x0000_t202" style="position:absolute;left:16314;top:1765;width:3825;height:4398;visibility:visible;mso-wrap-style:square;v-text-anchor:top" o:gfxdata="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" filled="f" stroked="f">
+                  <v:shape id="12 CuadroTexto" o:spid="_x0000_s1070" type="#_x0000_t202" style="position:absolute;left:16314;top:1765;width:3825;height:4398;visibility:visible;mso-wrap-style:square;v-text-anchor:top" o:gfxdata="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" filled="f" stroked="f">
                     <v:textbox>
                       <w:txbxContent>
                         <w:p>
@@ -15235,10 +16681,10 @@
           </mc:Choice>
           <mc:Fallback>
             <w:pict>
-              <v:group id="49 Grupo" o:spid="_x0000_s1070" style="position:absolute;left:0;text-align:left;margin-left:122.6pt;margin-top:68.65pt;width:238.6pt;height:93.1pt;z-index:251672576;mso-width-relative:margin" coordsize="30308,11827" o:gfxdata="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">
-                <v:line id="6 Conector recto" o:spid="_x0000_s1071" style="position:absolute;visibility:visible;mso-wrap-style:square" from="3398,5688" to="20444,5688" o:connectortype="straight" o:gfxdata="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" strokecolor="black [3040]"/>
-                <v:line id="7 Conector recto" o:spid="_x0000_s1072" style="position:absolute;visibility:visible;mso-wrap-style:square" from="3534,10163" to="20440,10163" o:connectortype="straight" o:gfxdata="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" strokecolor="black [3040]"/>
-                <v:oval id="9 Elipse" o:spid="_x0000_s1073" style="position:absolute;left:11554;top:5301;width:756;height:756;visibility:visible;mso-wrap-style:square;v-text-anchor:middle" o:gfxdata="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" fillcolor="black [3200]" strokecolor="black [1600]" strokeweight="2pt">
+              <v:group id="49 Grupo" o:spid="_x0000_s1071" style="position:absolute;left:0;text-align:left;margin-left:122.6pt;margin-top:68.65pt;width:238.6pt;height:93.1pt;z-index:251672576;mso-width-relative:margin" coordsize="30308,11827" o:gfxdata="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">
+                <v:line id="6 Conector recto" o:spid="_x0000_s1072" style="position:absolute;visibility:visible;mso-wrap-style:square" from="3398,5688" to="20444,5688" o:connectortype="straight" o:gfxdata="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" strokecolor="black [3040]"/>
+                <v:line id="7 Conector recto" o:spid="_x0000_s1073" style="position:absolute;visibility:visible;mso-wrap-style:square" from="3534,10163" to="20440,10163" o:connectortype="straight" o:gfxdata="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" strokecolor="black [3040]"/>
+                <v:oval id="9 Elipse" o:spid="_x0000_s1074" style="position:absolute;left:11554;top:5301;width:756;height:756;visibility:visible;mso-wrap-style:square;v-text-anchor:middle" o:gfxdata="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" fillcolor="black [3200]" strokecolor="black [1600]" strokeweight="2pt">
                   <v:textbox>
                     <w:txbxContent>
                       <w:p>
@@ -15258,7 +16704,7 @@
                     </w:txbxContent>
                   </v:textbox>
                 </v:oval>
-                <v:oval id="10 Elipse" o:spid="_x0000_s1074" style="position:absolute;left:10911;top:9149;width:2020;height:2019;visibility:visible;mso-wrap-style:square;v-text-anchor:middle" o:gfxdata="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" filled="f" strokecolor="black [3200]" strokeweight="1pt">
+                <v:oval id="10 Elipse" o:spid="_x0000_s1075" style="position:absolute;left:10911;top:9149;width:2020;height:2019;visibility:visible;mso-wrap-style:square;v-text-anchor:middle" o:gfxdata="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" filled="f" strokecolor="black [3200]" strokeweight="1pt">
                   <v:textbox>
                     <w:txbxContent>
                       <w:p>
@@ -15278,8 +16724,8 @@
                     </w:txbxContent>
                   </v:textbox>
                 </v:oval>
-                <v:line id="12 Conector recto" o:spid="_x0000_s1075" style="position:absolute;visibility:visible;mso-wrap-style:square" from="11921,5592" to="11921,11079" o:connectortype="straight" o:gfxdata="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" strokecolor="black [3040]"/>
-                <v:rect id="15 Rectángulo" o:spid="_x0000_s1076" style="position:absolute;left:4;top:4410;width:3395;height:3278;visibility:visible;mso-wrap-style:square;v-text-anchor:top" o:gfxdata="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" filled="f" stroked="f">
+                <v:line id="12 Conector recto" o:spid="_x0000_s1076" style="position:absolute;visibility:visible;mso-wrap-style:square" from="11921,5592" to="11921,11079" o:connectortype="straight" o:gfxdata="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" strokecolor="black [3040]"/>
+                <v:rect id="15 Rectángulo" o:spid="_x0000_s1077" style="position:absolute;left:4;top:4410;width:3395;height:3278;visibility:visible;mso-wrap-style:square;v-text-anchor:top" o:gfxdata="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" filled="f" stroked="f">
                   <v:textbox>
                     <w:txbxContent>
                       <w:p>
@@ -15333,7 +16779,7 @@
                     </w:txbxContent>
                   </v:textbox>
                 </v:rect>
-                <v:rect id="16 Rectángulo" o:spid="_x0000_s1077" style="position:absolute;left:85;top:8950;width:3450;height:2877;visibility:visible;mso-wrap-style:square;v-text-anchor:top" o:gfxdata="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" filled="f" stroked="f">
+                <v:rect id="16 Rectángulo" o:spid="_x0000_s1078" style="position:absolute;left:85;top:8950;width:3450;height:2877;visibility:visible;mso-wrap-style:square;v-text-anchor:top" o:gfxdata="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" filled="f" stroked="f">
                   <v:textbox>
                     <w:txbxContent>
                       <w:p>
@@ -15387,7 +16833,7 @@
                     </w:txbxContent>
                   </v:textbox>
                 </v:rect>
-                <v:rect id="15 Rectángulo" o:spid="_x0000_s1078" style="position:absolute;left:21479;top:4410;width:3394;height:3277;visibility:visible;mso-wrap-style:square;v-text-anchor:top" o:gfxdata="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" filled="f" stroked="f">
+                <v:rect id="15 Rectángulo" o:spid="_x0000_s1079" style="position:absolute;left:21479;top:4410;width:3394;height:3277;visibility:visible;mso-wrap-style:square;v-text-anchor:top" o:gfxdata="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" filled="f" stroked="f">
                   <v:textbox>
                     <w:txbxContent>
                       <w:p>
@@ -15441,7 +16887,7 @@
                     </w:txbxContent>
                   </v:textbox>
                 </v:rect>
-                <v:rect id="15 Rectángulo" o:spid="_x0000_s1079" style="position:absolute;left:21479;top:8550;width:8829;height:3276;visibility:visible;mso-wrap-style:square;v-text-anchor:top" o:gfxdata="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" filled="f" stroked="f">
+                <v:rect id="15 Rectángulo" o:spid="_x0000_s1080" style="position:absolute;left:21479;top:8550;width:8829;height:3276;visibility:visible;mso-wrap-style:square;v-text-anchor:top" o:gfxdata="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" filled="f" stroked="f">
                   <v:textbox>
                     <w:txbxContent>
                       <w:p>
@@ -15495,8 +16941,8 @@
                     </w:txbxContent>
                   </v:textbox>
                 </v:rect>
-                <v:line id="6 Conector recto" o:spid="_x0000_s1080" style="position:absolute;visibility:visible;mso-wrap-style:square" from="3394,1638" to="20440,1638" o:connectortype="straight" o:gfxdata="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" strokecolor="black [3040]"/>
-                <v:rect id="15 Rectángulo" o:spid="_x0000_s1081" style="position:absolute;width:3394;height:3277;visibility:visible;mso-wrap-style:square;v-text-anchor:top" o:gfxdata="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" filled="f" stroked="f">
+                <v:line id="6 Conector recto" o:spid="_x0000_s1081" style="position:absolute;visibility:visible;mso-wrap-style:square" from="3394,1638" to="20440,1638" o:connectortype="straight" o:gfxdata="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" strokecolor="black [3040]"/>
+                <v:rect id="15 Rectángulo" o:spid="_x0000_s1082" style="position:absolute;width:3394;height:3277;visibility:visible;mso-wrap-style:square;v-text-anchor:top" o:gfxdata="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" filled="f" stroked="f">
                   <v:textbox>
                     <w:txbxContent>
                       <w:p>
@@ -15550,7 +16996,7 @@
                     </w:txbxContent>
                   </v:textbox>
                 </v:rect>
-                <v:rect id="15 Rectángulo" o:spid="_x0000_s1082" style="position:absolute;left:21479;width:3395;height:3277;visibility:visible;mso-wrap-style:square;v-text-anchor:top" o:gfxdata="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" filled="f" stroked="f">
+                <v:rect id="15 Rectángulo" o:spid="_x0000_s1083" style="position:absolute;left:21479;width:3395;height:3277;visibility:visible;mso-wrap-style:square;v-text-anchor:top" o:gfxdata="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" filled="f" stroked="f">
                   <v:textbox>
                     <w:txbxContent>
                       <w:p>
@@ -15604,8 +17050,8 @@
                     </w:txbxContent>
                   </v:textbox>
                 </v:rect>
-                <v:line id="12 Conector recto" o:spid="_x0000_s1083" style="position:absolute;visibility:visible;mso-wrap-style:square" from="11932,1667" to="11932,7154" o:connectortype="straight" o:gfxdata="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" strokecolor="black [3040]"/>
-                <v:oval id="9 Elipse" o:spid="_x0000_s1084" style="position:absolute;left:11554;top:1289;width:756;height:756;visibility:visible;mso-wrap-style:square;v-text-anchor:middle" o:gfxdata="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" fillcolor="black [3200]" strokecolor="black [1600]" strokeweight="2pt">
+                <v:line id="12 Conector recto" o:spid="_x0000_s1084" style="position:absolute;visibility:visible;mso-wrap-style:square" from="11932,1667" to="11932,7154" o:connectortype="straight" o:gfxdata="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" strokecolor="black [3040]"/>
+                <v:oval id="9 Elipse" o:spid="_x0000_s1085" style="position:absolute;left:11554;top:1289;width:756;height:756;visibility:visible;mso-wrap-style:square;v-text-anchor:middle" o:gfxdata="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" fillcolor="black [3200]" strokecolor="black [1600]" strokeweight="2pt">
                   <v:textbox>
                     <w:txbxContent>
                       <w:p>
@@ -16833,9 +18279,9 @@
           </mc:Choice>
           <mc:Fallback>
             <w:pict>
-              <v:group id="61 Grupo" o:spid="_x0000_s1085" style="position:absolute;left:0;text-align:left;margin-left:128.15pt;margin-top:50.4pt;width:183.4pt;height:58.25pt;z-index:251674624" coordsize="23293,7398" o:gfxdata="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">
-                <v:line id="51 Conector recto" o:spid="_x0000_s1086" style="position:absolute;visibility:visible;mso-wrap-style:square" from="2712,5859" to="19909,5859" o:connectortype="straight" o:gfxdata="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" strokecolor="black [3040]"/>
-                <v:oval id="9 Elipse" o:spid="_x0000_s1087" style="position:absolute;left:11311;top:5481;width:756;height:756;visibility:visible;mso-wrap-style:square;v-text-anchor:middle" o:gfxdata="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" fillcolor="black [3200]" strokecolor="black [1600]" strokeweight="2pt">
+              <v:group id="61 Grupo" o:spid="_x0000_s1086" style="position:absolute;left:0;text-align:left;margin-left:128.15pt;margin-top:50.4pt;width:183.4pt;height:58.25pt;z-index:251674624" coordsize="23293,7398" o:gfxdata="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">
+                <v:line id="51 Conector recto" o:spid="_x0000_s1087" style="position:absolute;visibility:visible;mso-wrap-style:square" from="2712,5859" to="19909,5859" o:connectortype="straight" o:gfxdata="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" strokecolor="black [3040]"/>
+                <v:oval id="9 Elipse" o:spid="_x0000_s1088" style="position:absolute;left:11311;top:5481;width:756;height:756;visibility:visible;mso-wrap-style:square;v-text-anchor:middle" o:gfxdata="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" fillcolor="black [3200]" strokecolor="black [1600]" strokeweight="2pt">
                   <v:textbox>
                     <w:txbxContent>
                       <w:p>
@@ -16855,9 +18301,9 @@
                     </w:txbxContent>
                   </v:textbox>
                 </v:oval>
-                <v:line id="54 Conector recto" o:spid="_x0000_s1088" style="position:absolute;flip:x y;visibility:visible;mso-wrap-style:square" from="11689,1538" to="11689,5481" o:connectortype="straight" o:gfxdata="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" strokecolor="black [3040]"/>
-                <v:line id="55 Conector recto" o:spid="_x0000_s1089" style="position:absolute;flip:y;visibility:visible;mso-wrap-style:square" from="11689,1538" to="19909,1538" o:connectortype="straight" o:gfxdata="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" strokecolor="black [3040]"/>
-                <v:shape id="58 CuadroTexto" o:spid="_x0000_s1090" type="#_x0000_t202" style="position:absolute;top:4221;width:2712;height:3078;visibility:visible;mso-wrap-style:none;v-text-anchor:top" o:gfxdata="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" filled="f" stroked="f">
+                <v:line id="54 Conector recto" o:spid="_x0000_s1089" style="position:absolute;flip:x y;visibility:visible;mso-wrap-style:square" from="11689,1538" to="11689,5481" o:connectortype="straight" o:gfxdata="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" strokecolor="black [3040]"/>
+                <v:line id="55 Conector recto" o:spid="_x0000_s1090" style="position:absolute;flip:y;visibility:visible;mso-wrap-style:square" from="11689,1538" to="19909,1538" o:connectortype="straight" o:gfxdata="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" strokecolor="black [3040]"/>
+                <v:shape id="58 CuadroTexto" o:spid="_x0000_s1091" type="#_x0000_t202" style="position:absolute;top:4221;width:2712;height:3078;visibility:visible;mso-wrap-style:none;v-text-anchor:top" o:gfxdata="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" filled="f" stroked="f">
                   <v:textbox style="mso-fit-shape-to-text:t">
                     <w:txbxContent>
                       <w:p>
@@ -16882,7 +18328,7 @@
                     </w:txbxContent>
                   </v:textbox>
                 </v:shape>
-                <v:shape id="59 CuadroTexto" o:spid="_x0000_s1091" type="#_x0000_t202" style="position:absolute;left:20581;top:4320;width:2712;height:3078;visibility:visible;mso-wrap-style:none;v-text-anchor:top" o:gfxdata="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" filled="f" stroked="f">
+                <v:shape id="59 CuadroTexto" o:spid="_x0000_s1092" type="#_x0000_t202" style="position:absolute;left:20581;top:4320;width:2712;height:3078;visibility:visible;mso-wrap-style:none;v-text-anchor:top" o:gfxdata="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" filled="f" stroked="f">
                   <v:textbox style="mso-fit-shape-to-text:t">
                     <w:txbxContent>
                       <w:p>
@@ -16907,7 +18353,7 @@
                     </w:txbxContent>
                   </v:textbox>
                 </v:shape>
-                <v:shape id="60 CuadroTexto" o:spid="_x0000_s1092" type="#_x0000_t202" style="position:absolute;left:20581;width:2712;height:3077;visibility:visible;mso-wrap-style:none;v-text-anchor:top" o:gfxdata="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" filled="f" stroked="f">
+                <v:shape id="60 CuadroTexto" o:spid="_x0000_s1093" type="#_x0000_t202" style="position:absolute;left:20581;width:2712;height:3077;visibility:visible;mso-wrap-style:none;v-text-anchor:top" o:gfxdata="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" filled="f" stroked="f">
                   <v:textbox style="mso-fit-shape-to-text:t">
                     <w:txbxContent>
                       <w:p>
@@ -18449,7 +19895,7 @@
           </mc:Choice>
           <mc:Fallback>
             <w:pict>
-              <v:shape id="Text Box 2" o:spid="_x0000_s1093" type="#_x0000_t202" style="position:absolute;left:0;text-align:left;margin-left:81.95pt;margin-top:33.2pt;width:23.4pt;height:21.5pt;z-index:251680768;visibility:visible;mso-wrap-style:square;mso-width-percent:0;mso-height-percent:0;mso-wrap-distance-left:9pt;mso-wrap-distance-top:0;mso-wrap-distance-right:9pt;mso-wrap-distance-bottom:0;mso-position-horizontal:absolute;mso-position-horizontal-relative:text;mso-position-vertical:absolute;mso-position-vertical-relative:text;mso-width-percent:0;mso-height-percent:0;mso-width-relative:margin;mso-height-relative:margin;v-text-anchor:top" o:gfxdata="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" stroked="f">
+              <v:shape id="Text Box 2" o:spid="_x0000_s1094" type="#_x0000_t202" style="position:absolute;left:0;text-align:left;margin-left:81.95pt;margin-top:33.2pt;width:23.4pt;height:21.5pt;z-index:251680768;visibility:visible;mso-wrap-style:square;mso-width-percent:0;mso-height-percent:0;mso-wrap-distance-left:9pt;mso-wrap-distance-top:0;mso-wrap-distance-right:9pt;mso-wrap-distance-bottom:0;mso-position-horizontal:absolute;mso-position-horizontal-relative:text;mso-position-vertical:absolute;mso-position-vertical-relative:text;mso-width-percent:0;mso-height-percent:0;mso-width-relative:margin;mso-height-relative:margin;v-text-anchor:top" o:gfxdata="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" stroked="f">
                 <v:textbox>
                   <w:txbxContent>
                     <w:p>
@@ -18643,7 +20089,7 @@
           </mc:Choice>
           <mc:Fallback>
             <w:pict>
-              <v:rect id="6 Rectángulo" o:spid="_x0000_s1094" style="position:absolute;left:0;text-align:left;margin-left:174.85pt;margin-top:33.2pt;width:21.05pt;height:21.05pt;z-index:251677696;visibility:visible;mso-wrap-style:square;mso-wrap-distance-left:9pt;mso-wrap-distance-top:0;mso-wrap-distance-right:9pt;mso-wrap-distance-bottom:0;mso-position-horizontal:absolute;mso-position-horizontal-relative:text;mso-position-vertical:absolute;mso-position-vertical-relative:text;v-text-anchor:middle" o:gfxdata="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" fillcolor="white [3201]" strokecolor="black [3200]" strokeweight="2pt">
+              <v:rect id="6 Rectángulo" o:spid="_x0000_s1095" style="position:absolute;left:0;text-align:left;margin-left:174.85pt;margin-top:33.2pt;width:21.05pt;height:21.05pt;z-index:251677696;visibility:visible;mso-wrap-style:square;mso-wrap-distance-left:9pt;mso-wrap-distance-top:0;mso-wrap-distance-right:9pt;mso-wrap-distance-bottom:0;mso-position-horizontal:absolute;mso-position-horizontal-relative:text;mso-position-vertical:absolute;mso-position-vertical-relative:text;v-text-anchor:middle" o:gfxdata="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" fillcolor="white [3201]" strokecolor="black [3200]" strokeweight="2pt">
                 <v:textbox>
                   <w:txbxContent>
                     <w:p>
@@ -18750,7 +20196,7 @@
           </mc:Choice>
           <mc:Fallback>
             <w:pict>
-              <v:rect id="7 Rectángulo" o:spid="_x0000_s1095" style="position:absolute;left:0;text-align:left;margin-left:262.75pt;margin-top:33.2pt;width:21.05pt;height:21.05pt;z-index:251678720;visibility:visible;mso-wrap-style:square;mso-wrap-distance-left:9pt;mso-wrap-distance-top:0;mso-wrap-distance-right:9pt;mso-wrap-distance-bottom:0;mso-position-horizontal:absolute;mso-position-horizontal-relative:text;mso-position-vertical:absolute;mso-position-vertical-relative:text;v-text-anchor:middle" o:gfxdata="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" fillcolor="white [3201]" strokecolor="black [3200]" strokeweight="2pt">
+              <v:rect id="7 Rectángulo" o:spid="_x0000_s1096" style="position:absolute;left:0;text-align:left;margin-left:262.75pt;margin-top:33.2pt;width:21.05pt;height:21.05pt;z-index:251678720;visibility:visible;mso-wrap-style:square;mso-wrap-distance-left:9pt;mso-wrap-distance-top:0;mso-wrap-distance-right:9pt;mso-wrap-distance-bottom:0;mso-position-horizontal:absolute;mso-position-horizontal-relative:text;mso-position-vertical:absolute;mso-position-vertical-relative:text;v-text-anchor:middle" o:gfxdata="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" fillcolor="white [3201]" strokecolor="black [3200]" strokeweight="2pt">
                 <v:textbox>
                   <w:txbxContent>
                     <w:p>
@@ -19975,9 +21421,9 @@
           </mc:Choice>
           <mc:Fallback>
             <w:pict>
-              <v:group id="78 Grupo" o:spid="_x0000_s1096" style="position:absolute;left:0;text-align:left;margin-left:97.25pt;margin-top:66.75pt;width:68.25pt;height:64.05pt;z-index:251691008" coordsize="8667,8136" o:gfxdata="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">
-                <v:line id="8 Conector recto" o:spid="_x0000_s1097" style="position:absolute;visibility:visible;mso-wrap-style:square" from="0,1306" to="8667,1306" o:connectortype="straight" o:gfxdata="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" strokecolor="black [3040]"/>
-                <v:rect id="9 Rectángulo" o:spid="_x0000_s1098" style="position:absolute;left:3206;width:2673;height:2673;visibility:visible;mso-wrap-style:square;v-text-anchor:middle" o:gfxdata="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" fillcolor="white [3201]" strokecolor="black [3200]" strokeweight="2pt">
+              <v:group id="78 Grupo" o:spid="_x0000_s1097" style="position:absolute;left:0;text-align:left;margin-left:97.25pt;margin-top:66.75pt;width:68.25pt;height:64.05pt;z-index:251691008" coordsize="8667,8136" o:gfxdata="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">
+                <v:line id="8 Conector recto" o:spid="_x0000_s1098" style="position:absolute;visibility:visible;mso-wrap-style:square" from="0,1306" to="8667,1306" o:connectortype="straight" o:gfxdata="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" strokecolor="black [3040]"/>
+                <v:rect id="9 Rectángulo" o:spid="_x0000_s1099" style="position:absolute;left:3206;width:2673;height:2673;visibility:visible;mso-wrap-style:square;v-text-anchor:middle" o:gfxdata="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" fillcolor="white [3201]" strokecolor="black [3200]" strokeweight="2pt">
                   <v:textbox>
                     <w:txbxContent>
                       <w:p>
@@ -19997,9 +21443,9 @@
                     </w:txbxContent>
                   </v:textbox>
                 </v:rect>
-                <v:line id="67 Conector recto" o:spid="_x0000_s1099" style="position:absolute;visibility:visible;mso-wrap-style:square" from="0,4037" to="8667,4037" o:connectortype="straight" o:gfxdata="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" strokecolor="black [3040]"/>
-                <v:line id="76 Conector recto" o:spid="_x0000_s1100" style="position:absolute;visibility:visible;mso-wrap-style:square" from="0,7006" to="8667,7006" o:connectortype="straight" o:gfxdata="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" strokecolor="black [3040]"/>
-                <v:rect id="77 Rectángulo" o:spid="_x0000_s1101" style="position:absolute;left:3206;top:5462;width:2673;height:2674;visibility:visible;mso-wrap-style:square;v-text-anchor:middle" o:gfxdata="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" fillcolor="white [3201]" strokecolor="black [3200]" strokeweight="2pt">
+                <v:line id="67 Conector recto" o:spid="_x0000_s1100" style="position:absolute;visibility:visible;mso-wrap-style:square" from="0,4037" to="8667,4037" o:connectortype="straight" o:gfxdata="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" strokecolor="black [3040]"/>
+                <v:line id="76 Conector recto" o:spid="_x0000_s1101" style="position:absolute;visibility:visible;mso-wrap-style:square" from="0,7006" to="8667,7006" o:connectortype="straight" o:gfxdata="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" strokecolor="black [3040]"/>
+                <v:rect id="77 Rectángulo" o:spid="_x0000_s1102" style="position:absolute;left:3206;top:5462;width:2673;height:2674;visibility:visible;mso-wrap-style:square;v-text-anchor:middle" o:gfxdata="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" fillcolor="white [3201]" strokecolor="black [3200]" strokeweight="2pt">
                   <v:textbox>
                     <w:txbxContent>
                       <w:p>
@@ -21129,7 +22575,7 @@
           </mc:Choice>
           <mc:Fallback>
             <w:pict>
-              <v:shape id="_x0000_s1102" type="#_x0000_t202" style="position:absolute;left:0;text-align:left;margin-left:156.15pt;margin-top:44.5pt;width:208.5pt;height:110.55pt;z-index:251693056;visibility:visible;mso-wrap-style:square;mso-width-percent:0;mso-height-percent:200;mso-wrap-distance-left:9pt;mso-wrap-distance-top:0;mso-wrap-distance-right:9pt;mso-wrap-distance-bottom:0;mso-position-horizontal:absolute;mso-position-horizontal-relative:text;mso-position-vertical:absolute;mso-position-vertical-relative:text;mso-width-percent:0;mso-height-percent:200;mso-width-relative:margin;mso-height-relative:margin;v-text-anchor:top" o:gfxdata="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" filled="f" stroked="f">
+              <v:shape id="_x0000_s1103" type="#_x0000_t202" style="position:absolute;left:0;text-align:left;margin-left:156.15pt;margin-top:44.5pt;width:208.5pt;height:110.55pt;z-index:251693056;visibility:visible;mso-wrap-style:square;mso-width-percent:0;mso-height-percent:200;mso-wrap-distance-left:9pt;mso-wrap-distance-top:0;mso-wrap-distance-right:9pt;mso-wrap-distance-bottom:0;mso-position-horizontal:absolute;mso-position-horizontal-relative:text;mso-position-vertical:absolute;mso-position-vertical-relative:text;mso-width-percent:0;mso-height-percent:200;mso-width-relative:margin;mso-height-relative:margin;v-text-anchor:top" o:gfxdata="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" filled="f" stroked="f">
                 <v:textbox style="mso-fit-shape-to-text:t">
                   <w:txbxContent>
                     <w:p>
@@ -23398,7 +24844,7 @@
           </mc:Choice>
           <mc:Fallback>
             <w:pict>
-              <v:shape id="82 Cuadro de texto" o:spid="_x0000_s1103" type="#_x0000_t202" style="position:absolute;margin-left:104.75pt;margin-top:248.95pt;width:195.45pt;height:.05pt;z-index:251698176;visibility:visible;mso-wrap-style:square;mso-wrap-distance-left:9pt;mso-wrap-distance-top:0;mso-wrap-distance-right:9pt;mso-wrap-distance-bottom:0;mso-position-horizontal:absolute;mso-position-horizontal-relative:text;mso-position-vertical:absolute;mso-position-vertical-relative:text;v-text-anchor:top" o:gfxdata="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" stroked="f">
+              <v:shape id="82 Cuadro de texto" o:spid="_x0000_s1104" type="#_x0000_t202" style="position:absolute;margin-left:104.75pt;margin-top:248.95pt;width:195.45pt;height:.05pt;z-index:251698176;visibility:visible;mso-wrap-style:square;mso-wrap-distance-left:9pt;mso-wrap-distance-top:0;mso-wrap-distance-right:9pt;mso-wrap-distance-bottom:0;mso-position-horizontal:absolute;mso-position-horizontal-relative:text;mso-position-vertical:absolute;mso-position-vertical-relative:text;v-text-anchor:top" o:gfxdata="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" stroked="f">
                 <v:textbox style="mso-fit-shape-to-text:t" inset="0,0,0,0">
                   <w:txbxContent>
                     <w:p>
@@ -23486,7 +24932,7 @@
                     </pic:cNvPicPr>
                   </pic:nvPicPr>
                   <pic:blipFill>
-                    <a:blip r:embed="rId12">
+                    <a:blip r:embed="rId13">
                       <a:extLst>
                         <a:ext uri="{28A0092B-C50C-407E-A947-70E740481C1C}">
                           <a14:useLocalDpi xmlns:a14="http://schemas.microsoft.com/office/drawing/2010/main" val="0"/>
@@ -23662,7 +25108,7 @@
           </mc:Choice>
           <mc:Fallback>
             <w:pict>
-              <v:shape id="85 Cuadro de texto" o:spid="_x0000_s1104" type="#_x0000_t202" style="position:absolute;left:0;text-align:left;margin-left:53.1pt;margin-top:261.85pt;width:335.7pt;height:.05pt;z-index:251701248;visibility:visible;mso-wrap-style:square;mso-wrap-distance-left:9pt;mso-wrap-distance-top:0;mso-wrap-distance-right:9pt;mso-wrap-distance-bottom:0;mso-position-horizontal:absolute;mso-position-horizontal-relative:text;mso-position-vertical:absolute;mso-position-vertical-relative:text;v-text-anchor:top" o:gfxdata="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" stroked="f">
+              <v:shape id="85 Cuadro de texto" o:spid="_x0000_s1105" type="#_x0000_t202" style="position:absolute;left:0;text-align:left;margin-left:53.1pt;margin-top:261.85pt;width:335.7pt;height:.05pt;z-index:251701248;visibility:visible;mso-wrap-style:square;mso-wrap-distance-left:9pt;mso-wrap-distance-top:0;mso-wrap-distance-right:9pt;mso-wrap-distance-bottom:0;mso-position-horizontal:absolute;mso-position-horizontal-relative:text;mso-position-vertical:absolute;mso-position-vertical-relative:text;v-text-anchor:top" o:gfxdata="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" stroked="f">
                 <v:textbox style="mso-fit-shape-to-text:t" inset="0,0,0,0">
                   <w:txbxContent>
                     <w:p>
@@ -23747,7 +25193,7 @@
                     </pic:cNvPicPr>
                   </pic:nvPicPr>
                   <pic:blipFill>
-                    <a:blip r:embed="rId13">
+                    <a:blip r:embed="rId14">
                       <a:extLst>
                         <a:ext uri="{28A0092B-C50C-407E-A947-70E740481C1C}">
                           <a14:useLocalDpi xmlns:a14="http://schemas.microsoft.com/office/drawing/2010/main" val="0"/>
@@ -24154,14 +25600,27 @@
                             <w:r>
                               <w:t xml:space="preserve"> </w:t>
                             </w:r>
-                            <w:fldSimple w:instr=" SEQ Imagen \* ARABIC ">
-                              <w:r>
-                                <w:rPr>
-                                  <w:noProof/>
-                                </w:rPr>
-                                <w:t>3</w:t>
-                              </w:r>
-                            </w:fldSimple>
+                            <w:r>
+                              <w:fldChar w:fldCharType="begin"/>
+                            </w:r>
+                            <w:r>
+                              <w:instrText xml:space="preserve"> SEQ Imagen \* ARABIC </w:instrText>
+                            </w:r>
+                            <w:r>
+                              <w:fldChar w:fldCharType="separate"/>
+                            </w:r>
+                            <w:r>
+                              <w:rPr>
+                                <w:noProof/>
+                              </w:rPr>
+                              <w:t>3</w:t>
+                            </w:r>
+                            <w:r>
+                              <w:rPr>
+                                <w:noProof/>
+                              </w:rPr>
+                              <w:fldChar w:fldCharType="end"/>
+                            </w:r>
                             <w:r>
                               <w:t xml:space="preserve"> </w:t>
                             </w:r>
@@ -24195,7 +25654,7 @@
           </mc:Choice>
           <mc:Fallback>
             <w:pict>
-              <v:shape id="87 Cuadro de texto" o:spid="_x0000_s1105" type="#_x0000_t202" style="position:absolute;left:0;text-align:left;margin-left:12.45pt;margin-top:159.55pt;width:441.75pt;height:.05pt;z-index:251704320;visibility:visible;mso-wrap-style:square;mso-wrap-distance-left:9pt;mso-wrap-distance-top:0;mso-wrap-distance-right:9pt;mso-wrap-distance-bottom:0;mso-position-horizontal:absolute;mso-position-horizontal-relative:text;mso-position-vertical:absolute;mso-position-vertical-relative:text;v-text-anchor:top" o:gfxdata="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" stroked="f">
+              <v:shape id="87 Cuadro de texto" o:spid="_x0000_s1106" type="#_x0000_t202" style="position:absolute;left:0;text-align:left;margin-left:12.45pt;margin-top:159.55pt;width:441.75pt;height:.05pt;z-index:251704320;visibility:visible;mso-wrap-style:square;mso-wrap-distance-left:9pt;mso-wrap-distance-top:0;mso-wrap-distance-right:9pt;mso-wrap-distance-bottom:0;mso-position-horizontal:absolute;mso-position-horizontal-relative:text;mso-position-vertical:absolute;mso-position-vertical-relative:text;v-text-anchor:top" o:gfxdata="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" stroked="f">
                 <v:textbox style="mso-fit-shape-to-text:t" inset="0,0,0,0">
                   <w:txbxContent>
                     <w:p>
@@ -24215,14 +25674,27 @@
                       <w:r>
                         <w:t xml:space="preserve"> </w:t>
                       </w:r>
-                      <w:fldSimple w:instr=" SEQ Imagen \* ARABIC ">
-                        <w:r>
-                          <w:rPr>
-                            <w:noProof/>
-                          </w:rPr>
-                          <w:t>3</w:t>
-                        </w:r>
-                      </w:fldSimple>
+                      <w:r>
+                        <w:fldChar w:fldCharType="begin"/>
+                      </w:r>
+                      <w:r>
+                        <w:instrText xml:space="preserve"> SEQ Imagen \* ARABIC </w:instrText>
+                      </w:r>
+                      <w:r>
+                        <w:fldChar w:fldCharType="separate"/>
+                      </w:r>
+                      <w:r>
+                        <w:rPr>
+                          <w:noProof/>
+                        </w:rPr>
+                        <w:t>3</w:t>
+                      </w:r>
+                      <w:r>
+                        <w:rPr>
+                          <w:noProof/>
+                        </w:rPr>
+                        <w:fldChar w:fldCharType="end"/>
+                      </w:r>
                       <w:r>
                         <w:t xml:space="preserve"> </w:t>
                       </w:r>
@@ -24280,7 +25752,7 @@
                     </pic:cNvPicPr>
                   </pic:nvPicPr>
                   <pic:blipFill>
-                    <a:blip r:embed="rId14">
+                    <a:blip r:embed="rId15">
                       <a:extLst>
                         <a:ext uri="{28A0092B-C50C-407E-A947-70E740481C1C}">
                           <a14:useLocalDpi xmlns:a14="http://schemas.microsoft.com/office/drawing/2010/main" val="0"/>
@@ -25124,7 +26596,7 @@
           </mc:Choice>
           <mc:Fallback>
             <w:pict>
-              <v:shape id="89 Cuadro de texto" o:spid="_x0000_s1106" type="#_x0000_t202" style="position:absolute;left:0;text-align:left;margin-left:103.95pt;margin-top:366.25pt;width:237.75pt;height:.05pt;z-index:251707392;visibility:visible;mso-wrap-style:square;mso-wrap-distance-left:9pt;mso-wrap-distance-top:0;mso-wrap-distance-right:9pt;mso-wrap-distance-bottom:0;mso-position-horizontal:absolute;mso-position-horizontal-relative:text;mso-position-vertical:absolute;mso-position-vertical-relative:text;v-text-anchor:top" o:gfxdata="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" stroked="f">
+              <v:shape id="89 Cuadro de texto" o:spid="_x0000_s1107" type="#_x0000_t202" style="position:absolute;left:0;text-align:left;margin-left:103.95pt;margin-top:366.25pt;width:237.75pt;height:.05pt;z-index:251707392;visibility:visible;mso-wrap-style:square;mso-wrap-distance-left:9pt;mso-wrap-distance-top:0;mso-wrap-distance-right:9pt;mso-wrap-distance-bottom:0;mso-position-horizontal:absolute;mso-position-horizontal-relative:text;mso-position-vertical:absolute;mso-position-vertical-relative:text;v-text-anchor:top" o:gfxdata="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" stroked="f">
                 <v:textbox style="mso-fit-shape-to-text:t" inset="0,0,0,0">
                   <w:txbxContent>
                     <w:p>
@@ -25212,7 +26684,7 @@
                     </pic:cNvPicPr>
                   </pic:nvPicPr>
                   <pic:blipFill>
-                    <a:blip r:embed="rId15">
+                    <a:blip r:embed="rId16">
                       <a:extLst>
                         <a:ext uri="{28A0092B-C50C-407E-A947-70E740481C1C}">
                           <a14:useLocalDpi xmlns:a14="http://schemas.microsoft.com/office/drawing/2010/main" val="0"/>
@@ -25507,14 +26979,27 @@
                             <w:r>
                               <w:t xml:space="preserve"> </w:t>
                             </w:r>
-                            <w:fldSimple w:instr=" SEQ Imagen \* ARABIC ">
-                              <w:r>
-                                <w:rPr>
-                                  <w:noProof/>
-                                </w:rPr>
-                                <w:t>5</w:t>
-                              </w:r>
-                            </w:fldSimple>
+                            <w:r>
+                              <w:fldChar w:fldCharType="begin"/>
+                            </w:r>
+                            <w:r>
+                              <w:instrText xml:space="preserve"> SEQ Imagen \* ARABIC </w:instrText>
+                            </w:r>
+                            <w:r>
+                              <w:fldChar w:fldCharType="separate"/>
+                            </w:r>
+                            <w:r>
+                              <w:rPr>
+                                <w:noProof/>
+                              </w:rPr>
+                              <w:t>5</w:t>
+                            </w:r>
+                            <w:r>
+                              <w:rPr>
+                                <w:noProof/>
+                              </w:rPr>
+                              <w:fldChar w:fldCharType="end"/>
+                            </w:r>
                             <w:r>
                               <w:t xml:space="preserve"> </w:t>
                             </w:r>
@@ -25564,7 +27049,7 @@
           </mc:Choice>
           <mc:Fallback>
             <w:pict>
-              <v:shape id="93 Cuadro de texto" o:spid="_x0000_s1107" type="#_x0000_t202" style="position:absolute;left:0;text-align:left;margin-left:123.45pt;margin-top:485.65pt;width:200.25pt;height:.05pt;z-index:251714560;visibility:visible;mso-wrap-style:square;mso-wrap-distance-left:9pt;mso-wrap-distance-top:0;mso-wrap-distance-right:9pt;mso-wrap-distance-bottom:0;mso-position-horizontal:absolute;mso-position-horizontal-relative:text;mso-position-vertical:absolute;mso-position-vertical-relative:text;v-text-anchor:top" o:gfxdata="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" stroked="f">
+              <v:shape id="93 Cuadro de texto" o:spid="_x0000_s1108" type="#_x0000_t202" style="position:absolute;left:0;text-align:left;margin-left:123.45pt;margin-top:485.65pt;width:200.25pt;height:.05pt;z-index:251714560;visibility:visible;mso-wrap-style:square;mso-wrap-distance-left:9pt;mso-wrap-distance-top:0;mso-wrap-distance-right:9pt;mso-wrap-distance-bottom:0;mso-position-horizontal:absolute;mso-position-horizontal-relative:text;mso-position-vertical:absolute;mso-position-vertical-relative:text;v-text-anchor:top" o:gfxdata="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" stroked="f">
                 <v:textbox style="mso-fit-shape-to-text:t" inset="0,0,0,0">
                   <w:txbxContent>
                     <w:p>
@@ -25584,14 +27069,27 @@
                       <w:r>
                         <w:t xml:space="preserve"> </w:t>
                       </w:r>
-                      <w:fldSimple w:instr=" SEQ Imagen \* ARABIC ">
-                        <w:r>
-                          <w:rPr>
-                            <w:noProof/>
-                          </w:rPr>
-                          <w:t>5</w:t>
-                        </w:r>
-                      </w:fldSimple>
+                      <w:r>
+                        <w:fldChar w:fldCharType="begin"/>
+                      </w:r>
+                      <w:r>
+                        <w:instrText xml:space="preserve"> SEQ Imagen \* ARABIC </w:instrText>
+                      </w:r>
+                      <w:r>
+                        <w:fldChar w:fldCharType="separate"/>
+                      </w:r>
+                      <w:r>
+                        <w:rPr>
+                          <w:noProof/>
+                        </w:rPr>
+                        <w:t>5</w:t>
+                      </w:r>
+                      <w:r>
+                        <w:rPr>
+                          <w:noProof/>
+                        </w:rPr>
+                        <w:fldChar w:fldCharType="end"/>
+                      </w:r>
                       <w:r>
                         <w:t xml:space="preserve"> </w:t>
                       </w:r>
@@ -25664,7 +27162,7 @@
                     </pic:cNvPicPr>
                   </pic:nvPicPr>
                   <pic:blipFill>
-                    <a:blip r:embed="rId16">
+                    <a:blip r:embed="rId17">
                       <a:extLst>
                         <a:ext uri="{28A0092B-C50C-407E-A947-70E740481C1C}">
                           <a14:useLocalDpi xmlns:a14="http://schemas.microsoft.com/office/drawing/2010/main" val="0"/>
@@ -25965,7 +27463,7 @@
                     </pic:cNvPicPr>
                   </pic:nvPicPr>
                   <pic:blipFill>
-                    <a:blip r:embed="rId17">
+                    <a:blip r:embed="rId18">
                       <a:extLst>
                         <a:ext uri="{28A0092B-C50C-407E-A947-70E740481C1C}">
                           <a14:useLocalDpi xmlns:a14="http://schemas.microsoft.com/office/drawing/2010/main" val="0"/>
@@ -26068,7 +27566,7 @@
                     </pic:cNvPicPr>
                   </pic:nvPicPr>
                   <pic:blipFill>
-                    <a:blip r:embed="rId18">
+                    <a:blip r:embed="rId19">
                       <a:extLst>
                         <a:ext uri="{28A0092B-C50C-407E-A947-70E740481C1C}">
                           <a14:useLocalDpi xmlns:a14="http://schemas.microsoft.com/office/drawing/2010/main" val="0"/>
@@ -26383,7 +27881,7 @@
                     </pic:cNvPicPr>
                   </pic:nvPicPr>
                   <pic:blipFill>
-                    <a:blip r:embed="rId19">
+                    <a:blip r:embed="rId20">
                       <a:extLst>
                         <a:ext uri="{28A0092B-C50C-407E-A947-70E740481C1C}">
                           <a14:useLocalDpi xmlns:a14="http://schemas.microsoft.com/office/drawing/2010/main" val="0"/>
@@ -26453,7 +27951,7 @@
                     </pic:cNvPicPr>
                   </pic:nvPicPr>
                   <pic:blipFill>
-                    <a:blip r:embed="rId20">
+                    <a:blip r:embed="rId21">
                       <a:extLst>
                         <a:ext uri="{28A0092B-C50C-407E-A947-70E740481C1C}">
                           <a14:useLocalDpi xmlns:a14="http://schemas.microsoft.com/office/drawing/2010/main" val="0"/>
@@ -26906,7 +28404,7 @@
                     </pic:cNvPicPr>
                   </pic:nvPicPr>
                   <pic:blipFill>
-                    <a:blip r:embed="rId21">
+                    <a:blip r:embed="rId22">
                       <a:extLst>
                         <a:ext uri="{28A0092B-C50C-407E-A947-70E740481C1C}">
                           <a14:useLocalDpi xmlns:a14="http://schemas.microsoft.com/office/drawing/2010/main" val="0"/>
@@ -26993,7 +28491,7 @@
                     </pic:cNvPicPr>
                   </pic:nvPicPr>
                   <pic:blipFill>
-                    <a:blip r:embed="rId22">
+                    <a:blip r:embed="rId23">
                       <a:extLst>
                         <a:ext uri="{28A0092B-C50C-407E-A947-70E740481C1C}">
                           <a14:useLocalDpi xmlns:a14="http://schemas.microsoft.com/office/drawing/2010/main" val="0"/>
@@ -27079,7 +28577,7 @@
                     </pic:cNvPicPr>
                   </pic:nvPicPr>
                   <pic:blipFill>
-                    <a:blip r:embed="rId23">
+                    <a:blip r:embed="rId24">
                       <a:extLst>
                         <a:ext uri="{28A0092B-C50C-407E-A947-70E740481C1C}">
                           <a14:useLocalDpi xmlns:a14="http://schemas.microsoft.com/office/drawing/2010/main" val="0"/>
@@ -27165,7 +28663,7 @@
                     </pic:cNvPicPr>
                   </pic:nvPicPr>
                   <pic:blipFill>
-                    <a:blip r:embed="rId21">
+                    <a:blip r:embed="rId22">
                       <a:extLst>
                         <a:ext uri="{28A0092B-C50C-407E-A947-70E740481C1C}">
                           <a14:useLocalDpi xmlns:a14="http://schemas.microsoft.com/office/drawing/2010/main" val="0"/>
@@ -30913,8 +32411,8 @@
       <w:bookmarkEnd w:id="16"/>
     </w:p>
     <w:sectPr>
-      <w:headerReference w:type="default" r:id="rId24"/>
-      <w:footerReference w:type="default" r:id="rId25"/>
+      <w:headerReference w:type="default" r:id="rId25"/>
+      <w:footerReference w:type="default" r:id="rId26"/>
       <w:pgSz w:w="12240" w:h="15840"/>
       <w:pgMar w:top="1417" w:right="1701" w:bottom="1417" w:left="1701" w:header="708" w:footer="708" w:gutter="0"/>
       <w:cols w:space="708"/>
@@ -30979,7 +32477,7 @@
             <w:noProof/>
             <w:lang w:val="es-ES"/>
           </w:rPr>
-          <w:t>8</w:t>
+          <w:t>12</w:t>
         </w:r>
         <w:r>
           <w:fldChar w:fldCharType="end"/>
@@ -32042,6 +33540,119 @@
     </w:lvl>
   </w:abstractNum>
   <w:abstractNum w:abstractNumId="9">
+    <w:nsid w:val="29B83C0A"/>
+    <w:multiLevelType w:val="hybridMultilevel"/>
+    <w:tmpl w:val="0BC041E0"/>
+    <w:lvl w:ilvl="0" w:tplc="0C0A0001">
+      <w:start w:val="1"/>
+      <w:numFmt w:val="bullet"/>
+      <w:lvlText w:val=""/>
+      <w:lvlJc w:val="left"/>
+      <w:pPr>
+        <w:ind w:left="1004" w:hanging="360"/>
+      </w:pPr>
+      <w:rPr>
+        <w:rFonts w:ascii="Symbol" w:hAnsi="Symbol" w:hint="default"/>
+      </w:rPr>
+    </w:lvl>
+    <w:lvl w:ilvl="1" w:tplc="0C0A0003" w:tentative="1">
+      <w:start w:val="1"/>
+      <w:numFmt w:val="bullet"/>
+      <w:lvlText w:val="o"/>
+      <w:lvlJc w:val="left"/>
+      <w:pPr>
+        <w:ind w:left="1724" w:hanging="360"/>
+      </w:pPr>
+      <w:rPr>
+        <w:rFonts w:ascii="Courier New" w:hAnsi="Courier New" w:cs="Courier New" w:hint="default"/>
+      </w:rPr>
+    </w:lvl>
+    <w:lvl w:ilvl="2" w:tplc="0C0A0005" w:tentative="1">
+      <w:start w:val="1"/>
+      <w:numFmt w:val="bullet"/>
+      <w:lvlText w:val=""/>
+      <w:lvlJc w:val="left"/>
+      <w:pPr>
+        <w:ind w:left="2444" w:hanging="360"/>
+      </w:pPr>
+      <w:rPr>
+        <w:rFonts w:ascii="Wingdings" w:hAnsi="Wingdings" w:hint="default"/>
+      </w:rPr>
+    </w:lvl>
+    <w:lvl w:ilvl="3" w:tplc="0C0A0001" w:tentative="1">
+      <w:start w:val="1"/>
+      <w:numFmt w:val="bullet"/>
+      <w:lvlText w:val=""/>
+      <w:lvlJc w:val="left"/>
+      <w:pPr>
+        <w:ind w:left="3164" w:hanging="360"/>
+      </w:pPr>
+      <w:rPr>
+        <w:rFonts w:ascii="Symbol" w:hAnsi="Symbol" w:hint="default"/>
+      </w:rPr>
+    </w:lvl>
+    <w:lvl w:ilvl="4" w:tplc="0C0A0003" w:tentative="1">
+      <w:start w:val="1"/>
+      <w:numFmt w:val="bullet"/>
+      <w:lvlText w:val="o"/>
+      <w:lvlJc w:val="left"/>
+      <w:pPr>
+        <w:ind w:left="3884" w:hanging="360"/>
+      </w:pPr>
+      <w:rPr>
+        <w:rFonts w:ascii="Courier New" w:hAnsi="Courier New" w:cs="Courier New" w:hint="default"/>
+      </w:rPr>
+    </w:lvl>
+    <w:lvl w:ilvl="5" w:tplc="0C0A0005" w:tentative="1">
+      <w:start w:val="1"/>
+      <w:numFmt w:val="bullet"/>
+      <w:lvlText w:val=""/>
+      <w:lvlJc w:val="left"/>
+      <w:pPr>
+        <w:ind w:left="4604" w:hanging="360"/>
+      </w:pPr>
+      <w:rPr>
+        <w:rFonts w:ascii="Wingdings" w:hAnsi="Wingdings" w:hint="default"/>
+      </w:rPr>
+    </w:lvl>
+    <w:lvl w:ilvl="6" w:tplc="0C0A0001" w:tentative="1">
+      <w:start w:val="1"/>
+      <w:numFmt w:val="bullet"/>
+      <w:lvlText w:val=""/>
+      <w:lvlJc w:val="left"/>
+      <w:pPr>
+        <w:ind w:left="5324" w:hanging="360"/>
+      </w:pPr>
+      <w:rPr>
+        <w:rFonts w:ascii="Symbol" w:hAnsi="Symbol" w:hint="default"/>
+      </w:rPr>
+    </w:lvl>
+    <w:lvl w:ilvl="7" w:tplc="0C0A0003" w:tentative="1">
+      <w:start w:val="1"/>
+      <w:numFmt w:val="bullet"/>
+      <w:lvlText w:val="o"/>
+      <w:lvlJc w:val="left"/>
+      <w:pPr>
+        <w:ind w:left="6044" w:hanging="360"/>
+      </w:pPr>
+      <w:rPr>
+        <w:rFonts w:ascii="Courier New" w:hAnsi="Courier New" w:cs="Courier New" w:hint="default"/>
+      </w:rPr>
+    </w:lvl>
+    <w:lvl w:ilvl="8" w:tplc="0C0A0005" w:tentative="1">
+      <w:start w:val="1"/>
+      <w:numFmt w:val="bullet"/>
+      <w:lvlText w:val=""/>
+      <w:lvlJc w:val="left"/>
+      <w:pPr>
+        <w:ind w:left="6764" w:hanging="360"/>
+      </w:pPr>
+      <w:rPr>
+        <w:rFonts w:ascii="Wingdings" w:hAnsi="Wingdings" w:hint="default"/>
+      </w:rPr>
+    </w:lvl>
+  </w:abstractNum>
+  <w:abstractNum w:abstractNumId="10">
     <w:nsid w:val="2BB16B09"/>
     <w:multiLevelType w:val="hybridMultilevel"/>
     <w:tmpl w:val="EFFE6700"/>
@@ -32127,7 +33738,7 @@
       </w:pPr>
     </w:lvl>
   </w:abstractNum>
-  <w:abstractNum w:abstractNumId="10">
+  <w:abstractNum w:abstractNumId="11">
     <w:nsid w:val="335B5990"/>
     <w:multiLevelType w:val="hybridMultilevel"/>
     <w:tmpl w:val="908021E4"/>
@@ -32218,7 +33829,7 @@
       </w:pPr>
     </w:lvl>
   </w:abstractNum>
-  <w:abstractNum w:abstractNumId="11">
+  <w:abstractNum w:abstractNumId="12">
     <w:nsid w:val="335C7FDA"/>
     <w:multiLevelType w:val="multilevel"/>
     <w:tmpl w:val="D4961564"/>
@@ -32336,7 +33947,7 @@
       </w:rPr>
     </w:lvl>
   </w:abstractNum>
-  <w:abstractNum w:abstractNumId="12">
+  <w:abstractNum w:abstractNumId="13">
     <w:nsid w:val="3B9B64DF"/>
     <w:multiLevelType w:val="hybridMultilevel"/>
     <w:tmpl w:val="31D0514A"/>
@@ -32449,7 +34060,7 @@
       </w:rPr>
     </w:lvl>
   </w:abstractNum>
-  <w:abstractNum w:abstractNumId="13">
+  <w:abstractNum w:abstractNumId="14">
     <w:nsid w:val="3DC443C9"/>
     <w:multiLevelType w:val="hybridMultilevel"/>
     <w:tmpl w:val="8A16EBDC"/>
@@ -32562,7 +34173,7 @@
       </w:rPr>
     </w:lvl>
   </w:abstractNum>
-  <w:abstractNum w:abstractNumId="14">
+  <w:abstractNum w:abstractNumId="15">
     <w:nsid w:val="3E22654E"/>
     <w:multiLevelType w:val="hybridMultilevel"/>
     <w:tmpl w:val="5A0A8B48"/>
@@ -32675,7 +34286,7 @@
       </w:rPr>
     </w:lvl>
   </w:abstractNum>
-  <w:abstractNum w:abstractNumId="15">
+  <w:abstractNum w:abstractNumId="16">
     <w:nsid w:val="46A56DD2"/>
     <w:multiLevelType w:val="hybridMultilevel"/>
     <w:tmpl w:val="F3360F94"/>
@@ -32764,7 +34375,7 @@
       </w:pPr>
     </w:lvl>
   </w:abstractNum>
-  <w:abstractNum w:abstractNumId="16">
+  <w:abstractNum w:abstractNumId="17">
     <w:nsid w:val="4B90110F"/>
     <w:multiLevelType w:val="hybridMultilevel"/>
     <w:tmpl w:val="432670B8"/>
@@ -32877,7 +34488,7 @@
       </w:rPr>
     </w:lvl>
   </w:abstractNum>
-  <w:abstractNum w:abstractNumId="17">
+  <w:abstractNum w:abstractNumId="18">
     <w:nsid w:val="5B8D03B2"/>
     <w:multiLevelType w:val="hybridMultilevel"/>
     <w:tmpl w:val="F4669B32"/>
@@ -32990,7 +34601,7 @@
       </w:rPr>
     </w:lvl>
   </w:abstractNum>
-  <w:abstractNum w:abstractNumId="18">
+  <w:abstractNum w:abstractNumId="19">
     <w:nsid w:val="6108303E"/>
     <w:multiLevelType w:val="hybridMultilevel"/>
     <w:tmpl w:val="F94C6D08"/>
@@ -33103,7 +34714,7 @@
       </w:rPr>
     </w:lvl>
   </w:abstractNum>
-  <w:abstractNum w:abstractNumId="19">
+  <w:abstractNum w:abstractNumId="20">
     <w:nsid w:val="62F81B45"/>
     <w:multiLevelType w:val="hybridMultilevel"/>
     <w:tmpl w:val="D1D0C5C8"/>
@@ -33216,7 +34827,7 @@
       </w:rPr>
     </w:lvl>
   </w:abstractNum>
-  <w:abstractNum w:abstractNumId="20">
+  <w:abstractNum w:abstractNumId="21">
     <w:nsid w:val="724F0701"/>
     <w:multiLevelType w:val="hybridMultilevel"/>
     <w:tmpl w:val="A040606C"/>
@@ -33329,7 +34940,7 @@
       </w:rPr>
     </w:lvl>
   </w:abstractNum>
-  <w:abstractNum w:abstractNumId="21">
+  <w:abstractNum w:abstractNumId="22">
     <w:nsid w:val="7D3937D6"/>
     <w:multiLevelType w:val="hybridMultilevel"/>
     <w:tmpl w:val="CB74C62E"/>
@@ -33442,7 +35053,7 @@
       </w:rPr>
     </w:lvl>
   </w:abstractNum>
-  <w:abstractNum w:abstractNumId="22">
+  <w:abstractNum w:abstractNumId="23">
     <w:nsid w:val="7E636484"/>
     <w:multiLevelType w:val="hybridMultilevel"/>
     <w:tmpl w:val="207A5CA8"/>
@@ -33559,28 +35170,28 @@
     <w:abstractNumId w:val="6"/>
   </w:num>
   <w:num w:numId="2">
-    <w:abstractNumId w:val="14"/>
+    <w:abstractNumId w:val="15"/>
   </w:num>
   <w:num w:numId="3">
     <w:abstractNumId w:val="8"/>
   </w:num>
   <w:num w:numId="4">
-    <w:abstractNumId w:val="16"/>
+    <w:abstractNumId w:val="17"/>
   </w:num>
   <w:num w:numId="5">
-    <w:abstractNumId w:val="19"/>
+    <w:abstractNumId w:val="20"/>
   </w:num>
   <w:num w:numId="6">
     <w:abstractNumId w:val="1"/>
   </w:num>
   <w:num w:numId="7">
-    <w:abstractNumId w:val="21"/>
+    <w:abstractNumId w:val="22"/>
   </w:num>
   <w:num w:numId="8">
     <w:abstractNumId w:val="3"/>
   </w:num>
   <w:num w:numId="9">
-    <w:abstractNumId w:val="10"/>
+    <w:abstractNumId w:val="11"/>
   </w:num>
   <w:num w:numId="10">
     <w:abstractNumId w:val="2"/>
@@ -33592,37 +35203,40 @@
     <w:abstractNumId w:val="4"/>
   </w:num>
   <w:num w:numId="13">
-    <w:abstractNumId w:val="18"/>
+    <w:abstractNumId w:val="19"/>
   </w:num>
   <w:num w:numId="14">
-    <w:abstractNumId w:val="22"/>
+    <w:abstractNumId w:val="23"/>
   </w:num>
   <w:num w:numId="15">
-    <w:abstractNumId w:val="15"/>
+    <w:abstractNumId w:val="16"/>
   </w:num>
   <w:num w:numId="16">
-    <w:abstractNumId w:val="9"/>
+    <w:abstractNumId w:val="10"/>
   </w:num>
   <w:num w:numId="17">
-    <w:abstractNumId w:val="11"/>
+    <w:abstractNumId w:val="12"/>
   </w:num>
   <w:num w:numId="18">
     <w:abstractNumId w:val="0"/>
   </w:num>
   <w:num w:numId="19">
-    <w:abstractNumId w:val="17"/>
+    <w:abstractNumId w:val="18"/>
   </w:num>
   <w:num w:numId="20">
-    <w:abstractNumId w:val="12"/>
+    <w:abstractNumId w:val="13"/>
   </w:num>
   <w:num w:numId="21">
     <w:abstractNumId w:val="5"/>
   </w:num>
   <w:num w:numId="22">
-    <w:abstractNumId w:val="20"/>
+    <w:abstractNumId w:val="21"/>
   </w:num>
   <w:num w:numId="23">
-    <w:abstractNumId w:val="13"/>
+    <w:abstractNumId w:val="14"/>
+  </w:num>
+  <w:num w:numId="24">
+    <w:abstractNumId w:val="9"/>
   </w:num>
 </w:numbering>
 </file>
@@ -34805,516 +36419,6 @@
 </w:styles>
 </file>
 
-<file path=word/glossary/document.xml><?xml version="1.0" encoding="utf-8"?>
-<w:glossaryDocument xmlns:wpc="http://schemas.microsoft.com/office/word/2010/wordprocessingCanvas" xmlns:mc="http://schemas.openxmlformats.org/markup-compatibility/2006" xmlns:o="urn:schemas-microsoft-com:office:office" xmlns:r="http://schemas.openxmlformats.org/officeDocument/2006/relationships" xmlns:m="http://schemas.openxmlformats.org/officeDocument/2006/math" xmlns:v="urn:schemas-microsoft-com:vml" xmlns:wp14="http://schemas.microsoft.com/office/word/2010/wordprocessingDrawing" xmlns:wp="http://schemas.openxmlformats.org/drawingml/2006/wordprocessingDrawing" xmlns:w10="urn:schemas-microsoft-com:office:word" xmlns:w="http://schemas.openxmlformats.org/wordprocessingml/2006/main" xmlns:w14="http://schemas.microsoft.com/office/word/2010/wordml" xmlns:wpg="http://schemas.microsoft.com/office/word/2010/wordprocessingGroup" xmlns:wpi="http://schemas.microsoft.com/office/word/2010/wordprocessingInk" xmlns:wne="http://schemas.microsoft.com/office/word/2006/wordml" xmlns:wps="http://schemas.microsoft.com/office/word/2010/wordprocessingShape" mc:Ignorable="w14 wp14"/>
-</file>
-
-<file path=word/glossary/fontTable.xml><?xml version="1.0" encoding="utf-8"?>
-<w:fonts xmlns:mc="http://schemas.openxmlformats.org/markup-compatibility/2006" xmlns:r="http://schemas.openxmlformats.org/officeDocument/2006/relationships" xmlns:w="http://schemas.openxmlformats.org/wordprocessingml/2006/main" xmlns:w14="http://schemas.microsoft.com/office/word/2010/wordml" mc:Ignorable="w14">
-  <w:font w:name="Symbol">
-    <w:panose1 w:val="05050102010706020507"/>
-    <w:charset w:val="02"/>
-    <w:family w:val="roman"/>
-    <w:pitch w:val="variable"/>
-    <w:sig w:usb0="00000000" w:usb1="10000000" w:usb2="00000000" w:usb3="00000000" w:csb0="80000000" w:csb1="00000000"/>
-  </w:font>
-  <w:font w:name="Times New Roman">
-    <w:panose1 w:val="02020603050405020304"/>
-    <w:charset w:val="00"/>
-    <w:family w:val="roman"/>
-    <w:pitch w:val="variable"/>
-    <w:sig w:usb0="E0002AFF" w:usb1="C0007841" w:usb2="00000009" w:usb3="00000000" w:csb0="000001FF" w:csb1="00000000"/>
-  </w:font>
-  <w:font w:name="Courier New">
-    <w:panose1 w:val="02070309020205020404"/>
-    <w:charset w:val="00"/>
-    <w:family w:val="modern"/>
-    <w:pitch w:val="fixed"/>
-    <w:sig w:usb0="E0002AFF" w:usb1="C0007843" w:usb2="00000009" w:usb3="00000000" w:csb0="000001FF" w:csb1="00000000"/>
-  </w:font>
-  <w:font w:name="Wingdings">
-    <w:panose1 w:val="05000000000000000000"/>
-    <w:charset w:val="02"/>
-    <w:family w:val="auto"/>
-    <w:pitch w:val="variable"/>
-    <w:sig w:usb0="00000000" w:usb1="10000000" w:usb2="00000000" w:usb3="00000000" w:csb0="80000000" w:csb1="00000000"/>
-  </w:font>
-  <w:font w:name="Calibri">
-    <w:panose1 w:val="020F0502020204030204"/>
-    <w:charset w:val="00"/>
-    <w:family w:val="swiss"/>
-    <w:pitch w:val="variable"/>
-    <w:sig w:usb0="E00002FF" w:usb1="4000ACFF" w:usb2="00000001" w:usb3="00000000" w:csb0="0000019F" w:csb1="00000000"/>
-  </w:font>
-  <w:font w:name="Cambria">
-    <w:panose1 w:val="02040503050406030204"/>
-    <w:charset w:val="00"/>
-    <w:family w:val="roman"/>
-    <w:pitch w:val="variable"/>
-    <w:sig w:usb0="E00002FF" w:usb1="400004FF" w:usb2="00000000" w:usb3="00000000" w:csb0="0000019F" w:csb1="00000000"/>
-  </w:font>
-  <w:font w:name="Tahoma">
-    <w:panose1 w:val="020B0604030504040204"/>
-    <w:charset w:val="00"/>
-    <w:family w:val="swiss"/>
-    <w:pitch w:val="variable"/>
-    <w:sig w:usb0="E1002EFF" w:usb1="C000605B" w:usb2="00000029" w:usb3="00000000" w:csb0="000101FF" w:csb1="00000000"/>
-  </w:font>
-  <w:font w:name="Cambria Math">
-    <w:panose1 w:val="02040503050406030204"/>
-    <w:charset w:val="00"/>
-    <w:family w:val="roman"/>
-    <w:pitch w:val="variable"/>
-    <w:sig w:usb0="E00002FF" w:usb1="420024FF" w:usb2="00000000" w:usb3="00000000" w:csb0="0000019F" w:csb1="00000000"/>
-  </w:font>
-</w:fonts>
-</file>
-
-<file path=word/glossary/settings.xml><?xml version="1.0" encoding="utf-8"?>
-<w:settings xmlns:mc="http://schemas.openxmlformats.org/markup-compatibility/2006" xmlns:o="urn:schemas-microsoft-com:office:office" xmlns:r="http://schemas.openxmlformats.org/officeDocument/2006/relationships" xmlns:m="http://schemas.openxmlformats.org/officeDocument/2006/math" xmlns:v="urn:schemas-microsoft-com:vml" xmlns:w10="urn:schemas-microsoft-com:office:word" xmlns:w="http://schemas.openxmlformats.org/wordprocessingml/2006/main" xmlns:w14="http://schemas.microsoft.com/office/word/2010/wordml" xmlns:sl="http://schemas.openxmlformats.org/schemaLibrary/2006/main" mc:Ignorable="w14">
-  <w:view w:val="normal"/>
-  <w:defaultTabStop w:val="708"/>
-  <w:hyphenationZone w:val="425"/>
-  <w:characterSpacingControl w:val="doNotCompress"/>
-  <w:compat>
-    <w:useFELayout/>
-    <w:compatSetting w:name="compatibilityMode" w:uri="http://schemas.microsoft.com/office/word" w:val="14"/>
-    <w:compatSetting w:name="overrideTableStyleFontSizeAndJustification" w:uri="http://schemas.microsoft.com/office/word" w:val="1"/>
-    <w:compatSetting w:name="enableOpenTypeFeatures" w:uri="http://schemas.microsoft.com/office/word" w:val="1"/>
-    <w:compatSetting w:name="doNotFlipMirrorIndents" w:uri="http://schemas.microsoft.com/office/word" w:val="1"/>
-  </w:compat>
-  <w:rsids>
-    <w:rsidRoot w:val="006C6E9E"/>
-    <w:rsid w:val="006C6E9E"/>
-    <w:rsid w:val="00A83CDB"/>
-  </w:rsids>
-  <m:mathPr>
-    <m:mathFont m:val="Cambria Math"/>
-    <m:brkBin m:val="before"/>
-    <m:brkBinSub m:val="--"/>
-    <m:smallFrac m:val="0"/>
-    <m:dispDef/>
-    <m:lMargin m:val="0"/>
-    <m:rMargin m:val="0"/>
-    <m:defJc m:val="centerGroup"/>
-    <m:wrapIndent m:val="1440"/>
-    <m:intLim m:val="subSup"/>
-    <m:naryLim m:val="undOvr"/>
-  </m:mathPr>
-  <w:themeFontLang w:val="es-ES"/>
-  <w:clrSchemeMapping w:bg1="light1" w:t1="dark1" w:bg2="light2" w:t2="dark2" w:accent1="accent1" w:accent2="accent2" w:accent3="accent3" w:accent4="accent4" w:accent5="accent5" w:accent6="accent6" w:hyperlink="hyperlink" w:followedHyperlink="followedHyperlink"/>
-  <w:decimalSymbol w:val=","/>
-  <w:listSeparator w:val=";"/>
-</w:settings>
-</file>
-
-<file path=word/glossary/styles.xml><?xml version="1.0" encoding="utf-8"?>
-<w:styles xmlns:mc="http://schemas.openxmlformats.org/markup-compatibility/2006" xmlns:r="http://schemas.openxmlformats.org/officeDocument/2006/relationships" xmlns:w="http://schemas.openxmlformats.org/wordprocessingml/2006/main" xmlns:w14="http://schemas.microsoft.com/office/word/2010/wordml" mc:Ignorable="w14">
-  <w:docDefaults>
-    <w:rPrDefault>
-      <w:rPr>
-        <w:rFonts w:asciiTheme="minorHAnsi" w:eastAsiaTheme="minorEastAsia" w:hAnsiTheme="minorHAnsi" w:cstheme="minorBidi"/>
-        <w:sz w:val="22"/>
-        <w:szCs w:val="22"/>
-        <w:lang w:val="es-ES" w:eastAsia="es-ES" w:bidi="ar-SA"/>
-      </w:rPr>
-    </w:rPrDefault>
-    <w:pPrDefault>
-      <w:pPr>
-        <w:spacing w:after="200" w:line="276" w:lineRule="auto"/>
-      </w:pPr>
-    </w:pPrDefault>
-  </w:docDefaults>
-  <w:latentStyles w:defLockedState="0" w:defUIPriority="99" w:defSemiHidden="1" w:defUnhideWhenUsed="1" w:defQFormat="0" w:count="267">
-    <w:lsdException w:name="Normal" w:semiHidden="0" w:uiPriority="0" w:unhideWhenUsed="0" w:qFormat="1"/>
-    <w:lsdException w:name="heading 1" w:semiHidden="0" w:uiPriority="9" w:unhideWhenUsed="0" w:qFormat="1"/>
-    <w:lsdException w:name="heading 2" w:uiPriority="9" w:qFormat="1"/>
-    <w:lsdException w:name="heading 3" w:uiPriority="9" w:qFormat="1"/>
-    <w:lsdException w:name="heading 4" w:uiPriority="9" w:qFormat="1"/>
-    <w:lsdException w:name="heading 5" w:uiPriority="9" w:qFormat="1"/>
-    <w:lsdException w:name="heading 6" w:uiPriority="9" w:qFormat="1"/>
-    <w:lsdException w:name="heading 7" w:uiPriority="9" w:qFormat="1"/>
-    <w:lsdException w:name="heading 8" w:uiPriority="9" w:qFormat="1"/>
-    <w:lsdException w:name="heading 9" w:uiPriority="9" w:qFormat="1"/>
-    <w:lsdException w:name="toc 1" w:uiPriority="39"/>
-    <w:lsdException w:name="toc 2" w:uiPriority="39"/>
-    <w:lsdException w:name="toc 3" w:uiPriority="39"/>
-    <w:lsdException w:name="toc 4" w:uiPriority="39"/>
-    <w:lsdException w:name="toc 5" w:uiPriority="39"/>
-    <w:lsdException w:name="toc 6" w:uiPriority="39"/>
-    <w:lsdException w:name="toc 7" w:uiPriority="39"/>
-    <w:lsdException w:name="toc 8" w:uiPriority="39"/>
-    <w:lsdException w:name="toc 9" w:uiPriority="39"/>
-    <w:lsdException w:name="caption" w:uiPriority="35" w:qFormat="1"/>
-    <w:lsdException w:name="Title" w:semiHidden="0" w:uiPriority="10" w:unhideWhenUsed="0" w:qFormat="1"/>
-    <w:lsdException w:name="Default Paragraph Font" w:uiPriority="1"/>
-    <w:lsdException w:name="Subtitle" w:semiHidden="0" w:uiPriority="11" w:unhideWhenUsed="0" w:qFormat="1"/>
-    <w:lsdException w:name="Strong" w:semiHidden="0" w:uiPriority="22" w:unhideWhenUsed="0" w:qFormat="1"/>
-    <w:lsdException w:name="Emphasis" w:semiHidden="0" w:uiPriority="20" w:unhideWhenUsed="0" w:qFormat="1"/>
-    <w:lsdException w:name="Table Grid" w:semiHidden="0" w:uiPriority="59" w:unhideWhenUsed="0"/>
-    <w:lsdException w:name="Placeholder Text" w:unhideWhenUsed="0"/>
-    <w:lsdException w:name="No Spacing" w:semiHidden="0" w:uiPriority="1" w:unhideWhenUsed="0" w:qFormat="1"/>
-    <w:lsdException w:name="Light Shading" w:semiHidden="0" w:uiPriority="60" w:unhideWhenUsed="0"/>
-    <w:lsdException w:name="Light List" w:semiHidden="0" w:uiPriority="61" w:unhideWhenUsed="0"/>
-    <w:lsdException w:name="Light Grid" w:semiHidden="0" w:uiPriority="62" w:unhideWhenUsed="0"/>
-    <w:lsdException w:name="Medium Shading 1" w:semiHidden="0" w:uiPriority="63" w:unhideWhenUsed="0"/>
-    <w:lsdException w:name="Medium Shading 2" w:semiHidden="0" w:uiPriority="64" w:unhideWhenUsed="0"/>
-    <w:lsdException w:name="Medium List 1" w:semiHidden="0" w:uiPriority="65" w:unhideWhenUsed="0"/>
-    <w:lsdException w:name="Medium List 2" w:semiHidden="0" w:uiPriority="66" w:unhideWhenUsed="0"/>
-    <w:lsdException w:name="Medium Grid 1" w:semiHidden="0" w:uiPriority="67" w:unhideWhenUsed="0"/>
-    <w:lsdException w:name="Medium Grid 2" w:semiHidden="0" w:uiPriority="68" w:unhideWhenUsed="0"/>
-    <w:lsdException w:name="Medium Grid 3" w:semiHidden="0" w:uiPriority="69" w:unhideWhenUsed="0"/>
-    <w:lsdException w:name="Dark List" w:semiHidden="0" w:uiPriority="70" w:unhideWhenUsed="0"/>
-    <w:lsdException w:name="Colorful Shading" w:semiHidden="0" w:uiPriority="71" w:unhideWhenUsed="0"/>
-    <w:lsdException w:name="Colorful List" w:semiHidden="0" w:uiPriority="72" w:unhideWhenUsed="0"/>
-    <w:lsdException w:name="Colorful Grid" w:semiHidden="0" w:uiPriority="73" w:unhideWhenUsed="0"/>
-    <w:lsdException w:name="Light Shading Accent 1" w:semiHidden="0" w:uiPriority="60" w:unhideWhenUsed="0"/>
-    <w:lsdException w:name="Light List Accent 1" w:semiHidden="0" w:uiPriority="61" w:unhideWhenUsed="0"/>
-    <w:lsdException w:name="Light Grid Accent 1" w:semiHidden="0" w:uiPriority="62" w:unhideWhenUsed="0"/>
-    <w:lsdException w:name="Medium Shading 1 Accent 1" w:semiHidden="0" w:uiPriority="63" w:unhideWhenUsed="0"/>
-    <w:lsdException w:name="Medium Shading 2 Accent 1" w:semiHidden="0" w:uiPriority="64" w:unhideWhenUsed="0"/>
-    <w:lsdException w:name="Medium List 1 Accent 1" w:semiHidden="0" w:uiPriority="65" w:unhideWhenUsed="0"/>
-    <w:lsdException w:name="Revision" w:unhideWhenUsed="0"/>
-    <w:lsdException w:name="List Paragraph" w:semiHidden="0" w:uiPriority="34" w:unhideWhenUsed="0" w:qFormat="1"/>
-    <w:lsdException w:name="Quote" w:semiHidden="0" w:uiPriority="29" w:unhideWhenUsed="0" w:qFormat="1"/>
-    <w:lsdException w:name="Intense Quote" w:semiHidden="0" w:uiPriority="30" w:unhideWhenUsed="0" w:qFormat="1"/>
-    <w:lsdException w:name="Medium List 2 Accent 1" w:semiHidden="0" w:uiPriority="66" w:unhideWhenUsed="0"/>
-    <w:lsdException w:name="Medium Grid 1 Accent 1" w:semiHidden="0" w:uiPriority="67" w:unhideWhenUsed="0"/>
-    <w:lsdException w:name="Medium Grid 2 Accent 1" w:semiHidden="0" w:uiPriority="68" w:unhideWhenUsed="0"/>
-    <w:lsdException w:name="Medium Grid 3 Accent 1" w:semiHidden="0" w:uiPriority="69" w:unhideWhenUsed="0"/>
-    <w:lsdException w:name="Dark List Accent 1" w:semiHidden="0" w:uiPriority="70" w:unhideWhenUsed="0"/>
-    <w:lsdException w:name="Colorful Shading Accent 1" w:semiHidden="0" w:uiPriority="71" w:unhideWhenUsed="0"/>
-    <w:lsdException w:name="Colorful List Accent 1" w:semiHidden="0" w:uiPriority="72" w:unhideWhenUsed="0"/>
-    <w:lsdException w:name="Colorful Grid Accent 1" w:semiHidden="0" w:uiPriority="73" w:unhideWhenUsed="0"/>
-    <w:lsdException w:name="Light Shading Accent 2" w:semiHidden="0" w:uiPriority="60" w:unhideWhenUsed="0"/>
-    <w:lsdException w:name="Light List Accent 2" w:semiHidden="0" w:uiPriority="61" w:unhideWhenUsed="0"/>
-    <w:lsdException w:name="Light Grid Accent 2" w:semiHidden="0" w:uiPriority="62" w:unhideWhenUsed="0"/>
-    <w:lsdException w:name="Medium Shading 1 Accent 2" w:semiHidden="0" w:uiPriority="63" w:unhideWhenUsed="0"/>
-    <w:lsdException w:name="Medium Shading 2 Accent 2" w:semiHidden="0" w:uiPriority="64" w:unhideWhenUsed="0"/>
-    <w:lsdException w:name="Medium List 1 Accent 2" w:semiHidden="0" w:uiPriority="65" w:unhideWhenUsed="0"/>
-    <w:lsdException w:name="Medium List 2 Accent 2" w:semiHidden="0" w:uiPriority="66" w:unhideWhenUsed="0"/>
-    <w:lsdException w:name="Medium Grid 1 Accent 2" w:semiHidden="0" w:uiPriority="67" w:unhideWhenUsed="0"/>
-    <w:lsdException w:name="Medium Grid 2 Accent 2" w:semiHidden="0" w:uiPriority="68" w:unhideWhenUsed="0"/>
-    <w:lsdException w:name="Medium Grid 3 Accent 2" w:semiHidden="0" w:uiPriority="69" w:unhideWhenUsed="0"/>
-    <w:lsdException w:name="Dark List Accent 2" w:semiHidden="0" w:uiPriority="70" w:unhideWhenUsed="0"/>
-    <w:lsdException w:name="Colorful Shading Accent 2" w:semiHidden="0" w:uiPriority="71" w:unhideWhenUsed="0"/>
-    <w:lsdException w:name="Colorful List Accent 2" w:semiHidden="0" w:uiPriority="72" w:unhideWhenUsed="0"/>
-    <w:lsdException w:name="Colorful Grid Accent 2" w:semiHidden="0" w:uiPriority="73" w:unhideWhenUsed="0"/>
-    <w:lsdException w:name="Light Shading Accent 3" w:semiHidden="0" w:uiPriority="60" w:unhideWhenUsed="0"/>
-    <w:lsdException w:name="Light List Accent 3" w:semiHidden="0" w:uiPriority="61" w:unhideWhenUsed="0"/>
-    <w:lsdException w:name="Light Grid Accent 3" w:semiHidden="0" w:uiPriority="62" w:unhideWhenUsed="0"/>
-    <w:lsdException w:name="Medium Shading 1 Accent 3" w:semiHidden="0" w:uiPriority="63" w:unhideWhenUsed="0"/>
-    <w:lsdException w:name="Medium Shading 2 Accent 3" w:semiHidden="0" w:uiPriority="64" w:unhideWhenUsed="0"/>
-    <w:lsdException w:name="Medium List 1 Accent 3" w:semiHidden="0" w:uiPriority="65" w:unhideWhenUsed="0"/>
-    <w:lsdException w:name="Medium List 2 Accent 3" w:semiHidden="0" w:uiPriority="66" w:unhideWhenUsed="0"/>
-    <w:lsdException w:name="Medium Grid 1 Accent 3" w:semiHidden="0" w:uiPriority="67" w:unhideWhenUsed="0"/>
-    <w:lsdException w:name="Medium Grid 2 Accent 3" w:semiHidden="0" w:uiPriority="68" w:unhideWhenUsed="0"/>
-    <w:lsdException w:name="Medium Grid 3 Accent 3" w:semiHidden="0" w:uiPriority="69" w:unhideWhenUsed="0"/>
-    <w:lsdException w:name="Dark List Accent 3" w:semiHidden="0" w:uiPriority="70" w:unhideWhenUsed="0"/>
-    <w:lsdException w:name="Colorful Shading Accent 3" w:semiHidden="0" w:uiPriority="71" w:unhideWhenUsed="0"/>
-    <w:lsdException w:name="Colorful List Accent 3" w:semiHidden="0" w:uiPriority="72" w:unhideWhenUsed="0"/>
-    <w:lsdException w:name="Colorful Grid Accent 3" w:semiHidden="0" w:uiPriority="73" w:unhideWhenUsed="0"/>
-    <w:lsdException w:name="Light Shading Accent 4" w:semiHidden="0" w:uiPriority="60" w:unhideWhenUsed="0"/>
-    <w:lsdException w:name="Light List Accent 4" w:semiHidden="0" w:uiPriority="61" w:unhideWhenUsed="0"/>
-    <w:lsdException w:name="Light Grid Accent 4" w:semiHidden="0" w:uiPriority="62" w:unhideWhenUsed="0"/>
-    <w:lsdException w:name="Medium Shading 1 Accent 4" w:semiHidden="0" w:uiPriority="63" w:unhideWhenUsed="0"/>
-    <w:lsdException w:name="Medium Shading 2 Accent 4" w:semiHidden="0" w:uiPriority="64" w:unhideWhenUsed="0"/>
-    <w:lsdException w:name="Medium List 1 Accent 4" w:semiHidden="0" w:uiPriority="65" w:unhideWhenUsed="0"/>
-    <w:lsdException w:name="Medium List 2 Accent 4" w:semiHidden="0" w:uiPriority="66" w:unhideWhenUsed="0"/>
-    <w:lsdException w:name="Medium Grid 1 Accent 4" w:semiHidden="0" w:uiPriority="67" w:unhideWhenUsed="0"/>
-    <w:lsdException w:name="Medium Grid 2 Accent 4" w:semiHidden="0" w:uiPriority="68" w:unhideWhenUsed="0"/>
-    <w:lsdException w:name="Medium Grid 3 Accent 4" w:semiHidden="0" w:uiPriority="69" w:unhideWhenUsed="0"/>
-    <w:lsdException w:name="Dark List Accent 4" w:semiHidden="0" w:uiPriority="70" w:unhideWhenUsed="0"/>
-    <w:lsdException w:name="Colorful Shading Accent 4" w:semiHidden="0" w:uiPriority="71" w:unhideWhenUsed="0"/>
-    <w:lsdException w:name="Colorful List Accent 4" w:semiHidden="0" w:uiPriority="72" w:unhideWhenUsed="0"/>
-    <w:lsdException w:name="Colorful Grid Accent 4" w:semiHidden="0" w:uiPriority="73" w:unhideWhenUsed="0"/>
-    <w:lsdException w:name="Light Shading Accent 5" w:semiHidden="0" w:uiPriority="60" w:unhideWhenUsed="0"/>
-    <w:lsdException w:name="Light List Accent 5" w:semiHidden="0" w:uiPriority="61" w:unhideWhenUsed="0"/>
-    <w:lsdException w:name="Light Grid Accent 5" w:semiHidden="0" w:uiPriority="62" w:unhideWhenUsed="0"/>
-    <w:lsdException w:name="Medium Shading 1 Accent 5" w:semiHidden="0" w:uiPriority="63" w:unhideWhenUsed="0"/>
-    <w:lsdException w:name="Medium Shading 2 Accent 5" w:semiHidden="0" w:uiPriority="64" w:unhideWhenUsed="0"/>
-    <w:lsdException w:name="Medium List 1 Accent 5" w:semiHidden="0" w:uiPriority="65" w:unhideWhenUsed="0"/>
-    <w:lsdException w:name="Medium List 2 Accent 5" w:semiHidden="0" w:uiPriority="66" w:unhideWhenUsed="0"/>
-    <w:lsdException w:name="Medium Grid 1 Accent 5" w:semiHidden="0" w:uiPriority="67" w:unhideWhenUsed="0"/>
-    <w:lsdException w:name="Medium Grid 2 Accent 5" w:semiHidden="0" w:uiPriority="68" w:unhideWhenUsed="0"/>
-    <w:lsdException w:name="Medium Grid 3 Accent 5" w:semiHidden="0" w:uiPriority="69" w:unhideWhenUsed="0"/>
-    <w:lsdException w:name="Dark List Accent 5" w:semiHidden="0" w:uiPriority="70" w:unhideWhenUsed="0"/>
-    <w:lsdException w:name="Colorful Shading Accent 5" w:semiHidden="0" w:uiPriority="71" w:unhideWhenUsed="0"/>
-    <w:lsdException w:name="Colorful List Accent 5" w:semiHidden="0" w:uiPriority="72" w:unhideWhenUsed="0"/>
-    <w:lsdException w:name="Colorful Grid Accent 5" w:semiHidden="0" w:uiPriority="73" w:unhideWhenUsed="0"/>
-    <w:lsdException w:name="Light Shading Accent 6" w:semiHidden="0" w:uiPriority="60" w:unhideWhenUsed="0"/>
-    <w:lsdException w:name="Light List Accent 6" w:semiHidden="0" w:uiPriority="61" w:unhideWhenUsed="0"/>
-    <w:lsdException w:name="Light Grid Accent 6" w:semiHidden="0" w:uiPriority="62" w:unhideWhenUsed="0"/>
-    <w:lsdException w:name="Medium Shading 1 Accent 6" w:semiHidden="0" w:uiPriority="63" w:unhideWhenUsed="0"/>
-    <w:lsdException w:name="Medium Shading 2 Accent 6" w:semiHidden="0" w:uiPriority="64" w:unhideWhenUsed="0"/>
-    <w:lsdException w:name="Medium List 1 Accent 6" w:semiHidden="0" w:uiPriority="65" w:unhideWhenUsed="0"/>
-    <w:lsdException w:name="Medium List 2 Accent 6" w:semiHidden="0" w:uiPriority="66" w:unhideWhenUsed="0"/>
-    <w:lsdException w:name="Medium Grid 1 Accent 6" w:semiHidden="0" w:uiPriority="67" w:unhideWhenUsed="0"/>
-    <w:lsdException w:name="Medium Grid 2 Accent 6" w:semiHidden="0" w:uiPriority="68" w:unhideWhenUsed="0"/>
-    <w:lsdException w:name="Medium Grid 3 Accent 6" w:semiHidden="0" w:uiPriority="69" w:unhideWhenUsed="0"/>
-    <w:lsdException w:name="Dark List Accent 6" w:semiHidden="0" w:uiPriority="70" w:unhideWhenUsed="0"/>
-    <w:lsdException w:name="Colorful Shading Accent 6" w:semiHidden="0" w:uiPriority="71" w:unhideWhenUsed="0"/>
-    <w:lsdException w:name="Colorful List Accent 6" w:semiHidden="0" w:uiPriority="72" w:unhideWhenUsed="0"/>
-    <w:lsdException w:name="Colorful Grid Accent 6" w:semiHidden="0" w:uiPriority="73" w:unhideWhenUsed="0"/>
-    <w:lsdException w:name="Subtle Emphasis" w:semiHidden="0" w:uiPriority="19" w:unhideWhenUsed="0" w:qFormat="1"/>
-    <w:lsdException w:name="Intense Emphasis" w:semiHidden="0" w:uiPriority="21" w:unhideWhenUsed="0" w:qFormat="1"/>
-    <w:lsdException w:name="Subtle Reference" w:semiHidden="0" w:uiPriority="31" w:unhideWhenUsed="0" w:qFormat="1"/>
-    <w:lsdException w:name="Intense Reference" w:semiHidden="0" w:uiPriority="32" w:unhideWhenUsed="0" w:qFormat="1"/>
-    <w:lsdException w:name="Book Title" w:semiHidden="0" w:uiPriority="33" w:unhideWhenUsed="0" w:qFormat="1"/>
-    <w:lsdException w:name="Bibliography" w:uiPriority="37"/>
-    <w:lsdException w:name="TOC Heading" w:uiPriority="39" w:qFormat="1"/>
-  </w:latentStyles>
-  <w:style w:type="paragraph" w:default="1" w:styleId="Normal">
-    <w:name w:val="Normal"/>
-    <w:qFormat/>
-  </w:style>
-  <w:style w:type="character" w:default="1" w:styleId="Fuentedeprrafopredeter">
-    <w:name w:val="Default Paragraph Font"/>
-    <w:uiPriority w:val="1"/>
-    <w:semiHidden/>
-    <w:unhideWhenUsed/>
-  </w:style>
-  <w:style w:type="table" w:default="1" w:styleId="Tablanormal">
-    <w:name w:val="Normal Table"/>
-    <w:uiPriority w:val="99"/>
-    <w:semiHidden/>
-    <w:unhideWhenUsed/>
-    <w:tblPr>
-      <w:tblInd w:w="0" w:type="dxa"/>
-      <w:tblCellMar>
-        <w:top w:w="0" w:type="dxa"/>
-        <w:left w:w="108" w:type="dxa"/>
-        <w:bottom w:w="0" w:type="dxa"/>
-        <w:right w:w="108" w:type="dxa"/>
-      </w:tblCellMar>
-    </w:tblPr>
-  </w:style>
-  <w:style w:type="numbering" w:default="1" w:styleId="Sinlista">
-    <w:name w:val="No List"/>
-    <w:uiPriority w:val="99"/>
-    <w:semiHidden/>
-    <w:unhideWhenUsed/>
-  </w:style>
-  <w:style w:type="character" w:styleId="Textodelmarcadordeposicin">
-    <w:name w:val="Placeholder Text"/>
-    <w:basedOn w:val="Fuentedeprrafopredeter"/>
-    <w:uiPriority w:val="99"/>
-    <w:semiHidden/>
-    <w:rsid w:val="006C6E9E"/>
-    <w:rPr>
-      <w:color w:val="808080"/>
-    </w:rPr>
-  </w:style>
-</w:styles>
-</file>
-
-<file path=word/glossary/stylesWithEffects.xml><?xml version="1.0" encoding="utf-8"?>
-<w:styles xmlns:wpc="http://schemas.microsoft.com/office/word/2010/wordprocessingCanvas" xmlns:mc="http://schemas.openxmlformats.org/markup-compatibility/2006" xmlns:o="urn:schemas-microsoft-com:office:office" xmlns:r="http://schemas.openxmlformats.org/officeDocument/2006/relationships" xmlns:m="http://schemas.openxmlformats.org/officeDocument/2006/math" xmlns:v="urn:schemas-microsoft-com:vml" xmlns:wp14="http://schemas.microsoft.com/office/word/2010/wordprocessingDrawing" xmlns:wp="http://schemas.openxmlformats.org/drawingml/2006/wordprocessingDrawing" xmlns:w10="urn:schemas-microsoft-com:office:word" xmlns:w="http://schemas.openxmlformats.org/wordprocessingml/2006/main" xmlns:w14="http://schemas.microsoft.com/office/word/2010/wordml" xmlns:wpg="http://schemas.microsoft.com/office/word/2010/wordprocessingGroup" xmlns:wpi="http://schemas.microsoft.com/office/word/2010/wordprocessingInk" xmlns:wne="http://schemas.microsoft.com/office/word/2006/wordml" xmlns:wps="http://schemas.microsoft.com/office/word/2010/wordprocessingShape" mc:Ignorable="w14 wp14">
-  <w:docDefaults>
-    <w:rPrDefault>
-      <w:rPr>
-        <w:rFonts w:asciiTheme="minorHAnsi" w:eastAsiaTheme="minorEastAsia" w:hAnsiTheme="minorHAnsi" w:cstheme="minorBidi"/>
-        <w:sz w:val="22"/>
-        <w:szCs w:val="22"/>
-        <w:lang w:val="es-ES" w:eastAsia="es-ES" w:bidi="ar-SA"/>
-      </w:rPr>
-    </w:rPrDefault>
-    <w:pPrDefault>
-      <w:pPr>
-        <w:spacing w:after="200" w:line="276" w:lineRule="auto"/>
-      </w:pPr>
-    </w:pPrDefault>
-  </w:docDefaults>
-  <w:latentStyles w:defLockedState="0" w:defUIPriority="99" w:defSemiHidden="1" w:defUnhideWhenUsed="1" w:defQFormat="0" w:count="267">
-    <w:lsdException w:name="Normal" w:semiHidden="0" w:uiPriority="0" w:unhideWhenUsed="0" w:qFormat="1"/>
-    <w:lsdException w:name="heading 1" w:semiHidden="0" w:uiPriority="9" w:unhideWhenUsed="0" w:qFormat="1"/>
-    <w:lsdException w:name="heading 2" w:uiPriority="9" w:qFormat="1"/>
-    <w:lsdException w:name="heading 3" w:uiPriority="9" w:qFormat="1"/>
-    <w:lsdException w:name="heading 4" w:uiPriority="9" w:qFormat="1"/>
-    <w:lsdException w:name="heading 5" w:uiPriority="9" w:qFormat="1"/>
-    <w:lsdException w:name="heading 6" w:uiPriority="9" w:qFormat="1"/>
-    <w:lsdException w:name="heading 7" w:uiPriority="9" w:qFormat="1"/>
-    <w:lsdException w:name="heading 8" w:uiPriority="9" w:qFormat="1"/>
-    <w:lsdException w:name="heading 9" w:uiPriority="9" w:qFormat="1"/>
-    <w:lsdException w:name="toc 1" w:uiPriority="39"/>
-    <w:lsdException w:name="toc 2" w:uiPriority="39"/>
-    <w:lsdException w:name="toc 3" w:uiPriority="39"/>
-    <w:lsdException w:name="toc 4" w:uiPriority="39"/>
-    <w:lsdException w:name="toc 5" w:uiPriority="39"/>
-    <w:lsdException w:name="toc 6" w:uiPriority="39"/>
-    <w:lsdException w:name="toc 7" w:uiPriority="39"/>
-    <w:lsdException w:name="toc 8" w:uiPriority="39"/>
-    <w:lsdException w:name="toc 9" w:uiPriority="39"/>
-    <w:lsdException w:name="caption" w:uiPriority="35" w:qFormat="1"/>
-    <w:lsdException w:name="Title" w:semiHidden="0" w:uiPriority="10" w:unhideWhenUsed="0" w:qFormat="1"/>
-    <w:lsdException w:name="Default Paragraph Font" w:uiPriority="1"/>
-    <w:lsdException w:name="Subtitle" w:semiHidden="0" w:uiPriority="11" w:unhideWhenUsed="0" w:qFormat="1"/>
-    <w:lsdException w:name="Strong" w:semiHidden="0" w:uiPriority="22" w:unhideWhenUsed="0" w:qFormat="1"/>
-    <w:lsdException w:name="Emphasis" w:semiHidden="0" w:uiPriority="20" w:unhideWhenUsed="0" w:qFormat="1"/>
-    <w:lsdException w:name="Table Grid" w:semiHidden="0" w:uiPriority="59" w:unhideWhenUsed="0"/>
-    <w:lsdException w:name="Placeholder Text" w:unhideWhenUsed="0"/>
-    <w:lsdException w:name="No Spacing" w:semiHidden="0" w:uiPriority="1" w:unhideWhenUsed="0" w:qFormat="1"/>
-    <w:lsdException w:name="Light Shading" w:semiHidden="0" w:uiPriority="60" w:unhideWhenUsed="0"/>
-    <w:lsdException w:name="Light List" w:semiHidden="0" w:uiPriority="61" w:unhideWhenUsed="0"/>
-    <w:lsdException w:name="Light Grid" w:semiHidden="0" w:uiPriority="62" w:unhideWhenUsed="0"/>
-    <w:lsdException w:name="Medium Shading 1" w:semiHidden="0" w:uiPriority="63" w:unhideWhenUsed="0"/>
-    <w:lsdException w:name="Medium Shading 2" w:semiHidden="0" w:uiPriority="64" w:unhideWhenUsed="0"/>
-    <w:lsdException w:name="Medium List 1" w:semiHidden="0" w:uiPriority="65" w:unhideWhenUsed="0"/>
-    <w:lsdException w:name="Medium List 2" w:semiHidden="0" w:uiPriority="66" w:unhideWhenUsed="0"/>
-    <w:lsdException w:name="Medium Grid 1" w:semiHidden="0" w:uiPriority="67" w:unhideWhenUsed="0"/>
-    <w:lsdException w:name="Medium Grid 2" w:semiHidden="0" w:uiPriority="68" w:unhideWhenUsed="0"/>
-    <w:lsdException w:name="Medium Grid 3" w:semiHidden="0" w:uiPriority="69" w:unhideWhenUsed="0"/>
-    <w:lsdException w:name="Dark List" w:semiHidden="0" w:uiPriority="70" w:unhideWhenUsed="0"/>
-    <w:lsdException w:name="Colorful Shading" w:semiHidden="0" w:uiPriority="71" w:unhideWhenUsed="0"/>
-    <w:lsdException w:name="Colorful List" w:semiHidden="0" w:uiPriority="72" w:unhideWhenUsed="0"/>
-    <w:lsdException w:name="Colorful Grid" w:semiHidden="0" w:uiPriority="73" w:unhideWhenUsed="0"/>
-    <w:lsdException w:name="Light Shading Accent 1" w:semiHidden="0" w:uiPriority="60" w:unhideWhenUsed="0"/>
-    <w:lsdException w:name="Light List Accent 1" w:semiHidden="0" w:uiPriority="61" w:unhideWhenUsed="0"/>
-    <w:lsdException w:name="Light Grid Accent 1" w:semiHidden="0" w:uiPriority="62" w:unhideWhenUsed="0"/>
-    <w:lsdException w:name="Medium Shading 1 Accent 1" w:semiHidden="0" w:uiPriority="63" w:unhideWhenUsed="0"/>
-    <w:lsdException w:name="Medium Shading 2 Accent 1" w:semiHidden="0" w:uiPriority="64" w:unhideWhenUsed="0"/>
-    <w:lsdException w:name="Medium List 1 Accent 1" w:semiHidden="0" w:uiPriority="65" w:unhideWhenUsed="0"/>
-    <w:lsdException w:name="Revision" w:unhideWhenUsed="0"/>
-    <w:lsdException w:name="List Paragraph" w:semiHidden="0" w:uiPriority="34" w:unhideWhenUsed="0" w:qFormat="1"/>
-    <w:lsdException w:name="Quote" w:semiHidden="0" w:uiPriority="29" w:unhideWhenUsed="0" w:qFormat="1"/>
-    <w:lsdException w:name="Intense Quote" w:semiHidden="0" w:uiPriority="30" w:unhideWhenUsed="0" w:qFormat="1"/>
-    <w:lsdException w:name="Medium List 2 Accent 1" w:semiHidden="0" w:uiPriority="66" w:unhideWhenUsed="0"/>
-    <w:lsdException w:name="Medium Grid 1 Accent 1" w:semiHidden="0" w:uiPriority="67" w:unhideWhenUsed="0"/>
-    <w:lsdException w:name="Medium Grid 2 Accent 1" w:semiHidden="0" w:uiPriority="68" w:unhideWhenUsed="0"/>
-    <w:lsdException w:name="Medium Grid 3 Accent 1" w:semiHidden="0" w:uiPriority="69" w:unhideWhenUsed="0"/>
-    <w:lsdException w:name="Dark List Accent 1" w:semiHidden="0" w:uiPriority="70" w:unhideWhenUsed="0"/>
-    <w:lsdException w:name="Colorful Shading Accent 1" w:semiHidden="0" w:uiPriority="71" w:unhideWhenUsed="0"/>
-    <w:lsdException w:name="Colorful List Accent 1" w:semiHidden="0" w:uiPriority="72" w:unhideWhenUsed="0"/>
-    <w:lsdException w:name="Colorful Grid Accent 1" w:semiHidden="0" w:uiPriority="73" w:unhideWhenUsed="0"/>
-    <w:lsdException w:name="Light Shading Accent 2" w:semiHidden="0" w:uiPriority="60" w:unhideWhenUsed="0"/>
-    <w:lsdException w:name="Light List Accent 2" w:semiHidden="0" w:uiPriority="61" w:unhideWhenUsed="0"/>
-    <w:lsdException w:name="Light Grid Accent 2" w:semiHidden="0" w:uiPriority="62" w:unhideWhenUsed="0"/>
-    <w:lsdException w:name="Medium Shading 1 Accent 2" w:semiHidden="0" w:uiPriority="63" w:unhideWhenUsed="0"/>
-    <w:lsdException w:name="Medium Shading 2 Accent 2" w:semiHidden="0" w:uiPriority="64" w:unhideWhenUsed="0"/>
-    <w:lsdException w:name="Medium List 1 Accent 2" w:semiHidden="0" w:uiPriority="65" w:unhideWhenUsed="0"/>
-    <w:lsdException w:name="Medium List 2 Accent 2" w:semiHidden="0" w:uiPriority="66" w:unhideWhenUsed="0"/>
-    <w:lsdException w:name="Medium Grid 1 Accent 2" w:semiHidden="0" w:uiPriority="67" w:unhideWhenUsed="0"/>
-    <w:lsdException w:name="Medium Grid 2 Accent 2" w:semiHidden="0" w:uiPriority="68" w:unhideWhenUsed="0"/>
-    <w:lsdException w:name="Medium Grid 3 Accent 2" w:semiHidden="0" w:uiPriority="69" w:unhideWhenUsed="0"/>
-    <w:lsdException w:name="Dark List Accent 2" w:semiHidden="0" w:uiPriority="70" w:unhideWhenUsed="0"/>
-    <w:lsdException w:name="Colorful Shading Accent 2" w:semiHidden="0" w:uiPriority="71" w:unhideWhenUsed="0"/>
-    <w:lsdException w:name="Colorful List Accent 2" w:semiHidden="0" w:uiPriority="72" w:unhideWhenUsed="0"/>
-    <w:lsdException w:name="Colorful Grid Accent 2" w:semiHidden="0" w:uiPriority="73" w:unhideWhenUsed="0"/>
-    <w:lsdException w:name="Light Shading Accent 3" w:semiHidden="0" w:uiPriority="60" w:unhideWhenUsed="0"/>
-    <w:lsdException w:name="Light List Accent 3" w:semiHidden="0" w:uiPriority="61" w:unhideWhenUsed="0"/>
-    <w:lsdException w:name="Light Grid Accent 3" w:semiHidden="0" w:uiPriority="62" w:unhideWhenUsed="0"/>
-    <w:lsdException w:name="Medium Shading 1 Accent 3" w:semiHidden="0" w:uiPriority="63" w:unhideWhenUsed="0"/>
-    <w:lsdException w:name="Medium Shading 2 Accent 3" w:semiHidden="0" w:uiPriority="64" w:unhideWhenUsed="0"/>
-    <w:lsdException w:name="Medium List 1 Accent 3" w:semiHidden="0" w:uiPriority="65" w:unhideWhenUsed="0"/>
-    <w:lsdException w:name="Medium List 2 Accent 3" w:semiHidden="0" w:uiPriority="66" w:unhideWhenUsed="0"/>
-    <w:lsdException w:name="Medium Grid 1 Accent 3" w:semiHidden="0" w:uiPriority="67" w:unhideWhenUsed="0"/>
-    <w:lsdException w:name="Medium Grid 2 Accent 3" w:semiHidden="0" w:uiPriority="68" w:unhideWhenUsed="0"/>
-    <w:lsdException w:name="Medium Grid 3 Accent 3" w:semiHidden="0" w:uiPriority="69" w:unhideWhenUsed="0"/>
-    <w:lsdException w:name="Dark List Accent 3" w:semiHidden="0" w:uiPriority="70" w:unhideWhenUsed="0"/>
-    <w:lsdException w:name="Colorful Shading Accent 3" w:semiHidden="0" w:uiPriority="71" w:unhideWhenUsed="0"/>
-    <w:lsdException w:name="Colorful List Accent 3" w:semiHidden="0" w:uiPriority="72" w:unhideWhenUsed="0"/>
-    <w:lsdException w:name="Colorful Grid Accent 3" w:semiHidden="0" w:uiPriority="73" w:unhideWhenUsed="0"/>
-    <w:lsdException w:name="Light Shading Accent 4" w:semiHidden="0" w:uiPriority="60" w:unhideWhenUsed="0"/>
-    <w:lsdException w:name="Light List Accent 4" w:semiHidden="0" w:uiPriority="61" w:unhideWhenUsed="0"/>
-    <w:lsdException w:name="Light Grid Accent 4" w:semiHidden="0" w:uiPriority="62" w:unhideWhenUsed="0"/>
-    <w:lsdException w:name="Medium Shading 1 Accent 4" w:semiHidden="0" w:uiPriority="63" w:unhideWhenUsed="0"/>
-    <w:lsdException w:name="Medium Shading 2 Accent 4" w:semiHidden="0" w:uiPriority="64" w:unhideWhenUsed="0"/>
-    <w:lsdException w:name="Medium List 1 Accent 4" w:semiHidden="0" w:uiPriority="65" w:unhideWhenUsed="0"/>
-    <w:lsdException w:name="Medium List 2 Accent 4" w:semiHidden="0" w:uiPriority="66" w:unhideWhenUsed="0"/>
-    <w:lsdException w:name="Medium Grid 1 Accent 4" w:semiHidden="0" w:uiPriority="67" w:unhideWhenUsed="0"/>
-    <w:lsdException w:name="Medium Grid 2 Accent 4" w:semiHidden="0" w:uiPriority="68" w:unhideWhenUsed="0"/>
-    <w:lsdException w:name="Medium Grid 3 Accent 4" w:semiHidden="0" w:uiPriority="69" w:unhideWhenUsed="0"/>
-    <w:lsdException w:name="Dark List Accent 4" w:semiHidden="0" w:uiPriority="70" w:unhideWhenUsed="0"/>
-    <w:lsdException w:name="Colorful Shading Accent 4" w:semiHidden="0" w:uiPriority="71" w:unhideWhenUsed="0"/>
-    <w:lsdException w:name="Colorful List Accent 4" w:semiHidden="0" w:uiPriority="72" w:unhideWhenUsed="0"/>
-    <w:lsdException w:name="Colorful Grid Accent 4" w:semiHidden="0" w:uiPriority="73" w:unhideWhenUsed="0"/>
-    <w:lsdException w:name="Light Shading Accent 5" w:semiHidden="0" w:uiPriority="60" w:unhideWhenUsed="0"/>
-    <w:lsdException w:name="Light List Accent 5" w:semiHidden="0" w:uiPriority="61" w:unhideWhenUsed="0"/>
-    <w:lsdException w:name="Light Grid Accent 5" w:semiHidden="0" w:uiPriority="62" w:unhideWhenUsed="0"/>
-    <w:lsdException w:name="Medium Shading 1 Accent 5" w:semiHidden="0" w:uiPriority="63" w:unhideWhenUsed="0"/>
-    <w:lsdException w:name="Medium Shading 2 Accent 5" w:semiHidden="0" w:uiPriority="64" w:unhideWhenUsed="0"/>
-    <w:lsdException w:name="Medium List 1 Accent 5" w:semiHidden="0" w:uiPriority="65" w:unhideWhenUsed="0"/>
-    <w:lsdException w:name="Medium List 2 Accent 5" w:semiHidden="0" w:uiPriority="66" w:unhideWhenUsed="0"/>
-    <w:lsdException w:name="Medium Grid 1 Accent 5" w:semiHidden="0" w:uiPriority="67" w:unhideWhenUsed="0"/>
-    <w:lsdException w:name="Medium Grid 2 Accent 5" w:semiHidden="0" w:uiPriority="68" w:unhideWhenUsed="0"/>
-    <w:lsdException w:name="Medium Grid 3 Accent 5" w:semiHidden="0" w:uiPriority="69" w:unhideWhenUsed="0"/>
-    <w:lsdException w:name="Dark List Accent 5" w:semiHidden="0" w:uiPriority="70" w:unhideWhenUsed="0"/>
-    <w:lsdException w:name="Colorful Shading Accent 5" w:semiHidden="0" w:uiPriority="71" w:unhideWhenUsed="0"/>
-    <w:lsdException w:name="Colorful List Accent 5" w:semiHidden="0" w:uiPriority="72" w:unhideWhenUsed="0"/>
-    <w:lsdException w:name="Colorful Grid Accent 5" w:semiHidden="0" w:uiPriority="73" w:unhideWhenUsed="0"/>
-    <w:lsdException w:name="Light Shading Accent 6" w:semiHidden="0" w:uiPriority="60" w:unhideWhenUsed="0"/>
-    <w:lsdException w:name="Light List Accent 6" w:semiHidden="0" w:uiPriority="61" w:unhideWhenUsed="0"/>
-    <w:lsdException w:name="Light Grid Accent 6" w:semiHidden="0" w:uiPriority="62" w:unhideWhenUsed="0"/>
-    <w:lsdException w:name="Medium Shading 1 Accent 6" w:semiHidden="0" w:uiPriority="63" w:unhideWhenUsed="0"/>
-    <w:lsdException w:name="Medium Shading 2 Accent 6" w:semiHidden="0" w:uiPriority="64" w:unhideWhenUsed="0"/>
-    <w:lsdException w:name="Medium List 1 Accent 6" w:semiHidden="0" w:uiPriority="65" w:unhideWhenUsed="0"/>
-    <w:lsdException w:name="Medium List 2 Accent 6" w:semiHidden="0" w:uiPriority="66" w:unhideWhenUsed="0"/>
-    <w:lsdException w:name="Medium Grid 1 Accent 6" w:semiHidden="0" w:uiPriority="67" w:unhideWhenUsed="0"/>
-    <w:lsdException w:name="Medium Grid 2 Accent 6" w:semiHidden="0" w:uiPriority="68" w:unhideWhenUsed="0"/>
-    <w:lsdException w:name="Medium Grid 3 Accent 6" w:semiHidden="0" w:uiPriority="69" w:unhideWhenUsed="0"/>
-    <w:lsdException w:name="Dark List Accent 6" w:semiHidden="0" w:uiPriority="70" w:unhideWhenUsed="0"/>
-    <w:lsdException w:name="Colorful Shading Accent 6" w:semiHidden="0" w:uiPriority="71" w:unhideWhenUsed="0"/>
-    <w:lsdException w:name="Colorful List Accent 6" w:semiHidden="0" w:uiPriority="72" w:unhideWhenUsed="0"/>
-    <w:lsdException w:name="Colorful Grid Accent 6" w:semiHidden="0" w:uiPriority="73" w:unhideWhenUsed="0"/>
-    <w:lsdException w:name="Subtle Emphasis" w:semiHidden="0" w:uiPriority="19" w:unhideWhenUsed="0" w:qFormat="1"/>
-    <w:lsdException w:name="Intense Emphasis" w:semiHidden="0" w:uiPriority="21" w:unhideWhenUsed="0" w:qFormat="1"/>
-    <w:lsdException w:name="Subtle Reference" w:semiHidden="0" w:uiPriority="31" w:unhideWhenUsed="0" w:qFormat="1"/>
-    <w:lsdException w:name="Intense Reference" w:semiHidden="0" w:uiPriority="32" w:unhideWhenUsed="0" w:qFormat="1"/>
-    <w:lsdException w:name="Book Title" w:semiHidden="0" w:uiPriority="33" w:unhideWhenUsed="0" w:qFormat="1"/>
-    <w:lsdException w:name="Bibliography" w:uiPriority="37"/>
-    <w:lsdException w:name="TOC Heading" w:uiPriority="39" w:qFormat="1"/>
-  </w:latentStyles>
-  <w:style w:type="paragraph" w:default="1" w:styleId="Normal">
-    <w:name w:val="Normal"/>
-    <w:qFormat/>
-  </w:style>
-  <w:style w:type="character" w:default="1" w:styleId="Fuentedeprrafopredeter">
-    <w:name w:val="Default Paragraph Font"/>
-    <w:uiPriority w:val="1"/>
-    <w:semiHidden/>
-    <w:unhideWhenUsed/>
-  </w:style>
-  <w:style w:type="table" w:default="1" w:styleId="Tablanormal">
-    <w:name w:val="Normal Table"/>
-    <w:uiPriority w:val="99"/>
-    <w:semiHidden/>
-    <w:unhideWhenUsed/>
-    <w:tblPr>
-      <w:tblInd w:w="0" w:type="dxa"/>
-      <w:tblCellMar>
-        <w:top w:w="0" w:type="dxa"/>
-        <w:left w:w="108" w:type="dxa"/>
-        <w:bottom w:w="0" w:type="dxa"/>
-        <w:right w:w="108" w:type="dxa"/>
-      </w:tblCellMar>
-    </w:tblPr>
-  </w:style>
-  <w:style w:type="numbering" w:default="1" w:styleId="Sinlista">
-    <w:name w:val="No List"/>
-    <w:uiPriority w:val="99"/>
-    <w:semiHidden/>
-    <w:unhideWhenUsed/>
-  </w:style>
-  <w:style w:type="character" w:styleId="Textodelmarcadordeposicin">
-    <w:name w:val="Placeholder Text"/>
-    <w:basedOn w:val="Fuentedeprrafopredeter"/>
-    <w:uiPriority w:val="99"/>
-    <w:semiHidden/>
-    <w:rsid w:val="006C6E9E"/>
-    <w:rPr>
-      <w:color w:val="808080"/>
-    </w:rPr>
-  </w:style>
-</w:styles>
-</file>
-
-<file path=word/glossary/webSettings.xml><?xml version="1.0" encoding="utf-8"?>
-<w:webSettings xmlns:mc="http://schemas.openxmlformats.org/markup-compatibility/2006" xmlns:r="http://schemas.openxmlformats.org/officeDocument/2006/relationships" xmlns:w="http://schemas.openxmlformats.org/wordprocessingml/2006/main" xmlns:w14="http://schemas.microsoft.com/office/word/2010/wordml" mc:Ignorable="w14">
-  <w:optimizeForBrowser/>
-  <w:allowPNG/>
-</w:webSettings>
-</file>
-
 <file path=word/theme/theme1.xml><?xml version="1.0" encoding="utf-8"?>
 <a:theme xmlns:a="http://schemas.openxmlformats.org/drawingml/2006/main" name="Tema de Office">
   <a:themeElements>
@@ -35605,7 +36709,7 @@
 </file>
 
 <file path=customXml/itemProps1.xml><?xml version="1.0" encoding="utf-8"?>
-<ds:datastoreItem xmlns:ds="http://schemas.openxmlformats.org/officeDocument/2006/customXml" ds:itemID="{8B30E57A-2535-41BD-AF05-2B0B92AAE04B}">
+<ds:datastoreItem xmlns:ds="http://schemas.openxmlformats.org/officeDocument/2006/customXml" ds:itemID="{8771C01F-B314-4160-BC39-5710C24C5802}">
   <ds:schemaRefs>
     <ds:schemaRef ds:uri="http://schemas.openxmlformats.org/officeDocument/2006/bibliography"/>
   </ds:schemaRefs>

--- a/qMIPS/doc/Proyecto esqueleto.docx
+++ b/qMIPS/doc/Proyecto esqueleto.docx
@@ -2159,14 +2159,12 @@
           <w:lang w:val="es-ES"/>
         </w:rPr>
       </w:pPr>
-      <w:bookmarkStart w:id="2" w:name="_Toc341885544"/>
-      <w:r>
-        <w:rPr>
-          <w:lang w:val="es-ES"/>
-        </w:rPr>
-        <w:t>Estado de la cuestión</w:t>
-      </w:r>
-      <w:bookmarkEnd w:id="2"/>
+      <w:r>
+        <w:rPr>
+          <w:lang w:val="es-ES"/>
+        </w:rPr>
+        <w:t>Implementación física de un computador cuántico</w:t>
+      </w:r>
     </w:p>
     <w:p>
       <w:pPr>
@@ -3139,107 +3137,6 @@
           <w:lang w:val="es-ES"/>
         </w:rPr>
       </w:pPr>
-      <w:r>
-        <w:rPr>
-          <w:lang w:val="es-ES"/>
-        </w:rPr>
-        <w:lastRenderedPageBreak/>
-        <w:t>El concepto de unión entre computado</w:t>
-      </w:r>
-      <w:r>
-        <w:rPr>
-          <w:lang w:val="es-ES"/>
-        </w:rPr>
-        <w:t>r</w:t>
-      </w:r>
-      <w:r>
-        <w:rPr>
-          <w:lang w:val="es-ES"/>
-        </w:rPr>
-        <w:t xml:space="preserve"> clásico y cuántico</w:t>
-      </w:r>
-      <w:r>
-        <w:rPr>
-          <w:lang w:val="es-ES"/>
-        </w:rPr>
-        <w:t xml:space="preserve">, concepto clave de este proyecto, </w:t>
-      </w:r>
-      <w:r>
-        <w:rPr>
-          <w:lang w:val="es-ES"/>
-        </w:rPr>
-        <w:t xml:space="preserve"> está siendo explotado intensamente en el ámbito de la investigación.</w:t>
-      </w:r>
-      <w:r>
-        <w:rPr>
-          <w:lang w:val="es-ES"/>
-        </w:rPr>
-        <w:t xml:space="preserve"> De hecho, se han realizado experimentos reales de computadores cuánticos a muy pequeña escala que combinan de forma efectiva ambos paradigmas.</w:t>
-      </w:r>
-    </w:p>
-    <w:p>
-      <w:pPr>
-        <w:rPr>
-          <w:lang w:val="es-ES"/>
-        </w:rPr>
-      </w:pPr>
-      <w:r>
-        <w:rPr>
-          <w:lang w:val="es-ES"/>
-        </w:rPr>
-        <w:t>Investigadores de la Universidad de California desarrollaron en el 2011 un concepto similar al que aquí se presenta: un computador cuántico con la arquitectura de Von Neumann [</w:t>
-      </w:r>
-      <w:proofErr w:type="spellStart"/>
-      <w:r>
-        <w:rPr>
-          <w:lang w:val="es-ES"/>
-        </w:rPr>
-        <w:t>Mariantoni</w:t>
-      </w:r>
-      <w:proofErr w:type="spellEnd"/>
-      <w:r>
-        <w:rPr>
-          <w:lang w:val="es-ES"/>
-        </w:rPr>
-        <w:t xml:space="preserve"> et al.]. El computador disponía de una unidad de procesamiento cuántico con dos qubits unidos por un bus de acoplamiento, una memoria cuántica de otros dos qubits y dos  registros de puesta a cero, todo ello integrado en un chip superconductor</w:t>
-      </w:r>
-      <w:r>
-        <w:rPr>
-          <w:lang w:val="es-ES"/>
-        </w:rPr>
-        <w:t>. La ventaja de esta arquitectura es que podemos pasar el estado de los qubits a la memoria cuántica donde tienen tiempos de decoherencia mucho más altos (sobre 1µs) que en los qubits sobre los que se opera (sobre 400ns)</w:t>
-      </w:r>
-      <w:r>
-        <w:rPr>
-          <w:lang w:val="es-ES"/>
-        </w:rPr>
-        <w:t>, de esta forma se pueden almacenar en memoria mientras se realizan  otras operaciones en la unidad de procesamiento</w:t>
-      </w:r>
-      <w:r>
-        <w:rPr>
-          <w:lang w:val="es-ES"/>
-        </w:rPr>
-        <w:t>. La similitud con este proyecto está en que el programa a ejecutar sobre los qubits está almacenado en un ordenador corriente</w:t>
-      </w:r>
-      <w:r>
-        <w:rPr>
-          <w:lang w:val="es-ES"/>
-        </w:rPr>
-        <w:t>, que emite los pulsos de microondas necesarios</w:t>
-      </w:r>
-      <w:r>
-        <w:rPr>
-          <w:lang w:val="es-ES"/>
-        </w:rPr>
-        <w:t>.</w:t>
-      </w:r>
-    </w:p>
-    <w:p>
-      <w:pPr>
-        <w:rPr>
-          <w:lang w:val="es-ES"/>
-        </w:rPr>
-      </w:pPr>
     </w:p>
     <w:p>
       <w:pPr>
@@ -3252,19 +3149,265 @@
           <w:lang w:val="es-ES"/>
         </w:rPr>
       </w:pPr>
-      <w:bookmarkStart w:id="3" w:name="_Toc341885545"/>
+      <w:r>
+        <w:rPr>
+          <w:lang w:val="es-ES"/>
+        </w:rPr>
+        <w:lastRenderedPageBreak/>
+        <w:t>La unión entre el procesador cuántico y el clásico</w:t>
+      </w:r>
+    </w:p>
+    <w:p>
+      <w:pPr>
+        <w:rPr>
+          <w:lang w:val="es-ES"/>
+        </w:rPr>
+      </w:pPr>
+    </w:p>
+    <w:p>
+      <w:pPr>
+        <w:rPr>
+          <w:lang w:val="es-ES"/>
+        </w:rPr>
+      </w:pPr>
+      <w:r>
+        <w:rPr>
+          <w:lang w:val="es-ES"/>
+        </w:rPr>
+        <w:t>El concepto de unión entre computado</w:t>
+      </w:r>
+      <w:r>
+        <w:rPr>
+          <w:lang w:val="es-ES"/>
+        </w:rPr>
+        <w:t>r</w:t>
+      </w:r>
+      <w:r>
+        <w:rPr>
+          <w:lang w:val="es-ES"/>
+        </w:rPr>
+        <w:t xml:space="preserve"> clásico y cuántico</w:t>
+      </w:r>
+      <w:r>
+        <w:rPr>
+          <w:lang w:val="es-ES"/>
+        </w:rPr>
+        <w:t xml:space="preserve">, concepto clave de este proyecto, </w:t>
+      </w:r>
+      <w:r>
+        <w:rPr>
+          <w:lang w:val="es-ES"/>
+        </w:rPr>
+        <w:t xml:space="preserve"> está siendo explotado intensamente en el ámbito de la investigación.</w:t>
+      </w:r>
+      <w:r>
+        <w:rPr>
+          <w:lang w:val="es-ES"/>
+        </w:rPr>
+        <w:t xml:space="preserve"> De hecho, se han realizado experimentos reales de computadores cuánticos a muy pequeña escala que combinan de forma efectiva ambos paradigmas.</w:t>
+      </w:r>
+    </w:p>
+    <w:p>
+      <w:pPr>
+        <w:rPr>
+          <w:lang w:val="es-ES"/>
+        </w:rPr>
+      </w:pPr>
+      <w:r>
+        <w:rPr>
+          <w:lang w:val="es-ES"/>
+        </w:rPr>
+        <w:t>Investigadores de la Universidad de California desarrollaron en el 2011 un concepto similar al que aquí se presenta: un computador cuántico con la arquitectura de Von Neumann [</w:t>
+      </w:r>
+      <w:proofErr w:type="spellStart"/>
+      <w:r>
+        <w:rPr>
+          <w:lang w:val="es-ES"/>
+        </w:rPr>
+        <w:t>Mariantoni</w:t>
+      </w:r>
+      <w:proofErr w:type="spellEnd"/>
+      <w:r>
+        <w:rPr>
+          <w:lang w:val="es-ES"/>
+        </w:rPr>
+        <w:t xml:space="preserve"> et al.]. El computador disponía de una unidad de procesamiento cuántico con dos qubits unidos por un bus de acoplamiento, una memoria cuántica de otros dos qubits y dos  registros de puesta a cero, todo ello integrado en un chip superconductor</w:t>
+      </w:r>
+      <w:r>
+        <w:rPr>
+          <w:lang w:val="es-ES"/>
+        </w:rPr>
+        <w:t>. La ventaja de esta arquitectura es que podemos pasar el estado de los qubits a la memoria cuántica donde tienen tiempos de decoherencia mucho más altos (sobre 1µs) que en los qubits sobre los que se opera (sobre 400ns)</w:t>
+      </w:r>
+      <w:r>
+        <w:rPr>
+          <w:lang w:val="es-ES"/>
+        </w:rPr>
+        <w:t>, de esta forma se pueden almacenar en memoria mientras se realizan  otras operaciones en la unidad de procesamiento</w:t>
+      </w:r>
+      <w:r>
+        <w:rPr>
+          <w:lang w:val="es-ES"/>
+        </w:rPr>
+        <w:t xml:space="preserve">. </w:t>
+      </w:r>
+      <w:r>
+        <w:rPr>
+          <w:lang w:val="es-ES"/>
+        </w:rPr>
+        <w:t>E</w:t>
+      </w:r>
+      <w:r>
+        <w:rPr>
+          <w:lang w:val="es-ES"/>
+        </w:rPr>
+        <w:t>l programa a ejecutar sobre los qubits está almacenado en un ordenador corriente</w:t>
+      </w:r>
+      <w:r>
+        <w:rPr>
+          <w:lang w:val="es-ES"/>
+        </w:rPr>
+        <w:t>, que emite los pulsos de microondas necesarios</w:t>
+      </w:r>
+      <w:r>
+        <w:rPr>
+          <w:lang w:val="es-ES"/>
+        </w:rPr>
+        <w:t>.</w:t>
+      </w:r>
+    </w:p>
+    <w:p>
+      <w:pPr>
+        <w:rPr>
+          <w:lang w:val="es-ES"/>
+        </w:rPr>
+      </w:pPr>
+      <w:r>
+        <w:rPr>
+          <w:lang w:val="es-ES"/>
+        </w:rPr>
+        <w:t xml:space="preserve">Hoy en día es prácticamente unánime en la comunidad científica que este es el camino a seguir. Dado que el sistema cuántico solo es superior en escenarios muy específicos, es más lógico utilizar un ordenador corriente, mucho más fácil de desarrollar y programar, para realizar la mayoría de las tareas. El computador cuántico entraría en acción a petición del clásico, cuando se dé una situación para la que este es más efectivo. </w:t>
+      </w:r>
+    </w:p>
+    <w:p>
+      <w:pPr>
+        <w:rPr>
+          <w:lang w:val="es-ES"/>
+        </w:rPr>
+      </w:pPr>
+    </w:p>
+    <w:p>
+      <w:pPr>
+        <w:pStyle w:val="Ttulo2"/>
+        <w:numPr>
+          <w:ilvl w:val="1"/>
+          <w:numId w:val="25"/>
+        </w:numPr>
+        <w:rPr>
+          <w:lang w:val="es-ES"/>
+        </w:rPr>
+      </w:pPr>
+      <w:bookmarkStart w:id="2" w:name="_Toc341885545"/>
       <w:r>
         <w:rPr>
           <w:lang w:val="es-ES"/>
         </w:rPr>
         <w:t>Conocimientos necesarios</w:t>
+      </w:r>
+      <w:bookmarkEnd w:id="2"/>
+    </w:p>
+    <w:p>
+      <w:pPr>
+        <w:pStyle w:val="Ttulo2"/>
+        <w:rPr>
+          <w:lang w:val="es-ES"/>
+        </w:rPr>
+      </w:pPr>
+    </w:p>
+    <w:p>
+      <w:pPr>
+        <w:ind w:firstLine="284"/>
+        <w:rPr>
+          <w:szCs w:val="24"/>
+          <w:lang w:val="es-ES"/>
+        </w:rPr>
+      </w:pPr>
+      <w:r>
+        <w:rPr>
+          <w:szCs w:val="24"/>
+          <w:lang w:val="es-ES"/>
+        </w:rPr>
+        <w:t>Para la correcta comprensión del Proyecto que se va a exponer, es necesario introducir al lector en el campo de la Física Cuántica. Se enfocará claramente hacia la rama de la Información Cuántica y de forma resumida, el lector interesado encontrará una extensa guía en [</w:t>
+      </w:r>
+      <w:proofErr w:type="spellStart"/>
+      <w:r>
+        <w:rPr>
+          <w:szCs w:val="24"/>
+          <w:lang w:val="es-ES"/>
+        </w:rPr>
+        <w:t>NielsenChuang</w:t>
+      </w:r>
+      <w:proofErr w:type="spellEnd"/>
+      <w:r>
+        <w:rPr>
+          <w:szCs w:val="24"/>
+          <w:lang w:val="es-ES"/>
+        </w:rPr>
+        <w:t>]. Además, se presentará la arquitectura MIPS expuesta en [</w:t>
+      </w:r>
+      <w:proofErr w:type="spellStart"/>
+      <w:r>
+        <w:rPr>
+          <w:szCs w:val="24"/>
+          <w:lang w:val="es-ES"/>
+        </w:rPr>
+        <w:t>HenessyPatterson</w:t>
+      </w:r>
+      <w:proofErr w:type="spellEnd"/>
+      <w:r>
+        <w:rPr>
+          <w:szCs w:val="24"/>
+          <w:lang w:val="es-ES"/>
+        </w:rPr>
+        <w:t>], en la que se apoya el Proyecto.</w:t>
+      </w:r>
+    </w:p>
+    <w:p>
+      <w:pPr>
+        <w:ind w:firstLine="284"/>
+        <w:rPr>
+          <w:szCs w:val="24"/>
+          <w:lang w:val="es-ES"/>
+        </w:rPr>
+      </w:pPr>
+    </w:p>
+    <w:p>
+      <w:pPr>
+        <w:pStyle w:val="Ttulo3"/>
+        <w:ind w:firstLine="284"/>
+        <w:rPr>
+          <w:lang w:val="es-ES"/>
+        </w:rPr>
+      </w:pPr>
+      <w:bookmarkStart w:id="3" w:name="_Toc341885546"/>
+      <w:r>
+        <w:rPr>
+          <w:lang w:val="es-ES"/>
+        </w:rPr>
+        <w:t>2.2</w:t>
+      </w:r>
+      <w:r>
+        <w:rPr>
+          <w:lang w:val="es-ES"/>
+        </w:rPr>
+        <w:t>.1 Física e Información cuántica</w:t>
       </w:r>
       <w:bookmarkEnd w:id="3"/>
     </w:p>
     <w:p>
       <w:pPr>
-        <w:pStyle w:val="Ttulo2"/>
-        <w:rPr>
+        <w:rPr>
+          <w:szCs w:val="24"/>
           <w:lang w:val="es-ES"/>
         </w:rPr>
       </w:pPr>
@@ -3282,39 +3425,22 @@
           <w:szCs w:val="24"/>
           <w:lang w:val="es-ES"/>
         </w:rPr>
-        <w:t>Para la correcta comprensión del Proyecto que se va a exponer, es necesario introducir al lector en el campo de la Física Cuántica. Se enfocará claramente hacia la rama de la Información Cuántica y de forma resumida, el lector interesado encontrará una extensa guía en [</w:t>
-      </w:r>
-      <w:proofErr w:type="spellStart"/>
-      <w:r>
-        <w:rPr>
-          <w:szCs w:val="24"/>
-          <w:lang w:val="es-ES"/>
-        </w:rPr>
-        <w:t>NielsenChuang</w:t>
-      </w:r>
-      <w:proofErr w:type="spellEnd"/>
-      <w:r>
-        <w:rPr>
-          <w:szCs w:val="24"/>
-          <w:lang w:val="es-ES"/>
-        </w:rPr>
-        <w:t>]. Además, se presentará la arquitectura MIPS expuesta en [</w:t>
-      </w:r>
-      <w:proofErr w:type="spellStart"/>
-      <w:r>
-        <w:rPr>
-          <w:szCs w:val="24"/>
-          <w:lang w:val="es-ES"/>
-        </w:rPr>
-        <w:t>HenessyPatterson</w:t>
-      </w:r>
-      <w:proofErr w:type="spellEnd"/>
-      <w:r>
-        <w:rPr>
-          <w:szCs w:val="24"/>
-          <w:lang w:val="es-ES"/>
-        </w:rPr>
-        <w:t>], en la que se apoya el Proyecto.</w:t>
+        <w:lastRenderedPageBreak/>
+        <w:t>La física cuántica no es más que un marco matemático para el desarrollo de teorías físicas. Se basa en una serie de postulados empíricos, obtenidos prácticamente por ensayo y error, que aun así han resultado en una importantísima rama de la física de una precisión impresionante</w:t>
+      </w:r>
+      <w:r>
+        <w:rPr>
+          <w:szCs w:val="24"/>
+          <w:lang w:val="es-ES"/>
+        </w:rPr>
+        <w:t>,</w:t>
+      </w:r>
+      <w:r>
+        <w:rPr>
+          <w:szCs w:val="24"/>
+          <w:lang w:val="es-ES"/>
+        </w:rPr>
+        <w:t xml:space="preserve"> con tan solo algunos problemas que se han ido refinando en sucesivas teorías. Aquí no necesitaremos tal nivel de precisión y nos apoyaremos en el marco matemático clásico de la Física Cuántica.</w:t>
       </w:r>
     </w:p>
     <w:p>
@@ -3325,82 +3451,11 @@
           <w:lang w:val="es-ES"/>
         </w:rPr>
       </w:pPr>
-    </w:p>
-    <w:p>
-      <w:pPr>
-        <w:pStyle w:val="Ttulo3"/>
-        <w:ind w:firstLine="284"/>
-        <w:rPr>
-          <w:lang w:val="es-ES"/>
-        </w:rPr>
-      </w:pPr>
-      <w:bookmarkStart w:id="4" w:name="_Toc341885546"/>
-      <w:r>
-        <w:rPr>
-          <w:lang w:val="es-ES"/>
-        </w:rPr>
-        <w:t>2.2</w:t>
-      </w:r>
-      <w:r>
-        <w:rPr>
-          <w:lang w:val="es-ES"/>
-        </w:rPr>
-        <w:t>.1 Física e Información cuántica</w:t>
-      </w:r>
-      <w:bookmarkEnd w:id="4"/>
-    </w:p>
-    <w:p>
-      <w:pPr>
-        <w:rPr>
-          <w:szCs w:val="24"/>
-          <w:lang w:val="es-ES"/>
-        </w:rPr>
-      </w:pPr>
-    </w:p>
-    <w:p>
-      <w:pPr>
-        <w:ind w:firstLine="284"/>
-        <w:rPr>
-          <w:szCs w:val="24"/>
-          <w:lang w:val="es-ES"/>
-        </w:rPr>
-      </w:pPr>
-      <w:r>
-        <w:rPr>
-          <w:szCs w:val="24"/>
-          <w:lang w:val="es-ES"/>
-        </w:rPr>
-        <w:t>La física cuántica no es más que un marco matemático para el desarrollo de teorías físicas. Se basa en una serie de postulados empíricos, obtenidos prácticamente por ensayo y error, que aun así han resultado en una importantísima rama de la física de una precisión impresionante</w:t>
-      </w:r>
-      <w:r>
-        <w:rPr>
-          <w:szCs w:val="24"/>
-          <w:lang w:val="es-ES"/>
-        </w:rPr>
-        <w:t>,</w:t>
-      </w:r>
-      <w:r>
-        <w:rPr>
-          <w:szCs w:val="24"/>
-          <w:lang w:val="es-ES"/>
-        </w:rPr>
-        <w:t xml:space="preserve"> con tan solo algunos problemas que se han ido refinando en sucesivas teorías. Aquí no necesitaremos tal nivel de precisión y nos apoyaremos en el marco matemático clásico de la Física Cuántica.</w:t>
-      </w:r>
-    </w:p>
-    <w:p>
-      <w:pPr>
-        <w:ind w:firstLine="284"/>
-        <w:rPr>
-          <w:szCs w:val="24"/>
-          <w:lang w:val="es-ES"/>
-        </w:rPr>
-      </w:pPr>
-      <w:r>
-        <w:rPr>
-          <w:szCs w:val="24"/>
-          <w:lang w:val="es-ES"/>
-        </w:rPr>
-        <w:lastRenderedPageBreak/>
+      <w:r>
+        <w:rPr>
+          <w:szCs w:val="24"/>
+          <w:lang w:val="es-ES"/>
+        </w:rPr>
         <w:t>Los postulados de la Física Cuántica, que definen dicho marco matemático, cambian  dependiendo de la fuente que se consulte y de a qué rama se enfoque dicha fuente. Por supuesto todos vienen a decir lo mismo solo que planteado de diversas formas. Dado que aquí buscamos el punto de vista de la Información Cuántica, expondré dichos postulados citando a [</w:t>
       </w:r>
       <w:proofErr w:type="spellStart"/>
@@ -4051,6 +4106,7 @@
           <w:szCs w:val="24"/>
           <w:lang w:val="es-ES"/>
         </w:rPr>
+        <w:lastRenderedPageBreak/>
         <w:t xml:space="preserve">Esta notación se denomina </w:t>
       </w:r>
       <w:r>
@@ -4325,7 +4381,6 @@
           <w:szCs w:val="24"/>
           <w:lang w:val="es-ES"/>
         </w:rPr>
-        <w:lastRenderedPageBreak/>
         <w:t xml:space="preserve">Estos estados se pueden representar de forma matricial. Como tenemos un espacio de dos dimensiones complejas podemos tomar una base que defina este espacio de forma arbitraria, es decir, cualesquiera dos vectores </w:t>
       </w:r>
       <w:r>
@@ -5597,7 +5652,16 @@
           <w:szCs w:val="24"/>
           <w:lang w:val="es-ES"/>
         </w:rPr>
-        <w:t>. La interpretación que se debe dar a este tipo de estados ni siquiera está clara hoy en día, se podría</w:t>
+        <w:t xml:space="preserve">. La interpretación que se debe dar a </w:t>
+      </w:r>
+      <w:r>
+        <w:rPr>
+          <w:rFonts w:eastAsiaTheme="minorEastAsia"/>
+          <w:szCs w:val="24"/>
+          <w:lang w:val="es-ES"/>
+        </w:rPr>
+        <w:lastRenderedPageBreak/>
+        <w:t>este tipo de estados ni siquiera está clara hoy en día, se podría</w:t>
       </w:r>
       <w:r>
         <w:rPr>
@@ -5660,7 +5724,6 @@
           <w:szCs w:val="24"/>
           <w:lang w:val="es-ES"/>
         </w:rPr>
-        <w:lastRenderedPageBreak/>
         <w:t>Realidad: los sistemas físicos tienen valores definidos para sus propiedades</w:t>
       </w:r>
       <w:r>
@@ -6022,7 +6085,7 @@
         <mc:AlternateContent>
           <mc:Choice Requires="wps">
             <w:drawing>
-              <wp:anchor distT="0" distB="0" distL="114300" distR="114300" simplePos="0" relativeHeight="251659264" behindDoc="0" locked="0" layoutInCell="1" allowOverlap="1" wp14:anchorId="14D70AEB" wp14:editId="18CA93AB">
+              <wp:anchor distT="0" distB="0" distL="114300" distR="114300" simplePos="0" relativeHeight="251659264" behindDoc="0" locked="0" layoutInCell="1" allowOverlap="1" wp14:anchorId="5E5F8BC7" wp14:editId="128249B5">
                 <wp:simplePos x="0" y="0"/>
                 <wp:positionH relativeFrom="column">
                   <wp:posOffset>1412516</wp:posOffset>
@@ -6173,6 +6236,7 @@
           <w:szCs w:val="24"/>
           <w:lang w:val="es-ES"/>
         </w:rPr>
+        <w:lastRenderedPageBreak/>
         <w:t>Segundo postulado: La evolución de los estados</w:t>
       </w:r>
     </w:p>
@@ -6457,7 +6521,6 @@
           <w:szCs w:val="24"/>
           <w:lang w:val="es-ES"/>
         </w:rPr>
-        <w:lastRenderedPageBreak/>
         <w:t xml:space="preserve">Esta evolución es una evolución discreta, nos lleva del instante </w:t>
       </w:r>
       <m:oMath>
@@ -6638,8 +6701,6 @@
         </w:rPr>
         <w:t>s</w:t>
       </w:r>
-      <w:bookmarkStart w:id="5" w:name="_GoBack"/>
-      <w:bookmarkEnd w:id="5"/>
       <w:r>
         <w:rPr>
           <w:rFonts w:eastAsiaTheme="minorEastAsia"/>
@@ -7681,6 +7742,7 @@
           <w:szCs w:val="24"/>
           <w:lang w:val="es-ES"/>
         </w:rPr>
+        <w:lastRenderedPageBreak/>
         <w:t xml:space="preserve">La puerta cuántica quizás más importante se denomina </w:t>
       </w:r>
       <w:r>
@@ -8176,7 +8238,6 @@
               <w:szCs w:val="24"/>
               <w:lang w:val="es-ES"/>
             </w:rPr>
-            <w:lastRenderedPageBreak/>
             <m:t>H=</m:t>
           </m:r>
           <m:f>
@@ -8327,7 +8388,7 @@
         <mc:AlternateContent>
           <mc:Choice Requires="wps">
             <w:drawing>
-              <wp:anchor distT="0" distB="0" distL="114300" distR="114300" simplePos="0" relativeHeight="251661312" behindDoc="0" locked="0" layoutInCell="1" allowOverlap="1" wp14:anchorId="684C2283" wp14:editId="4BD4E2D7">
+              <wp:anchor distT="0" distB="0" distL="114300" distR="114300" simplePos="0" relativeHeight="251661312" behindDoc="0" locked="0" layoutInCell="1" allowOverlap="1" wp14:anchorId="2B525443" wp14:editId="107747F7">
                 <wp:simplePos x="0" y="0"/>
                 <wp:positionH relativeFrom="column">
                   <wp:posOffset>2176145</wp:posOffset>
@@ -8433,7 +8494,7 @@
         <mc:AlternateContent>
           <mc:Choice Requires="wps">
             <w:drawing>
-              <wp:anchor distT="0" distB="0" distL="114300" distR="114300" simplePos="0" relativeHeight="251662336" behindDoc="0" locked="0" layoutInCell="1" allowOverlap="1" wp14:anchorId="410F377C" wp14:editId="7FD060AB">
+              <wp:anchor distT="0" distB="0" distL="114300" distR="114300" simplePos="0" relativeHeight="251662336" behindDoc="0" locked="0" layoutInCell="1" allowOverlap="1" wp14:anchorId="4B1075FE" wp14:editId="518B7201">
                 <wp:simplePos x="0" y="0"/>
                 <wp:positionH relativeFrom="column">
                   <wp:posOffset>3286760</wp:posOffset>
@@ -8558,7 +8619,7 @@
         <mc:AlternateContent>
           <mc:Choice Requires="wps">
             <w:drawing>
-              <wp:anchor distT="0" distB="0" distL="114300" distR="114300" simplePos="0" relativeHeight="251660288" behindDoc="0" locked="0" layoutInCell="1" allowOverlap="1" wp14:anchorId="022C66A2" wp14:editId="7C69FC09">
+              <wp:anchor distT="0" distB="0" distL="114300" distR="114300" simplePos="0" relativeHeight="251660288" behindDoc="0" locked="0" layoutInCell="1" allowOverlap="1" wp14:anchorId="6DA17D4E" wp14:editId="67511D95">
                 <wp:simplePos x="0" y="0"/>
                 <wp:positionH relativeFrom="column">
                   <wp:posOffset>1412899</wp:posOffset>
@@ -9672,7 +9733,16 @@
           <w:szCs w:val="24"/>
           <w:lang w:val="es-ES"/>
         </w:rPr>
-        <w:t xml:space="preserve"> es imposible obtener un 0 como resultado ya que su proyección sobre el subespacio 0 es nula. Esta proyección es la que da la probabilidad de obtener un resultado u otro.</w:t>
+        <w:t xml:space="preserve"> es </w:t>
+      </w:r>
+      <w:r>
+        <w:rPr>
+          <w:rFonts w:eastAsiaTheme="minorEastAsia"/>
+          <w:szCs w:val="24"/>
+          <w:lang w:val="es-ES"/>
+        </w:rPr>
+        <w:lastRenderedPageBreak/>
+        <w:t>imposible obtener un 0 como resultado ya que su proyección sobre el subespacio 0 es nula. Esta proyección es la que da la probabilidad de obtener un resultado u otro.</w:t>
       </w:r>
     </w:p>
     <w:p>
@@ -11879,7 +11949,7 @@
         <mc:AlternateContent>
           <mc:Choice Requires="wps">
             <w:drawing>
-              <wp:anchor distT="0" distB="0" distL="114300" distR="114300" simplePos="0" relativeHeight="251663360" behindDoc="0" locked="0" layoutInCell="1" allowOverlap="1" wp14:anchorId="7619CF12" wp14:editId="5729CA9E">
+              <wp:anchor distT="0" distB="0" distL="114300" distR="114300" simplePos="0" relativeHeight="251663360" behindDoc="0" locked="0" layoutInCell="1" allowOverlap="1" wp14:anchorId="2DE8CDE6" wp14:editId="572FB231">
                 <wp:simplePos x="0" y="0"/>
                 <wp:positionH relativeFrom="column">
                   <wp:posOffset>3991610</wp:posOffset>
@@ -12348,7 +12418,15 @@
           <w:szCs w:val="24"/>
           <w:lang w:val="es-ES"/>
         </w:rPr>
-        <w:t xml:space="preserve">? Realizando el producto tensorial de ambos estados. Por ejemplo si tenemos el estado </w:t>
+        <w:t xml:space="preserve">? Realizando el </w:t>
+      </w:r>
+      <w:r>
+        <w:rPr>
+          <w:szCs w:val="24"/>
+          <w:lang w:val="es-ES"/>
+        </w:rPr>
+        <w:lastRenderedPageBreak/>
+        <w:t xml:space="preserve">producto tensorial de ambos estados. Por ejemplo si tenemos el estado </w:t>
       </w:r>
       <m:oMath>
         <m:d>
@@ -13670,7 +13748,7 @@
         <mc:AlternateContent>
           <mc:Choice Requires="wpg">
             <w:drawing>
-              <wp:anchor distT="0" distB="0" distL="114300" distR="114300" simplePos="0" relativeHeight="251664384" behindDoc="0" locked="0" layoutInCell="1" allowOverlap="1" wp14:anchorId="78C23ACB" wp14:editId="4E56642C">
+              <wp:anchor distT="0" distB="0" distL="114300" distR="114300" simplePos="0" relativeHeight="251664384" behindDoc="0" locked="0" layoutInCell="1" allowOverlap="1" wp14:anchorId="5BD3E022" wp14:editId="6A4A6C7D">
                 <wp:simplePos x="0" y="0"/>
                 <wp:positionH relativeFrom="column">
                   <wp:posOffset>1570355</wp:posOffset>
@@ -14555,6 +14633,7 @@
         <w:rPr>
           <w:lang w:val="es-ES"/>
         </w:rPr>
+        <w:lastRenderedPageBreak/>
         <w:t>Detalles a la hora de construir algoritmos cuánticos:</w:t>
       </w:r>
     </w:p>
@@ -14609,7 +14688,6 @@
           <w:b/>
           <w:lang w:val="es-ES"/>
         </w:rPr>
-        <w:lastRenderedPageBreak/>
         <w:t>Deben ser reversibles</w:t>
       </w:r>
       <w:r>
@@ -14767,7 +14845,7 @@
         <mc:AlternateContent>
           <mc:Choice Requires="wpg">
             <w:drawing>
-              <wp:anchor distT="0" distB="0" distL="114300" distR="114300" simplePos="0" relativeHeight="251670528" behindDoc="0" locked="0" layoutInCell="1" allowOverlap="1">
+              <wp:anchor distT="0" distB="0" distL="114300" distR="114300" simplePos="0" relativeHeight="251670528" behindDoc="0" locked="0" layoutInCell="1" allowOverlap="1" wp14:anchorId="4430E614" wp14:editId="22F771F9">
                 <wp:simplePos x="0" y="0"/>
                 <wp:positionH relativeFrom="column">
                   <wp:posOffset>323215</wp:posOffset>
@@ -15953,7 +16031,7 @@
         <mc:AlternateContent>
           <mc:Choice Requires="wpg">
             <w:drawing>
-              <wp:anchor distT="0" distB="0" distL="114300" distR="114300" simplePos="0" relativeHeight="251672576" behindDoc="0" locked="0" layoutInCell="1" allowOverlap="1" wp14:anchorId="6DEB688D" wp14:editId="7B16DF28">
+              <wp:anchor distT="0" distB="0" distL="114300" distR="114300" simplePos="0" relativeHeight="251672576" behindDoc="0" locked="0" layoutInCell="1" allowOverlap="1" wp14:anchorId="09DC15BB" wp14:editId="5B3A6A38">
                 <wp:simplePos x="0" y="0"/>
                 <wp:positionH relativeFrom="column">
                   <wp:posOffset>1556739</wp:posOffset>
@@ -17994,7 +18072,7 @@
         <mc:AlternateContent>
           <mc:Choice Requires="wpg">
             <w:drawing>
-              <wp:anchor distT="0" distB="0" distL="114300" distR="114300" simplePos="0" relativeHeight="251674624" behindDoc="0" locked="0" layoutInCell="1" allowOverlap="1" wp14:anchorId="0441B7D0" wp14:editId="68355624">
+              <wp:anchor distT="0" distB="0" distL="114300" distR="114300" simplePos="0" relativeHeight="251674624" behindDoc="0" locked="0" layoutInCell="1" allowOverlap="1" wp14:anchorId="6B09C487" wp14:editId="70C5553E">
                 <wp:simplePos x="0" y="0"/>
                 <wp:positionH relativeFrom="column">
                   <wp:posOffset>1627439</wp:posOffset>
@@ -18480,7 +18558,7 @@
           <w:lang w:val="es-ES"/>
         </w:rPr>
       </w:pPr>
-      <w:bookmarkStart w:id="6" w:name="_Toc341885547"/>
+      <w:bookmarkStart w:id="4" w:name="_Toc341885547"/>
       <w:r>
         <w:rPr>
           <w:lang w:val="es-ES"/>
@@ -18488,7 +18566,7 @@
         <w:lastRenderedPageBreak/>
         <w:t>2.2.2 La arquitectura MIPS</w:t>
       </w:r>
-      <w:bookmarkEnd w:id="6"/>
+      <w:bookmarkEnd w:id="4"/>
     </w:p>
     <w:p>
       <w:pPr>
@@ -18518,13 +18596,13 @@
         <w:pStyle w:val="Ttulo1"/>
         <w:numPr>
           <w:ilvl w:val="0"/>
-          <w:numId w:val="1"/>
+          <w:numId w:val="25"/>
         </w:numPr>
         <w:rPr>
           <w:lang w:val="es-ES"/>
         </w:rPr>
       </w:pPr>
-      <w:bookmarkStart w:id="7" w:name="_Toc341885548"/>
+      <w:bookmarkStart w:id="5" w:name="_Toc341885548"/>
       <w:r>
         <w:rPr>
           <w:lang w:val="es-ES"/>
@@ -18532,7 +18610,7 @@
         <w:lastRenderedPageBreak/>
         <w:t>Gestión del proyecto</w:t>
       </w:r>
-      <w:bookmarkEnd w:id="7"/>
+      <w:bookmarkEnd w:id="5"/>
     </w:p>
     <w:p>
       <w:pPr>
@@ -18565,13 +18643,13 @@
         <w:pStyle w:val="Ttulo1"/>
         <w:numPr>
           <w:ilvl w:val="0"/>
-          <w:numId w:val="1"/>
+          <w:numId w:val="25"/>
         </w:numPr>
         <w:rPr>
           <w:lang w:val="es-ES"/>
         </w:rPr>
       </w:pPr>
-      <w:bookmarkStart w:id="8" w:name="_Toc341885549"/>
+      <w:bookmarkStart w:id="6" w:name="_Toc341885549"/>
       <w:r>
         <w:rPr>
           <w:lang w:val="es-ES"/>
@@ -18585,7 +18663,7 @@
         </w:rPr>
         <w:t>vo</w:t>
       </w:r>
-      <w:bookmarkEnd w:id="8"/>
+      <w:bookmarkEnd w:id="6"/>
     </w:p>
     <w:p>
       <w:pPr>
@@ -18925,13 +19003,13 @@
         <w:pStyle w:val="Ttulo1"/>
         <w:numPr>
           <w:ilvl w:val="0"/>
-          <w:numId w:val="1"/>
+          <w:numId w:val="25"/>
         </w:numPr>
         <w:rPr>
           <w:lang w:val="es-ES"/>
         </w:rPr>
       </w:pPr>
-      <w:bookmarkStart w:id="9" w:name="_Toc341885550"/>
+      <w:bookmarkStart w:id="7" w:name="_Toc341885550"/>
       <w:r>
         <w:rPr>
           <w:lang w:val="es-ES"/>
@@ -18945,7 +19023,7 @@
         </w:rPr>
         <w:t xml:space="preserve"> del proyecto</w:t>
       </w:r>
-      <w:bookmarkEnd w:id="9"/>
+      <w:bookmarkEnd w:id="7"/>
     </w:p>
     <w:p>
       <w:pPr>
@@ -18959,13 +19037,13 @@
         <w:pStyle w:val="Ttulo2"/>
         <w:numPr>
           <w:ilvl w:val="1"/>
-          <w:numId w:val="1"/>
+          <w:numId w:val="25"/>
         </w:numPr>
         <w:rPr>
           <w:lang w:val="es-ES"/>
         </w:rPr>
       </w:pPr>
-      <w:bookmarkStart w:id="10" w:name="_Toc341885551"/>
+      <w:bookmarkStart w:id="8" w:name="_Toc341885551"/>
       <w:r>
         <w:rPr>
           <w:lang w:val="es-ES"/>
@@ -18984,7 +19062,7 @@
         </w:rPr>
         <w:t xml:space="preserve"> cuánticos</w:t>
       </w:r>
-      <w:bookmarkEnd w:id="10"/>
+      <w:bookmarkEnd w:id="8"/>
     </w:p>
     <w:p>
       <w:pPr>
@@ -19805,7 +19883,7 @@
         <mc:AlternateContent>
           <mc:Choice Requires="wps">
             <w:drawing>
-              <wp:anchor distT="0" distB="0" distL="114300" distR="114300" simplePos="0" relativeHeight="251680768" behindDoc="0" locked="0" layoutInCell="1" allowOverlap="1" wp14:editId="36B11C9B">
+              <wp:anchor distT="0" distB="0" distL="114300" distR="114300" simplePos="0" relativeHeight="251680768" behindDoc="0" locked="0" layoutInCell="1" allowOverlap="1" wp14:anchorId="5D64226F" wp14:editId="6589E05A">
                 <wp:simplePos x="0" y="0"/>
                 <wp:positionH relativeFrom="column">
                   <wp:posOffset>1040971</wp:posOffset>
@@ -19945,7 +20023,7 @@
         <mc:AlternateContent>
           <mc:Choice Requires="wps">
             <w:drawing>
-              <wp:anchor distT="0" distB="0" distL="114300" distR="114300" simplePos="0" relativeHeight="251676672" behindDoc="0" locked="0" layoutInCell="1" allowOverlap="1" wp14:anchorId="556714EC" wp14:editId="6E9A920D">
+              <wp:anchor distT="0" distB="0" distL="114300" distR="114300" simplePos="0" relativeHeight="251676672" behindDoc="0" locked="0" layoutInCell="1" allowOverlap="1" wp14:anchorId="7570C957" wp14:editId="02E8F6FC">
                 <wp:simplePos x="0" y="0"/>
                 <wp:positionH relativeFrom="column">
                   <wp:posOffset>1461135</wp:posOffset>
@@ -20017,7 +20095,7 @@
         <mc:AlternateContent>
           <mc:Choice Requires="wps">
             <w:drawing>
-              <wp:anchor distT="0" distB="0" distL="114300" distR="114300" simplePos="0" relativeHeight="251677696" behindDoc="0" locked="0" layoutInCell="1" allowOverlap="1" wp14:anchorId="5FD5CAD1" wp14:editId="27D299E8">
+              <wp:anchor distT="0" distB="0" distL="114300" distR="114300" simplePos="0" relativeHeight="251677696" behindDoc="0" locked="0" layoutInCell="1" allowOverlap="1" wp14:anchorId="3E57D612" wp14:editId="4ABC570B">
                 <wp:simplePos x="0" y="0"/>
                 <wp:positionH relativeFrom="column">
                   <wp:posOffset>2220595</wp:posOffset>
@@ -20124,7 +20202,7 @@
         <mc:AlternateContent>
           <mc:Choice Requires="wps">
             <w:drawing>
-              <wp:anchor distT="0" distB="0" distL="114300" distR="114300" simplePos="0" relativeHeight="251678720" behindDoc="0" locked="0" layoutInCell="1" allowOverlap="1" wp14:anchorId="79BF8D2D" wp14:editId="4497FF45">
+              <wp:anchor distT="0" distB="0" distL="114300" distR="114300" simplePos="0" relativeHeight="251678720" behindDoc="0" locked="0" layoutInCell="1" allowOverlap="1" wp14:anchorId="36641E0F" wp14:editId="39E1EFDB">
                 <wp:simplePos x="0" y="0"/>
                 <wp:positionH relativeFrom="column">
                   <wp:posOffset>3336925</wp:posOffset>
@@ -21202,7 +21280,7 @@
         <mc:AlternateContent>
           <mc:Choice Requires="wpg">
             <w:drawing>
-              <wp:anchor distT="0" distB="0" distL="114300" distR="114300" simplePos="0" relativeHeight="251691008" behindDoc="0" locked="0" layoutInCell="1" allowOverlap="1" wp14:anchorId="3A98D5AD" wp14:editId="144A1B1A">
+              <wp:anchor distT="0" distB="0" distL="114300" distR="114300" simplePos="0" relativeHeight="251691008" behindDoc="0" locked="0" layoutInCell="1" allowOverlap="1" wp14:anchorId="2BBB6633" wp14:editId="4F4C6A80">
                 <wp:simplePos x="0" y="0"/>
                 <wp:positionH relativeFrom="column">
                   <wp:posOffset>1235075</wp:posOffset>
@@ -21479,7 +21557,7 @@
         <mc:AlternateContent>
           <mc:Choice Requires="wps">
             <w:drawing>
-              <wp:anchor distT="0" distB="0" distL="114300" distR="114300" simplePos="0" relativeHeight="251693056" behindDoc="0" locked="0" layoutInCell="1" allowOverlap="1" wp14:anchorId="16A735E4" wp14:editId="27CB3ABB">
+              <wp:anchor distT="0" distB="0" distL="114300" distR="114300" simplePos="0" relativeHeight="251693056" behindDoc="0" locked="0" layoutInCell="1" allowOverlap="1" wp14:anchorId="419E7E47" wp14:editId="785F3218">
                 <wp:simplePos x="0" y="0"/>
                 <wp:positionH relativeFrom="column">
                   <wp:posOffset>1983105</wp:posOffset>
@@ -24748,7 +24826,7 @@
         <mc:AlternateContent>
           <mc:Choice Requires="wps">
             <w:drawing>
-              <wp:anchor distT="0" distB="0" distL="114300" distR="114300" simplePos="0" relativeHeight="251698176" behindDoc="0" locked="0" layoutInCell="1" allowOverlap="1" wp14:anchorId="00A27810" wp14:editId="73E4A645">
+              <wp:anchor distT="0" distB="0" distL="114300" distR="114300" simplePos="0" relativeHeight="251698176" behindDoc="0" locked="0" layoutInCell="1" allowOverlap="1" wp14:anchorId="7711CDC8" wp14:editId="011076A8">
                 <wp:simplePos x="0" y="0"/>
                 <wp:positionH relativeFrom="column">
                   <wp:posOffset>1330325</wp:posOffset>
@@ -24907,7 +24985,7 @@
           <w:lang w:val="es-ES" w:eastAsia="es-ES"/>
         </w:rPr>
         <w:drawing>
-          <wp:anchor distT="0" distB="0" distL="114300" distR="114300" simplePos="0" relativeHeight="251694080" behindDoc="0" locked="0" layoutInCell="1" allowOverlap="1" wp14:anchorId="25CBA892" wp14:editId="110E9F84">
+          <wp:anchor distT="0" distB="0" distL="114300" distR="114300" simplePos="0" relativeHeight="251694080" behindDoc="0" locked="0" layoutInCell="1" allowOverlap="1" wp14:anchorId="6FA4CE64" wp14:editId="208EB77C">
             <wp:simplePos x="0" y="0"/>
             <wp:positionH relativeFrom="column">
               <wp:posOffset>1330325</wp:posOffset>
@@ -25013,7 +25091,7 @@
         <mc:AlternateContent>
           <mc:Choice Requires="wps">
             <w:drawing>
-              <wp:anchor distT="0" distB="0" distL="114300" distR="114300" simplePos="0" relativeHeight="251701248" behindDoc="0" locked="0" layoutInCell="1" allowOverlap="1" wp14:anchorId="40F99A36" wp14:editId="429DE867">
+              <wp:anchor distT="0" distB="0" distL="114300" distR="114300" simplePos="0" relativeHeight="251701248" behindDoc="0" locked="0" layoutInCell="1" allowOverlap="1" wp14:anchorId="1E21D74E" wp14:editId="134D9B36">
                 <wp:simplePos x="0" y="0"/>
                 <wp:positionH relativeFrom="column">
                   <wp:posOffset>674370</wp:posOffset>
@@ -25168,7 +25246,7 @@
           <w:lang w:val="es-ES" w:eastAsia="es-ES"/>
         </w:rPr>
         <w:drawing>
-          <wp:anchor distT="0" distB="0" distL="114300" distR="114300" simplePos="0" relativeHeight="251699200" behindDoc="0" locked="0" layoutInCell="1" allowOverlap="1" wp14:anchorId="03D86F17" wp14:editId="212A78E9">
+          <wp:anchor distT="0" distB="0" distL="114300" distR="114300" simplePos="0" relativeHeight="251699200" behindDoc="0" locked="0" layoutInCell="1" allowOverlap="1" wp14:anchorId="23483239" wp14:editId="23BB72C0">
             <wp:simplePos x="0" y="0"/>
             <wp:positionH relativeFrom="column">
               <wp:posOffset>674370</wp:posOffset>
@@ -25548,7 +25626,7 @@
         <mc:AlternateContent>
           <mc:Choice Requires="wps">
             <w:drawing>
-              <wp:anchor distT="0" distB="0" distL="114300" distR="114300" simplePos="0" relativeHeight="251704320" behindDoc="0" locked="0" layoutInCell="1" allowOverlap="1" wp14:anchorId="3F7C5CD5" wp14:editId="21023E7C">
+              <wp:anchor distT="0" distB="0" distL="114300" distR="114300" simplePos="0" relativeHeight="251704320" behindDoc="0" locked="0" layoutInCell="1" allowOverlap="1" wp14:anchorId="692DF282" wp14:editId="22BD5F5D">
                 <wp:simplePos x="0" y="0"/>
                 <wp:positionH relativeFrom="column">
                   <wp:posOffset>158115</wp:posOffset>
@@ -25727,7 +25805,7 @@
           <w:lang w:val="es-ES" w:eastAsia="es-ES"/>
         </w:rPr>
         <w:drawing>
-          <wp:anchor distT="0" distB="0" distL="114300" distR="114300" simplePos="0" relativeHeight="251702272" behindDoc="0" locked="0" layoutInCell="1" allowOverlap="1" wp14:anchorId="4CC1F98F" wp14:editId="488FD284">
+          <wp:anchor distT="0" distB="0" distL="114300" distR="114300" simplePos="0" relativeHeight="251702272" behindDoc="0" locked="0" layoutInCell="1" allowOverlap="1" wp14:anchorId="5600291B" wp14:editId="5F35E519">
             <wp:simplePos x="0" y="0"/>
             <wp:positionH relativeFrom="column">
               <wp:posOffset>158115</wp:posOffset>
@@ -26500,7 +26578,7 @@
         <mc:AlternateContent>
           <mc:Choice Requires="wps">
             <w:drawing>
-              <wp:anchor distT="0" distB="0" distL="114300" distR="114300" simplePos="0" relativeHeight="251707392" behindDoc="0" locked="0" layoutInCell="1" allowOverlap="1" wp14:anchorId="427929BE" wp14:editId="3D432F2C">
+              <wp:anchor distT="0" distB="0" distL="114300" distR="114300" simplePos="0" relativeHeight="251707392" behindDoc="0" locked="0" layoutInCell="1" allowOverlap="1" wp14:anchorId="31A2C653" wp14:editId="4C9F3A9D">
                 <wp:simplePos x="0" y="0"/>
                 <wp:positionH relativeFrom="column">
                   <wp:posOffset>1320165</wp:posOffset>
@@ -26659,7 +26737,7 @@
           <w:lang w:val="es-ES" w:eastAsia="es-ES"/>
         </w:rPr>
         <w:drawing>
-          <wp:anchor distT="0" distB="0" distL="114300" distR="114300" simplePos="0" relativeHeight="251705344" behindDoc="0" locked="0" layoutInCell="1" allowOverlap="1" wp14:anchorId="5972E767" wp14:editId="28244ABD">
+          <wp:anchor distT="0" distB="0" distL="114300" distR="114300" simplePos="0" relativeHeight="251705344" behindDoc="0" locked="0" layoutInCell="1" allowOverlap="1" wp14:anchorId="1398786C" wp14:editId="5B50837A">
             <wp:simplePos x="0" y="0"/>
             <wp:positionH relativeFrom="column">
               <wp:posOffset>1320165</wp:posOffset>
@@ -26764,6 +26842,163 @@
     </w:p>
     <w:p>
       <w:pPr>
+        <w:rPr>
+          <w:rFonts w:eastAsiaTheme="minorEastAsia"/>
+          <w:szCs w:val="24"/>
+          <w:lang w:val="es-ES"/>
+        </w:rPr>
+      </w:pPr>
+      <w:r>
+        <w:rPr>
+          <w:rFonts w:eastAsiaTheme="minorEastAsia"/>
+          <w:szCs w:val="24"/>
+          <w:lang w:val="es-ES"/>
+        </w:rPr>
+        <w:t xml:space="preserve">La complejidad de esta implementación a la hora de ejecutar funciones cuánticas sobre un estado arbitrario es muy variable, dado que está realmente en el tamaño de la superposición. Si se trata de una función puramente clásica podríamos operar sobre miles de qubits en un tiempo razonable ya que el número de componentes en superposición no </w:t>
+      </w:r>
+      <w:r>
+        <w:rPr>
+          <w:rFonts w:eastAsiaTheme="minorEastAsia"/>
+          <w:szCs w:val="24"/>
+          <w:lang w:val="es-ES"/>
+        </w:rPr>
+        <w:lastRenderedPageBreak/>
+        <w:t xml:space="preserve">crece. Sin embargo, cuando tenemos la superposición máxima, es decir  </w:t>
+      </w:r>
+      <m:oMath>
+        <m:sSup>
+          <m:sSupPr>
+            <m:ctrlPr>
+              <w:rPr>
+                <w:rFonts w:ascii="Cambria Math" w:eastAsiaTheme="minorEastAsia" w:hAnsi="Cambria Math"/>
+                <w:i/>
+                <w:szCs w:val="24"/>
+                <w:lang w:val="es-ES"/>
+              </w:rPr>
+            </m:ctrlPr>
+          </m:sSupPr>
+          <m:e>
+            <m:r>
+              <w:rPr>
+                <w:rFonts w:ascii="Cambria Math" w:eastAsiaTheme="minorEastAsia" w:hAnsi="Cambria Math"/>
+                <w:szCs w:val="24"/>
+                <w:lang w:val="es-ES"/>
+              </w:rPr>
+              <m:t>2</m:t>
+            </m:r>
+          </m:e>
+          <m:sup>
+            <m:r>
+              <w:rPr>
+                <w:rFonts w:ascii="Cambria Math" w:eastAsiaTheme="minorEastAsia" w:hAnsi="Cambria Math"/>
+                <w:szCs w:val="24"/>
+                <w:lang w:val="es-ES"/>
+              </w:rPr>
+              <m:t>q</m:t>
+            </m:r>
+          </m:sup>
+        </m:sSup>
+      </m:oMath>
+      <w:r>
+        <w:rPr>
+          <w:rFonts w:eastAsiaTheme="minorEastAsia"/>
+          <w:szCs w:val="24"/>
+          <w:lang w:val="es-ES"/>
+        </w:rPr>
+        <w:t>componentes, el sistema se colapsa con aproximadamente 20 qubits. El orden de complejidad del algoritmo realmente significativo es</w:t>
+      </w:r>
+      <w:r>
+        <w:rPr>
+          <w:rFonts w:eastAsiaTheme="minorEastAsia"/>
+          <w:szCs w:val="24"/>
+          <w:lang w:val="es-ES"/>
+        </w:rPr>
+        <w:t xml:space="preserve"> el de crear una superposición máxima, por ejemplo aplicando  la puerta de </w:t>
+      </w:r>
+      <w:proofErr w:type="spellStart"/>
+      <w:r>
+        <w:rPr>
+          <w:rFonts w:eastAsiaTheme="minorEastAsia"/>
+          <w:szCs w:val="24"/>
+          <w:lang w:val="es-ES"/>
+        </w:rPr>
+        <w:t>Hadamard</w:t>
+      </w:r>
+      <w:proofErr w:type="spellEnd"/>
+      <w:r>
+        <w:rPr>
+          <w:rFonts w:eastAsiaTheme="minorEastAsia"/>
+          <w:szCs w:val="24"/>
+          <w:lang w:val="es-ES"/>
+        </w:rPr>
+        <w:t xml:space="preserve"> sobre todos los qubits sucesivamente, será la operación </w:t>
+      </w:r>
+      <w:proofErr w:type="spellStart"/>
+      <w:r>
+        <w:rPr>
+          <w:rFonts w:eastAsiaTheme="minorEastAsia"/>
+          <w:szCs w:val="24"/>
+          <w:lang w:val="es-ES"/>
+        </w:rPr>
+        <w:t>mas</w:t>
+      </w:r>
+      <w:proofErr w:type="spellEnd"/>
+      <w:r>
+        <w:rPr>
+          <w:rFonts w:eastAsiaTheme="minorEastAsia"/>
+          <w:szCs w:val="24"/>
+          <w:lang w:val="es-ES"/>
+        </w:rPr>
+        <w:t xml:space="preserve"> costosa. Si partimos de un estado con </w:t>
+      </w:r>
+      <w:r>
+        <w:rPr>
+          <w:rFonts w:eastAsiaTheme="minorEastAsia"/>
+          <w:i/>
+          <w:szCs w:val="24"/>
+          <w:lang w:val="es-ES"/>
+        </w:rPr>
+        <w:t>q</w:t>
+      </w:r>
+      <w:r>
+        <w:rPr>
+          <w:rFonts w:eastAsiaTheme="minorEastAsia"/>
+          <w:szCs w:val="24"/>
+          <w:lang w:val="es-ES"/>
+        </w:rPr>
+        <w:t xml:space="preserve"> qubits, en cada paso el </w:t>
+      </w:r>
+      <w:proofErr w:type="spellStart"/>
+      <w:r>
+        <w:rPr>
+          <w:rFonts w:eastAsiaTheme="minorEastAsia"/>
+          <w:szCs w:val="24"/>
+          <w:lang w:val="es-ES"/>
+        </w:rPr>
+        <w:t>numero</w:t>
+      </w:r>
+      <w:proofErr w:type="spellEnd"/>
+      <w:r>
+        <w:rPr>
+          <w:rFonts w:eastAsiaTheme="minorEastAsia"/>
+          <w:szCs w:val="24"/>
+          <w:lang w:val="es-ES"/>
+        </w:rPr>
+        <w:t xml:space="preserve"> de </w:t>
+      </w:r>
+      <w:bookmarkStart w:id="9" w:name="_GoBack"/>
+      <w:bookmarkEnd w:id="9"/>
+      <w:r>
+        <w:rPr>
+          <w:rFonts w:eastAsiaTheme="minorEastAsia"/>
+          <w:szCs w:val="24"/>
+          <w:lang w:val="es-ES"/>
+        </w:rPr>
+        <w:t xml:space="preserve"> </w:t>
+      </w:r>
+    </w:p>
+    <w:p>
+      <w:pPr>
         <w:ind w:firstLine="284"/>
         <w:rPr>
           <w:rFonts w:eastAsiaTheme="minorEastAsia"/>
@@ -26795,23 +27030,22 @@
         <w:pStyle w:val="Ttulo2"/>
         <w:numPr>
           <w:ilvl w:val="1"/>
-          <w:numId w:val="1"/>
+          <w:numId w:val="25"/>
         </w:numPr>
         <w:rPr>
           <w:rFonts w:eastAsiaTheme="minorEastAsia"/>
           <w:lang w:val="es-ES"/>
         </w:rPr>
       </w:pPr>
-      <w:bookmarkStart w:id="11" w:name="_Toc341885552"/>
-      <w:r>
-        <w:rPr>
-          <w:rFonts w:eastAsiaTheme="minorEastAsia"/>
-          <w:lang w:val="es-ES"/>
-        </w:rPr>
-        <w:lastRenderedPageBreak/>
+      <w:bookmarkStart w:id="10" w:name="_Toc341885552"/>
+      <w:r>
+        <w:rPr>
+          <w:rFonts w:eastAsiaTheme="minorEastAsia"/>
+          <w:lang w:val="es-ES"/>
+        </w:rPr>
         <w:t>Simulando hardware en Java</w:t>
       </w:r>
-      <w:bookmarkEnd w:id="11"/>
+      <w:bookmarkEnd w:id="10"/>
     </w:p>
     <w:p>
       <w:pPr>
@@ -26924,10 +27158,11 @@
           <w:noProof/>
           <w:lang w:val="es-ES" w:eastAsia="es-ES"/>
         </w:rPr>
+        <w:lastRenderedPageBreak/>
         <mc:AlternateContent>
           <mc:Choice Requires="wps">
             <w:drawing>
-              <wp:anchor distT="0" distB="0" distL="114300" distR="114300" simplePos="0" relativeHeight="251714560" behindDoc="0" locked="0" layoutInCell="1" allowOverlap="1" wp14:anchorId="2C34B539" wp14:editId="7D19265E">
+              <wp:anchor distT="0" distB="0" distL="114300" distR="114300" simplePos="0" relativeHeight="251714560" behindDoc="0" locked="0" layoutInCell="1" allowOverlap="1" wp14:anchorId="3AD0BAA9" wp14:editId="7495A8FA">
                 <wp:simplePos x="0" y="0"/>
                 <wp:positionH relativeFrom="column">
                   <wp:posOffset>1567815</wp:posOffset>
@@ -27137,7 +27372,7 @@
           <w:lang w:val="es-ES" w:eastAsia="es-ES"/>
         </w:rPr>
         <w:drawing>
-          <wp:anchor distT="0" distB="0" distL="114300" distR="114300" simplePos="0" relativeHeight="251712512" behindDoc="0" locked="0" layoutInCell="1" allowOverlap="1" wp14:anchorId="45EF352B" wp14:editId="04D7863F">
+          <wp:anchor distT="0" distB="0" distL="114300" distR="114300" simplePos="0" relativeHeight="251712512" behindDoc="0" locked="0" layoutInCell="1" allowOverlap="1" wp14:anchorId="2C8078E1" wp14:editId="57AA2588">
             <wp:simplePos x="0" y="0"/>
             <wp:positionH relativeFrom="column">
               <wp:posOffset>1567815</wp:posOffset>
@@ -27244,14 +27479,7 @@
         <w:rPr>
           <w:lang w:val="es-ES"/>
         </w:rPr>
-        <w:t xml:space="preserve"> son instancias </w:t>
-      </w:r>
-      <w:r>
-        <w:rPr>
-          <w:lang w:val="es-ES"/>
-        </w:rPr>
-        <w:lastRenderedPageBreak/>
-        <w:t xml:space="preserve">de la clase </w:t>
+        <w:t xml:space="preserve"> son instancias de la clase </w:t>
       </w:r>
       <w:proofErr w:type="spellStart"/>
       <w:r>
@@ -27364,6 +27592,7 @@
           <w:i/>
           <w:lang w:val="es-ES"/>
         </w:rPr>
+        <w:lastRenderedPageBreak/>
         <w:t>behavior</w:t>
       </w:r>
       <w:proofErr w:type="spellEnd"/>
@@ -27438,7 +27667,7 @@
           <w:lang w:val="es-ES" w:eastAsia="es-ES"/>
         </w:rPr>
         <w:drawing>
-          <wp:anchor distT="0" distB="0" distL="114300" distR="114300" simplePos="0" relativeHeight="251708416" behindDoc="0" locked="0" layoutInCell="1" allowOverlap="1" wp14:anchorId="375435B4" wp14:editId="349D1129">
+          <wp:anchor distT="0" distB="0" distL="114300" distR="114300" simplePos="0" relativeHeight="251708416" behindDoc="0" locked="0" layoutInCell="1" allowOverlap="1" wp14:anchorId="356EAB6C" wp14:editId="71B31FFA">
             <wp:simplePos x="0" y="0"/>
             <wp:positionH relativeFrom="column">
               <wp:posOffset>853440</wp:posOffset>
@@ -27541,7 +27770,7 @@
           <w:lang w:val="es-ES" w:eastAsia="es-ES"/>
         </w:rPr>
         <w:drawing>
-          <wp:anchor distT="0" distB="0" distL="114300" distR="114300" simplePos="0" relativeHeight="251709440" behindDoc="0" locked="0" layoutInCell="1" allowOverlap="1" wp14:anchorId="757FA69E" wp14:editId="3D280305">
+          <wp:anchor distT="0" distB="0" distL="114300" distR="114300" simplePos="0" relativeHeight="251709440" behindDoc="0" locked="0" layoutInCell="1" allowOverlap="1" wp14:anchorId="7FDEC08A" wp14:editId="1F8D5EC1">
             <wp:simplePos x="0" y="0"/>
             <wp:positionH relativeFrom="column">
               <wp:posOffset>243840</wp:posOffset>
@@ -27826,14 +28055,7 @@
         <w:rPr>
           <w:lang w:val="es-ES"/>
         </w:rPr>
-        <w:t xml:space="preserve">. El método comprueba que realmente en un ciclo de subida leyendo el </w:t>
-      </w:r>
-      <w:r>
-        <w:rPr>
-          <w:lang w:val="es-ES"/>
-        </w:rPr>
-        <w:lastRenderedPageBreak/>
-        <w:t>reloj, además comprueba que la señal de habilitación está activada. Si se dan ambas, escribe y mantiene en su salida lo que tenga a la entrada.</w:t>
+        <w:t>. El método comprueba que realmente en un ciclo de subida leyendo el reloj, además comprueba que la señal de habilitación está activada. Si se dan ambas, escribe y mantiene en su salida lo que tenga a la entrada.</w:t>
       </w:r>
     </w:p>
     <w:p>
@@ -27855,8 +28077,9 @@
           <w:noProof/>
           <w:lang w:val="es-ES" w:eastAsia="es-ES"/>
         </w:rPr>
+        <w:lastRenderedPageBreak/>
         <w:drawing>
-          <wp:anchor distT="0" distB="0" distL="114300" distR="114300" simplePos="0" relativeHeight="251711488" behindDoc="0" locked="0" layoutInCell="1" allowOverlap="1" wp14:anchorId="6F24AB44" wp14:editId="6CCB47F6">
+          <wp:anchor distT="0" distB="0" distL="114300" distR="114300" simplePos="0" relativeHeight="251711488" behindDoc="0" locked="0" layoutInCell="1" allowOverlap="1" wp14:anchorId="0D78C5E4" wp14:editId="6D4C8302">
             <wp:simplePos x="0" y="0"/>
             <wp:positionH relativeFrom="column">
               <wp:posOffset>1024890</wp:posOffset>
@@ -27926,7 +28149,7 @@
           <w:lang w:val="es-ES" w:eastAsia="es-ES"/>
         </w:rPr>
         <w:drawing>
-          <wp:anchor distT="0" distB="0" distL="114300" distR="114300" simplePos="0" relativeHeight="251710464" behindDoc="0" locked="0" layoutInCell="1" allowOverlap="1" wp14:anchorId="17338D5F" wp14:editId="2FC33713">
+          <wp:anchor distT="0" distB="0" distL="114300" distR="114300" simplePos="0" relativeHeight="251710464" behindDoc="0" locked="0" layoutInCell="1" allowOverlap="1" wp14:anchorId="2B4AD2FF" wp14:editId="708D506F">
             <wp:simplePos x="0" y="0"/>
             <wp:positionH relativeFrom="column">
               <wp:posOffset>1329690</wp:posOffset>
@@ -28146,8 +28369,14 @@
         <w:rPr>
           <w:lang w:val="es-ES"/>
         </w:rPr>
+        <w:t xml:space="preserve">Cuando un sistema de un gran tamaño está en ejecución, puede tener un gran número de tareas corriendo al mismo tiempo y que deben ejecutarse en un orden estricto. El proyecto  está construido de forma que es fácil cambiar la forma en la que se sincronizan los dispositivos, se dispone de una o varias clases de sincronización que implementan la </w:t>
+      </w:r>
+      <w:r>
+        <w:rPr>
+          <w:lang w:val="es-ES"/>
+        </w:rPr>
         <w:lastRenderedPageBreak/>
-        <w:t xml:space="preserve">Cuando un sistema de un gran tamaño está en ejecución, puede tener un gran número de tareas corriendo al mismo tiempo y que deben ejecutarse en un orden estricto. El proyecto  está construido de forma que es fácil cambiar la forma en la que se sincronizan los dispositivos, se dispone de una o varias clases de sincronización que implementan la interfaz </w:t>
+        <w:t xml:space="preserve">interfaz </w:t>
       </w:r>
       <w:proofErr w:type="spellStart"/>
       <w:r>
@@ -28359,7 +28588,19 @@
         <w:rPr>
           <w:lang w:val="es-ES"/>
         </w:rPr>
-        <w:t>, activando una serie de tareas de los dispositivos que reaccionan al reloj, los síncronos.</w:t>
+        <w:t xml:space="preserve">, </w:t>
+      </w:r>
+      <w:r>
+        <w:rPr>
+          <w:lang w:val="es-ES"/>
+        </w:rPr>
+        <w:t xml:space="preserve">que normalmente será la interfaz de usuario, </w:t>
+      </w:r>
+      <w:r>
+        <w:rPr>
+          <w:lang w:val="es-ES"/>
+        </w:rPr>
+        <w:t>activando una serie de tareas de los dispositivos que reaccionan al reloj, los síncronos.</w:t>
       </w:r>
     </w:p>
     <w:p>
@@ -28379,7 +28620,7 @@
           <w:lang w:val="es-ES" w:eastAsia="es-ES"/>
         </w:rPr>
         <w:drawing>
-          <wp:anchor distT="0" distB="0" distL="114300" distR="114300" simplePos="0" relativeHeight="251715584" behindDoc="0" locked="0" layoutInCell="1" allowOverlap="1" wp14:anchorId="10B21394" wp14:editId="1AA5C519">
+          <wp:anchor distT="0" distB="0" distL="114300" distR="114300" simplePos="0" relativeHeight="251715584" behindDoc="0" locked="0" layoutInCell="1" allowOverlap="1" wp14:anchorId="78539D52" wp14:editId="3AC73B51">
             <wp:simplePos x="0" y="0"/>
             <wp:positionH relativeFrom="column">
               <wp:posOffset>1463040</wp:posOffset>
@@ -28466,7 +28707,7 @@
         </w:rPr>
         <w:lastRenderedPageBreak/>
         <w:drawing>
-          <wp:anchor distT="0" distB="0" distL="114300" distR="114300" simplePos="0" relativeHeight="251716608" behindDoc="0" locked="0" layoutInCell="1" allowOverlap="1" wp14:anchorId="0205BAE2" wp14:editId="30DF2E12">
+          <wp:anchor distT="0" distB="0" distL="114300" distR="114300" simplePos="0" relativeHeight="251716608" behindDoc="0" locked="0" layoutInCell="1" allowOverlap="1" wp14:anchorId="083B54E4" wp14:editId="673466B9">
             <wp:simplePos x="0" y="0"/>
             <wp:positionH relativeFrom="column">
               <wp:posOffset>1478280</wp:posOffset>
@@ -28552,7 +28793,7 @@
           <w:lang w:val="es-ES" w:eastAsia="es-ES"/>
         </w:rPr>
         <w:drawing>
-          <wp:anchor distT="0" distB="0" distL="114300" distR="114300" simplePos="0" relativeHeight="251717632" behindDoc="0" locked="0" layoutInCell="1" allowOverlap="1" wp14:anchorId="21476EC3" wp14:editId="4C70F173">
+          <wp:anchor distT="0" distB="0" distL="114300" distR="114300" simplePos="0" relativeHeight="251717632" behindDoc="0" locked="0" layoutInCell="1" allowOverlap="1" wp14:anchorId="6055B460" wp14:editId="52F5B9AA">
             <wp:simplePos x="0" y="0"/>
             <wp:positionH relativeFrom="column">
               <wp:posOffset>1428115</wp:posOffset>
@@ -28638,7 +28879,7 @@
           <w:lang w:val="es-ES" w:eastAsia="es-ES"/>
         </w:rPr>
         <w:drawing>
-          <wp:anchor distT="0" distB="0" distL="114300" distR="114300" simplePos="0" relativeHeight="251719680" behindDoc="0" locked="0" layoutInCell="1" allowOverlap="1" wp14:anchorId="7126627E" wp14:editId="689D5E01">
+          <wp:anchor distT="0" distB="0" distL="114300" distR="114300" simplePos="0" relativeHeight="251719680" behindDoc="0" locked="0" layoutInCell="1" allowOverlap="1" wp14:anchorId="37E09316" wp14:editId="3D779526">
             <wp:simplePos x="0" y="0"/>
             <wp:positionH relativeFrom="column">
               <wp:posOffset>1358265</wp:posOffset>
@@ -28741,7 +28982,7 @@
           <w:lang w:val="es-ES"/>
         </w:rPr>
       </w:pPr>
-      <w:bookmarkStart w:id="12" w:name="_Toc341885553"/>
+      <w:bookmarkStart w:id="11" w:name="_Toc341885553"/>
       <w:r>
         <w:rPr>
           <w:lang w:val="es-ES"/>
@@ -28755,7 +28996,7 @@
         </w:rPr>
         <w:t>qMIPS</w:t>
       </w:r>
-      <w:bookmarkEnd w:id="12"/>
+      <w:bookmarkEnd w:id="11"/>
       <w:proofErr w:type="spellEnd"/>
     </w:p>
     <w:p>
@@ -28777,7 +29018,7 @@
         <w:rPr>
           <w:lang w:val="es-ES"/>
         </w:rPr>
-        <w:t>El procesador diseñando en el proyecto está basado en una versión simplificada del MIPS clásico sin encadenamiento de instrucciones, que utiliza una cantidad variable de ciclos por instrucción</w:t>
+        <w:t>El procesador diseñando en el proyecto está basado en una versión simplificada del MIPS clásico</w:t>
       </w:r>
       <w:r>
         <w:rPr>
@@ -28789,6 +29030,18 @@
         <w:rPr>
           <w:lang w:val="es-ES"/>
         </w:rPr>
+        <w:t xml:space="preserve"> sin encadenamiento de instrucciones, que utiliza una cantidad variable de ciclos por instrucción</w:t>
+      </w:r>
+      <w:r>
+        <w:rPr>
+          <w:lang w:val="es-ES"/>
+        </w:rPr>
+        <w:t>,</w:t>
+      </w:r>
+      <w:r>
+        <w:rPr>
+          <w:lang w:val="es-ES"/>
+        </w:rPr>
         <w:t xml:space="preserve"> presentado de forma educativa en el libro [</w:t>
       </w:r>
       <w:proofErr w:type="spellStart"/>
@@ -28803,7 +29056,19 @@
         <w:rPr>
           <w:lang w:val="es-ES"/>
         </w:rPr>
-        <w:t xml:space="preserve">]. </w:t>
+        <w:t>].</w:t>
+      </w:r>
+      <w:r>
+        <w:rPr>
+          <w:lang w:val="es-ES"/>
+        </w:rPr>
+        <w:t xml:space="preserve"> Al presentado en el libro se han añadido varias instrucciones, siendo bastante cercano al procesador MIPS I.</w:t>
+      </w:r>
+      <w:r>
+        <w:rPr>
+          <w:lang w:val="es-ES"/>
+        </w:rPr>
+        <w:t xml:space="preserve"> </w:t>
       </w:r>
     </w:p>
     <w:p>
@@ -28889,71 +29154,83 @@
         <w:rPr>
           <w:lang w:val="es-ES"/>
         </w:rPr>
-        <w:t>Sólo se puede acceder a la memoria de palabra en palabra de 32 bits. No se pueden cargar o guardar otro tipo de datos.</w:t>
+        <w:t xml:space="preserve">Todas las operaciones son sobre 32 bits. No se aceptan instrucciones de </w:t>
+      </w:r>
+      <w:r>
+        <w:rPr>
+          <w:i/>
+          <w:lang w:val="es-ES"/>
+        </w:rPr>
+        <w:t>byte</w:t>
+      </w:r>
+      <w:r>
+        <w:rPr>
+          <w:lang w:val="es-ES"/>
+        </w:rPr>
+        <w:t xml:space="preserve"> o </w:t>
+      </w:r>
+      <w:proofErr w:type="spellStart"/>
+      <w:r>
+        <w:rPr>
+          <w:i/>
+          <w:lang w:val="es-ES"/>
+        </w:rPr>
+        <w:t>halfword</w:t>
+      </w:r>
+      <w:proofErr w:type="spellEnd"/>
+      <w:r>
+        <w:rPr>
+          <w:lang w:val="es-ES"/>
+        </w:rPr>
+        <w:t>.</w:t>
       </w:r>
     </w:p>
     <w:p>
       <w:pPr>
-        <w:ind w:firstLine="284"/>
-        <w:rPr>
-          <w:lang w:val="es-ES"/>
-        </w:rPr>
-      </w:pPr>
+        <w:pStyle w:val="Prrafodelista"/>
+        <w:numPr>
+          <w:ilvl w:val="0"/>
+          <w:numId w:val="19"/>
+        </w:numPr>
+        <w:rPr>
+          <w:lang w:val="es-ES"/>
+        </w:rPr>
+      </w:pPr>
+      <w:r>
+        <w:rPr>
+          <w:lang w:val="es-ES"/>
+        </w:rPr>
+        <w:t>No dispone de unidad de punto flotante, solo usa aritmética entera.</w:t>
+      </w:r>
     </w:p>
     <w:p>
       <w:pPr>
-        <w:pStyle w:val="Ttulo4"/>
-        <w:rPr>
-          <w:lang w:val="es-ES"/>
-        </w:rPr>
-      </w:pPr>
-      <w:r>
-        <w:rPr>
-          <w:lang w:val="es-ES"/>
-        </w:rPr>
-        <w:t>Las instrucciones y el compilador</w:t>
-      </w:r>
+        <w:ind w:firstLine="284"/>
+        <w:rPr>
+          <w:lang w:val="es-ES"/>
+        </w:rPr>
+      </w:pPr>
     </w:p>
     <w:p>
       <w:pPr>
-        <w:rPr>
-          <w:lang w:val="es-ES"/>
-        </w:rPr>
-      </w:pPr>
+        <w:pStyle w:val="Ttulo4"/>
+        <w:rPr>
+          <w:lang w:val="es-ES"/>
+        </w:rPr>
+      </w:pPr>
+      <w:r>
+        <w:rPr>
+          <w:lang w:val="es-ES"/>
+        </w:rPr>
+        <w:t>Las instrucciones y el compilador</w:t>
+      </w:r>
     </w:p>
     <w:p>
       <w:pPr>
-        <w:ind w:firstLine="284"/>
-        <w:rPr>
-          <w:lang w:val="es-ES"/>
-        </w:rPr>
-      </w:pPr>
-      <w:r>
-        <w:rPr>
-          <w:lang w:val="es-ES"/>
-        </w:rPr>
-        <w:t>El</w:t>
-      </w:r>
-      <w:r>
-        <w:rPr>
-          <w:lang w:val="es-ES"/>
-        </w:rPr>
-        <w:t xml:space="preserve"> procesador presentado en la fuente [</w:t>
-      </w:r>
-      <w:proofErr w:type="spellStart"/>
-      <w:r>
-        <w:rPr>
-          <w:lang w:val="es-ES"/>
-        </w:rPr>
-        <w:t>HennessyPatterson</w:t>
-      </w:r>
-      <w:proofErr w:type="spellEnd"/>
-      <w:r>
-        <w:rPr>
-          <w:lang w:val="es-ES"/>
-        </w:rPr>
-        <w:t>] aceptaba tan solo un subconjunto de las instrucciones que se han implementado. Aun así este no es un procesador MIPS clásico propiamente dicho ya que algunas instrucciones funcionan de una forma ligeramente distinta.</w:t>
-      </w:r>
+        <w:rPr>
+          <w:lang w:val="es-ES"/>
+        </w:rPr>
+      </w:pPr>
     </w:p>
     <w:p>
       <w:pPr>
@@ -28966,21 +29243,27 @@
         <w:rPr>
           <w:lang w:val="es-ES"/>
         </w:rPr>
-        <w:t xml:space="preserve">El compilador se ha desarrollado con la herramienta ANTLR. A esta herramienta se le proporcionan gramáticas en un lenguaje específico y construye </w:t>
+        <w:t>El</w:t>
+      </w:r>
+      <w:r>
+        <w:rPr>
+          <w:lang w:val="es-ES"/>
+        </w:rPr>
+        <w:t xml:space="preserve"> procesador presentado en la fuente [</w:t>
       </w:r>
       <w:proofErr w:type="spellStart"/>
       <w:r>
         <w:rPr>
           <w:lang w:val="es-ES"/>
         </w:rPr>
-        <w:t>parseadores</w:t>
+        <w:t>HennessyPatterson</w:t>
       </w:r>
       <w:proofErr w:type="spellEnd"/>
       <w:r>
         <w:rPr>
           <w:lang w:val="es-ES"/>
         </w:rPr>
-        <w:t xml:space="preserve"> en Java automáticamente.</w:t>
+        <w:t>] aceptaba tan solo un subconjunto de las instrucciones que se han implementado. Aun así este no es un procesador MIPS clásico propiamente dicho ya que algunas instrucciones funcionan de una forma ligeramente distinta.</w:t>
       </w:r>
     </w:p>
     <w:p>
@@ -28994,14 +29277,21 @@
         <w:rPr>
           <w:lang w:val="es-ES"/>
         </w:rPr>
-        <w:t xml:space="preserve">Es bastante complejo construir gramáticas de una cierta complejidad con esta herramienta y, al no ser este el objetivo del trabajo, el compilador realiza muy pocas comprobaciones más allá de que la gramática del programa sea la correcta y es bastante </w:t>
-      </w:r>
-      <w:r>
-        <w:rPr>
-          <w:lang w:val="es-ES"/>
-        </w:rPr>
-        <w:lastRenderedPageBreak/>
-        <w:t>rígido. Si el programa está mal escrito o contiene alguna incoherencia como por ejemplo una dirección negativa o fuera de rango, el programa fallará.</w:t>
+        <w:t xml:space="preserve">El compilador se ha desarrollado con la herramienta ANTLR. A esta herramienta se le proporcionan gramáticas en un lenguaje específico y construye </w:t>
+      </w:r>
+      <w:proofErr w:type="spellStart"/>
+      <w:r>
+        <w:rPr>
+          <w:lang w:val="es-ES"/>
+        </w:rPr>
+        <w:t>parseadores</w:t>
+      </w:r>
+      <w:proofErr w:type="spellEnd"/>
+      <w:r>
+        <w:rPr>
+          <w:lang w:val="es-ES"/>
+        </w:rPr>
+        <w:t xml:space="preserve"> en Java automáticamente.</w:t>
       </w:r>
     </w:p>
     <w:p>
@@ -29015,7 +29305,8 @@
         <w:rPr>
           <w:lang w:val="es-ES"/>
         </w:rPr>
-        <w:t>Los programas contienen una o varias directivas</w:t>
+        <w:lastRenderedPageBreak/>
+        <w:t>Es bastante complejo construir gramáticas de una cierta complejidad con esta herramienta y, al no ser este el objetivo del trabajo, el compilador realiza muy pocas comprobaciones más allá de que la gramática del programa sea la correcta y es bastante rígido. Si el programa está mal escrito o contiene alguna incoherencia como por ejemplo una dirección negativa o fuera de rango, el programa fallará.</w:t>
       </w:r>
     </w:p>
     <w:p>
@@ -29029,6 +29320,20 @@
         <w:rPr>
           <w:lang w:val="es-ES"/>
         </w:rPr>
+        <w:t>Los programas contienen una o varias directivas</w:t>
+      </w:r>
+    </w:p>
+    <w:p>
+      <w:pPr>
+        <w:ind w:firstLine="284"/>
+        <w:rPr>
+          <w:lang w:val="es-ES"/>
+        </w:rPr>
+      </w:pPr>
+      <w:r>
+        <w:rPr>
+          <w:lang w:val="es-ES"/>
+        </w:rPr>
         <w:t xml:space="preserve">A continuación se muestran las instrucciones que acepta el </w:t>
       </w:r>
       <w:r>
@@ -29091,14 +29396,12 @@
         </w:rPr>
         <w:t xml:space="preserve">, C representa un </w:t>
       </w:r>
-      <w:proofErr w:type="gramStart"/>
-      <w:r>
-        <w:rPr>
-          <w:lang w:val="es-ES"/>
-        </w:rPr>
-        <w:t>numero</w:t>
-      </w:r>
-      <w:proofErr w:type="gramEnd"/>
+      <w:r>
+        <w:rPr>
+          <w:lang w:val="es-ES"/>
+        </w:rPr>
+        <w:t>número</w:t>
+      </w:r>
       <w:r>
         <w:rPr>
           <w:lang w:val="es-ES"/>
@@ -31172,6 +31475,7 @@
         <w:rPr>
           <w:lang w:val="es-ES"/>
         </w:rPr>
+        <w:lastRenderedPageBreak/>
         <w:t>lw</w:t>
       </w:r>
       <w:proofErr w:type="spellEnd"/>
@@ -31268,7 +31572,6 @@
         <w:rPr>
           <w:lang w:val="es-ES"/>
         </w:rPr>
-        <w:lastRenderedPageBreak/>
         <w:t>sw</w:t>
       </w:r>
       <w:proofErr w:type="spellEnd"/>
@@ -32266,7 +32569,47 @@
         <w:rPr>
           <w:lang w:val="es-ES"/>
         </w:rPr>
+        <w:t>[IMAGEN ARQUITECTURA]</w:t>
+      </w:r>
+    </w:p>
+    <w:p>
+      <w:pPr>
+        <w:rPr>
+          <w:lang w:val="es-ES"/>
+        </w:rPr>
+      </w:pPr>
+      <w:r>
+        <w:rPr>
+          <w:lang w:val="es-ES"/>
+        </w:rPr>
         <w:br w:type="page"/>
+      </w:r>
+    </w:p>
+    <w:p>
+      <w:pPr>
+        <w:rPr>
+          <w:lang w:val="es-ES"/>
+        </w:rPr>
+      </w:pPr>
+      <w:r>
+        <w:rPr>
+          <w:lang w:val="es-ES"/>
+        </w:rPr>
+        <w:lastRenderedPageBreak/>
+        <w:t xml:space="preserve">El camino de datos lo gobierna una unidad de control implementado en la clase </w:t>
+      </w:r>
+      <w:r>
+        <w:rPr>
+          <w:i/>
+          <w:lang w:val="es-ES"/>
+        </w:rPr>
+        <w:t>QuantumMIPSControlUnit.java</w:t>
+      </w:r>
+      <w:r>
+        <w:rPr>
+          <w:lang w:val="es-ES"/>
+        </w:rPr>
+        <w:t xml:space="preserve">, </w:t>
       </w:r>
     </w:p>
     <w:p>
@@ -32274,21 +32617,20 @@
         <w:pStyle w:val="Ttulo1"/>
         <w:numPr>
           <w:ilvl w:val="0"/>
-          <w:numId w:val="1"/>
+          <w:numId w:val="25"/>
         </w:numPr>
         <w:rPr>
           <w:lang w:val="es-ES"/>
         </w:rPr>
       </w:pPr>
-      <w:bookmarkStart w:id="13" w:name="_Toc341885554"/>
-      <w:r>
-        <w:rPr>
-          <w:lang w:val="es-ES"/>
-        </w:rPr>
-        <w:lastRenderedPageBreak/>
+      <w:bookmarkStart w:id="12" w:name="_Toc341885554"/>
+      <w:r>
+        <w:rPr>
+          <w:lang w:val="es-ES"/>
+        </w:rPr>
         <w:t>Conclusiones</w:t>
       </w:r>
-      <w:bookmarkEnd w:id="13"/>
+      <w:bookmarkEnd w:id="12"/>
     </w:p>
     <w:p>
       <w:pPr>
@@ -32314,13 +32656,13 @@
         <w:pStyle w:val="Ttulo1"/>
         <w:numPr>
           <w:ilvl w:val="0"/>
-          <w:numId w:val="1"/>
+          <w:numId w:val="25"/>
         </w:numPr>
         <w:rPr>
           <w:lang w:val="es-ES"/>
         </w:rPr>
       </w:pPr>
-      <w:bookmarkStart w:id="14" w:name="_Toc341885555"/>
+      <w:bookmarkStart w:id="13" w:name="_Toc341885555"/>
       <w:r>
         <w:rPr>
           <w:lang w:val="es-ES"/>
@@ -32328,7 +32670,7 @@
         <w:lastRenderedPageBreak/>
         <w:t>Futuras líneas</w:t>
       </w:r>
-      <w:bookmarkEnd w:id="14"/>
+      <w:bookmarkEnd w:id="13"/>
     </w:p>
     <w:p>
       <w:pPr>
@@ -32354,13 +32696,13 @@
         <w:pStyle w:val="Ttulo1"/>
         <w:numPr>
           <w:ilvl w:val="0"/>
-          <w:numId w:val="1"/>
+          <w:numId w:val="25"/>
         </w:numPr>
         <w:rPr>
           <w:lang w:val="es-ES"/>
         </w:rPr>
       </w:pPr>
-      <w:bookmarkStart w:id="15" w:name="_Toc341885556"/>
+      <w:bookmarkStart w:id="14" w:name="_Toc341885556"/>
       <w:r>
         <w:rPr>
           <w:lang w:val="es-ES"/>
@@ -32368,7 +32710,7 @@
         <w:lastRenderedPageBreak/>
         <w:t>Bibliografía</w:t>
       </w:r>
-      <w:bookmarkEnd w:id="15"/>
+      <w:bookmarkEnd w:id="14"/>
     </w:p>
     <w:p>
       <w:pPr>
@@ -32394,13 +32736,13 @@
         <w:pStyle w:val="Ttulo1"/>
         <w:numPr>
           <w:ilvl w:val="0"/>
-          <w:numId w:val="1"/>
+          <w:numId w:val="25"/>
         </w:numPr>
         <w:rPr>
           <w:lang w:val="es-ES"/>
         </w:rPr>
       </w:pPr>
-      <w:bookmarkStart w:id="16" w:name="_Toc341885557"/>
+      <w:bookmarkStart w:id="15" w:name="_Toc341885557"/>
       <w:r>
         <w:rPr>
           <w:lang w:val="es-ES"/>
@@ -32408,7 +32750,7 @@
         <w:lastRenderedPageBreak/>
         <w:t>Anexo A: Código fuente</w:t>
       </w:r>
-      <w:bookmarkEnd w:id="16"/>
+      <w:bookmarkEnd w:id="15"/>
     </w:p>
     <w:sectPr>
       <w:headerReference w:type="default" r:id="rId25"/>
@@ -32477,7 +32819,7 @@
             <w:noProof/>
             <w:lang w:val="es-ES"/>
           </w:rPr>
-          <w:t>12</w:t>
+          <w:t>27</w:t>
         </w:r>
         <w:r>
           <w:fldChar w:fldCharType="end"/>
@@ -34287,6 +34629,119 @@
     </w:lvl>
   </w:abstractNum>
   <w:abstractNum w:abstractNumId="16">
+    <w:nsid w:val="4292139A"/>
+    <w:multiLevelType w:val="multilevel"/>
+    <w:tmpl w:val="7CF09B82"/>
+    <w:lvl w:ilvl="0">
+      <w:start w:val="2"/>
+      <w:numFmt w:val="decimal"/>
+      <w:lvlText w:val="%1"/>
+      <w:lvlJc w:val="left"/>
+      <w:pPr>
+        <w:ind w:left="360" w:hanging="360"/>
+      </w:pPr>
+      <w:rPr>
+        <w:rFonts w:hint="default"/>
+      </w:rPr>
+    </w:lvl>
+    <w:lvl w:ilvl="1">
+      <w:start w:val="3"/>
+      <w:numFmt w:val="decimal"/>
+      <w:lvlText w:val="%1.%2"/>
+      <w:lvlJc w:val="left"/>
+      <w:pPr>
+        <w:ind w:left="1080" w:hanging="720"/>
+      </w:pPr>
+      <w:rPr>
+        <w:rFonts w:hint="default"/>
+      </w:rPr>
+    </w:lvl>
+    <w:lvl w:ilvl="2">
+      <w:start w:val="1"/>
+      <w:numFmt w:val="decimal"/>
+      <w:lvlText w:val="%1.%2.%3"/>
+      <w:lvlJc w:val="left"/>
+      <w:pPr>
+        <w:ind w:left="1440" w:hanging="720"/>
+      </w:pPr>
+      <w:rPr>
+        <w:rFonts w:hint="default"/>
+      </w:rPr>
+    </w:lvl>
+    <w:lvl w:ilvl="3">
+      <w:start w:val="1"/>
+      <w:numFmt w:val="decimal"/>
+      <w:lvlText w:val="%1.%2.%3.%4"/>
+      <w:lvlJc w:val="left"/>
+      <w:pPr>
+        <w:ind w:left="2160" w:hanging="1080"/>
+      </w:pPr>
+      <w:rPr>
+        <w:rFonts w:hint="default"/>
+      </w:rPr>
+    </w:lvl>
+    <w:lvl w:ilvl="4">
+      <w:start w:val="1"/>
+      <w:numFmt w:val="decimal"/>
+      <w:lvlText w:val="%1.%2.%3.%4.%5"/>
+      <w:lvlJc w:val="left"/>
+      <w:pPr>
+        <w:ind w:left="2520" w:hanging="1080"/>
+      </w:pPr>
+      <w:rPr>
+        <w:rFonts w:hint="default"/>
+      </w:rPr>
+    </w:lvl>
+    <w:lvl w:ilvl="5">
+      <w:start w:val="1"/>
+      <w:numFmt w:val="decimal"/>
+      <w:lvlText w:val="%1.%2.%3.%4.%5.%6"/>
+      <w:lvlJc w:val="left"/>
+      <w:pPr>
+        <w:ind w:left="3240" w:hanging="1440"/>
+      </w:pPr>
+      <w:rPr>
+        <w:rFonts w:hint="default"/>
+      </w:rPr>
+    </w:lvl>
+    <w:lvl w:ilvl="6">
+      <w:start w:val="1"/>
+      <w:numFmt w:val="decimal"/>
+      <w:lvlText w:val="%1.%2.%3.%4.%5.%6.%7"/>
+      <w:lvlJc w:val="left"/>
+      <w:pPr>
+        <w:ind w:left="3960" w:hanging="1800"/>
+      </w:pPr>
+      <w:rPr>
+        <w:rFonts w:hint="default"/>
+      </w:rPr>
+    </w:lvl>
+    <w:lvl w:ilvl="7">
+      <w:start w:val="1"/>
+      <w:numFmt w:val="decimal"/>
+      <w:lvlText w:val="%1.%2.%3.%4.%5.%6.%7.%8"/>
+      <w:lvlJc w:val="left"/>
+      <w:pPr>
+        <w:ind w:left="4320" w:hanging="1800"/>
+      </w:pPr>
+      <w:rPr>
+        <w:rFonts w:hint="default"/>
+      </w:rPr>
+    </w:lvl>
+    <w:lvl w:ilvl="8">
+      <w:start w:val="1"/>
+      <w:numFmt w:val="decimal"/>
+      <w:lvlText w:val="%1.%2.%3.%4.%5.%6.%7.%8.%9"/>
+      <w:lvlJc w:val="left"/>
+      <w:pPr>
+        <w:ind w:left="5040" w:hanging="2160"/>
+      </w:pPr>
+      <w:rPr>
+        <w:rFonts w:hint="default"/>
+      </w:rPr>
+    </w:lvl>
+  </w:abstractNum>
+  <w:abstractNum w:abstractNumId="17">
     <w:nsid w:val="46A56DD2"/>
     <w:multiLevelType w:val="hybridMultilevel"/>
     <w:tmpl w:val="F3360F94"/>
@@ -34375,7 +34830,7 @@
       </w:pPr>
     </w:lvl>
   </w:abstractNum>
-  <w:abstractNum w:abstractNumId="17">
+  <w:abstractNum w:abstractNumId="18">
     <w:nsid w:val="4B90110F"/>
     <w:multiLevelType w:val="hybridMultilevel"/>
     <w:tmpl w:val="432670B8"/>
@@ -34488,7 +34943,120 @@
       </w:rPr>
     </w:lvl>
   </w:abstractNum>
-  <w:abstractNum w:abstractNumId="18">
+  <w:abstractNum w:abstractNumId="19">
+    <w:nsid w:val="53F5189F"/>
+    <w:multiLevelType w:val="multilevel"/>
+    <w:tmpl w:val="7CF09B82"/>
+    <w:lvl w:ilvl="0">
+      <w:start w:val="2"/>
+      <w:numFmt w:val="decimal"/>
+      <w:lvlText w:val="%1"/>
+      <w:lvlJc w:val="left"/>
+      <w:pPr>
+        <w:ind w:left="360" w:hanging="360"/>
+      </w:pPr>
+      <w:rPr>
+        <w:rFonts w:hint="default"/>
+      </w:rPr>
+    </w:lvl>
+    <w:lvl w:ilvl="1">
+      <w:start w:val="3"/>
+      <w:numFmt w:val="decimal"/>
+      <w:lvlText w:val="%1.%2"/>
+      <w:lvlJc w:val="left"/>
+      <w:pPr>
+        <w:ind w:left="1080" w:hanging="720"/>
+      </w:pPr>
+      <w:rPr>
+        <w:rFonts w:hint="default"/>
+      </w:rPr>
+    </w:lvl>
+    <w:lvl w:ilvl="2">
+      <w:start w:val="1"/>
+      <w:numFmt w:val="decimal"/>
+      <w:lvlText w:val="%1.%2.%3"/>
+      <w:lvlJc w:val="left"/>
+      <w:pPr>
+        <w:ind w:left="1440" w:hanging="720"/>
+      </w:pPr>
+      <w:rPr>
+        <w:rFonts w:hint="default"/>
+      </w:rPr>
+    </w:lvl>
+    <w:lvl w:ilvl="3">
+      <w:start w:val="1"/>
+      <w:numFmt w:val="decimal"/>
+      <w:lvlText w:val="%1.%2.%3.%4"/>
+      <w:lvlJc w:val="left"/>
+      <w:pPr>
+        <w:ind w:left="2160" w:hanging="1080"/>
+      </w:pPr>
+      <w:rPr>
+        <w:rFonts w:hint="default"/>
+      </w:rPr>
+    </w:lvl>
+    <w:lvl w:ilvl="4">
+      <w:start w:val="1"/>
+      <w:numFmt w:val="decimal"/>
+      <w:lvlText w:val="%1.%2.%3.%4.%5"/>
+      <w:lvlJc w:val="left"/>
+      <w:pPr>
+        <w:ind w:left="2520" w:hanging="1080"/>
+      </w:pPr>
+      <w:rPr>
+        <w:rFonts w:hint="default"/>
+      </w:rPr>
+    </w:lvl>
+    <w:lvl w:ilvl="5">
+      <w:start w:val="1"/>
+      <w:numFmt w:val="decimal"/>
+      <w:lvlText w:val="%1.%2.%3.%4.%5.%6"/>
+      <w:lvlJc w:val="left"/>
+      <w:pPr>
+        <w:ind w:left="3240" w:hanging="1440"/>
+      </w:pPr>
+      <w:rPr>
+        <w:rFonts w:hint="default"/>
+      </w:rPr>
+    </w:lvl>
+    <w:lvl w:ilvl="6">
+      <w:start w:val="1"/>
+      <w:numFmt w:val="decimal"/>
+      <w:lvlText w:val="%1.%2.%3.%4.%5.%6.%7"/>
+      <w:lvlJc w:val="left"/>
+      <w:pPr>
+        <w:ind w:left="3960" w:hanging="1800"/>
+      </w:pPr>
+      <w:rPr>
+        <w:rFonts w:hint="default"/>
+      </w:rPr>
+    </w:lvl>
+    <w:lvl w:ilvl="7">
+      <w:start w:val="1"/>
+      <w:numFmt w:val="decimal"/>
+      <w:lvlText w:val="%1.%2.%3.%4.%5.%6.%7.%8"/>
+      <w:lvlJc w:val="left"/>
+      <w:pPr>
+        <w:ind w:left="4320" w:hanging="1800"/>
+      </w:pPr>
+      <w:rPr>
+        <w:rFonts w:hint="default"/>
+      </w:rPr>
+    </w:lvl>
+    <w:lvl w:ilvl="8">
+      <w:start w:val="1"/>
+      <w:numFmt w:val="decimal"/>
+      <w:lvlText w:val="%1.%2.%3.%4.%5.%6.%7.%8.%9"/>
+      <w:lvlJc w:val="left"/>
+      <w:pPr>
+        <w:ind w:left="5040" w:hanging="2160"/>
+      </w:pPr>
+      <w:rPr>
+        <w:rFonts w:hint="default"/>
+      </w:rPr>
+    </w:lvl>
+  </w:abstractNum>
+  <w:abstractNum w:abstractNumId="20">
     <w:nsid w:val="5B8D03B2"/>
     <w:multiLevelType w:val="hybridMultilevel"/>
     <w:tmpl w:val="F4669B32"/>
@@ -34601,7 +35169,7 @@
       </w:rPr>
     </w:lvl>
   </w:abstractNum>
-  <w:abstractNum w:abstractNumId="19">
+  <w:abstractNum w:abstractNumId="21">
     <w:nsid w:val="6108303E"/>
     <w:multiLevelType w:val="hybridMultilevel"/>
     <w:tmpl w:val="F94C6D08"/>
@@ -34714,7 +35282,7 @@
       </w:rPr>
     </w:lvl>
   </w:abstractNum>
-  <w:abstractNum w:abstractNumId="20">
+  <w:abstractNum w:abstractNumId="22">
     <w:nsid w:val="62F81B45"/>
     <w:multiLevelType w:val="hybridMultilevel"/>
     <w:tmpl w:val="D1D0C5C8"/>
@@ -34827,7 +35395,7 @@
       </w:rPr>
     </w:lvl>
   </w:abstractNum>
-  <w:abstractNum w:abstractNumId="21">
+  <w:abstractNum w:abstractNumId="23">
     <w:nsid w:val="724F0701"/>
     <w:multiLevelType w:val="hybridMultilevel"/>
     <w:tmpl w:val="A040606C"/>
@@ -34940,7 +35508,7 @@
       </w:rPr>
     </w:lvl>
   </w:abstractNum>
-  <w:abstractNum w:abstractNumId="22">
+  <w:abstractNum w:abstractNumId="24">
     <w:nsid w:val="7D3937D6"/>
     <w:multiLevelType w:val="hybridMultilevel"/>
     <w:tmpl w:val="CB74C62E"/>
@@ -35053,7 +35621,7 @@
       </w:rPr>
     </w:lvl>
   </w:abstractNum>
-  <w:abstractNum w:abstractNumId="23">
+  <w:abstractNum w:abstractNumId="25">
     <w:nsid w:val="7E636484"/>
     <w:multiLevelType w:val="hybridMultilevel"/>
     <w:tmpl w:val="207A5CA8"/>
@@ -35176,16 +35744,16 @@
     <w:abstractNumId w:val="8"/>
   </w:num>
   <w:num w:numId="4">
-    <w:abstractNumId w:val="17"/>
+    <w:abstractNumId w:val="18"/>
   </w:num>
   <w:num w:numId="5">
-    <w:abstractNumId w:val="20"/>
+    <w:abstractNumId w:val="22"/>
   </w:num>
   <w:num w:numId="6">
     <w:abstractNumId w:val="1"/>
   </w:num>
   <w:num w:numId="7">
-    <w:abstractNumId w:val="22"/>
+    <w:abstractNumId w:val="24"/>
   </w:num>
   <w:num w:numId="8">
     <w:abstractNumId w:val="3"/>
@@ -35203,13 +35771,13 @@
     <w:abstractNumId w:val="4"/>
   </w:num>
   <w:num w:numId="13">
-    <w:abstractNumId w:val="19"/>
+    <w:abstractNumId w:val="21"/>
   </w:num>
   <w:num w:numId="14">
-    <w:abstractNumId w:val="23"/>
+    <w:abstractNumId w:val="25"/>
   </w:num>
   <w:num w:numId="15">
-    <w:abstractNumId w:val="16"/>
+    <w:abstractNumId w:val="17"/>
   </w:num>
   <w:num w:numId="16">
     <w:abstractNumId w:val="10"/>
@@ -35221,7 +35789,7 @@
     <w:abstractNumId w:val="0"/>
   </w:num>
   <w:num w:numId="19">
-    <w:abstractNumId w:val="18"/>
+    <w:abstractNumId w:val="20"/>
   </w:num>
   <w:num w:numId="20">
     <w:abstractNumId w:val="13"/>
@@ -35230,13 +35798,19 @@
     <w:abstractNumId w:val="5"/>
   </w:num>
   <w:num w:numId="22">
-    <w:abstractNumId w:val="21"/>
+    <w:abstractNumId w:val="23"/>
   </w:num>
   <w:num w:numId="23">
     <w:abstractNumId w:val="14"/>
   </w:num>
   <w:num w:numId="24">
     <w:abstractNumId w:val="9"/>
+  </w:num>
+  <w:num w:numId="25">
+    <w:abstractNumId w:val="19"/>
+  </w:num>
+  <w:num w:numId="26">
+    <w:abstractNumId w:val="16"/>
   </w:num>
 </w:numbering>
 </file>
@@ -36419,6 +36993,515 @@
 </w:styles>
 </file>
 
+<file path=word/glossary/document.xml><?xml version="1.0" encoding="utf-8"?>
+<w:glossaryDocument xmlns:wpc="http://schemas.microsoft.com/office/word/2010/wordprocessingCanvas" xmlns:mc="http://schemas.openxmlformats.org/markup-compatibility/2006" xmlns:o="urn:schemas-microsoft-com:office:office" xmlns:r="http://schemas.openxmlformats.org/officeDocument/2006/relationships" xmlns:m="http://schemas.openxmlformats.org/officeDocument/2006/math" xmlns:v="urn:schemas-microsoft-com:vml" xmlns:wp14="http://schemas.microsoft.com/office/word/2010/wordprocessingDrawing" xmlns:wp="http://schemas.openxmlformats.org/drawingml/2006/wordprocessingDrawing" xmlns:w10="urn:schemas-microsoft-com:office:word" xmlns:w="http://schemas.openxmlformats.org/wordprocessingml/2006/main" xmlns:w14="http://schemas.microsoft.com/office/word/2010/wordml" xmlns:wpg="http://schemas.microsoft.com/office/word/2010/wordprocessingGroup" xmlns:wpi="http://schemas.microsoft.com/office/word/2010/wordprocessingInk" xmlns:wne="http://schemas.microsoft.com/office/word/2006/wordml" xmlns:wps="http://schemas.microsoft.com/office/word/2010/wordprocessingShape" mc:Ignorable="w14 wp14"/>
+</file>
+
+<file path=word/glossary/fontTable.xml><?xml version="1.0" encoding="utf-8"?>
+<w:fonts xmlns:mc="http://schemas.openxmlformats.org/markup-compatibility/2006" xmlns:r="http://schemas.openxmlformats.org/officeDocument/2006/relationships" xmlns:w="http://schemas.openxmlformats.org/wordprocessingml/2006/main" xmlns:w14="http://schemas.microsoft.com/office/word/2010/wordml" mc:Ignorable="w14">
+  <w:font w:name="Symbol">
+    <w:panose1 w:val="05050102010706020507"/>
+    <w:charset w:val="02"/>
+    <w:family w:val="roman"/>
+    <w:pitch w:val="variable"/>
+    <w:sig w:usb0="00000000" w:usb1="10000000" w:usb2="00000000" w:usb3="00000000" w:csb0="80000000" w:csb1="00000000"/>
+  </w:font>
+  <w:font w:name="Times New Roman">
+    <w:panose1 w:val="02020603050405020304"/>
+    <w:charset w:val="00"/>
+    <w:family w:val="roman"/>
+    <w:pitch w:val="variable"/>
+    <w:sig w:usb0="E0002AFF" w:usb1="C0007841" w:usb2="00000009" w:usb3="00000000" w:csb0="000001FF" w:csb1="00000000"/>
+  </w:font>
+  <w:font w:name="Courier New">
+    <w:panose1 w:val="02070309020205020404"/>
+    <w:charset w:val="00"/>
+    <w:family w:val="modern"/>
+    <w:pitch w:val="fixed"/>
+    <w:sig w:usb0="E0002AFF" w:usb1="C0007843" w:usb2="00000009" w:usb3="00000000" w:csb0="000001FF" w:csb1="00000000"/>
+  </w:font>
+  <w:font w:name="Wingdings">
+    <w:panose1 w:val="05000000000000000000"/>
+    <w:charset w:val="02"/>
+    <w:family w:val="auto"/>
+    <w:pitch w:val="variable"/>
+    <w:sig w:usb0="00000000" w:usb1="10000000" w:usb2="00000000" w:usb3="00000000" w:csb0="80000000" w:csb1="00000000"/>
+  </w:font>
+  <w:font w:name="Calibri">
+    <w:panose1 w:val="020F0502020204030204"/>
+    <w:charset w:val="00"/>
+    <w:family w:val="swiss"/>
+    <w:pitch w:val="variable"/>
+    <w:sig w:usb0="E00002FF" w:usb1="4000ACFF" w:usb2="00000001" w:usb3="00000000" w:csb0="0000019F" w:csb1="00000000"/>
+  </w:font>
+  <w:font w:name="Cambria">
+    <w:panose1 w:val="02040503050406030204"/>
+    <w:charset w:val="00"/>
+    <w:family w:val="roman"/>
+    <w:pitch w:val="variable"/>
+    <w:sig w:usb0="E00002FF" w:usb1="400004FF" w:usb2="00000000" w:usb3="00000000" w:csb0="0000019F" w:csb1="00000000"/>
+  </w:font>
+  <w:font w:name="Tahoma">
+    <w:panose1 w:val="020B0604030504040204"/>
+    <w:charset w:val="00"/>
+    <w:family w:val="swiss"/>
+    <w:pitch w:val="variable"/>
+    <w:sig w:usb0="E1002EFF" w:usb1="C000605B" w:usb2="00000029" w:usb3="00000000" w:csb0="000101FF" w:csb1="00000000"/>
+  </w:font>
+  <w:font w:name="Cambria Math">
+    <w:panose1 w:val="02040503050406030204"/>
+    <w:charset w:val="00"/>
+    <w:family w:val="roman"/>
+    <w:pitch w:val="variable"/>
+    <w:sig w:usb0="E00002FF" w:usb1="420024FF" w:usb2="00000000" w:usb3="00000000" w:csb0="0000019F" w:csb1="00000000"/>
+  </w:font>
+</w:fonts>
+</file>
+
+<file path=word/glossary/settings.xml><?xml version="1.0" encoding="utf-8"?>
+<w:settings xmlns:mc="http://schemas.openxmlformats.org/markup-compatibility/2006" xmlns:o="urn:schemas-microsoft-com:office:office" xmlns:r="http://schemas.openxmlformats.org/officeDocument/2006/relationships" xmlns:m="http://schemas.openxmlformats.org/officeDocument/2006/math" xmlns:v="urn:schemas-microsoft-com:vml" xmlns:w10="urn:schemas-microsoft-com:office:word" xmlns:w="http://schemas.openxmlformats.org/wordprocessingml/2006/main" xmlns:w14="http://schemas.microsoft.com/office/word/2010/wordml" xmlns:sl="http://schemas.openxmlformats.org/schemaLibrary/2006/main" mc:Ignorable="w14">
+  <w:view w:val="normal"/>
+  <w:defaultTabStop w:val="708"/>
+  <w:hyphenationZone w:val="425"/>
+  <w:characterSpacingControl w:val="doNotCompress"/>
+  <w:compat>
+    <w:useFELayout/>
+    <w:compatSetting w:name="compatibilityMode" w:uri="http://schemas.microsoft.com/office/word" w:val="14"/>
+    <w:compatSetting w:name="overrideTableStyleFontSizeAndJustification" w:uri="http://schemas.microsoft.com/office/word" w:val="1"/>
+    <w:compatSetting w:name="enableOpenTypeFeatures" w:uri="http://schemas.microsoft.com/office/word" w:val="1"/>
+    <w:compatSetting w:name="doNotFlipMirrorIndents" w:uri="http://schemas.microsoft.com/office/word" w:val="1"/>
+  </w:compat>
+  <w:rsids>
+    <w:rsidRoot w:val="0020622F"/>
+    <w:rsid w:val="0020622F"/>
+  </w:rsids>
+  <m:mathPr>
+    <m:mathFont m:val="Cambria Math"/>
+    <m:brkBin m:val="before"/>
+    <m:brkBinSub m:val="--"/>
+    <m:smallFrac m:val="0"/>
+    <m:dispDef/>
+    <m:lMargin m:val="0"/>
+    <m:rMargin m:val="0"/>
+    <m:defJc m:val="centerGroup"/>
+    <m:wrapIndent m:val="1440"/>
+    <m:intLim m:val="subSup"/>
+    <m:naryLim m:val="undOvr"/>
+  </m:mathPr>
+  <w:themeFontLang w:val="es-ES"/>
+  <w:clrSchemeMapping w:bg1="light1" w:t1="dark1" w:bg2="light2" w:t2="dark2" w:accent1="accent1" w:accent2="accent2" w:accent3="accent3" w:accent4="accent4" w:accent5="accent5" w:accent6="accent6" w:hyperlink="hyperlink" w:followedHyperlink="followedHyperlink"/>
+  <w:decimalSymbol w:val=","/>
+  <w:listSeparator w:val=";"/>
+</w:settings>
+</file>
+
+<file path=word/glossary/styles.xml><?xml version="1.0" encoding="utf-8"?>
+<w:styles xmlns:mc="http://schemas.openxmlformats.org/markup-compatibility/2006" xmlns:r="http://schemas.openxmlformats.org/officeDocument/2006/relationships" xmlns:w="http://schemas.openxmlformats.org/wordprocessingml/2006/main" xmlns:w14="http://schemas.microsoft.com/office/word/2010/wordml" mc:Ignorable="w14">
+  <w:docDefaults>
+    <w:rPrDefault>
+      <w:rPr>
+        <w:rFonts w:asciiTheme="minorHAnsi" w:eastAsiaTheme="minorEastAsia" w:hAnsiTheme="minorHAnsi" w:cstheme="minorBidi"/>
+        <w:sz w:val="22"/>
+        <w:szCs w:val="22"/>
+        <w:lang w:val="es-ES" w:eastAsia="es-ES" w:bidi="ar-SA"/>
+      </w:rPr>
+    </w:rPrDefault>
+    <w:pPrDefault>
+      <w:pPr>
+        <w:spacing w:after="200" w:line="276" w:lineRule="auto"/>
+      </w:pPr>
+    </w:pPrDefault>
+  </w:docDefaults>
+  <w:latentStyles w:defLockedState="0" w:defUIPriority="99" w:defSemiHidden="1" w:defUnhideWhenUsed="1" w:defQFormat="0" w:count="267">
+    <w:lsdException w:name="Normal" w:semiHidden="0" w:uiPriority="0" w:unhideWhenUsed="0" w:qFormat="1"/>
+    <w:lsdException w:name="heading 1" w:semiHidden="0" w:uiPriority="9" w:unhideWhenUsed="0" w:qFormat="1"/>
+    <w:lsdException w:name="heading 2" w:uiPriority="9" w:qFormat="1"/>
+    <w:lsdException w:name="heading 3" w:uiPriority="9" w:qFormat="1"/>
+    <w:lsdException w:name="heading 4" w:uiPriority="9" w:qFormat="1"/>
+    <w:lsdException w:name="heading 5" w:uiPriority="9" w:qFormat="1"/>
+    <w:lsdException w:name="heading 6" w:uiPriority="9" w:qFormat="1"/>
+    <w:lsdException w:name="heading 7" w:uiPriority="9" w:qFormat="1"/>
+    <w:lsdException w:name="heading 8" w:uiPriority="9" w:qFormat="1"/>
+    <w:lsdException w:name="heading 9" w:uiPriority="9" w:qFormat="1"/>
+    <w:lsdException w:name="toc 1" w:uiPriority="39"/>
+    <w:lsdException w:name="toc 2" w:uiPriority="39"/>
+    <w:lsdException w:name="toc 3" w:uiPriority="39"/>
+    <w:lsdException w:name="toc 4" w:uiPriority="39"/>
+    <w:lsdException w:name="toc 5" w:uiPriority="39"/>
+    <w:lsdException w:name="toc 6" w:uiPriority="39"/>
+    <w:lsdException w:name="toc 7" w:uiPriority="39"/>
+    <w:lsdException w:name="toc 8" w:uiPriority="39"/>
+    <w:lsdException w:name="toc 9" w:uiPriority="39"/>
+    <w:lsdException w:name="caption" w:uiPriority="35" w:qFormat="1"/>
+    <w:lsdException w:name="Title" w:semiHidden="0" w:uiPriority="10" w:unhideWhenUsed="0" w:qFormat="1"/>
+    <w:lsdException w:name="Default Paragraph Font" w:uiPriority="1"/>
+    <w:lsdException w:name="Subtitle" w:semiHidden="0" w:uiPriority="11" w:unhideWhenUsed="0" w:qFormat="1"/>
+    <w:lsdException w:name="Strong" w:semiHidden="0" w:uiPriority="22" w:unhideWhenUsed="0" w:qFormat="1"/>
+    <w:lsdException w:name="Emphasis" w:semiHidden="0" w:uiPriority="20" w:unhideWhenUsed="0" w:qFormat="1"/>
+    <w:lsdException w:name="Table Grid" w:semiHidden="0" w:uiPriority="59" w:unhideWhenUsed="0"/>
+    <w:lsdException w:name="Placeholder Text" w:unhideWhenUsed="0"/>
+    <w:lsdException w:name="No Spacing" w:semiHidden="0" w:uiPriority="1" w:unhideWhenUsed="0" w:qFormat="1"/>
+    <w:lsdException w:name="Light Shading" w:semiHidden="0" w:uiPriority="60" w:unhideWhenUsed="0"/>
+    <w:lsdException w:name="Light List" w:semiHidden="0" w:uiPriority="61" w:unhideWhenUsed="0"/>
+    <w:lsdException w:name="Light Grid" w:semiHidden="0" w:uiPriority="62" w:unhideWhenUsed="0"/>
+    <w:lsdException w:name="Medium Shading 1" w:semiHidden="0" w:uiPriority="63" w:unhideWhenUsed="0"/>
+    <w:lsdException w:name="Medium Shading 2" w:semiHidden="0" w:uiPriority="64" w:unhideWhenUsed="0"/>
+    <w:lsdException w:name="Medium List 1" w:semiHidden="0" w:uiPriority="65" w:unhideWhenUsed="0"/>
+    <w:lsdException w:name="Medium List 2" w:semiHidden="0" w:uiPriority="66" w:unhideWhenUsed="0"/>
+    <w:lsdException w:name="Medium Grid 1" w:semiHidden="0" w:uiPriority="67" w:unhideWhenUsed="0"/>
+    <w:lsdException w:name="Medium Grid 2" w:semiHidden="0" w:uiPriority="68" w:unhideWhenUsed="0"/>
+    <w:lsdException w:name="Medium Grid 3" w:semiHidden="0" w:uiPriority="69" w:unhideWhenUsed="0"/>
+    <w:lsdException w:name="Dark List" w:semiHidden="0" w:uiPriority="70" w:unhideWhenUsed="0"/>
+    <w:lsdException w:name="Colorful Shading" w:semiHidden="0" w:uiPriority="71" w:unhideWhenUsed="0"/>
+    <w:lsdException w:name="Colorful List" w:semiHidden="0" w:uiPriority="72" w:unhideWhenUsed="0"/>
+    <w:lsdException w:name="Colorful Grid" w:semiHidden="0" w:uiPriority="73" w:unhideWhenUsed="0"/>
+    <w:lsdException w:name="Light Shading Accent 1" w:semiHidden="0" w:uiPriority="60" w:unhideWhenUsed="0"/>
+    <w:lsdException w:name="Light List Accent 1" w:semiHidden="0" w:uiPriority="61" w:unhideWhenUsed="0"/>
+    <w:lsdException w:name="Light Grid Accent 1" w:semiHidden="0" w:uiPriority="62" w:unhideWhenUsed="0"/>
+    <w:lsdException w:name="Medium Shading 1 Accent 1" w:semiHidden="0" w:uiPriority="63" w:unhideWhenUsed="0"/>
+    <w:lsdException w:name="Medium Shading 2 Accent 1" w:semiHidden="0" w:uiPriority="64" w:unhideWhenUsed="0"/>
+    <w:lsdException w:name="Medium List 1 Accent 1" w:semiHidden="0" w:uiPriority="65" w:unhideWhenUsed="0"/>
+    <w:lsdException w:name="Revision" w:unhideWhenUsed="0"/>
+    <w:lsdException w:name="List Paragraph" w:semiHidden="0" w:uiPriority="34" w:unhideWhenUsed="0" w:qFormat="1"/>
+    <w:lsdException w:name="Quote" w:semiHidden="0" w:uiPriority="29" w:unhideWhenUsed="0" w:qFormat="1"/>
+    <w:lsdException w:name="Intense Quote" w:semiHidden="0" w:uiPriority="30" w:unhideWhenUsed="0" w:qFormat="1"/>
+    <w:lsdException w:name="Medium List 2 Accent 1" w:semiHidden="0" w:uiPriority="66" w:unhideWhenUsed="0"/>
+    <w:lsdException w:name="Medium Grid 1 Accent 1" w:semiHidden="0" w:uiPriority="67" w:unhideWhenUsed="0"/>
+    <w:lsdException w:name="Medium Grid 2 Accent 1" w:semiHidden="0" w:uiPriority="68" w:unhideWhenUsed="0"/>
+    <w:lsdException w:name="Medium Grid 3 Accent 1" w:semiHidden="0" w:uiPriority="69" w:unhideWhenUsed="0"/>
+    <w:lsdException w:name="Dark List Accent 1" w:semiHidden="0" w:uiPriority="70" w:unhideWhenUsed="0"/>
+    <w:lsdException w:name="Colorful Shading Accent 1" w:semiHidden="0" w:uiPriority="71" w:unhideWhenUsed="0"/>
+    <w:lsdException w:name="Colorful List Accent 1" w:semiHidden="0" w:uiPriority="72" w:unhideWhenUsed="0"/>
+    <w:lsdException w:name="Colorful Grid Accent 1" w:semiHidden="0" w:uiPriority="73" w:unhideWhenUsed="0"/>
+    <w:lsdException w:name="Light Shading Accent 2" w:semiHidden="0" w:uiPriority="60" w:unhideWhenUsed="0"/>
+    <w:lsdException w:name="Light List Accent 2" w:semiHidden="0" w:uiPriority="61" w:unhideWhenUsed="0"/>
+    <w:lsdException w:name="Light Grid Accent 2" w:semiHidden="0" w:uiPriority="62" w:unhideWhenUsed="0"/>
+    <w:lsdException w:name="Medium Shading 1 Accent 2" w:semiHidden="0" w:uiPriority="63" w:unhideWhenUsed="0"/>
+    <w:lsdException w:name="Medium Shading 2 Accent 2" w:semiHidden="0" w:uiPriority="64" w:unhideWhenUsed="0"/>
+    <w:lsdException w:name="Medium List 1 Accent 2" w:semiHidden="0" w:uiPriority="65" w:unhideWhenUsed="0"/>
+    <w:lsdException w:name="Medium List 2 Accent 2" w:semiHidden="0" w:uiPriority="66" w:unhideWhenUsed="0"/>
+    <w:lsdException w:name="Medium Grid 1 Accent 2" w:semiHidden="0" w:uiPriority="67" w:unhideWhenUsed="0"/>
+    <w:lsdException w:name="Medium Grid 2 Accent 2" w:semiHidden="0" w:uiPriority="68" w:unhideWhenUsed="0"/>
+    <w:lsdException w:name="Medium Grid 3 Accent 2" w:semiHidden="0" w:uiPriority="69" w:unhideWhenUsed="0"/>
+    <w:lsdException w:name="Dark List Accent 2" w:semiHidden="0" w:uiPriority="70" w:unhideWhenUsed="0"/>
+    <w:lsdException w:name="Colorful Shading Accent 2" w:semiHidden="0" w:uiPriority="71" w:unhideWhenUsed="0"/>
+    <w:lsdException w:name="Colorful List Accent 2" w:semiHidden="0" w:uiPriority="72" w:unhideWhenUsed="0"/>
+    <w:lsdException w:name="Colorful Grid Accent 2" w:semiHidden="0" w:uiPriority="73" w:unhideWhenUsed="0"/>
+    <w:lsdException w:name="Light Shading Accent 3" w:semiHidden="0" w:uiPriority="60" w:unhideWhenUsed="0"/>
+    <w:lsdException w:name="Light List Accent 3" w:semiHidden="0" w:uiPriority="61" w:unhideWhenUsed="0"/>
+    <w:lsdException w:name="Light Grid Accent 3" w:semiHidden="0" w:uiPriority="62" w:unhideWhenUsed="0"/>
+    <w:lsdException w:name="Medium Shading 1 Accent 3" w:semiHidden="0" w:uiPriority="63" w:unhideWhenUsed="0"/>
+    <w:lsdException w:name="Medium Shading 2 Accent 3" w:semiHidden="0" w:uiPriority="64" w:unhideWhenUsed="0"/>
+    <w:lsdException w:name="Medium List 1 Accent 3" w:semiHidden="0" w:uiPriority="65" w:unhideWhenUsed="0"/>
+    <w:lsdException w:name="Medium List 2 Accent 3" w:semiHidden="0" w:uiPriority="66" w:unhideWhenUsed="0"/>
+    <w:lsdException w:name="Medium Grid 1 Accent 3" w:semiHidden="0" w:uiPriority="67" w:unhideWhenUsed="0"/>
+    <w:lsdException w:name="Medium Grid 2 Accent 3" w:semiHidden="0" w:uiPriority="68" w:unhideWhenUsed="0"/>
+    <w:lsdException w:name="Medium Grid 3 Accent 3" w:semiHidden="0" w:uiPriority="69" w:unhideWhenUsed="0"/>
+    <w:lsdException w:name="Dark List Accent 3" w:semiHidden="0" w:uiPriority="70" w:unhideWhenUsed="0"/>
+    <w:lsdException w:name="Colorful Shading Accent 3" w:semiHidden="0" w:uiPriority="71" w:unhideWhenUsed="0"/>
+    <w:lsdException w:name="Colorful List Accent 3" w:semiHidden="0" w:uiPriority="72" w:unhideWhenUsed="0"/>
+    <w:lsdException w:name="Colorful Grid Accent 3" w:semiHidden="0" w:uiPriority="73" w:unhideWhenUsed="0"/>
+    <w:lsdException w:name="Light Shading Accent 4" w:semiHidden="0" w:uiPriority="60" w:unhideWhenUsed="0"/>
+    <w:lsdException w:name="Light List Accent 4" w:semiHidden="0" w:uiPriority="61" w:unhideWhenUsed="0"/>
+    <w:lsdException w:name="Light Grid Accent 4" w:semiHidden="0" w:uiPriority="62" w:unhideWhenUsed="0"/>
+    <w:lsdException w:name="Medium Shading 1 Accent 4" w:semiHidden="0" w:uiPriority="63" w:unhideWhenUsed="0"/>
+    <w:lsdException w:name="Medium Shading 2 Accent 4" w:semiHidden="0" w:uiPriority="64" w:unhideWhenUsed="0"/>
+    <w:lsdException w:name="Medium List 1 Accent 4" w:semiHidden="0" w:uiPriority="65" w:unhideWhenUsed="0"/>
+    <w:lsdException w:name="Medium List 2 Accent 4" w:semiHidden="0" w:uiPriority="66" w:unhideWhenUsed="0"/>
+    <w:lsdException w:name="Medium Grid 1 Accent 4" w:semiHidden="0" w:uiPriority="67" w:unhideWhenUsed="0"/>
+    <w:lsdException w:name="Medium Grid 2 Accent 4" w:semiHidden="0" w:uiPriority="68" w:unhideWhenUsed="0"/>
+    <w:lsdException w:name="Medium Grid 3 Accent 4" w:semiHidden="0" w:uiPriority="69" w:unhideWhenUsed="0"/>
+    <w:lsdException w:name="Dark List Accent 4" w:semiHidden="0" w:uiPriority="70" w:unhideWhenUsed="0"/>
+    <w:lsdException w:name="Colorful Shading Accent 4" w:semiHidden="0" w:uiPriority="71" w:unhideWhenUsed="0"/>
+    <w:lsdException w:name="Colorful List Accent 4" w:semiHidden="0" w:uiPriority="72" w:unhideWhenUsed="0"/>
+    <w:lsdException w:name="Colorful Grid Accent 4" w:semiHidden="0" w:uiPriority="73" w:unhideWhenUsed="0"/>
+    <w:lsdException w:name="Light Shading Accent 5" w:semiHidden="0" w:uiPriority="60" w:unhideWhenUsed="0"/>
+    <w:lsdException w:name="Light List Accent 5" w:semiHidden="0" w:uiPriority="61" w:unhideWhenUsed="0"/>
+    <w:lsdException w:name="Light Grid Accent 5" w:semiHidden="0" w:uiPriority="62" w:unhideWhenUsed="0"/>
+    <w:lsdException w:name="Medium Shading 1 Accent 5" w:semiHidden="0" w:uiPriority="63" w:unhideWhenUsed="0"/>
+    <w:lsdException w:name="Medium Shading 2 Accent 5" w:semiHidden="0" w:uiPriority="64" w:unhideWhenUsed="0"/>
+    <w:lsdException w:name="Medium List 1 Accent 5" w:semiHidden="0" w:uiPriority="65" w:unhideWhenUsed="0"/>
+    <w:lsdException w:name="Medium List 2 Accent 5" w:semiHidden="0" w:uiPriority="66" w:unhideWhenUsed="0"/>
+    <w:lsdException w:name="Medium Grid 1 Accent 5" w:semiHidden="0" w:uiPriority="67" w:unhideWhenUsed="0"/>
+    <w:lsdException w:name="Medium Grid 2 Accent 5" w:semiHidden="0" w:uiPriority="68" w:unhideWhenUsed="0"/>
+    <w:lsdException w:name="Medium Grid 3 Accent 5" w:semiHidden="0" w:uiPriority="69" w:unhideWhenUsed="0"/>
+    <w:lsdException w:name="Dark List Accent 5" w:semiHidden="0" w:uiPriority="70" w:unhideWhenUsed="0"/>
+    <w:lsdException w:name="Colorful Shading Accent 5" w:semiHidden="0" w:uiPriority="71" w:unhideWhenUsed="0"/>
+    <w:lsdException w:name="Colorful List Accent 5" w:semiHidden="0" w:uiPriority="72" w:unhideWhenUsed="0"/>
+    <w:lsdException w:name="Colorful Grid Accent 5" w:semiHidden="0" w:uiPriority="73" w:unhideWhenUsed="0"/>
+    <w:lsdException w:name="Light Shading Accent 6" w:semiHidden="0" w:uiPriority="60" w:unhideWhenUsed="0"/>
+    <w:lsdException w:name="Light List Accent 6" w:semiHidden="0" w:uiPriority="61" w:unhideWhenUsed="0"/>
+    <w:lsdException w:name="Light Grid Accent 6" w:semiHidden="0" w:uiPriority="62" w:unhideWhenUsed="0"/>
+    <w:lsdException w:name="Medium Shading 1 Accent 6" w:semiHidden="0" w:uiPriority="63" w:unhideWhenUsed="0"/>
+    <w:lsdException w:name="Medium Shading 2 Accent 6" w:semiHidden="0" w:uiPriority="64" w:unhideWhenUsed="0"/>
+    <w:lsdException w:name="Medium List 1 Accent 6" w:semiHidden="0" w:uiPriority="65" w:unhideWhenUsed="0"/>
+    <w:lsdException w:name="Medium List 2 Accent 6" w:semiHidden="0" w:uiPriority="66" w:unhideWhenUsed="0"/>
+    <w:lsdException w:name="Medium Grid 1 Accent 6" w:semiHidden="0" w:uiPriority="67" w:unhideWhenUsed="0"/>
+    <w:lsdException w:name="Medium Grid 2 Accent 6" w:semiHidden="0" w:uiPriority="68" w:unhideWhenUsed="0"/>
+    <w:lsdException w:name="Medium Grid 3 Accent 6" w:semiHidden="0" w:uiPriority="69" w:unhideWhenUsed="0"/>
+    <w:lsdException w:name="Dark List Accent 6" w:semiHidden="0" w:uiPriority="70" w:unhideWhenUsed="0"/>
+    <w:lsdException w:name="Colorful Shading Accent 6" w:semiHidden="0" w:uiPriority="71" w:unhideWhenUsed="0"/>
+    <w:lsdException w:name="Colorful List Accent 6" w:semiHidden="0" w:uiPriority="72" w:unhideWhenUsed="0"/>
+    <w:lsdException w:name="Colorful Grid Accent 6" w:semiHidden="0" w:uiPriority="73" w:unhideWhenUsed="0"/>
+    <w:lsdException w:name="Subtle Emphasis" w:semiHidden="0" w:uiPriority="19" w:unhideWhenUsed="0" w:qFormat="1"/>
+    <w:lsdException w:name="Intense Emphasis" w:semiHidden="0" w:uiPriority="21" w:unhideWhenUsed="0" w:qFormat="1"/>
+    <w:lsdException w:name="Subtle Reference" w:semiHidden="0" w:uiPriority="31" w:unhideWhenUsed="0" w:qFormat="1"/>
+    <w:lsdException w:name="Intense Reference" w:semiHidden="0" w:uiPriority="32" w:unhideWhenUsed="0" w:qFormat="1"/>
+    <w:lsdException w:name="Book Title" w:semiHidden="0" w:uiPriority="33" w:unhideWhenUsed="0" w:qFormat="1"/>
+    <w:lsdException w:name="Bibliography" w:uiPriority="37"/>
+    <w:lsdException w:name="TOC Heading" w:uiPriority="39" w:qFormat="1"/>
+  </w:latentStyles>
+  <w:style w:type="paragraph" w:default="1" w:styleId="Normal">
+    <w:name w:val="Normal"/>
+    <w:qFormat/>
+  </w:style>
+  <w:style w:type="character" w:default="1" w:styleId="Fuentedeprrafopredeter">
+    <w:name w:val="Default Paragraph Font"/>
+    <w:uiPriority w:val="1"/>
+    <w:semiHidden/>
+    <w:unhideWhenUsed/>
+  </w:style>
+  <w:style w:type="table" w:default="1" w:styleId="Tablanormal">
+    <w:name w:val="Normal Table"/>
+    <w:uiPriority w:val="99"/>
+    <w:semiHidden/>
+    <w:unhideWhenUsed/>
+    <w:tblPr>
+      <w:tblInd w:w="0" w:type="dxa"/>
+      <w:tblCellMar>
+        <w:top w:w="0" w:type="dxa"/>
+        <w:left w:w="108" w:type="dxa"/>
+        <w:bottom w:w="0" w:type="dxa"/>
+        <w:right w:w="108" w:type="dxa"/>
+      </w:tblCellMar>
+    </w:tblPr>
+  </w:style>
+  <w:style w:type="numbering" w:default="1" w:styleId="Sinlista">
+    <w:name w:val="No List"/>
+    <w:uiPriority w:val="99"/>
+    <w:semiHidden/>
+    <w:unhideWhenUsed/>
+  </w:style>
+  <w:style w:type="character" w:styleId="Textodelmarcadordeposicin">
+    <w:name w:val="Placeholder Text"/>
+    <w:basedOn w:val="Fuentedeprrafopredeter"/>
+    <w:uiPriority w:val="99"/>
+    <w:semiHidden/>
+    <w:rsid w:val="0020622F"/>
+    <w:rPr>
+      <w:color w:val="808080"/>
+    </w:rPr>
+  </w:style>
+</w:styles>
+</file>
+
+<file path=word/glossary/stylesWithEffects.xml><?xml version="1.0" encoding="utf-8"?>
+<w:styles xmlns:wpc="http://schemas.microsoft.com/office/word/2010/wordprocessingCanvas" xmlns:mc="http://schemas.openxmlformats.org/markup-compatibility/2006" xmlns:o="urn:schemas-microsoft-com:office:office" xmlns:r="http://schemas.openxmlformats.org/officeDocument/2006/relationships" xmlns:m="http://schemas.openxmlformats.org/officeDocument/2006/math" xmlns:v="urn:schemas-microsoft-com:vml" xmlns:wp14="http://schemas.microsoft.com/office/word/2010/wordprocessingDrawing" xmlns:wp="http://schemas.openxmlformats.org/drawingml/2006/wordprocessingDrawing" xmlns:w10="urn:schemas-microsoft-com:office:word" xmlns:w="http://schemas.openxmlformats.org/wordprocessingml/2006/main" xmlns:w14="http://schemas.microsoft.com/office/word/2010/wordml" xmlns:wpg="http://schemas.microsoft.com/office/word/2010/wordprocessingGroup" xmlns:wpi="http://schemas.microsoft.com/office/word/2010/wordprocessingInk" xmlns:wne="http://schemas.microsoft.com/office/word/2006/wordml" xmlns:wps="http://schemas.microsoft.com/office/word/2010/wordprocessingShape" mc:Ignorable="w14 wp14">
+  <w:docDefaults>
+    <w:rPrDefault>
+      <w:rPr>
+        <w:rFonts w:asciiTheme="minorHAnsi" w:eastAsiaTheme="minorEastAsia" w:hAnsiTheme="minorHAnsi" w:cstheme="minorBidi"/>
+        <w:sz w:val="22"/>
+        <w:szCs w:val="22"/>
+        <w:lang w:val="es-ES" w:eastAsia="es-ES" w:bidi="ar-SA"/>
+      </w:rPr>
+    </w:rPrDefault>
+    <w:pPrDefault>
+      <w:pPr>
+        <w:spacing w:after="200" w:line="276" w:lineRule="auto"/>
+      </w:pPr>
+    </w:pPrDefault>
+  </w:docDefaults>
+  <w:latentStyles w:defLockedState="0" w:defUIPriority="99" w:defSemiHidden="1" w:defUnhideWhenUsed="1" w:defQFormat="0" w:count="267">
+    <w:lsdException w:name="Normal" w:semiHidden="0" w:uiPriority="0" w:unhideWhenUsed="0" w:qFormat="1"/>
+    <w:lsdException w:name="heading 1" w:semiHidden="0" w:uiPriority="9" w:unhideWhenUsed="0" w:qFormat="1"/>
+    <w:lsdException w:name="heading 2" w:uiPriority="9" w:qFormat="1"/>
+    <w:lsdException w:name="heading 3" w:uiPriority="9" w:qFormat="1"/>
+    <w:lsdException w:name="heading 4" w:uiPriority="9" w:qFormat="1"/>
+    <w:lsdException w:name="heading 5" w:uiPriority="9" w:qFormat="1"/>
+    <w:lsdException w:name="heading 6" w:uiPriority="9" w:qFormat="1"/>
+    <w:lsdException w:name="heading 7" w:uiPriority="9" w:qFormat="1"/>
+    <w:lsdException w:name="heading 8" w:uiPriority="9" w:qFormat="1"/>
+    <w:lsdException w:name="heading 9" w:uiPriority="9" w:qFormat="1"/>
+    <w:lsdException w:name="toc 1" w:uiPriority="39"/>
+    <w:lsdException w:name="toc 2" w:uiPriority="39"/>
+    <w:lsdException w:name="toc 3" w:uiPriority="39"/>
+    <w:lsdException w:name="toc 4" w:uiPriority="39"/>
+    <w:lsdException w:name="toc 5" w:uiPriority="39"/>
+    <w:lsdException w:name="toc 6" w:uiPriority="39"/>
+    <w:lsdException w:name="toc 7" w:uiPriority="39"/>
+    <w:lsdException w:name="toc 8" w:uiPriority="39"/>
+    <w:lsdException w:name="toc 9" w:uiPriority="39"/>
+    <w:lsdException w:name="caption" w:uiPriority="35" w:qFormat="1"/>
+    <w:lsdException w:name="Title" w:semiHidden="0" w:uiPriority="10" w:unhideWhenUsed="0" w:qFormat="1"/>
+    <w:lsdException w:name="Default Paragraph Font" w:uiPriority="1"/>
+    <w:lsdException w:name="Subtitle" w:semiHidden="0" w:uiPriority="11" w:unhideWhenUsed="0" w:qFormat="1"/>
+    <w:lsdException w:name="Strong" w:semiHidden="0" w:uiPriority="22" w:unhideWhenUsed="0" w:qFormat="1"/>
+    <w:lsdException w:name="Emphasis" w:semiHidden="0" w:uiPriority="20" w:unhideWhenUsed="0" w:qFormat="1"/>
+    <w:lsdException w:name="Table Grid" w:semiHidden="0" w:uiPriority="59" w:unhideWhenUsed="0"/>
+    <w:lsdException w:name="Placeholder Text" w:unhideWhenUsed="0"/>
+    <w:lsdException w:name="No Spacing" w:semiHidden="0" w:uiPriority="1" w:unhideWhenUsed="0" w:qFormat="1"/>
+    <w:lsdException w:name="Light Shading" w:semiHidden="0" w:uiPriority="60" w:unhideWhenUsed="0"/>
+    <w:lsdException w:name="Light List" w:semiHidden="0" w:uiPriority="61" w:unhideWhenUsed="0"/>
+    <w:lsdException w:name="Light Grid" w:semiHidden="0" w:uiPriority="62" w:unhideWhenUsed="0"/>
+    <w:lsdException w:name="Medium Shading 1" w:semiHidden="0" w:uiPriority="63" w:unhideWhenUsed="0"/>
+    <w:lsdException w:name="Medium Shading 2" w:semiHidden="0" w:uiPriority="64" w:unhideWhenUsed="0"/>
+    <w:lsdException w:name="Medium List 1" w:semiHidden="0" w:uiPriority="65" w:unhideWhenUsed="0"/>
+    <w:lsdException w:name="Medium List 2" w:semiHidden="0" w:uiPriority="66" w:unhideWhenUsed="0"/>
+    <w:lsdException w:name="Medium Grid 1" w:semiHidden="0" w:uiPriority="67" w:unhideWhenUsed="0"/>
+    <w:lsdException w:name="Medium Grid 2" w:semiHidden="0" w:uiPriority="68" w:unhideWhenUsed="0"/>
+    <w:lsdException w:name="Medium Grid 3" w:semiHidden="0" w:uiPriority="69" w:unhideWhenUsed="0"/>
+    <w:lsdException w:name="Dark List" w:semiHidden="0" w:uiPriority="70" w:unhideWhenUsed="0"/>
+    <w:lsdException w:name="Colorful Shading" w:semiHidden="0" w:uiPriority="71" w:unhideWhenUsed="0"/>
+    <w:lsdException w:name="Colorful List" w:semiHidden="0" w:uiPriority="72" w:unhideWhenUsed="0"/>
+    <w:lsdException w:name="Colorful Grid" w:semiHidden="0" w:uiPriority="73" w:unhideWhenUsed="0"/>
+    <w:lsdException w:name="Light Shading Accent 1" w:semiHidden="0" w:uiPriority="60" w:unhideWhenUsed="0"/>
+    <w:lsdException w:name="Light List Accent 1" w:semiHidden="0" w:uiPriority="61" w:unhideWhenUsed="0"/>
+    <w:lsdException w:name="Light Grid Accent 1" w:semiHidden="0" w:uiPriority="62" w:unhideWhenUsed="0"/>
+    <w:lsdException w:name="Medium Shading 1 Accent 1" w:semiHidden="0" w:uiPriority="63" w:unhideWhenUsed="0"/>
+    <w:lsdException w:name="Medium Shading 2 Accent 1" w:semiHidden="0" w:uiPriority="64" w:unhideWhenUsed="0"/>
+    <w:lsdException w:name="Medium List 1 Accent 1" w:semiHidden="0" w:uiPriority="65" w:unhideWhenUsed="0"/>
+    <w:lsdException w:name="Revision" w:unhideWhenUsed="0"/>
+    <w:lsdException w:name="List Paragraph" w:semiHidden="0" w:uiPriority="34" w:unhideWhenUsed="0" w:qFormat="1"/>
+    <w:lsdException w:name="Quote" w:semiHidden="0" w:uiPriority="29" w:unhideWhenUsed="0" w:qFormat="1"/>
+    <w:lsdException w:name="Intense Quote" w:semiHidden="0" w:uiPriority="30" w:unhideWhenUsed="0" w:qFormat="1"/>
+    <w:lsdException w:name="Medium List 2 Accent 1" w:semiHidden="0" w:uiPriority="66" w:unhideWhenUsed="0"/>
+    <w:lsdException w:name="Medium Grid 1 Accent 1" w:semiHidden="0" w:uiPriority="67" w:unhideWhenUsed="0"/>
+    <w:lsdException w:name="Medium Grid 2 Accent 1" w:semiHidden="0" w:uiPriority="68" w:unhideWhenUsed="0"/>
+    <w:lsdException w:name="Medium Grid 3 Accent 1" w:semiHidden="0" w:uiPriority="69" w:unhideWhenUsed="0"/>
+    <w:lsdException w:name="Dark List Accent 1" w:semiHidden="0" w:uiPriority="70" w:unhideWhenUsed="0"/>
+    <w:lsdException w:name="Colorful Shading Accent 1" w:semiHidden="0" w:uiPriority="71" w:unhideWhenUsed="0"/>
+    <w:lsdException w:name="Colorful List Accent 1" w:semiHidden="0" w:uiPriority="72" w:unhideWhenUsed="0"/>
+    <w:lsdException w:name="Colorful Grid Accent 1" w:semiHidden="0" w:uiPriority="73" w:unhideWhenUsed="0"/>
+    <w:lsdException w:name="Light Shading Accent 2" w:semiHidden="0" w:uiPriority="60" w:unhideWhenUsed="0"/>
+    <w:lsdException w:name="Light List Accent 2" w:semiHidden="0" w:uiPriority="61" w:unhideWhenUsed="0"/>
+    <w:lsdException w:name="Light Grid Accent 2" w:semiHidden="0" w:uiPriority="62" w:unhideWhenUsed="0"/>
+    <w:lsdException w:name="Medium Shading 1 Accent 2" w:semiHidden="0" w:uiPriority="63" w:unhideWhenUsed="0"/>
+    <w:lsdException w:name="Medium Shading 2 Accent 2" w:semiHidden="0" w:uiPriority="64" w:unhideWhenUsed="0"/>
+    <w:lsdException w:name="Medium List 1 Accent 2" w:semiHidden="0" w:uiPriority="65" w:unhideWhenUsed="0"/>
+    <w:lsdException w:name="Medium List 2 Accent 2" w:semiHidden="0" w:uiPriority="66" w:unhideWhenUsed="0"/>
+    <w:lsdException w:name="Medium Grid 1 Accent 2" w:semiHidden="0" w:uiPriority="67" w:unhideWhenUsed="0"/>
+    <w:lsdException w:name="Medium Grid 2 Accent 2" w:semiHidden="0" w:uiPriority="68" w:unhideWhenUsed="0"/>
+    <w:lsdException w:name="Medium Grid 3 Accent 2" w:semiHidden="0" w:uiPriority="69" w:unhideWhenUsed="0"/>
+    <w:lsdException w:name="Dark List Accent 2" w:semiHidden="0" w:uiPriority="70" w:unhideWhenUsed="0"/>
+    <w:lsdException w:name="Colorful Shading Accent 2" w:semiHidden="0" w:uiPriority="71" w:unhideWhenUsed="0"/>
+    <w:lsdException w:name="Colorful List Accent 2" w:semiHidden="0" w:uiPriority="72" w:unhideWhenUsed="0"/>
+    <w:lsdException w:name="Colorful Grid Accent 2" w:semiHidden="0" w:uiPriority="73" w:unhideWhenUsed="0"/>
+    <w:lsdException w:name="Light Shading Accent 3" w:semiHidden="0" w:uiPriority="60" w:unhideWhenUsed="0"/>
+    <w:lsdException w:name="Light List Accent 3" w:semiHidden="0" w:uiPriority="61" w:unhideWhenUsed="0"/>
+    <w:lsdException w:name="Light Grid Accent 3" w:semiHidden="0" w:uiPriority="62" w:unhideWhenUsed="0"/>
+    <w:lsdException w:name="Medium Shading 1 Accent 3" w:semiHidden="0" w:uiPriority="63" w:unhideWhenUsed="0"/>
+    <w:lsdException w:name="Medium Shading 2 Accent 3" w:semiHidden="0" w:uiPriority="64" w:unhideWhenUsed="0"/>
+    <w:lsdException w:name="Medium List 1 Accent 3" w:semiHidden="0" w:uiPriority="65" w:unhideWhenUsed="0"/>
+    <w:lsdException w:name="Medium List 2 Accent 3" w:semiHidden="0" w:uiPriority="66" w:unhideWhenUsed="0"/>
+    <w:lsdException w:name="Medium Grid 1 Accent 3" w:semiHidden="0" w:uiPriority="67" w:unhideWhenUsed="0"/>
+    <w:lsdException w:name="Medium Grid 2 Accent 3" w:semiHidden="0" w:uiPriority="68" w:unhideWhenUsed="0"/>
+    <w:lsdException w:name="Medium Grid 3 Accent 3" w:semiHidden="0" w:uiPriority="69" w:unhideWhenUsed="0"/>
+    <w:lsdException w:name="Dark List Accent 3" w:semiHidden="0" w:uiPriority="70" w:unhideWhenUsed="0"/>
+    <w:lsdException w:name="Colorful Shading Accent 3" w:semiHidden="0" w:uiPriority="71" w:unhideWhenUsed="0"/>
+    <w:lsdException w:name="Colorful List Accent 3" w:semiHidden="0" w:uiPriority="72" w:unhideWhenUsed="0"/>
+    <w:lsdException w:name="Colorful Grid Accent 3" w:semiHidden="0" w:uiPriority="73" w:unhideWhenUsed="0"/>
+    <w:lsdException w:name="Light Shading Accent 4" w:semiHidden="0" w:uiPriority="60" w:unhideWhenUsed="0"/>
+    <w:lsdException w:name="Light List Accent 4" w:semiHidden="0" w:uiPriority="61" w:unhideWhenUsed="0"/>
+    <w:lsdException w:name="Light Grid Accent 4" w:semiHidden="0" w:uiPriority="62" w:unhideWhenUsed="0"/>
+    <w:lsdException w:name="Medium Shading 1 Accent 4" w:semiHidden="0" w:uiPriority="63" w:unhideWhenUsed="0"/>
+    <w:lsdException w:name="Medium Shading 2 Accent 4" w:semiHidden="0" w:uiPriority="64" w:unhideWhenUsed="0"/>
+    <w:lsdException w:name="Medium List 1 Accent 4" w:semiHidden="0" w:uiPriority="65" w:unhideWhenUsed="0"/>
+    <w:lsdException w:name="Medium List 2 Accent 4" w:semiHidden="0" w:uiPriority="66" w:unhideWhenUsed="0"/>
+    <w:lsdException w:name="Medium Grid 1 Accent 4" w:semiHidden="0" w:uiPriority="67" w:unhideWhenUsed="0"/>
+    <w:lsdException w:name="Medium Grid 2 Accent 4" w:semiHidden="0" w:uiPriority="68" w:unhideWhenUsed="0"/>
+    <w:lsdException w:name="Medium Grid 3 Accent 4" w:semiHidden="0" w:uiPriority="69" w:unhideWhenUsed="0"/>
+    <w:lsdException w:name="Dark List Accent 4" w:semiHidden="0" w:uiPriority="70" w:unhideWhenUsed="0"/>
+    <w:lsdException w:name="Colorful Shading Accent 4" w:semiHidden="0" w:uiPriority="71" w:unhideWhenUsed="0"/>
+    <w:lsdException w:name="Colorful List Accent 4" w:semiHidden="0" w:uiPriority="72" w:unhideWhenUsed="0"/>
+    <w:lsdException w:name="Colorful Grid Accent 4" w:semiHidden="0" w:uiPriority="73" w:unhideWhenUsed="0"/>
+    <w:lsdException w:name="Light Shading Accent 5" w:semiHidden="0" w:uiPriority="60" w:unhideWhenUsed="0"/>
+    <w:lsdException w:name="Light List Accent 5" w:semiHidden="0" w:uiPriority="61" w:unhideWhenUsed="0"/>
+    <w:lsdException w:name="Light Grid Accent 5" w:semiHidden="0" w:uiPriority="62" w:unhideWhenUsed="0"/>
+    <w:lsdException w:name="Medium Shading 1 Accent 5" w:semiHidden="0" w:uiPriority="63" w:unhideWhenUsed="0"/>
+    <w:lsdException w:name="Medium Shading 2 Accent 5" w:semiHidden="0" w:uiPriority="64" w:unhideWhenUsed="0"/>
+    <w:lsdException w:name="Medium List 1 Accent 5" w:semiHidden="0" w:uiPriority="65" w:unhideWhenUsed="0"/>
+    <w:lsdException w:name="Medium List 2 Accent 5" w:semiHidden="0" w:uiPriority="66" w:unhideWhenUsed="0"/>
+    <w:lsdException w:name="Medium Grid 1 Accent 5" w:semiHidden="0" w:uiPriority="67" w:unhideWhenUsed="0"/>
+    <w:lsdException w:name="Medium Grid 2 Accent 5" w:semiHidden="0" w:uiPriority="68" w:unhideWhenUsed="0"/>
+    <w:lsdException w:name="Medium Grid 3 Accent 5" w:semiHidden="0" w:uiPriority="69" w:unhideWhenUsed="0"/>
+    <w:lsdException w:name="Dark List Accent 5" w:semiHidden="0" w:uiPriority="70" w:unhideWhenUsed="0"/>
+    <w:lsdException w:name="Colorful Shading Accent 5" w:semiHidden="0" w:uiPriority="71" w:unhideWhenUsed="0"/>
+    <w:lsdException w:name="Colorful List Accent 5" w:semiHidden="0" w:uiPriority="72" w:unhideWhenUsed="0"/>
+    <w:lsdException w:name="Colorful Grid Accent 5" w:semiHidden="0" w:uiPriority="73" w:unhideWhenUsed="0"/>
+    <w:lsdException w:name="Light Shading Accent 6" w:semiHidden="0" w:uiPriority="60" w:unhideWhenUsed="0"/>
+    <w:lsdException w:name="Light List Accent 6" w:semiHidden="0" w:uiPriority="61" w:unhideWhenUsed="0"/>
+    <w:lsdException w:name="Light Grid Accent 6" w:semiHidden="0" w:uiPriority="62" w:unhideWhenUsed="0"/>
+    <w:lsdException w:name="Medium Shading 1 Accent 6" w:semiHidden="0" w:uiPriority="63" w:unhideWhenUsed="0"/>
+    <w:lsdException w:name="Medium Shading 2 Accent 6" w:semiHidden="0" w:uiPriority="64" w:unhideWhenUsed="0"/>
+    <w:lsdException w:name="Medium List 1 Accent 6" w:semiHidden="0" w:uiPriority="65" w:unhideWhenUsed="0"/>
+    <w:lsdException w:name="Medium List 2 Accent 6" w:semiHidden="0" w:uiPriority="66" w:unhideWhenUsed="0"/>
+    <w:lsdException w:name="Medium Grid 1 Accent 6" w:semiHidden="0" w:uiPriority="67" w:unhideWhenUsed="0"/>
+    <w:lsdException w:name="Medium Grid 2 Accent 6" w:semiHidden="0" w:uiPriority="68" w:unhideWhenUsed="0"/>
+    <w:lsdException w:name="Medium Grid 3 Accent 6" w:semiHidden="0" w:uiPriority="69" w:unhideWhenUsed="0"/>
+    <w:lsdException w:name="Dark List Accent 6" w:semiHidden="0" w:uiPriority="70" w:unhideWhenUsed="0"/>
+    <w:lsdException w:name="Colorful Shading Accent 6" w:semiHidden="0" w:uiPriority="71" w:unhideWhenUsed="0"/>
+    <w:lsdException w:name="Colorful List Accent 6" w:semiHidden="0" w:uiPriority="72" w:unhideWhenUsed="0"/>
+    <w:lsdException w:name="Colorful Grid Accent 6" w:semiHidden="0" w:uiPriority="73" w:unhideWhenUsed="0"/>
+    <w:lsdException w:name="Subtle Emphasis" w:semiHidden="0" w:uiPriority="19" w:unhideWhenUsed="0" w:qFormat="1"/>
+    <w:lsdException w:name="Intense Emphasis" w:semiHidden="0" w:uiPriority="21" w:unhideWhenUsed="0" w:qFormat="1"/>
+    <w:lsdException w:name="Subtle Reference" w:semiHidden="0" w:uiPriority="31" w:unhideWhenUsed="0" w:qFormat="1"/>
+    <w:lsdException w:name="Intense Reference" w:semiHidden="0" w:uiPriority="32" w:unhideWhenUsed="0" w:qFormat="1"/>
+    <w:lsdException w:name="Book Title" w:semiHidden="0" w:uiPriority="33" w:unhideWhenUsed="0" w:qFormat="1"/>
+    <w:lsdException w:name="Bibliography" w:uiPriority="37"/>
+    <w:lsdException w:name="TOC Heading" w:uiPriority="39" w:qFormat="1"/>
+  </w:latentStyles>
+  <w:style w:type="paragraph" w:default="1" w:styleId="Normal">
+    <w:name w:val="Normal"/>
+    <w:qFormat/>
+  </w:style>
+  <w:style w:type="character" w:default="1" w:styleId="Fuentedeprrafopredeter">
+    <w:name w:val="Default Paragraph Font"/>
+    <w:uiPriority w:val="1"/>
+    <w:semiHidden/>
+    <w:unhideWhenUsed/>
+  </w:style>
+  <w:style w:type="table" w:default="1" w:styleId="Tablanormal">
+    <w:name w:val="Normal Table"/>
+    <w:uiPriority w:val="99"/>
+    <w:semiHidden/>
+    <w:unhideWhenUsed/>
+    <w:tblPr>
+      <w:tblInd w:w="0" w:type="dxa"/>
+      <w:tblCellMar>
+        <w:top w:w="0" w:type="dxa"/>
+        <w:left w:w="108" w:type="dxa"/>
+        <w:bottom w:w="0" w:type="dxa"/>
+        <w:right w:w="108" w:type="dxa"/>
+      </w:tblCellMar>
+    </w:tblPr>
+  </w:style>
+  <w:style w:type="numbering" w:default="1" w:styleId="Sinlista">
+    <w:name w:val="No List"/>
+    <w:uiPriority w:val="99"/>
+    <w:semiHidden/>
+    <w:unhideWhenUsed/>
+  </w:style>
+  <w:style w:type="character" w:styleId="Textodelmarcadordeposicin">
+    <w:name w:val="Placeholder Text"/>
+    <w:basedOn w:val="Fuentedeprrafopredeter"/>
+    <w:uiPriority w:val="99"/>
+    <w:semiHidden/>
+    <w:rsid w:val="0020622F"/>
+    <w:rPr>
+      <w:color w:val="808080"/>
+    </w:rPr>
+  </w:style>
+</w:styles>
+</file>
+
+<file path=word/glossary/webSettings.xml><?xml version="1.0" encoding="utf-8"?>
+<w:webSettings xmlns:mc="http://schemas.openxmlformats.org/markup-compatibility/2006" xmlns:r="http://schemas.openxmlformats.org/officeDocument/2006/relationships" xmlns:w="http://schemas.openxmlformats.org/wordprocessingml/2006/main" xmlns:w14="http://schemas.microsoft.com/office/word/2010/wordml" mc:Ignorable="w14">
+  <w:optimizeForBrowser/>
+  <w:allowPNG/>
+</w:webSettings>
+</file>
+
 <file path=word/theme/theme1.xml><?xml version="1.0" encoding="utf-8"?>
 <a:theme xmlns:a="http://schemas.openxmlformats.org/drawingml/2006/main" name="Tema de Office">
   <a:themeElements>
@@ -36709,7 +37792,7 @@
 </file>
 
 <file path=customXml/itemProps1.xml><?xml version="1.0" encoding="utf-8"?>
-<ds:datastoreItem xmlns:ds="http://schemas.openxmlformats.org/officeDocument/2006/customXml" ds:itemID="{8771C01F-B314-4160-BC39-5710C24C5802}">
+<ds:datastoreItem xmlns:ds="http://schemas.openxmlformats.org/officeDocument/2006/customXml" ds:itemID="{F374138C-2371-41EE-B2DA-F6229F9B6440}">
   <ds:schemaRefs>
     <ds:schemaRef ds:uri="http://schemas.openxmlformats.org/officeDocument/2006/bibliography"/>
   </ds:schemaRefs>

--- a/qMIPS/doc/Proyecto esqueleto.docx
+++ b/qMIPS/doc/Proyecto esqueleto.docx
@@ -25678,27 +25678,14 @@
                             <w:r>
                               <w:t xml:space="preserve"> </w:t>
                             </w:r>
-                            <w:r>
-                              <w:fldChar w:fldCharType="begin"/>
-                            </w:r>
-                            <w:r>
-                              <w:instrText xml:space="preserve"> SEQ Imagen \* ARABIC </w:instrText>
-                            </w:r>
-                            <w:r>
-                              <w:fldChar w:fldCharType="separate"/>
-                            </w:r>
-                            <w:r>
-                              <w:rPr>
-                                <w:noProof/>
-                              </w:rPr>
-                              <w:t>3</w:t>
-                            </w:r>
-                            <w:r>
-                              <w:rPr>
-                                <w:noProof/>
-                              </w:rPr>
-                              <w:fldChar w:fldCharType="end"/>
-                            </w:r>
+                            <w:fldSimple w:instr=" SEQ Imagen \* ARABIC ">
+                              <w:r>
+                                <w:rPr>
+                                  <w:noProof/>
+                                </w:rPr>
+                                <w:t>3</w:t>
+                              </w:r>
+                            </w:fldSimple>
                             <w:r>
                               <w:t xml:space="preserve"> </w:t>
                             </w:r>
@@ -26984,17 +26971,7 @@
           <w:szCs w:val="24"/>
           <w:lang w:val="es-ES"/>
         </w:rPr>
-        <w:t xml:space="preserve"> de </w:t>
-      </w:r>
-      <w:bookmarkStart w:id="9" w:name="_GoBack"/>
-      <w:bookmarkEnd w:id="9"/>
-      <w:r>
-        <w:rPr>
-          <w:rFonts w:eastAsiaTheme="minorEastAsia"/>
-          <w:szCs w:val="24"/>
-          <w:lang w:val="es-ES"/>
-        </w:rPr>
-        <w:t xml:space="preserve"> </w:t>
+        <w:t xml:space="preserve"> de  </w:t>
       </w:r>
     </w:p>
     <w:p>
@@ -27037,7 +27014,7 @@
           <w:lang w:val="es-ES"/>
         </w:rPr>
       </w:pPr>
-      <w:bookmarkStart w:id="10" w:name="_Toc341885552"/>
+      <w:bookmarkStart w:id="9" w:name="_Toc341885552"/>
       <w:r>
         <w:rPr>
           <w:rFonts w:eastAsiaTheme="minorEastAsia"/>
@@ -27045,7 +27022,7 @@
         </w:rPr>
         <w:t>Simulando hardware en Java</w:t>
       </w:r>
-      <w:bookmarkEnd w:id="10"/>
+      <w:bookmarkEnd w:id="9"/>
     </w:p>
     <w:p>
       <w:pPr>
@@ -27214,27 +27191,14 @@
                             <w:r>
                               <w:t xml:space="preserve"> </w:t>
                             </w:r>
-                            <w:r>
-                              <w:fldChar w:fldCharType="begin"/>
-                            </w:r>
-                            <w:r>
-                              <w:instrText xml:space="preserve"> SEQ Imagen \* ARABIC </w:instrText>
-                            </w:r>
-                            <w:r>
-                              <w:fldChar w:fldCharType="separate"/>
-                            </w:r>
-                            <w:r>
-                              <w:rPr>
-                                <w:noProof/>
-                              </w:rPr>
-                              <w:t>5</w:t>
-                            </w:r>
-                            <w:r>
-                              <w:rPr>
-                                <w:noProof/>
-                              </w:rPr>
-                              <w:fldChar w:fldCharType="end"/>
-                            </w:r>
+                            <w:fldSimple w:instr=" SEQ Imagen \* ARABIC ">
+                              <w:r>
+                                <w:rPr>
+                                  <w:noProof/>
+                                </w:rPr>
+                                <w:t>5</w:t>
+                              </w:r>
+                            </w:fldSimple>
                             <w:r>
                               <w:t xml:space="preserve"> </w:t>
                             </w:r>
@@ -28982,7 +28946,7 @@
           <w:lang w:val="es-ES"/>
         </w:rPr>
       </w:pPr>
-      <w:bookmarkStart w:id="11" w:name="_Toc341885553"/>
+      <w:bookmarkStart w:id="10" w:name="_Toc341885553"/>
       <w:r>
         <w:rPr>
           <w:lang w:val="es-ES"/>
@@ -28996,7 +28960,7 @@
         </w:rPr>
         <w:t>qMIPS</w:t>
       </w:r>
-      <w:bookmarkEnd w:id="11"/>
+      <w:bookmarkEnd w:id="10"/>
       <w:proofErr w:type="spellEnd"/>
     </w:p>
     <w:p>
@@ -29279,6 +29243,12 @@
         </w:rPr>
         <w:t xml:space="preserve">El compilador se ha desarrollado con la herramienta ANTLR. A esta herramienta se le proporcionan gramáticas en un lenguaje específico y construye </w:t>
       </w:r>
+      <w:r>
+        <w:rPr>
+          <w:lang w:val="es-ES"/>
+        </w:rPr>
+        <w:t>“</w:t>
+      </w:r>
       <w:proofErr w:type="spellStart"/>
       <w:r>
         <w:rPr>
@@ -29287,6 +29257,12 @@
         <w:t>parseadores</w:t>
       </w:r>
       <w:proofErr w:type="spellEnd"/>
+      <w:r>
+        <w:rPr>
+          <w:lang w:val="es-ES"/>
+        </w:rPr>
+        <w:t>”</w:t>
+      </w:r>
       <w:r>
         <w:rPr>
           <w:lang w:val="es-ES"/>
@@ -32511,7 +32487,19 @@
         <w:rPr>
           <w:lang w:val="es-ES"/>
         </w:rPr>
-        <w:t xml:space="preserve"> el</w:t>
+        <w:t xml:space="preserve"> </w:t>
+      </w:r>
+      <w:r>
+        <w:rPr>
+          <w:lang w:val="es-ES"/>
+        </w:rPr>
+        <w:t>é</w:t>
+      </w:r>
+      <w:r>
+        <w:rPr>
+          <w:lang w:val="es-ES"/>
+        </w:rPr>
+        <w:t>l</w:t>
       </w:r>
       <w:r>
         <w:rPr>
@@ -32533,6 +32521,8 @@
         </w:rPr>
         <w:t>.</w:t>
       </w:r>
+      <w:bookmarkStart w:id="11" w:name="_GoBack"/>
+      <w:bookmarkEnd w:id="11"/>
     </w:p>
     <w:p>
       <w:pPr>
@@ -32799,6 +32789,7 @@
         <w:docPartUnique/>
       </w:docPartObj>
     </w:sdtPr>
+    <w:sdtEndPr/>
     <w:sdtContent>
       <w:p>
         <w:pPr>
@@ -32819,7 +32810,7 @@
             <w:noProof/>
             <w:lang w:val="es-ES"/>
           </w:rPr>
-          <w:t>27</w:t>
+          <w:t>36</w:t>
         </w:r>
         <w:r>
           <w:fldChar w:fldCharType="end"/>
@@ -36993,515 +36984,6 @@
 </w:styles>
 </file>
 
-<file path=word/glossary/document.xml><?xml version="1.0" encoding="utf-8"?>
-<w:glossaryDocument xmlns:wpc="http://schemas.microsoft.com/office/word/2010/wordprocessingCanvas" xmlns:mc="http://schemas.openxmlformats.org/markup-compatibility/2006" xmlns:o="urn:schemas-microsoft-com:office:office" xmlns:r="http://schemas.openxmlformats.org/officeDocument/2006/relationships" xmlns:m="http://schemas.openxmlformats.org/officeDocument/2006/math" xmlns:v="urn:schemas-microsoft-com:vml" xmlns:wp14="http://schemas.microsoft.com/office/word/2010/wordprocessingDrawing" xmlns:wp="http://schemas.openxmlformats.org/drawingml/2006/wordprocessingDrawing" xmlns:w10="urn:schemas-microsoft-com:office:word" xmlns:w="http://schemas.openxmlformats.org/wordprocessingml/2006/main" xmlns:w14="http://schemas.microsoft.com/office/word/2010/wordml" xmlns:wpg="http://schemas.microsoft.com/office/word/2010/wordprocessingGroup" xmlns:wpi="http://schemas.microsoft.com/office/word/2010/wordprocessingInk" xmlns:wne="http://schemas.microsoft.com/office/word/2006/wordml" xmlns:wps="http://schemas.microsoft.com/office/word/2010/wordprocessingShape" mc:Ignorable="w14 wp14"/>
-</file>
-
-<file path=word/glossary/fontTable.xml><?xml version="1.0" encoding="utf-8"?>
-<w:fonts xmlns:mc="http://schemas.openxmlformats.org/markup-compatibility/2006" xmlns:r="http://schemas.openxmlformats.org/officeDocument/2006/relationships" xmlns:w="http://schemas.openxmlformats.org/wordprocessingml/2006/main" xmlns:w14="http://schemas.microsoft.com/office/word/2010/wordml" mc:Ignorable="w14">
-  <w:font w:name="Symbol">
-    <w:panose1 w:val="05050102010706020507"/>
-    <w:charset w:val="02"/>
-    <w:family w:val="roman"/>
-    <w:pitch w:val="variable"/>
-    <w:sig w:usb0="00000000" w:usb1="10000000" w:usb2="00000000" w:usb3="00000000" w:csb0="80000000" w:csb1="00000000"/>
-  </w:font>
-  <w:font w:name="Times New Roman">
-    <w:panose1 w:val="02020603050405020304"/>
-    <w:charset w:val="00"/>
-    <w:family w:val="roman"/>
-    <w:pitch w:val="variable"/>
-    <w:sig w:usb0="E0002AFF" w:usb1="C0007841" w:usb2="00000009" w:usb3="00000000" w:csb0="000001FF" w:csb1="00000000"/>
-  </w:font>
-  <w:font w:name="Courier New">
-    <w:panose1 w:val="02070309020205020404"/>
-    <w:charset w:val="00"/>
-    <w:family w:val="modern"/>
-    <w:pitch w:val="fixed"/>
-    <w:sig w:usb0="E0002AFF" w:usb1="C0007843" w:usb2="00000009" w:usb3="00000000" w:csb0="000001FF" w:csb1="00000000"/>
-  </w:font>
-  <w:font w:name="Wingdings">
-    <w:panose1 w:val="05000000000000000000"/>
-    <w:charset w:val="02"/>
-    <w:family w:val="auto"/>
-    <w:pitch w:val="variable"/>
-    <w:sig w:usb0="00000000" w:usb1="10000000" w:usb2="00000000" w:usb3="00000000" w:csb0="80000000" w:csb1="00000000"/>
-  </w:font>
-  <w:font w:name="Calibri">
-    <w:panose1 w:val="020F0502020204030204"/>
-    <w:charset w:val="00"/>
-    <w:family w:val="swiss"/>
-    <w:pitch w:val="variable"/>
-    <w:sig w:usb0="E00002FF" w:usb1="4000ACFF" w:usb2="00000001" w:usb3="00000000" w:csb0="0000019F" w:csb1="00000000"/>
-  </w:font>
-  <w:font w:name="Cambria">
-    <w:panose1 w:val="02040503050406030204"/>
-    <w:charset w:val="00"/>
-    <w:family w:val="roman"/>
-    <w:pitch w:val="variable"/>
-    <w:sig w:usb0="E00002FF" w:usb1="400004FF" w:usb2="00000000" w:usb3="00000000" w:csb0="0000019F" w:csb1="00000000"/>
-  </w:font>
-  <w:font w:name="Tahoma">
-    <w:panose1 w:val="020B0604030504040204"/>
-    <w:charset w:val="00"/>
-    <w:family w:val="swiss"/>
-    <w:pitch w:val="variable"/>
-    <w:sig w:usb0="E1002EFF" w:usb1="C000605B" w:usb2="00000029" w:usb3="00000000" w:csb0="000101FF" w:csb1="00000000"/>
-  </w:font>
-  <w:font w:name="Cambria Math">
-    <w:panose1 w:val="02040503050406030204"/>
-    <w:charset w:val="00"/>
-    <w:family w:val="roman"/>
-    <w:pitch w:val="variable"/>
-    <w:sig w:usb0="E00002FF" w:usb1="420024FF" w:usb2="00000000" w:usb3="00000000" w:csb0="0000019F" w:csb1="00000000"/>
-  </w:font>
-</w:fonts>
-</file>
-
-<file path=word/glossary/settings.xml><?xml version="1.0" encoding="utf-8"?>
-<w:settings xmlns:mc="http://schemas.openxmlformats.org/markup-compatibility/2006" xmlns:o="urn:schemas-microsoft-com:office:office" xmlns:r="http://schemas.openxmlformats.org/officeDocument/2006/relationships" xmlns:m="http://schemas.openxmlformats.org/officeDocument/2006/math" xmlns:v="urn:schemas-microsoft-com:vml" xmlns:w10="urn:schemas-microsoft-com:office:word" xmlns:w="http://schemas.openxmlformats.org/wordprocessingml/2006/main" xmlns:w14="http://schemas.microsoft.com/office/word/2010/wordml" xmlns:sl="http://schemas.openxmlformats.org/schemaLibrary/2006/main" mc:Ignorable="w14">
-  <w:view w:val="normal"/>
-  <w:defaultTabStop w:val="708"/>
-  <w:hyphenationZone w:val="425"/>
-  <w:characterSpacingControl w:val="doNotCompress"/>
-  <w:compat>
-    <w:useFELayout/>
-    <w:compatSetting w:name="compatibilityMode" w:uri="http://schemas.microsoft.com/office/word" w:val="14"/>
-    <w:compatSetting w:name="overrideTableStyleFontSizeAndJustification" w:uri="http://schemas.microsoft.com/office/word" w:val="1"/>
-    <w:compatSetting w:name="enableOpenTypeFeatures" w:uri="http://schemas.microsoft.com/office/word" w:val="1"/>
-    <w:compatSetting w:name="doNotFlipMirrorIndents" w:uri="http://schemas.microsoft.com/office/word" w:val="1"/>
-  </w:compat>
-  <w:rsids>
-    <w:rsidRoot w:val="0020622F"/>
-    <w:rsid w:val="0020622F"/>
-  </w:rsids>
-  <m:mathPr>
-    <m:mathFont m:val="Cambria Math"/>
-    <m:brkBin m:val="before"/>
-    <m:brkBinSub m:val="--"/>
-    <m:smallFrac m:val="0"/>
-    <m:dispDef/>
-    <m:lMargin m:val="0"/>
-    <m:rMargin m:val="0"/>
-    <m:defJc m:val="centerGroup"/>
-    <m:wrapIndent m:val="1440"/>
-    <m:intLim m:val="subSup"/>
-    <m:naryLim m:val="undOvr"/>
-  </m:mathPr>
-  <w:themeFontLang w:val="es-ES"/>
-  <w:clrSchemeMapping w:bg1="light1" w:t1="dark1" w:bg2="light2" w:t2="dark2" w:accent1="accent1" w:accent2="accent2" w:accent3="accent3" w:accent4="accent4" w:accent5="accent5" w:accent6="accent6" w:hyperlink="hyperlink" w:followedHyperlink="followedHyperlink"/>
-  <w:decimalSymbol w:val=","/>
-  <w:listSeparator w:val=";"/>
-</w:settings>
-</file>
-
-<file path=word/glossary/styles.xml><?xml version="1.0" encoding="utf-8"?>
-<w:styles xmlns:mc="http://schemas.openxmlformats.org/markup-compatibility/2006" xmlns:r="http://schemas.openxmlformats.org/officeDocument/2006/relationships" xmlns:w="http://schemas.openxmlformats.org/wordprocessingml/2006/main" xmlns:w14="http://schemas.microsoft.com/office/word/2010/wordml" mc:Ignorable="w14">
-  <w:docDefaults>
-    <w:rPrDefault>
-      <w:rPr>
-        <w:rFonts w:asciiTheme="minorHAnsi" w:eastAsiaTheme="minorEastAsia" w:hAnsiTheme="minorHAnsi" w:cstheme="minorBidi"/>
-        <w:sz w:val="22"/>
-        <w:szCs w:val="22"/>
-        <w:lang w:val="es-ES" w:eastAsia="es-ES" w:bidi="ar-SA"/>
-      </w:rPr>
-    </w:rPrDefault>
-    <w:pPrDefault>
-      <w:pPr>
-        <w:spacing w:after="200" w:line="276" w:lineRule="auto"/>
-      </w:pPr>
-    </w:pPrDefault>
-  </w:docDefaults>
-  <w:latentStyles w:defLockedState="0" w:defUIPriority="99" w:defSemiHidden="1" w:defUnhideWhenUsed="1" w:defQFormat="0" w:count="267">
-    <w:lsdException w:name="Normal" w:semiHidden="0" w:uiPriority="0" w:unhideWhenUsed="0" w:qFormat="1"/>
-    <w:lsdException w:name="heading 1" w:semiHidden="0" w:uiPriority="9" w:unhideWhenUsed="0" w:qFormat="1"/>
-    <w:lsdException w:name="heading 2" w:uiPriority="9" w:qFormat="1"/>
-    <w:lsdException w:name="heading 3" w:uiPriority="9" w:qFormat="1"/>
-    <w:lsdException w:name="heading 4" w:uiPriority="9" w:qFormat="1"/>
-    <w:lsdException w:name="heading 5" w:uiPriority="9" w:qFormat="1"/>
-    <w:lsdException w:name="heading 6" w:uiPriority="9" w:qFormat="1"/>
-    <w:lsdException w:name="heading 7" w:uiPriority="9" w:qFormat="1"/>
-    <w:lsdException w:name="heading 8" w:uiPriority="9" w:qFormat="1"/>
-    <w:lsdException w:name="heading 9" w:uiPriority="9" w:qFormat="1"/>
-    <w:lsdException w:name="toc 1" w:uiPriority="39"/>
-    <w:lsdException w:name="toc 2" w:uiPriority="39"/>
-    <w:lsdException w:name="toc 3" w:uiPriority="39"/>
-    <w:lsdException w:name="toc 4" w:uiPriority="39"/>
-    <w:lsdException w:name="toc 5" w:uiPriority="39"/>
-    <w:lsdException w:name="toc 6" w:uiPriority="39"/>
-    <w:lsdException w:name="toc 7" w:uiPriority="39"/>
-    <w:lsdException w:name="toc 8" w:uiPriority="39"/>
-    <w:lsdException w:name="toc 9" w:uiPriority="39"/>
-    <w:lsdException w:name="caption" w:uiPriority="35" w:qFormat="1"/>
-    <w:lsdException w:name="Title" w:semiHidden="0" w:uiPriority="10" w:unhideWhenUsed="0" w:qFormat="1"/>
-    <w:lsdException w:name="Default Paragraph Font" w:uiPriority="1"/>
-    <w:lsdException w:name="Subtitle" w:semiHidden="0" w:uiPriority="11" w:unhideWhenUsed="0" w:qFormat="1"/>
-    <w:lsdException w:name="Strong" w:semiHidden="0" w:uiPriority="22" w:unhideWhenUsed="0" w:qFormat="1"/>
-    <w:lsdException w:name="Emphasis" w:semiHidden="0" w:uiPriority="20" w:unhideWhenUsed="0" w:qFormat="1"/>
-    <w:lsdException w:name="Table Grid" w:semiHidden="0" w:uiPriority="59" w:unhideWhenUsed="0"/>
-    <w:lsdException w:name="Placeholder Text" w:unhideWhenUsed="0"/>
-    <w:lsdException w:name="No Spacing" w:semiHidden="0" w:uiPriority="1" w:unhideWhenUsed="0" w:qFormat="1"/>
-    <w:lsdException w:name="Light Shading" w:semiHidden="0" w:uiPriority="60" w:unhideWhenUsed="0"/>
-    <w:lsdException w:name="Light List" w:semiHidden="0" w:uiPriority="61" w:unhideWhenUsed="0"/>
-    <w:lsdException w:name="Light Grid" w:semiHidden="0" w:uiPriority="62" w:unhideWhenUsed="0"/>
-    <w:lsdException w:name="Medium Shading 1" w:semiHidden="0" w:uiPriority="63" w:unhideWhenUsed="0"/>
-    <w:lsdException w:name="Medium Shading 2" w:semiHidden="0" w:uiPriority="64" w:unhideWhenUsed="0"/>
-    <w:lsdException w:name="Medium List 1" w:semiHidden="0" w:uiPriority="65" w:unhideWhenUsed="0"/>
-    <w:lsdException w:name="Medium List 2" w:semiHidden="0" w:uiPriority="66" w:unhideWhenUsed="0"/>
-    <w:lsdException w:name="Medium Grid 1" w:semiHidden="0" w:uiPriority="67" w:unhideWhenUsed="0"/>
-    <w:lsdException w:name="Medium Grid 2" w:semiHidden="0" w:uiPriority="68" w:unhideWhenUsed="0"/>
-    <w:lsdException w:name="Medium Grid 3" w:semiHidden="0" w:uiPriority="69" w:unhideWhenUsed="0"/>
-    <w:lsdException w:name="Dark List" w:semiHidden="0" w:uiPriority="70" w:unhideWhenUsed="0"/>
-    <w:lsdException w:name="Colorful Shading" w:semiHidden="0" w:uiPriority="71" w:unhideWhenUsed="0"/>
-    <w:lsdException w:name="Colorful List" w:semiHidden="0" w:uiPriority="72" w:unhideWhenUsed="0"/>
-    <w:lsdException w:name="Colorful Grid" w:semiHidden="0" w:uiPriority="73" w:unhideWhenUsed="0"/>
-    <w:lsdException w:name="Light Shading Accent 1" w:semiHidden="0" w:uiPriority="60" w:unhideWhenUsed="0"/>
-    <w:lsdException w:name="Light List Accent 1" w:semiHidden="0" w:uiPriority="61" w:unhideWhenUsed="0"/>
-    <w:lsdException w:name="Light Grid Accent 1" w:semiHidden="0" w:uiPriority="62" w:unhideWhenUsed="0"/>
-    <w:lsdException w:name="Medium Shading 1 Accent 1" w:semiHidden="0" w:uiPriority="63" w:unhideWhenUsed="0"/>
-    <w:lsdException w:name="Medium Shading 2 Accent 1" w:semiHidden="0" w:uiPriority="64" w:unhideWhenUsed="0"/>
-    <w:lsdException w:name="Medium List 1 Accent 1" w:semiHidden="0" w:uiPriority="65" w:unhideWhenUsed="0"/>
-    <w:lsdException w:name="Revision" w:unhideWhenUsed="0"/>
-    <w:lsdException w:name="List Paragraph" w:semiHidden="0" w:uiPriority="34" w:unhideWhenUsed="0" w:qFormat="1"/>
-    <w:lsdException w:name="Quote" w:semiHidden="0" w:uiPriority="29" w:unhideWhenUsed="0" w:qFormat="1"/>
-    <w:lsdException w:name="Intense Quote" w:semiHidden="0" w:uiPriority="30" w:unhideWhenUsed="0" w:qFormat="1"/>
-    <w:lsdException w:name="Medium List 2 Accent 1" w:semiHidden="0" w:uiPriority="66" w:unhideWhenUsed="0"/>
-    <w:lsdException w:name="Medium Grid 1 Accent 1" w:semiHidden="0" w:uiPriority="67" w:unhideWhenUsed="0"/>
-    <w:lsdException w:name="Medium Grid 2 Accent 1" w:semiHidden="0" w:uiPriority="68" w:unhideWhenUsed="0"/>
-    <w:lsdException w:name="Medium Grid 3 Accent 1" w:semiHidden="0" w:uiPriority="69" w:unhideWhenUsed="0"/>
-    <w:lsdException w:name="Dark List Accent 1" w:semiHidden="0" w:uiPriority="70" w:unhideWhenUsed="0"/>
-    <w:lsdException w:name="Colorful Shading Accent 1" w:semiHidden="0" w:uiPriority="71" w:unhideWhenUsed="0"/>
-    <w:lsdException w:name="Colorful List Accent 1" w:semiHidden="0" w:uiPriority="72" w:unhideWhenUsed="0"/>
-    <w:lsdException w:name="Colorful Grid Accent 1" w:semiHidden="0" w:uiPriority="73" w:unhideWhenUsed="0"/>
-    <w:lsdException w:name="Light Shading Accent 2" w:semiHidden="0" w:uiPriority="60" w:unhideWhenUsed="0"/>
-    <w:lsdException w:name="Light List Accent 2" w:semiHidden="0" w:uiPriority="61" w:unhideWhenUsed="0"/>
-    <w:lsdException w:name="Light Grid Accent 2" w:semiHidden="0" w:uiPriority="62" w:unhideWhenUsed="0"/>
-    <w:lsdException w:name="Medium Shading 1 Accent 2" w:semiHidden="0" w:uiPriority="63" w:unhideWhenUsed="0"/>
-    <w:lsdException w:name="Medium Shading 2 Accent 2" w:semiHidden="0" w:uiPriority="64" w:unhideWhenUsed="0"/>
-    <w:lsdException w:name="Medium List 1 Accent 2" w:semiHidden="0" w:uiPriority="65" w:unhideWhenUsed="0"/>
-    <w:lsdException w:name="Medium List 2 Accent 2" w:semiHidden="0" w:uiPriority="66" w:unhideWhenUsed="0"/>
-    <w:lsdException w:name="Medium Grid 1 Accent 2" w:semiHidden="0" w:uiPriority="67" w:unhideWhenUsed="0"/>
-    <w:lsdException w:name="Medium Grid 2 Accent 2" w:semiHidden="0" w:uiPriority="68" w:unhideWhenUsed="0"/>
-    <w:lsdException w:name="Medium Grid 3 Accent 2" w:semiHidden="0" w:uiPriority="69" w:unhideWhenUsed="0"/>
-    <w:lsdException w:name="Dark List Accent 2" w:semiHidden="0" w:uiPriority="70" w:unhideWhenUsed="0"/>
-    <w:lsdException w:name="Colorful Shading Accent 2" w:semiHidden="0" w:uiPriority="71" w:unhideWhenUsed="0"/>
-    <w:lsdException w:name="Colorful List Accent 2" w:semiHidden="0" w:uiPriority="72" w:unhideWhenUsed="0"/>
-    <w:lsdException w:name="Colorful Grid Accent 2" w:semiHidden="0" w:uiPriority="73" w:unhideWhenUsed="0"/>
-    <w:lsdException w:name="Light Shading Accent 3" w:semiHidden="0" w:uiPriority="60" w:unhideWhenUsed="0"/>
-    <w:lsdException w:name="Light List Accent 3" w:semiHidden="0" w:uiPriority="61" w:unhideWhenUsed="0"/>
-    <w:lsdException w:name="Light Grid Accent 3" w:semiHidden="0" w:uiPriority="62" w:unhideWhenUsed="0"/>
-    <w:lsdException w:name="Medium Shading 1 Accent 3" w:semiHidden="0" w:uiPriority="63" w:unhideWhenUsed="0"/>
-    <w:lsdException w:name="Medium Shading 2 Accent 3" w:semiHidden="0" w:uiPriority="64" w:unhideWhenUsed="0"/>
-    <w:lsdException w:name="Medium List 1 Accent 3" w:semiHidden="0" w:uiPriority="65" w:unhideWhenUsed="0"/>
-    <w:lsdException w:name="Medium List 2 Accent 3" w:semiHidden="0" w:uiPriority="66" w:unhideWhenUsed="0"/>
-    <w:lsdException w:name="Medium Grid 1 Accent 3" w:semiHidden="0" w:uiPriority="67" w:unhideWhenUsed="0"/>
-    <w:lsdException w:name="Medium Grid 2 Accent 3" w:semiHidden="0" w:uiPriority="68" w:unhideWhenUsed="0"/>
-    <w:lsdException w:name="Medium Grid 3 Accent 3" w:semiHidden="0" w:uiPriority="69" w:unhideWhenUsed="0"/>
-    <w:lsdException w:name="Dark List Accent 3" w:semiHidden="0" w:uiPriority="70" w:unhideWhenUsed="0"/>
-    <w:lsdException w:name="Colorful Shading Accent 3" w:semiHidden="0" w:uiPriority="71" w:unhideWhenUsed="0"/>
-    <w:lsdException w:name="Colorful List Accent 3" w:semiHidden="0" w:uiPriority="72" w:unhideWhenUsed="0"/>
-    <w:lsdException w:name="Colorful Grid Accent 3" w:semiHidden="0" w:uiPriority="73" w:unhideWhenUsed="0"/>
-    <w:lsdException w:name="Light Shading Accent 4" w:semiHidden="0" w:uiPriority="60" w:unhideWhenUsed="0"/>
-    <w:lsdException w:name="Light List Accent 4" w:semiHidden="0" w:uiPriority="61" w:unhideWhenUsed="0"/>
-    <w:lsdException w:name="Light Grid Accent 4" w:semiHidden="0" w:uiPriority="62" w:unhideWhenUsed="0"/>
-    <w:lsdException w:name="Medium Shading 1 Accent 4" w:semiHidden="0" w:uiPriority="63" w:unhideWhenUsed="0"/>
-    <w:lsdException w:name="Medium Shading 2 Accent 4" w:semiHidden="0" w:uiPriority="64" w:unhideWhenUsed="0"/>
-    <w:lsdException w:name="Medium List 1 Accent 4" w:semiHidden="0" w:uiPriority="65" w:unhideWhenUsed="0"/>
-    <w:lsdException w:name="Medium List 2 Accent 4" w:semiHidden="0" w:uiPriority="66" w:unhideWhenUsed="0"/>
-    <w:lsdException w:name="Medium Grid 1 Accent 4" w:semiHidden="0" w:uiPriority="67" w:unhideWhenUsed="0"/>
-    <w:lsdException w:name="Medium Grid 2 Accent 4" w:semiHidden="0" w:uiPriority="68" w:unhideWhenUsed="0"/>
-    <w:lsdException w:name="Medium Grid 3 Accent 4" w:semiHidden="0" w:uiPriority="69" w:unhideWhenUsed="0"/>
-    <w:lsdException w:name="Dark List Accent 4" w:semiHidden="0" w:uiPriority="70" w:unhideWhenUsed="0"/>
-    <w:lsdException w:name="Colorful Shading Accent 4" w:semiHidden="0" w:uiPriority="71" w:unhideWhenUsed="0"/>
-    <w:lsdException w:name="Colorful List Accent 4" w:semiHidden="0" w:uiPriority="72" w:unhideWhenUsed="0"/>
-    <w:lsdException w:name="Colorful Grid Accent 4" w:semiHidden="0" w:uiPriority="73" w:unhideWhenUsed="0"/>
-    <w:lsdException w:name="Light Shading Accent 5" w:semiHidden="0" w:uiPriority="60" w:unhideWhenUsed="0"/>
-    <w:lsdException w:name="Light List Accent 5" w:semiHidden="0" w:uiPriority="61" w:unhideWhenUsed="0"/>
-    <w:lsdException w:name="Light Grid Accent 5" w:semiHidden="0" w:uiPriority="62" w:unhideWhenUsed="0"/>
-    <w:lsdException w:name="Medium Shading 1 Accent 5" w:semiHidden="0" w:uiPriority="63" w:unhideWhenUsed="0"/>
-    <w:lsdException w:name="Medium Shading 2 Accent 5" w:semiHidden="0" w:uiPriority="64" w:unhideWhenUsed="0"/>
-    <w:lsdException w:name="Medium List 1 Accent 5" w:semiHidden="0" w:uiPriority="65" w:unhideWhenUsed="0"/>
-    <w:lsdException w:name="Medium List 2 Accent 5" w:semiHidden="0" w:uiPriority="66" w:unhideWhenUsed="0"/>
-    <w:lsdException w:name="Medium Grid 1 Accent 5" w:semiHidden="0" w:uiPriority="67" w:unhideWhenUsed="0"/>
-    <w:lsdException w:name="Medium Grid 2 Accent 5" w:semiHidden="0" w:uiPriority="68" w:unhideWhenUsed="0"/>
-    <w:lsdException w:name="Medium Grid 3 Accent 5" w:semiHidden="0" w:uiPriority="69" w:unhideWhenUsed="0"/>
-    <w:lsdException w:name="Dark List Accent 5" w:semiHidden="0" w:uiPriority="70" w:unhideWhenUsed="0"/>
-    <w:lsdException w:name="Colorful Shading Accent 5" w:semiHidden="0" w:uiPriority="71" w:unhideWhenUsed="0"/>
-    <w:lsdException w:name="Colorful List Accent 5" w:semiHidden="0" w:uiPriority="72" w:unhideWhenUsed="0"/>
-    <w:lsdException w:name="Colorful Grid Accent 5" w:semiHidden="0" w:uiPriority="73" w:unhideWhenUsed="0"/>
-    <w:lsdException w:name="Light Shading Accent 6" w:semiHidden="0" w:uiPriority="60" w:unhideWhenUsed="0"/>
-    <w:lsdException w:name="Light List Accent 6" w:semiHidden="0" w:uiPriority="61" w:unhideWhenUsed="0"/>
-    <w:lsdException w:name="Light Grid Accent 6" w:semiHidden="0" w:uiPriority="62" w:unhideWhenUsed="0"/>
-    <w:lsdException w:name="Medium Shading 1 Accent 6" w:semiHidden="0" w:uiPriority="63" w:unhideWhenUsed="0"/>
-    <w:lsdException w:name="Medium Shading 2 Accent 6" w:semiHidden="0" w:uiPriority="64" w:unhideWhenUsed="0"/>
-    <w:lsdException w:name="Medium List 1 Accent 6" w:semiHidden="0" w:uiPriority="65" w:unhideWhenUsed="0"/>
-    <w:lsdException w:name="Medium List 2 Accent 6" w:semiHidden="0" w:uiPriority="66" w:unhideWhenUsed="0"/>
-    <w:lsdException w:name="Medium Grid 1 Accent 6" w:semiHidden="0" w:uiPriority="67" w:unhideWhenUsed="0"/>
-    <w:lsdException w:name="Medium Grid 2 Accent 6" w:semiHidden="0" w:uiPriority="68" w:unhideWhenUsed="0"/>
-    <w:lsdException w:name="Medium Grid 3 Accent 6" w:semiHidden="0" w:uiPriority="69" w:unhideWhenUsed="0"/>
-    <w:lsdException w:name="Dark List Accent 6" w:semiHidden="0" w:uiPriority="70" w:unhideWhenUsed="0"/>
-    <w:lsdException w:name="Colorful Shading Accent 6" w:semiHidden="0" w:uiPriority="71" w:unhideWhenUsed="0"/>
-    <w:lsdException w:name="Colorful List Accent 6" w:semiHidden="0" w:uiPriority="72" w:unhideWhenUsed="0"/>
-    <w:lsdException w:name="Colorful Grid Accent 6" w:semiHidden="0" w:uiPriority="73" w:unhideWhenUsed="0"/>
-    <w:lsdException w:name="Subtle Emphasis" w:semiHidden="0" w:uiPriority="19" w:unhideWhenUsed="0" w:qFormat="1"/>
-    <w:lsdException w:name="Intense Emphasis" w:semiHidden="0" w:uiPriority="21" w:unhideWhenUsed="0" w:qFormat="1"/>
-    <w:lsdException w:name="Subtle Reference" w:semiHidden="0" w:uiPriority="31" w:unhideWhenUsed="0" w:qFormat="1"/>
-    <w:lsdException w:name="Intense Reference" w:semiHidden="0" w:uiPriority="32" w:unhideWhenUsed="0" w:qFormat="1"/>
-    <w:lsdException w:name="Book Title" w:semiHidden="0" w:uiPriority="33" w:unhideWhenUsed="0" w:qFormat="1"/>
-    <w:lsdException w:name="Bibliography" w:uiPriority="37"/>
-    <w:lsdException w:name="TOC Heading" w:uiPriority="39" w:qFormat="1"/>
-  </w:latentStyles>
-  <w:style w:type="paragraph" w:default="1" w:styleId="Normal">
-    <w:name w:val="Normal"/>
-    <w:qFormat/>
-  </w:style>
-  <w:style w:type="character" w:default="1" w:styleId="Fuentedeprrafopredeter">
-    <w:name w:val="Default Paragraph Font"/>
-    <w:uiPriority w:val="1"/>
-    <w:semiHidden/>
-    <w:unhideWhenUsed/>
-  </w:style>
-  <w:style w:type="table" w:default="1" w:styleId="Tablanormal">
-    <w:name w:val="Normal Table"/>
-    <w:uiPriority w:val="99"/>
-    <w:semiHidden/>
-    <w:unhideWhenUsed/>
-    <w:tblPr>
-      <w:tblInd w:w="0" w:type="dxa"/>
-      <w:tblCellMar>
-        <w:top w:w="0" w:type="dxa"/>
-        <w:left w:w="108" w:type="dxa"/>
-        <w:bottom w:w="0" w:type="dxa"/>
-        <w:right w:w="108" w:type="dxa"/>
-      </w:tblCellMar>
-    </w:tblPr>
-  </w:style>
-  <w:style w:type="numbering" w:default="1" w:styleId="Sinlista">
-    <w:name w:val="No List"/>
-    <w:uiPriority w:val="99"/>
-    <w:semiHidden/>
-    <w:unhideWhenUsed/>
-  </w:style>
-  <w:style w:type="character" w:styleId="Textodelmarcadordeposicin">
-    <w:name w:val="Placeholder Text"/>
-    <w:basedOn w:val="Fuentedeprrafopredeter"/>
-    <w:uiPriority w:val="99"/>
-    <w:semiHidden/>
-    <w:rsid w:val="0020622F"/>
-    <w:rPr>
-      <w:color w:val="808080"/>
-    </w:rPr>
-  </w:style>
-</w:styles>
-</file>
-
-<file path=word/glossary/stylesWithEffects.xml><?xml version="1.0" encoding="utf-8"?>
-<w:styles xmlns:wpc="http://schemas.microsoft.com/office/word/2010/wordprocessingCanvas" xmlns:mc="http://schemas.openxmlformats.org/markup-compatibility/2006" xmlns:o="urn:schemas-microsoft-com:office:office" xmlns:r="http://schemas.openxmlformats.org/officeDocument/2006/relationships" xmlns:m="http://schemas.openxmlformats.org/officeDocument/2006/math" xmlns:v="urn:schemas-microsoft-com:vml" xmlns:wp14="http://schemas.microsoft.com/office/word/2010/wordprocessingDrawing" xmlns:wp="http://schemas.openxmlformats.org/drawingml/2006/wordprocessingDrawing" xmlns:w10="urn:schemas-microsoft-com:office:word" xmlns:w="http://schemas.openxmlformats.org/wordprocessingml/2006/main" xmlns:w14="http://schemas.microsoft.com/office/word/2010/wordml" xmlns:wpg="http://schemas.microsoft.com/office/word/2010/wordprocessingGroup" xmlns:wpi="http://schemas.microsoft.com/office/word/2010/wordprocessingInk" xmlns:wne="http://schemas.microsoft.com/office/word/2006/wordml" xmlns:wps="http://schemas.microsoft.com/office/word/2010/wordprocessingShape" mc:Ignorable="w14 wp14">
-  <w:docDefaults>
-    <w:rPrDefault>
-      <w:rPr>
-        <w:rFonts w:asciiTheme="minorHAnsi" w:eastAsiaTheme="minorEastAsia" w:hAnsiTheme="minorHAnsi" w:cstheme="minorBidi"/>
-        <w:sz w:val="22"/>
-        <w:szCs w:val="22"/>
-        <w:lang w:val="es-ES" w:eastAsia="es-ES" w:bidi="ar-SA"/>
-      </w:rPr>
-    </w:rPrDefault>
-    <w:pPrDefault>
-      <w:pPr>
-        <w:spacing w:after="200" w:line="276" w:lineRule="auto"/>
-      </w:pPr>
-    </w:pPrDefault>
-  </w:docDefaults>
-  <w:latentStyles w:defLockedState="0" w:defUIPriority="99" w:defSemiHidden="1" w:defUnhideWhenUsed="1" w:defQFormat="0" w:count="267">
-    <w:lsdException w:name="Normal" w:semiHidden="0" w:uiPriority="0" w:unhideWhenUsed="0" w:qFormat="1"/>
-    <w:lsdException w:name="heading 1" w:semiHidden="0" w:uiPriority="9" w:unhideWhenUsed="0" w:qFormat="1"/>
-    <w:lsdException w:name="heading 2" w:uiPriority="9" w:qFormat="1"/>
-    <w:lsdException w:name="heading 3" w:uiPriority="9" w:qFormat="1"/>
-    <w:lsdException w:name="heading 4" w:uiPriority="9" w:qFormat="1"/>
-    <w:lsdException w:name="heading 5" w:uiPriority="9" w:qFormat="1"/>
-    <w:lsdException w:name="heading 6" w:uiPriority="9" w:qFormat="1"/>
-    <w:lsdException w:name="heading 7" w:uiPriority="9" w:qFormat="1"/>
-    <w:lsdException w:name="heading 8" w:uiPriority="9" w:qFormat="1"/>
-    <w:lsdException w:name="heading 9" w:uiPriority="9" w:qFormat="1"/>
-    <w:lsdException w:name="toc 1" w:uiPriority="39"/>
-    <w:lsdException w:name="toc 2" w:uiPriority="39"/>
-    <w:lsdException w:name="toc 3" w:uiPriority="39"/>
-    <w:lsdException w:name="toc 4" w:uiPriority="39"/>
-    <w:lsdException w:name="toc 5" w:uiPriority="39"/>
-    <w:lsdException w:name="toc 6" w:uiPriority="39"/>
-    <w:lsdException w:name="toc 7" w:uiPriority="39"/>
-    <w:lsdException w:name="toc 8" w:uiPriority="39"/>
-    <w:lsdException w:name="toc 9" w:uiPriority="39"/>
-    <w:lsdException w:name="caption" w:uiPriority="35" w:qFormat="1"/>
-    <w:lsdException w:name="Title" w:semiHidden="0" w:uiPriority="10" w:unhideWhenUsed="0" w:qFormat="1"/>
-    <w:lsdException w:name="Default Paragraph Font" w:uiPriority="1"/>
-    <w:lsdException w:name="Subtitle" w:semiHidden="0" w:uiPriority="11" w:unhideWhenUsed="0" w:qFormat="1"/>
-    <w:lsdException w:name="Strong" w:semiHidden="0" w:uiPriority="22" w:unhideWhenUsed="0" w:qFormat="1"/>
-    <w:lsdException w:name="Emphasis" w:semiHidden="0" w:uiPriority="20" w:unhideWhenUsed="0" w:qFormat="1"/>
-    <w:lsdException w:name="Table Grid" w:semiHidden="0" w:uiPriority="59" w:unhideWhenUsed="0"/>
-    <w:lsdException w:name="Placeholder Text" w:unhideWhenUsed="0"/>
-    <w:lsdException w:name="No Spacing" w:semiHidden="0" w:uiPriority="1" w:unhideWhenUsed="0" w:qFormat="1"/>
-    <w:lsdException w:name="Light Shading" w:semiHidden="0" w:uiPriority="60" w:unhideWhenUsed="0"/>
-    <w:lsdException w:name="Light List" w:semiHidden="0" w:uiPriority="61" w:unhideWhenUsed="0"/>
-    <w:lsdException w:name="Light Grid" w:semiHidden="0" w:uiPriority="62" w:unhideWhenUsed="0"/>
-    <w:lsdException w:name="Medium Shading 1" w:semiHidden="0" w:uiPriority="63" w:unhideWhenUsed="0"/>
-    <w:lsdException w:name="Medium Shading 2" w:semiHidden="0" w:uiPriority="64" w:unhideWhenUsed="0"/>
-    <w:lsdException w:name="Medium List 1" w:semiHidden="0" w:uiPriority="65" w:unhideWhenUsed="0"/>
-    <w:lsdException w:name="Medium List 2" w:semiHidden="0" w:uiPriority="66" w:unhideWhenUsed="0"/>
-    <w:lsdException w:name="Medium Grid 1" w:semiHidden="0" w:uiPriority="67" w:unhideWhenUsed="0"/>
-    <w:lsdException w:name="Medium Grid 2" w:semiHidden="0" w:uiPriority="68" w:unhideWhenUsed="0"/>
-    <w:lsdException w:name="Medium Grid 3" w:semiHidden="0" w:uiPriority="69" w:unhideWhenUsed="0"/>
-    <w:lsdException w:name="Dark List" w:semiHidden="0" w:uiPriority="70" w:unhideWhenUsed="0"/>
-    <w:lsdException w:name="Colorful Shading" w:semiHidden="0" w:uiPriority="71" w:unhideWhenUsed="0"/>
-    <w:lsdException w:name="Colorful List" w:semiHidden="0" w:uiPriority="72" w:unhideWhenUsed="0"/>
-    <w:lsdException w:name="Colorful Grid" w:semiHidden="0" w:uiPriority="73" w:unhideWhenUsed="0"/>
-    <w:lsdException w:name="Light Shading Accent 1" w:semiHidden="0" w:uiPriority="60" w:unhideWhenUsed="0"/>
-    <w:lsdException w:name="Light List Accent 1" w:semiHidden="0" w:uiPriority="61" w:unhideWhenUsed="0"/>
-    <w:lsdException w:name="Light Grid Accent 1" w:semiHidden="0" w:uiPriority="62" w:unhideWhenUsed="0"/>
-    <w:lsdException w:name="Medium Shading 1 Accent 1" w:semiHidden="0" w:uiPriority="63" w:unhideWhenUsed="0"/>
-    <w:lsdException w:name="Medium Shading 2 Accent 1" w:semiHidden="0" w:uiPriority="64" w:unhideWhenUsed="0"/>
-    <w:lsdException w:name="Medium List 1 Accent 1" w:semiHidden="0" w:uiPriority="65" w:unhideWhenUsed="0"/>
-    <w:lsdException w:name="Revision" w:unhideWhenUsed="0"/>
-    <w:lsdException w:name="List Paragraph" w:semiHidden="0" w:uiPriority="34" w:unhideWhenUsed="0" w:qFormat="1"/>
-    <w:lsdException w:name="Quote" w:semiHidden="0" w:uiPriority="29" w:unhideWhenUsed="0" w:qFormat="1"/>
-    <w:lsdException w:name="Intense Quote" w:semiHidden="0" w:uiPriority="30" w:unhideWhenUsed="0" w:qFormat="1"/>
-    <w:lsdException w:name="Medium List 2 Accent 1" w:semiHidden="0" w:uiPriority="66" w:unhideWhenUsed="0"/>
-    <w:lsdException w:name="Medium Grid 1 Accent 1" w:semiHidden="0" w:uiPriority="67" w:unhideWhenUsed="0"/>
-    <w:lsdException w:name="Medium Grid 2 Accent 1" w:semiHidden="0" w:uiPriority="68" w:unhideWhenUsed="0"/>
-    <w:lsdException w:name="Medium Grid 3 Accent 1" w:semiHidden="0" w:uiPriority="69" w:unhideWhenUsed="0"/>
-    <w:lsdException w:name="Dark List Accent 1" w:semiHidden="0" w:uiPriority="70" w:unhideWhenUsed="0"/>
-    <w:lsdException w:name="Colorful Shading Accent 1" w:semiHidden="0" w:uiPriority="71" w:unhideWhenUsed="0"/>
-    <w:lsdException w:name="Colorful List Accent 1" w:semiHidden="0" w:uiPriority="72" w:unhideWhenUsed="0"/>
-    <w:lsdException w:name="Colorful Grid Accent 1" w:semiHidden="0" w:uiPriority="73" w:unhideWhenUsed="0"/>
-    <w:lsdException w:name="Light Shading Accent 2" w:semiHidden="0" w:uiPriority="60" w:unhideWhenUsed="0"/>
-    <w:lsdException w:name="Light List Accent 2" w:semiHidden="0" w:uiPriority="61" w:unhideWhenUsed="0"/>
-    <w:lsdException w:name="Light Grid Accent 2" w:semiHidden="0" w:uiPriority="62" w:unhideWhenUsed="0"/>
-    <w:lsdException w:name="Medium Shading 1 Accent 2" w:semiHidden="0" w:uiPriority="63" w:unhideWhenUsed="0"/>
-    <w:lsdException w:name="Medium Shading 2 Accent 2" w:semiHidden="0" w:uiPriority="64" w:unhideWhenUsed="0"/>
-    <w:lsdException w:name="Medium List 1 Accent 2" w:semiHidden="0" w:uiPriority="65" w:unhideWhenUsed="0"/>
-    <w:lsdException w:name="Medium List 2 Accent 2" w:semiHidden="0" w:uiPriority="66" w:unhideWhenUsed="0"/>
-    <w:lsdException w:name="Medium Grid 1 Accent 2" w:semiHidden="0" w:uiPriority="67" w:unhideWhenUsed="0"/>
-    <w:lsdException w:name="Medium Grid 2 Accent 2" w:semiHidden="0" w:uiPriority="68" w:unhideWhenUsed="0"/>
-    <w:lsdException w:name="Medium Grid 3 Accent 2" w:semiHidden="0" w:uiPriority="69" w:unhideWhenUsed="0"/>
-    <w:lsdException w:name="Dark List Accent 2" w:semiHidden="0" w:uiPriority="70" w:unhideWhenUsed="0"/>
-    <w:lsdException w:name="Colorful Shading Accent 2" w:semiHidden="0" w:uiPriority="71" w:unhideWhenUsed="0"/>
-    <w:lsdException w:name="Colorful List Accent 2" w:semiHidden="0" w:uiPriority="72" w:unhideWhenUsed="0"/>
-    <w:lsdException w:name="Colorful Grid Accent 2" w:semiHidden="0" w:uiPriority="73" w:unhideWhenUsed="0"/>
-    <w:lsdException w:name="Light Shading Accent 3" w:semiHidden="0" w:uiPriority="60" w:unhideWhenUsed="0"/>
-    <w:lsdException w:name="Light List Accent 3" w:semiHidden="0" w:uiPriority="61" w:unhideWhenUsed="0"/>
-    <w:lsdException w:name="Light Grid Accent 3" w:semiHidden="0" w:uiPriority="62" w:unhideWhenUsed="0"/>
-    <w:lsdException w:name="Medium Shading 1 Accent 3" w:semiHidden="0" w:uiPriority="63" w:unhideWhenUsed="0"/>
-    <w:lsdException w:name="Medium Shading 2 Accent 3" w:semiHidden="0" w:uiPriority="64" w:unhideWhenUsed="0"/>
-    <w:lsdException w:name="Medium List 1 Accent 3" w:semiHidden="0" w:uiPriority="65" w:unhideWhenUsed="0"/>
-    <w:lsdException w:name="Medium List 2 Accent 3" w:semiHidden="0" w:uiPriority="66" w:unhideWhenUsed="0"/>
-    <w:lsdException w:name="Medium Grid 1 Accent 3" w:semiHidden="0" w:uiPriority="67" w:unhideWhenUsed="0"/>
-    <w:lsdException w:name="Medium Grid 2 Accent 3" w:semiHidden="0" w:uiPriority="68" w:unhideWhenUsed="0"/>
-    <w:lsdException w:name="Medium Grid 3 Accent 3" w:semiHidden="0" w:uiPriority="69" w:unhideWhenUsed="0"/>
-    <w:lsdException w:name="Dark List Accent 3" w:semiHidden="0" w:uiPriority="70" w:unhideWhenUsed="0"/>
-    <w:lsdException w:name="Colorful Shading Accent 3" w:semiHidden="0" w:uiPriority="71" w:unhideWhenUsed="0"/>
-    <w:lsdException w:name="Colorful List Accent 3" w:semiHidden="0" w:uiPriority="72" w:unhideWhenUsed="0"/>
-    <w:lsdException w:name="Colorful Grid Accent 3" w:semiHidden="0" w:uiPriority="73" w:unhideWhenUsed="0"/>
-    <w:lsdException w:name="Light Shading Accent 4" w:semiHidden="0" w:uiPriority="60" w:unhideWhenUsed="0"/>
-    <w:lsdException w:name="Light List Accent 4" w:semiHidden="0" w:uiPriority="61" w:unhideWhenUsed="0"/>
-    <w:lsdException w:name="Light Grid Accent 4" w:semiHidden="0" w:uiPriority="62" w:unhideWhenUsed="0"/>
-    <w:lsdException w:name="Medium Shading 1 Accent 4" w:semiHidden="0" w:uiPriority="63" w:unhideWhenUsed="0"/>
-    <w:lsdException w:name="Medium Shading 2 Accent 4" w:semiHidden="0" w:uiPriority="64" w:unhideWhenUsed="0"/>
-    <w:lsdException w:name="Medium List 1 Accent 4" w:semiHidden="0" w:uiPriority="65" w:unhideWhenUsed="0"/>
-    <w:lsdException w:name="Medium List 2 Accent 4" w:semiHidden="0" w:uiPriority="66" w:unhideWhenUsed="0"/>
-    <w:lsdException w:name="Medium Grid 1 Accent 4" w:semiHidden="0" w:uiPriority="67" w:unhideWhenUsed="0"/>
-    <w:lsdException w:name="Medium Grid 2 Accent 4" w:semiHidden="0" w:uiPriority="68" w:unhideWhenUsed="0"/>
-    <w:lsdException w:name="Medium Grid 3 Accent 4" w:semiHidden="0" w:uiPriority="69" w:unhideWhenUsed="0"/>
-    <w:lsdException w:name="Dark List Accent 4" w:semiHidden="0" w:uiPriority="70" w:unhideWhenUsed="0"/>
-    <w:lsdException w:name="Colorful Shading Accent 4" w:semiHidden="0" w:uiPriority="71" w:unhideWhenUsed="0"/>
-    <w:lsdException w:name="Colorful List Accent 4" w:semiHidden="0" w:uiPriority="72" w:unhideWhenUsed="0"/>
-    <w:lsdException w:name="Colorful Grid Accent 4" w:semiHidden="0" w:uiPriority="73" w:unhideWhenUsed="0"/>
-    <w:lsdException w:name="Light Shading Accent 5" w:semiHidden="0" w:uiPriority="60" w:unhideWhenUsed="0"/>
-    <w:lsdException w:name="Light List Accent 5" w:semiHidden="0" w:uiPriority="61" w:unhideWhenUsed="0"/>
-    <w:lsdException w:name="Light Grid Accent 5" w:semiHidden="0" w:uiPriority="62" w:unhideWhenUsed="0"/>
-    <w:lsdException w:name="Medium Shading 1 Accent 5" w:semiHidden="0" w:uiPriority="63" w:unhideWhenUsed="0"/>
-    <w:lsdException w:name="Medium Shading 2 Accent 5" w:semiHidden="0" w:uiPriority="64" w:unhideWhenUsed="0"/>
-    <w:lsdException w:name="Medium List 1 Accent 5" w:semiHidden="0" w:uiPriority="65" w:unhideWhenUsed="0"/>
-    <w:lsdException w:name="Medium List 2 Accent 5" w:semiHidden="0" w:uiPriority="66" w:unhideWhenUsed="0"/>
-    <w:lsdException w:name="Medium Grid 1 Accent 5" w:semiHidden="0" w:uiPriority="67" w:unhideWhenUsed="0"/>
-    <w:lsdException w:name="Medium Grid 2 Accent 5" w:semiHidden="0" w:uiPriority="68" w:unhideWhenUsed="0"/>
-    <w:lsdException w:name="Medium Grid 3 Accent 5" w:semiHidden="0" w:uiPriority="69" w:unhideWhenUsed="0"/>
-    <w:lsdException w:name="Dark List Accent 5" w:semiHidden="0" w:uiPriority="70" w:unhideWhenUsed="0"/>
-    <w:lsdException w:name="Colorful Shading Accent 5" w:semiHidden="0" w:uiPriority="71" w:unhideWhenUsed="0"/>
-    <w:lsdException w:name="Colorful List Accent 5" w:semiHidden="0" w:uiPriority="72" w:unhideWhenUsed="0"/>
-    <w:lsdException w:name="Colorful Grid Accent 5" w:semiHidden="0" w:uiPriority="73" w:unhideWhenUsed="0"/>
-    <w:lsdException w:name="Light Shading Accent 6" w:semiHidden="0" w:uiPriority="60" w:unhideWhenUsed="0"/>
-    <w:lsdException w:name="Light List Accent 6" w:semiHidden="0" w:uiPriority="61" w:unhideWhenUsed="0"/>
-    <w:lsdException w:name="Light Grid Accent 6" w:semiHidden="0" w:uiPriority="62" w:unhideWhenUsed="0"/>
-    <w:lsdException w:name="Medium Shading 1 Accent 6" w:semiHidden="0" w:uiPriority="63" w:unhideWhenUsed="0"/>
-    <w:lsdException w:name="Medium Shading 2 Accent 6" w:semiHidden="0" w:uiPriority="64" w:unhideWhenUsed="0"/>
-    <w:lsdException w:name="Medium List 1 Accent 6" w:semiHidden="0" w:uiPriority="65" w:unhideWhenUsed="0"/>
-    <w:lsdException w:name="Medium List 2 Accent 6" w:semiHidden="0" w:uiPriority="66" w:unhideWhenUsed="0"/>
-    <w:lsdException w:name="Medium Grid 1 Accent 6" w:semiHidden="0" w:uiPriority="67" w:unhideWhenUsed="0"/>
-    <w:lsdException w:name="Medium Grid 2 Accent 6" w:semiHidden="0" w:uiPriority="68" w:unhideWhenUsed="0"/>
-    <w:lsdException w:name="Medium Grid 3 Accent 6" w:semiHidden="0" w:uiPriority="69" w:unhideWhenUsed="0"/>
-    <w:lsdException w:name="Dark List Accent 6" w:semiHidden="0" w:uiPriority="70" w:unhideWhenUsed="0"/>
-    <w:lsdException w:name="Colorful Shading Accent 6" w:semiHidden="0" w:uiPriority="71" w:unhideWhenUsed="0"/>
-    <w:lsdException w:name="Colorful List Accent 6" w:semiHidden="0" w:uiPriority="72" w:unhideWhenUsed="0"/>
-    <w:lsdException w:name="Colorful Grid Accent 6" w:semiHidden="0" w:uiPriority="73" w:unhideWhenUsed="0"/>
-    <w:lsdException w:name="Subtle Emphasis" w:semiHidden="0" w:uiPriority="19" w:unhideWhenUsed="0" w:qFormat="1"/>
-    <w:lsdException w:name="Intense Emphasis" w:semiHidden="0" w:uiPriority="21" w:unhideWhenUsed="0" w:qFormat="1"/>
-    <w:lsdException w:name="Subtle Reference" w:semiHidden="0" w:uiPriority="31" w:unhideWhenUsed="0" w:qFormat="1"/>
-    <w:lsdException w:name="Intense Reference" w:semiHidden="0" w:uiPriority="32" w:unhideWhenUsed="0" w:qFormat="1"/>
-    <w:lsdException w:name="Book Title" w:semiHidden="0" w:uiPriority="33" w:unhideWhenUsed="0" w:qFormat="1"/>
-    <w:lsdException w:name="Bibliography" w:uiPriority="37"/>
-    <w:lsdException w:name="TOC Heading" w:uiPriority="39" w:qFormat="1"/>
-  </w:latentStyles>
-  <w:style w:type="paragraph" w:default="1" w:styleId="Normal">
-    <w:name w:val="Normal"/>
-    <w:qFormat/>
-  </w:style>
-  <w:style w:type="character" w:default="1" w:styleId="Fuentedeprrafopredeter">
-    <w:name w:val="Default Paragraph Font"/>
-    <w:uiPriority w:val="1"/>
-    <w:semiHidden/>
-    <w:unhideWhenUsed/>
-  </w:style>
-  <w:style w:type="table" w:default="1" w:styleId="Tablanormal">
-    <w:name w:val="Normal Table"/>
-    <w:uiPriority w:val="99"/>
-    <w:semiHidden/>
-    <w:unhideWhenUsed/>
-    <w:tblPr>
-      <w:tblInd w:w="0" w:type="dxa"/>
-      <w:tblCellMar>
-        <w:top w:w="0" w:type="dxa"/>
-        <w:left w:w="108" w:type="dxa"/>
-        <w:bottom w:w="0" w:type="dxa"/>
-        <w:right w:w="108" w:type="dxa"/>
-      </w:tblCellMar>
-    </w:tblPr>
-  </w:style>
-  <w:style w:type="numbering" w:default="1" w:styleId="Sinlista">
-    <w:name w:val="No List"/>
-    <w:uiPriority w:val="99"/>
-    <w:semiHidden/>
-    <w:unhideWhenUsed/>
-  </w:style>
-  <w:style w:type="character" w:styleId="Textodelmarcadordeposicin">
-    <w:name w:val="Placeholder Text"/>
-    <w:basedOn w:val="Fuentedeprrafopredeter"/>
-    <w:uiPriority w:val="99"/>
-    <w:semiHidden/>
-    <w:rsid w:val="0020622F"/>
-    <w:rPr>
-      <w:color w:val="808080"/>
-    </w:rPr>
-  </w:style>
-</w:styles>
-</file>
-
-<file path=word/glossary/webSettings.xml><?xml version="1.0" encoding="utf-8"?>
-<w:webSettings xmlns:mc="http://schemas.openxmlformats.org/markup-compatibility/2006" xmlns:r="http://schemas.openxmlformats.org/officeDocument/2006/relationships" xmlns:w="http://schemas.openxmlformats.org/wordprocessingml/2006/main" xmlns:w14="http://schemas.microsoft.com/office/word/2010/wordml" mc:Ignorable="w14">
-  <w:optimizeForBrowser/>
-  <w:allowPNG/>
-</w:webSettings>
-</file>
-
 <file path=word/theme/theme1.xml><?xml version="1.0" encoding="utf-8"?>
 <a:theme xmlns:a="http://schemas.openxmlformats.org/drawingml/2006/main" name="Tema de Office">
   <a:themeElements>
@@ -37792,7 +37274,7 @@
 </file>
 
 <file path=customXml/itemProps1.xml><?xml version="1.0" encoding="utf-8"?>
-<ds:datastoreItem xmlns:ds="http://schemas.openxmlformats.org/officeDocument/2006/customXml" ds:itemID="{F374138C-2371-41EE-B2DA-F6229F9B6440}">
+<ds:datastoreItem xmlns:ds="http://schemas.openxmlformats.org/officeDocument/2006/customXml" ds:itemID="{ACC8ACD6-E3A8-4022-A45F-C857D4F548E2}">
   <ds:schemaRefs>
     <ds:schemaRef ds:uri="http://schemas.openxmlformats.org/officeDocument/2006/bibliography"/>
   </ds:schemaRefs>

--- a/qMIPS/doc/Proyecto esqueleto.docx
+++ b/qMIPS/doc/Proyecto esqueleto.docx
@@ -85,6 +85,7 @@
               <w:rFonts w:eastAsiaTheme="minorEastAsia"/>
               <w:noProof/>
               <w:sz w:val="22"/>
+              <w:lang w:val="es-ES" w:eastAsia="es-ES"/>
             </w:rPr>
           </w:pPr>
           <w:r>
@@ -96,7 +97,7 @@
           <w:r>
             <w:fldChar w:fldCharType="separate"/>
           </w:r>
-          <w:hyperlink w:anchor="_Toc341885542" w:history="1">
+          <w:hyperlink w:anchor="_Toc358041930" w:history="1">
             <w:r>
               <w:rPr>
                 <w:rStyle w:val="Hipervnculo"/>
@@ -110,6 +111,7 @@
                 <w:rFonts w:eastAsiaTheme="minorEastAsia"/>
                 <w:noProof/>
                 <w:sz w:val="22"/>
+                <w:lang w:val="es-ES" w:eastAsia="es-ES"/>
               </w:rPr>
               <w:tab/>
             </w:r>
@@ -140,7 +142,7 @@
                 <w:noProof/>
                 <w:webHidden/>
               </w:rPr>
-              <w:instrText xml:space="preserve"> PAGEREF _Toc341885542 \h </w:instrText>
+              <w:instrText xml:space="preserve"> PAGEREF _Toc358041930 \h </w:instrText>
             </w:r>
             <w:r>
               <w:rPr>
@@ -182,9 +184,10 @@
               <w:rFonts w:eastAsiaTheme="minorEastAsia"/>
               <w:noProof/>
               <w:sz w:val="22"/>
+              <w:lang w:val="es-ES" w:eastAsia="es-ES"/>
             </w:rPr>
           </w:pPr>
-          <w:hyperlink w:anchor="_Toc341885543" w:history="1">
+          <w:hyperlink w:anchor="_Toc358041931" w:history="1">
             <w:r>
               <w:rPr>
                 <w:rStyle w:val="Hipervnculo"/>
@@ -198,6 +201,7 @@
                 <w:rFonts w:eastAsiaTheme="minorEastAsia"/>
                 <w:noProof/>
                 <w:sz w:val="22"/>
+                <w:lang w:val="es-ES" w:eastAsia="es-ES"/>
               </w:rPr>
               <w:tab/>
             </w:r>
@@ -228,7 +232,7 @@
                 <w:noProof/>
                 <w:webHidden/>
               </w:rPr>
-              <w:instrText xml:space="preserve"> PAGEREF _Toc341885543 \h </w:instrText>
+              <w:instrText xml:space="preserve"> PAGEREF _Toc358041931 \h </w:instrText>
             </w:r>
             <w:r>
               <w:rPr>
@@ -248,7 +252,7 @@
                 <w:noProof/>
                 <w:webHidden/>
               </w:rPr>
-              <w:t>4</w:t>
+              <w:t>6</w:t>
             </w:r>
             <w:r>
               <w:rPr>
@@ -269,10 +273,10 @@
             <w:rPr>
               <w:noProof/>
               <w:sz w:val="22"/>
-              <w:lang w:eastAsia="en-US"/>
+              <w:lang w:val="es-ES" w:eastAsia="es-ES"/>
             </w:rPr>
           </w:pPr>
-          <w:hyperlink w:anchor="_Toc341885544" w:history="1">
+          <w:hyperlink w:anchor="_Toc358041932" w:history="1">
             <w:r>
               <w:rPr>
                 <w:rStyle w:val="Hipervnculo"/>
@@ -285,7 +289,7 @@
               <w:rPr>
                 <w:noProof/>
                 <w:sz w:val="22"/>
-                <w:lang w:eastAsia="en-US"/>
+                <w:lang w:val="es-ES" w:eastAsia="es-ES"/>
               </w:rPr>
               <w:tab/>
             </w:r>
@@ -295,7 +299,7 @@
                 <w:noProof/>
                 <w:lang w:val="es-ES"/>
               </w:rPr>
-              <w:t>Estado de la cuestión</w:t>
+              <w:t>Implementación física de un computador cuántico</w:t>
             </w:r>
             <w:r>
               <w:rPr>
@@ -316,7 +320,7 @@
                 <w:noProof/>
                 <w:webHidden/>
               </w:rPr>
-              <w:instrText xml:space="preserve"> PAGEREF _Toc341885544 \h </w:instrText>
+              <w:instrText xml:space="preserve"> PAGEREF _Toc358041932 \h </w:instrText>
             </w:r>
             <w:r>
               <w:rPr>
@@ -336,7 +340,7 @@
                 <w:noProof/>
                 <w:webHidden/>
               </w:rPr>
-              <w:t>4</w:t>
+              <w:t>6</w:t>
             </w:r>
             <w:r>
               <w:rPr>
@@ -357,10 +361,10 @@
             <w:rPr>
               <w:noProof/>
               <w:sz w:val="22"/>
-              <w:lang w:eastAsia="en-US"/>
+              <w:lang w:val="es-ES" w:eastAsia="es-ES"/>
             </w:rPr>
           </w:pPr>
-          <w:hyperlink w:anchor="_Toc341885545" w:history="1">
+          <w:hyperlink w:anchor="_Toc358041933" w:history="1">
             <w:r>
               <w:rPr>
                 <w:rStyle w:val="Hipervnculo"/>
@@ -373,7 +377,95 @@
               <w:rPr>
                 <w:noProof/>
                 <w:sz w:val="22"/>
-                <w:lang w:eastAsia="en-US"/>
+                <w:lang w:val="es-ES" w:eastAsia="es-ES"/>
+              </w:rPr>
+              <w:tab/>
+            </w:r>
+            <w:r>
+              <w:rPr>
+                <w:rStyle w:val="Hipervnculo"/>
+                <w:noProof/>
+                <w:lang w:val="es-ES"/>
+              </w:rPr>
+              <w:t>La unión entre el procesador cuántico y el clásico</w:t>
+            </w:r>
+            <w:r>
+              <w:rPr>
+                <w:noProof/>
+                <w:webHidden/>
+              </w:rPr>
+              <w:tab/>
+            </w:r>
+            <w:r>
+              <w:rPr>
+                <w:noProof/>
+                <w:webHidden/>
+              </w:rPr>
+              <w:fldChar w:fldCharType="begin"/>
+            </w:r>
+            <w:r>
+              <w:rPr>
+                <w:noProof/>
+                <w:webHidden/>
+              </w:rPr>
+              <w:instrText xml:space="preserve"> PAGEREF _Toc358041933 \h </w:instrText>
+            </w:r>
+            <w:r>
+              <w:rPr>
+                <w:noProof/>
+                <w:webHidden/>
+              </w:rPr>
+            </w:r>
+            <w:r>
+              <w:rPr>
+                <w:noProof/>
+                <w:webHidden/>
+              </w:rPr>
+              <w:fldChar w:fldCharType="separate"/>
+            </w:r>
+            <w:r>
+              <w:rPr>
+                <w:noProof/>
+                <w:webHidden/>
+              </w:rPr>
+              <w:t>8</w:t>
+            </w:r>
+            <w:r>
+              <w:rPr>
+                <w:noProof/>
+                <w:webHidden/>
+              </w:rPr>
+              <w:fldChar w:fldCharType="end"/>
+            </w:r>
+          </w:hyperlink>
+        </w:p>
+        <w:p>
+          <w:pPr>
+            <w:pStyle w:val="TDC2"/>
+            <w:tabs>
+              <w:tab w:val="left" w:pos="880"/>
+              <w:tab w:val="right" w:leader="dot" w:pos="8828"/>
+            </w:tabs>
+            <w:rPr>
+              <w:noProof/>
+              <w:sz w:val="22"/>
+              <w:lang w:val="es-ES" w:eastAsia="es-ES"/>
+            </w:rPr>
+          </w:pPr>
+          <w:hyperlink w:anchor="_Toc358041934" w:history="1">
+            <w:r>
+              <w:rPr>
+                <w:rStyle w:val="Hipervnculo"/>
+                <w:noProof/>
+                <w:lang w:val="es-ES"/>
+              </w:rPr>
+              <w:t>2.3</w:t>
+            </w:r>
+            <w:r>
+              <w:rPr>
+                <w:noProof/>
+                <w:sz w:val="22"/>
+                <w:lang w:val="es-ES" w:eastAsia="es-ES"/>
               </w:rPr>
               <w:tab/>
             </w:r>
@@ -404,7 +496,7 @@
                 <w:noProof/>
                 <w:webHidden/>
               </w:rPr>
-              <w:instrText xml:space="preserve"> PAGEREF _Toc341885545 \h </w:instrText>
+              <w:instrText xml:space="preserve"> PAGEREF _Toc358041934 \h </w:instrText>
             </w:r>
             <w:r>
               <w:rPr>
@@ -424,7 +516,7 @@
                 <w:noProof/>
                 <w:webHidden/>
               </w:rPr>
-              <w:t>4</w:t>
+              <w:t>8</w:t>
             </w:r>
             <w:r>
               <w:rPr>
@@ -444,10 +536,10 @@
             <w:rPr>
               <w:noProof/>
               <w:sz w:val="22"/>
-              <w:lang w:eastAsia="en-US"/>
+              <w:lang w:val="es-ES" w:eastAsia="es-ES"/>
             </w:rPr>
           </w:pPr>
-          <w:hyperlink w:anchor="_Toc341885546" w:history="1">
+          <w:hyperlink w:anchor="_Toc358041935" w:history="1">
             <w:r>
               <w:rPr>
                 <w:rStyle w:val="Hipervnculo"/>
@@ -475,7 +567,7 @@
                 <w:noProof/>
                 <w:webHidden/>
               </w:rPr>
-              <w:instrText xml:space="preserve"> PAGEREF _Toc341885546 \h </w:instrText>
+              <w:instrText xml:space="preserve"> PAGEREF _Toc358041935 \h </w:instrText>
             </w:r>
             <w:r>
               <w:rPr>
@@ -495,7 +587,7 @@
                 <w:noProof/>
                 <w:webHidden/>
               </w:rPr>
-              <w:t>4</w:t>
+              <w:t>9</w:t>
             </w:r>
             <w:r>
               <w:rPr>
@@ -515,10 +607,10 @@
             <w:rPr>
               <w:noProof/>
               <w:sz w:val="22"/>
-              <w:lang w:eastAsia="en-US"/>
+              <w:lang w:val="es-ES" w:eastAsia="es-ES"/>
             </w:rPr>
           </w:pPr>
-          <w:hyperlink w:anchor="_Toc341885547" w:history="1">
+          <w:hyperlink w:anchor="_Toc358041936" w:history="1">
             <w:r>
               <w:rPr>
                 <w:rStyle w:val="Hipervnculo"/>
@@ -546,7 +638,7 @@
                 <w:noProof/>
                 <w:webHidden/>
               </w:rPr>
-              <w:instrText xml:space="preserve"> PAGEREF _Toc341885547 \h </w:instrText>
+              <w:instrText xml:space="preserve"> PAGEREF _Toc358041936 \h </w:instrText>
             </w:r>
             <w:r>
               <w:rPr>
@@ -566,7 +658,7 @@
                 <w:noProof/>
                 <w:webHidden/>
               </w:rPr>
-              <w:t>12</w:t>
+              <w:t>18</w:t>
             </w:r>
             <w:r>
               <w:rPr>
@@ -588,22 +680,24 @@
               <w:rFonts w:eastAsiaTheme="minorEastAsia"/>
               <w:noProof/>
               <w:sz w:val="22"/>
+              <w:lang w:val="es-ES" w:eastAsia="es-ES"/>
             </w:rPr>
           </w:pPr>
-          <w:hyperlink w:anchor="_Toc341885548" w:history="1">
+          <w:hyperlink w:anchor="_Toc358041937" w:history="1">
             <w:r>
               <w:rPr>
                 <w:rStyle w:val="Hipervnculo"/>
                 <w:noProof/>
                 <w:lang w:val="es-ES"/>
               </w:rPr>
-              <w:t>3.</w:t>
+              <w:t>3</w:t>
             </w:r>
             <w:r>
               <w:rPr>
                 <w:rFonts w:eastAsiaTheme="minorEastAsia"/>
                 <w:noProof/>
                 <w:sz w:val="22"/>
+                <w:lang w:val="es-ES" w:eastAsia="es-ES"/>
               </w:rPr>
               <w:tab/>
             </w:r>
@@ -634,7 +728,7 @@
                 <w:noProof/>
                 <w:webHidden/>
               </w:rPr>
-              <w:instrText xml:space="preserve"> PAGEREF _Toc341885548 \h </w:instrText>
+              <w:instrText xml:space="preserve"> PAGEREF _Toc358041937 \h </w:instrText>
             </w:r>
             <w:r>
               <w:rPr>
@@ -654,7 +748,7 @@
                 <w:noProof/>
                 <w:webHidden/>
               </w:rPr>
-              <w:t>13</w:t>
+              <w:t>19</w:t>
             </w:r>
             <w:r>
               <w:rPr>
@@ -676,22 +770,24 @@
               <w:rFonts w:eastAsiaTheme="minorEastAsia"/>
               <w:noProof/>
               <w:sz w:val="22"/>
+              <w:lang w:val="es-ES" w:eastAsia="es-ES"/>
             </w:rPr>
           </w:pPr>
-          <w:hyperlink w:anchor="_Toc341885549" w:history="1">
+          <w:hyperlink w:anchor="_Toc358041938" w:history="1">
             <w:r>
               <w:rPr>
                 <w:rStyle w:val="Hipervnculo"/>
                 <w:noProof/>
                 <w:lang w:val="es-ES"/>
               </w:rPr>
-              <w:t>4.</w:t>
+              <w:t>4</w:t>
             </w:r>
             <w:r>
               <w:rPr>
                 <w:rFonts w:eastAsiaTheme="minorEastAsia"/>
                 <w:noProof/>
                 <w:sz w:val="22"/>
+                <w:lang w:val="es-ES" w:eastAsia="es-ES"/>
               </w:rPr>
               <w:tab/>
             </w:r>
@@ -722,271 +818,7 @@
                 <w:noProof/>
                 <w:webHidden/>
               </w:rPr>
-              <w:instrText xml:space="preserve"> PAGEREF _Toc341885549 \h </w:instrText>
-            </w:r>
-            <w:r>
-              <w:rPr>
-                <w:noProof/>
-                <w:webHidden/>
-              </w:rPr>
-            </w:r>
-            <w:r>
-              <w:rPr>
-                <w:noProof/>
-                <w:webHidden/>
-              </w:rPr>
-              <w:fldChar w:fldCharType="separate"/>
-            </w:r>
-            <w:r>
-              <w:rPr>
-                <w:noProof/>
-                <w:webHidden/>
-              </w:rPr>
-              <w:t>14</w:t>
-            </w:r>
-            <w:r>
-              <w:rPr>
-                <w:noProof/>
-                <w:webHidden/>
-              </w:rPr>
-              <w:fldChar w:fldCharType="end"/>
-            </w:r>
-          </w:hyperlink>
-        </w:p>
-        <w:p>
-          <w:pPr>
-            <w:pStyle w:val="TDC1"/>
-            <w:tabs>
-              <w:tab w:val="left" w:pos="440"/>
-              <w:tab w:val="right" w:leader="dot" w:pos="8828"/>
-            </w:tabs>
-            <w:rPr>
-              <w:rFonts w:eastAsiaTheme="minorEastAsia"/>
-              <w:noProof/>
-              <w:sz w:val="22"/>
-            </w:rPr>
-          </w:pPr>
-          <w:hyperlink w:anchor="_Toc341885550" w:history="1">
-            <w:r>
-              <w:rPr>
-                <w:rStyle w:val="Hipervnculo"/>
-                <w:noProof/>
-                <w:lang w:val="es-ES"/>
-              </w:rPr>
-              <w:t>5.</w:t>
-            </w:r>
-            <w:r>
-              <w:rPr>
-                <w:rFonts w:eastAsiaTheme="minorEastAsia"/>
-                <w:noProof/>
-                <w:sz w:val="22"/>
-              </w:rPr>
-              <w:tab/>
-            </w:r>
-            <w:r>
-              <w:rPr>
-                <w:rStyle w:val="Hipervnculo"/>
-                <w:noProof/>
-                <w:lang w:val="es-ES"/>
-              </w:rPr>
-              <w:t>Desarrollo del proyecto</w:t>
-            </w:r>
-            <w:r>
-              <w:rPr>
-                <w:noProof/>
-                <w:webHidden/>
-              </w:rPr>
-              <w:tab/>
-            </w:r>
-            <w:r>
-              <w:rPr>
-                <w:noProof/>
-                <w:webHidden/>
-              </w:rPr>
-              <w:fldChar w:fldCharType="begin"/>
-            </w:r>
-            <w:r>
-              <w:rPr>
-                <w:noProof/>
-                <w:webHidden/>
-              </w:rPr>
-              <w:instrText xml:space="preserve"> PAGEREF _Toc341885550 \h </w:instrText>
-            </w:r>
-            <w:r>
-              <w:rPr>
-                <w:noProof/>
-                <w:webHidden/>
-              </w:rPr>
-            </w:r>
-            <w:r>
-              <w:rPr>
-                <w:noProof/>
-                <w:webHidden/>
-              </w:rPr>
-              <w:fldChar w:fldCharType="separate"/>
-            </w:r>
-            <w:r>
-              <w:rPr>
-                <w:noProof/>
-                <w:webHidden/>
-              </w:rPr>
-              <w:t>15</w:t>
-            </w:r>
-            <w:r>
-              <w:rPr>
-                <w:noProof/>
-                <w:webHidden/>
-              </w:rPr>
-              <w:fldChar w:fldCharType="end"/>
-            </w:r>
-          </w:hyperlink>
-        </w:p>
-        <w:p>
-          <w:pPr>
-            <w:pStyle w:val="TDC2"/>
-            <w:tabs>
-              <w:tab w:val="left" w:pos="880"/>
-              <w:tab w:val="right" w:leader="dot" w:pos="8828"/>
-            </w:tabs>
-            <w:rPr>
-              <w:noProof/>
-              <w:sz w:val="22"/>
-              <w:lang w:eastAsia="en-US"/>
-            </w:rPr>
-          </w:pPr>
-          <w:hyperlink w:anchor="_Toc341885551" w:history="1">
-            <w:r>
-              <w:rPr>
-                <w:rStyle w:val="Hipervnculo"/>
-                <w:noProof/>
-                <w:lang w:val="es-ES"/>
-              </w:rPr>
-              <w:t>5.1</w:t>
-            </w:r>
-            <w:r>
-              <w:rPr>
-                <w:noProof/>
-                <w:sz w:val="22"/>
-                <w:lang w:eastAsia="en-US"/>
-              </w:rPr>
-              <w:tab/>
-            </w:r>
-            <w:r>
-              <w:rPr>
-                <w:rStyle w:val="Hipervnculo"/>
-                <w:noProof/>
-                <w:lang w:val="es-ES"/>
-              </w:rPr>
-              <w:t>Simulando los sistemas cuánticos</w:t>
-            </w:r>
-            <w:r>
-              <w:rPr>
-                <w:noProof/>
-                <w:webHidden/>
-              </w:rPr>
-              <w:tab/>
-            </w:r>
-            <w:r>
-              <w:rPr>
-                <w:noProof/>
-                <w:webHidden/>
-              </w:rPr>
-              <w:fldChar w:fldCharType="begin"/>
-            </w:r>
-            <w:r>
-              <w:rPr>
-                <w:noProof/>
-                <w:webHidden/>
-              </w:rPr>
-              <w:instrText xml:space="preserve"> PAGEREF _Toc341885551 \h </w:instrText>
-            </w:r>
-            <w:r>
-              <w:rPr>
-                <w:noProof/>
-                <w:webHidden/>
-              </w:rPr>
-            </w:r>
-            <w:r>
-              <w:rPr>
-                <w:noProof/>
-                <w:webHidden/>
-              </w:rPr>
-              <w:fldChar w:fldCharType="separate"/>
-            </w:r>
-            <w:r>
-              <w:rPr>
-                <w:noProof/>
-                <w:webHidden/>
-              </w:rPr>
-              <w:t>15</w:t>
-            </w:r>
-            <w:r>
-              <w:rPr>
-                <w:noProof/>
-                <w:webHidden/>
-              </w:rPr>
-              <w:fldChar w:fldCharType="end"/>
-            </w:r>
-          </w:hyperlink>
-        </w:p>
-        <w:p>
-          <w:pPr>
-            <w:pStyle w:val="TDC2"/>
-            <w:tabs>
-              <w:tab w:val="left" w:pos="880"/>
-              <w:tab w:val="right" w:leader="dot" w:pos="8828"/>
-            </w:tabs>
-            <w:rPr>
-              <w:noProof/>
-              <w:sz w:val="22"/>
-              <w:lang w:eastAsia="en-US"/>
-            </w:rPr>
-          </w:pPr>
-          <w:hyperlink w:anchor="_Toc341885552" w:history="1">
-            <w:r>
-              <w:rPr>
-                <w:rStyle w:val="Hipervnculo"/>
-                <w:noProof/>
-                <w:lang w:val="es-ES"/>
-              </w:rPr>
-              <w:t>5.2</w:t>
-            </w:r>
-            <w:r>
-              <w:rPr>
-                <w:noProof/>
-                <w:sz w:val="22"/>
-                <w:lang w:eastAsia="en-US"/>
-              </w:rPr>
-              <w:tab/>
-            </w:r>
-            <w:r>
-              <w:rPr>
-                <w:rStyle w:val="Hipervnculo"/>
-                <w:noProof/>
-                <w:lang w:val="es-ES"/>
-              </w:rPr>
-              <w:t>Simulando hardware en Java</w:t>
-            </w:r>
-            <w:r>
-              <w:rPr>
-                <w:noProof/>
-                <w:webHidden/>
-              </w:rPr>
-              <w:tab/>
-            </w:r>
-            <w:r>
-              <w:rPr>
-                <w:noProof/>
-                <w:webHidden/>
-              </w:rPr>
-              <w:fldChar w:fldCharType="begin"/>
-            </w:r>
-            <w:r>
-              <w:rPr>
-                <w:noProof/>
-                <w:webHidden/>
-              </w:rPr>
-              <w:instrText xml:space="preserve"> PAGEREF _Toc341885552 \h </w:instrText>
+              <w:instrText xml:space="preserve"> PAGEREF _Toc358041938 \h </w:instrText>
             </w:r>
             <w:r>
               <w:rPr>
@@ -1019,31 +851,33 @@
         </w:p>
         <w:p>
           <w:pPr>
-            <w:pStyle w:val="TDC2"/>
+            <w:pStyle w:val="TDC1"/>
             <w:tabs>
-              <w:tab w:val="left" w:pos="880"/>
+              <w:tab w:val="left" w:pos="440"/>
               <w:tab w:val="right" w:leader="dot" w:pos="8828"/>
             </w:tabs>
             <w:rPr>
+              <w:rFonts w:eastAsiaTheme="minorEastAsia"/>
               <w:noProof/>
               <w:sz w:val="22"/>
-              <w:lang w:eastAsia="en-US"/>
+              <w:lang w:val="es-ES" w:eastAsia="es-ES"/>
             </w:rPr>
           </w:pPr>
-          <w:hyperlink w:anchor="_Toc341885553" w:history="1">
+          <w:hyperlink w:anchor="_Toc358041939" w:history="1">
             <w:r>
               <w:rPr>
                 <w:rStyle w:val="Hipervnculo"/>
                 <w:noProof/>
                 <w:lang w:val="es-ES"/>
               </w:rPr>
-              <w:t>5.3</w:t>
+              <w:t>5</w:t>
             </w:r>
             <w:r>
               <w:rPr>
+                <w:rFonts w:eastAsiaTheme="minorEastAsia"/>
                 <w:noProof/>
                 <w:sz w:val="22"/>
-                <w:lang w:eastAsia="en-US"/>
+                <w:lang w:val="es-ES" w:eastAsia="es-ES"/>
               </w:rPr>
               <w:tab/>
             </w:r>
@@ -1053,7 +887,7 @@
                 <w:noProof/>
                 <w:lang w:val="es-ES"/>
               </w:rPr>
-              <w:t>Diseñando el procesador qMIPS</w:t>
+              <w:t>Desarrollo del proyecto</w:t>
             </w:r>
             <w:r>
               <w:rPr>
@@ -1074,7 +908,7 @@
                 <w:noProof/>
                 <w:webHidden/>
               </w:rPr>
-              <w:instrText xml:space="preserve"> PAGEREF _Toc341885553 \h </w:instrText>
+              <w:instrText xml:space="preserve"> PAGEREF _Toc358041939 \h </w:instrText>
             </w:r>
             <w:r>
               <w:rPr>
@@ -1094,7 +928,7 @@
                 <w:noProof/>
                 <w:webHidden/>
               </w:rPr>
-              <w:t>26</w:t>
+              <w:t>21</w:t>
             </w:r>
             <w:r>
               <w:rPr>
@@ -1107,31 +941,31 @@
         </w:p>
         <w:p>
           <w:pPr>
-            <w:pStyle w:val="TDC1"/>
+            <w:pStyle w:val="TDC2"/>
             <w:tabs>
-              <w:tab w:val="left" w:pos="440"/>
+              <w:tab w:val="left" w:pos="880"/>
               <w:tab w:val="right" w:leader="dot" w:pos="8828"/>
             </w:tabs>
             <w:rPr>
-              <w:rFonts w:eastAsiaTheme="minorEastAsia"/>
               <w:noProof/>
               <w:sz w:val="22"/>
+              <w:lang w:val="es-ES" w:eastAsia="es-ES"/>
             </w:rPr>
           </w:pPr>
-          <w:hyperlink w:anchor="_Toc341885554" w:history="1">
+          <w:hyperlink w:anchor="_Toc358041940" w:history="1">
             <w:r>
               <w:rPr>
                 <w:rStyle w:val="Hipervnculo"/>
                 <w:noProof/>
                 <w:lang w:val="es-ES"/>
               </w:rPr>
-              <w:t>6.</w:t>
+              <w:t>5.3</w:t>
             </w:r>
             <w:r>
               <w:rPr>
-                <w:rFonts w:eastAsiaTheme="minorEastAsia"/>
                 <w:noProof/>
                 <w:sz w:val="22"/>
+                <w:lang w:val="es-ES" w:eastAsia="es-ES"/>
               </w:rPr>
               <w:tab/>
             </w:r>
@@ -1141,7 +975,7 @@
                 <w:noProof/>
                 <w:lang w:val="es-ES"/>
               </w:rPr>
-              <w:t>Conclusiones</w:t>
+              <w:t>Simulando los sistemas cuánticos</w:t>
             </w:r>
             <w:r>
               <w:rPr>
@@ -1162,7 +996,7 @@
                 <w:noProof/>
                 <w:webHidden/>
               </w:rPr>
-              <w:instrText xml:space="preserve"> PAGEREF _Toc341885554 \h </w:instrText>
+              <w:instrText xml:space="preserve"> PAGEREF _Toc358041940 \h </w:instrText>
             </w:r>
             <w:r>
               <w:rPr>
@@ -1182,7 +1016,7 @@
                 <w:noProof/>
                 <w:webHidden/>
               </w:rPr>
-              <w:t>27</w:t>
+              <w:t>21</w:t>
             </w:r>
             <w:r>
               <w:rPr>
@@ -1195,31 +1029,31 @@
         </w:p>
         <w:p>
           <w:pPr>
-            <w:pStyle w:val="TDC1"/>
+            <w:pStyle w:val="TDC2"/>
             <w:tabs>
-              <w:tab w:val="left" w:pos="440"/>
+              <w:tab w:val="left" w:pos="880"/>
               <w:tab w:val="right" w:leader="dot" w:pos="8828"/>
             </w:tabs>
             <w:rPr>
-              <w:rFonts w:eastAsiaTheme="minorEastAsia"/>
               <w:noProof/>
               <w:sz w:val="22"/>
+              <w:lang w:val="es-ES" w:eastAsia="es-ES"/>
             </w:rPr>
           </w:pPr>
-          <w:hyperlink w:anchor="_Toc341885555" w:history="1">
+          <w:hyperlink w:anchor="_Toc358041941" w:history="1">
             <w:r>
               <w:rPr>
                 <w:rStyle w:val="Hipervnculo"/>
                 <w:noProof/>
                 <w:lang w:val="es-ES"/>
               </w:rPr>
-              <w:t>7.</w:t>
+              <w:t>5.4</w:t>
             </w:r>
             <w:r>
               <w:rPr>
-                <w:rFonts w:eastAsiaTheme="minorEastAsia"/>
                 <w:noProof/>
                 <w:sz w:val="22"/>
+                <w:lang w:val="es-ES" w:eastAsia="es-ES"/>
               </w:rPr>
               <w:tab/>
             </w:r>
@@ -1229,7 +1063,7 @@
                 <w:noProof/>
                 <w:lang w:val="es-ES"/>
               </w:rPr>
-              <w:t>Futuras líneas</w:t>
+              <w:t>Simulando hardware en Java</w:t>
             </w:r>
             <w:r>
               <w:rPr>
@@ -1250,183 +1084,7 @@
                 <w:noProof/>
                 <w:webHidden/>
               </w:rPr>
-              <w:instrText xml:space="preserve"> PAGEREF _Toc341885555 \h </w:instrText>
-            </w:r>
-            <w:r>
-              <w:rPr>
-                <w:noProof/>
-                <w:webHidden/>
-              </w:rPr>
-            </w:r>
-            <w:r>
-              <w:rPr>
-                <w:noProof/>
-                <w:webHidden/>
-              </w:rPr>
-              <w:fldChar w:fldCharType="separate"/>
-            </w:r>
-            <w:r>
-              <w:rPr>
-                <w:noProof/>
-                <w:webHidden/>
-              </w:rPr>
-              <w:t>28</w:t>
-            </w:r>
-            <w:r>
-              <w:rPr>
-                <w:noProof/>
-                <w:webHidden/>
-              </w:rPr>
-              <w:fldChar w:fldCharType="end"/>
-            </w:r>
-          </w:hyperlink>
-        </w:p>
-        <w:p>
-          <w:pPr>
-            <w:pStyle w:val="TDC1"/>
-            <w:tabs>
-              <w:tab w:val="left" w:pos="440"/>
-              <w:tab w:val="right" w:leader="dot" w:pos="8828"/>
-            </w:tabs>
-            <w:rPr>
-              <w:rFonts w:eastAsiaTheme="minorEastAsia"/>
-              <w:noProof/>
-              <w:sz w:val="22"/>
-            </w:rPr>
-          </w:pPr>
-          <w:hyperlink w:anchor="_Toc341885556" w:history="1">
-            <w:r>
-              <w:rPr>
-                <w:rStyle w:val="Hipervnculo"/>
-                <w:noProof/>
-                <w:lang w:val="es-ES"/>
-              </w:rPr>
-              <w:t>8.</w:t>
-            </w:r>
-            <w:r>
-              <w:rPr>
-                <w:rFonts w:eastAsiaTheme="minorEastAsia"/>
-                <w:noProof/>
-                <w:sz w:val="22"/>
-              </w:rPr>
-              <w:tab/>
-            </w:r>
-            <w:r>
-              <w:rPr>
-                <w:rStyle w:val="Hipervnculo"/>
-                <w:noProof/>
-                <w:lang w:val="es-ES"/>
-              </w:rPr>
-              <w:t>Bibliografía</w:t>
-            </w:r>
-            <w:r>
-              <w:rPr>
-                <w:noProof/>
-                <w:webHidden/>
-              </w:rPr>
-              <w:tab/>
-            </w:r>
-            <w:r>
-              <w:rPr>
-                <w:noProof/>
-                <w:webHidden/>
-              </w:rPr>
-              <w:fldChar w:fldCharType="begin"/>
-            </w:r>
-            <w:r>
-              <w:rPr>
-                <w:noProof/>
-                <w:webHidden/>
-              </w:rPr>
-              <w:instrText xml:space="preserve"> PAGEREF _Toc341885556 \h </w:instrText>
-            </w:r>
-            <w:r>
-              <w:rPr>
-                <w:noProof/>
-                <w:webHidden/>
-              </w:rPr>
-            </w:r>
-            <w:r>
-              <w:rPr>
-                <w:noProof/>
-                <w:webHidden/>
-              </w:rPr>
-              <w:fldChar w:fldCharType="separate"/>
-            </w:r>
-            <w:r>
-              <w:rPr>
-                <w:noProof/>
-                <w:webHidden/>
-              </w:rPr>
-              <w:t>29</w:t>
-            </w:r>
-            <w:r>
-              <w:rPr>
-                <w:noProof/>
-                <w:webHidden/>
-              </w:rPr>
-              <w:fldChar w:fldCharType="end"/>
-            </w:r>
-          </w:hyperlink>
-        </w:p>
-        <w:p>
-          <w:pPr>
-            <w:pStyle w:val="TDC1"/>
-            <w:tabs>
-              <w:tab w:val="left" w:pos="440"/>
-              <w:tab w:val="right" w:leader="dot" w:pos="8828"/>
-            </w:tabs>
-            <w:rPr>
-              <w:rFonts w:eastAsiaTheme="minorEastAsia"/>
-              <w:noProof/>
-              <w:sz w:val="22"/>
-            </w:rPr>
-          </w:pPr>
-          <w:hyperlink w:anchor="_Toc341885557" w:history="1">
-            <w:r>
-              <w:rPr>
-                <w:rStyle w:val="Hipervnculo"/>
-                <w:noProof/>
-                <w:lang w:val="es-ES"/>
-              </w:rPr>
-              <w:t>9.</w:t>
-            </w:r>
-            <w:r>
-              <w:rPr>
-                <w:rFonts w:eastAsiaTheme="minorEastAsia"/>
-                <w:noProof/>
-                <w:sz w:val="22"/>
-              </w:rPr>
-              <w:tab/>
-            </w:r>
-            <w:r>
-              <w:rPr>
-                <w:rStyle w:val="Hipervnculo"/>
-                <w:noProof/>
-                <w:lang w:val="es-ES"/>
-              </w:rPr>
-              <w:t>Anexo A: Código fuente</w:t>
-            </w:r>
-            <w:r>
-              <w:rPr>
-                <w:noProof/>
-                <w:webHidden/>
-              </w:rPr>
-              <w:tab/>
-            </w:r>
-            <w:r>
-              <w:rPr>
-                <w:noProof/>
-                <w:webHidden/>
-              </w:rPr>
-              <w:fldChar w:fldCharType="begin"/>
-            </w:r>
-            <w:r>
-              <w:rPr>
-                <w:noProof/>
-                <w:webHidden/>
-              </w:rPr>
-              <w:instrText xml:space="preserve"> PAGEREF _Toc341885557 \h </w:instrText>
+              <w:instrText xml:space="preserve"> PAGEREF _Toc358041941 \h </w:instrText>
             </w:r>
             <w:r>
               <w:rPr>
@@ -1458,6 +1116,454 @@
           </w:hyperlink>
         </w:p>
         <w:p>
+          <w:pPr>
+            <w:pStyle w:val="TDC2"/>
+            <w:tabs>
+              <w:tab w:val="left" w:pos="880"/>
+              <w:tab w:val="right" w:leader="dot" w:pos="8828"/>
+            </w:tabs>
+            <w:rPr>
+              <w:noProof/>
+              <w:sz w:val="22"/>
+              <w:lang w:val="es-ES" w:eastAsia="es-ES"/>
+            </w:rPr>
+          </w:pPr>
+          <w:hyperlink w:anchor="_Toc358041942" w:history="1">
+            <w:r>
+              <w:rPr>
+                <w:rStyle w:val="Hipervnculo"/>
+                <w:noProof/>
+                <w:lang w:val="es-ES"/>
+              </w:rPr>
+              <w:t>5.3</w:t>
+            </w:r>
+            <w:r>
+              <w:rPr>
+                <w:noProof/>
+                <w:sz w:val="22"/>
+                <w:lang w:val="es-ES" w:eastAsia="es-ES"/>
+              </w:rPr>
+              <w:tab/>
+            </w:r>
+            <w:r>
+              <w:rPr>
+                <w:rStyle w:val="Hipervnculo"/>
+                <w:noProof/>
+                <w:lang w:val="es-ES"/>
+              </w:rPr>
+              <w:t>Diseñando el procesador qMIPS</w:t>
+            </w:r>
+            <w:r>
+              <w:rPr>
+                <w:noProof/>
+                <w:webHidden/>
+              </w:rPr>
+              <w:tab/>
+            </w:r>
+            <w:r>
+              <w:rPr>
+                <w:noProof/>
+                <w:webHidden/>
+              </w:rPr>
+              <w:fldChar w:fldCharType="begin"/>
+            </w:r>
+            <w:r>
+              <w:rPr>
+                <w:noProof/>
+                <w:webHidden/>
+              </w:rPr>
+              <w:instrText xml:space="preserve"> PAGEREF _Toc358041942 \h </w:instrText>
+            </w:r>
+            <w:r>
+              <w:rPr>
+                <w:noProof/>
+                <w:webHidden/>
+              </w:rPr>
+            </w:r>
+            <w:r>
+              <w:rPr>
+                <w:noProof/>
+                <w:webHidden/>
+              </w:rPr>
+              <w:fldChar w:fldCharType="separate"/>
+            </w:r>
+            <w:r>
+              <w:rPr>
+                <w:noProof/>
+                <w:webHidden/>
+              </w:rPr>
+              <w:t>35</w:t>
+            </w:r>
+            <w:r>
+              <w:rPr>
+                <w:noProof/>
+                <w:webHidden/>
+              </w:rPr>
+              <w:fldChar w:fldCharType="end"/>
+            </w:r>
+          </w:hyperlink>
+        </w:p>
+        <w:p>
+          <w:pPr>
+            <w:pStyle w:val="TDC1"/>
+            <w:tabs>
+              <w:tab w:val="left" w:pos="440"/>
+              <w:tab w:val="right" w:leader="dot" w:pos="8828"/>
+            </w:tabs>
+            <w:rPr>
+              <w:rFonts w:eastAsiaTheme="minorEastAsia"/>
+              <w:noProof/>
+              <w:sz w:val="22"/>
+              <w:lang w:val="es-ES" w:eastAsia="es-ES"/>
+            </w:rPr>
+          </w:pPr>
+          <w:hyperlink w:anchor="_Toc358041943" w:history="1">
+            <w:r>
+              <w:rPr>
+                <w:rStyle w:val="Hipervnculo"/>
+                <w:noProof/>
+                <w:lang w:val="es-ES"/>
+              </w:rPr>
+              <w:t>6</w:t>
+            </w:r>
+            <w:r>
+              <w:rPr>
+                <w:rFonts w:eastAsiaTheme="minorEastAsia"/>
+                <w:noProof/>
+                <w:sz w:val="22"/>
+                <w:lang w:val="es-ES" w:eastAsia="es-ES"/>
+              </w:rPr>
+              <w:tab/>
+            </w:r>
+            <w:r>
+              <w:rPr>
+                <w:rStyle w:val="Hipervnculo"/>
+                <w:noProof/>
+                <w:lang w:val="es-ES"/>
+              </w:rPr>
+              <w:t>Conclusiones</w:t>
+            </w:r>
+            <w:r>
+              <w:rPr>
+                <w:noProof/>
+                <w:webHidden/>
+              </w:rPr>
+              <w:tab/>
+            </w:r>
+            <w:r>
+              <w:rPr>
+                <w:noProof/>
+                <w:webHidden/>
+              </w:rPr>
+              <w:fldChar w:fldCharType="begin"/>
+            </w:r>
+            <w:r>
+              <w:rPr>
+                <w:noProof/>
+                <w:webHidden/>
+              </w:rPr>
+              <w:instrText xml:space="preserve"> PAGEREF _Toc358041943 \h </w:instrText>
+            </w:r>
+            <w:r>
+              <w:rPr>
+                <w:noProof/>
+                <w:webHidden/>
+              </w:rPr>
+            </w:r>
+            <w:r>
+              <w:rPr>
+                <w:noProof/>
+                <w:webHidden/>
+              </w:rPr>
+              <w:fldChar w:fldCharType="separate"/>
+            </w:r>
+            <w:r>
+              <w:rPr>
+                <w:noProof/>
+                <w:webHidden/>
+              </w:rPr>
+              <w:t>48</w:t>
+            </w:r>
+            <w:r>
+              <w:rPr>
+                <w:noProof/>
+                <w:webHidden/>
+              </w:rPr>
+              <w:fldChar w:fldCharType="end"/>
+            </w:r>
+          </w:hyperlink>
+        </w:p>
+        <w:p>
+          <w:pPr>
+            <w:pStyle w:val="TDC1"/>
+            <w:tabs>
+              <w:tab w:val="left" w:pos="440"/>
+              <w:tab w:val="right" w:leader="dot" w:pos="8828"/>
+            </w:tabs>
+            <w:rPr>
+              <w:rFonts w:eastAsiaTheme="minorEastAsia"/>
+              <w:noProof/>
+              <w:sz w:val="22"/>
+              <w:lang w:val="es-ES" w:eastAsia="es-ES"/>
+            </w:rPr>
+          </w:pPr>
+          <w:hyperlink w:anchor="_Toc358041944" w:history="1">
+            <w:r>
+              <w:rPr>
+                <w:rStyle w:val="Hipervnculo"/>
+                <w:noProof/>
+                <w:lang w:val="es-ES"/>
+              </w:rPr>
+              <w:t>7</w:t>
+            </w:r>
+            <w:r>
+              <w:rPr>
+                <w:rFonts w:eastAsiaTheme="minorEastAsia"/>
+                <w:noProof/>
+                <w:sz w:val="22"/>
+                <w:lang w:val="es-ES" w:eastAsia="es-ES"/>
+              </w:rPr>
+              <w:tab/>
+            </w:r>
+            <w:r>
+              <w:rPr>
+                <w:rStyle w:val="Hipervnculo"/>
+                <w:noProof/>
+                <w:lang w:val="es-ES"/>
+              </w:rPr>
+              <w:t>Futuras líneas</w:t>
+            </w:r>
+            <w:r>
+              <w:rPr>
+                <w:noProof/>
+                <w:webHidden/>
+              </w:rPr>
+              <w:tab/>
+            </w:r>
+            <w:r>
+              <w:rPr>
+                <w:noProof/>
+                <w:webHidden/>
+              </w:rPr>
+              <w:fldChar w:fldCharType="begin"/>
+            </w:r>
+            <w:r>
+              <w:rPr>
+                <w:noProof/>
+                <w:webHidden/>
+              </w:rPr>
+              <w:instrText xml:space="preserve"> PAGEREF _Toc358041944 \h </w:instrText>
+            </w:r>
+            <w:r>
+              <w:rPr>
+                <w:noProof/>
+                <w:webHidden/>
+              </w:rPr>
+            </w:r>
+            <w:r>
+              <w:rPr>
+                <w:noProof/>
+                <w:webHidden/>
+              </w:rPr>
+              <w:fldChar w:fldCharType="separate"/>
+            </w:r>
+            <w:r>
+              <w:rPr>
+                <w:noProof/>
+                <w:webHidden/>
+              </w:rPr>
+              <w:t>49</w:t>
+            </w:r>
+            <w:r>
+              <w:rPr>
+                <w:noProof/>
+                <w:webHidden/>
+              </w:rPr>
+              <w:fldChar w:fldCharType="end"/>
+            </w:r>
+          </w:hyperlink>
+        </w:p>
+        <w:p>
+          <w:pPr>
+            <w:pStyle w:val="TDC1"/>
+            <w:tabs>
+              <w:tab w:val="left" w:pos="440"/>
+              <w:tab w:val="right" w:leader="dot" w:pos="8828"/>
+            </w:tabs>
+            <w:rPr>
+              <w:rFonts w:eastAsiaTheme="minorEastAsia"/>
+              <w:noProof/>
+              <w:sz w:val="22"/>
+              <w:lang w:val="es-ES" w:eastAsia="es-ES"/>
+            </w:rPr>
+          </w:pPr>
+          <w:hyperlink w:anchor="_Toc358041945" w:history="1">
+            <w:r>
+              <w:rPr>
+                <w:rStyle w:val="Hipervnculo"/>
+                <w:noProof/>
+                <w:lang w:val="es-ES"/>
+              </w:rPr>
+              <w:t>8</w:t>
+            </w:r>
+            <w:r>
+              <w:rPr>
+                <w:rFonts w:eastAsiaTheme="minorEastAsia"/>
+                <w:noProof/>
+                <w:sz w:val="22"/>
+                <w:lang w:val="es-ES" w:eastAsia="es-ES"/>
+              </w:rPr>
+              <w:tab/>
+            </w:r>
+            <w:r>
+              <w:rPr>
+                <w:rStyle w:val="Hipervnculo"/>
+                <w:noProof/>
+                <w:lang w:val="es-ES"/>
+              </w:rPr>
+              <w:t>Bibliografía</w:t>
+            </w:r>
+            <w:r>
+              <w:rPr>
+                <w:noProof/>
+                <w:webHidden/>
+              </w:rPr>
+              <w:tab/>
+            </w:r>
+            <w:r>
+              <w:rPr>
+                <w:noProof/>
+                <w:webHidden/>
+              </w:rPr>
+              <w:fldChar w:fldCharType="begin"/>
+            </w:r>
+            <w:r>
+              <w:rPr>
+                <w:noProof/>
+                <w:webHidden/>
+              </w:rPr>
+              <w:instrText xml:space="preserve"> PAGEREF _Toc358041945 \h </w:instrText>
+            </w:r>
+            <w:r>
+              <w:rPr>
+                <w:noProof/>
+                <w:webHidden/>
+              </w:rPr>
+            </w:r>
+            <w:r>
+              <w:rPr>
+                <w:noProof/>
+                <w:webHidden/>
+              </w:rPr>
+              <w:fldChar w:fldCharType="separate"/>
+            </w:r>
+            <w:r>
+              <w:rPr>
+                <w:noProof/>
+                <w:webHidden/>
+              </w:rPr>
+              <w:t>50</w:t>
+            </w:r>
+            <w:r>
+              <w:rPr>
+                <w:noProof/>
+                <w:webHidden/>
+              </w:rPr>
+              <w:fldChar w:fldCharType="end"/>
+            </w:r>
+          </w:hyperlink>
+        </w:p>
+        <w:p>
+          <w:pPr>
+            <w:pStyle w:val="TDC1"/>
+            <w:tabs>
+              <w:tab w:val="left" w:pos="440"/>
+              <w:tab w:val="right" w:leader="dot" w:pos="8828"/>
+            </w:tabs>
+            <w:rPr>
+              <w:rFonts w:eastAsiaTheme="minorEastAsia"/>
+              <w:noProof/>
+              <w:sz w:val="22"/>
+              <w:lang w:val="es-ES" w:eastAsia="es-ES"/>
+            </w:rPr>
+          </w:pPr>
+          <w:hyperlink w:anchor="_Toc358041946" w:history="1">
+            <w:r>
+              <w:rPr>
+                <w:rStyle w:val="Hipervnculo"/>
+                <w:noProof/>
+                <w:lang w:val="es-ES"/>
+              </w:rPr>
+              <w:t>9</w:t>
+            </w:r>
+            <w:r>
+              <w:rPr>
+                <w:rFonts w:eastAsiaTheme="minorEastAsia"/>
+                <w:noProof/>
+                <w:sz w:val="22"/>
+                <w:lang w:val="es-ES" w:eastAsia="es-ES"/>
+              </w:rPr>
+              <w:tab/>
+            </w:r>
+            <w:r>
+              <w:rPr>
+                <w:rStyle w:val="Hipervnculo"/>
+                <w:noProof/>
+                <w:lang w:val="es-ES"/>
+              </w:rPr>
+              <w:t>Anexo A: Código fuente</w:t>
+            </w:r>
+            <w:r>
+              <w:rPr>
+                <w:noProof/>
+                <w:webHidden/>
+              </w:rPr>
+              <w:tab/>
+            </w:r>
+            <w:r>
+              <w:rPr>
+                <w:noProof/>
+                <w:webHidden/>
+              </w:rPr>
+              <w:fldChar w:fldCharType="begin"/>
+            </w:r>
+            <w:r>
+              <w:rPr>
+                <w:noProof/>
+                <w:webHidden/>
+              </w:rPr>
+              <w:instrText xml:space="preserve"> PAGEREF _Toc358041946 \h </w:instrText>
+            </w:r>
+            <w:r>
+              <w:rPr>
+                <w:noProof/>
+                <w:webHidden/>
+              </w:rPr>
+            </w:r>
+            <w:r>
+              <w:rPr>
+                <w:noProof/>
+                <w:webHidden/>
+              </w:rPr>
+              <w:fldChar w:fldCharType="separate"/>
+            </w:r>
+            <w:r>
+              <w:rPr>
+                <w:noProof/>
+                <w:webHidden/>
+              </w:rPr>
+              <w:t>51</w:t>
+            </w:r>
+            <w:r>
+              <w:rPr>
+                <w:noProof/>
+                <w:webHidden/>
+              </w:rPr>
+              <w:fldChar w:fldCharType="end"/>
+            </w:r>
+          </w:hyperlink>
+        </w:p>
+        <w:p>
           <w:r>
             <w:rPr>
               <w:b/>
@@ -1495,7 +1601,7 @@
           <w:lang w:val="es-ES"/>
         </w:rPr>
       </w:pPr>
-      <w:bookmarkStart w:id="0" w:name="_Toc341885542"/>
+      <w:bookmarkStart w:id="0" w:name="_Toc358041930"/>
       <w:r>
         <w:rPr>
           <w:lang w:val="es-ES"/>
@@ -2138,7 +2244,7 @@
           <w:lang w:val="es-ES"/>
         </w:rPr>
       </w:pPr>
-      <w:bookmarkStart w:id="1" w:name="_Toc341885543"/>
+      <w:bookmarkStart w:id="1" w:name="_Toc358041931"/>
       <w:r>
         <w:rPr>
           <w:lang w:val="es-ES"/>
@@ -2159,31 +2265,45 @@
           <w:lang w:val="es-ES"/>
         </w:rPr>
       </w:pPr>
+      <w:bookmarkStart w:id="2" w:name="_Toc358041932"/>
       <w:r>
         <w:rPr>
           <w:lang w:val="es-ES"/>
         </w:rPr>
         <w:t>Implementación física de un computador cuántico</w:t>
       </w:r>
-    </w:p>
-    <w:p>
-      <w:pPr>
-        <w:rPr>
-          <w:lang w:val="es-ES"/>
-        </w:rPr>
-      </w:pPr>
-    </w:p>
-    <w:p>
-      <w:pPr>
-        <w:rPr>
-          <w:lang w:val="es-ES"/>
-        </w:rPr>
-      </w:pPr>
-      <w:r>
-        <w:rPr>
-          <w:lang w:val="es-ES"/>
-        </w:rPr>
-        <w:t xml:space="preserve">El verdadero reto existente hoy en día en este campo  es desarrollar un computador cuántico con unos tiempos de </w:t>
+      <w:bookmarkEnd w:id="2"/>
+    </w:p>
+    <w:p>
+      <w:pPr>
+        <w:rPr>
+          <w:lang w:val="es-ES"/>
+        </w:rPr>
+      </w:pPr>
+    </w:p>
+    <w:p>
+      <w:pPr>
+        <w:rPr>
+          <w:lang w:val="es-ES"/>
+        </w:rPr>
+      </w:pPr>
+      <w:r>
+        <w:rPr>
+          <w:lang w:val="es-ES"/>
+        </w:rPr>
+        <w:t xml:space="preserve">El verdadero reto existente hoy en día en este campo  es desarrollar un computador cuántico </w:t>
+      </w:r>
+      <w:r>
+        <w:rPr>
+          <w:lang w:val="es-ES"/>
+        </w:rPr>
+        <w:t xml:space="preserve">que sea capaz de mantener los estados totalmente aislados de forma que no pierdan sus propiedades cuánticas al interaccionar con su entorno, es decir, </w:t>
+      </w:r>
+      <w:r>
+        <w:rPr>
+          <w:lang w:val="es-ES"/>
+        </w:rPr>
+        <w:t xml:space="preserve">con unos tiempos de </w:t>
       </w:r>
       <w:r>
         <w:rPr>
@@ -2725,19 +2845,33 @@
       </w:pPr>
       <w:r>
         <w:rPr>
+          <w:lang w:val="es-ES"/>
+        </w:rPr>
+        <w:t xml:space="preserve">Las trampas de iones utilizan una combinación de campos electromagnéticos para confinar iones individuales en una región del espacio. </w:t>
+      </w:r>
+    </w:p>
+    <w:p>
+      <w:pPr>
+        <w:jc w:val="center"/>
+        <w:rPr>
+          <w:lang w:val="es-ES"/>
+        </w:rPr>
+      </w:pPr>
+      <w:r>
+        <w:rPr>
           <w:noProof/>
           <w:lang w:val="es-ES" w:eastAsia="es-ES"/>
         </w:rPr>
         <mc:AlternateContent>
           <mc:Choice Requires="wps">
             <w:drawing>
-              <wp:anchor distT="0" distB="0" distL="114300" distR="114300" simplePos="0" relativeHeight="251725824" behindDoc="0" locked="0" layoutInCell="1" allowOverlap="1" wp14:anchorId="65E0C330" wp14:editId="7AACEBCA">
+              <wp:anchor distT="0" distB="0" distL="114300" distR="114300" simplePos="0" relativeHeight="251725824" behindDoc="0" locked="0" layoutInCell="1" allowOverlap="1" wp14:anchorId="08A9412C" wp14:editId="6035E05E">
                 <wp:simplePos x="0" y="0"/>
                 <wp:positionH relativeFrom="column">
-                  <wp:posOffset>939165</wp:posOffset>
+                  <wp:posOffset>615315</wp:posOffset>
                 </wp:positionH>
                 <wp:positionV relativeFrom="paragraph">
-                  <wp:posOffset>2410460</wp:posOffset>
+                  <wp:posOffset>1579245</wp:posOffset>
                 </wp:positionV>
                 <wp:extent cx="3657600" cy="635"/>
                 <wp:effectExtent l="0" t="0" r="0" b="0"/>
@@ -2826,7 +2960,7 @@
           </mc:Choice>
           <mc:Fallback>
             <w:pict>
-              <v:shape id="293 Cuadro de texto" o:spid="_x0000_s1027" type="#_x0000_t202" style="position:absolute;margin-left:73.95pt;margin-top:189.8pt;width:4in;height:.05pt;z-index:251725824;visibility:visible;mso-wrap-style:square;mso-wrap-distance-left:9pt;mso-wrap-distance-top:0;mso-wrap-distance-right:9pt;mso-wrap-distance-bottom:0;mso-position-horizontal:absolute;mso-position-horizontal-relative:text;mso-position-vertical:absolute;mso-position-vertical-relative:text;v-text-anchor:top" o:gfxdata="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" stroked="f">
+              <v:shape id="293 Cuadro de texto" o:spid="_x0000_s1027" type="#_x0000_t202" style="position:absolute;left:0;text-align:left;margin-left:48.45pt;margin-top:124.35pt;width:4in;height:.05pt;z-index:251725824;visibility:visible;mso-wrap-style:square;mso-wrap-distance-left:9pt;mso-wrap-distance-top:0;mso-wrap-distance-right:9pt;mso-wrap-distance-bottom:0;mso-position-horizontal:absolute;mso-position-horizontal-relative:text;mso-position-vertical:absolute;mso-position-vertical-relative:text;v-text-anchor:top" o:gfxdata="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" stroked="f">
                 <v:textbox style="mso-fit-shape-to-text:t" inset="0,0,0,0">
                   <w:txbxContent>
                     <w:p>
@@ -2886,17 +3020,9 @@
           <w:lang w:val="es-ES" w:eastAsia="es-ES"/>
         </w:rPr>
         <w:drawing>
-          <wp:anchor distT="0" distB="0" distL="114300" distR="114300" simplePos="0" relativeHeight="251723776" behindDoc="0" locked="0" layoutInCell="1" allowOverlap="1" wp14:anchorId="37D141F6" wp14:editId="71DC594C">
-            <wp:simplePos x="0" y="0"/>
-            <wp:positionH relativeFrom="column">
-              <wp:posOffset>939165</wp:posOffset>
-            </wp:positionH>
-            <wp:positionV relativeFrom="paragraph">
-              <wp:posOffset>558165</wp:posOffset>
-            </wp:positionV>
-            <wp:extent cx="3657600" cy="1795145"/>
+          <wp:inline distT="0" distB="0" distL="0" distR="0" wp14:anchorId="1C930275" wp14:editId="4ED2068A">
+            <wp:extent cx="4732020" cy="1733550"/>
             <wp:effectExtent l="0" t="0" r="0" b="0"/>
-            <wp:wrapTopAndBottom/>
             <wp:docPr id="292" name="Imagen 292"/>
             <wp:cNvGraphicFramePr>
               <a:graphicFrameLocks xmlns:a="http://schemas.openxmlformats.org/drawingml/2006/main" noChangeAspect="1"/>
@@ -2918,7 +3044,6 @@
                         </a:ext>
                       </a:extLst>
                     </a:blip>
-                    <a:srcRect/>
                     <a:stretch>
                       <a:fillRect/>
                     </a:stretch>
@@ -2926,7 +3051,7 @@
                   <pic:spPr bwMode="auto">
                     <a:xfrm>
                       <a:off x="0" y="0"/>
-                      <a:ext cx="3657600" cy="1795145"/>
+                      <a:ext cx="4732020" cy="1733550"/>
                     </a:xfrm>
                     <a:prstGeom prst="rect">
                       <a:avLst/>
@@ -2939,28 +3064,9 @@
                 </pic:pic>
               </a:graphicData>
             </a:graphic>
-            <wp14:sizeRelH relativeFrom="page">
-              <wp14:pctWidth>0</wp14:pctWidth>
-            </wp14:sizeRelH>
-            <wp14:sizeRelV relativeFrom="page">
-              <wp14:pctHeight>0</wp14:pctHeight>
-            </wp14:sizeRelV>
-          </wp:anchor>
+          </wp:inline>
         </w:drawing>
       </w:r>
-      <w:r>
-        <w:rPr>
-          <w:lang w:val="es-ES"/>
-        </w:rPr>
-        <w:t xml:space="preserve">Las trampas de iones utilizan una combinación de campos electromagnéticos para confinar iones individuales en una región del espacio. </w:t>
-      </w:r>
-    </w:p>
-    <w:p>
-      <w:pPr>
-        <w:rPr>
-          <w:lang w:val="es-ES"/>
-        </w:rPr>
-      </w:pPr>
     </w:p>
     <w:p>
       <w:pPr>
@@ -3091,7 +3197,19 @@
         <w:rPr>
           <w:lang w:val="es-ES"/>
         </w:rPr>
-        <w:t>En mayo de 2011 un grupo de investigadores de varias universidades público un artículo [</w:t>
+        <w:t>En mayo de 2011 un grupo de investiga</w:t>
+      </w:r>
+      <w:r>
+        <w:rPr>
+          <w:lang w:val="es-ES"/>
+        </w:rPr>
+        <w:t>dores de varias universidades publicó</w:t>
+      </w:r>
+      <w:r>
+        <w:rPr>
+          <w:lang w:val="es-ES"/>
+        </w:rPr>
+        <w:t xml:space="preserve"> un artículo [</w:t>
       </w:r>
       <w:r>
         <w:rPr>
@@ -3103,20 +3221,56 @@
         <w:rPr>
           <w:lang w:val="es-ES"/>
         </w:rPr>
-        <w:t>] en el que describían un método para mantener entrelazados hasta 14 iones en una trampa. Hasta la fecha es el mayor número de qubits mantenidos en una trampa iones.</w:t>
-      </w:r>
-    </w:p>
-    <w:p>
-      <w:pPr>
-        <w:rPr>
-          <w:lang w:val="es-ES"/>
-        </w:rPr>
-      </w:pPr>
-      <w:r>
-        <w:rPr>
-          <w:lang w:val="es-ES"/>
-        </w:rPr>
-        <w:t xml:space="preserve">Existen varios modelos más hoy día, algunos de gran complejidad y no es el punto central de este proyecto. Remito a la bibliografía para obtener </w:t>
+        <w:t>] en el que describían un método para mantener entrelazados</w:t>
+      </w:r>
+      <w:r>
+        <w:rPr>
+          <w:lang w:val="es-ES"/>
+        </w:rPr>
+        <w:t>, es decir, mantenidos en un estado cuántico coherente,</w:t>
+      </w:r>
+      <w:r>
+        <w:rPr>
+          <w:lang w:val="es-ES"/>
+        </w:rPr>
+        <w:t xml:space="preserve"> hasta 14 iones en una trampa. Hasta la fecha es el mayor número de qubits mantenidos en una trampa iones.</w:t>
+      </w:r>
+    </w:p>
+    <w:p>
+      <w:pPr>
+        <w:rPr>
+          <w:lang w:val="es-ES"/>
+        </w:rPr>
+      </w:pPr>
+      <w:r>
+        <w:rPr>
+          <w:lang w:val="es-ES"/>
+        </w:rPr>
+        <w:t>Exi</w:t>
+      </w:r>
+      <w:r>
+        <w:rPr>
+          <w:lang w:val="es-ES"/>
+        </w:rPr>
+        <w:t>sten varios modelos más hoy día, muchos de ellos de una enorme complejidad, si</w:t>
+      </w:r>
+      <w:r>
+        <w:rPr>
+          <w:lang w:val="es-ES"/>
+        </w:rPr>
+        <w:t>n bien ninguno se acerca aú</w:t>
+      </w:r>
+      <w:r>
+        <w:rPr>
+          <w:lang w:val="es-ES"/>
+        </w:rPr>
+        <w:t>n al rendimiento de un ordenador moderno</w:t>
+      </w:r>
+      <w:r>
+        <w:rPr>
+          <w:lang w:val="es-ES"/>
+        </w:rPr>
+        <w:t xml:space="preserve">. Remito a la bibliografía para obtener </w:t>
       </w:r>
       <w:r>
         <w:rPr>
@@ -3149,13 +3303,14 @@
           <w:lang w:val="es-ES"/>
         </w:rPr>
       </w:pPr>
-      <w:r>
-        <w:rPr>
-          <w:lang w:val="es-ES"/>
-        </w:rPr>
-        <w:lastRenderedPageBreak/>
+      <w:bookmarkStart w:id="3" w:name="_Toc358041933"/>
+      <w:r>
+        <w:rPr>
+          <w:lang w:val="es-ES"/>
+        </w:rPr>
         <w:t>La unión entre el procesador cuántico y el clásico</w:t>
       </w:r>
+      <w:bookmarkEnd w:id="3"/>
     </w:p>
     <w:p>
       <w:pPr>
@@ -3217,7 +3372,31 @@
         <w:rPr>
           <w:lang w:val="es-ES"/>
         </w:rPr>
-        <w:t>Investigadores de la Universidad de California desarrollaron en el 2011 un concepto similar al que aquí se presenta: un computador cuántico con la arquitectura de Von Neumann [</w:t>
+        <w:t xml:space="preserve">Investigadores de la Universidad de California desarrollaron en el 2011 un concepto similar </w:t>
+      </w:r>
+      <w:r>
+        <w:rPr>
+          <w:lang w:val="es-ES"/>
+        </w:rPr>
+        <w:t>al simulador de este proyecto, si bien desde una perspectiva distinta</w:t>
+      </w:r>
+      <w:r>
+        <w:rPr>
+          <w:lang w:val="es-ES"/>
+        </w:rPr>
+        <w:t xml:space="preserve">: </w:t>
+      </w:r>
+      <w:r>
+        <w:rPr>
+          <w:lang w:val="es-ES"/>
+        </w:rPr>
+        <w:t xml:space="preserve">una implementación física de un computador cuántico de dos qubits cuya arquitectura este basada en la de Von Neumann, pilar principal de la mayoría de los computadores clásicos modernos </w:t>
+      </w:r>
+      <w:r>
+        <w:rPr>
+          <w:lang w:val="es-ES"/>
+        </w:rPr>
+        <w:t>[</w:t>
       </w:r>
       <w:proofErr w:type="spellStart"/>
       <w:r>
@@ -3231,7 +3410,19 @@
         <w:rPr>
           <w:lang w:val="es-ES"/>
         </w:rPr>
-        <w:t xml:space="preserve"> et al.]. El computador disponía de una unidad de procesamiento cuántico con dos qubits unidos por un bus de acoplamiento, una memoria cuántica de otros dos qubits y dos  registros de puesta a cero, todo ello integrado en un chip superconductor</w:t>
+        <w:t xml:space="preserve"> et al.]. </w:t>
+      </w:r>
+      <w:r>
+        <w:rPr>
+          <w:lang w:val="es-ES"/>
+        </w:rPr>
+        <w:t>Este</w:t>
+      </w:r>
+      <w:r>
+        <w:rPr>
+          <w:lang w:val="es-ES"/>
+        </w:rPr>
+        <w:t xml:space="preserve"> computador disponía de una unidad de procesamiento cuántico con dos qubits unidos por un bus de acoplamiento, una memoria cuántica de otros dos qubits y dos  registros de puesta a cero, todo ello integrado en un chip superconductor</w:t>
       </w:r>
       <w:r>
         <w:rPr>
@@ -3307,14 +3498,14 @@
           <w:lang w:val="es-ES"/>
         </w:rPr>
       </w:pPr>
-      <w:bookmarkStart w:id="2" w:name="_Toc341885545"/>
+      <w:bookmarkStart w:id="4" w:name="_Toc358041934"/>
       <w:r>
         <w:rPr>
           <w:lang w:val="es-ES"/>
         </w:rPr>
         <w:t>Conocimientos necesarios</w:t>
       </w:r>
-      <w:bookmarkEnd w:id="2"/>
+      <w:bookmarkEnd w:id="4"/>
     </w:p>
     <w:p>
       <w:pPr>
@@ -3353,7 +3544,21 @@
           <w:szCs w:val="24"/>
           <w:lang w:val="es-ES"/>
         </w:rPr>
-        <w:t>]. Además, se presentará la arquitectura MIPS expuesta en [</w:t>
+        <w:t>]. Además, se presentará la arquitectura</w:t>
+      </w:r>
+      <w:r>
+        <w:rPr>
+          <w:szCs w:val="24"/>
+          <w:lang w:val="es-ES"/>
+        </w:rPr>
+        <w:t xml:space="preserve"> del procesador clásico</w:t>
+      </w:r>
+      <w:r>
+        <w:rPr>
+          <w:szCs w:val="24"/>
+          <w:lang w:val="es-ES"/>
+        </w:rPr>
+        <w:t xml:space="preserve"> MIPS expuesta en [</w:t>
       </w:r>
       <w:proofErr w:type="spellStart"/>
       <w:r>
@@ -3389,7 +3594,7 @@
           <w:lang w:val="es-ES"/>
         </w:rPr>
       </w:pPr>
-      <w:bookmarkStart w:id="3" w:name="_Toc341885546"/>
+      <w:bookmarkStart w:id="5" w:name="_Toc358041935"/>
       <w:r>
         <w:rPr>
           <w:lang w:val="es-ES"/>
@@ -3402,7 +3607,7 @@
         </w:rPr>
         <w:t>.1 Física e Información cuántica</w:t>
       </w:r>
-      <w:bookmarkEnd w:id="3"/>
+      <w:bookmarkEnd w:id="5"/>
     </w:p>
     <w:p>
       <w:pPr>
@@ -3425,7 +3630,6 @@
           <w:szCs w:val="24"/>
           <w:lang w:val="es-ES"/>
         </w:rPr>
-        <w:lastRenderedPageBreak/>
         <w:t>La física cuántica no es más que un marco matemático para el desarrollo de teorías físicas. Se basa en una serie de postulados empíricos, obtenidos prácticamente por ensayo y error, que aun así han resultado en una importantísima rama de la física de una precisión impresionante</w:t>
       </w:r>
       <w:r>
@@ -3845,6 +4049,7 @@
               <w:szCs w:val="24"/>
               <w:lang w:val="es-ES"/>
             </w:rPr>
+            <w:lastRenderedPageBreak/>
             <m:t>|</m:t>
           </m:r>
           <m:d>
@@ -4138,7 +4343,6 @@
           <w:szCs w:val="24"/>
           <w:lang w:val="es-ES"/>
         </w:rPr>
-        <w:lastRenderedPageBreak/>
         <w:t xml:space="preserve">Esta notación se denomina </w:t>
       </w:r>
       <w:r>
@@ -5318,6 +5522,7 @@
           <w:szCs w:val="24"/>
           <w:lang w:val="es-ES"/>
         </w:rPr>
+        <w:lastRenderedPageBreak/>
         <w:t xml:space="preserve">De esa forma podríamos operar con los qubits, a simple vista, como si de lógica binaria se tratase. Pero el estado de un </w:t>
       </w:r>
       <w:proofErr w:type="spellStart"/>
@@ -5684,16 +5889,7 @@
           <w:szCs w:val="24"/>
           <w:lang w:val="es-ES"/>
         </w:rPr>
-        <w:t xml:space="preserve">. La interpretación que se debe dar a </w:t>
-      </w:r>
-      <w:r>
-        <w:rPr>
-          <w:rFonts w:eastAsiaTheme="minorEastAsia"/>
-          <w:szCs w:val="24"/>
-          <w:lang w:val="es-ES"/>
-        </w:rPr>
-        <w:lastRenderedPageBreak/>
-        <w:t>este tipo de estados ni siquiera está clara hoy en día, se podría</w:t>
+        <w:t>. La interpretación que se debe dar a este tipo de estados ni siquiera está clara hoy en día, se podría</w:t>
       </w:r>
       <w:r>
         <w:rPr>
@@ -5803,7 +5999,15 @@
           <w:szCs w:val="24"/>
           <w:lang w:val="es-ES"/>
         </w:rPr>
-        <w:t xml:space="preserve">Asumiendo ambas premisas, las cuales definen el mundo como lo conocemos macroscópicamente, Bell obtuvo una desigualdad. Siguiendo el mismo camino, pero utilizando el marco matemático de la física cuántica, descubrió que dicha desigualdad se violaba, lo que quiere decir que si  la física cuántica </w:t>
+        <w:t>Premisas que</w:t>
+      </w:r>
+      <w:r>
+        <w:rPr>
+          <w:rFonts w:eastAsiaTheme="minorEastAsia"/>
+          <w:szCs w:val="24"/>
+          <w:lang w:val="es-ES"/>
+        </w:rPr>
+        <w:t xml:space="preserve"> definen el mundo como lo conocemos macroscópicamente, obtuvo una desigualdad. Siguiendo el mismo camino, pero utilizando el marco matemático de la física cuántica, descubrió que dicha desigualdad se violaba, lo que quiere decir que si  la física cuántica </w:t>
       </w:r>
       <w:r>
         <w:rPr>
@@ -5828,7 +6032,23 @@
           <w:szCs w:val="24"/>
           <w:lang w:val="es-ES"/>
         </w:rPr>
-        <w:t xml:space="preserve"> es falsa. En contra a lo que se podría pensar, experimentos llevados a cabo para poner a prueba estas desigualdades se han decantado siempre del lado de la física cuántica, aunque sin ser hasta la fecha del todo concluyentes.</w:t>
+        <w:t xml:space="preserve"> es falsa. En contra a lo que se podría pensar, experimentos llevados a cabo para poner a prueba estas desigualdades se han decantado siempre del lado de la física cuántica</w:t>
+      </w:r>
+      <w:r>
+        <w:rPr>
+          <w:rFonts w:eastAsiaTheme="minorEastAsia"/>
+          <w:szCs w:val="24"/>
+          <w:lang w:val="es-ES"/>
+        </w:rPr>
+        <w:t xml:space="preserve"> y la comunidad científica acepta de forma general la violación de las desigualdades de Bell, </w:t>
+      </w:r>
+      <w:r>
+        <w:rPr>
+          <w:rFonts w:eastAsiaTheme="minorEastAsia"/>
+          <w:szCs w:val="24"/>
+          <w:lang w:val="es-ES"/>
+        </w:rPr>
+        <w:t>si bien no se ha conseguido desarrollar ningún experimento sin lagunas hasta el momento.</w:t>
       </w:r>
     </w:p>
     <w:p>
@@ -6076,7 +6296,24 @@
           <w:szCs w:val="24"/>
           <w:lang w:val="es-ES"/>
         </w:rPr>
-        <w:t xml:space="preserve">Por último, comentar la forma más famosa para representar algoritmos cuánticos: los circuitos cuánticos. En un circuito cuántico un </w:t>
+        <w:lastRenderedPageBreak/>
+        <w:t xml:space="preserve">Por último, comentar la forma más </w:t>
+      </w:r>
+      <w:r>
+        <w:rPr>
+          <w:rFonts w:eastAsiaTheme="minorEastAsia"/>
+          <w:szCs w:val="24"/>
+          <w:lang w:val="es-ES"/>
+        </w:rPr>
+        <w:t>utilizada</w:t>
+      </w:r>
+      <w:r>
+        <w:rPr>
+          <w:rFonts w:eastAsiaTheme="minorEastAsia"/>
+          <w:szCs w:val="24"/>
+          <w:lang w:val="es-ES"/>
+        </w:rPr>
+        <w:t xml:space="preserve"> para representar algoritmos cuánticos: los circuitos cuánticos. En un circuito cuántico un </w:t>
       </w:r>
       <w:proofErr w:type="spellStart"/>
       <w:r>
@@ -6094,7 +6331,23 @@
           <w:szCs w:val="24"/>
           <w:lang w:val="es-ES"/>
         </w:rPr>
-        <w:t xml:space="preserve"> se representa como una línea continua:</w:t>
+        <w:t xml:space="preserve"> se representa</w:t>
+      </w:r>
+      <w:r>
+        <w:rPr>
+          <w:rFonts w:eastAsiaTheme="minorEastAsia"/>
+          <w:szCs w:val="24"/>
+          <w:lang w:val="es-ES"/>
+        </w:rPr>
+        <w:t xml:space="preserve"> simplemente</w:t>
+      </w:r>
+      <w:r>
+        <w:rPr>
+          <w:rFonts w:eastAsiaTheme="minorEastAsia"/>
+          <w:szCs w:val="24"/>
+          <w:lang w:val="es-ES"/>
+        </w:rPr>
+        <w:t xml:space="preserve"> como una línea continua:</w:t>
       </w:r>
     </w:p>
     <w:p>
@@ -6235,7 +6488,55 @@
           <w:szCs w:val="24"/>
           <w:lang w:val="es-ES"/>
         </w:rPr>
-        <w:t>En las siguientes secciones completaré la descripcion de los circuitos cuánticos.</w:t>
+        <w:t xml:space="preserve">Es importante señalar que estos </w:t>
+      </w:r>
+      <w:r>
+        <w:rPr>
+          <w:rFonts w:eastAsiaTheme="minorEastAsia"/>
+          <w:i/>
+          <w:noProof/>
+          <w:szCs w:val="24"/>
+          <w:lang w:val="es-ES"/>
+        </w:rPr>
+        <w:t>circuitos</w:t>
+      </w:r>
+      <w:r>
+        <w:rPr>
+          <w:rFonts w:eastAsiaTheme="minorEastAsia"/>
+          <w:noProof/>
+          <w:szCs w:val="24"/>
+          <w:lang w:val="es-ES"/>
+        </w:rPr>
+        <w:t xml:space="preserve"> no son en ningun caso circuitos físicos como pueden ser los eléctricos, se trata simplemente de una representacion gráfica de un algoritmo </w:t>
+      </w:r>
+      <w:r>
+        <w:rPr>
+          <w:rFonts w:eastAsiaTheme="minorEastAsia"/>
+          <w:noProof/>
+          <w:szCs w:val="24"/>
+          <w:lang w:val="es-ES"/>
+        </w:rPr>
+        <w:t>que en su aplicación a un computador cuántico real se traducirian en una serie de pulsos laser, de radiofracuencia, etc; dependiendo de la implementación física de dicha máquina.</w:t>
+      </w:r>
+    </w:p>
+    <w:p>
+      <w:pPr>
+        <w:ind w:firstLine="284"/>
+        <w:rPr>
+          <w:rFonts w:eastAsiaTheme="minorEastAsia"/>
+          <w:noProof/>
+          <w:szCs w:val="24"/>
+          <w:lang w:val="es-ES"/>
+        </w:rPr>
+      </w:pPr>
+      <w:r>
+        <w:rPr>
+          <w:rFonts w:eastAsiaTheme="minorEastAsia"/>
+          <w:noProof/>
+          <w:szCs w:val="24"/>
+          <w:lang w:val="es-ES"/>
+        </w:rPr>
+        <w:t>En los siguientes puntos se irá completando la descripción de este método para representar algoritmos cuánticos.</w:t>
       </w:r>
     </w:p>
     <w:p>
@@ -6268,7 +6569,6 @@
           <w:szCs w:val="24"/>
           <w:lang w:val="es-ES"/>
         </w:rPr>
-        <w:lastRenderedPageBreak/>
         <w:t>Segundo postulado: La evolución de los estados</w:t>
       </w:r>
     </w:p>
@@ -6851,6 +7151,7 @@
           <w:szCs w:val="24"/>
           <w:lang w:val="es-ES"/>
         </w:rPr>
+        <w:lastRenderedPageBreak/>
         <w:t>Un operador es unitario cuando cumple que:</w:t>
       </w:r>
     </w:p>
@@ -7788,7 +8089,6 @@
           <w:szCs w:val="24"/>
           <w:lang w:val="es-ES"/>
         </w:rPr>
-        <w:lastRenderedPageBreak/>
         <w:t>Es fácil comprobar que es unitaria.</w:t>
       </w:r>
     </w:p>
@@ -9128,7 +9428,18 @@
           <w:szCs w:val="24"/>
           <w:lang w:val="es-ES"/>
         </w:rPr>
-        <w:t>de operadores de medida. Estos operadores actúan sobre el espacio del sistema bajo medida. El subíndice ‘m’ indica una de las posibles respuestas de la medida. Si el estado previo a la medida es el</w:t>
+        <w:t xml:space="preserve">de operadores de medida. Estos operadores actúan sobre el espacio del sistema bajo medida. El subíndice ‘m’ indica </w:t>
+      </w:r>
+      <w:r>
+        <w:rPr>
+          <w:rStyle w:val="Textoennegrita"/>
+          <w:b w:val="0"/>
+          <w:sz w:val="24"/>
+          <w:szCs w:val="24"/>
+          <w:lang w:val="es-ES"/>
+        </w:rPr>
+        <w:lastRenderedPageBreak/>
+        <w:t>una de las posibles respuestas de la medida. Si el estado previo a la medida es el</w:t>
       </w:r>
       <w:r>
         <w:rPr>
@@ -9389,7 +9700,6 @@
           <w:rFonts w:eastAsiaTheme="minorEastAsia"/>
           <w:sz w:val="24"/>
           <w:szCs w:val="24"/>
-          <w:lang w:val="es-ES"/>
         </w:rPr>
       </w:pPr>
       <m:oMath>
@@ -9448,7 +9758,6 @@
                 <w:rFonts w:ascii="Cambria Math" w:eastAsiaTheme="minorEastAsia" w:hAnsi="Cambria Math"/>
                 <w:sz w:val="24"/>
                 <w:szCs w:val="24"/>
-                <w:lang w:val="es-ES"/>
               </w:rPr>
               <m:t>|</m:t>
             </m:r>
@@ -9563,7 +9872,6 @@
                             <w:rFonts w:ascii="Cambria Math" w:hAnsi="Cambria Math"/>
                             <w:sz w:val="24"/>
                             <w:szCs w:val="24"/>
-                            <w:lang w:val="es-ES"/>
                           </w:rPr>
                           <m:t>†</m:t>
                         </m:r>
@@ -9628,7 +9936,6 @@
           <w:rFonts w:eastAsiaTheme="minorEastAsia"/>
           <w:sz w:val="24"/>
           <w:szCs w:val="24"/>
-          <w:lang w:val="es-ES"/>
         </w:rPr>
         <w:t>.”</w:t>
       </w:r>
@@ -9638,21 +9945,20 @@
         <w:jc w:val="right"/>
         <w:rPr>
           <w:i/>
-          <w:lang w:val="es-ES"/>
-        </w:rPr>
-      </w:pPr>
+        </w:rPr>
+      </w:pPr>
+      <w:proofErr w:type="gramStart"/>
       <w:r>
         <w:rPr>
           <w:i/>
-          <w:lang w:val="es-ES"/>
         </w:rPr>
         <w:t>-[</w:t>
       </w:r>
       <w:proofErr w:type="spellStart"/>
+      <w:proofErr w:type="gramEnd"/>
       <w:r>
         <w:rPr>
           <w:i/>
-          <w:lang w:val="es-ES"/>
         </w:rPr>
         <w:t>NielsenChuang</w:t>
       </w:r>
@@ -9660,7 +9966,6 @@
       <w:r>
         <w:rPr>
           <w:i/>
-          <w:lang w:val="es-ES"/>
         </w:rPr>
         <w:t>]</w:t>
       </w:r>
@@ -9695,7 +10000,6 @@
           <w:szCs w:val="24"/>
           <w:lang w:val="es-ES"/>
         </w:rPr>
-        <w:lastRenderedPageBreak/>
         <w:t xml:space="preserve">Los operadores de medida son proyectores sobre el </w:t>
       </w:r>
       <w:proofErr w:type="spellStart"/>
@@ -11807,6 +12111,7 @@
           <w:szCs w:val="24"/>
           <w:lang w:val="es-ES"/>
         </w:rPr>
+        <w:lastRenderedPageBreak/>
         <w:t xml:space="preserve">Sabiendo que el proyector </w:t>
       </w:r>
       <m:oMath>
@@ -12473,7 +12778,6 @@
           <w:i/>
           <w:lang w:val="es-ES"/>
         </w:rPr>
-        <w:lastRenderedPageBreak/>
         <w:t>-[</w:t>
       </w:r>
       <w:proofErr w:type="spellStart"/>
@@ -13606,6 +13910,7 @@
           <w:szCs w:val="24"/>
           <w:lang w:val="es-ES"/>
         </w:rPr>
+        <w:lastRenderedPageBreak/>
         <w:t xml:space="preserve">En computación clásica, un conjunto de instrucciones de vital importancia son las condicionales, que ejecutan una operación solo si se cumple una determinada condición. En computación cuántica también existen este tipo de operaciones. La más simple y más utilizada es la puerta cuántica CNOT, que ejecuta la operación X (NOT) sobre un </w:t>
       </w:r>
       <w:proofErr w:type="spellStart"/>
@@ -16140,10 +16445,11 @@
           <w:noProof/>
           <w:lang w:val="es-ES" w:eastAsia="es-ES"/>
         </w:rPr>
+        <w:lastRenderedPageBreak/>
         <mc:AlternateContent>
           <mc:Choice Requires="wpg">
             <w:drawing>
-              <wp:anchor distT="0" distB="0" distL="114300" distR="114300" simplePos="0" relativeHeight="251672576" behindDoc="0" locked="0" layoutInCell="1" allowOverlap="1" wp14:anchorId="09DC15BB" wp14:editId="5B3A6A38">
+              <wp:anchor distT="0" distB="0" distL="114300" distR="114300" simplePos="0" relativeHeight="251672576" behindDoc="0" locked="0" layoutInCell="1" allowOverlap="1" wp14:anchorId="27F0C252" wp14:editId="5A5B7A56">
                 <wp:simplePos x="0" y="0"/>
                 <wp:positionH relativeFrom="column">
                   <wp:posOffset>1556739</wp:posOffset>
@@ -17295,12 +17601,6 @@
         </w:rPr>
         <w:t xml:space="preserve"> </w:t>
       </w:r>
-      <w:r>
-        <w:rPr>
-          <w:lang w:val="es-ES"/>
-        </w:rPr>
-        <w:br w:type="page"/>
-      </w:r>
     </w:p>
     <w:p>
       <w:pPr>
@@ -17309,11 +17609,18 @@
           <w:lang w:val="es-ES"/>
         </w:rPr>
       </w:pPr>
-      <w:r>
-        <w:rPr>
-          <w:lang w:val="es-ES"/>
-        </w:rPr>
-        <w:lastRenderedPageBreak/>
+    </w:p>
+    <w:p>
+      <w:pPr>
+        <w:ind w:firstLine="284"/>
+        <w:rPr>
+          <w:lang w:val="es-ES"/>
+        </w:rPr>
+      </w:pPr>
+      <w:r>
+        <w:rPr>
+          <w:lang w:val="es-ES"/>
+        </w:rPr>
         <w:t xml:space="preserve">Necesitamos, como en la figura, un </w:t>
       </w:r>
       <w:proofErr w:type="spellStart"/>
@@ -18607,6 +18914,7 @@
           <w:noProof/>
           <w:lang w:val="es-ES"/>
         </w:rPr>
+        <w:lastRenderedPageBreak/>
         <w:t>No se puede realizar en un</w:t>
       </w:r>
       <w:r>
@@ -18665,20 +18973,3757 @@
     </w:p>
     <w:p>
       <w:pPr>
+        <w:pStyle w:val="Ttulo4"/>
+        <w:rPr>
+          <w:noProof/>
+          <w:lang w:val="es-ES"/>
+        </w:rPr>
+      </w:pPr>
+      <w:r>
+        <w:rPr>
+          <w:noProof/>
+          <w:lang w:val="es-ES"/>
+        </w:rPr>
+        <w:t>El algoritmo de Deutsch:</w:t>
+      </w:r>
+    </w:p>
+    <w:p>
+      <w:pPr>
+        <w:rPr>
+          <w:lang w:val="es-ES"/>
+        </w:rPr>
+      </w:pPr>
+    </w:p>
+    <w:p>
+      <w:pPr>
+        <w:rPr>
+          <w:lang w:val="es-ES"/>
+        </w:rPr>
+      </w:pPr>
+      <w:r>
+        <w:rPr>
+          <w:lang w:val="es-ES"/>
+        </w:rPr>
+        <w:t xml:space="preserve">El primer algoritmo que se desarrolló que demostró que los computadores cuánticos pueden ser superiores a los clásicos fue desarrollado por David </w:t>
+      </w:r>
+      <w:proofErr w:type="spellStart"/>
+      <w:r>
+        <w:rPr>
+          <w:lang w:val="es-ES"/>
+        </w:rPr>
+        <w:t>Deutsch</w:t>
+      </w:r>
+      <w:proofErr w:type="spellEnd"/>
+      <w:r>
+        <w:rPr>
+          <w:lang w:val="es-ES"/>
+        </w:rPr>
+        <w:t xml:space="preserve"> en [Año</w:t>
+      </w:r>
+      <w:proofErr w:type="gramStart"/>
+      <w:r>
+        <w:rPr>
+          <w:lang w:val="es-ES"/>
+        </w:rPr>
+        <w:t>?</w:t>
+      </w:r>
+      <w:proofErr w:type="gramEnd"/>
+      <w:r>
+        <w:rPr>
+          <w:lang w:val="es-ES"/>
+        </w:rPr>
+        <w:t>]. El algoritmo no tiene ninguna aplicación práctica más allá de demostrar esta superioridad.</w:t>
+      </w:r>
+    </w:p>
+    <w:p>
+      <w:pPr>
+        <w:rPr>
+          <w:rFonts w:eastAsiaTheme="minorEastAsia"/>
+          <w:lang w:val="es-ES"/>
+        </w:rPr>
+      </w:pPr>
+      <w:r>
+        <w:rPr>
+          <w:lang w:val="es-ES"/>
+        </w:rPr>
+        <w:t xml:space="preserve">El </w:t>
+      </w:r>
+      <w:r>
+        <w:rPr>
+          <w:i/>
+          <w:lang w:val="es-ES"/>
+        </w:rPr>
+        <w:t xml:space="preserve">problema de </w:t>
+      </w:r>
+      <w:proofErr w:type="spellStart"/>
+      <w:r>
+        <w:rPr>
+          <w:i/>
+          <w:lang w:val="es-ES"/>
+        </w:rPr>
+        <w:t>Deutsch</w:t>
+      </w:r>
+      <w:proofErr w:type="spellEnd"/>
+      <w:r>
+        <w:rPr>
+          <w:lang w:val="es-ES"/>
+        </w:rPr>
+        <w:t xml:space="preserve"> que resuelve este algoritmo es el siguiente: dado un </w:t>
+      </w:r>
+      <w:r>
+        <w:rPr>
+          <w:i/>
+          <w:lang w:val="es-ES"/>
+        </w:rPr>
+        <w:t>oráculo</w:t>
+      </w:r>
+      <w:r>
+        <w:rPr>
+          <w:lang w:val="es-ES"/>
+        </w:rPr>
+        <w:t xml:space="preserve"> que ejecuta una de las cuatro funciones binarias de un bit</w:t>
+      </w:r>
+      <w:r>
+        <w:rPr>
+          <w:lang w:val="es-ES"/>
+        </w:rPr>
+        <w:t>,</w:t>
+      </w:r>
+      <w:r>
+        <w:rPr>
+          <w:lang w:val="es-ES"/>
+        </w:rPr>
+        <w:t xml:space="preserve"> determinar si</w:t>
+      </w:r>
+      <w:r>
+        <w:rPr>
+          <w:lang w:val="es-ES"/>
+        </w:rPr>
+        <w:t xml:space="preserve"> se trata de una de las dos funciones constantes: </w:t>
+      </w:r>
+      <m:oMath>
+        <m:r>
+          <w:rPr>
+            <w:rFonts w:ascii="Cambria Math" w:hAnsi="Cambria Math"/>
+            <w:lang w:val="es-ES"/>
+          </w:rPr>
+          <m:t>f</m:t>
+        </m:r>
+        <m:d>
+          <m:dPr>
+            <m:ctrlPr>
+              <w:rPr>
+                <w:rFonts w:ascii="Cambria Math" w:hAnsi="Cambria Math"/>
+                <w:i/>
+                <w:lang w:val="es-ES"/>
+              </w:rPr>
+            </m:ctrlPr>
+          </m:dPr>
+          <m:e>
+            <m:r>
+              <w:rPr>
+                <w:rFonts w:ascii="Cambria Math" w:hAnsi="Cambria Math"/>
+                <w:lang w:val="es-ES"/>
+              </w:rPr>
+              <m:t>x</m:t>
+            </m:r>
+          </m:e>
+        </m:d>
+        <m:r>
+          <w:rPr>
+            <w:rFonts w:ascii="Cambria Math" w:hAnsi="Cambria Math"/>
+            <w:lang w:val="es-ES"/>
+          </w:rPr>
+          <m:t>=</m:t>
+        </m:r>
+        <m:r>
+          <w:rPr>
+            <w:rFonts w:ascii="Cambria Math" w:hAnsi="Cambria Math"/>
+            <w:lang w:val="es-ES"/>
+          </w:rPr>
+          <m:t>0</m:t>
+        </m:r>
+      </m:oMath>
+      <w:r>
+        <w:rPr>
+          <w:lang w:val="es-ES"/>
+        </w:rPr>
+        <w:t xml:space="preserve"> o </w:t>
+      </w:r>
+      <m:oMath>
+        <m:r>
+          <w:rPr>
+            <w:rFonts w:ascii="Cambria Math" w:hAnsi="Cambria Math"/>
+            <w:lang w:val="es-ES"/>
+          </w:rPr>
+          <m:t>f</m:t>
+        </m:r>
+        <m:d>
+          <m:dPr>
+            <m:ctrlPr>
+              <w:rPr>
+                <w:rFonts w:ascii="Cambria Math" w:hAnsi="Cambria Math"/>
+                <w:i/>
+                <w:lang w:val="es-ES"/>
+              </w:rPr>
+            </m:ctrlPr>
+          </m:dPr>
+          <m:e>
+            <m:r>
+              <w:rPr>
+                <w:rFonts w:ascii="Cambria Math" w:hAnsi="Cambria Math"/>
+                <w:lang w:val="es-ES"/>
+              </w:rPr>
+              <m:t>x</m:t>
+            </m:r>
+          </m:e>
+        </m:d>
+        <m:r>
+          <w:rPr>
+            <w:rFonts w:ascii="Cambria Math" w:hAnsi="Cambria Math"/>
+            <w:lang w:val="es-ES"/>
+          </w:rPr>
+          <m:t>=</m:t>
+        </m:r>
+        <m:r>
+          <w:rPr>
+            <w:rFonts w:ascii="Cambria Math" w:hAnsi="Cambria Math"/>
+            <w:lang w:val="es-ES"/>
+          </w:rPr>
+          <m:t>1</m:t>
+        </m:r>
+      </m:oMath>
+      <w:r>
+        <w:rPr>
+          <w:rFonts w:eastAsiaTheme="minorEastAsia"/>
+          <w:lang w:val="es-ES"/>
+        </w:rPr>
+        <w:t>;</w:t>
+      </w:r>
+      <w:r>
+        <w:rPr>
+          <w:lang w:val="es-ES"/>
+        </w:rPr>
+        <w:t xml:space="preserve"> o una de las funciones equilibradas: </w:t>
+      </w:r>
+      <m:oMath>
+        <m:r>
+          <w:rPr>
+            <w:rFonts w:ascii="Cambria Math" w:hAnsi="Cambria Math"/>
+            <w:lang w:val="es-ES"/>
+          </w:rPr>
+          <m:t>f</m:t>
+        </m:r>
+        <m:d>
+          <m:dPr>
+            <m:ctrlPr>
+              <w:rPr>
+                <w:rFonts w:ascii="Cambria Math" w:hAnsi="Cambria Math"/>
+                <w:i/>
+                <w:lang w:val="es-ES"/>
+              </w:rPr>
+            </m:ctrlPr>
+          </m:dPr>
+          <m:e>
+            <m:r>
+              <w:rPr>
+                <w:rFonts w:ascii="Cambria Math" w:hAnsi="Cambria Math"/>
+                <w:lang w:val="es-ES"/>
+              </w:rPr>
+              <m:t>x</m:t>
+            </m:r>
+          </m:e>
+        </m:d>
+        <m:r>
+          <w:rPr>
+            <w:rFonts w:ascii="Cambria Math" w:hAnsi="Cambria Math"/>
+            <w:lang w:val="es-ES"/>
+          </w:rPr>
+          <m:t>=</m:t>
+        </m:r>
+        <m:r>
+          <w:rPr>
+            <w:rFonts w:ascii="Cambria Math" w:hAnsi="Cambria Math"/>
+            <w:lang w:val="es-ES"/>
+          </w:rPr>
+          <m:t>x</m:t>
+        </m:r>
+      </m:oMath>
+      <w:r>
+        <w:rPr>
+          <w:lang w:val="es-ES"/>
+        </w:rPr>
+        <w:t xml:space="preserve"> o </w:t>
+      </w:r>
+      <m:oMath>
+        <m:r>
+          <w:rPr>
+            <w:rFonts w:ascii="Cambria Math" w:hAnsi="Cambria Math"/>
+            <w:lang w:val="es-ES"/>
+          </w:rPr>
+          <m:t>f</m:t>
+        </m:r>
+        <m:d>
+          <m:dPr>
+            <m:ctrlPr>
+              <w:rPr>
+                <w:rFonts w:ascii="Cambria Math" w:hAnsi="Cambria Math"/>
+                <w:i/>
+                <w:lang w:val="es-ES"/>
+              </w:rPr>
+            </m:ctrlPr>
+          </m:dPr>
+          <m:e>
+            <m:r>
+              <w:rPr>
+                <w:rFonts w:ascii="Cambria Math" w:hAnsi="Cambria Math"/>
+                <w:lang w:val="es-ES"/>
+              </w:rPr>
+              <m:t>x</m:t>
+            </m:r>
+          </m:e>
+        </m:d>
+        <m:r>
+          <w:rPr>
+            <w:rFonts w:ascii="Cambria Math" w:hAnsi="Cambria Math"/>
+            <w:lang w:val="es-ES"/>
+          </w:rPr>
+          <m:t>=</m:t>
+        </m:r>
+        <m:acc>
+          <m:accPr>
+            <m:chr m:val="̅"/>
+            <m:ctrlPr>
+              <w:rPr>
+                <w:rFonts w:ascii="Cambria Math" w:hAnsi="Cambria Math"/>
+                <w:i/>
+                <w:lang w:val="es-ES"/>
+              </w:rPr>
+            </m:ctrlPr>
+          </m:accPr>
+          <m:e>
+            <m:r>
+              <w:rPr>
+                <w:rFonts w:ascii="Cambria Math" w:hAnsi="Cambria Math"/>
+                <w:lang w:val="es-ES"/>
+              </w:rPr>
+              <m:t>x</m:t>
+            </m:r>
+          </m:e>
+        </m:acc>
+      </m:oMath>
+      <w:r>
+        <w:rPr>
+          <w:rFonts w:eastAsiaTheme="minorEastAsia"/>
+          <w:lang w:val="es-ES"/>
+        </w:rPr>
+        <w:t xml:space="preserve">. </w:t>
+      </w:r>
+    </w:p>
+    <w:p>
+      <w:pPr>
+        <w:rPr>
+          <w:rFonts w:eastAsiaTheme="minorEastAsia"/>
+          <w:lang w:val="es-ES"/>
+        </w:rPr>
+      </w:pPr>
+      <w:r>
+        <w:rPr>
+          <w:rFonts w:eastAsiaTheme="minorEastAsia"/>
+          <w:lang w:val="es-ES"/>
+        </w:rPr>
+        <w:t xml:space="preserve">Un </w:t>
+      </w:r>
+      <w:r>
+        <w:rPr>
+          <w:rFonts w:eastAsiaTheme="minorEastAsia"/>
+          <w:i/>
+          <w:lang w:val="es-ES"/>
+        </w:rPr>
+        <w:t>oráculo</w:t>
+      </w:r>
+      <w:r>
+        <w:rPr>
+          <w:rFonts w:eastAsiaTheme="minorEastAsia"/>
+          <w:lang w:val="es-ES"/>
+        </w:rPr>
+        <w:t xml:space="preserve"> es una función cuyo comportamiento interno </w:t>
+      </w:r>
+      <w:r>
+        <w:rPr>
+          <w:rFonts w:eastAsiaTheme="minorEastAsia"/>
+          <w:lang w:val="es-ES"/>
+        </w:rPr>
+        <w:t>es desconocido o simplemente no es importante (una caja negra).</w:t>
+      </w:r>
+      <w:r>
+        <w:rPr>
+          <w:rFonts w:eastAsiaTheme="minorEastAsia"/>
+          <w:lang w:val="es-ES"/>
+        </w:rPr>
+        <w:t xml:space="preserve"> </w:t>
+      </w:r>
+      <w:r>
+        <w:rPr>
+          <w:rFonts w:eastAsiaTheme="minorEastAsia"/>
+          <w:lang w:val="es-ES"/>
+        </w:rPr>
+        <w:t>Algunos</w:t>
+      </w:r>
+      <w:r>
+        <w:rPr>
+          <w:rFonts w:eastAsiaTheme="minorEastAsia"/>
+          <w:lang w:val="es-ES"/>
+        </w:rPr>
+        <w:t xml:space="preserve"> algoritmos cu</w:t>
+      </w:r>
+      <w:r>
+        <w:rPr>
+          <w:rFonts w:eastAsiaTheme="minorEastAsia"/>
+          <w:lang w:val="es-ES"/>
+        </w:rPr>
+        <w:t>ánticos se basan en este tipo de funciones para operar.</w:t>
+      </w:r>
+    </w:p>
+    <w:p>
+      <w:pPr>
+        <w:rPr>
+          <w:rFonts w:eastAsiaTheme="minorEastAsia"/>
+          <w:lang w:val="es-ES"/>
+        </w:rPr>
+      </w:pPr>
+      <w:r>
+        <w:rPr>
+          <w:rFonts w:eastAsiaTheme="minorEastAsia"/>
+          <w:lang w:val="es-ES"/>
+        </w:rPr>
+        <w:t xml:space="preserve">El algoritmo de </w:t>
+      </w:r>
+      <w:proofErr w:type="spellStart"/>
+      <w:r>
+        <w:rPr>
+          <w:rFonts w:eastAsiaTheme="minorEastAsia"/>
+          <w:lang w:val="es-ES"/>
+        </w:rPr>
+        <w:t>Deutsch</w:t>
+      </w:r>
+      <w:proofErr w:type="spellEnd"/>
+      <w:r>
+        <w:rPr>
+          <w:rFonts w:eastAsiaTheme="minorEastAsia"/>
+          <w:lang w:val="es-ES"/>
+        </w:rPr>
+        <w:t xml:space="preserve"> es capaz de resolver el problema con tan solo una llamada al </w:t>
+      </w:r>
+      <w:r>
+        <w:rPr>
+          <w:rFonts w:eastAsiaTheme="minorEastAsia"/>
+          <w:i/>
+          <w:lang w:val="es-ES"/>
+        </w:rPr>
+        <w:t>oráculo</w:t>
+      </w:r>
+      <w:r>
+        <w:rPr>
+          <w:rFonts w:eastAsiaTheme="minorEastAsia"/>
+          <w:lang w:val="es-ES"/>
+        </w:rPr>
+        <w:t xml:space="preserve"> contra el mínimo de dos que necesita un computador clásico.</w:t>
+      </w:r>
+    </w:p>
+    <w:p>
+      <w:pPr>
+        <w:rPr>
+          <w:lang w:val="es-ES"/>
+        </w:rPr>
+      </w:pPr>
+      <w:r>
+        <w:rPr>
+          <w:lang w:val="es-ES"/>
+        </w:rPr>
+        <w:t>Para ejecutar este algoritmo tan</w:t>
+      </w:r>
+      <w:bookmarkStart w:id="6" w:name="_Toc358041936"/>
+      <w:r>
+        <w:rPr>
+          <w:lang w:val="es-ES"/>
+        </w:rPr>
+        <w:t xml:space="preserve"> solo son necesarios dos </w:t>
+      </w:r>
+      <w:proofErr w:type="spellStart"/>
+      <w:r>
+        <w:rPr>
+          <w:lang w:val="es-ES"/>
+        </w:rPr>
+        <w:t>qubis</w:t>
+      </w:r>
+      <w:proofErr w:type="spellEnd"/>
+      <w:r>
+        <w:rPr>
+          <w:lang w:val="es-ES"/>
+        </w:rPr>
+        <w:t>.</w:t>
+      </w:r>
+    </w:p>
+    <w:p>
+      <w:pPr>
+        <w:rPr>
+          <w:rFonts w:eastAsiaTheme="minorEastAsia"/>
+          <w:lang w:val="es-ES"/>
+        </w:rPr>
+      </w:pPr>
+      <w:r>
+        <w:rPr>
+          <w:lang w:val="es-ES"/>
+        </w:rPr>
+        <w:t xml:space="preserve">El estado de entrada al algoritmo debe ser el </w:t>
+      </w:r>
+      <m:oMath>
+        <m:d>
+          <m:dPr>
+            <m:begChr m:val=""/>
+            <m:endChr m:val="⟩"/>
+            <m:ctrlPr>
+              <w:rPr>
+                <w:rFonts w:ascii="Cambria Math" w:hAnsi="Cambria Math"/>
+                <w:i/>
+                <w:lang w:val="es-ES"/>
+              </w:rPr>
+            </m:ctrlPr>
+          </m:dPr>
+          <m:e>
+            <m:r>
+              <w:rPr>
+                <w:rFonts w:ascii="Cambria Math" w:hAnsi="Cambria Math"/>
+                <w:lang w:val="es-ES"/>
+              </w:rPr>
+              <m:t>|01</m:t>
+            </m:r>
+          </m:e>
+        </m:d>
+      </m:oMath>
+      <w:r>
+        <w:rPr>
+          <w:rFonts w:eastAsiaTheme="minorEastAsia"/>
+          <w:lang w:val="es-ES"/>
+        </w:rPr>
+        <w:t xml:space="preserve">. El primer paso es aplicar una puerta de </w:t>
+      </w:r>
+      <w:proofErr w:type="spellStart"/>
+      <w:r>
+        <w:rPr>
+          <w:rFonts w:eastAsiaTheme="minorEastAsia"/>
+          <w:lang w:val="es-ES"/>
+        </w:rPr>
+        <w:t>Hadamard</w:t>
+      </w:r>
+      <w:proofErr w:type="spellEnd"/>
+      <w:r>
+        <w:rPr>
+          <w:rFonts w:eastAsiaTheme="minorEastAsia"/>
+          <w:lang w:val="es-ES"/>
+        </w:rPr>
+        <w:t xml:space="preserve"> a ambos qubits</w:t>
+      </w:r>
+      <w:r>
+        <w:rPr>
+          <w:rFonts w:eastAsiaTheme="minorEastAsia"/>
+          <w:lang w:val="es-ES"/>
+        </w:rPr>
+        <w:t xml:space="preserve"> de forma que el estado quede:</w:t>
+      </w:r>
+    </w:p>
+    <w:p>
+      <w:pPr>
+        <w:rPr>
+          <w:rFonts w:eastAsiaTheme="minorEastAsia"/>
+          <w:lang w:val="es-ES"/>
+        </w:rPr>
+      </w:pPr>
+      <m:oMathPara>
+        <m:oMath>
+          <m:d>
+            <m:dPr>
+              <m:begChr m:val="["/>
+              <m:endChr m:val="]"/>
+              <m:ctrlPr>
+                <w:rPr>
+                  <w:rFonts w:ascii="Cambria Math" w:hAnsi="Cambria Math"/>
+                  <w:i/>
+                  <w:lang w:val="es-ES"/>
+                </w:rPr>
+              </m:ctrlPr>
+            </m:dPr>
+            <m:e>
+              <m:f>
+                <m:fPr>
+                  <m:ctrlPr>
+                    <w:rPr>
+                      <w:rFonts w:ascii="Cambria Math" w:hAnsi="Cambria Math"/>
+                      <w:i/>
+                      <w:lang w:val="es-ES"/>
+                    </w:rPr>
+                  </m:ctrlPr>
+                </m:fPr>
+                <m:num>
+                  <m:r>
+                    <w:rPr>
+                      <w:rFonts w:ascii="Cambria Math" w:hAnsi="Cambria Math"/>
+                      <w:lang w:val="es-ES"/>
+                    </w:rPr>
+                    <m:t>1</m:t>
+                  </m:r>
+                </m:num>
+                <m:den>
+                  <m:rad>
+                    <m:radPr>
+                      <m:degHide m:val="1"/>
+                      <m:ctrlPr>
+                        <w:rPr>
+                          <w:rFonts w:ascii="Cambria Math" w:hAnsi="Cambria Math"/>
+                          <w:i/>
+                          <w:lang w:val="es-ES"/>
+                        </w:rPr>
+                      </m:ctrlPr>
+                    </m:radPr>
+                    <m:deg/>
+                    <m:e>
+                      <m:r>
+                        <w:rPr>
+                          <w:rFonts w:ascii="Cambria Math" w:hAnsi="Cambria Math"/>
+                          <w:lang w:val="es-ES"/>
+                        </w:rPr>
+                        <m:t>2</m:t>
+                      </m:r>
+                    </m:e>
+                  </m:rad>
+                </m:den>
+              </m:f>
+              <m:d>
+                <m:dPr>
+                  <m:ctrlPr>
+                    <w:rPr>
+                      <w:rFonts w:ascii="Cambria Math" w:hAnsi="Cambria Math"/>
+                      <w:i/>
+                      <w:lang w:val="es-ES"/>
+                    </w:rPr>
+                  </m:ctrlPr>
+                </m:dPr>
+                <m:e>
+                  <m:r>
+                    <m:rPr>
+                      <m:sty m:val="p"/>
+                    </m:rPr>
+                    <w:rPr>
+                      <w:rFonts w:ascii="Cambria Math" w:hAnsi="Cambria Math"/>
+                      <w:lang w:val="es-ES"/>
+                    </w:rPr>
+                    <m:t xml:space="preserve"> </m:t>
+                  </m:r>
+                  <m:d>
+                    <m:dPr>
+                      <m:begChr m:val=""/>
+                      <m:endChr m:val="⟩"/>
+                      <m:ctrlPr>
+                        <w:rPr>
+                          <w:rFonts w:ascii="Cambria Math" w:hAnsi="Cambria Math"/>
+                          <w:i/>
+                          <w:lang w:val="es-ES"/>
+                        </w:rPr>
+                      </m:ctrlPr>
+                    </m:dPr>
+                    <m:e>
+                      <m:r>
+                        <w:rPr>
+                          <w:rFonts w:ascii="Cambria Math" w:hAnsi="Cambria Math"/>
+                          <w:lang w:val="es-ES"/>
+                        </w:rPr>
+                        <m:t>|0</m:t>
+                      </m:r>
+                    </m:e>
+                  </m:d>
+                  <m:r>
+                    <m:rPr>
+                      <m:sty m:val="p"/>
+                    </m:rPr>
+                    <w:rPr>
+                      <w:rFonts w:ascii="Cambria Math" w:hAnsi="Cambria Math"/>
+                      <w:lang w:val="es-ES"/>
+                    </w:rPr>
+                    <m:t>+</m:t>
+                  </m:r>
+                  <m:d>
+                    <m:dPr>
+                      <m:begChr m:val=""/>
+                      <m:endChr m:val="⟩"/>
+                      <m:ctrlPr>
+                        <w:rPr>
+                          <w:rFonts w:ascii="Cambria Math" w:hAnsi="Cambria Math"/>
+                          <w:i/>
+                          <w:lang w:val="es-ES"/>
+                        </w:rPr>
+                      </m:ctrlPr>
+                    </m:dPr>
+                    <m:e>
+                      <m:r>
+                        <w:rPr>
+                          <w:rFonts w:ascii="Cambria Math" w:hAnsi="Cambria Math"/>
+                          <w:lang w:val="es-ES"/>
+                        </w:rPr>
+                        <m:t>|</m:t>
+                      </m:r>
+                      <m:r>
+                        <w:rPr>
+                          <w:rFonts w:ascii="Cambria Math" w:hAnsi="Cambria Math"/>
+                          <w:lang w:val="es-ES"/>
+                        </w:rPr>
+                        <m:t>1</m:t>
+                      </m:r>
+                    </m:e>
+                  </m:d>
+                </m:e>
+              </m:d>
+            </m:e>
+          </m:d>
+          <m:d>
+            <m:dPr>
+              <m:begChr m:val="["/>
+              <m:endChr m:val="]"/>
+              <m:ctrlPr>
+                <w:rPr>
+                  <w:rFonts w:ascii="Cambria Math" w:hAnsi="Cambria Math"/>
+                  <w:i/>
+                  <w:lang w:val="es-ES"/>
+                </w:rPr>
+              </m:ctrlPr>
+            </m:dPr>
+            <m:e>
+              <m:f>
+                <m:fPr>
+                  <m:ctrlPr>
+                    <w:rPr>
+                      <w:rFonts w:ascii="Cambria Math" w:hAnsi="Cambria Math"/>
+                      <w:i/>
+                      <w:lang w:val="es-ES"/>
+                    </w:rPr>
+                  </m:ctrlPr>
+                </m:fPr>
+                <m:num>
+                  <m:r>
+                    <w:rPr>
+                      <w:rFonts w:ascii="Cambria Math" w:hAnsi="Cambria Math"/>
+                      <w:lang w:val="es-ES"/>
+                    </w:rPr>
+                    <m:t>1</m:t>
+                  </m:r>
+                </m:num>
+                <m:den>
+                  <m:rad>
+                    <m:radPr>
+                      <m:degHide m:val="1"/>
+                      <m:ctrlPr>
+                        <w:rPr>
+                          <w:rFonts w:ascii="Cambria Math" w:hAnsi="Cambria Math"/>
+                          <w:i/>
+                          <w:lang w:val="es-ES"/>
+                        </w:rPr>
+                      </m:ctrlPr>
+                    </m:radPr>
+                    <m:deg/>
+                    <m:e>
+                      <m:r>
+                        <w:rPr>
+                          <w:rFonts w:ascii="Cambria Math" w:hAnsi="Cambria Math"/>
+                          <w:lang w:val="es-ES"/>
+                        </w:rPr>
+                        <m:t>2</m:t>
+                      </m:r>
+                    </m:e>
+                  </m:rad>
+                </m:den>
+              </m:f>
+              <m:d>
+                <m:dPr>
+                  <m:ctrlPr>
+                    <w:rPr>
+                      <w:rFonts w:ascii="Cambria Math" w:hAnsi="Cambria Math"/>
+                      <w:i/>
+                      <w:lang w:val="es-ES"/>
+                    </w:rPr>
+                  </m:ctrlPr>
+                </m:dPr>
+                <m:e>
+                  <m:r>
+                    <m:rPr>
+                      <m:sty m:val="p"/>
+                    </m:rPr>
+                    <w:rPr>
+                      <w:rFonts w:ascii="Cambria Math" w:hAnsi="Cambria Math"/>
+                      <w:lang w:val="es-ES"/>
+                    </w:rPr>
+                    <m:t xml:space="preserve"> </m:t>
+                  </m:r>
+                  <m:d>
+                    <m:dPr>
+                      <m:begChr m:val=""/>
+                      <m:endChr m:val="⟩"/>
+                      <m:ctrlPr>
+                        <w:rPr>
+                          <w:rFonts w:ascii="Cambria Math" w:hAnsi="Cambria Math"/>
+                          <w:i/>
+                          <w:lang w:val="es-ES"/>
+                        </w:rPr>
+                      </m:ctrlPr>
+                    </m:dPr>
+                    <m:e>
+                      <m:r>
+                        <w:rPr>
+                          <w:rFonts w:ascii="Cambria Math" w:hAnsi="Cambria Math"/>
+                          <w:lang w:val="es-ES"/>
+                        </w:rPr>
+                        <m:t>|0</m:t>
+                      </m:r>
+                    </m:e>
+                  </m:d>
+                  <m:r>
+                    <w:rPr>
+                      <w:rFonts w:ascii="Cambria Math" w:hAnsi="Cambria Math"/>
+                      <w:lang w:val="es-ES"/>
+                    </w:rPr>
+                    <m:t>-</m:t>
+                  </m:r>
+                  <m:d>
+                    <m:dPr>
+                      <m:begChr m:val=""/>
+                      <m:endChr m:val="⟩"/>
+                      <m:ctrlPr>
+                        <w:rPr>
+                          <w:rFonts w:ascii="Cambria Math" w:hAnsi="Cambria Math"/>
+                          <w:i/>
+                          <w:lang w:val="es-ES"/>
+                        </w:rPr>
+                      </m:ctrlPr>
+                    </m:dPr>
+                    <m:e>
+                      <m:r>
+                        <w:rPr>
+                          <w:rFonts w:ascii="Cambria Math" w:hAnsi="Cambria Math"/>
+                          <w:lang w:val="es-ES"/>
+                        </w:rPr>
+                        <m:t>|</m:t>
+                      </m:r>
+                      <m:r>
+                        <w:rPr>
+                          <w:rFonts w:ascii="Cambria Math" w:hAnsi="Cambria Math"/>
+                          <w:lang w:val="es-ES"/>
+                        </w:rPr>
+                        <m:t>1</m:t>
+                      </m:r>
+                    </m:e>
+                  </m:d>
+                </m:e>
+              </m:d>
+            </m:e>
+          </m:d>
+        </m:oMath>
+      </m:oMathPara>
+    </w:p>
+    <w:p>
+      <w:pPr>
+        <w:rPr>
+          <w:rFonts w:eastAsiaTheme="minorEastAsia"/>
+          <w:lang w:val="es-ES"/>
+        </w:rPr>
+      </w:pPr>
+      <w:r>
+        <w:rPr>
+          <w:rFonts w:eastAsiaTheme="minorEastAsia"/>
+          <w:lang w:val="es-ES"/>
+        </w:rPr>
+        <w:t xml:space="preserve">El oráculo se aplica negando el segundo </w:t>
+      </w:r>
+      <w:proofErr w:type="spellStart"/>
+      <w:r>
+        <w:rPr>
+          <w:rFonts w:eastAsiaTheme="minorEastAsia"/>
+          <w:lang w:val="es-ES"/>
+        </w:rPr>
+        <w:t>qubit</w:t>
+      </w:r>
+      <w:proofErr w:type="spellEnd"/>
+      <w:r>
+        <w:rPr>
+          <w:rFonts w:eastAsiaTheme="minorEastAsia"/>
+          <w:lang w:val="es-ES"/>
+        </w:rPr>
+        <w:t xml:space="preserve"> si el resultado de aplicar la función sobre el primero da 1. </w:t>
+      </w:r>
+      <w:r>
+        <w:rPr>
+          <w:rFonts w:eastAsiaTheme="minorEastAsia"/>
+          <w:lang w:val="es-ES"/>
+        </w:rPr>
+        <w:t>En forma de circuito:</w:t>
+      </w:r>
+    </w:p>
+    <w:p>
+      <w:pPr>
+        <w:rPr>
+          <w:lang w:val="es-ES"/>
+        </w:rPr>
+      </w:pPr>
+      <w:r>
+        <w:rPr>
+          <w:lang w:val="es-ES"/>
+        </w:rPr>
+        <w:t xml:space="preserve">[Circuito del </w:t>
+      </w:r>
+      <w:proofErr w:type="spellStart"/>
+      <w:r>
+        <w:rPr>
+          <w:lang w:val="es-ES"/>
+        </w:rPr>
+        <w:t>oraculo</w:t>
+      </w:r>
+      <w:proofErr w:type="spellEnd"/>
+      <w:r>
+        <w:rPr>
+          <w:lang w:val="es-ES"/>
+        </w:rPr>
+        <w:t>]</w:t>
+      </w:r>
+    </w:p>
+    <w:p>
+      <w:pPr>
+        <w:rPr>
+          <w:lang w:val="es-ES"/>
+        </w:rPr>
+      </w:pPr>
+      <w:r>
+        <w:rPr>
+          <w:lang w:val="es-ES"/>
+        </w:rPr>
+        <w:t>De esta forma, el estado del sistema sería, tras la llamada al oráculo:</w:t>
+      </w:r>
+    </w:p>
+    <w:p>
+      <w:pPr>
+        <w:rPr>
+          <w:rFonts w:eastAsiaTheme="minorEastAsia"/>
+          <w:lang w:val="es-ES"/>
+        </w:rPr>
+      </w:pPr>
+      <m:oMathPara>
+        <m:oMath>
+          <m:d>
+            <m:dPr>
+              <m:begChr m:val="{"/>
+              <m:endChr m:val=""/>
+              <m:ctrlPr>
+                <w:rPr>
+                  <w:rFonts w:ascii="Cambria Math" w:hAnsi="Cambria Math"/>
+                  <w:i/>
+                  <w:lang w:val="es-ES"/>
+                </w:rPr>
+              </m:ctrlPr>
+            </m:dPr>
+            <m:e>
+              <m:m>
+                <m:mPr>
+                  <m:mcs>
+                    <m:mc>
+                      <m:mcPr>
+                        <m:count m:val="1"/>
+                        <m:mcJc m:val="center"/>
+                      </m:mcPr>
+                    </m:mc>
+                  </m:mcs>
+                  <m:ctrlPr>
+                    <w:rPr>
+                      <w:rFonts w:ascii="Cambria Math" w:hAnsi="Cambria Math"/>
+                      <w:i/>
+                      <w:lang w:val="es-ES"/>
+                    </w:rPr>
+                  </m:ctrlPr>
+                </m:mPr>
+                <m:mr>
+                  <m:e>
+                    <m:r>
+                      <w:rPr>
+                        <w:rFonts w:ascii="Cambria Math" w:hAnsi="Cambria Math"/>
+                        <w:lang w:val="es-ES"/>
+                      </w:rPr>
+                      <m:t>±</m:t>
+                    </m:r>
+                    <m:d>
+                      <m:dPr>
+                        <m:begChr m:val="["/>
+                        <m:endChr m:val="]"/>
+                        <m:ctrlPr>
+                          <w:rPr>
+                            <w:rFonts w:ascii="Cambria Math" w:hAnsi="Cambria Math"/>
+                            <w:i/>
+                            <w:lang w:val="es-ES"/>
+                          </w:rPr>
+                        </m:ctrlPr>
+                      </m:dPr>
+                      <m:e>
+                        <m:f>
+                          <m:fPr>
+                            <m:ctrlPr>
+                              <w:rPr>
+                                <w:rFonts w:ascii="Cambria Math" w:hAnsi="Cambria Math"/>
+                                <w:i/>
+                                <w:lang w:val="es-ES"/>
+                              </w:rPr>
+                            </m:ctrlPr>
+                          </m:fPr>
+                          <m:num>
+                            <m:r>
+                              <w:rPr>
+                                <w:rFonts w:ascii="Cambria Math" w:hAnsi="Cambria Math"/>
+                                <w:lang w:val="es-ES"/>
+                              </w:rPr>
+                              <m:t>1</m:t>
+                            </m:r>
+                          </m:num>
+                          <m:den>
+                            <m:rad>
+                              <m:radPr>
+                                <m:degHide m:val="1"/>
+                                <m:ctrlPr>
+                                  <w:rPr>
+                                    <w:rFonts w:ascii="Cambria Math" w:hAnsi="Cambria Math"/>
+                                    <w:i/>
+                                    <w:lang w:val="es-ES"/>
+                                  </w:rPr>
+                                </m:ctrlPr>
+                              </m:radPr>
+                              <m:deg/>
+                              <m:e>
+                                <m:r>
+                                  <w:rPr>
+                                    <w:rFonts w:ascii="Cambria Math" w:hAnsi="Cambria Math"/>
+                                    <w:lang w:val="es-ES"/>
+                                  </w:rPr>
+                                  <m:t>2</m:t>
+                                </m:r>
+                              </m:e>
+                            </m:rad>
+                          </m:den>
+                        </m:f>
+                        <m:d>
+                          <m:dPr>
+                            <m:ctrlPr>
+                              <w:rPr>
+                                <w:rFonts w:ascii="Cambria Math" w:hAnsi="Cambria Math"/>
+                                <w:i/>
+                                <w:lang w:val="es-ES"/>
+                              </w:rPr>
+                            </m:ctrlPr>
+                          </m:dPr>
+                          <m:e>
+                            <m:r>
+                              <m:rPr>
+                                <m:sty m:val="p"/>
+                              </m:rPr>
+                              <w:rPr>
+                                <w:rFonts w:ascii="Cambria Math" w:hAnsi="Cambria Math"/>
+                                <w:lang w:val="es-ES"/>
+                              </w:rPr>
+                              <m:t xml:space="preserve"> </m:t>
+                            </m:r>
+                            <m:d>
+                              <m:dPr>
+                                <m:begChr m:val=""/>
+                                <m:endChr m:val="⟩"/>
+                                <m:ctrlPr>
+                                  <w:rPr>
+                                    <w:rFonts w:ascii="Cambria Math" w:hAnsi="Cambria Math"/>
+                                    <w:i/>
+                                    <w:lang w:val="es-ES"/>
+                                  </w:rPr>
+                                </m:ctrlPr>
+                              </m:dPr>
+                              <m:e>
+                                <m:r>
+                                  <w:rPr>
+                                    <w:rFonts w:ascii="Cambria Math" w:hAnsi="Cambria Math"/>
+                                    <w:lang w:val="es-ES"/>
+                                  </w:rPr>
+                                  <m:t>|0</m:t>
+                                </m:r>
+                              </m:e>
+                            </m:d>
+                            <m:r>
+                              <m:rPr>
+                                <m:sty m:val="p"/>
+                              </m:rPr>
+                              <w:rPr>
+                                <w:rFonts w:ascii="Cambria Math" w:hAnsi="Cambria Math"/>
+                                <w:lang w:val="es-ES"/>
+                              </w:rPr>
+                              <m:t>+</m:t>
+                            </m:r>
+                            <m:d>
+                              <m:dPr>
+                                <m:begChr m:val=""/>
+                                <m:endChr m:val="⟩"/>
+                                <m:ctrlPr>
+                                  <w:rPr>
+                                    <w:rFonts w:ascii="Cambria Math" w:hAnsi="Cambria Math"/>
+                                    <w:i/>
+                                    <w:lang w:val="es-ES"/>
+                                  </w:rPr>
+                                </m:ctrlPr>
+                              </m:dPr>
+                              <m:e>
+                                <m:r>
+                                  <w:rPr>
+                                    <w:rFonts w:ascii="Cambria Math" w:hAnsi="Cambria Math"/>
+                                    <w:lang w:val="es-ES"/>
+                                  </w:rPr>
+                                  <m:t>|</m:t>
+                                </m:r>
+                                <m:r>
+                                  <w:rPr>
+                                    <w:rFonts w:ascii="Cambria Math" w:hAnsi="Cambria Math"/>
+                                    <w:lang w:val="es-ES"/>
+                                  </w:rPr>
+                                  <m:t>1</m:t>
+                                </m:r>
+                              </m:e>
+                            </m:d>
+                          </m:e>
+                        </m:d>
+                      </m:e>
+                    </m:d>
+                    <m:d>
+                      <m:dPr>
+                        <m:begChr m:val="["/>
+                        <m:endChr m:val="]"/>
+                        <m:ctrlPr>
+                          <w:rPr>
+                            <w:rFonts w:ascii="Cambria Math" w:hAnsi="Cambria Math"/>
+                            <w:i/>
+                            <w:lang w:val="es-ES"/>
+                          </w:rPr>
+                        </m:ctrlPr>
+                      </m:dPr>
+                      <m:e>
+                        <m:f>
+                          <m:fPr>
+                            <m:ctrlPr>
+                              <w:rPr>
+                                <w:rFonts w:ascii="Cambria Math" w:hAnsi="Cambria Math"/>
+                                <w:i/>
+                                <w:lang w:val="es-ES"/>
+                              </w:rPr>
+                            </m:ctrlPr>
+                          </m:fPr>
+                          <m:num>
+                            <m:r>
+                              <w:rPr>
+                                <w:rFonts w:ascii="Cambria Math" w:hAnsi="Cambria Math"/>
+                                <w:lang w:val="es-ES"/>
+                              </w:rPr>
+                              <m:t>1</m:t>
+                            </m:r>
+                          </m:num>
+                          <m:den>
+                            <m:rad>
+                              <m:radPr>
+                                <m:degHide m:val="1"/>
+                                <m:ctrlPr>
+                                  <w:rPr>
+                                    <w:rFonts w:ascii="Cambria Math" w:hAnsi="Cambria Math"/>
+                                    <w:i/>
+                                    <w:lang w:val="es-ES"/>
+                                  </w:rPr>
+                                </m:ctrlPr>
+                              </m:radPr>
+                              <m:deg/>
+                              <m:e>
+                                <m:r>
+                                  <w:rPr>
+                                    <w:rFonts w:ascii="Cambria Math" w:hAnsi="Cambria Math"/>
+                                    <w:lang w:val="es-ES"/>
+                                  </w:rPr>
+                                  <m:t>2</m:t>
+                                </m:r>
+                              </m:e>
+                            </m:rad>
+                          </m:den>
+                        </m:f>
+                        <m:d>
+                          <m:dPr>
+                            <m:ctrlPr>
+                              <w:rPr>
+                                <w:rFonts w:ascii="Cambria Math" w:hAnsi="Cambria Math"/>
+                                <w:i/>
+                                <w:lang w:val="es-ES"/>
+                              </w:rPr>
+                            </m:ctrlPr>
+                          </m:dPr>
+                          <m:e>
+                            <m:r>
+                              <m:rPr>
+                                <m:sty m:val="p"/>
+                              </m:rPr>
+                              <w:rPr>
+                                <w:rFonts w:ascii="Cambria Math" w:hAnsi="Cambria Math"/>
+                                <w:lang w:val="es-ES"/>
+                              </w:rPr>
+                              <m:t xml:space="preserve"> </m:t>
+                            </m:r>
+                            <m:d>
+                              <m:dPr>
+                                <m:begChr m:val=""/>
+                                <m:endChr m:val="⟩"/>
+                                <m:ctrlPr>
+                                  <w:rPr>
+                                    <w:rFonts w:ascii="Cambria Math" w:hAnsi="Cambria Math"/>
+                                    <w:i/>
+                                    <w:lang w:val="es-ES"/>
+                                  </w:rPr>
+                                </m:ctrlPr>
+                              </m:dPr>
+                              <m:e>
+                                <m:r>
+                                  <w:rPr>
+                                    <w:rFonts w:ascii="Cambria Math" w:hAnsi="Cambria Math"/>
+                                    <w:lang w:val="es-ES"/>
+                                  </w:rPr>
+                                  <m:t>|0</m:t>
+                                </m:r>
+                              </m:e>
+                            </m:d>
+                            <m:r>
+                              <w:rPr>
+                                <w:rFonts w:ascii="Cambria Math" w:hAnsi="Cambria Math"/>
+                                <w:lang w:val="es-ES"/>
+                              </w:rPr>
+                              <m:t>-</m:t>
+                            </m:r>
+                            <m:d>
+                              <m:dPr>
+                                <m:begChr m:val=""/>
+                                <m:endChr m:val="⟩"/>
+                                <m:ctrlPr>
+                                  <w:rPr>
+                                    <w:rFonts w:ascii="Cambria Math" w:hAnsi="Cambria Math"/>
+                                    <w:i/>
+                                    <w:lang w:val="es-ES"/>
+                                  </w:rPr>
+                                </m:ctrlPr>
+                              </m:dPr>
+                              <m:e>
+                                <m:r>
+                                  <w:rPr>
+                                    <w:rFonts w:ascii="Cambria Math" w:hAnsi="Cambria Math"/>
+                                    <w:lang w:val="es-ES"/>
+                                  </w:rPr>
+                                  <m:t>|</m:t>
+                                </m:r>
+                                <m:r>
+                                  <w:rPr>
+                                    <w:rFonts w:ascii="Cambria Math" w:hAnsi="Cambria Math"/>
+                                    <w:lang w:val="es-ES"/>
+                                  </w:rPr>
+                                  <m:t>1</m:t>
+                                </m:r>
+                              </m:e>
+                            </m:d>
+                          </m:e>
+                        </m:d>
+                      </m:e>
+                    </m:d>
+                    <m:r>
+                      <w:rPr>
+                        <w:rFonts w:ascii="Cambria Math" w:hAnsi="Cambria Math"/>
+                        <w:lang w:val="es-ES"/>
+                      </w:rPr>
+                      <m:t>si f</m:t>
+                    </m:r>
+                    <m:d>
+                      <m:dPr>
+                        <m:ctrlPr>
+                          <w:rPr>
+                            <w:rFonts w:ascii="Cambria Math" w:hAnsi="Cambria Math"/>
+                            <w:i/>
+                            <w:lang w:val="es-ES"/>
+                          </w:rPr>
+                        </m:ctrlPr>
+                      </m:dPr>
+                      <m:e>
+                        <m:r>
+                          <w:rPr>
+                            <w:rFonts w:ascii="Cambria Math" w:hAnsi="Cambria Math"/>
+                            <w:lang w:val="es-ES"/>
+                          </w:rPr>
+                          <m:t>0</m:t>
+                        </m:r>
+                      </m:e>
+                    </m:d>
+                    <m:r>
+                      <w:rPr>
+                        <w:rFonts w:ascii="Cambria Math" w:hAnsi="Cambria Math"/>
+                        <w:lang w:val="es-ES"/>
+                      </w:rPr>
+                      <m:t>=f(1)</m:t>
+                    </m:r>
+                  </m:e>
+                </m:mr>
+                <m:mr>
+                  <m:e>
+                    <m:r>
+                      <w:rPr>
+                        <w:rFonts w:ascii="Cambria Math" w:hAnsi="Cambria Math"/>
+                        <w:lang w:val="es-ES"/>
+                      </w:rPr>
+                      <m:t>±</m:t>
+                    </m:r>
+                    <m:d>
+                      <m:dPr>
+                        <m:begChr m:val="["/>
+                        <m:endChr m:val="]"/>
+                        <m:ctrlPr>
+                          <w:rPr>
+                            <w:rFonts w:ascii="Cambria Math" w:hAnsi="Cambria Math"/>
+                            <w:i/>
+                            <w:lang w:val="es-ES"/>
+                          </w:rPr>
+                        </m:ctrlPr>
+                      </m:dPr>
+                      <m:e>
+                        <m:f>
+                          <m:fPr>
+                            <m:ctrlPr>
+                              <w:rPr>
+                                <w:rFonts w:ascii="Cambria Math" w:hAnsi="Cambria Math"/>
+                                <w:i/>
+                                <w:lang w:val="es-ES"/>
+                              </w:rPr>
+                            </m:ctrlPr>
+                          </m:fPr>
+                          <m:num>
+                            <m:r>
+                              <w:rPr>
+                                <w:rFonts w:ascii="Cambria Math" w:hAnsi="Cambria Math"/>
+                                <w:lang w:val="es-ES"/>
+                              </w:rPr>
+                              <m:t>1</m:t>
+                            </m:r>
+                          </m:num>
+                          <m:den>
+                            <m:rad>
+                              <m:radPr>
+                                <m:degHide m:val="1"/>
+                                <m:ctrlPr>
+                                  <w:rPr>
+                                    <w:rFonts w:ascii="Cambria Math" w:hAnsi="Cambria Math"/>
+                                    <w:i/>
+                                    <w:lang w:val="es-ES"/>
+                                  </w:rPr>
+                                </m:ctrlPr>
+                              </m:radPr>
+                              <m:deg/>
+                              <m:e>
+                                <m:r>
+                                  <w:rPr>
+                                    <w:rFonts w:ascii="Cambria Math" w:hAnsi="Cambria Math"/>
+                                    <w:lang w:val="es-ES"/>
+                                  </w:rPr>
+                                  <m:t>2</m:t>
+                                </m:r>
+                              </m:e>
+                            </m:rad>
+                          </m:den>
+                        </m:f>
+                        <m:d>
+                          <m:dPr>
+                            <m:ctrlPr>
+                              <w:rPr>
+                                <w:rFonts w:ascii="Cambria Math" w:hAnsi="Cambria Math"/>
+                                <w:i/>
+                                <w:lang w:val="es-ES"/>
+                              </w:rPr>
+                            </m:ctrlPr>
+                          </m:dPr>
+                          <m:e>
+                            <m:r>
+                              <m:rPr>
+                                <m:sty m:val="p"/>
+                              </m:rPr>
+                              <w:rPr>
+                                <w:rFonts w:ascii="Cambria Math" w:hAnsi="Cambria Math"/>
+                                <w:lang w:val="es-ES"/>
+                              </w:rPr>
+                              <m:t xml:space="preserve"> </m:t>
+                            </m:r>
+                            <m:d>
+                              <m:dPr>
+                                <m:begChr m:val=""/>
+                                <m:endChr m:val="⟩"/>
+                                <m:ctrlPr>
+                                  <w:rPr>
+                                    <w:rFonts w:ascii="Cambria Math" w:hAnsi="Cambria Math"/>
+                                    <w:i/>
+                                    <w:lang w:val="es-ES"/>
+                                  </w:rPr>
+                                </m:ctrlPr>
+                              </m:dPr>
+                              <m:e>
+                                <m:r>
+                                  <w:rPr>
+                                    <w:rFonts w:ascii="Cambria Math" w:hAnsi="Cambria Math"/>
+                                    <w:lang w:val="es-ES"/>
+                                  </w:rPr>
+                                  <m:t>|0</m:t>
+                                </m:r>
+                              </m:e>
+                            </m:d>
+                            <m:r>
+                              <m:rPr>
+                                <m:sty m:val="p"/>
+                              </m:rPr>
+                              <w:rPr>
+                                <w:rFonts w:ascii="Cambria Math" w:hAnsi="Cambria Math"/>
+                                <w:lang w:val="es-ES"/>
+                              </w:rPr>
+                              <m:t>-</m:t>
+                            </m:r>
+                            <m:d>
+                              <m:dPr>
+                                <m:begChr m:val=""/>
+                                <m:endChr m:val="⟩"/>
+                                <m:ctrlPr>
+                                  <w:rPr>
+                                    <w:rFonts w:ascii="Cambria Math" w:hAnsi="Cambria Math"/>
+                                    <w:i/>
+                                    <w:lang w:val="es-ES"/>
+                                  </w:rPr>
+                                </m:ctrlPr>
+                              </m:dPr>
+                              <m:e>
+                                <m:r>
+                                  <w:rPr>
+                                    <w:rFonts w:ascii="Cambria Math" w:hAnsi="Cambria Math"/>
+                                    <w:lang w:val="es-ES"/>
+                                  </w:rPr>
+                                  <m:t>|</m:t>
+                                </m:r>
+                                <m:r>
+                                  <w:rPr>
+                                    <w:rFonts w:ascii="Cambria Math" w:hAnsi="Cambria Math"/>
+                                    <w:lang w:val="es-ES"/>
+                                  </w:rPr>
+                                  <m:t>1</m:t>
+                                </m:r>
+                              </m:e>
+                            </m:d>
+                          </m:e>
+                        </m:d>
+                      </m:e>
+                    </m:d>
+                    <m:d>
+                      <m:dPr>
+                        <m:begChr m:val="["/>
+                        <m:endChr m:val="]"/>
+                        <m:ctrlPr>
+                          <w:rPr>
+                            <w:rFonts w:ascii="Cambria Math" w:hAnsi="Cambria Math"/>
+                            <w:i/>
+                            <w:lang w:val="es-ES"/>
+                          </w:rPr>
+                        </m:ctrlPr>
+                      </m:dPr>
+                      <m:e>
+                        <m:f>
+                          <m:fPr>
+                            <m:ctrlPr>
+                              <w:rPr>
+                                <w:rFonts w:ascii="Cambria Math" w:hAnsi="Cambria Math"/>
+                                <w:i/>
+                                <w:lang w:val="es-ES"/>
+                              </w:rPr>
+                            </m:ctrlPr>
+                          </m:fPr>
+                          <m:num>
+                            <m:r>
+                              <w:rPr>
+                                <w:rFonts w:ascii="Cambria Math" w:hAnsi="Cambria Math"/>
+                                <w:lang w:val="es-ES"/>
+                              </w:rPr>
+                              <m:t>1</m:t>
+                            </m:r>
+                          </m:num>
+                          <m:den>
+                            <m:rad>
+                              <m:radPr>
+                                <m:degHide m:val="1"/>
+                                <m:ctrlPr>
+                                  <w:rPr>
+                                    <w:rFonts w:ascii="Cambria Math" w:hAnsi="Cambria Math"/>
+                                    <w:i/>
+                                    <w:lang w:val="es-ES"/>
+                                  </w:rPr>
+                                </m:ctrlPr>
+                              </m:radPr>
+                              <m:deg/>
+                              <m:e>
+                                <m:r>
+                                  <w:rPr>
+                                    <w:rFonts w:ascii="Cambria Math" w:hAnsi="Cambria Math"/>
+                                    <w:lang w:val="es-ES"/>
+                                  </w:rPr>
+                                  <m:t>2</m:t>
+                                </m:r>
+                              </m:e>
+                            </m:rad>
+                          </m:den>
+                        </m:f>
+                        <m:d>
+                          <m:dPr>
+                            <m:ctrlPr>
+                              <w:rPr>
+                                <w:rFonts w:ascii="Cambria Math" w:hAnsi="Cambria Math"/>
+                                <w:i/>
+                                <w:lang w:val="es-ES"/>
+                              </w:rPr>
+                            </m:ctrlPr>
+                          </m:dPr>
+                          <m:e>
+                            <m:r>
+                              <m:rPr>
+                                <m:sty m:val="p"/>
+                              </m:rPr>
+                              <w:rPr>
+                                <w:rFonts w:ascii="Cambria Math" w:hAnsi="Cambria Math"/>
+                                <w:lang w:val="es-ES"/>
+                              </w:rPr>
+                              <m:t xml:space="preserve"> </m:t>
+                            </m:r>
+                            <m:d>
+                              <m:dPr>
+                                <m:begChr m:val=""/>
+                                <m:endChr m:val="⟩"/>
+                                <m:ctrlPr>
+                                  <w:rPr>
+                                    <w:rFonts w:ascii="Cambria Math" w:hAnsi="Cambria Math"/>
+                                    <w:i/>
+                                    <w:lang w:val="es-ES"/>
+                                  </w:rPr>
+                                </m:ctrlPr>
+                              </m:dPr>
+                              <m:e>
+                                <m:r>
+                                  <w:rPr>
+                                    <w:rFonts w:ascii="Cambria Math" w:hAnsi="Cambria Math"/>
+                                    <w:lang w:val="es-ES"/>
+                                  </w:rPr>
+                                  <m:t>|0</m:t>
+                                </m:r>
+                              </m:e>
+                            </m:d>
+                            <m:r>
+                              <w:rPr>
+                                <w:rFonts w:ascii="Cambria Math" w:hAnsi="Cambria Math"/>
+                                <w:lang w:val="es-ES"/>
+                              </w:rPr>
+                              <m:t>-</m:t>
+                            </m:r>
+                            <m:d>
+                              <m:dPr>
+                                <m:begChr m:val=""/>
+                                <m:endChr m:val="⟩"/>
+                                <m:ctrlPr>
+                                  <w:rPr>
+                                    <w:rFonts w:ascii="Cambria Math" w:hAnsi="Cambria Math"/>
+                                    <w:i/>
+                                    <w:lang w:val="es-ES"/>
+                                  </w:rPr>
+                                </m:ctrlPr>
+                              </m:dPr>
+                              <m:e>
+                                <m:r>
+                                  <w:rPr>
+                                    <w:rFonts w:ascii="Cambria Math" w:hAnsi="Cambria Math"/>
+                                    <w:lang w:val="es-ES"/>
+                                  </w:rPr>
+                                  <m:t>|</m:t>
+                                </m:r>
+                                <m:r>
+                                  <w:rPr>
+                                    <w:rFonts w:ascii="Cambria Math" w:hAnsi="Cambria Math"/>
+                                    <w:lang w:val="es-ES"/>
+                                  </w:rPr>
+                                  <m:t>1</m:t>
+                                </m:r>
+                              </m:e>
+                            </m:d>
+                          </m:e>
+                        </m:d>
+                      </m:e>
+                    </m:d>
+                    <m:r>
+                      <w:rPr>
+                        <w:rFonts w:ascii="Cambria Math" w:hAnsi="Cambria Math"/>
+                        <w:lang w:val="es-ES"/>
+                      </w:rPr>
+                      <m:t>si f</m:t>
+                    </m:r>
+                    <m:d>
+                      <m:dPr>
+                        <m:ctrlPr>
+                          <w:rPr>
+                            <w:rFonts w:ascii="Cambria Math" w:hAnsi="Cambria Math"/>
+                            <w:i/>
+                            <w:lang w:val="es-ES"/>
+                          </w:rPr>
+                        </m:ctrlPr>
+                      </m:dPr>
+                      <m:e>
+                        <m:r>
+                          <w:rPr>
+                            <w:rFonts w:ascii="Cambria Math" w:hAnsi="Cambria Math"/>
+                            <w:lang w:val="es-ES"/>
+                          </w:rPr>
+                          <m:t>0</m:t>
+                        </m:r>
+                      </m:e>
+                    </m:d>
+                    <m:r>
+                      <w:rPr>
+                        <w:rFonts w:ascii="Cambria Math" w:hAnsi="Cambria Math"/>
+                        <w:lang w:val="es-ES"/>
+                      </w:rPr>
+                      <m:t xml:space="preserve"> ≠f(1)</m:t>
+                    </m:r>
+                  </m:e>
+                </m:mr>
+              </m:m>
+            </m:e>
+          </m:d>
+        </m:oMath>
+      </m:oMathPara>
+    </w:p>
+    <w:p>
+      <w:pPr>
+        <w:rPr>
+          <w:rFonts w:eastAsiaTheme="minorEastAsia"/>
+          <w:lang w:val="es-ES"/>
+        </w:rPr>
+      </w:pPr>
+      <w:r>
+        <w:rPr>
+          <w:rFonts w:eastAsiaTheme="minorEastAsia"/>
+          <w:lang w:val="es-ES"/>
+        </w:rPr>
+        <w:t xml:space="preserve">Y si, por último, aplicamos una puerta de </w:t>
+      </w:r>
+      <w:proofErr w:type="spellStart"/>
+      <w:r>
+        <w:rPr>
+          <w:rFonts w:eastAsiaTheme="minorEastAsia"/>
+          <w:lang w:val="es-ES"/>
+        </w:rPr>
+        <w:t>Hadamard</w:t>
+      </w:r>
+      <w:proofErr w:type="spellEnd"/>
+      <w:r>
+        <w:rPr>
+          <w:rFonts w:eastAsiaTheme="minorEastAsia"/>
+          <w:lang w:val="es-ES"/>
+        </w:rPr>
+        <w:t xml:space="preserve"> al primer </w:t>
+      </w:r>
+      <w:proofErr w:type="spellStart"/>
+      <w:r>
+        <w:rPr>
+          <w:rFonts w:eastAsiaTheme="minorEastAsia"/>
+          <w:lang w:val="es-ES"/>
+        </w:rPr>
+        <w:t>qubit</w:t>
+      </w:r>
+      <w:proofErr w:type="spellEnd"/>
+      <w:r>
+        <w:rPr>
+          <w:rFonts w:eastAsiaTheme="minorEastAsia"/>
+          <w:lang w:val="es-ES"/>
+        </w:rPr>
+        <w:t>:</w:t>
+      </w:r>
+    </w:p>
+    <w:p>
+      <w:pPr>
+        <w:rPr>
+          <w:rFonts w:eastAsiaTheme="minorEastAsia"/>
+          <w:lang w:val="es-ES"/>
+        </w:rPr>
+      </w:pPr>
+      <m:oMathPara>
+        <m:oMath>
+          <m:d>
+            <m:dPr>
+              <m:begChr m:val="{"/>
+              <m:endChr m:val=""/>
+              <m:ctrlPr>
+                <w:rPr>
+                  <w:rFonts w:ascii="Cambria Math" w:hAnsi="Cambria Math"/>
+                  <w:i/>
+                  <w:lang w:val="es-ES"/>
+                </w:rPr>
+              </m:ctrlPr>
+            </m:dPr>
+            <m:e>
+              <m:m>
+                <m:mPr>
+                  <m:mcs>
+                    <m:mc>
+                      <m:mcPr>
+                        <m:count m:val="1"/>
+                        <m:mcJc m:val="center"/>
+                      </m:mcPr>
+                    </m:mc>
+                  </m:mcs>
+                  <m:ctrlPr>
+                    <w:rPr>
+                      <w:rFonts w:ascii="Cambria Math" w:hAnsi="Cambria Math"/>
+                      <w:i/>
+                      <w:lang w:val="es-ES"/>
+                    </w:rPr>
+                  </m:ctrlPr>
+                </m:mPr>
+                <m:mr>
+                  <m:e>
+                    <m:r>
+                      <w:rPr>
+                        <w:rFonts w:ascii="Cambria Math" w:hAnsi="Cambria Math"/>
+                        <w:lang w:val="es-ES"/>
+                      </w:rPr>
+                      <m:t>±</m:t>
+                    </m:r>
+                    <m:r>
+                      <m:rPr>
+                        <m:sty m:val="p"/>
+                      </m:rPr>
+                      <w:rPr>
+                        <w:rFonts w:ascii="Cambria Math" w:hAnsi="Cambria Math"/>
+                        <w:lang w:val="es-ES"/>
+                      </w:rPr>
+                      <m:t xml:space="preserve"> </m:t>
+                    </m:r>
+                    <m:d>
+                      <m:dPr>
+                        <m:begChr m:val=""/>
+                        <m:endChr m:val="⟩"/>
+                        <m:ctrlPr>
+                          <w:rPr>
+                            <w:rFonts w:ascii="Cambria Math" w:hAnsi="Cambria Math"/>
+                            <w:i/>
+                            <w:lang w:val="es-ES"/>
+                          </w:rPr>
+                        </m:ctrlPr>
+                      </m:dPr>
+                      <m:e>
+                        <m:r>
+                          <w:rPr>
+                            <w:rFonts w:ascii="Cambria Math" w:hAnsi="Cambria Math"/>
+                            <w:lang w:val="es-ES"/>
+                          </w:rPr>
+                          <m:t>|0</m:t>
+                        </m:r>
+                      </m:e>
+                    </m:d>
+                    <m:d>
+                      <m:dPr>
+                        <m:begChr m:val="["/>
+                        <m:endChr m:val="]"/>
+                        <m:ctrlPr>
+                          <w:rPr>
+                            <w:rFonts w:ascii="Cambria Math" w:hAnsi="Cambria Math"/>
+                            <w:i/>
+                            <w:lang w:val="es-ES"/>
+                          </w:rPr>
+                        </m:ctrlPr>
+                      </m:dPr>
+                      <m:e>
+                        <m:f>
+                          <m:fPr>
+                            <m:ctrlPr>
+                              <w:rPr>
+                                <w:rFonts w:ascii="Cambria Math" w:hAnsi="Cambria Math"/>
+                                <w:i/>
+                                <w:lang w:val="es-ES"/>
+                              </w:rPr>
+                            </m:ctrlPr>
+                          </m:fPr>
+                          <m:num>
+                            <m:r>
+                              <w:rPr>
+                                <w:rFonts w:ascii="Cambria Math" w:hAnsi="Cambria Math"/>
+                                <w:lang w:val="es-ES"/>
+                              </w:rPr>
+                              <m:t>1</m:t>
+                            </m:r>
+                          </m:num>
+                          <m:den>
+                            <m:rad>
+                              <m:radPr>
+                                <m:degHide m:val="1"/>
+                                <m:ctrlPr>
+                                  <w:rPr>
+                                    <w:rFonts w:ascii="Cambria Math" w:hAnsi="Cambria Math"/>
+                                    <w:i/>
+                                    <w:lang w:val="es-ES"/>
+                                  </w:rPr>
+                                </m:ctrlPr>
+                              </m:radPr>
+                              <m:deg/>
+                              <m:e>
+                                <m:r>
+                                  <w:rPr>
+                                    <w:rFonts w:ascii="Cambria Math" w:hAnsi="Cambria Math"/>
+                                    <w:lang w:val="es-ES"/>
+                                  </w:rPr>
+                                  <m:t>2</m:t>
+                                </m:r>
+                              </m:e>
+                            </m:rad>
+                          </m:den>
+                        </m:f>
+                        <m:d>
+                          <m:dPr>
+                            <m:ctrlPr>
+                              <w:rPr>
+                                <w:rFonts w:ascii="Cambria Math" w:hAnsi="Cambria Math"/>
+                                <w:i/>
+                                <w:lang w:val="es-ES"/>
+                              </w:rPr>
+                            </m:ctrlPr>
+                          </m:dPr>
+                          <m:e>
+                            <m:r>
+                              <m:rPr>
+                                <m:sty m:val="p"/>
+                              </m:rPr>
+                              <w:rPr>
+                                <w:rFonts w:ascii="Cambria Math" w:hAnsi="Cambria Math"/>
+                                <w:lang w:val="es-ES"/>
+                              </w:rPr>
+                              <m:t xml:space="preserve"> </m:t>
+                            </m:r>
+                            <m:d>
+                              <m:dPr>
+                                <m:begChr m:val=""/>
+                                <m:endChr m:val="⟩"/>
+                                <m:ctrlPr>
+                                  <w:rPr>
+                                    <w:rFonts w:ascii="Cambria Math" w:hAnsi="Cambria Math"/>
+                                    <w:i/>
+                                    <w:lang w:val="es-ES"/>
+                                  </w:rPr>
+                                </m:ctrlPr>
+                              </m:dPr>
+                              <m:e>
+                                <m:r>
+                                  <w:rPr>
+                                    <w:rFonts w:ascii="Cambria Math" w:hAnsi="Cambria Math"/>
+                                    <w:lang w:val="es-ES"/>
+                                  </w:rPr>
+                                  <m:t>|0</m:t>
+                                </m:r>
+                              </m:e>
+                            </m:d>
+                            <m:r>
+                              <w:rPr>
+                                <w:rFonts w:ascii="Cambria Math" w:hAnsi="Cambria Math"/>
+                                <w:lang w:val="es-ES"/>
+                              </w:rPr>
+                              <m:t>-</m:t>
+                            </m:r>
+                            <m:d>
+                              <m:dPr>
+                                <m:begChr m:val=""/>
+                                <m:endChr m:val="⟩"/>
+                                <m:ctrlPr>
+                                  <w:rPr>
+                                    <w:rFonts w:ascii="Cambria Math" w:hAnsi="Cambria Math"/>
+                                    <w:i/>
+                                    <w:lang w:val="es-ES"/>
+                                  </w:rPr>
+                                </m:ctrlPr>
+                              </m:dPr>
+                              <m:e>
+                                <m:r>
+                                  <w:rPr>
+                                    <w:rFonts w:ascii="Cambria Math" w:hAnsi="Cambria Math"/>
+                                    <w:lang w:val="es-ES"/>
+                                  </w:rPr>
+                                  <m:t>|</m:t>
+                                </m:r>
+                                <m:r>
+                                  <w:rPr>
+                                    <w:rFonts w:ascii="Cambria Math" w:hAnsi="Cambria Math"/>
+                                    <w:lang w:val="es-ES"/>
+                                  </w:rPr>
+                                  <m:t>1</m:t>
+                                </m:r>
+                              </m:e>
+                            </m:d>
+                          </m:e>
+                        </m:d>
+                      </m:e>
+                    </m:d>
+                    <m:r>
+                      <w:rPr>
+                        <w:rFonts w:ascii="Cambria Math" w:hAnsi="Cambria Math"/>
+                        <w:lang w:val="es-ES"/>
+                      </w:rPr>
+                      <m:t>si f</m:t>
+                    </m:r>
+                    <m:d>
+                      <m:dPr>
+                        <m:ctrlPr>
+                          <w:rPr>
+                            <w:rFonts w:ascii="Cambria Math" w:hAnsi="Cambria Math"/>
+                            <w:i/>
+                            <w:lang w:val="es-ES"/>
+                          </w:rPr>
+                        </m:ctrlPr>
+                      </m:dPr>
+                      <m:e>
+                        <m:r>
+                          <w:rPr>
+                            <w:rFonts w:ascii="Cambria Math" w:hAnsi="Cambria Math"/>
+                            <w:lang w:val="es-ES"/>
+                          </w:rPr>
+                          <m:t>0</m:t>
+                        </m:r>
+                      </m:e>
+                    </m:d>
+                    <m:r>
+                      <w:rPr>
+                        <w:rFonts w:ascii="Cambria Math" w:hAnsi="Cambria Math"/>
+                        <w:lang w:val="es-ES"/>
+                      </w:rPr>
+                      <m:t>=f(1)</m:t>
+                    </m:r>
+                  </m:e>
+                </m:mr>
+                <m:mr>
+                  <m:e>
+                    <m:r>
+                      <w:rPr>
+                        <w:rFonts w:ascii="Cambria Math" w:hAnsi="Cambria Math"/>
+                        <w:lang w:val="es-ES"/>
+                      </w:rPr>
+                      <m:t>±</m:t>
+                    </m:r>
+                    <m:r>
+                      <m:rPr>
+                        <m:sty m:val="p"/>
+                      </m:rPr>
+                      <w:rPr>
+                        <w:rFonts w:ascii="Cambria Math" w:hAnsi="Cambria Math"/>
+                        <w:lang w:val="es-ES"/>
+                      </w:rPr>
+                      <m:t xml:space="preserve"> </m:t>
+                    </m:r>
+                    <m:d>
+                      <m:dPr>
+                        <m:begChr m:val=""/>
+                        <m:endChr m:val="⟩"/>
+                        <m:ctrlPr>
+                          <w:rPr>
+                            <w:rFonts w:ascii="Cambria Math" w:hAnsi="Cambria Math"/>
+                            <w:i/>
+                            <w:lang w:val="es-ES"/>
+                          </w:rPr>
+                        </m:ctrlPr>
+                      </m:dPr>
+                      <m:e>
+                        <m:r>
+                          <w:rPr>
+                            <w:rFonts w:ascii="Cambria Math" w:hAnsi="Cambria Math"/>
+                            <w:lang w:val="es-ES"/>
+                          </w:rPr>
+                          <m:t>|1</m:t>
+                        </m:r>
+                      </m:e>
+                    </m:d>
+                    <m:d>
+                      <m:dPr>
+                        <m:begChr m:val="["/>
+                        <m:endChr m:val="]"/>
+                        <m:ctrlPr>
+                          <w:rPr>
+                            <w:rFonts w:ascii="Cambria Math" w:hAnsi="Cambria Math"/>
+                            <w:i/>
+                            <w:lang w:val="es-ES"/>
+                          </w:rPr>
+                        </m:ctrlPr>
+                      </m:dPr>
+                      <m:e>
+                        <m:f>
+                          <m:fPr>
+                            <m:ctrlPr>
+                              <w:rPr>
+                                <w:rFonts w:ascii="Cambria Math" w:hAnsi="Cambria Math"/>
+                                <w:i/>
+                                <w:lang w:val="es-ES"/>
+                              </w:rPr>
+                            </m:ctrlPr>
+                          </m:fPr>
+                          <m:num>
+                            <m:r>
+                              <w:rPr>
+                                <w:rFonts w:ascii="Cambria Math" w:hAnsi="Cambria Math"/>
+                                <w:lang w:val="es-ES"/>
+                              </w:rPr>
+                              <m:t>1</m:t>
+                            </m:r>
+                          </m:num>
+                          <m:den>
+                            <m:rad>
+                              <m:radPr>
+                                <m:degHide m:val="1"/>
+                                <m:ctrlPr>
+                                  <w:rPr>
+                                    <w:rFonts w:ascii="Cambria Math" w:hAnsi="Cambria Math"/>
+                                    <w:i/>
+                                    <w:lang w:val="es-ES"/>
+                                  </w:rPr>
+                                </m:ctrlPr>
+                              </m:radPr>
+                              <m:deg/>
+                              <m:e>
+                                <m:r>
+                                  <w:rPr>
+                                    <w:rFonts w:ascii="Cambria Math" w:hAnsi="Cambria Math"/>
+                                    <w:lang w:val="es-ES"/>
+                                  </w:rPr>
+                                  <m:t>2</m:t>
+                                </m:r>
+                              </m:e>
+                            </m:rad>
+                          </m:den>
+                        </m:f>
+                        <m:d>
+                          <m:dPr>
+                            <m:ctrlPr>
+                              <w:rPr>
+                                <w:rFonts w:ascii="Cambria Math" w:hAnsi="Cambria Math"/>
+                                <w:i/>
+                                <w:lang w:val="es-ES"/>
+                              </w:rPr>
+                            </m:ctrlPr>
+                          </m:dPr>
+                          <m:e>
+                            <m:r>
+                              <m:rPr>
+                                <m:sty m:val="p"/>
+                              </m:rPr>
+                              <w:rPr>
+                                <w:rFonts w:ascii="Cambria Math" w:hAnsi="Cambria Math"/>
+                                <w:lang w:val="es-ES"/>
+                              </w:rPr>
+                              <m:t xml:space="preserve"> </m:t>
+                            </m:r>
+                            <m:d>
+                              <m:dPr>
+                                <m:begChr m:val=""/>
+                                <m:endChr m:val="⟩"/>
+                                <m:ctrlPr>
+                                  <w:rPr>
+                                    <w:rFonts w:ascii="Cambria Math" w:hAnsi="Cambria Math"/>
+                                    <w:i/>
+                                    <w:lang w:val="es-ES"/>
+                                  </w:rPr>
+                                </m:ctrlPr>
+                              </m:dPr>
+                              <m:e>
+                                <m:r>
+                                  <w:rPr>
+                                    <w:rFonts w:ascii="Cambria Math" w:hAnsi="Cambria Math"/>
+                                    <w:lang w:val="es-ES"/>
+                                  </w:rPr>
+                                  <m:t>|0</m:t>
+                                </m:r>
+                              </m:e>
+                            </m:d>
+                            <m:r>
+                              <w:rPr>
+                                <w:rFonts w:ascii="Cambria Math" w:hAnsi="Cambria Math"/>
+                                <w:lang w:val="es-ES"/>
+                              </w:rPr>
+                              <m:t>-</m:t>
+                            </m:r>
+                            <m:d>
+                              <m:dPr>
+                                <m:begChr m:val=""/>
+                                <m:endChr m:val="⟩"/>
+                                <m:ctrlPr>
+                                  <w:rPr>
+                                    <w:rFonts w:ascii="Cambria Math" w:hAnsi="Cambria Math"/>
+                                    <w:i/>
+                                    <w:lang w:val="es-ES"/>
+                                  </w:rPr>
+                                </m:ctrlPr>
+                              </m:dPr>
+                              <m:e>
+                                <m:r>
+                                  <w:rPr>
+                                    <w:rFonts w:ascii="Cambria Math" w:hAnsi="Cambria Math"/>
+                                    <w:lang w:val="es-ES"/>
+                                  </w:rPr>
+                                  <m:t>|</m:t>
+                                </m:r>
+                                <m:r>
+                                  <w:rPr>
+                                    <w:rFonts w:ascii="Cambria Math" w:hAnsi="Cambria Math"/>
+                                    <w:lang w:val="es-ES"/>
+                                  </w:rPr>
+                                  <m:t>1</m:t>
+                                </m:r>
+                              </m:e>
+                            </m:d>
+                          </m:e>
+                        </m:d>
+                      </m:e>
+                    </m:d>
+                    <m:r>
+                      <w:rPr>
+                        <w:rFonts w:ascii="Cambria Math" w:hAnsi="Cambria Math"/>
+                        <w:lang w:val="es-ES"/>
+                      </w:rPr>
+                      <m:t>si f</m:t>
+                    </m:r>
+                    <m:d>
+                      <m:dPr>
+                        <m:ctrlPr>
+                          <w:rPr>
+                            <w:rFonts w:ascii="Cambria Math" w:hAnsi="Cambria Math"/>
+                            <w:i/>
+                            <w:lang w:val="es-ES"/>
+                          </w:rPr>
+                        </m:ctrlPr>
+                      </m:dPr>
+                      <m:e>
+                        <m:r>
+                          <w:rPr>
+                            <w:rFonts w:ascii="Cambria Math" w:hAnsi="Cambria Math"/>
+                            <w:lang w:val="es-ES"/>
+                          </w:rPr>
+                          <m:t>0</m:t>
+                        </m:r>
+                      </m:e>
+                    </m:d>
+                    <m:r>
+                      <w:rPr>
+                        <w:rFonts w:ascii="Cambria Math" w:hAnsi="Cambria Math"/>
+                        <w:lang w:val="es-ES"/>
+                      </w:rPr>
+                      <m:t xml:space="preserve"> ≠f(1)</m:t>
+                    </m:r>
+                  </m:e>
+                </m:mr>
+              </m:m>
+            </m:e>
+          </m:d>
+        </m:oMath>
+      </m:oMathPara>
+    </w:p>
+    <w:p>
+      <w:pPr>
+        <w:rPr>
+          <w:rFonts w:eastAsiaTheme="minorEastAsia"/>
+          <w:lang w:val="es-ES"/>
+        </w:rPr>
+      </w:pPr>
+      <w:r>
+        <w:rPr>
+          <w:rFonts w:eastAsiaTheme="minorEastAsia"/>
+          <w:lang w:val="es-ES"/>
+        </w:rPr>
+        <w:t xml:space="preserve">Ya es fácil observar que si medimos el primer </w:t>
+      </w:r>
+      <w:proofErr w:type="spellStart"/>
+      <w:r>
+        <w:rPr>
+          <w:rFonts w:eastAsiaTheme="minorEastAsia"/>
+          <w:lang w:val="es-ES"/>
+        </w:rPr>
+        <w:t>qubit</w:t>
+      </w:r>
+      <w:proofErr w:type="spellEnd"/>
+      <w:r>
+        <w:rPr>
+          <w:rFonts w:eastAsiaTheme="minorEastAsia"/>
+          <w:lang w:val="es-ES"/>
+        </w:rPr>
+        <w:t xml:space="preserve"> y obtenemos un 0, nos aseguramos de que </w:t>
+      </w:r>
+      <m:oMath>
+        <m:r>
+          <w:rPr>
+            <w:rFonts w:ascii="Cambria Math" w:hAnsi="Cambria Math"/>
+            <w:lang w:val="es-ES"/>
+          </w:rPr>
+          <m:t>f</m:t>
+        </m:r>
+        <m:d>
+          <m:dPr>
+            <m:ctrlPr>
+              <w:rPr>
+                <w:rFonts w:ascii="Cambria Math" w:hAnsi="Cambria Math"/>
+                <w:i/>
+                <w:lang w:val="es-ES"/>
+              </w:rPr>
+            </m:ctrlPr>
+          </m:dPr>
+          <m:e>
+            <m:r>
+              <w:rPr>
+                <w:rFonts w:ascii="Cambria Math" w:hAnsi="Cambria Math"/>
+                <w:lang w:val="es-ES"/>
+              </w:rPr>
+              <m:t>0</m:t>
+            </m:r>
+          </m:e>
+        </m:d>
+        <m:r>
+          <w:rPr>
+            <w:rFonts w:ascii="Cambria Math" w:hAnsi="Cambria Math"/>
+            <w:lang w:val="es-ES"/>
+          </w:rPr>
+          <m:t>=f(1)</m:t>
+        </m:r>
+      </m:oMath>
+      <w:r>
+        <w:rPr>
+          <w:rFonts w:eastAsiaTheme="minorEastAsia"/>
+          <w:lang w:val="es-ES"/>
+        </w:rPr>
+        <w:t xml:space="preserve"> y que por tanto la función </w:t>
+      </w:r>
+      <m:oMath>
+        <m:r>
+          <w:rPr>
+            <w:rFonts w:ascii="Cambria Math" w:hAnsi="Cambria Math"/>
+            <w:lang w:val="es-ES"/>
+          </w:rPr>
+          <m:t>f</m:t>
+        </m:r>
+        <m:r>
+          <w:rPr>
+            <w:rFonts w:ascii="Cambria Math" w:hAnsi="Cambria Math"/>
+            <w:lang w:val="es-ES"/>
+          </w:rPr>
+          <m:t>(x)</m:t>
+        </m:r>
+      </m:oMath>
+      <w:r>
+        <w:rPr>
+          <w:rFonts w:eastAsiaTheme="minorEastAsia"/>
+          <w:lang w:val="es-ES"/>
+        </w:rPr>
+        <w:t xml:space="preserve"> es de tipo constante. Sin embargo si obtenemos un 1, se tiene que </w:t>
+      </w:r>
+      <m:oMath>
+        <m:r>
+          <w:rPr>
+            <w:rFonts w:ascii="Cambria Math" w:hAnsi="Cambria Math"/>
+            <w:lang w:val="es-ES"/>
+          </w:rPr>
+          <m:t>f</m:t>
+        </m:r>
+        <m:d>
+          <m:dPr>
+            <m:ctrlPr>
+              <w:rPr>
+                <w:rFonts w:ascii="Cambria Math" w:hAnsi="Cambria Math"/>
+                <w:i/>
+                <w:lang w:val="es-ES"/>
+              </w:rPr>
+            </m:ctrlPr>
+          </m:dPr>
+          <m:e>
+            <m:r>
+              <w:rPr>
+                <w:rFonts w:ascii="Cambria Math" w:hAnsi="Cambria Math"/>
+                <w:lang w:val="es-ES"/>
+              </w:rPr>
+              <m:t>0</m:t>
+            </m:r>
+          </m:e>
+        </m:d>
+        <m:r>
+          <w:rPr>
+            <w:rFonts w:ascii="Cambria Math" w:hAnsi="Cambria Math"/>
+            <w:lang w:val="es-ES"/>
+          </w:rPr>
+          <m:t xml:space="preserve"> ≠f(1)</m:t>
+        </m:r>
+      </m:oMath>
+      <w:r>
+        <w:rPr>
+          <w:rFonts w:eastAsiaTheme="minorEastAsia"/>
+          <w:lang w:val="es-ES"/>
+        </w:rPr>
+        <w:t xml:space="preserve"> y la función es equilibrada.</w:t>
+      </w:r>
+    </w:p>
+    <w:p>
+      <w:pPr>
+        <w:rPr>
+          <w:rFonts w:eastAsiaTheme="minorEastAsia"/>
+          <w:lang w:val="es-ES"/>
+        </w:rPr>
+      </w:pPr>
+      <w:r>
+        <w:rPr>
+          <w:rFonts w:eastAsiaTheme="minorEastAsia"/>
+          <w:lang w:val="es-ES"/>
+        </w:rPr>
+        <w:t>El circuito completo del algoritmo quedaría:</w:t>
+      </w:r>
+    </w:p>
+    <w:p>
+      <w:pPr>
+        <w:rPr>
+          <w:rFonts w:eastAsiaTheme="minorEastAsia"/>
+          <w:lang w:val="es-ES"/>
+        </w:rPr>
+      </w:pPr>
+      <w:r>
+        <w:rPr>
+          <w:rFonts w:eastAsiaTheme="minorEastAsia"/>
+          <w:lang w:val="es-ES"/>
+        </w:rPr>
+        <w:t>[Circuito algoritmo]</w:t>
+      </w:r>
+    </w:p>
+    <w:p>
+      <w:pPr>
+        <w:rPr>
+          <w:rFonts w:eastAsiaTheme="minorEastAsia"/>
+          <w:lang w:val="es-ES"/>
+        </w:rPr>
+      </w:pPr>
+      <w:r>
+        <w:rPr>
+          <w:rFonts w:eastAsiaTheme="minorEastAsia"/>
+          <w:lang w:val="es-ES"/>
+        </w:rPr>
+        <w:t xml:space="preserve">Este algoritmo al fin y al cabo está calculando una propiedad global de la función </w:t>
+      </w:r>
+      <w:r>
+        <w:rPr>
+          <w:rFonts w:eastAsiaTheme="minorEastAsia"/>
+          <w:i/>
+          <w:lang w:val="es-ES"/>
+        </w:rPr>
+        <w:t>f(x)</w:t>
+      </w:r>
+      <w:r>
+        <w:rPr>
+          <w:rFonts w:eastAsiaTheme="minorEastAsia"/>
+          <w:lang w:val="es-ES"/>
+        </w:rPr>
+        <w:t>: su periodo</w:t>
+      </w:r>
+      <w:r>
+        <w:rPr>
+          <w:rFonts w:eastAsiaTheme="minorEastAsia"/>
+          <w:lang w:val="es-ES"/>
+        </w:rPr>
+        <w:t>,</w:t>
+      </w:r>
+      <w:r>
+        <w:rPr>
+          <w:rFonts w:eastAsiaTheme="minorEastAsia"/>
+          <w:lang w:val="es-ES"/>
+        </w:rPr>
+        <w:t xml:space="preserve"> con tan solo una ejecución de dicha f</w:t>
+      </w:r>
+      <w:r>
+        <w:rPr>
+          <w:rFonts w:eastAsiaTheme="minorEastAsia"/>
+          <w:lang w:val="es-ES"/>
+        </w:rPr>
+        <w:t xml:space="preserve">unción esto será fundamental en la ejecución del algoritmo de factorización de </w:t>
+      </w:r>
+      <w:proofErr w:type="spellStart"/>
+      <w:r>
+        <w:rPr>
+          <w:rFonts w:eastAsiaTheme="minorEastAsia"/>
+          <w:lang w:val="es-ES"/>
+        </w:rPr>
+        <w:t>Shor</w:t>
+      </w:r>
+      <w:proofErr w:type="spellEnd"/>
+      <w:r>
+        <w:rPr>
+          <w:rFonts w:eastAsiaTheme="minorEastAsia"/>
+          <w:lang w:val="es-ES"/>
+        </w:rPr>
+        <w:t>.</w:t>
+      </w:r>
+    </w:p>
+    <w:p>
+      <w:pPr>
+        <w:rPr>
+          <w:rFonts w:eastAsiaTheme="minorEastAsia"/>
+          <w:lang w:val="es-ES"/>
+        </w:rPr>
+      </w:pPr>
+    </w:p>
+    <w:p>
+      <w:pPr>
+        <w:pStyle w:val="Ttulo4"/>
+        <w:rPr>
+          <w:rFonts w:eastAsiaTheme="minorEastAsia"/>
+          <w:lang w:val="es-ES"/>
+        </w:rPr>
+      </w:pPr>
+      <w:r>
+        <w:rPr>
+          <w:rFonts w:eastAsiaTheme="minorEastAsia"/>
+          <w:lang w:val="es-ES"/>
+        </w:rPr>
+        <w:t xml:space="preserve">El algoritmo de </w:t>
+      </w:r>
+      <w:proofErr w:type="spellStart"/>
+      <w:r>
+        <w:rPr>
+          <w:rFonts w:eastAsiaTheme="minorEastAsia"/>
+          <w:lang w:val="es-ES"/>
+        </w:rPr>
+        <w:t>Grover</w:t>
+      </w:r>
+      <w:proofErr w:type="spellEnd"/>
+      <w:r>
+        <w:rPr>
+          <w:rFonts w:eastAsiaTheme="minorEastAsia"/>
+          <w:lang w:val="es-ES"/>
+        </w:rPr>
+        <w:t>:</w:t>
+      </w:r>
+    </w:p>
+    <w:p>
+      <w:pPr>
+        <w:rPr>
+          <w:lang w:val="es-ES"/>
+        </w:rPr>
+      </w:pPr>
+    </w:p>
+    <w:p>
+      <w:pPr>
+        <w:rPr>
+          <w:rFonts w:eastAsiaTheme="minorEastAsia"/>
+          <w:lang w:val="es-ES"/>
+        </w:rPr>
+      </w:pPr>
+      <w:r>
+        <w:rPr>
+          <w:lang w:val="es-ES"/>
+        </w:rPr>
+        <w:t xml:space="preserve">El algoritmo de búsqueda de </w:t>
+      </w:r>
+      <w:proofErr w:type="spellStart"/>
+      <w:r>
+        <w:rPr>
+          <w:lang w:val="es-ES"/>
+        </w:rPr>
+        <w:t>Grover</w:t>
+      </w:r>
+      <w:proofErr w:type="spellEnd"/>
+      <w:r>
+        <w:rPr>
+          <w:lang w:val="es-ES"/>
+        </w:rPr>
+        <w:t xml:space="preserve"> trata de buscar </w:t>
+      </w:r>
+      <w:r>
+        <w:rPr>
+          <w:lang w:val="es-ES"/>
+        </w:rPr>
+        <w:t>en</w:t>
+      </w:r>
+      <w:r>
+        <w:rPr>
+          <w:lang w:val="es-ES"/>
+        </w:rPr>
+        <w:t xml:space="preserve"> una colección desordenada de datos un elemento que cumpla una cierta propiedad. </w:t>
+      </w:r>
+      <w:r>
+        <w:rPr>
+          <w:lang w:val="es-ES"/>
+        </w:rPr>
+        <w:t>Este algoritmo es útil para aquellos problemas en los que identificar una solución es sencillo pero encontrarla es tremendamente complicado.</w:t>
+      </w:r>
+      <w:r>
+        <w:rPr>
+          <w:lang w:val="es-ES"/>
+        </w:rPr>
+        <w:t xml:space="preserve"> </w:t>
+      </w:r>
+      <w:r>
+        <w:rPr>
+          <w:lang w:val="es-ES"/>
+        </w:rPr>
+        <w:t>E</w:t>
+      </w:r>
+      <w:r>
+        <w:rPr>
+          <w:lang w:val="es-ES"/>
+        </w:rPr>
+        <w:t xml:space="preserve">s capaz de encontrar </w:t>
+      </w:r>
+      <w:r>
+        <w:rPr>
+          <w:lang w:val="es-ES"/>
+        </w:rPr>
+        <w:t>dicha</w:t>
+      </w:r>
+      <w:r>
+        <w:rPr>
+          <w:lang w:val="es-ES"/>
+        </w:rPr>
+        <w:t xml:space="preserve"> </w:t>
+      </w:r>
+      <w:r>
+        <w:rPr>
+          <w:lang w:val="es-ES"/>
+        </w:rPr>
+        <w:t>solución</w:t>
+      </w:r>
+      <w:r>
+        <w:rPr>
+          <w:lang w:val="es-ES"/>
+        </w:rPr>
+        <w:t xml:space="preserve"> en un tiempo de orden </w:t>
+      </w:r>
+      <m:oMath>
+        <m:r>
+          <w:rPr>
+            <w:rFonts w:ascii="Cambria Math" w:hAnsi="Cambria Math"/>
+            <w:lang w:val="es-ES"/>
+          </w:rPr>
+          <m:t>O(</m:t>
+        </m:r>
+        <m:rad>
+          <m:radPr>
+            <m:degHide m:val="1"/>
+            <m:ctrlPr>
+              <w:rPr>
+                <w:rFonts w:ascii="Cambria Math" w:hAnsi="Cambria Math"/>
+                <w:i/>
+                <w:lang w:val="es-ES"/>
+              </w:rPr>
+            </m:ctrlPr>
+          </m:radPr>
+          <m:deg/>
+          <m:e>
+            <m:r>
+              <w:rPr>
+                <w:rFonts w:ascii="Cambria Math" w:hAnsi="Cambria Math"/>
+                <w:lang w:val="es-ES"/>
+              </w:rPr>
+              <m:t>N</m:t>
+            </m:r>
+          </m:e>
+        </m:rad>
+        <m:r>
+          <w:rPr>
+            <w:rFonts w:ascii="Cambria Math" w:hAnsi="Cambria Math"/>
+            <w:lang w:val="es-ES"/>
+          </w:rPr>
+          <m:t>)</m:t>
+        </m:r>
+      </m:oMath>
+      <w:r>
+        <w:rPr>
+          <w:rFonts w:eastAsiaTheme="minorEastAsia"/>
+          <w:lang w:val="es-ES"/>
+        </w:rPr>
+        <w:t xml:space="preserve">, donde N es el número de elementos de la colección, contra el mejor algoritmo clásico que lo realizaría en un tiempo de orden </w:t>
+      </w:r>
+      <m:oMath>
+        <m:r>
+          <w:rPr>
+            <w:rFonts w:ascii="Cambria Math" w:eastAsiaTheme="minorEastAsia" w:hAnsi="Cambria Math"/>
+            <w:lang w:val="es-ES"/>
+          </w:rPr>
+          <m:t>O(N)</m:t>
+        </m:r>
+      </m:oMath>
+      <w:r>
+        <w:rPr>
+          <w:rFonts w:eastAsiaTheme="minorEastAsia"/>
+          <w:lang w:val="es-ES"/>
+        </w:rPr>
+        <w:t>.</w:t>
+      </w:r>
+      <w:r>
+        <w:rPr>
+          <w:rFonts w:eastAsiaTheme="minorEastAsia"/>
+          <w:lang w:val="es-ES"/>
+        </w:rPr>
+        <w:t xml:space="preserve"> Se trata de un algoritmo que en general es probabilístico y su objetivo será intentar que la solución correcta sea la más probable.</w:t>
+      </w:r>
+    </w:p>
+    <w:p>
+      <w:pPr>
+        <w:rPr>
+          <w:rFonts w:eastAsiaTheme="minorEastAsia"/>
+          <w:lang w:val="es-ES"/>
+        </w:rPr>
+      </w:pPr>
+      <w:r>
+        <w:rPr>
+          <w:rFonts w:eastAsiaTheme="minorEastAsia"/>
+          <w:lang w:val="es-ES"/>
+        </w:rPr>
+        <w:t xml:space="preserve">El algoritmo crea una superposición de todas las entradas posibles e intenta incrementar la probabilidad asociada a la componente solución, para ello utiliza una técnica matemática denominada </w:t>
+      </w:r>
+      <w:r>
+        <w:rPr>
+          <w:rFonts w:eastAsiaTheme="minorEastAsia"/>
+          <w:i/>
+          <w:lang w:val="es-ES"/>
+        </w:rPr>
+        <w:t>inversión sobre la media</w:t>
+      </w:r>
+      <w:r>
+        <w:rPr>
+          <w:rFonts w:eastAsiaTheme="minorEastAsia"/>
+          <w:lang w:val="es-ES"/>
+        </w:rPr>
+        <w:t xml:space="preserve">. Consiste en </w:t>
+      </w:r>
+      <w:r>
+        <w:rPr>
+          <w:rFonts w:eastAsiaTheme="minorEastAsia"/>
+          <w:lang w:val="es-ES"/>
+        </w:rPr>
+        <w:t>cambiar el signo de la componente solución e invertir los valores sobre su media:</w:t>
+      </w:r>
+    </w:p>
+    <w:p>
+      <w:pPr>
+        <w:rPr>
+          <w:rFonts w:eastAsiaTheme="minorEastAsia"/>
+          <w:lang w:val="es-ES"/>
+        </w:rPr>
+      </w:pPr>
+      <w:r>
+        <w:rPr>
+          <w:rFonts w:eastAsiaTheme="minorEastAsia"/>
+          <w:lang w:val="es-ES"/>
+        </w:rPr>
+        <w:lastRenderedPageBreak/>
+        <w:t>[Esquemita explicativo]</w:t>
+      </w:r>
+    </w:p>
+    <w:p>
+      <w:pPr>
+        <w:rPr>
+          <w:rFonts w:eastAsiaTheme="minorEastAsia"/>
+          <w:lang w:val="es-ES"/>
+        </w:rPr>
+      </w:pPr>
+      <w:r>
+        <w:rPr>
+          <w:rFonts w:eastAsiaTheme="minorEastAsia"/>
+          <w:lang w:val="es-ES"/>
+        </w:rPr>
+        <w:t xml:space="preserve">Para ellos hay que repetir </w:t>
+      </w:r>
+      <m:oMath>
+        <m:r>
+          <w:rPr>
+            <w:rFonts w:ascii="Cambria Math" w:eastAsiaTheme="minorEastAsia" w:hAnsi="Cambria Math"/>
+            <w:lang w:val="es-ES"/>
+          </w:rPr>
+          <m:t>O(</m:t>
+        </m:r>
+        <m:rad>
+          <m:radPr>
+            <m:degHide m:val="1"/>
+            <m:ctrlPr>
+              <w:rPr>
+                <w:rFonts w:ascii="Cambria Math" w:eastAsiaTheme="minorEastAsia" w:hAnsi="Cambria Math"/>
+                <w:i/>
+                <w:lang w:val="es-ES"/>
+              </w:rPr>
+            </m:ctrlPr>
+          </m:radPr>
+          <m:deg/>
+          <m:e>
+            <m:r>
+              <w:rPr>
+                <w:rFonts w:ascii="Cambria Math" w:eastAsiaTheme="minorEastAsia" w:hAnsi="Cambria Math"/>
+                <w:lang w:val="es-ES"/>
+              </w:rPr>
+              <m:t>N</m:t>
+            </m:r>
+          </m:e>
+        </m:rad>
+        <m:r>
+          <w:rPr>
+            <w:rFonts w:ascii="Cambria Math" w:eastAsiaTheme="minorEastAsia" w:hAnsi="Cambria Math"/>
+            <w:lang w:val="es-ES"/>
+          </w:rPr>
+          <m:t>)</m:t>
+        </m:r>
+      </m:oMath>
+      <w:r>
+        <w:rPr>
+          <w:rFonts w:eastAsiaTheme="minorEastAsia"/>
+          <w:lang w:val="es-ES"/>
+        </w:rPr>
+        <w:t xml:space="preserve"> veces el </w:t>
+      </w:r>
+      <w:r>
+        <w:rPr>
+          <w:rFonts w:eastAsiaTheme="minorEastAsia"/>
+          <w:i/>
+          <w:lang w:val="es-ES"/>
+        </w:rPr>
+        <w:t xml:space="preserve">ciclo de </w:t>
+      </w:r>
+      <w:proofErr w:type="spellStart"/>
+      <w:r>
+        <w:rPr>
+          <w:rFonts w:eastAsiaTheme="minorEastAsia"/>
+          <w:i/>
+          <w:lang w:val="es-ES"/>
+        </w:rPr>
+        <w:t>Grover</w:t>
+      </w:r>
+      <w:proofErr w:type="spellEnd"/>
+      <w:r>
+        <w:rPr>
+          <w:rFonts w:eastAsiaTheme="minorEastAsia"/>
+          <w:i/>
+          <w:lang w:val="es-ES"/>
+        </w:rPr>
+        <w:t>:</w:t>
+      </w:r>
+    </w:p>
+    <w:p>
+      <w:pPr>
+        <w:rPr>
+          <w:rFonts w:eastAsiaTheme="minorEastAsia"/>
+          <w:lang w:val="es-ES"/>
+        </w:rPr>
+      </w:pPr>
+      <w:r>
+        <w:rPr>
+          <w:rFonts w:eastAsiaTheme="minorEastAsia"/>
+          <w:lang w:val="es-ES"/>
+        </w:rPr>
+        <w:t>[Circuito del ciclo]</w:t>
+      </w:r>
+    </w:p>
+    <w:p>
+      <w:pPr>
+        <w:rPr>
+          <w:rFonts w:eastAsiaTheme="minorEastAsia"/>
+          <w:lang w:val="es-ES"/>
+        </w:rPr>
+      </w:pPr>
+      <w:r>
+        <w:rPr>
+          <w:rFonts w:eastAsiaTheme="minorEastAsia"/>
+          <w:lang w:val="es-ES"/>
+        </w:rPr>
+        <w:t xml:space="preserve">El oráculo debe actuar como en el algoritmo de </w:t>
+      </w:r>
+      <w:proofErr w:type="spellStart"/>
+      <w:r>
+        <w:rPr>
+          <w:rFonts w:eastAsiaTheme="minorEastAsia"/>
+          <w:lang w:val="es-ES"/>
+        </w:rPr>
+        <w:t>Deutsch</w:t>
+      </w:r>
+      <w:proofErr w:type="spellEnd"/>
+      <w:r>
+        <w:rPr>
+          <w:rFonts w:eastAsiaTheme="minorEastAsia"/>
+          <w:lang w:val="es-ES"/>
+        </w:rPr>
+        <w:t xml:space="preserve">, debe invertir un </w:t>
+      </w:r>
+      <w:proofErr w:type="spellStart"/>
+      <w:r>
+        <w:rPr>
+          <w:rFonts w:eastAsiaTheme="minorEastAsia"/>
+          <w:lang w:val="es-ES"/>
+        </w:rPr>
+        <w:t>qubit</w:t>
+      </w:r>
+      <w:proofErr w:type="spellEnd"/>
+      <w:r>
+        <w:rPr>
+          <w:rFonts w:eastAsiaTheme="minorEastAsia"/>
+          <w:lang w:val="es-ES"/>
+        </w:rPr>
+        <w:t xml:space="preserve"> auxiliar si se trata de la componente solución y dejarlo inalterado en caso contrario. Dado que el </w:t>
+      </w:r>
+      <w:proofErr w:type="spellStart"/>
+      <w:r>
+        <w:rPr>
+          <w:rFonts w:eastAsiaTheme="minorEastAsia"/>
+          <w:lang w:val="es-ES"/>
+        </w:rPr>
+        <w:t>qubit</w:t>
+      </w:r>
+      <w:proofErr w:type="spellEnd"/>
+      <w:r>
+        <w:rPr>
+          <w:rFonts w:eastAsiaTheme="minorEastAsia"/>
+          <w:lang w:val="es-ES"/>
+        </w:rPr>
+        <w:t xml:space="preserve"> auxiliar se inicializa en el estado</w:t>
+      </w:r>
+      <w:proofErr w:type="gramStart"/>
+      <w:r>
+        <w:rPr>
+          <w:rFonts w:eastAsiaTheme="minorEastAsia"/>
+          <w:lang w:val="es-ES"/>
+        </w:rPr>
+        <w:t xml:space="preserve">: </w:t>
+      </w:r>
+      <m:oMath>
+        <m:f>
+          <m:fPr>
+            <m:ctrlPr>
+              <w:rPr>
+                <w:rFonts w:ascii="Cambria Math" w:hAnsi="Cambria Math"/>
+                <w:i/>
+                <w:lang w:val="es-ES"/>
+              </w:rPr>
+            </m:ctrlPr>
+          </m:fPr>
+          <m:num>
+            <m:r>
+              <w:rPr>
+                <w:rFonts w:ascii="Cambria Math" w:hAnsi="Cambria Math"/>
+                <w:lang w:val="es-ES"/>
+              </w:rPr>
+              <m:t>1</m:t>
+            </m:r>
+          </m:num>
+          <m:den>
+            <m:rad>
+              <m:radPr>
+                <m:degHide m:val="1"/>
+                <m:ctrlPr>
+                  <w:rPr>
+                    <w:rFonts w:ascii="Cambria Math" w:hAnsi="Cambria Math"/>
+                    <w:i/>
+                    <w:lang w:val="es-ES"/>
+                  </w:rPr>
+                </m:ctrlPr>
+              </m:radPr>
+              <m:deg/>
+              <m:e>
+                <m:r>
+                  <w:rPr>
+                    <w:rFonts w:ascii="Cambria Math" w:hAnsi="Cambria Math"/>
+                    <w:lang w:val="es-ES"/>
+                  </w:rPr>
+                  <m:t>2</m:t>
+                </m:r>
+              </m:e>
+            </m:rad>
+          </m:den>
+        </m:f>
+        <m:d>
+          <m:dPr>
+            <m:ctrlPr>
+              <w:rPr>
+                <w:rFonts w:ascii="Cambria Math" w:hAnsi="Cambria Math"/>
+                <w:i/>
+                <w:lang w:val="es-ES"/>
+              </w:rPr>
+            </m:ctrlPr>
+          </m:dPr>
+          <m:e>
+            <m:r>
+              <m:rPr>
+                <m:sty m:val="p"/>
+              </m:rPr>
+              <w:rPr>
+                <w:rFonts w:ascii="Cambria Math" w:hAnsi="Cambria Math"/>
+                <w:lang w:val="es-ES"/>
+              </w:rPr>
+              <m:t xml:space="preserve"> </m:t>
+            </m:r>
+            <m:d>
+              <m:dPr>
+                <m:begChr m:val=""/>
+                <m:endChr m:val="⟩"/>
+                <m:ctrlPr>
+                  <w:rPr>
+                    <w:rFonts w:ascii="Cambria Math" w:hAnsi="Cambria Math"/>
+                    <w:i/>
+                    <w:lang w:val="es-ES"/>
+                  </w:rPr>
+                </m:ctrlPr>
+              </m:dPr>
+              <m:e>
+                <m:r>
+                  <w:rPr>
+                    <w:rFonts w:ascii="Cambria Math" w:hAnsi="Cambria Math"/>
+                    <w:lang w:val="es-ES"/>
+                  </w:rPr>
+                  <m:t>|0</m:t>
+                </m:r>
+              </m:e>
+            </m:d>
+            <m:r>
+              <w:rPr>
+                <w:rFonts w:ascii="Cambria Math" w:hAnsi="Cambria Math"/>
+                <w:lang w:val="es-ES"/>
+              </w:rPr>
+              <m:t>-</m:t>
+            </m:r>
+            <m:d>
+              <m:dPr>
+                <m:begChr m:val=""/>
+                <m:endChr m:val="⟩"/>
+                <m:ctrlPr>
+                  <w:rPr>
+                    <w:rFonts w:ascii="Cambria Math" w:hAnsi="Cambria Math"/>
+                    <w:i/>
+                    <w:lang w:val="es-ES"/>
+                  </w:rPr>
+                </m:ctrlPr>
+              </m:dPr>
+              <m:e>
+                <m:r>
+                  <w:rPr>
+                    <w:rFonts w:ascii="Cambria Math" w:hAnsi="Cambria Math"/>
+                    <w:lang w:val="es-ES"/>
+                  </w:rPr>
+                  <m:t>|</m:t>
+                </m:r>
+                <m:r>
+                  <w:rPr>
+                    <w:rFonts w:ascii="Cambria Math" w:hAnsi="Cambria Math"/>
+                    <w:lang w:val="es-ES"/>
+                  </w:rPr>
+                  <m:t>1</m:t>
+                </m:r>
+              </m:e>
+            </m:d>
+          </m:e>
+        </m:d>
+      </m:oMath>
+      <w:r>
+        <w:rPr>
+          <w:rFonts w:eastAsiaTheme="minorEastAsia"/>
+          <w:lang w:val="es-ES"/>
+        </w:rPr>
+        <w:t>,</w:t>
+      </w:r>
+      <w:proofErr w:type="gramEnd"/>
+      <w:r>
+        <w:rPr>
+          <w:rFonts w:eastAsiaTheme="minorEastAsia"/>
+          <w:lang w:val="es-ES"/>
+        </w:rPr>
+        <w:t xml:space="preserve"> el efecto del oráculo es marcar la solución cambiando su signo.</w:t>
+      </w:r>
+    </w:p>
+    <w:p>
+      <w:pPr>
+        <w:rPr>
+          <w:rFonts w:eastAsiaTheme="minorEastAsia"/>
+          <w:lang w:val="es-ES"/>
+        </w:rPr>
+      </w:pPr>
+      <w:r>
+        <w:rPr>
+          <w:rFonts w:eastAsiaTheme="minorEastAsia"/>
+          <w:lang w:val="es-ES"/>
+        </w:rPr>
+        <w:t>El c</w:t>
+      </w:r>
+      <w:r>
+        <w:rPr>
+          <w:rFonts w:eastAsiaTheme="minorEastAsia"/>
+          <w:lang w:val="es-ES"/>
+        </w:rPr>
+        <w:t>ircuito completo del algoritmo quedaría:</w:t>
+      </w:r>
+    </w:p>
+    <w:p>
+      <w:pPr>
+        <w:rPr>
+          <w:rFonts w:eastAsiaTheme="minorEastAsia"/>
+          <w:lang w:val="es-ES"/>
+        </w:rPr>
+      </w:pPr>
+      <w:r>
+        <w:rPr>
+          <w:rFonts w:eastAsiaTheme="minorEastAsia"/>
+          <w:lang w:val="es-ES"/>
+        </w:rPr>
+        <w:t>[Circuito completo]</w:t>
+      </w:r>
+    </w:p>
+    <w:p>
+      <w:pPr>
+        <w:rPr>
+          <w:rFonts w:eastAsiaTheme="minorEastAsia"/>
+          <w:lang w:val="es-ES"/>
+        </w:rPr>
+      </w:pPr>
+      <w:r>
+        <w:rPr>
+          <w:rFonts w:eastAsiaTheme="minorEastAsia"/>
+          <w:lang w:val="es-ES"/>
+        </w:rPr>
+        <w:t xml:space="preserve">Este algoritmo no sirve tan solo para buscar un dato en una base de datos desordenada, también puede ayudar </w:t>
+      </w:r>
+      <w:r>
+        <w:rPr>
+          <w:rFonts w:eastAsiaTheme="minorEastAsia"/>
+          <w:lang w:val="es-ES"/>
+        </w:rPr>
+        <w:t xml:space="preserve">a acelerar la solución de problemas de la clase NP. Por ejemplo, se puede utilizar para determinar si un grafo tiene un ciclo </w:t>
+      </w:r>
+      <w:proofErr w:type="spellStart"/>
+      <w:r>
+        <w:rPr>
+          <w:rFonts w:eastAsiaTheme="minorEastAsia"/>
+          <w:lang w:val="es-ES"/>
+        </w:rPr>
+        <w:t>Hamiltoniano</w:t>
+      </w:r>
+      <w:proofErr w:type="spellEnd"/>
+      <w:r>
+        <w:rPr>
+          <w:rFonts w:eastAsiaTheme="minorEastAsia"/>
+          <w:lang w:val="es-ES"/>
+        </w:rPr>
+        <w:t xml:space="preserve">, si encontramos un oráculo que los identifique, podemos encontrarlos en un tiempo </w:t>
+      </w:r>
+      <m:oMath>
+        <m:r>
+          <w:rPr>
+            <w:rFonts w:ascii="Cambria Math" w:eastAsiaTheme="minorEastAsia" w:hAnsi="Cambria Math"/>
+            <w:lang w:val="es-ES"/>
+          </w:rPr>
+          <m:t>O(</m:t>
+        </m:r>
+        <m:rad>
+          <m:radPr>
+            <m:degHide m:val="1"/>
+            <m:ctrlPr>
+              <w:rPr>
+                <w:rFonts w:ascii="Cambria Math" w:eastAsiaTheme="minorEastAsia" w:hAnsi="Cambria Math"/>
+                <w:i/>
+                <w:lang w:val="es-ES"/>
+              </w:rPr>
+            </m:ctrlPr>
+          </m:radPr>
+          <m:deg/>
+          <m:e>
+            <m:r>
+              <w:rPr>
+                <w:rFonts w:ascii="Cambria Math" w:eastAsiaTheme="minorEastAsia" w:hAnsi="Cambria Math"/>
+                <w:lang w:val="es-ES"/>
+              </w:rPr>
+              <m:t>N</m:t>
+            </m:r>
+          </m:e>
+        </m:rad>
+        <m:r>
+          <w:rPr>
+            <w:rFonts w:ascii="Cambria Math" w:eastAsiaTheme="minorEastAsia" w:hAnsi="Cambria Math"/>
+            <w:lang w:val="es-ES"/>
+          </w:rPr>
+          <m:t>)</m:t>
+        </m:r>
+      </m:oMath>
+      <w:r>
+        <w:rPr>
+          <w:rFonts w:eastAsiaTheme="minorEastAsia"/>
+          <w:lang w:val="es-ES"/>
+        </w:rPr>
+        <w:t>.</w:t>
+      </w:r>
+    </w:p>
+    <w:p>
+      <w:pPr>
+        <w:rPr>
+          <w:rFonts w:eastAsiaTheme="minorEastAsia"/>
+          <w:lang w:val="es-ES"/>
+        </w:rPr>
+      </w:pPr>
+    </w:p>
+    <w:p>
+      <w:pPr>
+        <w:pStyle w:val="Ttulo4"/>
+        <w:rPr>
+          <w:rFonts w:eastAsiaTheme="minorEastAsia"/>
+          <w:lang w:val="es-ES"/>
+        </w:rPr>
+      </w:pPr>
+      <w:r>
+        <w:rPr>
+          <w:rFonts w:eastAsiaTheme="minorEastAsia"/>
+          <w:lang w:val="es-ES"/>
+        </w:rPr>
+        <w:t xml:space="preserve">Algoritmo de </w:t>
+      </w:r>
+      <w:proofErr w:type="spellStart"/>
+      <w:r>
+        <w:rPr>
+          <w:rFonts w:eastAsiaTheme="minorEastAsia"/>
+          <w:lang w:val="es-ES"/>
+        </w:rPr>
+        <w:t>Shor</w:t>
+      </w:r>
+      <w:proofErr w:type="spellEnd"/>
+      <w:r>
+        <w:rPr>
+          <w:rFonts w:eastAsiaTheme="minorEastAsia"/>
+          <w:lang w:val="es-ES"/>
+        </w:rPr>
+        <w:t>:</w:t>
+      </w:r>
+    </w:p>
+    <w:p>
+      <w:pPr>
+        <w:rPr>
+          <w:lang w:val="es-ES"/>
+        </w:rPr>
+      </w:pPr>
+    </w:p>
+    <w:p>
+      <w:pPr>
+        <w:rPr>
+          <w:lang w:val="es-ES"/>
+        </w:rPr>
+      </w:pPr>
+      <w:r>
+        <w:rPr>
+          <w:lang w:val="es-ES"/>
+        </w:rPr>
+        <w:t>Posiblemente</w:t>
+      </w:r>
+      <w:r>
+        <w:rPr>
+          <w:lang w:val="es-ES"/>
+        </w:rPr>
+        <w:t xml:space="preserve"> el algoritmo</w:t>
+      </w:r>
+      <w:r>
+        <w:rPr>
+          <w:lang w:val="es-ES"/>
+        </w:rPr>
+        <w:t xml:space="preserve"> cuántico</w:t>
+      </w:r>
+      <w:r>
+        <w:rPr>
+          <w:lang w:val="es-ES"/>
+        </w:rPr>
+        <w:t xml:space="preserve"> más importante y conocido actualmente es el algoritmo de factorización en números primos de </w:t>
+      </w:r>
+      <w:proofErr w:type="spellStart"/>
+      <w:r>
+        <w:rPr>
+          <w:lang w:val="es-ES"/>
+        </w:rPr>
+        <w:t>Sho</w:t>
+      </w:r>
+      <w:r>
+        <w:rPr>
+          <w:lang w:val="es-ES"/>
+        </w:rPr>
+        <w:t>r</w:t>
+      </w:r>
+      <w:proofErr w:type="spellEnd"/>
+      <w:r>
+        <w:rPr>
+          <w:lang w:val="es-ES"/>
+        </w:rPr>
+        <w:t xml:space="preserve">. Ideado por Peter </w:t>
+      </w:r>
+      <w:proofErr w:type="spellStart"/>
+      <w:r>
+        <w:rPr>
+          <w:lang w:val="es-ES"/>
+        </w:rPr>
+        <w:t>Sh</w:t>
+      </w:r>
+      <w:r>
+        <w:rPr>
+          <w:lang w:val="es-ES"/>
+        </w:rPr>
+        <w:t>or</w:t>
+      </w:r>
+      <w:proofErr w:type="spellEnd"/>
+      <w:r>
+        <w:rPr>
+          <w:lang w:val="es-ES"/>
+        </w:rPr>
+        <w:t xml:space="preserve"> en [Año]</w:t>
+      </w:r>
+      <w:r>
+        <w:rPr>
+          <w:lang w:val="es-ES"/>
+        </w:rPr>
+        <w:t>, significó el inicio de la computación cuántica con aplicaciones fuera del ámbito científico ya que podría utilizarse para derribar el sistema criptográfico RSA tan extendido hoy en día.</w:t>
+      </w:r>
+    </w:p>
+    <w:p>
+      <w:pPr>
+        <w:rPr>
+          <w:rFonts w:eastAsiaTheme="minorEastAsia"/>
+          <w:lang w:val="es-ES"/>
+        </w:rPr>
+      </w:pPr>
+      <w:r>
+        <w:rPr>
+          <w:lang w:val="es-ES"/>
+        </w:rPr>
+        <w:t xml:space="preserve">El </w:t>
+      </w:r>
+      <w:proofErr w:type="spellStart"/>
+      <w:r>
+        <w:rPr>
+          <w:lang w:val="es-ES"/>
+        </w:rPr>
+        <w:t>objectivo</w:t>
+      </w:r>
+      <w:proofErr w:type="spellEnd"/>
+      <w:r>
+        <w:rPr>
+          <w:lang w:val="es-ES"/>
+        </w:rPr>
+        <w:t xml:space="preserve"> del algoritmo es dado un número cualquiera, encontrar uno de sus factores primos. Es capaz de realizarlo en un tiempo </w:t>
+      </w:r>
+      <m:oMath>
+        <m:r>
+          <w:rPr>
+            <w:rFonts w:ascii="Cambria Math" w:hAnsi="Cambria Math"/>
+            <w:lang w:val="es-ES"/>
+          </w:rPr>
+          <m:t>O(</m:t>
+        </m:r>
+        <m:sSup>
+          <m:sSupPr>
+            <m:ctrlPr>
+              <w:rPr>
+                <w:rFonts w:ascii="Cambria Math" w:hAnsi="Cambria Math"/>
+                <w:i/>
+                <w:lang w:val="es-ES"/>
+              </w:rPr>
+            </m:ctrlPr>
+          </m:sSupPr>
+          <m:e>
+            <m:r>
+              <w:rPr>
+                <w:rFonts w:ascii="Cambria Math" w:hAnsi="Cambria Math"/>
+                <w:lang w:val="es-ES"/>
+              </w:rPr>
+              <m:t>(</m:t>
+            </m:r>
+            <m:func>
+              <m:funcPr>
+                <m:ctrlPr>
+                  <w:rPr>
+                    <w:rFonts w:ascii="Cambria Math" w:hAnsi="Cambria Math"/>
+                    <w:i/>
+                    <w:lang w:val="es-ES"/>
+                  </w:rPr>
+                </m:ctrlPr>
+              </m:funcPr>
+              <m:fName>
+                <m:r>
+                  <m:rPr>
+                    <m:sty m:val="p"/>
+                  </m:rPr>
+                  <w:rPr>
+                    <w:rFonts w:ascii="Cambria Math" w:hAnsi="Cambria Math"/>
+                    <w:lang w:val="es-ES"/>
+                  </w:rPr>
+                  <m:t>log</m:t>
+                </m:r>
+              </m:fName>
+              <m:e>
+                <m:r>
+                  <w:rPr>
+                    <w:rFonts w:ascii="Cambria Math" w:hAnsi="Cambria Math"/>
+                    <w:lang w:val="es-ES"/>
+                  </w:rPr>
+                  <m:t>N)</m:t>
+                </m:r>
+              </m:e>
+            </m:func>
+          </m:e>
+          <m:sup>
+            <m:r>
+              <w:rPr>
+                <w:rFonts w:ascii="Cambria Math" w:hAnsi="Cambria Math"/>
+                <w:lang w:val="es-ES"/>
+              </w:rPr>
+              <m:t>3</m:t>
+            </m:r>
+          </m:sup>
+        </m:sSup>
+        <m:r>
+          <w:rPr>
+            <w:rFonts w:ascii="Cambria Math" w:hAnsi="Cambria Math"/>
+            <w:lang w:val="es-ES"/>
+          </w:rPr>
+          <m:t>)</m:t>
+        </m:r>
+      </m:oMath>
+      <w:r>
+        <w:rPr>
+          <w:rFonts w:eastAsiaTheme="minorEastAsia"/>
+          <w:lang w:val="es-ES"/>
+        </w:rPr>
+        <w:t xml:space="preserve"> con </w:t>
+      </w:r>
+      <w:r>
+        <w:rPr>
+          <w:rFonts w:eastAsiaTheme="minorEastAsia"/>
+          <w:i/>
+          <w:lang w:val="es-ES"/>
+        </w:rPr>
+        <w:t>N</w:t>
+      </w:r>
+      <w:r>
+        <w:rPr>
+          <w:rFonts w:eastAsiaTheme="minorEastAsia"/>
+          <w:lang w:val="es-ES"/>
+        </w:rPr>
+        <w:t xml:space="preserve"> la cantidad de cifras del número a </w:t>
+      </w:r>
+      <w:proofErr w:type="spellStart"/>
+      <w:r>
+        <w:rPr>
+          <w:rFonts w:eastAsiaTheme="minorEastAsia"/>
+          <w:lang w:val="es-ES"/>
+        </w:rPr>
+        <w:t>factorizar</w:t>
+      </w:r>
+      <w:proofErr w:type="spellEnd"/>
+      <w:r>
+        <w:rPr>
+          <w:rFonts w:eastAsiaTheme="minorEastAsia"/>
+          <w:lang w:val="es-ES"/>
+        </w:rPr>
+        <w:t xml:space="preserve">, es decir, en un tiempo </w:t>
+      </w:r>
+      <w:proofErr w:type="spellStart"/>
+      <w:r>
+        <w:rPr>
+          <w:rFonts w:eastAsiaTheme="minorEastAsia"/>
+          <w:lang w:val="es-ES"/>
+        </w:rPr>
+        <w:t>polinómico</w:t>
+      </w:r>
+      <w:proofErr w:type="spellEnd"/>
+      <w:r>
+        <w:rPr>
+          <w:rFonts w:eastAsiaTheme="minorEastAsia"/>
+          <w:lang w:val="es-ES"/>
+        </w:rPr>
+        <w:t xml:space="preserve"> cuando lo mejores algoritmos </w:t>
+      </w:r>
+      <w:r>
+        <w:rPr>
+          <w:rFonts w:eastAsiaTheme="minorEastAsia"/>
+          <w:lang w:val="es-ES"/>
+        </w:rPr>
+        <w:t>se mueven en tiempos exponenciales.</w:t>
+      </w:r>
+    </w:p>
+    <w:p>
+      <w:pPr>
+        <w:rPr>
+          <w:rFonts w:eastAsiaTheme="minorEastAsia"/>
+          <w:lang w:val="es-ES"/>
+        </w:rPr>
+      </w:pPr>
+      <w:r>
+        <w:rPr>
+          <w:rFonts w:eastAsiaTheme="minorEastAsia"/>
+          <w:lang w:val="es-ES"/>
+        </w:rPr>
+        <w:t xml:space="preserve">Como ya se describió en el algoritmo de </w:t>
+      </w:r>
+      <w:proofErr w:type="spellStart"/>
+      <w:r>
+        <w:rPr>
+          <w:rFonts w:eastAsiaTheme="minorEastAsia"/>
+          <w:lang w:val="es-ES"/>
+        </w:rPr>
+        <w:t>Deutsch</w:t>
+      </w:r>
+      <w:proofErr w:type="spellEnd"/>
+      <w:r>
+        <w:rPr>
+          <w:rFonts w:eastAsiaTheme="minorEastAsia"/>
+          <w:lang w:val="es-ES"/>
+        </w:rPr>
+        <w:t xml:space="preserve">, los algoritmos cuánticos pueden utilizarse para obtener una propiedad global de una función evaluándola tan solo una vez. </w:t>
+      </w:r>
+      <w:proofErr w:type="spellStart"/>
+      <w:r>
+        <w:rPr>
+          <w:rFonts w:eastAsiaTheme="minorEastAsia"/>
+          <w:lang w:val="es-ES"/>
+        </w:rPr>
+        <w:t>Shor</w:t>
+      </w:r>
+      <w:proofErr w:type="spellEnd"/>
+      <w:r>
+        <w:rPr>
+          <w:rFonts w:eastAsiaTheme="minorEastAsia"/>
+          <w:lang w:val="es-ES"/>
+        </w:rPr>
+        <w:t xml:space="preserve"> descubrió que el periodo de cierta función generada a partir de un número, estaba asociada a los factores de dicho número. Dado que el periodo es una propiedad global de las funciones, se puede utilizar un computador cuántico para obtenerlo y a partir de este calcular los factores  primos.</w:t>
+      </w:r>
+    </w:p>
+    <w:p>
+      <w:pPr>
+        <w:rPr>
+          <w:rFonts w:eastAsiaTheme="minorEastAsia"/>
+          <w:lang w:val="es-ES"/>
+        </w:rPr>
+      </w:pPr>
+      <w:r>
+        <w:rPr>
+          <w:rFonts w:eastAsiaTheme="minorEastAsia"/>
+          <w:lang w:val="es-ES"/>
+        </w:rPr>
+        <w:lastRenderedPageBreak/>
+        <w:t xml:space="preserve">El algoritmo está pensado para ejecutarse en una máquina clásico-cuántica ya que tiene una serie de pasos fácilmente ejecutables en la máquina clásica y una subrutina que debe ejecutarse en la cuántica. </w:t>
+      </w:r>
+      <w:r>
+        <w:rPr>
+          <w:rFonts w:eastAsiaTheme="minorEastAsia"/>
+          <w:lang w:val="es-ES"/>
+        </w:rPr>
+        <w:t xml:space="preserve">Si se quiere </w:t>
+      </w:r>
+      <w:proofErr w:type="spellStart"/>
+      <w:r>
+        <w:rPr>
+          <w:rFonts w:eastAsiaTheme="minorEastAsia"/>
+          <w:lang w:val="es-ES"/>
+        </w:rPr>
+        <w:t>factorizar</w:t>
+      </w:r>
+      <w:proofErr w:type="spellEnd"/>
+      <w:r>
+        <w:rPr>
+          <w:rFonts w:eastAsiaTheme="minorEastAsia"/>
+          <w:lang w:val="es-ES"/>
+        </w:rPr>
+        <w:t xml:space="preserve"> el número </w:t>
+      </w:r>
+      <w:r>
+        <w:rPr>
+          <w:rFonts w:eastAsiaTheme="minorEastAsia"/>
+          <w:i/>
+          <w:lang w:val="es-ES"/>
+        </w:rPr>
+        <w:t xml:space="preserve">M </w:t>
+      </w:r>
+      <w:r>
+        <w:rPr>
+          <w:rFonts w:eastAsiaTheme="minorEastAsia"/>
+          <w:lang w:val="es-ES"/>
+        </w:rPr>
+        <w:t>el</w:t>
+      </w:r>
+      <w:r>
+        <w:rPr>
+          <w:rFonts w:eastAsiaTheme="minorEastAsia"/>
+          <w:lang w:val="es-ES"/>
+        </w:rPr>
+        <w:t xml:space="preserve"> algoritmo consiste en:</w:t>
+      </w:r>
+    </w:p>
+    <w:p>
+      <w:pPr>
+        <w:pStyle w:val="Prrafodelista"/>
+        <w:numPr>
+          <w:ilvl w:val="0"/>
+          <w:numId w:val="31"/>
+        </w:numPr>
+        <w:rPr>
+          <w:lang w:val="es-ES"/>
+        </w:rPr>
+      </w:pPr>
+      <w:r>
+        <w:rPr>
+          <w:lang w:val="es-ES"/>
+        </w:rPr>
+        <w:t xml:space="preserve">Se genera un número aleatorio </w:t>
+      </w:r>
+      <w:r>
+        <w:rPr>
+          <w:i/>
+          <w:lang w:val="es-ES"/>
+        </w:rPr>
+        <w:t>a</w:t>
+      </w:r>
+      <w:r>
+        <w:rPr>
+          <w:lang w:val="es-ES"/>
+        </w:rPr>
+        <w:t xml:space="preserve"> </w:t>
+      </w:r>
+      <w:r>
+        <w:rPr>
+          <w:lang w:val="es-ES"/>
+        </w:rPr>
+        <w:t xml:space="preserve">desde 1 hasta </w:t>
+      </w:r>
+      <w:r>
+        <w:rPr>
+          <w:i/>
+          <w:lang w:val="es-ES"/>
+        </w:rPr>
+        <w:t>M</w:t>
+      </w:r>
+      <w:r>
+        <w:rPr>
+          <w:lang w:val="es-ES"/>
+        </w:rPr>
+        <w:t xml:space="preserve">. Para ejecutar este paso también se puede utilizar la máquina cuántica. Si </w:t>
+      </w:r>
+      <w:r>
+        <w:rPr>
+          <w:i/>
+          <w:lang w:val="es-ES"/>
+        </w:rPr>
+        <w:t xml:space="preserve">a </w:t>
+      </w:r>
+      <w:r>
+        <w:rPr>
+          <w:lang w:val="es-ES"/>
+        </w:rPr>
+        <w:t xml:space="preserve"> y </w:t>
+      </w:r>
+      <w:r>
+        <w:rPr>
+          <w:i/>
+          <w:lang w:val="es-ES"/>
+        </w:rPr>
+        <w:t>M</w:t>
+      </w:r>
+      <w:r>
+        <w:rPr>
+          <w:lang w:val="es-ES"/>
+        </w:rPr>
+        <w:t xml:space="preserve"> son </w:t>
+      </w:r>
+      <w:proofErr w:type="spellStart"/>
+      <w:r>
+        <w:rPr>
+          <w:lang w:val="es-ES"/>
+        </w:rPr>
+        <w:t>coprimos</w:t>
+      </w:r>
+      <w:proofErr w:type="spellEnd"/>
+      <w:r>
+        <w:rPr>
+          <w:lang w:val="es-ES"/>
+        </w:rPr>
+        <w:t xml:space="preserve"> seguimos adelante, si no, hemos encontrado un factor de </w:t>
+      </w:r>
+      <w:r>
+        <w:rPr>
+          <w:i/>
+          <w:lang w:val="es-ES"/>
+        </w:rPr>
+        <w:t xml:space="preserve">M </w:t>
+      </w:r>
+      <w:r>
+        <w:rPr>
+          <w:lang w:val="es-ES"/>
+        </w:rPr>
+        <w:t>y el algoritmo finaliza.</w:t>
+      </w:r>
+    </w:p>
+    <w:p>
+      <w:pPr>
+        <w:pStyle w:val="Prrafodelista"/>
+        <w:numPr>
+          <w:ilvl w:val="0"/>
+          <w:numId w:val="31"/>
+        </w:numPr>
+        <w:rPr>
+          <w:lang w:val="es-ES"/>
+        </w:rPr>
+      </w:pPr>
+      <w:r>
+        <w:rPr>
+          <w:lang w:val="es-ES"/>
+        </w:rPr>
+        <w:t xml:space="preserve">Se utiliza la máquina cuántica para ejecutar la función </w:t>
+      </w:r>
+      <m:oMath>
+        <m:r>
+          <w:rPr>
+            <w:rFonts w:ascii="Cambria Math" w:hAnsi="Cambria Math"/>
+            <w:lang w:val="es-ES"/>
+          </w:rPr>
+          <m:t>f</m:t>
+        </m:r>
+        <m:d>
+          <m:dPr>
+            <m:ctrlPr>
+              <w:rPr>
+                <w:rFonts w:ascii="Cambria Math" w:hAnsi="Cambria Math"/>
+                <w:i/>
+                <w:lang w:val="es-ES"/>
+              </w:rPr>
+            </m:ctrlPr>
+          </m:dPr>
+          <m:e>
+            <m:r>
+              <w:rPr>
+                <w:rFonts w:ascii="Cambria Math" w:hAnsi="Cambria Math"/>
+                <w:lang w:val="es-ES"/>
+              </w:rPr>
+              <m:t>x</m:t>
+            </m:r>
+          </m:e>
+        </m:d>
+        <m:r>
+          <w:rPr>
+            <w:rFonts w:ascii="Cambria Math" w:hAnsi="Cambria Math"/>
+            <w:lang w:val="es-ES"/>
+          </w:rPr>
+          <m:t>=</m:t>
+        </m:r>
+        <m:sSup>
+          <m:sSupPr>
+            <m:ctrlPr>
+              <w:rPr>
+                <w:rFonts w:ascii="Cambria Math" w:hAnsi="Cambria Math"/>
+                <w:i/>
+                <w:lang w:val="es-ES"/>
+              </w:rPr>
+            </m:ctrlPr>
+          </m:sSupPr>
+          <m:e>
+            <m:r>
+              <w:rPr>
+                <w:rFonts w:ascii="Cambria Math" w:hAnsi="Cambria Math"/>
+                <w:lang w:val="es-ES"/>
+              </w:rPr>
+              <m:t>a</m:t>
+            </m:r>
+          </m:e>
+          <m:sup>
+            <m:r>
+              <w:rPr>
+                <w:rFonts w:ascii="Cambria Math" w:hAnsi="Cambria Math"/>
+                <w:lang w:val="es-ES"/>
+              </w:rPr>
+              <m:t>x</m:t>
+            </m:r>
+          </m:sup>
+        </m:sSup>
+        <m:r>
+          <w:rPr>
+            <w:rFonts w:ascii="Cambria Math" w:hAnsi="Cambria Math"/>
+            <w:lang w:val="es-ES"/>
+          </w:rPr>
+          <m:t xml:space="preserve"> mod M</m:t>
+        </m:r>
+      </m:oMath>
+      <w:r>
+        <w:rPr>
+          <w:rFonts w:eastAsiaTheme="minorEastAsia"/>
+          <w:lang w:val="es-ES"/>
+        </w:rPr>
+        <w:t xml:space="preserve"> sobre una superposición de todas las posibles entradas y </w:t>
+      </w:r>
+      <w:r>
+        <w:rPr>
+          <w:rFonts w:eastAsiaTheme="minorEastAsia"/>
+          <w:lang w:val="es-ES"/>
+        </w:rPr>
+        <w:t>ejecuta una transformada cuántica de Fourier inversa para obtener el periodo.</w:t>
+      </w:r>
+    </w:p>
+    <w:p>
+      <w:pPr>
+        <w:pStyle w:val="Prrafodelista"/>
+        <w:numPr>
+          <w:ilvl w:val="0"/>
+          <w:numId w:val="31"/>
+        </w:numPr>
+        <w:rPr>
+          <w:lang w:val="es-ES"/>
+        </w:rPr>
+      </w:pPr>
+      <w:bookmarkStart w:id="7" w:name="_GoBack"/>
+      <w:bookmarkEnd w:id="7"/>
+    </w:p>
+    <w:p>
+      <w:pPr>
+        <w:rPr>
+          <w:lang w:val="es-ES"/>
+        </w:rPr>
+      </w:pPr>
+    </w:p>
+    <w:p>
+      <w:pPr>
+        <w:rPr>
+          <w:rFonts w:eastAsiaTheme="minorEastAsia"/>
+          <w:lang w:val="es-ES"/>
+        </w:rPr>
+      </w:pPr>
+    </w:p>
+    <w:p>
+      <w:pPr>
+        <w:rPr>
+          <w:lang w:val="es-ES"/>
+        </w:rPr>
+      </w:pPr>
+    </w:p>
+    <w:p>
+      <w:pPr>
+        <w:rPr>
+          <w:lang w:val="es-ES"/>
+        </w:rPr>
+      </w:pPr>
+    </w:p>
+    <w:p>
+      <w:pPr>
         <w:pStyle w:val="Ttulo3"/>
         <w:rPr>
           <w:lang w:val="es-ES"/>
         </w:rPr>
       </w:pPr>
-      <w:bookmarkStart w:id="4" w:name="_Toc341885547"/>
-      <w:r>
-        <w:rPr>
-          <w:lang w:val="es-ES"/>
-        </w:rPr>
-        <w:lastRenderedPageBreak/>
+      <w:r>
+        <w:rPr>
+          <w:lang w:val="es-ES"/>
+        </w:rPr>
         <w:t>2.2.2 La arquitectura MIPS</w:t>
       </w:r>
-      <w:bookmarkEnd w:id="4"/>
+      <w:bookmarkEnd w:id="6"/>
     </w:p>
     <w:p>
       <w:pPr>
@@ -18714,7 +22759,7 @@
           <w:lang w:val="es-ES"/>
         </w:rPr>
       </w:pPr>
-      <w:bookmarkStart w:id="5" w:name="_Toc341885548"/>
+      <w:bookmarkStart w:id="8" w:name="_Toc358041937"/>
       <w:r>
         <w:rPr>
           <w:lang w:val="es-ES"/>
@@ -18722,7 +22767,7 @@
         <w:lastRenderedPageBreak/>
         <w:t>Gestión del proyecto</w:t>
       </w:r>
-      <w:bookmarkEnd w:id="5"/>
+      <w:bookmarkEnd w:id="8"/>
     </w:p>
     <w:p>
       <w:pPr>
@@ -18761,7 +22806,7 @@
           <w:lang w:val="es-ES"/>
         </w:rPr>
       </w:pPr>
-      <w:bookmarkStart w:id="6" w:name="_Toc341885549"/>
+      <w:bookmarkStart w:id="9" w:name="_Toc358041938"/>
       <w:r>
         <w:rPr>
           <w:lang w:val="es-ES"/>
@@ -18775,7 +22820,7 @@
         </w:rPr>
         <w:t>vo</w:t>
       </w:r>
-      <w:bookmarkEnd w:id="6"/>
+      <w:bookmarkEnd w:id="9"/>
     </w:p>
     <w:p>
       <w:pPr>
@@ -19121,7 +23166,7 @@
           <w:lang w:val="es-ES"/>
         </w:rPr>
       </w:pPr>
-      <w:bookmarkStart w:id="7" w:name="_Toc341885550"/>
+      <w:bookmarkStart w:id="10" w:name="_Toc358041939"/>
       <w:r>
         <w:rPr>
           <w:lang w:val="es-ES"/>
@@ -19135,7 +23180,7 @@
         </w:rPr>
         <w:t xml:space="preserve"> del proyecto</w:t>
       </w:r>
-      <w:bookmarkEnd w:id="7"/>
+      <w:bookmarkEnd w:id="10"/>
     </w:p>
     <w:p>
       <w:pPr>
@@ -19155,7 +23200,7 @@
           <w:lang w:val="es-ES"/>
         </w:rPr>
       </w:pPr>
-      <w:bookmarkStart w:id="8" w:name="_Toc341885551"/>
+      <w:bookmarkStart w:id="11" w:name="_Toc358041940"/>
       <w:r>
         <w:rPr>
           <w:lang w:val="es-ES"/>
@@ -19174,7 +23219,7 @@
         </w:rPr>
         <w:t xml:space="preserve"> cuánticos</w:t>
       </w:r>
-      <w:bookmarkEnd w:id="8"/>
+      <w:bookmarkEnd w:id="11"/>
     </w:p>
     <w:p>
       <w:pPr>
@@ -26246,7 +30291,7 @@
           <w:lang w:val="es-ES"/>
         </w:rPr>
       </w:pPr>
-      <w:bookmarkStart w:id="9" w:name="_Toc341885552"/>
+      <w:bookmarkStart w:id="12" w:name="_Toc358041941"/>
       <w:r>
         <w:rPr>
           <w:rFonts w:eastAsiaTheme="minorEastAsia"/>
@@ -26254,7 +30299,7 @@
         </w:rPr>
         <w:t>Simulando hardware en Java</w:t>
       </w:r>
-      <w:bookmarkEnd w:id="9"/>
+      <w:bookmarkEnd w:id="12"/>
     </w:p>
     <w:p>
       <w:pPr>
@@ -28200,7 +32245,7 @@
           <w:lang w:val="es-ES"/>
         </w:rPr>
       </w:pPr>
-      <w:bookmarkStart w:id="10" w:name="_Toc341885553"/>
+      <w:bookmarkStart w:id="13" w:name="_Toc358041942"/>
       <w:r>
         <w:rPr>
           <w:lang w:val="es-ES"/>
@@ -28214,7 +32259,7 @@
         </w:rPr>
         <w:t>qMIPS</w:t>
       </w:r>
-      <w:bookmarkEnd w:id="10"/>
+      <w:bookmarkEnd w:id="13"/>
       <w:proofErr w:type="spellEnd"/>
     </w:p>
     <w:p>
@@ -28689,6 +32734,34 @@
           <w:lang w:val="es-ES"/>
         </w:rPr>
       </w:pPr>
+    </w:p>
+    <w:p>
+      <w:pPr>
+        <w:pStyle w:val="Ttulo4"/>
+        <w:rPr>
+          <w:lang w:val="es-ES"/>
+        </w:rPr>
+      </w:pPr>
+      <w:r>
+        <w:rPr>
+          <w:lang w:val="es-ES"/>
+        </w:rPr>
+        <w:t>Fases de la unidad de control:</w:t>
+      </w:r>
+    </w:p>
+    <w:p>
+      <w:pPr>
+        <w:rPr>
+          <w:lang w:val="es-ES"/>
+        </w:rPr>
+      </w:pPr>
+    </w:p>
+    <w:p>
+      <w:pPr>
+        <w:rPr>
+          <w:lang w:val="es-ES"/>
+        </w:rPr>
+      </w:pPr>
       <w:r>
         <w:rPr>
           <w:lang w:val="es-ES"/>
@@ -28847,7 +32920,7 @@
           <v:shape id="_x0000_i1025" type="#_x0000_t75" style="width:335.95pt;height:115.4pt" o:ole="">
             <v:imagedata r:id="rId30" o:title=""/>
           </v:shape>
-          <o:OLEObject Type="Embed" ProgID="Visio.Drawing.11" ShapeID="_x0000_i1025" DrawAspect="Content" ObjectID="_1431276076" r:id="rId31"/>
+          <o:OLEObject Type="Embed" ProgID="Visio.Drawing.11" ShapeID="_x0000_i1025" DrawAspect="Content" ObjectID="_1431877061" r:id="rId31"/>
         </w:object>
       </w:r>
     </w:p>
@@ -28861,7 +32934,19 @@
         <w:rPr>
           <w:lang w:val="es-ES"/>
         </w:rPr>
-        <w:t>El segundo de ejecución se denomina fase ID (</w:t>
+        <w:t xml:space="preserve">El segundo </w:t>
+      </w:r>
+      <w:r>
+        <w:rPr>
+          <w:lang w:val="es-ES"/>
+        </w:rPr>
+        <w:t xml:space="preserve">ciclo </w:t>
+      </w:r>
+      <w:r>
+        <w:rPr>
+          <w:lang w:val="es-ES"/>
+        </w:rPr>
+        <w:t>de ejecución se denomina fase ID (</w:t>
       </w:r>
       <w:proofErr w:type="spellStart"/>
       <w:r>
@@ -29002,7 +33087,850 @@
         <w:rPr>
           <w:lang w:val="es-ES"/>
         </w:rPr>
-        <w:t xml:space="preserve"> En la siguiente imagen se detalla el árbol de estados de la unidad de control así como que señal se activa en cada una de ellas.</w:t>
+        <w:t xml:space="preserve"> </w:t>
+      </w:r>
+    </w:p>
+    <w:p>
+      <w:pPr>
+        <w:pStyle w:val="Prrafodelista"/>
+        <w:numPr>
+          <w:ilvl w:val="0"/>
+          <w:numId w:val="30"/>
+        </w:numPr>
+        <w:rPr>
+          <w:lang w:val="es-ES"/>
+        </w:rPr>
+      </w:pPr>
+      <w:r>
+        <w:rPr>
+          <w:lang w:val="es-ES"/>
+        </w:rPr>
+        <w:t>Operaciones con memoria: La primera fase de este tipo de operaciones consiste en calcular la dirección efectiva donde se debe operar (Fase MAC). Para ello se indica a la ALU que sume el contenido del registro indicado con el dato inmediato que aparece en la instrucción. A continuación, según sea la instrucción de lectura (Fase MAR) o de escritura (Fase MAW) se activa la señal correspondiente de la memoria. Por último, si se trata de una operación de lectura, debemos escribir el resultado de la operación en el registro indicado (Fase MRC).</w:t>
+      </w:r>
+    </w:p>
+    <w:p>
+      <w:pPr>
+        <w:pStyle w:val="Prrafodelista"/>
+        <w:jc w:val="center"/>
+        <w:rPr>
+          <w:lang w:val="es-ES"/>
+        </w:rPr>
+      </w:pPr>
+      <w:r>
+        <w:rPr>
+          <w:noProof/>
+          <w:lang w:val="es-ES" w:eastAsia="es-ES"/>
+        </w:rPr>
+        <w:drawing>
+          <wp:inline distT="0" distB="0" distL="0" distR="0" wp14:anchorId="12894078" wp14:editId="367AFC68">
+            <wp:extent cx="2876550" cy="3400425"/>
+            <wp:effectExtent l="0" t="0" r="0" b="9525"/>
+            <wp:docPr id="309" name="Imagen 309" descr="C:\Users\Jaime\Desktop\memoria.png"/>
+            <wp:cNvGraphicFramePr>
+              <a:graphicFrameLocks xmlns:a="http://schemas.openxmlformats.org/drawingml/2006/main" noChangeAspect="1"/>
+            </wp:cNvGraphicFramePr>
+            <a:graphic xmlns:a="http://schemas.openxmlformats.org/drawingml/2006/main">
+              <a:graphicData uri="http://schemas.openxmlformats.org/drawingml/2006/picture">
+                <pic:pic xmlns:pic="http://schemas.openxmlformats.org/drawingml/2006/picture">
+                  <pic:nvPicPr>
+                    <pic:cNvPr id="0" name="Picture 10" descr="C:\Users\Jaime\Desktop\memoria.png"/>
+                    <pic:cNvPicPr>
+                      <a:picLocks noChangeAspect="1" noChangeArrowheads="1"/>
+                    </pic:cNvPicPr>
+                  </pic:nvPicPr>
+                  <pic:blipFill>
+                    <a:blip r:embed="rId33">
+                      <a:extLst>
+                        <a:ext uri="{28A0092B-C50C-407E-A947-70E740481C1C}">
+                          <a14:useLocalDpi xmlns:a14="http://schemas.microsoft.com/office/drawing/2010/main" val="0"/>
+                        </a:ext>
+                      </a:extLst>
+                    </a:blip>
+                    <a:srcRect/>
+                    <a:stretch>
+                      <a:fillRect/>
+                    </a:stretch>
+                  </pic:blipFill>
+                  <pic:spPr bwMode="auto">
+                    <a:xfrm>
+                      <a:off x="0" y="0"/>
+                      <a:ext cx="2876550" cy="3400425"/>
+                    </a:xfrm>
+                    <a:prstGeom prst="rect">
+                      <a:avLst/>
+                    </a:prstGeom>
+                    <a:noFill/>
+                    <a:ln>
+                      <a:noFill/>
+                    </a:ln>
+                  </pic:spPr>
+                </pic:pic>
+              </a:graphicData>
+            </a:graphic>
+          </wp:inline>
+        </w:drawing>
+      </w:r>
+    </w:p>
+    <w:p>
+      <w:pPr>
+        <w:pStyle w:val="Prrafodelista"/>
+        <w:rPr>
+          <w:lang w:val="es-ES"/>
+        </w:rPr>
+      </w:pPr>
+    </w:p>
+    <w:p>
+      <w:pPr>
+        <w:pStyle w:val="Prrafodelista"/>
+        <w:numPr>
+          <w:ilvl w:val="0"/>
+          <w:numId w:val="30"/>
+        </w:numPr>
+        <w:rPr>
+          <w:lang w:val="es-ES"/>
+        </w:rPr>
+      </w:pPr>
+      <w:r>
+        <w:rPr>
+          <w:lang w:val="es-ES"/>
+        </w:rPr>
+        <w:t xml:space="preserve">Suma con operando inmediato: </w:t>
+      </w:r>
+      <w:r>
+        <w:rPr>
+          <w:lang w:val="es-ES"/>
+        </w:rPr>
+        <w:t xml:space="preserve">En su primera fase (Fase IMM) se ordena a la ALU que sume el dato inmediato de 16 bits de memoria con su signo extendido con el </w:t>
+      </w:r>
+      <w:r>
+        <w:rPr>
+          <w:lang w:val="es-ES"/>
+        </w:rPr>
+        <w:lastRenderedPageBreak/>
+        <w:t xml:space="preserve">contenido </w:t>
+      </w:r>
+      <w:r>
+        <w:rPr>
+          <w:lang w:val="es-ES"/>
+        </w:rPr>
+        <w:t>del registro indicado. En la segunda fase simplemente se escribe el resultado en el registro correspondiente (Fase REW).</w:t>
+      </w:r>
+    </w:p>
+    <w:p>
+      <w:pPr>
+        <w:jc w:val="center"/>
+        <w:rPr>
+          <w:lang w:val="es-ES"/>
+        </w:rPr>
+      </w:pPr>
+      <w:r>
+        <w:rPr>
+          <w:noProof/>
+          <w:lang w:val="es-ES" w:eastAsia="es-ES"/>
+        </w:rPr>
+        <w:drawing>
+          <wp:inline distT="0" distB="0" distL="0" distR="0" wp14:anchorId="1FF9A439" wp14:editId="471DDBEC">
+            <wp:extent cx="1447165" cy="2099310"/>
+            <wp:effectExtent l="0" t="0" r="635" b="0"/>
+            <wp:docPr id="310" name="Imagen 310" descr="C:\Users\Jaime\Desktop\imm.png"/>
+            <wp:cNvGraphicFramePr>
+              <a:graphicFrameLocks xmlns:a="http://schemas.openxmlformats.org/drawingml/2006/main" noChangeAspect="1"/>
+            </wp:cNvGraphicFramePr>
+            <a:graphic xmlns:a="http://schemas.openxmlformats.org/drawingml/2006/main">
+              <a:graphicData uri="http://schemas.openxmlformats.org/drawingml/2006/picture">
+                <pic:pic xmlns:pic="http://schemas.openxmlformats.org/drawingml/2006/picture">
+                  <pic:nvPicPr>
+                    <pic:cNvPr id="0" name="Picture 11" descr="C:\Users\Jaime\Desktop\imm.png"/>
+                    <pic:cNvPicPr>
+                      <a:picLocks noChangeAspect="1" noChangeArrowheads="1"/>
+                    </pic:cNvPicPr>
+                  </pic:nvPicPr>
+                  <pic:blipFill>
+                    <a:blip r:embed="rId34">
+                      <a:extLst>
+                        <a:ext uri="{28A0092B-C50C-407E-A947-70E740481C1C}">
+                          <a14:useLocalDpi xmlns:a14="http://schemas.microsoft.com/office/drawing/2010/main" val="0"/>
+                        </a:ext>
+                      </a:extLst>
+                    </a:blip>
+                    <a:srcRect/>
+                    <a:stretch>
+                      <a:fillRect/>
+                    </a:stretch>
+                  </pic:blipFill>
+                  <pic:spPr bwMode="auto">
+                    <a:xfrm>
+                      <a:off x="0" y="0"/>
+                      <a:ext cx="1447165" cy="2099310"/>
+                    </a:xfrm>
+                    <a:prstGeom prst="rect">
+                      <a:avLst/>
+                    </a:prstGeom>
+                    <a:noFill/>
+                    <a:ln>
+                      <a:noFill/>
+                    </a:ln>
+                  </pic:spPr>
+                </pic:pic>
+              </a:graphicData>
+            </a:graphic>
+          </wp:inline>
+        </w:drawing>
+      </w:r>
+    </w:p>
+    <w:p>
+      <w:pPr>
+        <w:pStyle w:val="Prrafodelista"/>
+        <w:numPr>
+          <w:ilvl w:val="0"/>
+          <w:numId w:val="30"/>
+        </w:numPr>
+        <w:rPr>
+          <w:lang w:val="es-ES"/>
+        </w:rPr>
+      </w:pPr>
+      <w:r>
+        <w:rPr>
+          <w:lang w:val="es-ES"/>
+        </w:rPr>
+        <w:t xml:space="preserve">Operación lógico-aritmética básica: </w:t>
+      </w:r>
+      <w:r>
+        <w:rPr>
+          <w:lang w:val="es-ES"/>
+        </w:rPr>
+        <w:t>Este tipo de instrucción es muy similar al anterior. Se ordena a la ALU que realice la operación indicada en los últimos 5 bits de la instrucción sobre los registros indicados (Fase EXE) y a continuación se escribe el dato en el fichero de registros (Fase RC).</w:t>
+      </w:r>
+    </w:p>
+    <w:p>
+      <w:pPr>
+        <w:jc w:val="center"/>
+        <w:rPr>
+          <w:lang w:val="es-ES"/>
+        </w:rPr>
+      </w:pPr>
+      <w:r>
+        <w:rPr>
+          <w:noProof/>
+          <w:lang w:val="es-ES" w:eastAsia="es-ES"/>
+        </w:rPr>
+        <w:drawing>
+          <wp:inline distT="0" distB="0" distL="0" distR="0">
+            <wp:extent cx="930275" cy="2162810"/>
+            <wp:effectExtent l="0" t="0" r="3175" b="8890"/>
+            <wp:docPr id="312" name="Imagen 312" descr="C:\Users\Jaime\Desktop\exe.png"/>
+            <wp:cNvGraphicFramePr>
+              <a:graphicFrameLocks xmlns:a="http://schemas.openxmlformats.org/drawingml/2006/main" noChangeAspect="1"/>
+            </wp:cNvGraphicFramePr>
+            <a:graphic xmlns:a="http://schemas.openxmlformats.org/drawingml/2006/main">
+              <a:graphicData uri="http://schemas.openxmlformats.org/drawingml/2006/picture">
+                <pic:pic xmlns:pic="http://schemas.openxmlformats.org/drawingml/2006/picture">
+                  <pic:nvPicPr>
+                    <pic:cNvPr id="0" name="Picture 12" descr="C:\Users\Jaime\Desktop\exe.png"/>
+                    <pic:cNvPicPr>
+                      <a:picLocks noChangeAspect="1" noChangeArrowheads="1"/>
+                    </pic:cNvPicPr>
+                  </pic:nvPicPr>
+                  <pic:blipFill>
+                    <a:blip r:embed="rId35">
+                      <a:extLst>
+                        <a:ext uri="{28A0092B-C50C-407E-A947-70E740481C1C}">
+                          <a14:useLocalDpi xmlns:a14="http://schemas.microsoft.com/office/drawing/2010/main" val="0"/>
+                        </a:ext>
+                      </a:extLst>
+                    </a:blip>
+                    <a:srcRect/>
+                    <a:stretch>
+                      <a:fillRect/>
+                    </a:stretch>
+                  </pic:blipFill>
+                  <pic:spPr bwMode="auto">
+                    <a:xfrm>
+                      <a:off x="0" y="0"/>
+                      <a:ext cx="930275" cy="2162810"/>
+                    </a:xfrm>
+                    <a:prstGeom prst="rect">
+                      <a:avLst/>
+                    </a:prstGeom>
+                    <a:noFill/>
+                    <a:ln>
+                      <a:noFill/>
+                    </a:ln>
+                  </pic:spPr>
+                </pic:pic>
+              </a:graphicData>
+            </a:graphic>
+          </wp:inline>
+        </w:drawing>
+      </w:r>
+    </w:p>
+    <w:p>
+      <w:pPr>
+        <w:pStyle w:val="Prrafodelista"/>
+        <w:numPr>
+          <w:ilvl w:val="0"/>
+          <w:numId w:val="30"/>
+        </w:numPr>
+        <w:rPr>
+          <w:lang w:val="es-ES"/>
+        </w:rPr>
+      </w:pPr>
+      <w:r>
+        <w:rPr>
+          <w:lang w:val="es-ES"/>
+        </w:rPr>
+        <w:t xml:space="preserve">Saltos a dirección apuntada por registro: En la primera fase (Fase JRF) se ordena a la ALU que deje pasar el </w:t>
+      </w:r>
+      <w:r>
+        <w:rPr>
+          <w:lang w:val="es-ES"/>
+        </w:rPr>
+        <w:t>valor del registro indicado hacia el contador de programa. En el siguiente ciclo simplemente se escribe en dicho contador el valor correspondiente</w:t>
+      </w:r>
+      <w:r>
+        <w:rPr>
+          <w:lang w:val="es-ES"/>
+        </w:rPr>
+        <w:t xml:space="preserve"> (Fase JRC)</w:t>
+      </w:r>
+      <w:r>
+        <w:rPr>
+          <w:lang w:val="es-ES"/>
+        </w:rPr>
+        <w:t>.</w:t>
+      </w:r>
+    </w:p>
+    <w:p>
+      <w:pPr>
+        <w:pStyle w:val="Prrafodelista"/>
+        <w:jc w:val="center"/>
+        <w:rPr>
+          <w:lang w:val="es-ES"/>
+        </w:rPr>
+      </w:pPr>
+      <w:r>
+        <w:rPr>
+          <w:noProof/>
+          <w:lang w:val="es-ES" w:eastAsia="es-ES"/>
+        </w:rPr>
+        <w:lastRenderedPageBreak/>
+        <w:drawing>
+          <wp:inline distT="0" distB="0" distL="0" distR="0">
+            <wp:extent cx="922655" cy="2106930"/>
+            <wp:effectExtent l="0" t="0" r="0" b="7620"/>
+            <wp:docPr id="313" name="Imagen 313" descr="C:\Users\Jaime\Desktop\jr.png"/>
+            <wp:cNvGraphicFramePr>
+              <a:graphicFrameLocks xmlns:a="http://schemas.openxmlformats.org/drawingml/2006/main" noChangeAspect="1"/>
+            </wp:cNvGraphicFramePr>
+            <a:graphic xmlns:a="http://schemas.openxmlformats.org/drawingml/2006/main">
+              <a:graphicData uri="http://schemas.openxmlformats.org/drawingml/2006/picture">
+                <pic:pic xmlns:pic="http://schemas.openxmlformats.org/drawingml/2006/picture">
+                  <pic:nvPicPr>
+                    <pic:cNvPr id="0" name="Picture 13" descr="C:\Users\Jaime\Desktop\jr.png"/>
+                    <pic:cNvPicPr>
+                      <a:picLocks noChangeAspect="1" noChangeArrowheads="1"/>
+                    </pic:cNvPicPr>
+                  </pic:nvPicPr>
+                  <pic:blipFill>
+                    <a:blip r:embed="rId36">
+                      <a:extLst>
+                        <a:ext uri="{28A0092B-C50C-407E-A947-70E740481C1C}">
+                          <a14:useLocalDpi xmlns:a14="http://schemas.microsoft.com/office/drawing/2010/main" val="0"/>
+                        </a:ext>
+                      </a:extLst>
+                    </a:blip>
+                    <a:srcRect/>
+                    <a:stretch>
+                      <a:fillRect/>
+                    </a:stretch>
+                  </pic:blipFill>
+                  <pic:spPr bwMode="auto">
+                    <a:xfrm>
+                      <a:off x="0" y="0"/>
+                      <a:ext cx="922655" cy="2106930"/>
+                    </a:xfrm>
+                    <a:prstGeom prst="rect">
+                      <a:avLst/>
+                    </a:prstGeom>
+                    <a:noFill/>
+                    <a:ln>
+                      <a:noFill/>
+                    </a:ln>
+                  </pic:spPr>
+                </pic:pic>
+              </a:graphicData>
+            </a:graphic>
+          </wp:inline>
+        </w:drawing>
+      </w:r>
+    </w:p>
+    <w:p>
+      <w:pPr>
+        <w:pStyle w:val="Prrafodelista"/>
+        <w:rPr>
+          <w:lang w:val="es-ES"/>
+        </w:rPr>
+      </w:pPr>
+    </w:p>
+    <w:p>
+      <w:pPr>
+        <w:pStyle w:val="Prrafodelista"/>
+        <w:numPr>
+          <w:ilvl w:val="0"/>
+          <w:numId w:val="30"/>
+        </w:numPr>
+        <w:rPr>
+          <w:lang w:val="es-ES"/>
+        </w:rPr>
+      </w:pPr>
+      <w:r>
+        <w:rPr>
+          <w:lang w:val="es-ES"/>
+        </w:rPr>
+        <w:t>Salto condicional: Dado que la dirección efectiva del salto se calculó en la fase ID, en este ciclo (Fase BC) tan solo debemos comprobar utilizando la ALU si la condición del salto se cumple y escribir el contador de programa en tal caso.</w:t>
+      </w:r>
+    </w:p>
+    <w:p>
+      <w:pPr>
+        <w:jc w:val="center"/>
+        <w:rPr>
+          <w:lang w:val="es-ES"/>
+        </w:rPr>
+      </w:pPr>
+      <w:r>
+        <w:rPr>
+          <w:noProof/>
+          <w:lang w:val="es-ES" w:eastAsia="es-ES"/>
+        </w:rPr>
+        <w:drawing>
+          <wp:inline distT="0" distB="0" distL="0" distR="0">
+            <wp:extent cx="1144905" cy="1089025"/>
+            <wp:effectExtent l="0" t="0" r="0" b="0"/>
+            <wp:docPr id="314" name="Imagen 314" descr="C:\Users\Jaime\Desktop\bc.png"/>
+            <wp:cNvGraphicFramePr>
+              <a:graphicFrameLocks xmlns:a="http://schemas.openxmlformats.org/drawingml/2006/main" noChangeAspect="1"/>
+            </wp:cNvGraphicFramePr>
+            <a:graphic xmlns:a="http://schemas.openxmlformats.org/drawingml/2006/main">
+              <a:graphicData uri="http://schemas.openxmlformats.org/drawingml/2006/picture">
+                <pic:pic xmlns:pic="http://schemas.openxmlformats.org/drawingml/2006/picture">
+                  <pic:nvPicPr>
+                    <pic:cNvPr id="0" name="Picture 14" descr="C:\Users\Jaime\Desktop\bc.png"/>
+                    <pic:cNvPicPr>
+                      <a:picLocks noChangeAspect="1" noChangeArrowheads="1"/>
+                    </pic:cNvPicPr>
+                  </pic:nvPicPr>
+                  <pic:blipFill>
+                    <a:blip r:embed="rId37">
+                      <a:extLst>
+                        <a:ext uri="{28A0092B-C50C-407E-A947-70E740481C1C}">
+                          <a14:useLocalDpi xmlns:a14="http://schemas.microsoft.com/office/drawing/2010/main" val="0"/>
+                        </a:ext>
+                      </a:extLst>
+                    </a:blip>
+                    <a:srcRect/>
+                    <a:stretch>
+                      <a:fillRect/>
+                    </a:stretch>
+                  </pic:blipFill>
+                  <pic:spPr bwMode="auto">
+                    <a:xfrm>
+                      <a:off x="0" y="0"/>
+                      <a:ext cx="1144905" cy="1089025"/>
+                    </a:xfrm>
+                    <a:prstGeom prst="rect">
+                      <a:avLst/>
+                    </a:prstGeom>
+                    <a:noFill/>
+                    <a:ln>
+                      <a:noFill/>
+                    </a:ln>
+                  </pic:spPr>
+                </pic:pic>
+              </a:graphicData>
+            </a:graphic>
+          </wp:inline>
+        </w:drawing>
+      </w:r>
+    </w:p>
+    <w:p>
+      <w:pPr>
+        <w:pStyle w:val="Prrafodelista"/>
+        <w:rPr>
+          <w:lang w:val="es-ES"/>
+        </w:rPr>
+      </w:pPr>
+    </w:p>
+    <w:p>
+      <w:pPr>
+        <w:pStyle w:val="Prrafodelista"/>
+        <w:numPr>
+          <w:ilvl w:val="0"/>
+          <w:numId w:val="30"/>
+        </w:numPr>
+        <w:rPr>
+          <w:lang w:val="es-ES"/>
+        </w:rPr>
+      </w:pPr>
+      <w:r>
+        <w:rPr>
+          <w:lang w:val="es-ES"/>
+        </w:rPr>
+        <w:t>Salto incondicional: Igualmente que en el caso anterior la dirección efectiva del salto ya está calculada, así que en este caso tan solo debemos escribir sobre el contador de programa</w:t>
+      </w:r>
+      <w:r>
+        <w:rPr>
+          <w:lang w:val="es-ES"/>
+        </w:rPr>
+        <w:t xml:space="preserve"> (Fase JC)</w:t>
+      </w:r>
+      <w:r>
+        <w:rPr>
+          <w:lang w:val="es-ES"/>
+        </w:rPr>
+        <w:t>.</w:t>
+      </w:r>
+    </w:p>
+    <w:p>
+      <w:pPr>
+        <w:jc w:val="center"/>
+        <w:rPr>
+          <w:lang w:val="es-ES"/>
+        </w:rPr>
+      </w:pPr>
+      <w:r>
+        <w:rPr>
+          <w:noProof/>
+          <w:lang w:val="es-ES" w:eastAsia="es-ES"/>
+        </w:rPr>
+        <w:drawing>
+          <wp:inline distT="0" distB="0" distL="0" distR="0">
+            <wp:extent cx="835025" cy="993775"/>
+            <wp:effectExtent l="0" t="0" r="3175" b="0"/>
+            <wp:docPr id="316" name="Imagen 316" descr="C:\Users\Jaime\Desktop\jc.png"/>
+            <wp:cNvGraphicFramePr>
+              <a:graphicFrameLocks xmlns:a="http://schemas.openxmlformats.org/drawingml/2006/main" noChangeAspect="1"/>
+            </wp:cNvGraphicFramePr>
+            <a:graphic xmlns:a="http://schemas.openxmlformats.org/drawingml/2006/main">
+              <a:graphicData uri="http://schemas.openxmlformats.org/drawingml/2006/picture">
+                <pic:pic xmlns:pic="http://schemas.openxmlformats.org/drawingml/2006/picture">
+                  <pic:nvPicPr>
+                    <pic:cNvPr id="0" name="Picture 16" descr="C:\Users\Jaime\Desktop\jc.png"/>
+                    <pic:cNvPicPr>
+                      <a:picLocks noChangeAspect="1" noChangeArrowheads="1"/>
+                    </pic:cNvPicPr>
+                  </pic:nvPicPr>
+                  <pic:blipFill>
+                    <a:blip r:embed="rId38">
+                      <a:extLst>
+                        <a:ext uri="{28A0092B-C50C-407E-A947-70E740481C1C}">
+                          <a14:useLocalDpi xmlns:a14="http://schemas.microsoft.com/office/drawing/2010/main" val="0"/>
+                        </a:ext>
+                      </a:extLst>
+                    </a:blip>
+                    <a:srcRect/>
+                    <a:stretch>
+                      <a:fillRect/>
+                    </a:stretch>
+                  </pic:blipFill>
+                  <pic:spPr bwMode="auto">
+                    <a:xfrm>
+                      <a:off x="0" y="0"/>
+                      <a:ext cx="835025" cy="993775"/>
+                    </a:xfrm>
+                    <a:prstGeom prst="rect">
+                      <a:avLst/>
+                    </a:prstGeom>
+                    <a:noFill/>
+                    <a:ln>
+                      <a:noFill/>
+                    </a:ln>
+                  </pic:spPr>
+                </pic:pic>
+              </a:graphicData>
+            </a:graphic>
+          </wp:inline>
+        </w:drawing>
+      </w:r>
+    </w:p>
+    <w:p>
+      <w:pPr>
+        <w:pStyle w:val="Prrafodelista"/>
+        <w:numPr>
+          <w:ilvl w:val="0"/>
+          <w:numId w:val="30"/>
+        </w:numPr>
+        <w:rPr>
+          <w:lang w:val="es-ES"/>
+        </w:rPr>
+      </w:pPr>
+      <w:r>
+        <w:rPr>
+          <w:lang w:val="es-ES"/>
+        </w:rPr>
+        <w:t xml:space="preserve">Salto a subrutina: </w:t>
+      </w:r>
+      <w:r>
+        <w:rPr>
+          <w:lang w:val="es-ES"/>
+        </w:rPr>
+        <w:t>Idéntico al salto incondicional salvo que en este caso debemos indicarle al fichero de registros que escriba el puntero de instrucción actual en el registro 31, para poder realizar el retorno de subrutina (Fase JAL).</w:t>
+      </w:r>
+    </w:p>
+    <w:p>
+      <w:pPr>
+        <w:jc w:val="center"/>
+        <w:rPr>
+          <w:lang w:val="es-ES"/>
+        </w:rPr>
+      </w:pPr>
+      <w:r>
+        <w:rPr>
+          <w:noProof/>
+          <w:lang w:val="es-ES" w:eastAsia="es-ES"/>
+        </w:rPr>
+        <w:lastRenderedPageBreak/>
+        <w:drawing>
+          <wp:inline distT="0" distB="0" distL="0" distR="0" wp14:anchorId="300538B3" wp14:editId="535D09A9">
+            <wp:extent cx="1137285" cy="1089025"/>
+            <wp:effectExtent l="0" t="0" r="5715" b="0"/>
+            <wp:docPr id="317" name="Imagen 317" descr="C:\Users\Jaime\Desktop\jal.png"/>
+            <wp:cNvGraphicFramePr>
+              <a:graphicFrameLocks xmlns:a="http://schemas.openxmlformats.org/drawingml/2006/main" noChangeAspect="1"/>
+            </wp:cNvGraphicFramePr>
+            <a:graphic xmlns:a="http://schemas.openxmlformats.org/drawingml/2006/main">
+              <a:graphicData uri="http://schemas.openxmlformats.org/drawingml/2006/picture">
+                <pic:pic xmlns:pic="http://schemas.openxmlformats.org/drawingml/2006/picture">
+                  <pic:nvPicPr>
+                    <pic:cNvPr id="0" name="Picture 17" descr="C:\Users\Jaime\Desktop\jal.png"/>
+                    <pic:cNvPicPr>
+                      <a:picLocks noChangeAspect="1" noChangeArrowheads="1"/>
+                    </pic:cNvPicPr>
+                  </pic:nvPicPr>
+                  <pic:blipFill>
+                    <a:blip r:embed="rId39">
+                      <a:extLst>
+                        <a:ext uri="{28A0092B-C50C-407E-A947-70E740481C1C}">
+                          <a14:useLocalDpi xmlns:a14="http://schemas.microsoft.com/office/drawing/2010/main" val="0"/>
+                        </a:ext>
+                      </a:extLst>
+                    </a:blip>
+                    <a:srcRect/>
+                    <a:stretch>
+                      <a:fillRect/>
+                    </a:stretch>
+                  </pic:blipFill>
+                  <pic:spPr bwMode="auto">
+                    <a:xfrm>
+                      <a:off x="0" y="0"/>
+                      <a:ext cx="1137285" cy="1089025"/>
+                    </a:xfrm>
+                    <a:prstGeom prst="rect">
+                      <a:avLst/>
+                    </a:prstGeom>
+                    <a:noFill/>
+                    <a:ln>
+                      <a:noFill/>
+                    </a:ln>
+                  </pic:spPr>
+                </pic:pic>
+              </a:graphicData>
+            </a:graphic>
+          </wp:inline>
+        </w:drawing>
+      </w:r>
+    </w:p>
+    <w:p>
+      <w:pPr>
+        <w:rPr>
+          <w:lang w:val="es-ES"/>
+        </w:rPr>
+      </w:pPr>
+    </w:p>
+    <w:p>
+      <w:pPr>
+        <w:pStyle w:val="Prrafodelista"/>
+        <w:numPr>
+          <w:ilvl w:val="0"/>
+          <w:numId w:val="30"/>
+        </w:numPr>
+        <w:rPr>
+          <w:lang w:val="es-ES"/>
+        </w:rPr>
+      </w:pPr>
+      <w:r>
+        <w:rPr>
+          <w:lang w:val="es-ES"/>
+        </w:rPr>
+        <w:t>Mover desde el registro de parte alta: En esta fase (MFHI) tan solo debemos mover el dato contenido en el registro de parte alta de la ALU hacia el registro indicado en la instrucción.</w:t>
+      </w:r>
+    </w:p>
+    <w:p>
+      <w:pPr>
+        <w:jc w:val="center"/>
+        <w:rPr>
+          <w:lang w:val="es-ES"/>
+        </w:rPr>
+      </w:pPr>
+      <w:r>
+        <w:rPr>
+          <w:noProof/>
+          <w:lang w:val="es-ES" w:eastAsia="es-ES"/>
+        </w:rPr>
+        <w:drawing>
+          <wp:inline distT="0" distB="0" distL="0" distR="0">
+            <wp:extent cx="1002030" cy="1065530"/>
+            <wp:effectExtent l="0" t="0" r="7620" b="1270"/>
+            <wp:docPr id="318" name="Imagen 318" descr="C:\Users\Jaime\Desktop\mfhi.png"/>
+            <wp:cNvGraphicFramePr>
+              <a:graphicFrameLocks xmlns:a="http://schemas.openxmlformats.org/drawingml/2006/main" noChangeAspect="1"/>
+            </wp:cNvGraphicFramePr>
+            <a:graphic xmlns:a="http://schemas.openxmlformats.org/drawingml/2006/main">
+              <a:graphicData uri="http://schemas.openxmlformats.org/drawingml/2006/picture">
+                <pic:pic xmlns:pic="http://schemas.openxmlformats.org/drawingml/2006/picture">
+                  <pic:nvPicPr>
+                    <pic:cNvPr id="0" name="Picture 18" descr="C:\Users\Jaime\Desktop\mfhi.png"/>
+                    <pic:cNvPicPr>
+                      <a:picLocks noChangeAspect="1" noChangeArrowheads="1"/>
+                    </pic:cNvPicPr>
+                  </pic:nvPicPr>
+                  <pic:blipFill>
+                    <a:blip r:embed="rId40">
+                      <a:extLst>
+                        <a:ext uri="{28A0092B-C50C-407E-A947-70E740481C1C}">
+                          <a14:useLocalDpi xmlns:a14="http://schemas.microsoft.com/office/drawing/2010/main" val="0"/>
+                        </a:ext>
+                      </a:extLst>
+                    </a:blip>
+                    <a:srcRect/>
+                    <a:stretch>
+                      <a:fillRect/>
+                    </a:stretch>
+                  </pic:blipFill>
+                  <pic:spPr bwMode="auto">
+                    <a:xfrm>
+                      <a:off x="0" y="0"/>
+                      <a:ext cx="1002030" cy="1065530"/>
+                    </a:xfrm>
+                    <a:prstGeom prst="rect">
+                      <a:avLst/>
+                    </a:prstGeom>
+                    <a:noFill/>
+                    <a:ln>
+                      <a:noFill/>
+                    </a:ln>
+                  </pic:spPr>
+                </pic:pic>
+              </a:graphicData>
+            </a:graphic>
+          </wp:inline>
+        </w:drawing>
+      </w:r>
+    </w:p>
+    <w:p>
+      <w:pPr>
+        <w:rPr>
+          <w:lang w:val="es-ES"/>
+        </w:rPr>
+      </w:pPr>
+    </w:p>
+    <w:p>
+      <w:pPr>
+        <w:pStyle w:val="Prrafodelista"/>
+        <w:numPr>
+          <w:ilvl w:val="0"/>
+          <w:numId w:val="30"/>
+        </w:numPr>
+        <w:rPr>
+          <w:lang w:val="es-ES"/>
+        </w:rPr>
+      </w:pPr>
+      <w:r>
+        <w:rPr>
+          <w:lang w:val="es-ES"/>
+        </w:rPr>
+        <w:t>Por último quedarían las operaciones de tipo cuántico. Estas fases se describen en detalle en la sección siguiente.</w:t>
+      </w:r>
+    </w:p>
+    <w:p>
+      <w:pPr>
+        <w:jc w:val="center"/>
+        <w:rPr>
+          <w:lang w:val="es-ES"/>
+        </w:rPr>
+      </w:pPr>
+      <w:r>
+        <w:rPr>
+          <w:noProof/>
+          <w:lang w:val="es-ES" w:eastAsia="es-ES"/>
+        </w:rPr>
+        <w:drawing>
+          <wp:inline distT="0" distB="0" distL="0" distR="0">
+            <wp:extent cx="5327650" cy="1049655"/>
+            <wp:effectExtent l="0" t="0" r="6350" b="0"/>
+            <wp:docPr id="319" name="Imagen 319" descr="C:\Users\Jaime\Desktop\q.png"/>
+            <wp:cNvGraphicFramePr>
+              <a:graphicFrameLocks xmlns:a="http://schemas.openxmlformats.org/drawingml/2006/main" noChangeAspect="1"/>
+            </wp:cNvGraphicFramePr>
+            <a:graphic xmlns:a="http://schemas.openxmlformats.org/drawingml/2006/main">
+              <a:graphicData uri="http://schemas.openxmlformats.org/drawingml/2006/picture">
+                <pic:pic xmlns:pic="http://schemas.openxmlformats.org/drawingml/2006/picture">
+                  <pic:nvPicPr>
+                    <pic:cNvPr id="0" name="Picture 19" descr="C:\Users\Jaime\Desktop\q.png"/>
+                    <pic:cNvPicPr>
+                      <a:picLocks noChangeAspect="1" noChangeArrowheads="1"/>
+                    </pic:cNvPicPr>
+                  </pic:nvPicPr>
+                  <pic:blipFill>
+                    <a:blip r:embed="rId41">
+                      <a:extLst>
+                        <a:ext uri="{28A0092B-C50C-407E-A947-70E740481C1C}">
+                          <a14:useLocalDpi xmlns:a14="http://schemas.microsoft.com/office/drawing/2010/main" val="0"/>
+                        </a:ext>
+                      </a:extLst>
+                    </a:blip>
+                    <a:srcRect/>
+                    <a:stretch>
+                      <a:fillRect/>
+                    </a:stretch>
+                  </pic:blipFill>
+                  <pic:spPr bwMode="auto">
+                    <a:xfrm>
+                      <a:off x="0" y="0"/>
+                      <a:ext cx="5327650" cy="1049655"/>
+                    </a:xfrm>
+                    <a:prstGeom prst="rect">
+                      <a:avLst/>
+                    </a:prstGeom>
+                    <a:noFill/>
+                    <a:ln>
+                      <a:noFill/>
+                    </a:ln>
+                  </pic:spPr>
+                </pic:pic>
+              </a:graphicData>
+            </a:graphic>
+          </wp:inline>
+        </w:drawing>
+      </w:r>
+    </w:p>
+    <w:p>
+      <w:pPr>
+        <w:rPr>
+          <w:lang w:val="es-ES"/>
+        </w:rPr>
+      </w:pPr>
+    </w:p>
+    <w:p>
+      <w:pPr>
+        <w:rPr>
+          <w:lang w:val="es-ES"/>
+        </w:rPr>
+      </w:pPr>
+      <w:r>
+        <w:rPr>
+          <w:lang w:val="es-ES"/>
+        </w:rPr>
+        <w:t>El árbol de estado completo de la unidad de control quedaría, por tanto, de la siguiente forma:</w:t>
       </w:r>
     </w:p>
     <w:p>
@@ -29055,7 +33983,7 @@
                     </pic:cNvPicPr>
                   </pic:nvPicPr>
                   <pic:blipFill>
-                    <a:blip r:embed="rId33">
+                    <a:blip r:embed="rId42">
                       <a:extLst>
                         <a:ext uri="{28A0092B-C50C-407E-A947-70E740481C1C}">
                           <a14:useLocalDpi xmlns:a14="http://schemas.microsoft.com/office/drawing/2010/main" val="0"/>
@@ -29133,16 +34061,12 @@
         </w:rPr>
         <w:t xml:space="preserve">Este punto es el punto fundamental en el desarrollo del proyecto. Dado que no podemos hacer ninguna asunción sobre el funcionamiento de la unidad cuántica, no podemos fijarnos a ninguna implementación física concreta. Aun así, para que sea </w:t>
       </w:r>
-      <w:proofErr w:type="spellStart"/>
-      <w:proofErr w:type="gramStart"/>
-      <w:r>
-        <w:rPr>
-          <w:lang w:val="es-ES"/>
-        </w:rPr>
-        <w:t>mas</w:t>
-      </w:r>
-      <w:proofErr w:type="spellEnd"/>
-      <w:proofErr w:type="gramEnd"/>
+      <w:r>
+        <w:rPr>
+          <w:lang w:val="es-ES"/>
+        </w:rPr>
+        <w:t>más</w:t>
+      </w:r>
       <w:r>
         <w:rPr>
           <w:lang w:val="es-ES"/>
@@ -29187,7 +34111,7 @@
                     </pic:cNvPicPr>
                   </pic:nvPicPr>
                   <pic:blipFill>
-                    <a:blip r:embed="rId10">
+                    <a:blip r:embed="rId43">
                       <a:extLst>
                         <a:ext uri="{28A0092B-C50C-407E-A947-70E740481C1C}">
                           <a14:useLocalDpi xmlns:a14="http://schemas.microsoft.com/office/drawing/2010/main" val="0"/>
@@ -29293,7 +34217,7 @@
                     </pic:cNvPicPr>
                   </pic:nvPicPr>
                   <pic:blipFill>
-                    <a:blip r:embed="rId34">
+                    <a:blip r:embed="rId44">
                       <a:extLst>
                         <a:ext uri="{28A0092B-C50C-407E-A947-70E740481C1C}">
                           <a14:useLocalDpi xmlns:a14="http://schemas.microsoft.com/office/drawing/2010/main" val="0"/>
@@ -29472,7 +34396,7 @@
                     </pic:cNvPicPr>
                   </pic:nvPicPr>
                   <pic:blipFill>
-                    <a:blip r:embed="rId35">
+                    <a:blip r:embed="rId45">
                       <a:extLst>
                         <a:ext uri="{28A0092B-C50C-407E-A947-70E740481C1C}">
                           <a14:useLocalDpi xmlns:a14="http://schemas.microsoft.com/office/drawing/2010/main" val="0"/>
@@ -29646,7 +34570,7 @@
                     </pic:cNvPicPr>
                   </pic:nvPicPr>
                   <pic:blipFill>
-                    <a:blip r:embed="rId36">
+                    <a:blip r:embed="rId46">
                       <a:extLst>
                         <a:ext uri="{28A0092B-C50C-407E-A947-70E740481C1C}">
                           <a14:useLocalDpi xmlns:a14="http://schemas.microsoft.com/office/drawing/2010/main" val="0"/>
@@ -29753,7 +34677,7 @@
                     </pic:cNvPicPr>
                   </pic:nvPicPr>
                   <pic:blipFill>
-                    <a:blip r:embed="rId37">
+                    <a:blip r:embed="rId47">
                       <a:extLst>
                         <a:ext uri="{28A0092B-C50C-407E-A947-70E740481C1C}">
                           <a14:useLocalDpi xmlns:a14="http://schemas.microsoft.com/office/drawing/2010/main" val="0"/>
@@ -29908,9 +34832,9 @@
       <w:r>
         <w:object w:dxaOrig="5093" w:dyaOrig="1486">
           <v:shape id="_x0000_i1026" type="#_x0000_t75" style="width:254.65pt;height:74.3pt" o:ole="">
-            <v:imagedata r:id="rId38" o:title=""/>
+            <v:imagedata r:id="rId48" o:title=""/>
           </v:shape>
-          <o:OLEObject Type="Embed" ProgID="Visio.Drawing.11" ShapeID="_x0000_i1026" DrawAspect="Content" ObjectID="_1431276077" r:id="rId39"/>
+          <o:OLEObject Type="Embed" ProgID="Visio.Drawing.11" ShapeID="_x0000_i1026" DrawAspect="Content" ObjectID="_1431877062" r:id="rId49"/>
         </w:object>
       </w:r>
     </w:p>
@@ -29955,9 +34879,9 @@
       <w:r>
         <w:object w:dxaOrig="4959" w:dyaOrig="1486">
           <v:shape id="_x0000_i1027" type="#_x0000_t75" style="width:247.95pt;height:74.3pt" o:ole="">
-            <v:imagedata r:id="rId40" o:title=""/>
+            <v:imagedata r:id="rId50" o:title=""/>
           </v:shape>
-          <o:OLEObject Type="Embed" ProgID="Visio.Drawing.11" ShapeID="_x0000_i1027" DrawAspect="Content" ObjectID="_1431276078" r:id="rId41"/>
+          <o:OLEObject Type="Embed" ProgID="Visio.Drawing.11" ShapeID="_x0000_i1027" DrawAspect="Content" ObjectID="_1431877063" r:id="rId51"/>
         </w:object>
       </w:r>
     </w:p>
@@ -29991,9 +34915,9 @@
       <w:r>
         <w:object w:dxaOrig="5441" w:dyaOrig="2476">
           <v:shape id="_x0000_i1028" type="#_x0000_t75" style="width:272.05pt;height:123.8pt" o:ole="">
-            <v:imagedata r:id="rId42" o:title=""/>
+            <v:imagedata r:id="rId52" o:title=""/>
           </v:shape>
-          <o:OLEObject Type="Embed" ProgID="Visio.Drawing.11" ShapeID="_x0000_i1028" DrawAspect="Content" ObjectID="_1431276079" r:id="rId43"/>
+          <o:OLEObject Type="Embed" ProgID="Visio.Drawing.11" ShapeID="_x0000_i1028" DrawAspect="Content" ObjectID="_1431877064" r:id="rId53"/>
         </w:object>
       </w:r>
     </w:p>
@@ -30173,18 +35097,10 @@
           <w:lang w:val="es-ES"/>
         </w:rPr>
       </w:pPr>
-    </w:p>
-    <w:p>
-      <w:pPr>
-        <w:rPr>
-          <w:lang w:val="es-ES"/>
-        </w:rPr>
-      </w:pPr>
-      <w:r>
-        <w:rPr>
-          <w:lang w:val="es-ES"/>
-        </w:rPr>
-        <w:lastRenderedPageBreak/>
+      <w:r>
+        <w:rPr>
+          <w:lang w:val="es-ES"/>
+        </w:rPr>
         <w:br w:type="page"/>
       </w:r>
     </w:p>
@@ -33342,6 +38258,30 @@
       <w:pPr>
         <w:pStyle w:val="Prrafodelista"/>
         <w:numPr>
+          <w:ilvl w:val="0"/>
+          <w:numId w:val="18"/>
+        </w:numPr>
+        <w:rPr>
+          <w:lang w:val="es-ES"/>
+        </w:rPr>
+      </w:pPr>
+      <w:r>
+        <w:rPr>
+          <w:lang w:val="es-ES"/>
+        </w:rPr>
+        <w:t>Operaciones cuánticas de control; aunque con las instrucciones anteriores las máquina cuántica ya es universal, las siguientes dos instrucciones hacen mucho más sencillo la ejecución de ciertos algoritmos, sobre todo</w:t>
+      </w:r>
+      <w:r>
+        <w:rPr>
+          <w:lang w:val="es-ES"/>
+        </w:rPr>
+        <w:t xml:space="preserve"> las subrutinas cuánticas:</w:t>
+      </w:r>
+    </w:p>
+    <w:p>
+      <w:pPr>
+        <w:pStyle w:val="Prrafodelista"/>
+        <w:numPr>
           <w:ilvl w:val="1"/>
           <w:numId w:val="18"/>
         </w:numPr>
@@ -33354,6 +38294,82 @@
         <w:rPr>
           <w:lang w:val="es-ES"/>
         </w:rPr>
+        <w:t>q</w:t>
+      </w:r>
+      <w:r>
+        <w:rPr>
+          <w:lang w:val="es-ES"/>
+        </w:rPr>
+        <w:t>off</w:t>
+      </w:r>
+      <w:proofErr w:type="spellEnd"/>
+      <w:r>
+        <w:rPr>
+          <w:lang w:val="es-ES"/>
+        </w:rPr>
+        <w:t xml:space="preserve"> </w:t>
+      </w:r>
+      <w:proofErr w:type="spellStart"/>
+      <w:r>
+        <w:rPr>
+          <w:lang w:val="es-ES"/>
+        </w:rPr>
+        <w:t>Rs</w:t>
+      </w:r>
+      <w:proofErr w:type="spellEnd"/>
+      <w:r>
+        <w:rPr>
+          <w:lang w:val="es-ES"/>
+        </w:rPr>
+        <w:t xml:space="preserve">: Utiliza como </w:t>
+      </w:r>
+      <w:proofErr w:type="spellStart"/>
+      <w:r>
+        <w:rPr>
+          <w:lang w:val="es-ES"/>
+        </w:rPr>
+        <w:t>qubit</w:t>
+      </w:r>
+      <w:proofErr w:type="spellEnd"/>
+      <w:r>
+        <w:rPr>
+          <w:lang w:val="es-ES"/>
+        </w:rPr>
+        <w:t xml:space="preserve"> 0 el </w:t>
+      </w:r>
+      <w:proofErr w:type="spellStart"/>
+      <w:r>
+        <w:rPr>
+          <w:lang w:val="es-ES"/>
+        </w:rPr>
+        <w:t>qubit</w:t>
+      </w:r>
+      <w:proofErr w:type="spellEnd"/>
+      <w:r>
+        <w:rPr>
+          <w:lang w:val="es-ES"/>
+        </w:rPr>
+        <w:t xml:space="preserve"> señalado por los últimos 5 bits del registro, es decir, si </w:t>
+      </w:r>
+      <w:proofErr w:type="spellStart"/>
+      <w:r>
+        <w:rPr>
+          <w:lang w:val="es-ES"/>
+        </w:rPr>
+        <w:t>Rs</w:t>
+      </w:r>
+      <w:proofErr w:type="spellEnd"/>
+      <w:r>
+        <w:rPr>
+          <w:lang w:val="es-ES"/>
+        </w:rPr>
+        <w:t xml:space="preserve"> contiene un 7, Q0 pasará a ser el que anteriormente era el Q7; el Q1 pasara al Q8, etc. Para deshacer los cambios simplemente hay que hacer </w:t>
+      </w:r>
+      <w:proofErr w:type="spellStart"/>
+      <w:r>
+        <w:rPr>
+          <w:lang w:val="es-ES"/>
+        </w:rPr>
         <w:t>qoff</w:t>
       </w:r>
       <w:proofErr w:type="spellEnd"/>
@@ -33361,13 +38377,59 @@
         <w:rPr>
           <w:lang w:val="es-ES"/>
         </w:rPr>
-        <w:t xml:space="preserve"> </w:t>
-      </w:r>
+        <w:t xml:space="preserve"> R0.</w:t>
+      </w:r>
+    </w:p>
+    <w:p>
+      <w:pPr>
+        <w:pStyle w:val="Prrafodelista"/>
+        <w:numPr>
+          <w:ilvl w:val="1"/>
+          <w:numId w:val="18"/>
+        </w:numPr>
+        <w:rPr>
+          <w:lang w:val="es-ES"/>
+        </w:rPr>
+      </w:pPr>
       <w:proofErr w:type="spellStart"/>
       <w:r>
         <w:rPr>
           <w:lang w:val="es-ES"/>
         </w:rPr>
+        <w:t>qcnt</w:t>
+      </w:r>
+      <w:proofErr w:type="spellEnd"/>
+      <w:r>
+        <w:rPr>
+          <w:lang w:val="es-ES"/>
+        </w:rPr>
+        <w:t xml:space="preserve">: </w:t>
+      </w:r>
+      <w:r>
+        <w:rPr>
+          <w:lang w:val="es-ES"/>
+        </w:rPr>
+        <w:t xml:space="preserve">Marca el </w:t>
+      </w:r>
+      <w:proofErr w:type="spellStart"/>
+      <w:r>
+        <w:rPr>
+          <w:lang w:val="es-ES"/>
+        </w:rPr>
+        <w:t>qubit</w:t>
+      </w:r>
+      <w:proofErr w:type="spellEnd"/>
+      <w:r>
+        <w:rPr>
+          <w:lang w:val="es-ES"/>
+        </w:rPr>
+        <w:t xml:space="preserve"> apuntado por los últimos 5 bits del registro </w:t>
+      </w:r>
+      <w:proofErr w:type="spellStart"/>
+      <w:r>
+        <w:rPr>
+          <w:lang w:val="es-ES"/>
+        </w:rPr>
         <w:t>Rs</w:t>
       </w:r>
       <w:proofErr w:type="spellEnd"/>
@@ -33375,17 +38437,110 @@
         <w:rPr>
           <w:lang w:val="es-ES"/>
         </w:rPr>
-        <w:t xml:space="preserve">: </w:t>
-      </w:r>
-      <w:bookmarkStart w:id="11" w:name="_GoBack"/>
-      <w:bookmarkEnd w:id="11"/>
-    </w:p>
-    <w:p>
-      <w:pPr>
-        <w:rPr>
-          <w:lang w:val="es-ES"/>
-        </w:rPr>
-      </w:pPr>
+        <w:t xml:space="preserve"> como </w:t>
+      </w:r>
+      <w:proofErr w:type="spellStart"/>
+      <w:r>
+        <w:rPr>
+          <w:lang w:val="es-ES"/>
+        </w:rPr>
+        <w:t>qubit</w:t>
+      </w:r>
+      <w:proofErr w:type="spellEnd"/>
+      <w:r>
+        <w:rPr>
+          <w:lang w:val="es-ES"/>
+        </w:rPr>
+        <w:t xml:space="preserve"> de contro</w:t>
+      </w:r>
+      <w:r>
+        <w:rPr>
+          <w:lang w:val="es-ES"/>
+        </w:rPr>
+        <w:t>l</w:t>
+      </w:r>
+      <w:r>
+        <w:rPr>
+          <w:lang w:val="es-ES"/>
+        </w:rPr>
+        <w:t xml:space="preserve">, </w:t>
+      </w:r>
+      <w:r>
+        <w:rPr>
+          <w:lang w:val="es-ES"/>
+        </w:rPr>
+        <w:t xml:space="preserve">por ejemplo, si el </w:t>
+      </w:r>
+      <w:proofErr w:type="spellStart"/>
+      <w:r>
+        <w:rPr>
+          <w:lang w:val="es-ES"/>
+        </w:rPr>
+        <w:t>el</w:t>
+      </w:r>
+      <w:proofErr w:type="spellEnd"/>
+      <w:r>
+        <w:rPr>
+          <w:lang w:val="es-ES"/>
+        </w:rPr>
+        <w:t xml:space="preserve"> registro </w:t>
+      </w:r>
+      <w:proofErr w:type="spellStart"/>
+      <w:r>
+        <w:rPr>
+          <w:lang w:val="es-ES"/>
+        </w:rPr>
+        <w:t>Rs</w:t>
+      </w:r>
+      <w:proofErr w:type="spellEnd"/>
+      <w:r>
+        <w:rPr>
+          <w:lang w:val="es-ES"/>
+        </w:rPr>
+        <w:t xml:space="preserve"> contiene un 5, el </w:t>
+      </w:r>
+      <w:proofErr w:type="spellStart"/>
+      <w:r>
+        <w:rPr>
+          <w:lang w:val="es-ES"/>
+        </w:rPr>
+        <w:t>qubit</w:t>
+      </w:r>
+      <w:proofErr w:type="spellEnd"/>
+      <w:r>
+        <w:rPr>
+          <w:lang w:val="es-ES"/>
+        </w:rPr>
+        <w:t xml:space="preserve"> Q5 controlara el resto de operaciones cuánticas unitarias que sigan a esa, a no ser que el </w:t>
+      </w:r>
+      <w:proofErr w:type="spellStart"/>
+      <w:r>
+        <w:rPr>
+          <w:lang w:val="es-ES"/>
+        </w:rPr>
+        <w:t>qubit</w:t>
+      </w:r>
+      <w:proofErr w:type="spellEnd"/>
+      <w:r>
+        <w:rPr>
+          <w:lang w:val="es-ES"/>
+        </w:rPr>
+        <w:t xml:space="preserve"> objetivo sea también Q5. Se pueden marcar tantos qubits de control al mismo tiempo como se quiera. Para desmarcar uno de ellos, se repite la instrucción sobre el mismo </w:t>
+      </w:r>
+      <w:proofErr w:type="spellStart"/>
+      <w:r>
+        <w:rPr>
+          <w:lang w:val="es-ES"/>
+        </w:rPr>
+        <w:t>qubit</w:t>
+      </w:r>
+      <w:proofErr w:type="spellEnd"/>
+      <w:r>
+        <w:rPr>
+          <w:lang w:val="es-ES"/>
+        </w:rPr>
+        <w:t>.</w:t>
+      </w:r>
     </w:p>
     <w:p>
       <w:pPr>
@@ -33398,14 +38553,14 @@
           <w:lang w:val="es-ES"/>
         </w:rPr>
       </w:pPr>
-      <w:bookmarkStart w:id="12" w:name="_Toc341885554"/>
+      <w:bookmarkStart w:id="14" w:name="_Toc358041943"/>
       <w:r>
         <w:rPr>
           <w:lang w:val="es-ES"/>
         </w:rPr>
         <w:t>Conclusiones</w:t>
       </w:r>
-      <w:bookmarkEnd w:id="12"/>
+      <w:bookmarkEnd w:id="14"/>
     </w:p>
     <w:p>
       <w:pPr>
@@ -33437,7 +38592,7 @@
           <w:lang w:val="es-ES"/>
         </w:rPr>
       </w:pPr>
-      <w:bookmarkStart w:id="13" w:name="_Toc341885555"/>
+      <w:bookmarkStart w:id="15" w:name="_Toc358041944"/>
       <w:r>
         <w:rPr>
           <w:lang w:val="es-ES"/>
@@ -33445,7 +38600,7 @@
         <w:lastRenderedPageBreak/>
         <w:t>Futuras líneas</w:t>
       </w:r>
-      <w:bookmarkEnd w:id="13"/>
+      <w:bookmarkEnd w:id="15"/>
     </w:p>
     <w:p>
       <w:pPr>
@@ -33477,7 +38632,7 @@
           <w:lang w:val="es-ES"/>
         </w:rPr>
       </w:pPr>
-      <w:bookmarkStart w:id="14" w:name="_Toc341885556"/>
+      <w:bookmarkStart w:id="16" w:name="_Toc358041945"/>
       <w:r>
         <w:rPr>
           <w:lang w:val="es-ES"/>
@@ -33485,7 +38640,7 @@
         <w:lastRenderedPageBreak/>
         <w:t>Bibliografía</w:t>
       </w:r>
-      <w:bookmarkEnd w:id="14"/>
+      <w:bookmarkEnd w:id="16"/>
     </w:p>
     <w:p>
       <w:pPr>
@@ -33517,7 +38672,7 @@
           <w:lang w:val="es-ES"/>
         </w:rPr>
       </w:pPr>
-      <w:bookmarkStart w:id="15" w:name="_Toc341885557"/>
+      <w:bookmarkStart w:id="17" w:name="_Toc358041946"/>
       <w:r>
         <w:rPr>
           <w:lang w:val="es-ES"/>
@@ -33525,11 +38680,11 @@
         <w:lastRenderedPageBreak/>
         <w:t>Anexo A: Código fuente</w:t>
       </w:r>
-      <w:bookmarkEnd w:id="15"/>
+      <w:bookmarkEnd w:id="17"/>
     </w:p>
     <w:sectPr>
-      <w:headerReference w:type="default" r:id="rId44"/>
-      <w:footerReference w:type="default" r:id="rId45"/>
+      <w:headerReference w:type="default" r:id="rId54"/>
+      <w:footerReference w:type="default" r:id="rId55"/>
       <w:pgSz w:w="12240" w:h="15840"/>
       <w:pgMar w:top="1417" w:right="1701" w:bottom="1417" w:left="1701" w:header="708" w:footer="708" w:gutter="0"/>
       <w:cols w:space="708"/>
@@ -33594,7 +38749,7 @@
             <w:noProof/>
             <w:lang w:val="es-ES"/>
           </w:rPr>
-          <w:t>48</w:t>
+          <w:t>21</w:t>
         </w:r>
         <w:r>
           <w:fldChar w:fldCharType="end"/>
@@ -33685,7 +38840,7 @@
   <w:abstractNum w:abstractNumId="0">
     <w:nsid w:val="0B9C1FE3"/>
     <w:multiLevelType w:val="hybridMultilevel"/>
-    <w:tmpl w:val="F14EDCB8"/>
+    <w:tmpl w:val="41F83278"/>
     <w:lvl w:ilvl="0" w:tplc="04090001">
       <w:start w:val="1"/>
       <w:numFmt w:val="bullet"/>
@@ -34431,6 +39586,92 @@
     </w:lvl>
   </w:abstractNum>
   <w:abstractNum w:abstractNumId="7">
+    <w:nsid w:val="238E36AA"/>
+    <w:multiLevelType w:val="hybridMultilevel"/>
+    <w:tmpl w:val="B6600786"/>
+    <w:lvl w:ilvl="0" w:tplc="0C0A000F">
+      <w:start w:val="1"/>
+      <w:numFmt w:val="decimal"/>
+      <w:lvlText w:val="%1."/>
+      <w:lvlJc w:val="left"/>
+      <w:pPr>
+        <w:ind w:left="720" w:hanging="360"/>
+      </w:pPr>
+    </w:lvl>
+    <w:lvl w:ilvl="1" w:tplc="0C0A0019" w:tentative="1">
+      <w:start w:val="1"/>
+      <w:numFmt w:val="lowerLetter"/>
+      <w:lvlText w:val="%2."/>
+      <w:lvlJc w:val="left"/>
+      <w:pPr>
+        <w:ind w:left="1440" w:hanging="360"/>
+      </w:pPr>
+    </w:lvl>
+    <w:lvl w:ilvl="2" w:tplc="0C0A001B" w:tentative="1">
+      <w:start w:val="1"/>
+      <w:numFmt w:val="lowerRoman"/>
+      <w:lvlText w:val="%3."/>
+      <w:lvlJc w:val="right"/>
+      <w:pPr>
+        <w:ind w:left="2160" w:hanging="180"/>
+      </w:pPr>
+    </w:lvl>
+    <w:lvl w:ilvl="3" w:tplc="0C0A000F" w:tentative="1">
+      <w:start w:val="1"/>
+      <w:numFmt w:val="decimal"/>
+      <w:lvlText w:val="%4."/>
+      <w:lvlJc w:val="left"/>
+      <w:pPr>
+        <w:ind w:left="2880" w:hanging="360"/>
+      </w:pPr>
+    </w:lvl>
+    <w:lvl w:ilvl="4" w:tplc="0C0A0019" w:tentative="1">
+      <w:start w:val="1"/>
+      <w:numFmt w:val="lowerLetter"/>
+      <w:lvlText w:val="%5."/>
+      <w:lvlJc w:val="left"/>
+      <w:pPr>
+        <w:ind w:left="3600" w:hanging="360"/>
+      </w:pPr>
+    </w:lvl>
+    <w:lvl w:ilvl="5" w:tplc="0C0A001B" w:tentative="1">
+      <w:start w:val="1"/>
+      <w:numFmt w:val="lowerRoman"/>
+      <w:lvlText w:val="%6."/>
+      <w:lvlJc w:val="right"/>
+      <w:pPr>
+        <w:ind w:left="4320" w:hanging="180"/>
+      </w:pPr>
+    </w:lvl>
+    <w:lvl w:ilvl="6" w:tplc="0C0A000F" w:tentative="1">
+      <w:start w:val="1"/>
+      <w:numFmt w:val="decimal"/>
+      <w:lvlText w:val="%7."/>
+      <w:lvlJc w:val="left"/>
+      <w:pPr>
+        <w:ind w:left="5040" w:hanging="360"/>
+      </w:pPr>
+    </w:lvl>
+    <w:lvl w:ilvl="7" w:tplc="0C0A0019" w:tentative="1">
+      <w:start w:val="1"/>
+      <w:numFmt w:val="lowerLetter"/>
+      <w:lvlText w:val="%8."/>
+      <w:lvlJc w:val="left"/>
+      <w:pPr>
+        <w:ind w:left="5760" w:hanging="360"/>
+      </w:pPr>
+    </w:lvl>
+    <w:lvl w:ilvl="8" w:tplc="0C0A001B" w:tentative="1">
+      <w:start w:val="1"/>
+      <w:numFmt w:val="lowerRoman"/>
+      <w:lvlText w:val="%9."/>
+      <w:lvlJc w:val="right"/>
+      <w:pPr>
+        <w:ind w:left="6480" w:hanging="180"/>
+      </w:pPr>
+    </w:lvl>
+  </w:abstractNum>
+  <w:abstractNum w:abstractNumId="8">
     <w:nsid w:val="23CE3E86"/>
     <w:multiLevelType w:val="hybridMultilevel"/>
     <w:tmpl w:val="E9EED560"/>
@@ -34543,7 +39784,7 @@
       </w:rPr>
     </w:lvl>
   </w:abstractNum>
-  <w:abstractNum w:abstractNumId="8">
+  <w:abstractNum w:abstractNumId="9">
     <w:nsid w:val="251D70A3"/>
     <w:multiLevelType w:val="hybridMultilevel"/>
     <w:tmpl w:val="325EB73C"/>
@@ -34656,7 +39897,7 @@
       </w:rPr>
     </w:lvl>
   </w:abstractNum>
-  <w:abstractNum w:abstractNumId="9">
+  <w:abstractNum w:abstractNumId="10">
     <w:nsid w:val="27BA3387"/>
     <w:multiLevelType w:val="hybridMultilevel"/>
     <w:tmpl w:val="E6CA51AE"/>
@@ -34769,7 +40010,7 @@
       </w:rPr>
     </w:lvl>
   </w:abstractNum>
-  <w:abstractNum w:abstractNumId="10">
+  <w:abstractNum w:abstractNumId="11">
     <w:nsid w:val="29B83C0A"/>
     <w:multiLevelType w:val="hybridMultilevel"/>
     <w:tmpl w:val="0BC041E0"/>
@@ -34882,7 +40123,7 @@
       </w:rPr>
     </w:lvl>
   </w:abstractNum>
-  <w:abstractNum w:abstractNumId="11">
+  <w:abstractNum w:abstractNumId="12">
     <w:nsid w:val="2BB16B09"/>
     <w:multiLevelType w:val="hybridMultilevel"/>
     <w:tmpl w:val="EFFE6700"/>
@@ -34968,7 +40209,7 @@
       </w:pPr>
     </w:lvl>
   </w:abstractNum>
-  <w:abstractNum w:abstractNumId="12">
+  <w:abstractNum w:abstractNumId="13">
     <w:nsid w:val="2CC537DB"/>
     <w:multiLevelType w:val="hybridMultilevel"/>
     <w:tmpl w:val="2DA205CA"/>
@@ -35054,7 +40295,7 @@
       </w:pPr>
     </w:lvl>
   </w:abstractNum>
-  <w:abstractNum w:abstractNumId="13">
+  <w:abstractNum w:abstractNumId="14">
     <w:nsid w:val="335B5990"/>
     <w:multiLevelType w:val="hybridMultilevel"/>
     <w:tmpl w:val="908021E4"/>
@@ -35145,7 +40386,7 @@
       </w:pPr>
     </w:lvl>
   </w:abstractNum>
-  <w:abstractNum w:abstractNumId="14">
+  <w:abstractNum w:abstractNumId="15">
     <w:nsid w:val="335C7FDA"/>
     <w:multiLevelType w:val="multilevel"/>
     <w:tmpl w:val="D4961564"/>
@@ -35263,7 +40504,7 @@
       </w:rPr>
     </w:lvl>
   </w:abstractNum>
-  <w:abstractNum w:abstractNumId="15">
+  <w:abstractNum w:abstractNumId="16">
     <w:nsid w:val="3B9B64DF"/>
     <w:multiLevelType w:val="hybridMultilevel"/>
     <w:tmpl w:val="31D0514A"/>
@@ -35376,7 +40617,7 @@
       </w:rPr>
     </w:lvl>
   </w:abstractNum>
-  <w:abstractNum w:abstractNumId="16">
+  <w:abstractNum w:abstractNumId="17">
     <w:nsid w:val="3DC443C9"/>
     <w:multiLevelType w:val="hybridMultilevel"/>
     <w:tmpl w:val="8A16EBDC"/>
@@ -35489,7 +40730,7 @@
       </w:rPr>
     </w:lvl>
   </w:abstractNum>
-  <w:abstractNum w:abstractNumId="17">
+  <w:abstractNum w:abstractNumId="18">
     <w:nsid w:val="3E22654E"/>
     <w:multiLevelType w:val="hybridMultilevel"/>
     <w:tmpl w:val="5A0A8B48"/>
@@ -35602,7 +40843,7 @@
       </w:rPr>
     </w:lvl>
   </w:abstractNum>
-  <w:abstractNum w:abstractNumId="18">
+  <w:abstractNum w:abstractNumId="19">
     <w:nsid w:val="4292139A"/>
     <w:multiLevelType w:val="multilevel"/>
     <w:tmpl w:val="7CF09B82"/>
@@ -35715,7 +40956,7 @@
       </w:rPr>
     </w:lvl>
   </w:abstractNum>
-  <w:abstractNum w:abstractNumId="19">
+  <w:abstractNum w:abstractNumId="20">
     <w:nsid w:val="46A56DD2"/>
     <w:multiLevelType w:val="hybridMultilevel"/>
     <w:tmpl w:val="F3360F94"/>
@@ -35804,7 +41045,7 @@
       </w:pPr>
     </w:lvl>
   </w:abstractNum>
-  <w:abstractNum w:abstractNumId="20">
+  <w:abstractNum w:abstractNumId="21">
     <w:nsid w:val="4B90110F"/>
     <w:multiLevelType w:val="hybridMultilevel"/>
     <w:tmpl w:val="432670B8"/>
@@ -35917,10 +41158,10 @@
       </w:rPr>
     </w:lvl>
   </w:abstractNum>
-  <w:abstractNum w:abstractNumId="21">
-    <w:nsid w:val="52F9670B"/>
+  <w:abstractNum w:abstractNumId="22">
+    <w:nsid w:val="4BE67F9E"/>
     <w:multiLevelType w:val="hybridMultilevel"/>
-    <w:tmpl w:val="D1125F52"/>
+    <w:tmpl w:val="B9C08D5A"/>
     <w:lvl w:ilvl="0" w:tplc="0C0A0001">
       <w:start w:val="1"/>
       <w:numFmt w:val="bullet"/>
@@ -36030,7 +41271,120 @@
       </w:rPr>
     </w:lvl>
   </w:abstractNum>
-  <w:abstractNum w:abstractNumId="22">
+  <w:abstractNum w:abstractNumId="23">
+    <w:nsid w:val="52F9670B"/>
+    <w:multiLevelType w:val="hybridMultilevel"/>
+    <w:tmpl w:val="D1125F52"/>
+    <w:lvl w:ilvl="0" w:tplc="0C0A0001">
+      <w:start w:val="1"/>
+      <w:numFmt w:val="bullet"/>
+      <w:lvlText w:val=""/>
+      <w:lvlJc w:val="left"/>
+      <w:pPr>
+        <w:ind w:left="720" w:hanging="360"/>
+      </w:pPr>
+      <w:rPr>
+        <w:rFonts w:ascii="Symbol" w:hAnsi="Symbol" w:hint="default"/>
+      </w:rPr>
+    </w:lvl>
+    <w:lvl w:ilvl="1" w:tplc="0C0A0003" w:tentative="1">
+      <w:start w:val="1"/>
+      <w:numFmt w:val="bullet"/>
+      <w:lvlText w:val="o"/>
+      <w:lvlJc w:val="left"/>
+      <w:pPr>
+        <w:ind w:left="1440" w:hanging="360"/>
+      </w:pPr>
+      <w:rPr>
+        <w:rFonts w:ascii="Courier New" w:hAnsi="Courier New" w:cs="Courier New" w:hint="default"/>
+      </w:rPr>
+    </w:lvl>
+    <w:lvl w:ilvl="2" w:tplc="0C0A0005" w:tentative="1">
+      <w:start w:val="1"/>
+      <w:numFmt w:val="bullet"/>
+      <w:lvlText w:val=""/>
+      <w:lvlJc w:val="left"/>
+      <w:pPr>
+        <w:ind w:left="2160" w:hanging="360"/>
+      </w:pPr>
+      <w:rPr>
+        <w:rFonts w:ascii="Wingdings" w:hAnsi="Wingdings" w:hint="default"/>
+      </w:rPr>
+    </w:lvl>
+    <w:lvl w:ilvl="3" w:tplc="0C0A0001" w:tentative="1">
+      <w:start w:val="1"/>
+      <w:numFmt w:val="bullet"/>
+      <w:lvlText w:val=""/>
+      <w:lvlJc w:val="left"/>
+      <w:pPr>
+        <w:ind w:left="2880" w:hanging="360"/>
+      </w:pPr>
+      <w:rPr>
+        <w:rFonts w:ascii="Symbol" w:hAnsi="Symbol" w:hint="default"/>
+      </w:rPr>
+    </w:lvl>
+    <w:lvl w:ilvl="4" w:tplc="0C0A0003" w:tentative="1">
+      <w:start w:val="1"/>
+      <w:numFmt w:val="bullet"/>
+      <w:lvlText w:val="o"/>
+      <w:lvlJc w:val="left"/>
+      <w:pPr>
+        <w:ind w:left="3600" w:hanging="360"/>
+      </w:pPr>
+      <w:rPr>
+        <w:rFonts w:ascii="Courier New" w:hAnsi="Courier New" w:cs="Courier New" w:hint="default"/>
+      </w:rPr>
+    </w:lvl>
+    <w:lvl w:ilvl="5" w:tplc="0C0A0005" w:tentative="1">
+      <w:start w:val="1"/>
+      <w:numFmt w:val="bullet"/>
+      <w:lvlText w:val=""/>
+      <w:lvlJc w:val="left"/>
+      <w:pPr>
+        <w:ind w:left="4320" w:hanging="360"/>
+      </w:pPr>
+      <w:rPr>
+        <w:rFonts w:ascii="Wingdings" w:hAnsi="Wingdings" w:hint="default"/>
+      </w:rPr>
+    </w:lvl>
+    <w:lvl w:ilvl="6" w:tplc="0C0A0001" w:tentative="1">
+      <w:start w:val="1"/>
+      <w:numFmt w:val="bullet"/>
+      <w:lvlText w:val=""/>
+      <w:lvlJc w:val="left"/>
+      <w:pPr>
+        <w:ind w:left="5040" w:hanging="360"/>
+      </w:pPr>
+      <w:rPr>
+        <w:rFonts w:ascii="Symbol" w:hAnsi="Symbol" w:hint="default"/>
+      </w:rPr>
+    </w:lvl>
+    <w:lvl w:ilvl="7" w:tplc="0C0A0003" w:tentative="1">
+      <w:start w:val="1"/>
+      <w:numFmt w:val="bullet"/>
+      <w:lvlText w:val="o"/>
+      <w:lvlJc w:val="left"/>
+      <w:pPr>
+        <w:ind w:left="5760" w:hanging="360"/>
+      </w:pPr>
+      <w:rPr>
+        <w:rFonts w:ascii="Courier New" w:hAnsi="Courier New" w:cs="Courier New" w:hint="default"/>
+      </w:rPr>
+    </w:lvl>
+    <w:lvl w:ilvl="8" w:tplc="0C0A0005" w:tentative="1">
+      <w:start w:val="1"/>
+      <w:numFmt w:val="bullet"/>
+      <w:lvlText w:val=""/>
+      <w:lvlJc w:val="left"/>
+      <w:pPr>
+        <w:ind w:left="6480" w:hanging="360"/>
+      </w:pPr>
+      <w:rPr>
+        <w:rFonts w:ascii="Wingdings" w:hAnsi="Wingdings" w:hint="default"/>
+      </w:rPr>
+    </w:lvl>
+  </w:abstractNum>
+  <w:abstractNum w:abstractNumId="24">
     <w:nsid w:val="53F5189F"/>
     <w:multiLevelType w:val="multilevel"/>
     <w:tmpl w:val="7CF09B82"/>
@@ -36143,7 +41497,7 @@
       </w:rPr>
     </w:lvl>
   </w:abstractNum>
-  <w:abstractNum w:abstractNumId="23">
+  <w:abstractNum w:abstractNumId="25">
     <w:nsid w:val="5B8D03B2"/>
     <w:multiLevelType w:val="hybridMultilevel"/>
     <w:tmpl w:val="F4669B32"/>
@@ -36256,7 +41610,7 @@
       </w:rPr>
     </w:lvl>
   </w:abstractNum>
-  <w:abstractNum w:abstractNumId="24">
+  <w:abstractNum w:abstractNumId="26">
     <w:nsid w:val="6108303E"/>
     <w:multiLevelType w:val="hybridMultilevel"/>
     <w:tmpl w:val="F94C6D08"/>
@@ -36369,7 +41723,7 @@
       </w:rPr>
     </w:lvl>
   </w:abstractNum>
-  <w:abstractNum w:abstractNumId="25">
+  <w:abstractNum w:abstractNumId="27">
     <w:nsid w:val="62F81B45"/>
     <w:multiLevelType w:val="hybridMultilevel"/>
     <w:tmpl w:val="D1D0C5C8"/>
@@ -36482,7 +41836,7 @@
       </w:rPr>
     </w:lvl>
   </w:abstractNum>
-  <w:abstractNum w:abstractNumId="26">
+  <w:abstractNum w:abstractNumId="28">
     <w:nsid w:val="724F0701"/>
     <w:multiLevelType w:val="hybridMultilevel"/>
     <w:tmpl w:val="A040606C"/>
@@ -36595,7 +41949,7 @@
       </w:rPr>
     </w:lvl>
   </w:abstractNum>
-  <w:abstractNum w:abstractNumId="27">
+  <w:abstractNum w:abstractNumId="29">
     <w:nsid w:val="7D3937D6"/>
     <w:multiLevelType w:val="hybridMultilevel"/>
     <w:tmpl w:val="CB74C62E"/>
@@ -36708,7 +42062,7 @@
       </w:rPr>
     </w:lvl>
   </w:abstractNum>
-  <w:abstractNum w:abstractNumId="28">
+  <w:abstractNum w:abstractNumId="30">
     <w:nsid w:val="7E636484"/>
     <w:multiLevelType w:val="hybridMultilevel"/>
     <w:tmpl w:val="207A5CA8"/>
@@ -36825,88 +42179,94 @@
     <w:abstractNumId w:val="6"/>
   </w:num>
   <w:num w:numId="2">
-    <w:abstractNumId w:val="17"/>
+    <w:abstractNumId w:val="18"/>
   </w:num>
   <w:num w:numId="3">
-    <w:abstractNumId w:val="9"/>
+    <w:abstractNumId w:val="10"/>
   </w:num>
   <w:num w:numId="4">
-    <w:abstractNumId w:val="20"/>
+    <w:abstractNumId w:val="21"/>
   </w:num>
   <w:num w:numId="5">
-    <w:abstractNumId w:val="25"/>
+    <w:abstractNumId w:val="27"/>
   </w:num>
   <w:num w:numId="6">
     <w:abstractNumId w:val="1"/>
   </w:num>
   <w:num w:numId="7">
-    <w:abstractNumId w:val="27"/>
+    <w:abstractNumId w:val="29"/>
   </w:num>
   <w:num w:numId="8">
     <w:abstractNumId w:val="3"/>
   </w:num>
   <w:num w:numId="9">
-    <w:abstractNumId w:val="13"/>
+    <w:abstractNumId w:val="14"/>
   </w:num>
   <w:num w:numId="10">
     <w:abstractNumId w:val="2"/>
   </w:num>
   <w:num w:numId="11">
-    <w:abstractNumId w:val="8"/>
+    <w:abstractNumId w:val="9"/>
   </w:num>
   <w:num w:numId="12">
     <w:abstractNumId w:val="4"/>
   </w:num>
   <w:num w:numId="13">
-    <w:abstractNumId w:val="24"/>
+    <w:abstractNumId w:val="26"/>
   </w:num>
   <w:num w:numId="14">
-    <w:abstractNumId w:val="28"/>
+    <w:abstractNumId w:val="30"/>
   </w:num>
   <w:num w:numId="15">
-    <w:abstractNumId w:val="19"/>
+    <w:abstractNumId w:val="20"/>
   </w:num>
   <w:num w:numId="16">
-    <w:abstractNumId w:val="11"/>
+    <w:abstractNumId w:val="12"/>
   </w:num>
   <w:num w:numId="17">
-    <w:abstractNumId w:val="14"/>
+    <w:abstractNumId w:val="15"/>
   </w:num>
   <w:num w:numId="18">
     <w:abstractNumId w:val="0"/>
   </w:num>
   <w:num w:numId="19">
-    <w:abstractNumId w:val="23"/>
+    <w:abstractNumId w:val="25"/>
   </w:num>
   <w:num w:numId="20">
-    <w:abstractNumId w:val="15"/>
+    <w:abstractNumId w:val="16"/>
   </w:num>
   <w:num w:numId="21">
     <w:abstractNumId w:val="5"/>
   </w:num>
   <w:num w:numId="22">
-    <w:abstractNumId w:val="26"/>
+    <w:abstractNumId w:val="28"/>
   </w:num>
   <w:num w:numId="23">
-    <w:abstractNumId w:val="16"/>
+    <w:abstractNumId w:val="17"/>
   </w:num>
   <w:num w:numId="24">
-    <w:abstractNumId w:val="10"/>
+    <w:abstractNumId w:val="11"/>
   </w:num>
   <w:num w:numId="25">
+    <w:abstractNumId w:val="24"/>
+  </w:num>
+  <w:num w:numId="26">
+    <w:abstractNumId w:val="19"/>
+  </w:num>
+  <w:num w:numId="27">
+    <w:abstractNumId w:val="23"/>
+  </w:num>
+  <w:num w:numId="28">
+    <w:abstractNumId w:val="8"/>
+  </w:num>
+  <w:num w:numId="29">
+    <w:abstractNumId w:val="13"/>
+  </w:num>
+  <w:num w:numId="30">
     <w:abstractNumId w:val="22"/>
   </w:num>
-  <w:num w:numId="26">
-    <w:abstractNumId w:val="18"/>
-  </w:num>
-  <w:num w:numId="27">
-    <w:abstractNumId w:val="21"/>
-  </w:num>
-  <w:num w:numId="28">
+  <w:num w:numId="31">
     <w:abstractNumId w:val="7"/>
-  </w:num>
-  <w:num w:numId="29">
-    <w:abstractNumId w:val="12"/>
   </w:num>
 </w:numbering>
 </file>
@@ -38236,11 +43596,11 @@
         </c:dLbls>
         <c:marker val="1"/>
         <c:smooth val="0"/>
-        <c:axId val="177709440"/>
-        <c:axId val="177711360"/>
+        <c:axId val="44821120"/>
+        <c:axId val="44823296"/>
       </c:lineChart>
       <c:catAx>
-        <c:axId val="177709440"/>
+        <c:axId val="44821120"/>
         <c:scaling>
           <c:orientation val="minMax"/>
         </c:scaling>
@@ -38268,7 +43628,7 @@
         <c:majorTickMark val="out"/>
         <c:minorTickMark val="none"/>
         <c:tickLblPos val="nextTo"/>
-        <c:crossAx val="177711360"/>
+        <c:crossAx val="44823296"/>
         <c:crosses val="autoZero"/>
         <c:auto val="1"/>
         <c:lblAlgn val="ctr"/>
@@ -38276,7 +43636,7 @@
         <c:noMultiLvlLbl val="0"/>
       </c:catAx>
       <c:valAx>
-        <c:axId val="177711360"/>
+        <c:axId val="44823296"/>
         <c:scaling>
           <c:orientation val="minMax"/>
         </c:scaling>
@@ -38305,7 +43665,7 @@
         <c:majorTickMark val="out"/>
         <c:minorTickMark val="none"/>
         <c:tickLblPos val="nextTo"/>
-        <c:crossAx val="177709440"/>
+        <c:crossAx val="44821120"/>
         <c:crosses val="autoZero"/>
         <c:crossBetween val="midCat"/>
         <c:dispUnits>
@@ -38446,11 +43806,11 @@
         </c:dLbls>
         <c:marker val="1"/>
         <c:smooth val="0"/>
-        <c:axId val="184113408"/>
-        <c:axId val="184115584"/>
+        <c:axId val="124125952"/>
+        <c:axId val="124127872"/>
       </c:lineChart>
       <c:catAx>
-        <c:axId val="184113408"/>
+        <c:axId val="124125952"/>
         <c:scaling>
           <c:orientation val="minMax"/>
         </c:scaling>
@@ -38477,7 +43837,7 @@
         <c:majorTickMark val="out"/>
         <c:minorTickMark val="none"/>
         <c:tickLblPos val="nextTo"/>
-        <c:crossAx val="184115584"/>
+        <c:crossAx val="124127872"/>
         <c:crosses val="autoZero"/>
         <c:auto val="1"/>
         <c:lblAlgn val="ctr"/>
@@ -38485,7 +43845,7 @@
         <c:noMultiLvlLbl val="0"/>
       </c:catAx>
       <c:valAx>
-        <c:axId val="184115584"/>
+        <c:axId val="124127872"/>
         <c:scaling>
           <c:orientation val="minMax"/>
         </c:scaling>
@@ -38519,7 +43879,7 @@
         <c:majorTickMark val="out"/>
         <c:minorTickMark val="none"/>
         <c:tickLblPos val="nextTo"/>
-        <c:crossAx val="184113408"/>
+        <c:crossAx val="124125952"/>
         <c:crosses val="autoZero"/>
         <c:crossBetween val="between"/>
       </c:valAx>
@@ -38532,6 +43892,516 @@
     <c:autoUpdate val="0"/>
   </c:externalData>
 </c:chartSpace>
+</file>
+
+<file path=word/glossary/document.xml><?xml version="1.0" encoding="utf-8"?>
+<w:glossaryDocument xmlns:wpc="http://schemas.microsoft.com/office/word/2010/wordprocessingCanvas" xmlns:mc="http://schemas.openxmlformats.org/markup-compatibility/2006" xmlns:o="urn:schemas-microsoft-com:office:office" xmlns:r="http://schemas.openxmlformats.org/officeDocument/2006/relationships" xmlns:m="http://schemas.openxmlformats.org/officeDocument/2006/math" xmlns:v="urn:schemas-microsoft-com:vml" xmlns:wp14="http://schemas.microsoft.com/office/word/2010/wordprocessingDrawing" xmlns:wp="http://schemas.openxmlformats.org/drawingml/2006/wordprocessingDrawing" xmlns:w10="urn:schemas-microsoft-com:office:word" xmlns:w="http://schemas.openxmlformats.org/wordprocessingml/2006/main" xmlns:w14="http://schemas.microsoft.com/office/word/2010/wordml" xmlns:wpg="http://schemas.microsoft.com/office/word/2010/wordprocessingGroup" xmlns:wpi="http://schemas.microsoft.com/office/word/2010/wordprocessingInk" xmlns:wne="http://schemas.microsoft.com/office/word/2006/wordml" xmlns:wps="http://schemas.microsoft.com/office/word/2010/wordprocessingShape" mc:Ignorable="w14 wp14"/>
+</file>
+
+<file path=word/glossary/fontTable.xml><?xml version="1.0" encoding="utf-8"?>
+<w:fonts xmlns:mc="http://schemas.openxmlformats.org/markup-compatibility/2006" xmlns:r="http://schemas.openxmlformats.org/officeDocument/2006/relationships" xmlns:w="http://schemas.openxmlformats.org/wordprocessingml/2006/main" xmlns:w14="http://schemas.microsoft.com/office/word/2010/wordml" mc:Ignorable="w14">
+  <w:font w:name="Symbol">
+    <w:panose1 w:val="05050102010706020507"/>
+    <w:charset w:val="02"/>
+    <w:family w:val="roman"/>
+    <w:pitch w:val="variable"/>
+    <w:sig w:usb0="00000000" w:usb1="10000000" w:usb2="00000000" w:usb3="00000000" w:csb0="80000000" w:csb1="00000000"/>
+  </w:font>
+  <w:font w:name="Times New Roman">
+    <w:panose1 w:val="02020603050405020304"/>
+    <w:charset w:val="00"/>
+    <w:family w:val="roman"/>
+    <w:pitch w:val="variable"/>
+    <w:sig w:usb0="E0002AFF" w:usb1="C0007841" w:usb2="00000009" w:usb3="00000000" w:csb0="000001FF" w:csb1="00000000"/>
+  </w:font>
+  <w:font w:name="Courier New">
+    <w:panose1 w:val="02070309020205020404"/>
+    <w:charset w:val="00"/>
+    <w:family w:val="modern"/>
+    <w:pitch w:val="fixed"/>
+    <w:sig w:usb0="E0002AFF" w:usb1="C0007843" w:usb2="00000009" w:usb3="00000000" w:csb0="000001FF" w:csb1="00000000"/>
+  </w:font>
+  <w:font w:name="Wingdings">
+    <w:panose1 w:val="05000000000000000000"/>
+    <w:charset w:val="02"/>
+    <w:family w:val="auto"/>
+    <w:pitch w:val="variable"/>
+    <w:sig w:usb0="00000000" w:usb1="10000000" w:usb2="00000000" w:usb3="00000000" w:csb0="80000000" w:csb1="00000000"/>
+  </w:font>
+  <w:font w:name="Calibri">
+    <w:panose1 w:val="020F0502020204030204"/>
+    <w:charset w:val="00"/>
+    <w:family w:val="swiss"/>
+    <w:pitch w:val="variable"/>
+    <w:sig w:usb0="E00002FF" w:usb1="4000ACFF" w:usb2="00000001" w:usb3="00000000" w:csb0="0000019F" w:csb1="00000000"/>
+  </w:font>
+  <w:font w:name="Cambria">
+    <w:panose1 w:val="02040503050406030204"/>
+    <w:charset w:val="00"/>
+    <w:family w:val="roman"/>
+    <w:pitch w:val="variable"/>
+    <w:sig w:usb0="E00002FF" w:usb1="400004FF" w:usb2="00000000" w:usb3="00000000" w:csb0="0000019F" w:csb1="00000000"/>
+  </w:font>
+  <w:font w:name="Tahoma">
+    <w:panose1 w:val="020B0604030504040204"/>
+    <w:charset w:val="00"/>
+    <w:family w:val="swiss"/>
+    <w:pitch w:val="variable"/>
+    <w:sig w:usb0="E1002EFF" w:usb1="C000605B" w:usb2="00000029" w:usb3="00000000" w:csb0="000101FF" w:csb1="00000000"/>
+  </w:font>
+  <w:font w:name="Cambria Math">
+    <w:panose1 w:val="02040503050406030204"/>
+    <w:charset w:val="00"/>
+    <w:family w:val="roman"/>
+    <w:pitch w:val="variable"/>
+    <w:sig w:usb0="E00002FF" w:usb1="420024FF" w:usb2="00000000" w:usb3="00000000" w:csb0="0000019F" w:csb1="00000000"/>
+  </w:font>
+</w:fonts>
+</file>
+
+<file path=word/glossary/settings.xml><?xml version="1.0" encoding="utf-8"?>
+<w:settings xmlns:mc="http://schemas.openxmlformats.org/markup-compatibility/2006" xmlns:o="urn:schemas-microsoft-com:office:office" xmlns:r="http://schemas.openxmlformats.org/officeDocument/2006/relationships" xmlns:m="http://schemas.openxmlformats.org/officeDocument/2006/math" xmlns:v="urn:schemas-microsoft-com:vml" xmlns:w10="urn:schemas-microsoft-com:office:word" xmlns:w="http://schemas.openxmlformats.org/wordprocessingml/2006/main" xmlns:w14="http://schemas.microsoft.com/office/word/2010/wordml" xmlns:sl="http://schemas.openxmlformats.org/schemaLibrary/2006/main" mc:Ignorable="w14">
+  <w:view w:val="normal"/>
+  <w:defaultTabStop w:val="708"/>
+  <w:hyphenationZone w:val="425"/>
+  <w:characterSpacingControl w:val="doNotCompress"/>
+  <w:compat>
+    <w:useFELayout/>
+    <w:compatSetting w:name="compatibilityMode" w:uri="http://schemas.microsoft.com/office/word" w:val="14"/>
+    <w:compatSetting w:name="overrideTableStyleFontSizeAndJustification" w:uri="http://schemas.microsoft.com/office/word" w:val="1"/>
+    <w:compatSetting w:name="enableOpenTypeFeatures" w:uri="http://schemas.microsoft.com/office/word" w:val="1"/>
+    <w:compatSetting w:name="doNotFlipMirrorIndents" w:uri="http://schemas.microsoft.com/office/word" w:val="1"/>
+  </w:compat>
+  <w:rsids>
+    <w:rsidRoot w:val="00B83C03"/>
+    <w:rsid w:val="00B83C03"/>
+    <w:rsid w:val="00E73795"/>
+  </w:rsids>
+  <m:mathPr>
+    <m:mathFont m:val="Cambria Math"/>
+    <m:brkBin m:val="before"/>
+    <m:brkBinSub m:val="--"/>
+    <m:smallFrac m:val="0"/>
+    <m:dispDef/>
+    <m:lMargin m:val="0"/>
+    <m:rMargin m:val="0"/>
+    <m:defJc m:val="centerGroup"/>
+    <m:wrapIndent m:val="1440"/>
+    <m:intLim m:val="subSup"/>
+    <m:naryLim m:val="undOvr"/>
+  </m:mathPr>
+  <w:themeFontLang w:val="es-ES"/>
+  <w:clrSchemeMapping w:bg1="light1" w:t1="dark1" w:bg2="light2" w:t2="dark2" w:accent1="accent1" w:accent2="accent2" w:accent3="accent3" w:accent4="accent4" w:accent5="accent5" w:accent6="accent6" w:hyperlink="hyperlink" w:followedHyperlink="followedHyperlink"/>
+  <w:decimalSymbol w:val=","/>
+  <w:listSeparator w:val=";"/>
+</w:settings>
+</file>
+
+<file path=word/glossary/styles.xml><?xml version="1.0" encoding="utf-8"?>
+<w:styles xmlns:mc="http://schemas.openxmlformats.org/markup-compatibility/2006" xmlns:r="http://schemas.openxmlformats.org/officeDocument/2006/relationships" xmlns:w="http://schemas.openxmlformats.org/wordprocessingml/2006/main" xmlns:w14="http://schemas.microsoft.com/office/word/2010/wordml" mc:Ignorable="w14">
+  <w:docDefaults>
+    <w:rPrDefault>
+      <w:rPr>
+        <w:rFonts w:asciiTheme="minorHAnsi" w:eastAsiaTheme="minorEastAsia" w:hAnsiTheme="minorHAnsi" w:cstheme="minorBidi"/>
+        <w:sz w:val="22"/>
+        <w:szCs w:val="22"/>
+        <w:lang w:val="es-ES" w:eastAsia="es-ES" w:bidi="ar-SA"/>
+      </w:rPr>
+    </w:rPrDefault>
+    <w:pPrDefault>
+      <w:pPr>
+        <w:spacing w:after="200" w:line="276" w:lineRule="auto"/>
+      </w:pPr>
+    </w:pPrDefault>
+  </w:docDefaults>
+  <w:latentStyles w:defLockedState="0" w:defUIPriority="99" w:defSemiHidden="1" w:defUnhideWhenUsed="1" w:defQFormat="0" w:count="267">
+    <w:lsdException w:name="Normal" w:semiHidden="0" w:uiPriority="0" w:unhideWhenUsed="0" w:qFormat="1"/>
+    <w:lsdException w:name="heading 1" w:semiHidden="0" w:uiPriority="9" w:unhideWhenUsed="0" w:qFormat="1"/>
+    <w:lsdException w:name="heading 2" w:uiPriority="9" w:qFormat="1"/>
+    <w:lsdException w:name="heading 3" w:uiPriority="9" w:qFormat="1"/>
+    <w:lsdException w:name="heading 4" w:uiPriority="9" w:qFormat="1"/>
+    <w:lsdException w:name="heading 5" w:uiPriority="9" w:qFormat="1"/>
+    <w:lsdException w:name="heading 6" w:uiPriority="9" w:qFormat="1"/>
+    <w:lsdException w:name="heading 7" w:uiPriority="9" w:qFormat="1"/>
+    <w:lsdException w:name="heading 8" w:uiPriority="9" w:qFormat="1"/>
+    <w:lsdException w:name="heading 9" w:uiPriority="9" w:qFormat="1"/>
+    <w:lsdException w:name="toc 1" w:uiPriority="39"/>
+    <w:lsdException w:name="toc 2" w:uiPriority="39"/>
+    <w:lsdException w:name="toc 3" w:uiPriority="39"/>
+    <w:lsdException w:name="toc 4" w:uiPriority="39"/>
+    <w:lsdException w:name="toc 5" w:uiPriority="39"/>
+    <w:lsdException w:name="toc 6" w:uiPriority="39"/>
+    <w:lsdException w:name="toc 7" w:uiPriority="39"/>
+    <w:lsdException w:name="toc 8" w:uiPriority="39"/>
+    <w:lsdException w:name="toc 9" w:uiPriority="39"/>
+    <w:lsdException w:name="caption" w:uiPriority="35" w:qFormat="1"/>
+    <w:lsdException w:name="Title" w:semiHidden="0" w:uiPriority="10" w:unhideWhenUsed="0" w:qFormat="1"/>
+    <w:lsdException w:name="Default Paragraph Font" w:uiPriority="1"/>
+    <w:lsdException w:name="Subtitle" w:semiHidden="0" w:uiPriority="11" w:unhideWhenUsed="0" w:qFormat="1"/>
+    <w:lsdException w:name="Strong" w:semiHidden="0" w:uiPriority="22" w:unhideWhenUsed="0" w:qFormat="1"/>
+    <w:lsdException w:name="Emphasis" w:semiHidden="0" w:uiPriority="20" w:unhideWhenUsed="0" w:qFormat="1"/>
+    <w:lsdException w:name="Table Grid" w:semiHidden="0" w:uiPriority="59" w:unhideWhenUsed="0"/>
+    <w:lsdException w:name="Placeholder Text" w:unhideWhenUsed="0"/>
+    <w:lsdException w:name="No Spacing" w:semiHidden="0" w:uiPriority="1" w:unhideWhenUsed="0" w:qFormat="1"/>
+    <w:lsdException w:name="Light Shading" w:semiHidden="0" w:uiPriority="60" w:unhideWhenUsed="0"/>
+    <w:lsdException w:name="Light List" w:semiHidden="0" w:uiPriority="61" w:unhideWhenUsed="0"/>
+    <w:lsdException w:name="Light Grid" w:semiHidden="0" w:uiPriority="62" w:unhideWhenUsed="0"/>
+    <w:lsdException w:name="Medium Shading 1" w:semiHidden="0" w:uiPriority="63" w:unhideWhenUsed="0"/>
+    <w:lsdException w:name="Medium Shading 2" w:semiHidden="0" w:uiPriority="64" w:unhideWhenUsed="0"/>
+    <w:lsdException w:name="Medium List 1" w:semiHidden="0" w:uiPriority="65" w:unhideWhenUsed="0"/>
+    <w:lsdException w:name="Medium List 2" w:semiHidden="0" w:uiPriority="66" w:unhideWhenUsed="0"/>
+    <w:lsdException w:name="Medium Grid 1" w:semiHidden="0" w:uiPriority="67" w:unhideWhenUsed="0"/>
+    <w:lsdException w:name="Medium Grid 2" w:semiHidden="0" w:uiPriority="68" w:unhideWhenUsed="0"/>
+    <w:lsdException w:name="Medium Grid 3" w:semiHidden="0" w:uiPriority="69" w:unhideWhenUsed="0"/>
+    <w:lsdException w:name="Dark List" w:semiHidden="0" w:uiPriority="70" w:unhideWhenUsed="0"/>
+    <w:lsdException w:name="Colorful Shading" w:semiHidden="0" w:uiPriority="71" w:unhideWhenUsed="0"/>
+    <w:lsdException w:name="Colorful List" w:semiHidden="0" w:uiPriority="72" w:unhideWhenUsed="0"/>
+    <w:lsdException w:name="Colorful Grid" w:semiHidden="0" w:uiPriority="73" w:unhideWhenUsed="0"/>
+    <w:lsdException w:name="Light Shading Accent 1" w:semiHidden="0" w:uiPriority="60" w:unhideWhenUsed="0"/>
+    <w:lsdException w:name="Light List Accent 1" w:semiHidden="0" w:uiPriority="61" w:unhideWhenUsed="0"/>
+    <w:lsdException w:name="Light Grid Accent 1" w:semiHidden="0" w:uiPriority="62" w:unhideWhenUsed="0"/>
+    <w:lsdException w:name="Medium Shading 1 Accent 1" w:semiHidden="0" w:uiPriority="63" w:unhideWhenUsed="0"/>
+    <w:lsdException w:name="Medium Shading 2 Accent 1" w:semiHidden="0" w:uiPriority="64" w:unhideWhenUsed="0"/>
+    <w:lsdException w:name="Medium List 1 Accent 1" w:semiHidden="0" w:uiPriority="65" w:unhideWhenUsed="0"/>
+    <w:lsdException w:name="Revision" w:unhideWhenUsed="0"/>
+    <w:lsdException w:name="List Paragraph" w:semiHidden="0" w:uiPriority="34" w:unhideWhenUsed="0" w:qFormat="1"/>
+    <w:lsdException w:name="Quote" w:semiHidden="0" w:uiPriority="29" w:unhideWhenUsed="0" w:qFormat="1"/>
+    <w:lsdException w:name="Intense Quote" w:semiHidden="0" w:uiPriority="30" w:unhideWhenUsed="0" w:qFormat="1"/>
+    <w:lsdException w:name="Medium List 2 Accent 1" w:semiHidden="0" w:uiPriority="66" w:unhideWhenUsed="0"/>
+    <w:lsdException w:name="Medium Grid 1 Accent 1" w:semiHidden="0" w:uiPriority="67" w:unhideWhenUsed="0"/>
+    <w:lsdException w:name="Medium Grid 2 Accent 1" w:semiHidden="0" w:uiPriority="68" w:unhideWhenUsed="0"/>
+    <w:lsdException w:name="Medium Grid 3 Accent 1" w:semiHidden="0" w:uiPriority="69" w:unhideWhenUsed="0"/>
+    <w:lsdException w:name="Dark List Accent 1" w:semiHidden="0" w:uiPriority="70" w:unhideWhenUsed="0"/>
+    <w:lsdException w:name="Colorful Shading Accent 1" w:semiHidden="0" w:uiPriority="71" w:unhideWhenUsed="0"/>
+    <w:lsdException w:name="Colorful List Accent 1" w:semiHidden="0" w:uiPriority="72" w:unhideWhenUsed="0"/>
+    <w:lsdException w:name="Colorful Grid Accent 1" w:semiHidden="0" w:uiPriority="73" w:unhideWhenUsed="0"/>
+    <w:lsdException w:name="Light Shading Accent 2" w:semiHidden="0" w:uiPriority="60" w:unhideWhenUsed="0"/>
+    <w:lsdException w:name="Light List Accent 2" w:semiHidden="0" w:uiPriority="61" w:unhideWhenUsed="0"/>
+    <w:lsdException w:name="Light Grid Accent 2" w:semiHidden="0" w:uiPriority="62" w:unhideWhenUsed="0"/>
+    <w:lsdException w:name="Medium Shading 1 Accent 2" w:semiHidden="0" w:uiPriority="63" w:unhideWhenUsed="0"/>
+    <w:lsdException w:name="Medium Shading 2 Accent 2" w:semiHidden="0" w:uiPriority="64" w:unhideWhenUsed="0"/>
+    <w:lsdException w:name="Medium List 1 Accent 2" w:semiHidden="0" w:uiPriority="65" w:unhideWhenUsed="0"/>
+    <w:lsdException w:name="Medium List 2 Accent 2" w:semiHidden="0" w:uiPriority="66" w:unhideWhenUsed="0"/>
+    <w:lsdException w:name="Medium Grid 1 Accent 2" w:semiHidden="0" w:uiPriority="67" w:unhideWhenUsed="0"/>
+    <w:lsdException w:name="Medium Grid 2 Accent 2" w:semiHidden="0" w:uiPriority="68" w:unhideWhenUsed="0"/>
+    <w:lsdException w:name="Medium Grid 3 Accent 2" w:semiHidden="0" w:uiPriority="69" w:unhideWhenUsed="0"/>
+    <w:lsdException w:name="Dark List Accent 2" w:semiHidden="0" w:uiPriority="70" w:unhideWhenUsed="0"/>
+    <w:lsdException w:name="Colorful Shading Accent 2" w:semiHidden="0" w:uiPriority="71" w:unhideWhenUsed="0"/>
+    <w:lsdException w:name="Colorful List Accent 2" w:semiHidden="0" w:uiPriority="72" w:unhideWhenUsed="0"/>
+    <w:lsdException w:name="Colorful Grid Accent 2" w:semiHidden="0" w:uiPriority="73" w:unhideWhenUsed="0"/>
+    <w:lsdException w:name="Light Shading Accent 3" w:semiHidden="0" w:uiPriority="60" w:unhideWhenUsed="0"/>
+    <w:lsdException w:name="Light List Accent 3" w:semiHidden="0" w:uiPriority="61" w:unhideWhenUsed="0"/>
+    <w:lsdException w:name="Light Grid Accent 3" w:semiHidden="0" w:uiPriority="62" w:unhideWhenUsed="0"/>
+    <w:lsdException w:name="Medium Shading 1 Accent 3" w:semiHidden="0" w:uiPriority="63" w:unhideWhenUsed="0"/>
+    <w:lsdException w:name="Medium Shading 2 Accent 3" w:semiHidden="0" w:uiPriority="64" w:unhideWhenUsed="0"/>
+    <w:lsdException w:name="Medium List 1 Accent 3" w:semiHidden="0" w:uiPriority="65" w:unhideWhenUsed="0"/>
+    <w:lsdException w:name="Medium List 2 Accent 3" w:semiHidden="0" w:uiPriority="66" w:unhideWhenUsed="0"/>
+    <w:lsdException w:name="Medium Grid 1 Accent 3" w:semiHidden="0" w:uiPriority="67" w:unhideWhenUsed="0"/>
+    <w:lsdException w:name="Medium Grid 2 Accent 3" w:semiHidden="0" w:uiPriority="68" w:unhideWhenUsed="0"/>
+    <w:lsdException w:name="Medium Grid 3 Accent 3" w:semiHidden="0" w:uiPriority="69" w:unhideWhenUsed="0"/>
+    <w:lsdException w:name="Dark List Accent 3" w:semiHidden="0" w:uiPriority="70" w:unhideWhenUsed="0"/>
+    <w:lsdException w:name="Colorful Shading Accent 3" w:semiHidden="0" w:uiPriority="71" w:unhideWhenUsed="0"/>
+    <w:lsdException w:name="Colorful List Accent 3" w:semiHidden="0" w:uiPriority="72" w:unhideWhenUsed="0"/>
+    <w:lsdException w:name="Colorful Grid Accent 3" w:semiHidden="0" w:uiPriority="73" w:unhideWhenUsed="0"/>
+    <w:lsdException w:name="Light Shading Accent 4" w:semiHidden="0" w:uiPriority="60" w:unhideWhenUsed="0"/>
+    <w:lsdException w:name="Light List Accent 4" w:semiHidden="0" w:uiPriority="61" w:unhideWhenUsed="0"/>
+    <w:lsdException w:name="Light Grid Accent 4" w:semiHidden="0" w:uiPriority="62" w:unhideWhenUsed="0"/>
+    <w:lsdException w:name="Medium Shading 1 Accent 4" w:semiHidden="0" w:uiPriority="63" w:unhideWhenUsed="0"/>
+    <w:lsdException w:name="Medium Shading 2 Accent 4" w:semiHidden="0" w:uiPriority="64" w:unhideWhenUsed="0"/>
+    <w:lsdException w:name="Medium List 1 Accent 4" w:semiHidden="0" w:uiPriority="65" w:unhideWhenUsed="0"/>
+    <w:lsdException w:name="Medium List 2 Accent 4" w:semiHidden="0" w:uiPriority="66" w:unhideWhenUsed="0"/>
+    <w:lsdException w:name="Medium Grid 1 Accent 4" w:semiHidden="0" w:uiPriority="67" w:unhideWhenUsed="0"/>
+    <w:lsdException w:name="Medium Grid 2 Accent 4" w:semiHidden="0" w:uiPriority="68" w:unhideWhenUsed="0"/>
+    <w:lsdException w:name="Medium Grid 3 Accent 4" w:semiHidden="0" w:uiPriority="69" w:unhideWhenUsed="0"/>
+    <w:lsdException w:name="Dark List Accent 4" w:semiHidden="0" w:uiPriority="70" w:unhideWhenUsed="0"/>
+    <w:lsdException w:name="Colorful Shading Accent 4" w:semiHidden="0" w:uiPriority="71" w:unhideWhenUsed="0"/>
+    <w:lsdException w:name="Colorful List Accent 4" w:semiHidden="0" w:uiPriority="72" w:unhideWhenUsed="0"/>
+    <w:lsdException w:name="Colorful Grid Accent 4" w:semiHidden="0" w:uiPriority="73" w:unhideWhenUsed="0"/>
+    <w:lsdException w:name="Light Shading Accent 5" w:semiHidden="0" w:uiPriority="60" w:unhideWhenUsed="0"/>
+    <w:lsdException w:name="Light List Accent 5" w:semiHidden="0" w:uiPriority="61" w:unhideWhenUsed="0"/>
+    <w:lsdException w:name="Light Grid Accent 5" w:semiHidden="0" w:uiPriority="62" w:unhideWhenUsed="0"/>
+    <w:lsdException w:name="Medium Shading 1 Accent 5" w:semiHidden="0" w:uiPriority="63" w:unhideWhenUsed="0"/>
+    <w:lsdException w:name="Medium Shading 2 Accent 5" w:semiHidden="0" w:uiPriority="64" w:unhideWhenUsed="0"/>
+    <w:lsdException w:name="Medium List 1 Accent 5" w:semiHidden="0" w:uiPriority="65" w:unhideWhenUsed="0"/>
+    <w:lsdException w:name="Medium List 2 Accent 5" w:semiHidden="0" w:uiPriority="66" w:unhideWhenUsed="0"/>
+    <w:lsdException w:name="Medium Grid 1 Accent 5" w:semiHidden="0" w:uiPriority="67" w:unhideWhenUsed="0"/>
+    <w:lsdException w:name="Medium Grid 2 Accent 5" w:semiHidden="0" w:uiPriority="68" w:unhideWhenUsed="0"/>
+    <w:lsdException w:name="Medium Grid 3 Accent 5" w:semiHidden="0" w:uiPriority="69" w:unhideWhenUsed="0"/>
+    <w:lsdException w:name="Dark List Accent 5" w:semiHidden="0" w:uiPriority="70" w:unhideWhenUsed="0"/>
+    <w:lsdException w:name="Colorful Shading Accent 5" w:semiHidden="0" w:uiPriority="71" w:unhideWhenUsed="0"/>
+    <w:lsdException w:name="Colorful List Accent 5" w:semiHidden="0" w:uiPriority="72" w:unhideWhenUsed="0"/>
+    <w:lsdException w:name="Colorful Grid Accent 5" w:semiHidden="0" w:uiPriority="73" w:unhideWhenUsed="0"/>
+    <w:lsdException w:name="Light Shading Accent 6" w:semiHidden="0" w:uiPriority="60" w:unhideWhenUsed="0"/>
+    <w:lsdException w:name="Light List Accent 6" w:semiHidden="0" w:uiPriority="61" w:unhideWhenUsed="0"/>
+    <w:lsdException w:name="Light Grid Accent 6" w:semiHidden="0" w:uiPriority="62" w:unhideWhenUsed="0"/>
+    <w:lsdException w:name="Medium Shading 1 Accent 6" w:semiHidden="0" w:uiPriority="63" w:unhideWhenUsed="0"/>
+    <w:lsdException w:name="Medium Shading 2 Accent 6" w:semiHidden="0" w:uiPriority="64" w:unhideWhenUsed="0"/>
+    <w:lsdException w:name="Medium List 1 Accent 6" w:semiHidden="0" w:uiPriority="65" w:unhideWhenUsed="0"/>
+    <w:lsdException w:name="Medium List 2 Accent 6" w:semiHidden="0" w:uiPriority="66" w:unhideWhenUsed="0"/>
+    <w:lsdException w:name="Medium Grid 1 Accent 6" w:semiHidden="0" w:uiPriority="67" w:unhideWhenUsed="0"/>
+    <w:lsdException w:name="Medium Grid 2 Accent 6" w:semiHidden="0" w:uiPriority="68" w:unhideWhenUsed="0"/>
+    <w:lsdException w:name="Medium Grid 3 Accent 6" w:semiHidden="0" w:uiPriority="69" w:unhideWhenUsed="0"/>
+    <w:lsdException w:name="Dark List Accent 6" w:semiHidden="0" w:uiPriority="70" w:unhideWhenUsed="0"/>
+    <w:lsdException w:name="Colorful Shading Accent 6" w:semiHidden="0" w:uiPriority="71" w:unhideWhenUsed="0"/>
+    <w:lsdException w:name="Colorful List Accent 6" w:semiHidden="0" w:uiPriority="72" w:unhideWhenUsed="0"/>
+    <w:lsdException w:name="Colorful Grid Accent 6" w:semiHidden="0" w:uiPriority="73" w:unhideWhenUsed="0"/>
+    <w:lsdException w:name="Subtle Emphasis" w:semiHidden="0" w:uiPriority="19" w:unhideWhenUsed="0" w:qFormat="1"/>
+    <w:lsdException w:name="Intense Emphasis" w:semiHidden="0" w:uiPriority="21" w:unhideWhenUsed="0" w:qFormat="1"/>
+    <w:lsdException w:name="Subtle Reference" w:semiHidden="0" w:uiPriority="31" w:unhideWhenUsed="0" w:qFormat="1"/>
+    <w:lsdException w:name="Intense Reference" w:semiHidden="0" w:uiPriority="32" w:unhideWhenUsed="0" w:qFormat="1"/>
+    <w:lsdException w:name="Book Title" w:semiHidden="0" w:uiPriority="33" w:unhideWhenUsed="0" w:qFormat="1"/>
+    <w:lsdException w:name="Bibliography" w:uiPriority="37"/>
+    <w:lsdException w:name="TOC Heading" w:uiPriority="39" w:qFormat="1"/>
+  </w:latentStyles>
+  <w:style w:type="paragraph" w:default="1" w:styleId="Normal">
+    <w:name w:val="Normal"/>
+    <w:qFormat/>
+  </w:style>
+  <w:style w:type="character" w:default="1" w:styleId="Fuentedeprrafopredeter">
+    <w:name w:val="Default Paragraph Font"/>
+    <w:uiPriority w:val="1"/>
+    <w:semiHidden/>
+    <w:unhideWhenUsed/>
+  </w:style>
+  <w:style w:type="table" w:default="1" w:styleId="Tablanormal">
+    <w:name w:val="Normal Table"/>
+    <w:uiPriority w:val="99"/>
+    <w:semiHidden/>
+    <w:unhideWhenUsed/>
+    <w:tblPr>
+      <w:tblInd w:w="0" w:type="dxa"/>
+      <w:tblCellMar>
+        <w:top w:w="0" w:type="dxa"/>
+        <w:left w:w="108" w:type="dxa"/>
+        <w:bottom w:w="0" w:type="dxa"/>
+        <w:right w:w="108" w:type="dxa"/>
+      </w:tblCellMar>
+    </w:tblPr>
+  </w:style>
+  <w:style w:type="numbering" w:default="1" w:styleId="Sinlista">
+    <w:name w:val="No List"/>
+    <w:uiPriority w:val="99"/>
+    <w:semiHidden/>
+    <w:unhideWhenUsed/>
+  </w:style>
+  <w:style w:type="character" w:styleId="Textodelmarcadordeposicin">
+    <w:name w:val="Placeholder Text"/>
+    <w:basedOn w:val="Fuentedeprrafopredeter"/>
+    <w:uiPriority w:val="99"/>
+    <w:semiHidden/>
+    <w:rsid w:val="00B83C03"/>
+    <w:rPr>
+      <w:color w:val="808080"/>
+    </w:rPr>
+  </w:style>
+</w:styles>
+</file>
+
+<file path=word/glossary/stylesWithEffects.xml><?xml version="1.0" encoding="utf-8"?>
+<w:styles xmlns:wpc="http://schemas.microsoft.com/office/word/2010/wordprocessingCanvas" xmlns:mc="http://schemas.openxmlformats.org/markup-compatibility/2006" xmlns:o="urn:schemas-microsoft-com:office:office" xmlns:r="http://schemas.openxmlformats.org/officeDocument/2006/relationships" xmlns:m="http://schemas.openxmlformats.org/officeDocument/2006/math" xmlns:v="urn:schemas-microsoft-com:vml" xmlns:wp14="http://schemas.microsoft.com/office/word/2010/wordprocessingDrawing" xmlns:wp="http://schemas.openxmlformats.org/drawingml/2006/wordprocessingDrawing" xmlns:w10="urn:schemas-microsoft-com:office:word" xmlns:w="http://schemas.openxmlformats.org/wordprocessingml/2006/main" xmlns:w14="http://schemas.microsoft.com/office/word/2010/wordml" xmlns:wpg="http://schemas.microsoft.com/office/word/2010/wordprocessingGroup" xmlns:wpi="http://schemas.microsoft.com/office/word/2010/wordprocessingInk" xmlns:wne="http://schemas.microsoft.com/office/word/2006/wordml" xmlns:wps="http://schemas.microsoft.com/office/word/2010/wordprocessingShape" mc:Ignorable="w14 wp14">
+  <w:docDefaults>
+    <w:rPrDefault>
+      <w:rPr>
+        <w:rFonts w:asciiTheme="minorHAnsi" w:eastAsiaTheme="minorEastAsia" w:hAnsiTheme="minorHAnsi" w:cstheme="minorBidi"/>
+        <w:sz w:val="22"/>
+        <w:szCs w:val="22"/>
+        <w:lang w:val="es-ES" w:eastAsia="es-ES" w:bidi="ar-SA"/>
+      </w:rPr>
+    </w:rPrDefault>
+    <w:pPrDefault>
+      <w:pPr>
+        <w:spacing w:after="200" w:line="276" w:lineRule="auto"/>
+      </w:pPr>
+    </w:pPrDefault>
+  </w:docDefaults>
+  <w:latentStyles w:defLockedState="0" w:defUIPriority="99" w:defSemiHidden="1" w:defUnhideWhenUsed="1" w:defQFormat="0" w:count="267">
+    <w:lsdException w:name="Normal" w:semiHidden="0" w:uiPriority="0" w:unhideWhenUsed="0" w:qFormat="1"/>
+    <w:lsdException w:name="heading 1" w:semiHidden="0" w:uiPriority="9" w:unhideWhenUsed="0" w:qFormat="1"/>
+    <w:lsdException w:name="heading 2" w:uiPriority="9" w:qFormat="1"/>
+    <w:lsdException w:name="heading 3" w:uiPriority="9" w:qFormat="1"/>
+    <w:lsdException w:name="heading 4" w:uiPriority="9" w:qFormat="1"/>
+    <w:lsdException w:name="heading 5" w:uiPriority="9" w:qFormat="1"/>
+    <w:lsdException w:name="heading 6" w:uiPriority="9" w:qFormat="1"/>
+    <w:lsdException w:name="heading 7" w:uiPriority="9" w:qFormat="1"/>
+    <w:lsdException w:name="heading 8" w:uiPriority="9" w:qFormat="1"/>
+    <w:lsdException w:name="heading 9" w:uiPriority="9" w:qFormat="1"/>
+    <w:lsdException w:name="toc 1" w:uiPriority="39"/>
+    <w:lsdException w:name="toc 2" w:uiPriority="39"/>
+    <w:lsdException w:name="toc 3" w:uiPriority="39"/>
+    <w:lsdException w:name="toc 4" w:uiPriority="39"/>
+    <w:lsdException w:name="toc 5" w:uiPriority="39"/>
+    <w:lsdException w:name="toc 6" w:uiPriority="39"/>
+    <w:lsdException w:name="toc 7" w:uiPriority="39"/>
+    <w:lsdException w:name="toc 8" w:uiPriority="39"/>
+    <w:lsdException w:name="toc 9" w:uiPriority="39"/>
+    <w:lsdException w:name="caption" w:uiPriority="35" w:qFormat="1"/>
+    <w:lsdException w:name="Title" w:semiHidden="0" w:uiPriority="10" w:unhideWhenUsed="0" w:qFormat="1"/>
+    <w:lsdException w:name="Default Paragraph Font" w:uiPriority="1"/>
+    <w:lsdException w:name="Subtitle" w:semiHidden="0" w:uiPriority="11" w:unhideWhenUsed="0" w:qFormat="1"/>
+    <w:lsdException w:name="Strong" w:semiHidden="0" w:uiPriority="22" w:unhideWhenUsed="0" w:qFormat="1"/>
+    <w:lsdException w:name="Emphasis" w:semiHidden="0" w:uiPriority="20" w:unhideWhenUsed="0" w:qFormat="1"/>
+    <w:lsdException w:name="Table Grid" w:semiHidden="0" w:uiPriority="59" w:unhideWhenUsed="0"/>
+    <w:lsdException w:name="Placeholder Text" w:unhideWhenUsed="0"/>
+    <w:lsdException w:name="No Spacing" w:semiHidden="0" w:uiPriority="1" w:unhideWhenUsed="0" w:qFormat="1"/>
+    <w:lsdException w:name="Light Shading" w:semiHidden="0" w:uiPriority="60" w:unhideWhenUsed="0"/>
+    <w:lsdException w:name="Light List" w:semiHidden="0" w:uiPriority="61" w:unhideWhenUsed="0"/>
+    <w:lsdException w:name="Light Grid" w:semiHidden="0" w:uiPriority="62" w:unhideWhenUsed="0"/>
+    <w:lsdException w:name="Medium Shading 1" w:semiHidden="0" w:uiPriority="63" w:unhideWhenUsed="0"/>
+    <w:lsdException w:name="Medium Shading 2" w:semiHidden="0" w:uiPriority="64" w:unhideWhenUsed="0"/>
+    <w:lsdException w:name="Medium List 1" w:semiHidden="0" w:uiPriority="65" w:unhideWhenUsed="0"/>
+    <w:lsdException w:name="Medium List 2" w:semiHidden="0" w:uiPriority="66" w:unhideWhenUsed="0"/>
+    <w:lsdException w:name="Medium Grid 1" w:semiHidden="0" w:uiPriority="67" w:unhideWhenUsed="0"/>
+    <w:lsdException w:name="Medium Grid 2" w:semiHidden="0" w:uiPriority="68" w:unhideWhenUsed="0"/>
+    <w:lsdException w:name="Medium Grid 3" w:semiHidden="0" w:uiPriority="69" w:unhideWhenUsed="0"/>
+    <w:lsdException w:name="Dark List" w:semiHidden="0" w:uiPriority="70" w:unhideWhenUsed="0"/>
+    <w:lsdException w:name="Colorful Shading" w:semiHidden="0" w:uiPriority="71" w:unhideWhenUsed="0"/>
+    <w:lsdException w:name="Colorful List" w:semiHidden="0" w:uiPriority="72" w:unhideWhenUsed="0"/>
+    <w:lsdException w:name="Colorful Grid" w:semiHidden="0" w:uiPriority="73" w:unhideWhenUsed="0"/>
+    <w:lsdException w:name="Light Shading Accent 1" w:semiHidden="0" w:uiPriority="60" w:unhideWhenUsed="0"/>
+    <w:lsdException w:name="Light List Accent 1" w:semiHidden="0" w:uiPriority="61" w:unhideWhenUsed="0"/>
+    <w:lsdException w:name="Light Grid Accent 1" w:semiHidden="0" w:uiPriority="62" w:unhideWhenUsed="0"/>
+    <w:lsdException w:name="Medium Shading 1 Accent 1" w:semiHidden="0" w:uiPriority="63" w:unhideWhenUsed="0"/>
+    <w:lsdException w:name="Medium Shading 2 Accent 1" w:semiHidden="0" w:uiPriority="64" w:unhideWhenUsed="0"/>
+    <w:lsdException w:name="Medium List 1 Accent 1" w:semiHidden="0" w:uiPriority="65" w:unhideWhenUsed="0"/>
+    <w:lsdException w:name="Revision" w:unhideWhenUsed="0"/>
+    <w:lsdException w:name="List Paragraph" w:semiHidden="0" w:uiPriority="34" w:unhideWhenUsed="0" w:qFormat="1"/>
+    <w:lsdException w:name="Quote" w:semiHidden="0" w:uiPriority="29" w:unhideWhenUsed="0" w:qFormat="1"/>
+    <w:lsdException w:name="Intense Quote" w:semiHidden="0" w:uiPriority="30" w:unhideWhenUsed="0" w:qFormat="1"/>
+    <w:lsdException w:name="Medium List 2 Accent 1" w:semiHidden="0" w:uiPriority="66" w:unhideWhenUsed="0"/>
+    <w:lsdException w:name="Medium Grid 1 Accent 1" w:semiHidden="0" w:uiPriority="67" w:unhideWhenUsed="0"/>
+    <w:lsdException w:name="Medium Grid 2 Accent 1" w:semiHidden="0" w:uiPriority="68" w:unhideWhenUsed="0"/>
+    <w:lsdException w:name="Medium Grid 3 Accent 1" w:semiHidden="0" w:uiPriority="69" w:unhideWhenUsed="0"/>
+    <w:lsdException w:name="Dark List Accent 1" w:semiHidden="0" w:uiPriority="70" w:unhideWhenUsed="0"/>
+    <w:lsdException w:name="Colorful Shading Accent 1" w:semiHidden="0" w:uiPriority="71" w:unhideWhenUsed="0"/>
+    <w:lsdException w:name="Colorful List Accent 1" w:semiHidden="0" w:uiPriority="72" w:unhideWhenUsed="0"/>
+    <w:lsdException w:name="Colorful Grid Accent 1" w:semiHidden="0" w:uiPriority="73" w:unhideWhenUsed="0"/>
+    <w:lsdException w:name="Light Shading Accent 2" w:semiHidden="0" w:uiPriority="60" w:unhideWhenUsed="0"/>
+    <w:lsdException w:name="Light List Accent 2" w:semiHidden="0" w:uiPriority="61" w:unhideWhenUsed="0"/>
+    <w:lsdException w:name="Light Grid Accent 2" w:semiHidden="0" w:uiPriority="62" w:unhideWhenUsed="0"/>
+    <w:lsdException w:name="Medium Shading 1 Accent 2" w:semiHidden="0" w:uiPriority="63" w:unhideWhenUsed="0"/>
+    <w:lsdException w:name="Medium Shading 2 Accent 2" w:semiHidden="0" w:uiPriority="64" w:unhideWhenUsed="0"/>
+    <w:lsdException w:name="Medium List 1 Accent 2" w:semiHidden="0" w:uiPriority="65" w:unhideWhenUsed="0"/>
+    <w:lsdException w:name="Medium List 2 Accent 2" w:semiHidden="0" w:uiPriority="66" w:unhideWhenUsed="0"/>
+    <w:lsdException w:name="Medium Grid 1 Accent 2" w:semiHidden="0" w:uiPriority="67" w:unhideWhenUsed="0"/>
+    <w:lsdException w:name="Medium Grid 2 Accent 2" w:semiHidden="0" w:uiPriority="68" w:unhideWhenUsed="0"/>
+    <w:lsdException w:name="Medium Grid 3 Accent 2" w:semiHidden="0" w:uiPriority="69" w:unhideWhenUsed="0"/>
+    <w:lsdException w:name="Dark List Accent 2" w:semiHidden="0" w:uiPriority="70" w:unhideWhenUsed="0"/>
+    <w:lsdException w:name="Colorful Shading Accent 2" w:semiHidden="0" w:uiPriority="71" w:unhideWhenUsed="0"/>
+    <w:lsdException w:name="Colorful List Accent 2" w:semiHidden="0" w:uiPriority="72" w:unhideWhenUsed="0"/>
+    <w:lsdException w:name="Colorful Grid Accent 2" w:semiHidden="0" w:uiPriority="73" w:unhideWhenUsed="0"/>
+    <w:lsdException w:name="Light Shading Accent 3" w:semiHidden="0" w:uiPriority="60" w:unhideWhenUsed="0"/>
+    <w:lsdException w:name="Light List Accent 3" w:semiHidden="0" w:uiPriority="61" w:unhideWhenUsed="0"/>
+    <w:lsdException w:name="Light Grid Accent 3" w:semiHidden="0" w:uiPriority="62" w:unhideWhenUsed="0"/>
+    <w:lsdException w:name="Medium Shading 1 Accent 3" w:semiHidden="0" w:uiPriority="63" w:unhideWhenUsed="0"/>
+    <w:lsdException w:name="Medium Shading 2 Accent 3" w:semiHidden="0" w:uiPriority="64" w:unhideWhenUsed="0"/>
+    <w:lsdException w:name="Medium List 1 Accent 3" w:semiHidden="0" w:uiPriority="65" w:unhideWhenUsed="0"/>
+    <w:lsdException w:name="Medium List 2 Accent 3" w:semiHidden="0" w:uiPriority="66" w:unhideWhenUsed="0"/>
+    <w:lsdException w:name="Medium Grid 1 Accent 3" w:semiHidden="0" w:uiPriority="67" w:unhideWhenUsed="0"/>
+    <w:lsdException w:name="Medium Grid 2 Accent 3" w:semiHidden="0" w:uiPriority="68" w:unhideWhenUsed="0"/>
+    <w:lsdException w:name="Medium Grid 3 Accent 3" w:semiHidden="0" w:uiPriority="69" w:unhideWhenUsed="0"/>
+    <w:lsdException w:name="Dark List Accent 3" w:semiHidden="0" w:uiPriority="70" w:unhideWhenUsed="0"/>
+    <w:lsdException w:name="Colorful Shading Accent 3" w:semiHidden="0" w:uiPriority="71" w:unhideWhenUsed="0"/>
+    <w:lsdException w:name="Colorful List Accent 3" w:semiHidden="0" w:uiPriority="72" w:unhideWhenUsed="0"/>
+    <w:lsdException w:name="Colorful Grid Accent 3" w:semiHidden="0" w:uiPriority="73" w:unhideWhenUsed="0"/>
+    <w:lsdException w:name="Light Shading Accent 4" w:semiHidden="0" w:uiPriority="60" w:unhideWhenUsed="0"/>
+    <w:lsdException w:name="Light List Accent 4" w:semiHidden="0" w:uiPriority="61" w:unhideWhenUsed="0"/>
+    <w:lsdException w:name="Light Grid Accent 4" w:semiHidden="0" w:uiPriority="62" w:unhideWhenUsed="0"/>
+    <w:lsdException w:name="Medium Shading 1 Accent 4" w:semiHidden="0" w:uiPriority="63" w:unhideWhenUsed="0"/>
+    <w:lsdException w:name="Medium Shading 2 Accent 4" w:semiHidden="0" w:uiPriority="64" w:unhideWhenUsed="0"/>
+    <w:lsdException w:name="Medium List 1 Accent 4" w:semiHidden="0" w:uiPriority="65" w:unhideWhenUsed="0"/>
+    <w:lsdException w:name="Medium List 2 Accent 4" w:semiHidden="0" w:uiPriority="66" w:unhideWhenUsed="0"/>
+    <w:lsdException w:name="Medium Grid 1 Accent 4" w:semiHidden="0" w:uiPriority="67" w:unhideWhenUsed="0"/>
+    <w:lsdException w:name="Medium Grid 2 Accent 4" w:semiHidden="0" w:uiPriority="68" w:unhideWhenUsed="0"/>
+    <w:lsdException w:name="Medium Grid 3 Accent 4" w:semiHidden="0" w:uiPriority="69" w:unhideWhenUsed="0"/>
+    <w:lsdException w:name="Dark List Accent 4" w:semiHidden="0" w:uiPriority="70" w:unhideWhenUsed="0"/>
+    <w:lsdException w:name="Colorful Shading Accent 4" w:semiHidden="0" w:uiPriority="71" w:unhideWhenUsed="0"/>
+    <w:lsdException w:name="Colorful List Accent 4" w:semiHidden="0" w:uiPriority="72" w:unhideWhenUsed="0"/>
+    <w:lsdException w:name="Colorful Grid Accent 4" w:semiHidden="0" w:uiPriority="73" w:unhideWhenUsed="0"/>
+    <w:lsdException w:name="Light Shading Accent 5" w:semiHidden="0" w:uiPriority="60" w:unhideWhenUsed="0"/>
+    <w:lsdException w:name="Light List Accent 5" w:semiHidden="0" w:uiPriority="61" w:unhideWhenUsed="0"/>
+    <w:lsdException w:name="Light Grid Accent 5" w:semiHidden="0" w:uiPriority="62" w:unhideWhenUsed="0"/>
+    <w:lsdException w:name="Medium Shading 1 Accent 5" w:semiHidden="0" w:uiPriority="63" w:unhideWhenUsed="0"/>
+    <w:lsdException w:name="Medium Shading 2 Accent 5" w:semiHidden="0" w:uiPriority="64" w:unhideWhenUsed="0"/>
+    <w:lsdException w:name="Medium List 1 Accent 5" w:semiHidden="0" w:uiPriority="65" w:unhideWhenUsed="0"/>
+    <w:lsdException w:name="Medium List 2 Accent 5" w:semiHidden="0" w:uiPriority="66" w:unhideWhenUsed="0"/>
+    <w:lsdException w:name="Medium Grid 1 Accent 5" w:semiHidden="0" w:uiPriority="67" w:unhideWhenUsed="0"/>
+    <w:lsdException w:name="Medium Grid 2 Accent 5" w:semiHidden="0" w:uiPriority="68" w:unhideWhenUsed="0"/>
+    <w:lsdException w:name="Medium Grid 3 Accent 5" w:semiHidden="0" w:uiPriority="69" w:unhideWhenUsed="0"/>
+    <w:lsdException w:name="Dark List Accent 5" w:semiHidden="0" w:uiPriority="70" w:unhideWhenUsed="0"/>
+    <w:lsdException w:name="Colorful Shading Accent 5" w:semiHidden="0" w:uiPriority="71" w:unhideWhenUsed="0"/>
+    <w:lsdException w:name="Colorful List Accent 5" w:semiHidden="0" w:uiPriority="72" w:unhideWhenUsed="0"/>
+    <w:lsdException w:name="Colorful Grid Accent 5" w:semiHidden="0" w:uiPriority="73" w:unhideWhenUsed="0"/>
+    <w:lsdException w:name="Light Shading Accent 6" w:semiHidden="0" w:uiPriority="60" w:unhideWhenUsed="0"/>
+    <w:lsdException w:name="Light List Accent 6" w:semiHidden="0" w:uiPriority="61" w:unhideWhenUsed="0"/>
+    <w:lsdException w:name="Light Grid Accent 6" w:semiHidden="0" w:uiPriority="62" w:unhideWhenUsed="0"/>
+    <w:lsdException w:name="Medium Shading 1 Accent 6" w:semiHidden="0" w:uiPriority="63" w:unhideWhenUsed="0"/>
+    <w:lsdException w:name="Medium Shading 2 Accent 6" w:semiHidden="0" w:uiPriority="64" w:unhideWhenUsed="0"/>
+    <w:lsdException w:name="Medium List 1 Accent 6" w:semiHidden="0" w:uiPriority="65" w:unhideWhenUsed="0"/>
+    <w:lsdException w:name="Medium List 2 Accent 6" w:semiHidden="0" w:uiPriority="66" w:unhideWhenUsed="0"/>
+    <w:lsdException w:name="Medium Grid 1 Accent 6" w:semiHidden="0" w:uiPriority="67" w:unhideWhenUsed="0"/>
+    <w:lsdException w:name="Medium Grid 2 Accent 6" w:semiHidden="0" w:uiPriority="68" w:unhideWhenUsed="0"/>
+    <w:lsdException w:name="Medium Grid 3 Accent 6" w:semiHidden="0" w:uiPriority="69" w:unhideWhenUsed="0"/>
+    <w:lsdException w:name="Dark List Accent 6" w:semiHidden="0" w:uiPriority="70" w:unhideWhenUsed="0"/>
+    <w:lsdException w:name="Colorful Shading Accent 6" w:semiHidden="0" w:uiPriority="71" w:unhideWhenUsed="0"/>
+    <w:lsdException w:name="Colorful List Accent 6" w:semiHidden="0" w:uiPriority="72" w:unhideWhenUsed="0"/>
+    <w:lsdException w:name="Colorful Grid Accent 6" w:semiHidden="0" w:uiPriority="73" w:unhideWhenUsed="0"/>
+    <w:lsdException w:name="Subtle Emphasis" w:semiHidden="0" w:uiPriority="19" w:unhideWhenUsed="0" w:qFormat="1"/>
+    <w:lsdException w:name="Intense Emphasis" w:semiHidden="0" w:uiPriority="21" w:unhideWhenUsed="0" w:qFormat="1"/>
+    <w:lsdException w:name="Subtle Reference" w:semiHidden="0" w:uiPriority="31" w:unhideWhenUsed="0" w:qFormat="1"/>
+    <w:lsdException w:name="Intense Reference" w:semiHidden="0" w:uiPriority="32" w:unhideWhenUsed="0" w:qFormat="1"/>
+    <w:lsdException w:name="Book Title" w:semiHidden="0" w:uiPriority="33" w:unhideWhenUsed="0" w:qFormat="1"/>
+    <w:lsdException w:name="Bibliography" w:uiPriority="37"/>
+    <w:lsdException w:name="TOC Heading" w:uiPriority="39" w:qFormat="1"/>
+  </w:latentStyles>
+  <w:style w:type="paragraph" w:default="1" w:styleId="Normal">
+    <w:name w:val="Normal"/>
+    <w:qFormat/>
+  </w:style>
+  <w:style w:type="character" w:default="1" w:styleId="Fuentedeprrafopredeter">
+    <w:name w:val="Default Paragraph Font"/>
+    <w:uiPriority w:val="1"/>
+    <w:semiHidden/>
+    <w:unhideWhenUsed/>
+  </w:style>
+  <w:style w:type="table" w:default="1" w:styleId="Tablanormal">
+    <w:name w:val="Normal Table"/>
+    <w:uiPriority w:val="99"/>
+    <w:semiHidden/>
+    <w:unhideWhenUsed/>
+    <w:tblPr>
+      <w:tblInd w:w="0" w:type="dxa"/>
+      <w:tblCellMar>
+        <w:top w:w="0" w:type="dxa"/>
+        <w:left w:w="108" w:type="dxa"/>
+        <w:bottom w:w="0" w:type="dxa"/>
+        <w:right w:w="108" w:type="dxa"/>
+      </w:tblCellMar>
+    </w:tblPr>
+  </w:style>
+  <w:style w:type="numbering" w:default="1" w:styleId="Sinlista">
+    <w:name w:val="No List"/>
+    <w:uiPriority w:val="99"/>
+    <w:semiHidden/>
+    <w:unhideWhenUsed/>
+  </w:style>
+  <w:style w:type="character" w:styleId="Textodelmarcadordeposicin">
+    <w:name w:val="Placeholder Text"/>
+    <w:basedOn w:val="Fuentedeprrafopredeter"/>
+    <w:uiPriority w:val="99"/>
+    <w:semiHidden/>
+    <w:rsid w:val="00B83C03"/>
+    <w:rPr>
+      <w:color w:val="808080"/>
+    </w:rPr>
+  </w:style>
+</w:styles>
+</file>
+
+<file path=word/glossary/webSettings.xml><?xml version="1.0" encoding="utf-8"?>
+<w:webSettings xmlns:mc="http://schemas.openxmlformats.org/markup-compatibility/2006" xmlns:r="http://schemas.openxmlformats.org/officeDocument/2006/relationships" xmlns:w="http://schemas.openxmlformats.org/wordprocessingml/2006/main" xmlns:w14="http://schemas.microsoft.com/office/word/2010/wordml" mc:Ignorable="w14">
+  <w:optimizeForBrowser/>
+  <w:allowPNG/>
+</w:webSettings>
 </file>
 
 <file path=word/theme/theme1.xml><?xml version="1.0" encoding="utf-8"?>
@@ -38824,7 +44694,7 @@
 </file>
 
 <file path=customXml/itemProps1.xml><?xml version="1.0" encoding="utf-8"?>
-<ds:datastoreItem xmlns:ds="http://schemas.openxmlformats.org/officeDocument/2006/customXml" ds:itemID="{0DA52860-84BC-4267-B10C-F1BA09ED3112}">
+<ds:datastoreItem xmlns:ds="http://schemas.openxmlformats.org/officeDocument/2006/customXml" ds:itemID="{7B9D66B5-5D45-48F1-A346-D147C0CC74DE}">
   <ds:schemaRefs>
     <ds:schemaRef ds:uri="http://schemas.openxmlformats.org/officeDocument/2006/bibliography"/>
   </ds:schemaRefs>

--- a/qMIPS/doc/Proyecto esqueleto.docx
+++ b/qMIPS/doc/Proyecto esqueleto.docx
@@ -9700,6 +9700,7 @@
           <w:rFonts w:eastAsiaTheme="minorEastAsia"/>
           <w:sz w:val="24"/>
           <w:szCs w:val="24"/>
+          <w:lang w:val="es-ES"/>
         </w:rPr>
       </w:pPr>
       <m:oMath>
@@ -9758,6 +9759,7 @@
                 <w:rFonts w:ascii="Cambria Math" w:eastAsiaTheme="minorEastAsia" w:hAnsi="Cambria Math"/>
                 <w:sz w:val="24"/>
                 <w:szCs w:val="24"/>
+                <w:lang w:val="es-ES"/>
               </w:rPr>
               <m:t>|</m:t>
             </m:r>
@@ -9872,6 +9874,7 @@
                             <w:rFonts w:ascii="Cambria Math" w:hAnsi="Cambria Math"/>
                             <w:sz w:val="24"/>
                             <w:szCs w:val="24"/>
+                            <w:lang w:val="es-ES"/>
                           </w:rPr>
                           <m:t>†</m:t>
                         </m:r>
@@ -9936,6 +9939,7 @@
           <w:rFonts w:eastAsiaTheme="minorEastAsia"/>
           <w:sz w:val="24"/>
           <w:szCs w:val="24"/>
+          <w:lang w:val="es-ES"/>
         </w:rPr>
         <w:t>.”</w:t>
       </w:r>
@@ -9945,20 +9949,21 @@
         <w:jc w:val="right"/>
         <w:rPr>
           <w:i/>
-        </w:rPr>
-      </w:pPr>
-      <w:proofErr w:type="gramStart"/>
+          <w:lang w:val="es-ES"/>
+        </w:rPr>
+      </w:pPr>
       <w:r>
         <w:rPr>
           <w:i/>
+          <w:lang w:val="es-ES"/>
         </w:rPr>
         <w:t>-[</w:t>
       </w:r>
       <w:proofErr w:type="spellStart"/>
-      <w:proofErr w:type="gramEnd"/>
       <w:r>
         <w:rPr>
           <w:i/>
+          <w:lang w:val="es-ES"/>
         </w:rPr>
         <w:t>NielsenChuang</w:t>
       </w:r>
@@ -9966,6 +9971,7 @@
       <w:r>
         <w:rPr>
           <w:i/>
+          <w:lang w:val="es-ES"/>
         </w:rPr>
         <w:t>]</w:t>
       </w:r>
@@ -19134,14 +19140,7 @@
             <w:rFonts w:ascii="Cambria Math" w:hAnsi="Cambria Math"/>
             <w:lang w:val="es-ES"/>
           </w:rPr>
-          <m:t>=</m:t>
-        </m:r>
-        <m:r>
-          <w:rPr>
-            <w:rFonts w:ascii="Cambria Math" w:hAnsi="Cambria Math"/>
-            <w:lang w:val="es-ES"/>
-          </w:rPr>
-          <m:t>0</m:t>
+          <m:t>=0</m:t>
         </m:r>
       </m:oMath>
       <w:r>
@@ -19183,14 +19182,7 @@
             <w:rFonts w:ascii="Cambria Math" w:hAnsi="Cambria Math"/>
             <w:lang w:val="es-ES"/>
           </w:rPr>
-          <m:t>=</m:t>
-        </m:r>
-        <m:r>
-          <w:rPr>
-            <w:rFonts w:ascii="Cambria Math" w:hAnsi="Cambria Math"/>
-            <w:lang w:val="es-ES"/>
-          </w:rPr>
-          <m:t>1</m:t>
+          <m:t>=1</m:t>
         </m:r>
       </m:oMath>
       <w:r>
@@ -19239,14 +19231,7 @@
             <w:rFonts w:ascii="Cambria Math" w:hAnsi="Cambria Math"/>
             <w:lang w:val="es-ES"/>
           </w:rPr>
-          <m:t>=</m:t>
-        </m:r>
-        <m:r>
-          <w:rPr>
-            <w:rFonts w:ascii="Cambria Math" w:hAnsi="Cambria Math"/>
-            <w:lang w:val="es-ES"/>
-          </w:rPr>
-          <m:t>x</m:t>
+          <m:t>=x</m:t>
         </m:r>
       </m:oMath>
       <w:r>
@@ -19670,14 +19655,7 @@
                           <w:rFonts w:ascii="Cambria Math" w:hAnsi="Cambria Math"/>
                           <w:lang w:val="es-ES"/>
                         </w:rPr>
-                        <m:t>|</m:t>
-                      </m:r>
-                      <m:r>
-                        <w:rPr>
-                          <w:rFonts w:ascii="Cambria Math" w:hAnsi="Cambria Math"/>
-                          <w:lang w:val="es-ES"/>
-                        </w:rPr>
-                        <m:t>1</m:t>
+                        <m:t>|1</m:t>
                       </m:r>
                     </m:e>
                   </m:d>
@@ -19810,14 +19788,7 @@
                           <w:rFonts w:ascii="Cambria Math" w:hAnsi="Cambria Math"/>
                           <w:lang w:val="es-ES"/>
                         </w:rPr>
-                        <m:t>|</m:t>
-                      </m:r>
-                      <m:r>
-                        <w:rPr>
-                          <w:rFonts w:ascii="Cambria Math" w:hAnsi="Cambria Math"/>
-                          <w:lang w:val="es-ES"/>
-                        </w:rPr>
-                        <m:t>1</m:t>
+                        <m:t>|1</m:t>
                       </m:r>
                     </m:e>
                   </m:d>
@@ -19868,29 +19839,64 @@
     </w:p>
     <w:p>
       <w:pPr>
-        <w:rPr>
-          <w:lang w:val="es-ES"/>
-        </w:rPr>
-      </w:pPr>
-      <w:r>
-        <w:rPr>
-          <w:lang w:val="es-ES"/>
-        </w:rPr>
-        <w:t xml:space="preserve">[Circuito del </w:t>
-      </w:r>
-      <w:proofErr w:type="spellStart"/>
-      <w:r>
-        <w:rPr>
-          <w:lang w:val="es-ES"/>
-        </w:rPr>
-        <w:t>oraculo</w:t>
-      </w:r>
-      <w:proofErr w:type="spellEnd"/>
-      <w:r>
-        <w:rPr>
-          <w:lang w:val="es-ES"/>
-        </w:rPr>
-        <w:t>]</w:t>
+        <w:jc w:val="center"/>
+        <w:rPr>
+          <w:rFonts w:eastAsiaTheme="minorEastAsia"/>
+          <w:lang w:val="es-ES"/>
+        </w:rPr>
+      </w:pPr>
+      <w:r>
+        <w:rPr>
+          <w:rFonts w:eastAsiaTheme="minorEastAsia"/>
+          <w:noProof/>
+          <w:lang w:val="es-ES" w:eastAsia="es-ES"/>
+        </w:rPr>
+        <w:lastRenderedPageBreak/>
+        <w:drawing>
+          <wp:inline distT="0" distB="0" distL="0" distR="0" wp14:anchorId="18941AB9">
+            <wp:extent cx="1945005" cy="1329055"/>
+            <wp:effectExtent l="0" t="0" r="0" b="4445"/>
+            <wp:docPr id="82" name="Imagen 82"/>
+            <wp:cNvGraphicFramePr>
+              <a:graphicFrameLocks xmlns:a="http://schemas.openxmlformats.org/drawingml/2006/main" noChangeAspect="1"/>
+            </wp:cNvGraphicFramePr>
+            <a:graphic xmlns:a="http://schemas.openxmlformats.org/drawingml/2006/main">
+              <a:graphicData uri="http://schemas.openxmlformats.org/drawingml/2006/picture">
+                <pic:pic xmlns:pic="http://schemas.openxmlformats.org/drawingml/2006/picture">
+                  <pic:nvPicPr>
+                    <pic:cNvPr id="0" name="Picture 6"/>
+                    <pic:cNvPicPr>
+                      <a:picLocks noChangeAspect="1" noChangeArrowheads="1"/>
+                    </pic:cNvPicPr>
+                  </pic:nvPicPr>
+                  <pic:blipFill>
+                    <a:blip r:embed="rId13">
+                      <a:extLst>
+                        <a:ext uri="{28A0092B-C50C-407E-A947-70E740481C1C}">
+                          <a14:useLocalDpi xmlns:a14="http://schemas.microsoft.com/office/drawing/2010/main" val="0"/>
+                        </a:ext>
+                      </a:extLst>
+                    </a:blip>
+                    <a:srcRect/>
+                    <a:stretch>
+                      <a:fillRect/>
+                    </a:stretch>
+                  </pic:blipFill>
+                  <pic:spPr bwMode="auto">
+                    <a:xfrm>
+                      <a:off x="0" y="0"/>
+                      <a:ext cx="1945005" cy="1329055"/>
+                    </a:xfrm>
+                    <a:prstGeom prst="rect">
+                      <a:avLst/>
+                    </a:prstGeom>
+                    <a:noFill/>
+                  </pic:spPr>
+                </pic:pic>
+              </a:graphicData>
+            </a:graphic>
+          </wp:inline>
+        </w:drawing>
       </w:r>
     </w:p>
     <w:p>
@@ -20083,14 +20089,7 @@
                                     <w:rFonts w:ascii="Cambria Math" w:hAnsi="Cambria Math"/>
                                     <w:lang w:val="es-ES"/>
                                   </w:rPr>
-                                  <m:t>|</m:t>
-                                </m:r>
-                                <m:r>
-                                  <w:rPr>
-                                    <w:rFonts w:ascii="Cambria Math" w:hAnsi="Cambria Math"/>
-                                    <w:lang w:val="es-ES"/>
-                                  </w:rPr>
-                                  <m:t>1</m:t>
+                                  <m:t>|1</m:t>
                                 </m:r>
                               </m:e>
                             </m:d>
@@ -20223,14 +20222,7 @@
                                     <w:rFonts w:ascii="Cambria Math" w:hAnsi="Cambria Math"/>
                                     <w:lang w:val="es-ES"/>
                                   </w:rPr>
-                                  <m:t>|</m:t>
-                                </m:r>
-                                <m:r>
-                                  <w:rPr>
-                                    <w:rFonts w:ascii="Cambria Math" w:hAnsi="Cambria Math"/>
-                                    <w:lang w:val="es-ES"/>
-                                  </w:rPr>
-                                  <m:t>1</m:t>
+                                  <m:t>|1</m:t>
                                 </m:r>
                               </m:e>
                             </m:d>
@@ -20411,14 +20403,7 @@
                                     <w:rFonts w:ascii="Cambria Math" w:hAnsi="Cambria Math"/>
                                     <w:lang w:val="es-ES"/>
                                   </w:rPr>
-                                  <m:t>|</m:t>
-                                </m:r>
-                                <m:r>
-                                  <w:rPr>
-                                    <w:rFonts w:ascii="Cambria Math" w:hAnsi="Cambria Math"/>
-                                    <w:lang w:val="es-ES"/>
-                                  </w:rPr>
-                                  <m:t>1</m:t>
+                                  <m:t>|1</m:t>
                                 </m:r>
                               </m:e>
                             </m:d>
@@ -20551,14 +20536,7 @@
                                     <w:rFonts w:ascii="Cambria Math" w:hAnsi="Cambria Math"/>
                                     <w:lang w:val="es-ES"/>
                                   </w:rPr>
-                                  <m:t>|</m:t>
-                                </m:r>
-                                <m:r>
-                                  <w:rPr>
-                                    <w:rFonts w:ascii="Cambria Math" w:hAnsi="Cambria Math"/>
-                                    <w:lang w:val="es-ES"/>
-                                  </w:rPr>
-                                  <m:t>1</m:t>
+                                  <m:t>|1</m:t>
                                 </m:r>
                               </m:e>
                             </m:d>
@@ -20861,14 +20839,7 @@
                                     <w:rFonts w:ascii="Cambria Math" w:hAnsi="Cambria Math"/>
                                     <w:lang w:val="es-ES"/>
                                   </w:rPr>
-                                  <m:t>|</m:t>
-                                </m:r>
-                                <m:r>
-                                  <w:rPr>
-                                    <w:rFonts w:ascii="Cambria Math" w:hAnsi="Cambria Math"/>
-                                    <w:lang w:val="es-ES"/>
-                                  </w:rPr>
-                                  <m:t>1</m:t>
+                                  <m:t>|1</m:t>
                                 </m:r>
                               </m:e>
                             </m:d>
@@ -21078,14 +21049,7 @@
                                     <w:rFonts w:ascii="Cambria Math" w:hAnsi="Cambria Math"/>
                                     <w:lang w:val="es-ES"/>
                                   </w:rPr>
-                                  <m:t>|</m:t>
-                                </m:r>
-                                <m:r>
-                                  <w:rPr>
-                                    <w:rFonts w:ascii="Cambria Math" w:hAnsi="Cambria Math"/>
-                                    <w:lang w:val="es-ES"/>
-                                  </w:rPr>
-                                  <m:t>1</m:t>
+                                  <m:t>|1</m:t>
                                 </m:r>
                               </m:e>
                             </m:d>
@@ -21214,14 +21178,7 @@
             <w:rFonts w:ascii="Cambria Math" w:hAnsi="Cambria Math"/>
             <w:lang w:val="es-ES"/>
           </w:rPr>
-          <m:t>f</m:t>
-        </m:r>
-        <m:r>
-          <w:rPr>
-            <w:rFonts w:ascii="Cambria Math" w:hAnsi="Cambria Math"/>
-            <w:lang w:val="es-ES"/>
-          </w:rPr>
-          <m:t>(x)</m:t>
+          <m:t>f(x)</m:t>
         </m:r>
       </m:oMath>
       <w:r>
@@ -21292,18 +21249,66 @@
     </w:p>
     <w:p>
       <w:pPr>
-        <w:rPr>
-          <w:rFonts w:eastAsiaTheme="minorEastAsia"/>
-          <w:lang w:val="es-ES"/>
-        </w:rPr>
-      </w:pPr>
-      <w:r>
-        <w:rPr>
-          <w:rFonts w:eastAsiaTheme="minorEastAsia"/>
-          <w:lang w:val="es-ES"/>
-        </w:rPr>
-        <w:t>[Circuito algoritmo]</w:t>
-      </w:r>
+        <w:jc w:val="center"/>
+        <w:rPr>
+          <w:rFonts w:eastAsiaTheme="minorEastAsia"/>
+          <w:lang w:val="es-ES"/>
+        </w:rPr>
+      </w:pPr>
+      <w:r>
+        <w:rPr>
+          <w:rFonts w:eastAsiaTheme="minorEastAsia"/>
+          <w:noProof/>
+          <w:lang w:val="es-ES" w:eastAsia="es-ES"/>
+        </w:rPr>
+        <w:drawing>
+          <wp:inline distT="0" distB="0" distL="0" distR="0" wp14:anchorId="29E71A7D">
+            <wp:extent cx="4210202" cy="1982197"/>
+            <wp:effectExtent l="0" t="0" r="0" b="0"/>
+            <wp:docPr id="328" name="Imagen 328"/>
+            <wp:cNvGraphicFramePr>
+              <a:graphicFrameLocks xmlns:a="http://schemas.openxmlformats.org/drawingml/2006/main" noChangeAspect="1"/>
+            </wp:cNvGraphicFramePr>
+            <a:graphic xmlns:a="http://schemas.openxmlformats.org/drawingml/2006/main">
+              <a:graphicData uri="http://schemas.openxmlformats.org/drawingml/2006/picture">
+                <pic:pic xmlns:pic="http://schemas.openxmlformats.org/drawingml/2006/picture">
+                  <pic:nvPicPr>
+                    <pic:cNvPr id="0" name="Picture 7"/>
+                    <pic:cNvPicPr>
+                      <a:picLocks noChangeAspect="1" noChangeArrowheads="1"/>
+                    </pic:cNvPicPr>
+                  </pic:nvPicPr>
+                  <pic:blipFill>
+                    <a:blip r:embed="rId14">
+                      <a:extLst>
+                        <a:ext uri="{28A0092B-C50C-407E-A947-70E740481C1C}">
+                          <a14:useLocalDpi xmlns:a14="http://schemas.microsoft.com/office/drawing/2010/main" val="0"/>
+                        </a:ext>
+                      </a:extLst>
+                    </a:blip>
+                    <a:srcRect/>
+                    <a:stretch>
+                      <a:fillRect/>
+                    </a:stretch>
+                  </pic:blipFill>
+                  <pic:spPr bwMode="auto">
+                    <a:xfrm>
+                      <a:off x="0" y="0"/>
+                      <a:ext cx="4213575" cy="1983785"/>
+                    </a:xfrm>
+                    <a:prstGeom prst="rect">
+                      <a:avLst/>
+                    </a:prstGeom>
+                    <a:noFill/>
+                  </pic:spPr>
+                </pic:pic>
+              </a:graphicData>
+            </a:graphic>
+          </wp:inline>
+        </w:drawing>
+      </w:r>
+      <w:bookmarkStart w:id="7" w:name="_GoBack"/>
+      <w:bookmarkEnd w:id="7"/>
     </w:p>
     <w:p>
       <w:pPr>
@@ -21624,7 +21629,6 @@
           <w:rFonts w:eastAsiaTheme="minorEastAsia"/>
           <w:lang w:val="es-ES"/>
         </w:rPr>
-        <w:lastRenderedPageBreak/>
         <w:t>[Esquemita explicativo]</w:t>
       </w:r>
     </w:p>
@@ -21912,14 +21916,7 @@
                     <w:rFonts w:ascii="Cambria Math" w:hAnsi="Cambria Math"/>
                     <w:lang w:val="es-ES"/>
                   </w:rPr>
-                  <m:t>|</m:t>
-                </m:r>
-                <m:r>
-                  <w:rPr>
-                    <w:rFonts w:ascii="Cambria Math" w:hAnsi="Cambria Math"/>
-                    <w:lang w:val="es-ES"/>
-                  </w:rPr>
-                  <m:t>1</m:t>
+                  <m:t>|1</m:t>
                 </m:r>
               </m:e>
             </m:d>
@@ -22083,6 +22080,7 @@
           <w:rFonts w:eastAsiaTheme="minorEastAsia"/>
           <w:lang w:val="es-ES"/>
         </w:rPr>
+        <w:lastRenderedPageBreak/>
         <w:t xml:space="preserve">Algoritmo de </w:t>
       </w:r>
       <w:proofErr w:type="spellStart"/>
@@ -22411,7 +22409,6 @@
           <w:rFonts w:eastAsiaTheme="minorEastAsia"/>
           <w:lang w:val="es-ES"/>
         </w:rPr>
-        <w:lastRenderedPageBreak/>
         <w:t xml:space="preserve">El algoritmo está pensado para ejecutarse en una máquina clásico-cuántica ya que tiene una serie de pasos fácilmente ejecutables en la máquina clásica y una subrutina que debe ejecutarse en la cuántica. </w:t>
       </w:r>
       <w:r>
@@ -22678,8 +22675,6 @@
           <w:lang w:val="es-ES"/>
         </w:rPr>
       </w:pPr>
-      <w:bookmarkStart w:id="7" w:name="_GoBack"/>
-      <w:bookmarkEnd w:id="7"/>
     </w:p>
     <w:p>
       <w:pPr>
@@ -22721,6 +22716,7 @@
         <w:rPr>
           <w:lang w:val="es-ES"/>
         </w:rPr>
+        <w:lastRenderedPageBreak/>
         <w:t>2.2.2 La arquitectura MIPS</w:t>
       </w:r>
       <w:bookmarkEnd w:id="6"/>
@@ -28359,7 +28355,7 @@
                     </pic:cNvPicPr>
                   </pic:nvPicPr>
                   <pic:blipFill>
-                    <a:blip r:embed="rId13" cstate="print">
+                    <a:blip r:embed="rId15" cstate="print">
                       <a:extLst>
                         <a:ext uri="{28A0092B-C50C-407E-A947-70E740481C1C}">
                           <a14:useLocalDpi xmlns:a14="http://schemas.microsoft.com/office/drawing/2010/main" val="0"/>
@@ -28982,7 +28978,7 @@
                     </pic:cNvPicPr>
                   </pic:nvPicPr>
                   <pic:blipFill>
-                    <a:blip r:embed="rId14">
+                    <a:blip r:embed="rId16">
                       <a:extLst>
                         <a:ext uri="{28A0092B-C50C-407E-A947-70E740481C1C}">
                           <a14:useLocalDpi xmlns:a14="http://schemas.microsoft.com/office/drawing/2010/main" val="0"/>
@@ -29429,7 +29425,7 @@
                     </pic:cNvPicPr>
                   </pic:nvPicPr>
                   <pic:blipFill>
-                    <a:blip r:embed="rId15">
+                    <a:blip r:embed="rId17">
                       <a:extLst>
                         <a:ext uri="{28A0092B-C50C-407E-A947-70E740481C1C}">
                           <a14:useLocalDpi xmlns:a14="http://schemas.microsoft.com/office/drawing/2010/main" val="0"/>
@@ -30047,7 +30043,7 @@
                     </pic:cNvPicPr>
                   </pic:nvPicPr>
                   <pic:blipFill>
-                    <a:blip r:embed="rId16">
+                    <a:blip r:embed="rId18">
                       <a:extLst>
                         <a:ext uri="{28A0092B-C50C-407E-A947-70E740481C1C}">
                           <a14:useLocalDpi xmlns:a14="http://schemas.microsoft.com/office/drawing/2010/main" val="0"/>
@@ -30145,7 +30141,7 @@
             <wp:cNvGraphicFramePr/>
             <a:graphic xmlns:a="http://schemas.openxmlformats.org/drawingml/2006/main">
               <a:graphicData uri="http://schemas.openxmlformats.org/drawingml/2006/chart">
-                <c:chart xmlns:c="http://schemas.openxmlformats.org/drawingml/2006/chart" xmlns:r="http://schemas.openxmlformats.org/officeDocument/2006/relationships" r:id="rId17"/>
+                <c:chart xmlns:c="http://schemas.openxmlformats.org/drawingml/2006/chart" xmlns:r="http://schemas.openxmlformats.org/officeDocument/2006/relationships" r:id="rId19"/>
               </a:graphicData>
             </a:graphic>
           </wp:inline>
@@ -30193,7 +30189,7 @@
             <wp:cNvGraphicFramePr/>
             <a:graphic xmlns:a="http://schemas.openxmlformats.org/drawingml/2006/main">
               <a:graphicData uri="http://schemas.openxmlformats.org/drawingml/2006/chart">
-                <c:chart xmlns:c="http://schemas.openxmlformats.org/drawingml/2006/chart" xmlns:r="http://schemas.openxmlformats.org/officeDocument/2006/relationships" r:id="rId18"/>
+                <c:chart xmlns:c="http://schemas.openxmlformats.org/drawingml/2006/chart" xmlns:r="http://schemas.openxmlformats.org/officeDocument/2006/relationships" r:id="rId20"/>
               </a:graphicData>
             </a:graphic>
           </wp:inline>
@@ -30650,7 +30646,7 @@
                     </pic:cNvPicPr>
                   </pic:nvPicPr>
                   <pic:blipFill>
-                    <a:blip r:embed="rId19">
+                    <a:blip r:embed="rId21">
                       <a:extLst>
                         <a:ext uri="{28A0092B-C50C-407E-A947-70E740481C1C}">
                           <a14:useLocalDpi xmlns:a14="http://schemas.microsoft.com/office/drawing/2010/main" val="0"/>
@@ -30943,7 +30939,7 @@
                     </pic:cNvPicPr>
                   </pic:nvPicPr>
                   <pic:blipFill>
-                    <a:blip r:embed="rId20">
+                    <a:blip r:embed="rId22">
                       <a:extLst>
                         <a:ext uri="{28A0092B-C50C-407E-A947-70E740481C1C}">
                           <a14:useLocalDpi xmlns:a14="http://schemas.microsoft.com/office/drawing/2010/main" val="0"/>
@@ -31046,7 +31042,7 @@
                     </pic:cNvPicPr>
                   </pic:nvPicPr>
                   <pic:blipFill>
-                    <a:blip r:embed="rId21">
+                    <a:blip r:embed="rId23">
                       <a:extLst>
                         <a:ext uri="{28A0092B-C50C-407E-A947-70E740481C1C}">
                           <a14:useLocalDpi xmlns:a14="http://schemas.microsoft.com/office/drawing/2010/main" val="0"/>
@@ -31361,7 +31357,7 @@
                     </pic:cNvPicPr>
                   </pic:nvPicPr>
                   <pic:blipFill>
-                    <a:blip r:embed="rId22">
+                    <a:blip r:embed="rId24">
                       <a:extLst>
                         <a:ext uri="{28A0092B-C50C-407E-A947-70E740481C1C}">
                           <a14:useLocalDpi xmlns:a14="http://schemas.microsoft.com/office/drawing/2010/main" val="0"/>
@@ -31431,7 +31427,7 @@
                     </pic:cNvPicPr>
                   </pic:nvPicPr>
                   <pic:blipFill>
-                    <a:blip r:embed="rId23">
+                    <a:blip r:embed="rId25">
                       <a:extLst>
                         <a:ext uri="{28A0092B-C50C-407E-A947-70E740481C1C}">
                           <a14:useLocalDpi xmlns:a14="http://schemas.microsoft.com/office/drawing/2010/main" val="0"/>
@@ -31902,7 +31898,7 @@
                     </pic:cNvPicPr>
                   </pic:nvPicPr>
                   <pic:blipFill>
-                    <a:blip r:embed="rId24">
+                    <a:blip r:embed="rId26">
                       <a:extLst>
                         <a:ext uri="{28A0092B-C50C-407E-A947-70E740481C1C}">
                           <a14:useLocalDpi xmlns:a14="http://schemas.microsoft.com/office/drawing/2010/main" val="0"/>
@@ -31995,7 +31991,7 @@
                     </pic:cNvPicPr>
                   </pic:nvPicPr>
                   <pic:blipFill>
-                    <a:blip r:embed="rId25">
+                    <a:blip r:embed="rId27">
                       <a:extLst>
                         <a:ext uri="{28A0092B-C50C-407E-A947-70E740481C1C}">
                           <a14:useLocalDpi xmlns:a14="http://schemas.microsoft.com/office/drawing/2010/main" val="0"/>
@@ -32081,7 +32077,7 @@
                     </pic:cNvPicPr>
                   </pic:nvPicPr>
                   <pic:blipFill>
-                    <a:blip r:embed="rId26">
+                    <a:blip r:embed="rId28">
                       <a:extLst>
                         <a:ext uri="{28A0092B-C50C-407E-A947-70E740481C1C}">
                           <a14:useLocalDpi xmlns:a14="http://schemas.microsoft.com/office/drawing/2010/main" val="0"/>
@@ -32167,7 +32163,7 @@
                     </pic:cNvPicPr>
                   </pic:nvPicPr>
                   <pic:blipFill>
-                    <a:blip r:embed="rId24">
+                    <a:blip r:embed="rId26">
                       <a:extLst>
                         <a:ext uri="{28A0092B-C50C-407E-A947-70E740481C1C}">
                           <a14:useLocalDpi xmlns:a14="http://schemas.microsoft.com/office/drawing/2010/main" val="0"/>
@@ -32574,7 +32570,7 @@
                     </pic:cNvPicPr>
                   </pic:nvPicPr>
                   <pic:blipFill>
-                    <a:blip r:embed="rId27">
+                    <a:blip r:embed="rId29">
                       <a:extLst>
                         <a:ext uri="{28A0092B-C50C-407E-A947-70E740481C1C}">
                           <a14:useLocalDpi xmlns:a14="http://schemas.microsoft.com/office/drawing/2010/main" val="0"/>
@@ -32682,7 +32678,7 @@
                     </pic:cNvPicPr>
                   </pic:nvPicPr>
                   <pic:blipFill>
-                    <a:blip r:embed="rId28" cstate="print">
+                    <a:blip r:embed="rId30" cstate="print">
                       <a:extLst>
                         <a:ext uri="{28A0092B-C50C-407E-A947-70E740481C1C}">
                           <a14:useLocalDpi xmlns:a14="http://schemas.microsoft.com/office/drawing/2010/main" val="0"/>
@@ -32857,7 +32853,7 @@
                     </pic:cNvPicPr>
                   </pic:nvPicPr>
                   <pic:blipFill>
-                    <a:blip r:embed="rId29">
+                    <a:blip r:embed="rId31">
                       <a:extLst>
                         <a:ext uri="{28A0092B-C50C-407E-A947-70E740481C1C}">
                           <a14:useLocalDpi xmlns:a14="http://schemas.microsoft.com/office/drawing/2010/main" val="0"/>
@@ -32918,9 +32914,9 @@
             <o:lock v:ext="edit" aspectratio="t"/>
           </v:shapetype>
           <v:shape id="_x0000_i1025" type="#_x0000_t75" style="width:335.95pt;height:115.4pt" o:ole="">
-            <v:imagedata r:id="rId30" o:title=""/>
+            <v:imagedata r:id="rId32" o:title=""/>
           </v:shape>
-          <o:OLEObject Type="Embed" ProgID="Visio.Drawing.11" ShapeID="_x0000_i1025" DrawAspect="Content" ObjectID="_1431877061" r:id="rId31"/>
+          <o:OLEObject Type="Embed" ProgID="Visio.Drawing.11" ShapeID="_x0000_i1025" DrawAspect="Content" ObjectID="_1431895829" r:id="rId33"/>
         </w:object>
       </w:r>
     </w:p>
@@ -33039,7 +33035,7 @@
                     </pic:cNvPicPr>
                   </pic:nvPicPr>
                   <pic:blipFill>
-                    <a:blip r:embed="rId32">
+                    <a:blip r:embed="rId34">
                       <a:extLst>
                         <a:ext uri="{28A0092B-C50C-407E-A947-70E740481C1C}">
                           <a14:useLocalDpi xmlns:a14="http://schemas.microsoft.com/office/drawing/2010/main" val="0"/>
@@ -33139,7 +33135,7 @@
                     </pic:cNvPicPr>
                   </pic:nvPicPr>
                   <pic:blipFill>
-                    <a:blip r:embed="rId33">
+                    <a:blip r:embed="rId35">
                       <a:extLst>
                         <a:ext uri="{28A0092B-C50C-407E-A947-70E740481C1C}">
                           <a14:useLocalDpi xmlns:a14="http://schemas.microsoft.com/office/drawing/2010/main" val="0"/>
@@ -33246,7 +33242,7 @@
                     </pic:cNvPicPr>
                   </pic:nvPicPr>
                   <pic:blipFill>
-                    <a:blip r:embed="rId34">
+                    <a:blip r:embed="rId36">
                       <a:extLst>
                         <a:ext uri="{28A0092B-C50C-407E-A947-70E740481C1C}">
                           <a14:useLocalDpi xmlns:a14="http://schemas.microsoft.com/office/drawing/2010/main" val="0"/>
@@ -33332,7 +33328,7 @@
                     </pic:cNvPicPr>
                   </pic:nvPicPr>
                   <pic:blipFill>
-                    <a:blip r:embed="rId35">
+                    <a:blip r:embed="rId37">
                       <a:extLst>
                         <a:ext uri="{28A0092B-C50C-407E-A947-70E740481C1C}">
                           <a14:useLocalDpi xmlns:a14="http://schemas.microsoft.com/office/drawing/2010/main" val="0"/>
@@ -33432,7 +33428,7 @@
                     </pic:cNvPicPr>
                   </pic:nvPicPr>
                   <pic:blipFill>
-                    <a:blip r:embed="rId36">
+                    <a:blip r:embed="rId38">
                       <a:extLst>
                         <a:ext uri="{28A0092B-C50C-407E-A947-70E740481C1C}">
                           <a14:useLocalDpi xmlns:a14="http://schemas.microsoft.com/office/drawing/2010/main" val="0"/>
@@ -33520,7 +33516,7 @@
                     </pic:cNvPicPr>
                   </pic:nvPicPr>
                   <pic:blipFill>
-                    <a:blip r:embed="rId37">
+                    <a:blip r:embed="rId39">
                       <a:extLst>
                         <a:ext uri="{28A0092B-C50C-407E-A947-70E740481C1C}">
                           <a14:useLocalDpi xmlns:a14="http://schemas.microsoft.com/office/drawing/2010/main" val="0"/>
@@ -33620,7 +33616,7 @@
                     </pic:cNvPicPr>
                   </pic:nvPicPr>
                   <pic:blipFill>
-                    <a:blip r:embed="rId38">
+                    <a:blip r:embed="rId40">
                       <a:extLst>
                         <a:ext uri="{28A0092B-C50C-407E-A947-70E740481C1C}">
                           <a14:useLocalDpi xmlns:a14="http://schemas.microsoft.com/office/drawing/2010/main" val="0"/>
@@ -33707,7 +33703,7 @@
                     </pic:cNvPicPr>
                   </pic:nvPicPr>
                   <pic:blipFill>
-                    <a:blip r:embed="rId39">
+                    <a:blip r:embed="rId41">
                       <a:extLst>
                         <a:ext uri="{28A0092B-C50C-407E-A947-70E740481C1C}">
                           <a14:useLocalDpi xmlns:a14="http://schemas.microsoft.com/office/drawing/2010/main" val="0"/>
@@ -33794,7 +33790,7 @@
                     </pic:cNvPicPr>
                   </pic:nvPicPr>
                   <pic:blipFill>
-                    <a:blip r:embed="rId40">
+                    <a:blip r:embed="rId42">
                       <a:extLst>
                         <a:ext uri="{28A0092B-C50C-407E-A947-70E740481C1C}">
                           <a14:useLocalDpi xmlns:a14="http://schemas.microsoft.com/office/drawing/2010/main" val="0"/>
@@ -33881,7 +33877,7 @@
                     </pic:cNvPicPr>
                   </pic:nvPicPr>
                   <pic:blipFill>
-                    <a:blip r:embed="rId41">
+                    <a:blip r:embed="rId43">
                       <a:extLst>
                         <a:ext uri="{28A0092B-C50C-407E-A947-70E740481C1C}">
                           <a14:useLocalDpi xmlns:a14="http://schemas.microsoft.com/office/drawing/2010/main" val="0"/>
@@ -33983,7 +33979,7 @@
                     </pic:cNvPicPr>
                   </pic:nvPicPr>
                   <pic:blipFill>
-                    <a:blip r:embed="rId42">
+                    <a:blip r:embed="rId44">
                       <a:extLst>
                         <a:ext uri="{28A0092B-C50C-407E-A947-70E740481C1C}">
                           <a14:useLocalDpi xmlns:a14="http://schemas.microsoft.com/office/drawing/2010/main" val="0"/>
@@ -34111,7 +34107,7 @@
                     </pic:cNvPicPr>
                   </pic:nvPicPr>
                   <pic:blipFill>
-                    <a:blip r:embed="rId43">
+                    <a:blip r:embed="rId45">
                       <a:extLst>
                         <a:ext uri="{28A0092B-C50C-407E-A947-70E740481C1C}">
                           <a14:useLocalDpi xmlns:a14="http://schemas.microsoft.com/office/drawing/2010/main" val="0"/>
@@ -34217,7 +34213,7 @@
                     </pic:cNvPicPr>
                   </pic:nvPicPr>
                   <pic:blipFill>
-                    <a:blip r:embed="rId44">
+                    <a:blip r:embed="rId46">
                       <a:extLst>
                         <a:ext uri="{28A0092B-C50C-407E-A947-70E740481C1C}">
                           <a14:useLocalDpi xmlns:a14="http://schemas.microsoft.com/office/drawing/2010/main" val="0"/>
@@ -34396,7 +34392,7 @@
                     </pic:cNvPicPr>
                   </pic:nvPicPr>
                   <pic:blipFill>
-                    <a:blip r:embed="rId45">
+                    <a:blip r:embed="rId47">
                       <a:extLst>
                         <a:ext uri="{28A0092B-C50C-407E-A947-70E740481C1C}">
                           <a14:useLocalDpi xmlns:a14="http://schemas.microsoft.com/office/drawing/2010/main" val="0"/>
@@ -34570,7 +34566,7 @@
                     </pic:cNvPicPr>
                   </pic:nvPicPr>
                   <pic:blipFill>
-                    <a:blip r:embed="rId46">
+                    <a:blip r:embed="rId48">
                       <a:extLst>
                         <a:ext uri="{28A0092B-C50C-407E-A947-70E740481C1C}">
                           <a14:useLocalDpi xmlns:a14="http://schemas.microsoft.com/office/drawing/2010/main" val="0"/>
@@ -34677,7 +34673,7 @@
                     </pic:cNvPicPr>
                   </pic:nvPicPr>
                   <pic:blipFill>
-                    <a:blip r:embed="rId47">
+                    <a:blip r:embed="rId49">
                       <a:extLst>
                         <a:ext uri="{28A0092B-C50C-407E-A947-70E740481C1C}">
                           <a14:useLocalDpi xmlns:a14="http://schemas.microsoft.com/office/drawing/2010/main" val="0"/>
@@ -34832,9 +34828,9 @@
       <w:r>
         <w:object w:dxaOrig="5093" w:dyaOrig="1486">
           <v:shape id="_x0000_i1026" type="#_x0000_t75" style="width:254.65pt;height:74.3pt" o:ole="">
-            <v:imagedata r:id="rId48" o:title=""/>
+            <v:imagedata r:id="rId50" o:title=""/>
           </v:shape>
-          <o:OLEObject Type="Embed" ProgID="Visio.Drawing.11" ShapeID="_x0000_i1026" DrawAspect="Content" ObjectID="_1431877062" r:id="rId49"/>
+          <o:OLEObject Type="Embed" ProgID="Visio.Drawing.11" ShapeID="_x0000_i1026" DrawAspect="Content" ObjectID="_1431895830" r:id="rId51"/>
         </w:object>
       </w:r>
     </w:p>
@@ -34879,9 +34875,9 @@
       <w:r>
         <w:object w:dxaOrig="4959" w:dyaOrig="1486">
           <v:shape id="_x0000_i1027" type="#_x0000_t75" style="width:247.95pt;height:74.3pt" o:ole="">
-            <v:imagedata r:id="rId50" o:title=""/>
+            <v:imagedata r:id="rId52" o:title=""/>
           </v:shape>
-          <o:OLEObject Type="Embed" ProgID="Visio.Drawing.11" ShapeID="_x0000_i1027" DrawAspect="Content" ObjectID="_1431877063" r:id="rId51"/>
+          <o:OLEObject Type="Embed" ProgID="Visio.Drawing.11" ShapeID="_x0000_i1027" DrawAspect="Content" ObjectID="_1431895831" r:id="rId53"/>
         </w:object>
       </w:r>
     </w:p>
@@ -34915,9 +34911,9 @@
       <w:r>
         <w:object w:dxaOrig="5441" w:dyaOrig="2476">
           <v:shape id="_x0000_i1028" type="#_x0000_t75" style="width:272.05pt;height:123.8pt" o:ole="">
-            <v:imagedata r:id="rId52" o:title=""/>
+            <v:imagedata r:id="rId54" o:title=""/>
           </v:shape>
-          <o:OLEObject Type="Embed" ProgID="Visio.Drawing.11" ShapeID="_x0000_i1028" DrawAspect="Content" ObjectID="_1431877064" r:id="rId53"/>
+          <o:OLEObject Type="Embed" ProgID="Visio.Drawing.11" ShapeID="_x0000_i1028" DrawAspect="Content" ObjectID="_1431895832" r:id="rId55"/>
         </w:object>
       </w:r>
     </w:p>
@@ -38683,8 +38679,8 @@
       <w:bookmarkEnd w:id="17"/>
     </w:p>
     <w:sectPr>
-      <w:headerReference w:type="default" r:id="rId54"/>
-      <w:footerReference w:type="default" r:id="rId55"/>
+      <w:headerReference w:type="default" r:id="rId56"/>
+      <w:footerReference w:type="default" r:id="rId57"/>
       <w:pgSz w:w="12240" w:h="15840"/>
       <w:pgMar w:top="1417" w:right="1701" w:bottom="1417" w:left="1701" w:header="708" w:footer="708" w:gutter="0"/>
       <w:cols w:space="708"/>
@@ -38729,6 +38725,7 @@
         <w:docPartUnique/>
       </w:docPartObj>
     </w:sdtPr>
+    <w:sdtEndPr/>
     <w:sdtContent>
       <w:p>
         <w:pPr>
@@ -38749,7 +38746,7 @@
             <w:noProof/>
             <w:lang w:val="es-ES"/>
           </w:rPr>
-          <w:t>21</w:t>
+          <w:t>19</w:t>
         </w:r>
         <w:r>
           <w:fldChar w:fldCharType="end"/>
@@ -43596,11 +43593,11 @@
         </c:dLbls>
         <c:marker val="1"/>
         <c:smooth val="0"/>
-        <c:axId val="44821120"/>
-        <c:axId val="44823296"/>
+        <c:axId val="237273088"/>
+        <c:axId val="237275008"/>
       </c:lineChart>
       <c:catAx>
-        <c:axId val="44821120"/>
+        <c:axId val="237273088"/>
         <c:scaling>
           <c:orientation val="minMax"/>
         </c:scaling>
@@ -43628,7 +43625,7 @@
         <c:majorTickMark val="out"/>
         <c:minorTickMark val="none"/>
         <c:tickLblPos val="nextTo"/>
-        <c:crossAx val="44823296"/>
+        <c:crossAx val="237275008"/>
         <c:crosses val="autoZero"/>
         <c:auto val="1"/>
         <c:lblAlgn val="ctr"/>
@@ -43636,7 +43633,7 @@
         <c:noMultiLvlLbl val="0"/>
       </c:catAx>
       <c:valAx>
-        <c:axId val="44823296"/>
+        <c:axId val="237275008"/>
         <c:scaling>
           <c:orientation val="minMax"/>
         </c:scaling>
@@ -43665,7 +43662,7 @@
         <c:majorTickMark val="out"/>
         <c:minorTickMark val="none"/>
         <c:tickLblPos val="nextTo"/>
-        <c:crossAx val="44821120"/>
+        <c:crossAx val="237273088"/>
         <c:crosses val="autoZero"/>
         <c:crossBetween val="midCat"/>
         <c:dispUnits>
@@ -43806,11 +43803,11 @@
         </c:dLbls>
         <c:marker val="1"/>
         <c:smooth val="0"/>
-        <c:axId val="124125952"/>
-        <c:axId val="124127872"/>
+        <c:axId val="237283200"/>
+        <c:axId val="237285376"/>
       </c:lineChart>
       <c:catAx>
-        <c:axId val="124125952"/>
+        <c:axId val="237283200"/>
         <c:scaling>
           <c:orientation val="minMax"/>
         </c:scaling>
@@ -43837,7 +43834,7 @@
         <c:majorTickMark val="out"/>
         <c:minorTickMark val="none"/>
         <c:tickLblPos val="nextTo"/>
-        <c:crossAx val="124127872"/>
+        <c:crossAx val="237285376"/>
         <c:crosses val="autoZero"/>
         <c:auto val="1"/>
         <c:lblAlgn val="ctr"/>
@@ -43845,7 +43842,7 @@
         <c:noMultiLvlLbl val="0"/>
       </c:catAx>
       <c:valAx>
-        <c:axId val="124127872"/>
+        <c:axId val="237285376"/>
         <c:scaling>
           <c:orientation val="minMax"/>
         </c:scaling>
@@ -43879,7 +43876,7 @@
         <c:majorTickMark val="out"/>
         <c:minorTickMark val="none"/>
         <c:tickLblPos val="nextTo"/>
-        <c:crossAx val="124125952"/>
+        <c:crossAx val="237283200"/>
         <c:crosses val="autoZero"/>
         <c:crossBetween val="between"/>
       </c:valAx>
@@ -43892,516 +43889,6 @@
     <c:autoUpdate val="0"/>
   </c:externalData>
 </c:chartSpace>
-</file>
-
-<file path=word/glossary/document.xml><?xml version="1.0" encoding="utf-8"?>
-<w:glossaryDocument xmlns:wpc="http://schemas.microsoft.com/office/word/2010/wordprocessingCanvas" xmlns:mc="http://schemas.openxmlformats.org/markup-compatibility/2006" xmlns:o="urn:schemas-microsoft-com:office:office" xmlns:r="http://schemas.openxmlformats.org/officeDocument/2006/relationships" xmlns:m="http://schemas.openxmlformats.org/officeDocument/2006/math" xmlns:v="urn:schemas-microsoft-com:vml" xmlns:wp14="http://schemas.microsoft.com/office/word/2010/wordprocessingDrawing" xmlns:wp="http://schemas.openxmlformats.org/drawingml/2006/wordprocessingDrawing" xmlns:w10="urn:schemas-microsoft-com:office:word" xmlns:w="http://schemas.openxmlformats.org/wordprocessingml/2006/main" xmlns:w14="http://schemas.microsoft.com/office/word/2010/wordml" xmlns:wpg="http://schemas.microsoft.com/office/word/2010/wordprocessingGroup" xmlns:wpi="http://schemas.microsoft.com/office/word/2010/wordprocessingInk" xmlns:wne="http://schemas.microsoft.com/office/word/2006/wordml" xmlns:wps="http://schemas.microsoft.com/office/word/2010/wordprocessingShape" mc:Ignorable="w14 wp14"/>
-</file>
-
-<file path=word/glossary/fontTable.xml><?xml version="1.0" encoding="utf-8"?>
-<w:fonts xmlns:mc="http://schemas.openxmlformats.org/markup-compatibility/2006" xmlns:r="http://schemas.openxmlformats.org/officeDocument/2006/relationships" xmlns:w="http://schemas.openxmlformats.org/wordprocessingml/2006/main" xmlns:w14="http://schemas.microsoft.com/office/word/2010/wordml" mc:Ignorable="w14">
-  <w:font w:name="Symbol">
-    <w:panose1 w:val="05050102010706020507"/>
-    <w:charset w:val="02"/>
-    <w:family w:val="roman"/>
-    <w:pitch w:val="variable"/>
-    <w:sig w:usb0="00000000" w:usb1="10000000" w:usb2="00000000" w:usb3="00000000" w:csb0="80000000" w:csb1="00000000"/>
-  </w:font>
-  <w:font w:name="Times New Roman">
-    <w:panose1 w:val="02020603050405020304"/>
-    <w:charset w:val="00"/>
-    <w:family w:val="roman"/>
-    <w:pitch w:val="variable"/>
-    <w:sig w:usb0="E0002AFF" w:usb1="C0007841" w:usb2="00000009" w:usb3="00000000" w:csb0="000001FF" w:csb1="00000000"/>
-  </w:font>
-  <w:font w:name="Courier New">
-    <w:panose1 w:val="02070309020205020404"/>
-    <w:charset w:val="00"/>
-    <w:family w:val="modern"/>
-    <w:pitch w:val="fixed"/>
-    <w:sig w:usb0="E0002AFF" w:usb1="C0007843" w:usb2="00000009" w:usb3="00000000" w:csb0="000001FF" w:csb1="00000000"/>
-  </w:font>
-  <w:font w:name="Wingdings">
-    <w:panose1 w:val="05000000000000000000"/>
-    <w:charset w:val="02"/>
-    <w:family w:val="auto"/>
-    <w:pitch w:val="variable"/>
-    <w:sig w:usb0="00000000" w:usb1="10000000" w:usb2="00000000" w:usb3="00000000" w:csb0="80000000" w:csb1="00000000"/>
-  </w:font>
-  <w:font w:name="Calibri">
-    <w:panose1 w:val="020F0502020204030204"/>
-    <w:charset w:val="00"/>
-    <w:family w:val="swiss"/>
-    <w:pitch w:val="variable"/>
-    <w:sig w:usb0="E00002FF" w:usb1="4000ACFF" w:usb2="00000001" w:usb3="00000000" w:csb0="0000019F" w:csb1="00000000"/>
-  </w:font>
-  <w:font w:name="Cambria">
-    <w:panose1 w:val="02040503050406030204"/>
-    <w:charset w:val="00"/>
-    <w:family w:val="roman"/>
-    <w:pitch w:val="variable"/>
-    <w:sig w:usb0="E00002FF" w:usb1="400004FF" w:usb2="00000000" w:usb3="00000000" w:csb0="0000019F" w:csb1="00000000"/>
-  </w:font>
-  <w:font w:name="Tahoma">
-    <w:panose1 w:val="020B0604030504040204"/>
-    <w:charset w:val="00"/>
-    <w:family w:val="swiss"/>
-    <w:pitch w:val="variable"/>
-    <w:sig w:usb0="E1002EFF" w:usb1="C000605B" w:usb2="00000029" w:usb3="00000000" w:csb0="000101FF" w:csb1="00000000"/>
-  </w:font>
-  <w:font w:name="Cambria Math">
-    <w:panose1 w:val="02040503050406030204"/>
-    <w:charset w:val="00"/>
-    <w:family w:val="roman"/>
-    <w:pitch w:val="variable"/>
-    <w:sig w:usb0="E00002FF" w:usb1="420024FF" w:usb2="00000000" w:usb3="00000000" w:csb0="0000019F" w:csb1="00000000"/>
-  </w:font>
-</w:fonts>
-</file>
-
-<file path=word/glossary/settings.xml><?xml version="1.0" encoding="utf-8"?>
-<w:settings xmlns:mc="http://schemas.openxmlformats.org/markup-compatibility/2006" xmlns:o="urn:schemas-microsoft-com:office:office" xmlns:r="http://schemas.openxmlformats.org/officeDocument/2006/relationships" xmlns:m="http://schemas.openxmlformats.org/officeDocument/2006/math" xmlns:v="urn:schemas-microsoft-com:vml" xmlns:w10="urn:schemas-microsoft-com:office:word" xmlns:w="http://schemas.openxmlformats.org/wordprocessingml/2006/main" xmlns:w14="http://schemas.microsoft.com/office/word/2010/wordml" xmlns:sl="http://schemas.openxmlformats.org/schemaLibrary/2006/main" mc:Ignorable="w14">
-  <w:view w:val="normal"/>
-  <w:defaultTabStop w:val="708"/>
-  <w:hyphenationZone w:val="425"/>
-  <w:characterSpacingControl w:val="doNotCompress"/>
-  <w:compat>
-    <w:useFELayout/>
-    <w:compatSetting w:name="compatibilityMode" w:uri="http://schemas.microsoft.com/office/word" w:val="14"/>
-    <w:compatSetting w:name="overrideTableStyleFontSizeAndJustification" w:uri="http://schemas.microsoft.com/office/word" w:val="1"/>
-    <w:compatSetting w:name="enableOpenTypeFeatures" w:uri="http://schemas.microsoft.com/office/word" w:val="1"/>
-    <w:compatSetting w:name="doNotFlipMirrorIndents" w:uri="http://schemas.microsoft.com/office/word" w:val="1"/>
-  </w:compat>
-  <w:rsids>
-    <w:rsidRoot w:val="00B83C03"/>
-    <w:rsid w:val="00B83C03"/>
-    <w:rsid w:val="00E73795"/>
-  </w:rsids>
-  <m:mathPr>
-    <m:mathFont m:val="Cambria Math"/>
-    <m:brkBin m:val="before"/>
-    <m:brkBinSub m:val="--"/>
-    <m:smallFrac m:val="0"/>
-    <m:dispDef/>
-    <m:lMargin m:val="0"/>
-    <m:rMargin m:val="0"/>
-    <m:defJc m:val="centerGroup"/>
-    <m:wrapIndent m:val="1440"/>
-    <m:intLim m:val="subSup"/>
-    <m:naryLim m:val="undOvr"/>
-  </m:mathPr>
-  <w:themeFontLang w:val="es-ES"/>
-  <w:clrSchemeMapping w:bg1="light1" w:t1="dark1" w:bg2="light2" w:t2="dark2" w:accent1="accent1" w:accent2="accent2" w:accent3="accent3" w:accent4="accent4" w:accent5="accent5" w:accent6="accent6" w:hyperlink="hyperlink" w:followedHyperlink="followedHyperlink"/>
-  <w:decimalSymbol w:val=","/>
-  <w:listSeparator w:val=";"/>
-</w:settings>
-</file>
-
-<file path=word/glossary/styles.xml><?xml version="1.0" encoding="utf-8"?>
-<w:styles xmlns:mc="http://schemas.openxmlformats.org/markup-compatibility/2006" xmlns:r="http://schemas.openxmlformats.org/officeDocument/2006/relationships" xmlns:w="http://schemas.openxmlformats.org/wordprocessingml/2006/main" xmlns:w14="http://schemas.microsoft.com/office/word/2010/wordml" mc:Ignorable="w14">
-  <w:docDefaults>
-    <w:rPrDefault>
-      <w:rPr>
-        <w:rFonts w:asciiTheme="minorHAnsi" w:eastAsiaTheme="minorEastAsia" w:hAnsiTheme="minorHAnsi" w:cstheme="minorBidi"/>
-        <w:sz w:val="22"/>
-        <w:szCs w:val="22"/>
-        <w:lang w:val="es-ES" w:eastAsia="es-ES" w:bidi="ar-SA"/>
-      </w:rPr>
-    </w:rPrDefault>
-    <w:pPrDefault>
-      <w:pPr>
-        <w:spacing w:after="200" w:line="276" w:lineRule="auto"/>
-      </w:pPr>
-    </w:pPrDefault>
-  </w:docDefaults>
-  <w:latentStyles w:defLockedState="0" w:defUIPriority="99" w:defSemiHidden="1" w:defUnhideWhenUsed="1" w:defQFormat="0" w:count="267">
-    <w:lsdException w:name="Normal" w:semiHidden="0" w:uiPriority="0" w:unhideWhenUsed="0" w:qFormat="1"/>
-    <w:lsdException w:name="heading 1" w:semiHidden="0" w:uiPriority="9" w:unhideWhenUsed="0" w:qFormat="1"/>
-    <w:lsdException w:name="heading 2" w:uiPriority="9" w:qFormat="1"/>
-    <w:lsdException w:name="heading 3" w:uiPriority="9" w:qFormat="1"/>
-    <w:lsdException w:name="heading 4" w:uiPriority="9" w:qFormat="1"/>
-    <w:lsdException w:name="heading 5" w:uiPriority="9" w:qFormat="1"/>
-    <w:lsdException w:name="heading 6" w:uiPriority="9" w:qFormat="1"/>
-    <w:lsdException w:name="heading 7" w:uiPriority="9" w:qFormat="1"/>
-    <w:lsdException w:name="heading 8" w:uiPriority="9" w:qFormat="1"/>
-    <w:lsdException w:name="heading 9" w:uiPriority="9" w:qFormat="1"/>
-    <w:lsdException w:name="toc 1" w:uiPriority="39"/>
-    <w:lsdException w:name="toc 2" w:uiPriority="39"/>
-    <w:lsdException w:name="toc 3" w:uiPriority="39"/>
-    <w:lsdException w:name="toc 4" w:uiPriority="39"/>
-    <w:lsdException w:name="toc 5" w:uiPriority="39"/>
-    <w:lsdException w:name="toc 6" w:uiPriority="39"/>
-    <w:lsdException w:name="toc 7" w:uiPriority="39"/>
-    <w:lsdException w:name="toc 8" w:uiPriority="39"/>
-    <w:lsdException w:name="toc 9" w:uiPriority="39"/>
-    <w:lsdException w:name="caption" w:uiPriority="35" w:qFormat="1"/>
-    <w:lsdException w:name="Title" w:semiHidden="0" w:uiPriority="10" w:unhideWhenUsed="0" w:qFormat="1"/>
-    <w:lsdException w:name="Default Paragraph Font" w:uiPriority="1"/>
-    <w:lsdException w:name="Subtitle" w:semiHidden="0" w:uiPriority="11" w:unhideWhenUsed="0" w:qFormat="1"/>
-    <w:lsdException w:name="Strong" w:semiHidden="0" w:uiPriority="22" w:unhideWhenUsed="0" w:qFormat="1"/>
-    <w:lsdException w:name="Emphasis" w:semiHidden="0" w:uiPriority="20" w:unhideWhenUsed="0" w:qFormat="1"/>
-    <w:lsdException w:name="Table Grid" w:semiHidden="0" w:uiPriority="59" w:unhideWhenUsed="0"/>
-    <w:lsdException w:name="Placeholder Text" w:unhideWhenUsed="0"/>
-    <w:lsdException w:name="No Spacing" w:semiHidden="0" w:uiPriority="1" w:unhideWhenUsed="0" w:qFormat="1"/>
-    <w:lsdException w:name="Light Shading" w:semiHidden="0" w:uiPriority="60" w:unhideWhenUsed="0"/>
-    <w:lsdException w:name="Light List" w:semiHidden="0" w:uiPriority="61" w:unhideWhenUsed="0"/>
-    <w:lsdException w:name="Light Grid" w:semiHidden="0" w:uiPriority="62" w:unhideWhenUsed="0"/>
-    <w:lsdException w:name="Medium Shading 1" w:semiHidden="0" w:uiPriority="63" w:unhideWhenUsed="0"/>
-    <w:lsdException w:name="Medium Shading 2" w:semiHidden="0" w:uiPriority="64" w:unhideWhenUsed="0"/>
-    <w:lsdException w:name="Medium List 1" w:semiHidden="0" w:uiPriority="65" w:unhideWhenUsed="0"/>
-    <w:lsdException w:name="Medium List 2" w:semiHidden="0" w:uiPriority="66" w:unhideWhenUsed="0"/>
-    <w:lsdException w:name="Medium Grid 1" w:semiHidden="0" w:uiPriority="67" w:unhideWhenUsed="0"/>
-    <w:lsdException w:name="Medium Grid 2" w:semiHidden="0" w:uiPriority="68" w:unhideWhenUsed="0"/>
-    <w:lsdException w:name="Medium Grid 3" w:semiHidden="0" w:uiPriority="69" w:unhideWhenUsed="0"/>
-    <w:lsdException w:name="Dark List" w:semiHidden="0" w:uiPriority="70" w:unhideWhenUsed="0"/>
-    <w:lsdException w:name="Colorful Shading" w:semiHidden="0" w:uiPriority="71" w:unhideWhenUsed="0"/>
-    <w:lsdException w:name="Colorful List" w:semiHidden="0" w:uiPriority="72" w:unhideWhenUsed="0"/>
-    <w:lsdException w:name="Colorful Grid" w:semiHidden="0" w:uiPriority="73" w:unhideWhenUsed="0"/>
-    <w:lsdException w:name="Light Shading Accent 1" w:semiHidden="0" w:uiPriority="60" w:unhideWhenUsed="0"/>
-    <w:lsdException w:name="Light List Accent 1" w:semiHidden="0" w:uiPriority="61" w:unhideWhenUsed="0"/>
-    <w:lsdException w:name="Light Grid Accent 1" w:semiHidden="0" w:uiPriority="62" w:unhideWhenUsed="0"/>
-    <w:lsdException w:name="Medium Shading 1 Accent 1" w:semiHidden="0" w:uiPriority="63" w:unhideWhenUsed="0"/>
-    <w:lsdException w:name="Medium Shading 2 Accent 1" w:semiHidden="0" w:uiPriority="64" w:unhideWhenUsed="0"/>
-    <w:lsdException w:name="Medium List 1 Accent 1" w:semiHidden="0" w:uiPriority="65" w:unhideWhenUsed="0"/>
-    <w:lsdException w:name="Revision" w:unhideWhenUsed="0"/>
-    <w:lsdException w:name="List Paragraph" w:semiHidden="0" w:uiPriority="34" w:unhideWhenUsed="0" w:qFormat="1"/>
-    <w:lsdException w:name="Quote" w:semiHidden="0" w:uiPriority="29" w:unhideWhenUsed="0" w:qFormat="1"/>
-    <w:lsdException w:name="Intense Quote" w:semiHidden="0" w:uiPriority="30" w:unhideWhenUsed="0" w:qFormat="1"/>
-    <w:lsdException w:name="Medium List 2 Accent 1" w:semiHidden="0" w:uiPriority="66" w:unhideWhenUsed="0"/>
-    <w:lsdException w:name="Medium Grid 1 Accent 1" w:semiHidden="0" w:uiPriority="67" w:unhideWhenUsed="0"/>
-    <w:lsdException w:name="Medium Grid 2 Accent 1" w:semiHidden="0" w:uiPriority="68" w:unhideWhenUsed="0"/>
-    <w:lsdException w:name="Medium Grid 3 Accent 1" w:semiHidden="0" w:uiPriority="69" w:unhideWhenUsed="0"/>
-    <w:lsdException w:name="Dark List Accent 1" w:semiHidden="0" w:uiPriority="70" w:unhideWhenUsed="0"/>
-    <w:lsdException w:name="Colorful Shading Accent 1" w:semiHidden="0" w:uiPriority="71" w:unhideWhenUsed="0"/>
-    <w:lsdException w:name="Colorful List Accent 1" w:semiHidden="0" w:uiPriority="72" w:unhideWhenUsed="0"/>
-    <w:lsdException w:name="Colorful Grid Accent 1" w:semiHidden="0" w:uiPriority="73" w:unhideWhenUsed="0"/>
-    <w:lsdException w:name="Light Shading Accent 2" w:semiHidden="0" w:uiPriority="60" w:unhideWhenUsed="0"/>
-    <w:lsdException w:name="Light List Accent 2" w:semiHidden="0" w:uiPriority="61" w:unhideWhenUsed="0"/>
-    <w:lsdException w:name="Light Grid Accent 2" w:semiHidden="0" w:uiPriority="62" w:unhideWhenUsed="0"/>
-    <w:lsdException w:name="Medium Shading 1 Accent 2" w:semiHidden="0" w:uiPriority="63" w:unhideWhenUsed="0"/>
-    <w:lsdException w:name="Medium Shading 2 Accent 2" w:semiHidden="0" w:uiPriority="64" w:unhideWhenUsed="0"/>
-    <w:lsdException w:name="Medium List 1 Accent 2" w:semiHidden="0" w:uiPriority="65" w:unhideWhenUsed="0"/>
-    <w:lsdException w:name="Medium List 2 Accent 2" w:semiHidden="0" w:uiPriority="66" w:unhideWhenUsed="0"/>
-    <w:lsdException w:name="Medium Grid 1 Accent 2" w:semiHidden="0" w:uiPriority="67" w:unhideWhenUsed="0"/>
-    <w:lsdException w:name="Medium Grid 2 Accent 2" w:semiHidden="0" w:uiPriority="68" w:unhideWhenUsed="0"/>
-    <w:lsdException w:name="Medium Grid 3 Accent 2" w:semiHidden="0" w:uiPriority="69" w:unhideWhenUsed="0"/>
-    <w:lsdException w:name="Dark List Accent 2" w:semiHidden="0" w:uiPriority="70" w:unhideWhenUsed="0"/>
-    <w:lsdException w:name="Colorful Shading Accent 2" w:semiHidden="0" w:uiPriority="71" w:unhideWhenUsed="0"/>
-    <w:lsdException w:name="Colorful List Accent 2" w:semiHidden="0" w:uiPriority="72" w:unhideWhenUsed="0"/>
-    <w:lsdException w:name="Colorful Grid Accent 2" w:semiHidden="0" w:uiPriority="73" w:unhideWhenUsed="0"/>
-    <w:lsdException w:name="Light Shading Accent 3" w:semiHidden="0" w:uiPriority="60" w:unhideWhenUsed="0"/>
-    <w:lsdException w:name="Light List Accent 3" w:semiHidden="0" w:uiPriority="61" w:unhideWhenUsed="0"/>
-    <w:lsdException w:name="Light Grid Accent 3" w:semiHidden="0" w:uiPriority="62" w:unhideWhenUsed="0"/>
-    <w:lsdException w:name="Medium Shading 1 Accent 3" w:semiHidden="0" w:uiPriority="63" w:unhideWhenUsed="0"/>
-    <w:lsdException w:name="Medium Shading 2 Accent 3" w:semiHidden="0" w:uiPriority="64" w:unhideWhenUsed="0"/>
-    <w:lsdException w:name="Medium List 1 Accent 3" w:semiHidden="0" w:uiPriority="65" w:unhideWhenUsed="0"/>
-    <w:lsdException w:name="Medium List 2 Accent 3" w:semiHidden="0" w:uiPriority="66" w:unhideWhenUsed="0"/>
-    <w:lsdException w:name="Medium Grid 1 Accent 3" w:semiHidden="0" w:uiPriority="67" w:unhideWhenUsed="0"/>
-    <w:lsdException w:name="Medium Grid 2 Accent 3" w:semiHidden="0" w:uiPriority="68" w:unhideWhenUsed="0"/>
-    <w:lsdException w:name="Medium Grid 3 Accent 3" w:semiHidden="0" w:uiPriority="69" w:unhideWhenUsed="0"/>
-    <w:lsdException w:name="Dark List Accent 3" w:semiHidden="0" w:uiPriority="70" w:unhideWhenUsed="0"/>
-    <w:lsdException w:name="Colorful Shading Accent 3" w:semiHidden="0" w:uiPriority="71" w:unhideWhenUsed="0"/>
-    <w:lsdException w:name="Colorful List Accent 3" w:semiHidden="0" w:uiPriority="72" w:unhideWhenUsed="0"/>
-    <w:lsdException w:name="Colorful Grid Accent 3" w:semiHidden="0" w:uiPriority="73" w:unhideWhenUsed="0"/>
-    <w:lsdException w:name="Light Shading Accent 4" w:semiHidden="0" w:uiPriority="60" w:unhideWhenUsed="0"/>
-    <w:lsdException w:name="Light List Accent 4" w:semiHidden="0" w:uiPriority="61" w:unhideWhenUsed="0"/>
-    <w:lsdException w:name="Light Grid Accent 4" w:semiHidden="0" w:uiPriority="62" w:unhideWhenUsed="0"/>
-    <w:lsdException w:name="Medium Shading 1 Accent 4" w:semiHidden="0" w:uiPriority="63" w:unhideWhenUsed="0"/>
-    <w:lsdException w:name="Medium Shading 2 Accent 4" w:semiHidden="0" w:uiPriority="64" w:unhideWhenUsed="0"/>
-    <w:lsdException w:name="Medium List 1 Accent 4" w:semiHidden="0" w:uiPriority="65" w:unhideWhenUsed="0"/>
-    <w:lsdException w:name="Medium List 2 Accent 4" w:semiHidden="0" w:uiPriority="66" w:unhideWhenUsed="0"/>
-    <w:lsdException w:name="Medium Grid 1 Accent 4" w:semiHidden="0" w:uiPriority="67" w:unhideWhenUsed="0"/>
-    <w:lsdException w:name="Medium Grid 2 Accent 4" w:semiHidden="0" w:uiPriority="68" w:unhideWhenUsed="0"/>
-    <w:lsdException w:name="Medium Grid 3 Accent 4" w:semiHidden="0" w:uiPriority="69" w:unhideWhenUsed="0"/>
-    <w:lsdException w:name="Dark List Accent 4" w:semiHidden="0" w:uiPriority="70" w:unhideWhenUsed="0"/>
-    <w:lsdException w:name="Colorful Shading Accent 4" w:semiHidden="0" w:uiPriority="71" w:unhideWhenUsed="0"/>
-    <w:lsdException w:name="Colorful List Accent 4" w:semiHidden="0" w:uiPriority="72" w:unhideWhenUsed="0"/>
-    <w:lsdException w:name="Colorful Grid Accent 4" w:semiHidden="0" w:uiPriority="73" w:unhideWhenUsed="0"/>
-    <w:lsdException w:name="Light Shading Accent 5" w:semiHidden="0" w:uiPriority="60" w:unhideWhenUsed="0"/>
-    <w:lsdException w:name="Light List Accent 5" w:semiHidden="0" w:uiPriority="61" w:unhideWhenUsed="0"/>
-    <w:lsdException w:name="Light Grid Accent 5" w:semiHidden="0" w:uiPriority="62" w:unhideWhenUsed="0"/>
-    <w:lsdException w:name="Medium Shading 1 Accent 5" w:semiHidden="0" w:uiPriority="63" w:unhideWhenUsed="0"/>
-    <w:lsdException w:name="Medium Shading 2 Accent 5" w:semiHidden="0" w:uiPriority="64" w:unhideWhenUsed="0"/>
-    <w:lsdException w:name="Medium List 1 Accent 5" w:semiHidden="0" w:uiPriority="65" w:unhideWhenUsed="0"/>
-    <w:lsdException w:name="Medium List 2 Accent 5" w:semiHidden="0" w:uiPriority="66" w:unhideWhenUsed="0"/>
-    <w:lsdException w:name="Medium Grid 1 Accent 5" w:semiHidden="0" w:uiPriority="67" w:unhideWhenUsed="0"/>
-    <w:lsdException w:name="Medium Grid 2 Accent 5" w:semiHidden="0" w:uiPriority="68" w:unhideWhenUsed="0"/>
-    <w:lsdException w:name="Medium Grid 3 Accent 5" w:semiHidden="0" w:uiPriority="69" w:unhideWhenUsed="0"/>
-    <w:lsdException w:name="Dark List Accent 5" w:semiHidden="0" w:uiPriority="70" w:unhideWhenUsed="0"/>
-    <w:lsdException w:name="Colorful Shading Accent 5" w:semiHidden="0" w:uiPriority="71" w:unhideWhenUsed="0"/>
-    <w:lsdException w:name="Colorful List Accent 5" w:semiHidden="0" w:uiPriority="72" w:unhideWhenUsed="0"/>
-    <w:lsdException w:name="Colorful Grid Accent 5" w:semiHidden="0" w:uiPriority="73" w:unhideWhenUsed="0"/>
-    <w:lsdException w:name="Light Shading Accent 6" w:semiHidden="0" w:uiPriority="60" w:unhideWhenUsed="0"/>
-    <w:lsdException w:name="Light List Accent 6" w:semiHidden="0" w:uiPriority="61" w:unhideWhenUsed="0"/>
-    <w:lsdException w:name="Light Grid Accent 6" w:semiHidden="0" w:uiPriority="62" w:unhideWhenUsed="0"/>
-    <w:lsdException w:name="Medium Shading 1 Accent 6" w:semiHidden="0" w:uiPriority="63" w:unhideWhenUsed="0"/>
-    <w:lsdException w:name="Medium Shading 2 Accent 6" w:semiHidden="0" w:uiPriority="64" w:unhideWhenUsed="0"/>
-    <w:lsdException w:name="Medium List 1 Accent 6" w:semiHidden="0" w:uiPriority="65" w:unhideWhenUsed="0"/>
-    <w:lsdException w:name="Medium List 2 Accent 6" w:semiHidden="0" w:uiPriority="66" w:unhideWhenUsed="0"/>
-    <w:lsdException w:name="Medium Grid 1 Accent 6" w:semiHidden="0" w:uiPriority="67" w:unhideWhenUsed="0"/>
-    <w:lsdException w:name="Medium Grid 2 Accent 6" w:semiHidden="0" w:uiPriority="68" w:unhideWhenUsed="0"/>
-    <w:lsdException w:name="Medium Grid 3 Accent 6" w:semiHidden="0" w:uiPriority="69" w:unhideWhenUsed="0"/>
-    <w:lsdException w:name="Dark List Accent 6" w:semiHidden="0" w:uiPriority="70" w:unhideWhenUsed="0"/>
-    <w:lsdException w:name="Colorful Shading Accent 6" w:semiHidden="0" w:uiPriority="71" w:unhideWhenUsed="0"/>
-    <w:lsdException w:name="Colorful List Accent 6" w:semiHidden="0" w:uiPriority="72" w:unhideWhenUsed="0"/>
-    <w:lsdException w:name="Colorful Grid Accent 6" w:semiHidden="0" w:uiPriority="73" w:unhideWhenUsed="0"/>
-    <w:lsdException w:name="Subtle Emphasis" w:semiHidden="0" w:uiPriority="19" w:unhideWhenUsed="0" w:qFormat="1"/>
-    <w:lsdException w:name="Intense Emphasis" w:semiHidden="0" w:uiPriority="21" w:unhideWhenUsed="0" w:qFormat="1"/>
-    <w:lsdException w:name="Subtle Reference" w:semiHidden="0" w:uiPriority="31" w:unhideWhenUsed="0" w:qFormat="1"/>
-    <w:lsdException w:name="Intense Reference" w:semiHidden="0" w:uiPriority="32" w:unhideWhenUsed="0" w:qFormat="1"/>
-    <w:lsdException w:name="Book Title" w:semiHidden="0" w:uiPriority="33" w:unhideWhenUsed="0" w:qFormat="1"/>
-    <w:lsdException w:name="Bibliography" w:uiPriority="37"/>
-    <w:lsdException w:name="TOC Heading" w:uiPriority="39" w:qFormat="1"/>
-  </w:latentStyles>
-  <w:style w:type="paragraph" w:default="1" w:styleId="Normal">
-    <w:name w:val="Normal"/>
-    <w:qFormat/>
-  </w:style>
-  <w:style w:type="character" w:default="1" w:styleId="Fuentedeprrafopredeter">
-    <w:name w:val="Default Paragraph Font"/>
-    <w:uiPriority w:val="1"/>
-    <w:semiHidden/>
-    <w:unhideWhenUsed/>
-  </w:style>
-  <w:style w:type="table" w:default="1" w:styleId="Tablanormal">
-    <w:name w:val="Normal Table"/>
-    <w:uiPriority w:val="99"/>
-    <w:semiHidden/>
-    <w:unhideWhenUsed/>
-    <w:tblPr>
-      <w:tblInd w:w="0" w:type="dxa"/>
-      <w:tblCellMar>
-        <w:top w:w="0" w:type="dxa"/>
-        <w:left w:w="108" w:type="dxa"/>
-        <w:bottom w:w="0" w:type="dxa"/>
-        <w:right w:w="108" w:type="dxa"/>
-      </w:tblCellMar>
-    </w:tblPr>
-  </w:style>
-  <w:style w:type="numbering" w:default="1" w:styleId="Sinlista">
-    <w:name w:val="No List"/>
-    <w:uiPriority w:val="99"/>
-    <w:semiHidden/>
-    <w:unhideWhenUsed/>
-  </w:style>
-  <w:style w:type="character" w:styleId="Textodelmarcadordeposicin">
-    <w:name w:val="Placeholder Text"/>
-    <w:basedOn w:val="Fuentedeprrafopredeter"/>
-    <w:uiPriority w:val="99"/>
-    <w:semiHidden/>
-    <w:rsid w:val="00B83C03"/>
-    <w:rPr>
-      <w:color w:val="808080"/>
-    </w:rPr>
-  </w:style>
-</w:styles>
-</file>
-
-<file path=word/glossary/stylesWithEffects.xml><?xml version="1.0" encoding="utf-8"?>
-<w:styles xmlns:wpc="http://schemas.microsoft.com/office/word/2010/wordprocessingCanvas" xmlns:mc="http://schemas.openxmlformats.org/markup-compatibility/2006" xmlns:o="urn:schemas-microsoft-com:office:office" xmlns:r="http://schemas.openxmlformats.org/officeDocument/2006/relationships" xmlns:m="http://schemas.openxmlformats.org/officeDocument/2006/math" xmlns:v="urn:schemas-microsoft-com:vml" xmlns:wp14="http://schemas.microsoft.com/office/word/2010/wordprocessingDrawing" xmlns:wp="http://schemas.openxmlformats.org/drawingml/2006/wordprocessingDrawing" xmlns:w10="urn:schemas-microsoft-com:office:word" xmlns:w="http://schemas.openxmlformats.org/wordprocessingml/2006/main" xmlns:w14="http://schemas.microsoft.com/office/word/2010/wordml" xmlns:wpg="http://schemas.microsoft.com/office/word/2010/wordprocessingGroup" xmlns:wpi="http://schemas.microsoft.com/office/word/2010/wordprocessingInk" xmlns:wne="http://schemas.microsoft.com/office/word/2006/wordml" xmlns:wps="http://schemas.microsoft.com/office/word/2010/wordprocessingShape" mc:Ignorable="w14 wp14">
-  <w:docDefaults>
-    <w:rPrDefault>
-      <w:rPr>
-        <w:rFonts w:asciiTheme="minorHAnsi" w:eastAsiaTheme="minorEastAsia" w:hAnsiTheme="minorHAnsi" w:cstheme="minorBidi"/>
-        <w:sz w:val="22"/>
-        <w:szCs w:val="22"/>
-        <w:lang w:val="es-ES" w:eastAsia="es-ES" w:bidi="ar-SA"/>
-      </w:rPr>
-    </w:rPrDefault>
-    <w:pPrDefault>
-      <w:pPr>
-        <w:spacing w:after="200" w:line="276" w:lineRule="auto"/>
-      </w:pPr>
-    </w:pPrDefault>
-  </w:docDefaults>
-  <w:latentStyles w:defLockedState="0" w:defUIPriority="99" w:defSemiHidden="1" w:defUnhideWhenUsed="1" w:defQFormat="0" w:count="267">
-    <w:lsdException w:name="Normal" w:semiHidden="0" w:uiPriority="0" w:unhideWhenUsed="0" w:qFormat="1"/>
-    <w:lsdException w:name="heading 1" w:semiHidden="0" w:uiPriority="9" w:unhideWhenUsed="0" w:qFormat="1"/>
-    <w:lsdException w:name="heading 2" w:uiPriority="9" w:qFormat="1"/>
-    <w:lsdException w:name="heading 3" w:uiPriority="9" w:qFormat="1"/>
-    <w:lsdException w:name="heading 4" w:uiPriority="9" w:qFormat="1"/>
-    <w:lsdException w:name="heading 5" w:uiPriority="9" w:qFormat="1"/>
-    <w:lsdException w:name="heading 6" w:uiPriority="9" w:qFormat="1"/>
-    <w:lsdException w:name="heading 7" w:uiPriority="9" w:qFormat="1"/>
-    <w:lsdException w:name="heading 8" w:uiPriority="9" w:qFormat="1"/>
-    <w:lsdException w:name="heading 9" w:uiPriority="9" w:qFormat="1"/>
-    <w:lsdException w:name="toc 1" w:uiPriority="39"/>
-    <w:lsdException w:name="toc 2" w:uiPriority="39"/>
-    <w:lsdException w:name="toc 3" w:uiPriority="39"/>
-    <w:lsdException w:name="toc 4" w:uiPriority="39"/>
-    <w:lsdException w:name="toc 5" w:uiPriority="39"/>
-    <w:lsdException w:name="toc 6" w:uiPriority="39"/>
-    <w:lsdException w:name="toc 7" w:uiPriority="39"/>
-    <w:lsdException w:name="toc 8" w:uiPriority="39"/>
-    <w:lsdException w:name="toc 9" w:uiPriority="39"/>
-    <w:lsdException w:name="caption" w:uiPriority="35" w:qFormat="1"/>
-    <w:lsdException w:name="Title" w:semiHidden="0" w:uiPriority="10" w:unhideWhenUsed="0" w:qFormat="1"/>
-    <w:lsdException w:name="Default Paragraph Font" w:uiPriority="1"/>
-    <w:lsdException w:name="Subtitle" w:semiHidden="0" w:uiPriority="11" w:unhideWhenUsed="0" w:qFormat="1"/>
-    <w:lsdException w:name="Strong" w:semiHidden="0" w:uiPriority="22" w:unhideWhenUsed="0" w:qFormat="1"/>
-    <w:lsdException w:name="Emphasis" w:semiHidden="0" w:uiPriority="20" w:unhideWhenUsed="0" w:qFormat="1"/>
-    <w:lsdException w:name="Table Grid" w:semiHidden="0" w:uiPriority="59" w:unhideWhenUsed="0"/>
-    <w:lsdException w:name="Placeholder Text" w:unhideWhenUsed="0"/>
-    <w:lsdException w:name="No Spacing" w:semiHidden="0" w:uiPriority="1" w:unhideWhenUsed="0" w:qFormat="1"/>
-    <w:lsdException w:name="Light Shading" w:semiHidden="0" w:uiPriority="60" w:unhideWhenUsed="0"/>
-    <w:lsdException w:name="Light List" w:semiHidden="0" w:uiPriority="61" w:unhideWhenUsed="0"/>
-    <w:lsdException w:name="Light Grid" w:semiHidden="0" w:uiPriority="62" w:unhideWhenUsed="0"/>
-    <w:lsdException w:name="Medium Shading 1" w:semiHidden="0" w:uiPriority="63" w:unhideWhenUsed="0"/>
-    <w:lsdException w:name="Medium Shading 2" w:semiHidden="0" w:uiPriority="64" w:unhideWhenUsed="0"/>
-    <w:lsdException w:name="Medium List 1" w:semiHidden="0" w:uiPriority="65" w:unhideWhenUsed="0"/>
-    <w:lsdException w:name="Medium List 2" w:semiHidden="0" w:uiPriority="66" w:unhideWhenUsed="0"/>
-    <w:lsdException w:name="Medium Grid 1" w:semiHidden="0" w:uiPriority="67" w:unhideWhenUsed="0"/>
-    <w:lsdException w:name="Medium Grid 2" w:semiHidden="0" w:uiPriority="68" w:unhideWhenUsed="0"/>
-    <w:lsdException w:name="Medium Grid 3" w:semiHidden="0" w:uiPriority="69" w:unhideWhenUsed="0"/>
-    <w:lsdException w:name="Dark List" w:semiHidden="0" w:uiPriority="70" w:unhideWhenUsed="0"/>
-    <w:lsdException w:name="Colorful Shading" w:semiHidden="0" w:uiPriority="71" w:unhideWhenUsed="0"/>
-    <w:lsdException w:name="Colorful List" w:semiHidden="0" w:uiPriority="72" w:unhideWhenUsed="0"/>
-    <w:lsdException w:name="Colorful Grid" w:semiHidden="0" w:uiPriority="73" w:unhideWhenUsed="0"/>
-    <w:lsdException w:name="Light Shading Accent 1" w:semiHidden="0" w:uiPriority="60" w:unhideWhenUsed="0"/>
-    <w:lsdException w:name="Light List Accent 1" w:semiHidden="0" w:uiPriority="61" w:unhideWhenUsed="0"/>
-    <w:lsdException w:name="Light Grid Accent 1" w:semiHidden="0" w:uiPriority="62" w:unhideWhenUsed="0"/>
-    <w:lsdException w:name="Medium Shading 1 Accent 1" w:semiHidden="0" w:uiPriority="63" w:unhideWhenUsed="0"/>
-    <w:lsdException w:name="Medium Shading 2 Accent 1" w:semiHidden="0" w:uiPriority="64" w:unhideWhenUsed="0"/>
-    <w:lsdException w:name="Medium List 1 Accent 1" w:semiHidden="0" w:uiPriority="65" w:unhideWhenUsed="0"/>
-    <w:lsdException w:name="Revision" w:unhideWhenUsed="0"/>
-    <w:lsdException w:name="List Paragraph" w:semiHidden="0" w:uiPriority="34" w:unhideWhenUsed="0" w:qFormat="1"/>
-    <w:lsdException w:name="Quote" w:semiHidden="0" w:uiPriority="29" w:unhideWhenUsed="0" w:qFormat="1"/>
-    <w:lsdException w:name="Intense Quote" w:semiHidden="0" w:uiPriority="30" w:unhideWhenUsed="0" w:qFormat="1"/>
-    <w:lsdException w:name="Medium List 2 Accent 1" w:semiHidden="0" w:uiPriority="66" w:unhideWhenUsed="0"/>
-    <w:lsdException w:name="Medium Grid 1 Accent 1" w:semiHidden="0" w:uiPriority="67" w:unhideWhenUsed="0"/>
-    <w:lsdException w:name="Medium Grid 2 Accent 1" w:semiHidden="0" w:uiPriority="68" w:unhideWhenUsed="0"/>
-    <w:lsdException w:name="Medium Grid 3 Accent 1" w:semiHidden="0" w:uiPriority="69" w:unhideWhenUsed="0"/>
-    <w:lsdException w:name="Dark List Accent 1" w:semiHidden="0" w:uiPriority="70" w:unhideWhenUsed="0"/>
-    <w:lsdException w:name="Colorful Shading Accent 1" w:semiHidden="0" w:uiPriority="71" w:unhideWhenUsed="0"/>
-    <w:lsdException w:name="Colorful List Accent 1" w:semiHidden="0" w:uiPriority="72" w:unhideWhenUsed="0"/>
-    <w:lsdException w:name="Colorful Grid Accent 1" w:semiHidden="0" w:uiPriority="73" w:unhideWhenUsed="0"/>
-    <w:lsdException w:name="Light Shading Accent 2" w:semiHidden="0" w:uiPriority="60" w:unhideWhenUsed="0"/>
-    <w:lsdException w:name="Light List Accent 2" w:semiHidden="0" w:uiPriority="61" w:unhideWhenUsed="0"/>
-    <w:lsdException w:name="Light Grid Accent 2" w:semiHidden="0" w:uiPriority="62" w:unhideWhenUsed="0"/>
-    <w:lsdException w:name="Medium Shading 1 Accent 2" w:semiHidden="0" w:uiPriority="63" w:unhideWhenUsed="0"/>
-    <w:lsdException w:name="Medium Shading 2 Accent 2" w:semiHidden="0" w:uiPriority="64" w:unhideWhenUsed="0"/>
-    <w:lsdException w:name="Medium List 1 Accent 2" w:semiHidden="0" w:uiPriority="65" w:unhideWhenUsed="0"/>
-    <w:lsdException w:name="Medium List 2 Accent 2" w:semiHidden="0" w:uiPriority="66" w:unhideWhenUsed="0"/>
-    <w:lsdException w:name="Medium Grid 1 Accent 2" w:semiHidden="0" w:uiPriority="67" w:unhideWhenUsed="0"/>
-    <w:lsdException w:name="Medium Grid 2 Accent 2" w:semiHidden="0" w:uiPriority="68" w:unhideWhenUsed="0"/>
-    <w:lsdException w:name="Medium Grid 3 Accent 2" w:semiHidden="0" w:uiPriority="69" w:unhideWhenUsed="0"/>
-    <w:lsdException w:name="Dark List Accent 2" w:semiHidden="0" w:uiPriority="70" w:unhideWhenUsed="0"/>
-    <w:lsdException w:name="Colorful Shading Accent 2" w:semiHidden="0" w:uiPriority="71" w:unhideWhenUsed="0"/>
-    <w:lsdException w:name="Colorful List Accent 2" w:semiHidden="0" w:uiPriority="72" w:unhideWhenUsed="0"/>
-    <w:lsdException w:name="Colorful Grid Accent 2" w:semiHidden="0" w:uiPriority="73" w:unhideWhenUsed="0"/>
-    <w:lsdException w:name="Light Shading Accent 3" w:semiHidden="0" w:uiPriority="60" w:unhideWhenUsed="0"/>
-    <w:lsdException w:name="Light List Accent 3" w:semiHidden="0" w:uiPriority="61" w:unhideWhenUsed="0"/>
-    <w:lsdException w:name="Light Grid Accent 3" w:semiHidden="0" w:uiPriority="62" w:unhideWhenUsed="0"/>
-    <w:lsdException w:name="Medium Shading 1 Accent 3" w:semiHidden="0" w:uiPriority="63" w:unhideWhenUsed="0"/>
-    <w:lsdException w:name="Medium Shading 2 Accent 3" w:semiHidden="0" w:uiPriority="64" w:unhideWhenUsed="0"/>
-    <w:lsdException w:name="Medium List 1 Accent 3" w:semiHidden="0" w:uiPriority="65" w:unhideWhenUsed="0"/>
-    <w:lsdException w:name="Medium List 2 Accent 3" w:semiHidden="0" w:uiPriority="66" w:unhideWhenUsed="0"/>
-    <w:lsdException w:name="Medium Grid 1 Accent 3" w:semiHidden="0" w:uiPriority="67" w:unhideWhenUsed="0"/>
-    <w:lsdException w:name="Medium Grid 2 Accent 3" w:semiHidden="0" w:uiPriority="68" w:unhideWhenUsed="0"/>
-    <w:lsdException w:name="Medium Grid 3 Accent 3" w:semiHidden="0" w:uiPriority="69" w:unhideWhenUsed="0"/>
-    <w:lsdException w:name="Dark List Accent 3" w:semiHidden="0" w:uiPriority="70" w:unhideWhenUsed="0"/>
-    <w:lsdException w:name="Colorful Shading Accent 3" w:semiHidden="0" w:uiPriority="71" w:unhideWhenUsed="0"/>
-    <w:lsdException w:name="Colorful List Accent 3" w:semiHidden="0" w:uiPriority="72" w:unhideWhenUsed="0"/>
-    <w:lsdException w:name="Colorful Grid Accent 3" w:semiHidden="0" w:uiPriority="73" w:unhideWhenUsed="0"/>
-    <w:lsdException w:name="Light Shading Accent 4" w:semiHidden="0" w:uiPriority="60" w:unhideWhenUsed="0"/>
-    <w:lsdException w:name="Light List Accent 4" w:semiHidden="0" w:uiPriority="61" w:unhideWhenUsed="0"/>
-    <w:lsdException w:name="Light Grid Accent 4" w:semiHidden="0" w:uiPriority="62" w:unhideWhenUsed="0"/>
-    <w:lsdException w:name="Medium Shading 1 Accent 4" w:semiHidden="0" w:uiPriority="63" w:unhideWhenUsed="0"/>
-    <w:lsdException w:name="Medium Shading 2 Accent 4" w:semiHidden="0" w:uiPriority="64" w:unhideWhenUsed="0"/>
-    <w:lsdException w:name="Medium List 1 Accent 4" w:semiHidden="0" w:uiPriority="65" w:unhideWhenUsed="0"/>
-    <w:lsdException w:name="Medium List 2 Accent 4" w:semiHidden="0" w:uiPriority="66" w:unhideWhenUsed="0"/>
-    <w:lsdException w:name="Medium Grid 1 Accent 4" w:semiHidden="0" w:uiPriority="67" w:unhideWhenUsed="0"/>
-    <w:lsdException w:name="Medium Grid 2 Accent 4" w:semiHidden="0" w:uiPriority="68" w:unhideWhenUsed="0"/>
-    <w:lsdException w:name="Medium Grid 3 Accent 4" w:semiHidden="0" w:uiPriority="69" w:unhideWhenUsed="0"/>
-    <w:lsdException w:name="Dark List Accent 4" w:semiHidden="0" w:uiPriority="70" w:unhideWhenUsed="0"/>
-    <w:lsdException w:name="Colorful Shading Accent 4" w:semiHidden="0" w:uiPriority="71" w:unhideWhenUsed="0"/>
-    <w:lsdException w:name="Colorful List Accent 4" w:semiHidden="0" w:uiPriority="72" w:unhideWhenUsed="0"/>
-    <w:lsdException w:name="Colorful Grid Accent 4" w:semiHidden="0" w:uiPriority="73" w:unhideWhenUsed="0"/>
-    <w:lsdException w:name="Light Shading Accent 5" w:semiHidden="0" w:uiPriority="60" w:unhideWhenUsed="0"/>
-    <w:lsdException w:name="Light List Accent 5" w:semiHidden="0" w:uiPriority="61" w:unhideWhenUsed="0"/>
-    <w:lsdException w:name="Light Grid Accent 5" w:semiHidden="0" w:uiPriority="62" w:unhideWhenUsed="0"/>
-    <w:lsdException w:name="Medium Shading 1 Accent 5" w:semiHidden="0" w:uiPriority="63" w:unhideWhenUsed="0"/>
-    <w:lsdException w:name="Medium Shading 2 Accent 5" w:semiHidden="0" w:uiPriority="64" w:unhideWhenUsed="0"/>
-    <w:lsdException w:name="Medium List 1 Accent 5" w:semiHidden="0" w:uiPriority="65" w:unhideWhenUsed="0"/>
-    <w:lsdException w:name="Medium List 2 Accent 5" w:semiHidden="0" w:uiPriority="66" w:unhideWhenUsed="0"/>
-    <w:lsdException w:name="Medium Grid 1 Accent 5" w:semiHidden="0" w:uiPriority="67" w:unhideWhenUsed="0"/>
-    <w:lsdException w:name="Medium Grid 2 Accent 5" w:semiHidden="0" w:uiPriority="68" w:unhideWhenUsed="0"/>
-    <w:lsdException w:name="Medium Grid 3 Accent 5" w:semiHidden="0" w:uiPriority="69" w:unhideWhenUsed="0"/>
-    <w:lsdException w:name="Dark List Accent 5" w:semiHidden="0" w:uiPriority="70" w:unhideWhenUsed="0"/>
-    <w:lsdException w:name="Colorful Shading Accent 5" w:semiHidden="0" w:uiPriority="71" w:unhideWhenUsed="0"/>
-    <w:lsdException w:name="Colorful List Accent 5" w:semiHidden="0" w:uiPriority="72" w:unhideWhenUsed="0"/>
-    <w:lsdException w:name="Colorful Grid Accent 5" w:semiHidden="0" w:uiPriority="73" w:unhideWhenUsed="0"/>
-    <w:lsdException w:name="Light Shading Accent 6" w:semiHidden="0" w:uiPriority="60" w:unhideWhenUsed="0"/>
-    <w:lsdException w:name="Light List Accent 6" w:semiHidden="0" w:uiPriority="61" w:unhideWhenUsed="0"/>
-    <w:lsdException w:name="Light Grid Accent 6" w:semiHidden="0" w:uiPriority="62" w:unhideWhenUsed="0"/>
-    <w:lsdException w:name="Medium Shading 1 Accent 6" w:semiHidden="0" w:uiPriority="63" w:unhideWhenUsed="0"/>
-    <w:lsdException w:name="Medium Shading 2 Accent 6" w:semiHidden="0" w:uiPriority="64" w:unhideWhenUsed="0"/>
-    <w:lsdException w:name="Medium List 1 Accent 6" w:semiHidden="0" w:uiPriority="65" w:unhideWhenUsed="0"/>
-    <w:lsdException w:name="Medium List 2 Accent 6" w:semiHidden="0" w:uiPriority="66" w:unhideWhenUsed="0"/>
-    <w:lsdException w:name="Medium Grid 1 Accent 6" w:semiHidden="0" w:uiPriority="67" w:unhideWhenUsed="0"/>
-    <w:lsdException w:name="Medium Grid 2 Accent 6" w:semiHidden="0" w:uiPriority="68" w:unhideWhenUsed="0"/>
-    <w:lsdException w:name="Medium Grid 3 Accent 6" w:semiHidden="0" w:uiPriority="69" w:unhideWhenUsed="0"/>
-    <w:lsdException w:name="Dark List Accent 6" w:semiHidden="0" w:uiPriority="70" w:unhideWhenUsed="0"/>
-    <w:lsdException w:name="Colorful Shading Accent 6" w:semiHidden="0" w:uiPriority="71" w:unhideWhenUsed="0"/>
-    <w:lsdException w:name="Colorful List Accent 6" w:semiHidden="0" w:uiPriority="72" w:unhideWhenUsed="0"/>
-    <w:lsdException w:name="Colorful Grid Accent 6" w:semiHidden="0" w:uiPriority="73" w:unhideWhenUsed="0"/>
-    <w:lsdException w:name="Subtle Emphasis" w:semiHidden="0" w:uiPriority="19" w:unhideWhenUsed="0" w:qFormat="1"/>
-    <w:lsdException w:name="Intense Emphasis" w:semiHidden="0" w:uiPriority="21" w:unhideWhenUsed="0" w:qFormat="1"/>
-    <w:lsdException w:name="Subtle Reference" w:semiHidden="0" w:uiPriority="31" w:unhideWhenUsed="0" w:qFormat="1"/>
-    <w:lsdException w:name="Intense Reference" w:semiHidden="0" w:uiPriority="32" w:unhideWhenUsed="0" w:qFormat="1"/>
-    <w:lsdException w:name="Book Title" w:semiHidden="0" w:uiPriority="33" w:unhideWhenUsed="0" w:qFormat="1"/>
-    <w:lsdException w:name="Bibliography" w:uiPriority="37"/>
-    <w:lsdException w:name="TOC Heading" w:uiPriority="39" w:qFormat="1"/>
-  </w:latentStyles>
-  <w:style w:type="paragraph" w:default="1" w:styleId="Normal">
-    <w:name w:val="Normal"/>
-    <w:qFormat/>
-  </w:style>
-  <w:style w:type="character" w:default="1" w:styleId="Fuentedeprrafopredeter">
-    <w:name w:val="Default Paragraph Font"/>
-    <w:uiPriority w:val="1"/>
-    <w:semiHidden/>
-    <w:unhideWhenUsed/>
-  </w:style>
-  <w:style w:type="table" w:default="1" w:styleId="Tablanormal">
-    <w:name w:val="Normal Table"/>
-    <w:uiPriority w:val="99"/>
-    <w:semiHidden/>
-    <w:unhideWhenUsed/>
-    <w:tblPr>
-      <w:tblInd w:w="0" w:type="dxa"/>
-      <w:tblCellMar>
-        <w:top w:w="0" w:type="dxa"/>
-        <w:left w:w="108" w:type="dxa"/>
-        <w:bottom w:w="0" w:type="dxa"/>
-        <w:right w:w="108" w:type="dxa"/>
-      </w:tblCellMar>
-    </w:tblPr>
-  </w:style>
-  <w:style w:type="numbering" w:default="1" w:styleId="Sinlista">
-    <w:name w:val="No List"/>
-    <w:uiPriority w:val="99"/>
-    <w:semiHidden/>
-    <w:unhideWhenUsed/>
-  </w:style>
-  <w:style w:type="character" w:styleId="Textodelmarcadordeposicin">
-    <w:name w:val="Placeholder Text"/>
-    <w:basedOn w:val="Fuentedeprrafopredeter"/>
-    <w:uiPriority w:val="99"/>
-    <w:semiHidden/>
-    <w:rsid w:val="00B83C03"/>
-    <w:rPr>
-      <w:color w:val="808080"/>
-    </w:rPr>
-  </w:style>
-</w:styles>
-</file>
-
-<file path=word/glossary/webSettings.xml><?xml version="1.0" encoding="utf-8"?>
-<w:webSettings xmlns:mc="http://schemas.openxmlformats.org/markup-compatibility/2006" xmlns:r="http://schemas.openxmlformats.org/officeDocument/2006/relationships" xmlns:w="http://schemas.openxmlformats.org/wordprocessingml/2006/main" xmlns:w14="http://schemas.microsoft.com/office/word/2010/wordml" mc:Ignorable="w14">
-  <w:optimizeForBrowser/>
-  <w:allowPNG/>
-</w:webSettings>
 </file>
 
 <file path=word/theme/theme1.xml><?xml version="1.0" encoding="utf-8"?>
@@ -44694,7 +44181,7 @@
 </file>
 
 <file path=customXml/itemProps1.xml><?xml version="1.0" encoding="utf-8"?>
-<ds:datastoreItem xmlns:ds="http://schemas.openxmlformats.org/officeDocument/2006/customXml" ds:itemID="{7B9D66B5-5D45-48F1-A346-D147C0CC74DE}">
+<ds:datastoreItem xmlns:ds="http://schemas.openxmlformats.org/officeDocument/2006/customXml" ds:itemID="{236082B2-F25A-4C19-8D2A-336788D5C1E6}">
   <ds:schemaRefs>
     <ds:schemaRef ds:uri="http://schemas.openxmlformats.org/officeDocument/2006/bibliography"/>
   </ds:schemaRefs>

--- a/qMIPS/doc/Proyecto esqueleto.docx
+++ b/qMIPS/doc/Proyecto esqueleto.docx
@@ -2371,7 +2371,7 @@
         <mc:AlternateContent>
           <mc:Choice Requires="wps">
             <w:drawing>
-              <wp:anchor distT="0" distB="0" distL="114300" distR="114300" simplePos="0" relativeHeight="251722752" behindDoc="0" locked="0" layoutInCell="1" allowOverlap="1" wp14:anchorId="186862B5" wp14:editId="779F76BE">
+              <wp:anchor distT="0" distB="0" distL="114300" distR="114300" simplePos="0" relativeHeight="251722752" behindDoc="0" locked="0" layoutInCell="1" allowOverlap="1" wp14:anchorId="33AEA2A7" wp14:editId="4DA2AEF8">
                 <wp:simplePos x="0" y="0"/>
                 <wp:positionH relativeFrom="column">
                   <wp:posOffset>1510030</wp:posOffset>
@@ -2586,7 +2586,7 @@
           <w:lang w:val="es-ES" w:eastAsia="es-ES"/>
         </w:rPr>
         <w:drawing>
-          <wp:anchor distT="0" distB="0" distL="114300" distR="114300" simplePos="0" relativeHeight="251720704" behindDoc="0" locked="0" layoutInCell="1" allowOverlap="1" wp14:anchorId="2470BB7C" wp14:editId="13D5385A">
+          <wp:anchor distT="0" distB="0" distL="114300" distR="114300" simplePos="0" relativeHeight="251720704" behindDoc="0" locked="0" layoutInCell="1" allowOverlap="1" wp14:anchorId="751F32D0" wp14:editId="48ED43C8">
             <wp:simplePos x="0" y="0"/>
             <wp:positionH relativeFrom="column">
               <wp:posOffset>1510030</wp:posOffset>
@@ -2865,7 +2865,7 @@
         <mc:AlternateContent>
           <mc:Choice Requires="wps">
             <w:drawing>
-              <wp:anchor distT="0" distB="0" distL="114300" distR="114300" simplePos="0" relativeHeight="251725824" behindDoc="0" locked="0" layoutInCell="1" allowOverlap="1" wp14:anchorId="08A9412C" wp14:editId="6035E05E">
+              <wp:anchor distT="0" distB="0" distL="114300" distR="114300" simplePos="0" relativeHeight="251725824" behindDoc="0" locked="0" layoutInCell="1" allowOverlap="1" wp14:anchorId="514E30FD" wp14:editId="3FBA31E0">
                 <wp:simplePos x="0" y="0"/>
                 <wp:positionH relativeFrom="column">
                   <wp:posOffset>615315</wp:posOffset>
@@ -3020,7 +3020,7 @@
           <w:lang w:val="es-ES" w:eastAsia="es-ES"/>
         </w:rPr>
         <w:drawing>
-          <wp:inline distT="0" distB="0" distL="0" distR="0" wp14:anchorId="1C930275" wp14:editId="4ED2068A">
+          <wp:inline distT="0" distB="0" distL="0" distR="0" wp14:anchorId="651841A7" wp14:editId="6E9B975B">
             <wp:extent cx="4732020" cy="1733550"/>
             <wp:effectExtent l="0" t="0" r="0" b="0"/>
             <wp:docPr id="292" name="Imagen 292"/>
@@ -3321,6 +3321,7 @@
     </w:p>
     <w:p>
       <w:pPr>
+        <w:ind w:firstLine="284"/>
         <w:rPr>
           <w:lang w:val="es-ES"/>
         </w:rPr>
@@ -3364,6 +3365,7 @@
     </w:p>
     <w:p>
       <w:pPr>
+        <w:ind w:firstLine="284"/>
         <w:rPr>
           <w:lang w:val="es-ES"/>
         </w:rPr>
@@ -3469,6 +3471,7 @@
     </w:p>
     <w:p>
       <w:pPr>
+        <w:ind w:firstLine="284"/>
         <w:rPr>
           <w:lang w:val="es-ES"/>
         </w:rPr>
@@ -6370,7 +6373,7 @@
         <mc:AlternateContent>
           <mc:Choice Requires="wps">
             <w:drawing>
-              <wp:anchor distT="0" distB="0" distL="114300" distR="114300" simplePos="0" relativeHeight="251659264" behindDoc="0" locked="0" layoutInCell="1" allowOverlap="1" wp14:anchorId="5E5F8BC7" wp14:editId="128249B5">
+              <wp:anchor distT="0" distB="0" distL="114300" distR="114300" simplePos="0" relativeHeight="251659264" behindDoc="0" locked="0" layoutInCell="1" allowOverlap="1" wp14:anchorId="620A6947" wp14:editId="4475C64C">
                 <wp:simplePos x="0" y="0"/>
                 <wp:positionH relativeFrom="column">
                   <wp:posOffset>1412516</wp:posOffset>
@@ -8752,7 +8755,7 @@
         <mc:AlternateContent>
           <mc:Choice Requires="wps">
             <w:drawing>
-              <wp:anchor distT="0" distB="0" distL="114300" distR="114300" simplePos="0" relativeHeight="251661312" behindDoc="0" locked="0" layoutInCell="1" allowOverlap="1" wp14:anchorId="2B525443" wp14:editId="107747F7">
+              <wp:anchor distT="0" distB="0" distL="114300" distR="114300" simplePos="0" relativeHeight="251661312" behindDoc="0" locked="0" layoutInCell="1" allowOverlap="1" wp14:anchorId="754534F6" wp14:editId="7B0DBC06">
                 <wp:simplePos x="0" y="0"/>
                 <wp:positionH relativeFrom="column">
                   <wp:posOffset>2176145</wp:posOffset>
@@ -8858,7 +8861,7 @@
         <mc:AlternateContent>
           <mc:Choice Requires="wps">
             <w:drawing>
-              <wp:anchor distT="0" distB="0" distL="114300" distR="114300" simplePos="0" relativeHeight="251662336" behindDoc="0" locked="0" layoutInCell="1" allowOverlap="1" wp14:anchorId="4B1075FE" wp14:editId="518B7201">
+              <wp:anchor distT="0" distB="0" distL="114300" distR="114300" simplePos="0" relativeHeight="251662336" behindDoc="0" locked="0" layoutInCell="1" allowOverlap="1" wp14:anchorId="58F3195B" wp14:editId="0120968C">
                 <wp:simplePos x="0" y="0"/>
                 <wp:positionH relativeFrom="column">
                   <wp:posOffset>3286760</wp:posOffset>
@@ -8983,7 +8986,7 @@
         <mc:AlternateContent>
           <mc:Choice Requires="wps">
             <w:drawing>
-              <wp:anchor distT="0" distB="0" distL="114300" distR="114300" simplePos="0" relativeHeight="251660288" behindDoc="0" locked="0" layoutInCell="1" allowOverlap="1" wp14:anchorId="6DA17D4E" wp14:editId="67511D95">
+              <wp:anchor distT="0" distB="0" distL="114300" distR="114300" simplePos="0" relativeHeight="251660288" behindDoc="0" locked="0" layoutInCell="1" allowOverlap="1" wp14:anchorId="5A3C2E35" wp14:editId="51C58DAE">
                 <wp:simplePos x="0" y="0"/>
                 <wp:positionH relativeFrom="column">
                   <wp:posOffset>1412899</wp:posOffset>
@@ -9700,7 +9703,6 @@
           <w:rFonts w:eastAsiaTheme="minorEastAsia"/>
           <w:sz w:val="24"/>
           <w:szCs w:val="24"/>
-          <w:lang w:val="es-ES"/>
         </w:rPr>
       </w:pPr>
       <m:oMath>
@@ -9759,7 +9761,6 @@
                 <w:rFonts w:ascii="Cambria Math" w:eastAsiaTheme="minorEastAsia" w:hAnsi="Cambria Math"/>
                 <w:sz w:val="24"/>
                 <w:szCs w:val="24"/>
-                <w:lang w:val="es-ES"/>
               </w:rPr>
               <m:t>|</m:t>
             </m:r>
@@ -9874,7 +9875,6 @@
                             <w:rFonts w:ascii="Cambria Math" w:hAnsi="Cambria Math"/>
                             <w:sz w:val="24"/>
                             <w:szCs w:val="24"/>
-                            <w:lang w:val="es-ES"/>
                           </w:rPr>
                           <m:t>†</m:t>
                         </m:r>
@@ -9939,7 +9939,6 @@
           <w:rFonts w:eastAsiaTheme="minorEastAsia"/>
           <w:sz w:val="24"/>
           <w:szCs w:val="24"/>
-          <w:lang w:val="es-ES"/>
         </w:rPr>
         <w:t>.”</w:t>
       </w:r>
@@ -9949,21 +9948,20 @@
         <w:jc w:val="right"/>
         <w:rPr>
           <w:i/>
-          <w:lang w:val="es-ES"/>
-        </w:rPr>
-      </w:pPr>
+        </w:rPr>
+      </w:pPr>
+      <w:proofErr w:type="gramStart"/>
       <w:r>
         <w:rPr>
           <w:i/>
-          <w:lang w:val="es-ES"/>
         </w:rPr>
         <w:t>-[</w:t>
       </w:r>
       <w:proofErr w:type="spellStart"/>
+      <w:proofErr w:type="gramEnd"/>
       <w:r>
         <w:rPr>
           <w:i/>
-          <w:lang w:val="es-ES"/>
         </w:rPr>
         <w:t>NielsenChuang</w:t>
       </w:r>
@@ -9971,7 +9969,6 @@
       <w:r>
         <w:rPr>
           <w:i/>
-          <w:lang w:val="es-ES"/>
         </w:rPr>
         <w:t>]</w:t>
       </w:r>
@@ -12348,7 +12345,7 @@
         <mc:AlternateContent>
           <mc:Choice Requires="wps">
             <w:drawing>
-              <wp:anchor distT="0" distB="0" distL="114300" distR="114300" simplePos="0" relativeHeight="251663360" behindDoc="0" locked="0" layoutInCell="1" allowOverlap="1" wp14:anchorId="2DE8CDE6" wp14:editId="572FB231">
+              <wp:anchor distT="0" distB="0" distL="114300" distR="114300" simplePos="0" relativeHeight="251663360" behindDoc="0" locked="0" layoutInCell="1" allowOverlap="1" wp14:anchorId="22D93D21" wp14:editId="030AEA91">
                 <wp:simplePos x="0" y="0"/>
                 <wp:positionH relativeFrom="column">
                   <wp:posOffset>3991610</wp:posOffset>
@@ -13205,7 +13202,1763 @@
           <w:szCs w:val="24"/>
           <w:lang w:val="es-ES"/>
         </w:rPr>
-        <w:t>Un sistema de dos qubits ya no está inmerso en un espacio complejo de dos dimensiones, sino de cuatro. En forma matricial podemos hacer (en la base computacional):</w:t>
+        <w:t>El producto de tensorial en su forma matricial se calcula de la siguiente forma, para un producto de un vector de dimensión dos por uno de cuatro:</w:t>
+      </w:r>
+    </w:p>
+    <w:p>
+      <w:pPr>
+        <w:ind w:firstLine="284"/>
+        <w:rPr>
+          <w:rFonts w:eastAsiaTheme="minorEastAsia"/>
+          <w:szCs w:val="24"/>
+          <w:lang w:val="es-ES"/>
+        </w:rPr>
+      </w:pPr>
+      <m:oMathPara>
+        <m:oMath>
+          <m:d>
+            <m:dPr>
+              <m:ctrlPr>
+                <w:rPr>
+                  <w:rFonts w:ascii="Cambria Math" w:eastAsiaTheme="minorEastAsia" w:hAnsi="Cambria Math"/>
+                  <w:i/>
+                  <w:szCs w:val="24"/>
+                  <w:lang w:val="es-ES"/>
+                </w:rPr>
+              </m:ctrlPr>
+            </m:dPr>
+            <m:e>
+              <m:m>
+                <m:mPr>
+                  <m:mcs>
+                    <m:mc>
+                      <m:mcPr>
+                        <m:count m:val="1"/>
+                        <m:mcJc m:val="center"/>
+                      </m:mcPr>
+                    </m:mc>
+                  </m:mcs>
+                  <m:ctrlPr>
+                    <w:rPr>
+                      <w:rFonts w:ascii="Cambria Math" w:eastAsiaTheme="minorEastAsia" w:hAnsi="Cambria Math"/>
+                      <w:i/>
+                      <w:szCs w:val="24"/>
+                      <w:lang w:val="es-ES"/>
+                    </w:rPr>
+                  </m:ctrlPr>
+                </m:mPr>
+                <m:mr>
+                  <m:e>
+                    <m:sSub>
+                      <m:sSubPr>
+                        <m:ctrlPr>
+                          <w:rPr>
+                            <w:rFonts w:ascii="Cambria Math" w:eastAsiaTheme="minorEastAsia" w:hAnsi="Cambria Math"/>
+                            <w:i/>
+                            <w:szCs w:val="24"/>
+                            <w:lang w:val="es-ES"/>
+                          </w:rPr>
+                        </m:ctrlPr>
+                      </m:sSubPr>
+                      <m:e>
+                        <m:r>
+                          <w:rPr>
+                            <w:rFonts w:ascii="Cambria Math" w:eastAsiaTheme="minorEastAsia" w:hAnsi="Cambria Math"/>
+                            <w:szCs w:val="24"/>
+                            <w:lang w:val="es-ES"/>
+                          </w:rPr>
+                          <m:t>a</m:t>
+                        </m:r>
+                      </m:e>
+                      <m:sub>
+                        <m:r>
+                          <w:rPr>
+                            <w:rFonts w:ascii="Cambria Math" w:eastAsiaTheme="minorEastAsia" w:hAnsi="Cambria Math"/>
+                            <w:szCs w:val="24"/>
+                            <w:lang w:val="es-ES"/>
+                          </w:rPr>
+                          <m:t>1</m:t>
+                        </m:r>
+                      </m:sub>
+                    </m:sSub>
+                  </m:e>
+                </m:mr>
+                <m:mr>
+                  <m:e>
+                    <m:sSub>
+                      <m:sSubPr>
+                        <m:ctrlPr>
+                          <w:rPr>
+                            <w:rFonts w:ascii="Cambria Math" w:eastAsiaTheme="minorEastAsia" w:hAnsi="Cambria Math"/>
+                            <w:i/>
+                            <w:szCs w:val="24"/>
+                            <w:lang w:val="es-ES"/>
+                          </w:rPr>
+                        </m:ctrlPr>
+                      </m:sSubPr>
+                      <m:e>
+                        <m:r>
+                          <w:rPr>
+                            <w:rFonts w:ascii="Cambria Math" w:eastAsiaTheme="minorEastAsia" w:hAnsi="Cambria Math"/>
+                            <w:szCs w:val="24"/>
+                            <w:lang w:val="es-ES"/>
+                          </w:rPr>
+                          <m:t>a</m:t>
+                        </m:r>
+                      </m:e>
+                      <m:sub>
+                        <m:r>
+                          <w:rPr>
+                            <w:rFonts w:ascii="Cambria Math" w:eastAsiaTheme="minorEastAsia" w:hAnsi="Cambria Math"/>
+                            <w:szCs w:val="24"/>
+                            <w:lang w:val="es-ES"/>
+                          </w:rPr>
+                          <m:t>2</m:t>
+                        </m:r>
+                      </m:sub>
+                    </m:sSub>
+                  </m:e>
+                </m:mr>
+              </m:m>
+            </m:e>
+          </m:d>
+          <m:r>
+            <w:rPr>
+              <w:rFonts w:ascii="Cambria Math" w:eastAsiaTheme="minorEastAsia" w:hAnsi="Cambria Math"/>
+              <w:szCs w:val="24"/>
+              <w:lang w:val="es-ES"/>
+            </w:rPr>
+            <m:t>⨂</m:t>
+          </m:r>
+          <m:d>
+            <m:dPr>
+              <m:ctrlPr>
+                <w:rPr>
+                  <w:rFonts w:ascii="Cambria Math" w:eastAsiaTheme="minorEastAsia" w:hAnsi="Cambria Math"/>
+                  <w:i/>
+                  <w:szCs w:val="24"/>
+                  <w:lang w:val="es-ES"/>
+                </w:rPr>
+              </m:ctrlPr>
+            </m:dPr>
+            <m:e>
+              <m:m>
+                <m:mPr>
+                  <m:mcs>
+                    <m:mc>
+                      <m:mcPr>
+                        <m:count m:val="1"/>
+                        <m:mcJc m:val="center"/>
+                      </m:mcPr>
+                    </m:mc>
+                  </m:mcs>
+                  <m:ctrlPr>
+                    <w:rPr>
+                      <w:rFonts w:ascii="Cambria Math" w:eastAsiaTheme="minorEastAsia" w:hAnsi="Cambria Math"/>
+                      <w:i/>
+                      <w:szCs w:val="24"/>
+                      <w:lang w:val="es-ES"/>
+                    </w:rPr>
+                  </m:ctrlPr>
+                </m:mPr>
+                <m:mr>
+                  <m:e>
+                    <m:m>
+                      <m:mPr>
+                        <m:mcs>
+                          <m:mc>
+                            <m:mcPr>
+                              <m:count m:val="1"/>
+                              <m:mcJc m:val="center"/>
+                            </m:mcPr>
+                          </m:mc>
+                        </m:mcs>
+                        <m:ctrlPr>
+                          <w:rPr>
+                            <w:rFonts w:ascii="Cambria Math" w:eastAsiaTheme="minorEastAsia" w:hAnsi="Cambria Math"/>
+                            <w:i/>
+                            <w:szCs w:val="24"/>
+                            <w:lang w:val="es-ES"/>
+                          </w:rPr>
+                        </m:ctrlPr>
+                      </m:mPr>
+                      <m:mr>
+                        <m:e>
+                          <m:sSub>
+                            <m:sSubPr>
+                              <m:ctrlPr>
+                                <w:rPr>
+                                  <w:rFonts w:ascii="Cambria Math" w:eastAsiaTheme="minorEastAsia" w:hAnsi="Cambria Math"/>
+                                  <w:i/>
+                                  <w:szCs w:val="24"/>
+                                  <w:lang w:val="es-ES"/>
+                                </w:rPr>
+                              </m:ctrlPr>
+                            </m:sSubPr>
+                            <m:e>
+                              <m:r>
+                                <w:rPr>
+                                  <w:rFonts w:ascii="Cambria Math" w:eastAsiaTheme="minorEastAsia" w:hAnsi="Cambria Math"/>
+                                  <w:szCs w:val="24"/>
+                                  <w:lang w:val="es-ES"/>
+                                </w:rPr>
+                                <m:t>b</m:t>
+                              </m:r>
+                            </m:e>
+                            <m:sub>
+                              <m:r>
+                                <w:rPr>
+                                  <w:rFonts w:ascii="Cambria Math" w:eastAsiaTheme="minorEastAsia" w:hAnsi="Cambria Math"/>
+                                  <w:szCs w:val="24"/>
+                                  <w:lang w:val="es-ES"/>
+                                </w:rPr>
+                                <m:t>1</m:t>
+                              </m:r>
+                            </m:sub>
+                          </m:sSub>
+                        </m:e>
+                      </m:mr>
+                      <m:mr>
+                        <m:e>
+                          <m:sSub>
+                            <m:sSubPr>
+                              <m:ctrlPr>
+                                <w:rPr>
+                                  <w:rFonts w:ascii="Cambria Math" w:eastAsiaTheme="minorEastAsia" w:hAnsi="Cambria Math"/>
+                                  <w:i/>
+                                  <w:szCs w:val="24"/>
+                                  <w:lang w:val="es-ES"/>
+                                </w:rPr>
+                              </m:ctrlPr>
+                            </m:sSubPr>
+                            <m:e>
+                              <m:r>
+                                <w:rPr>
+                                  <w:rFonts w:ascii="Cambria Math" w:eastAsiaTheme="minorEastAsia" w:hAnsi="Cambria Math"/>
+                                  <w:szCs w:val="24"/>
+                                  <w:lang w:val="es-ES"/>
+                                </w:rPr>
+                                <m:t>b</m:t>
+                              </m:r>
+                            </m:e>
+                            <m:sub>
+                              <m:r>
+                                <w:rPr>
+                                  <w:rFonts w:ascii="Cambria Math" w:eastAsiaTheme="minorEastAsia" w:hAnsi="Cambria Math"/>
+                                  <w:szCs w:val="24"/>
+                                  <w:lang w:val="es-ES"/>
+                                </w:rPr>
+                                <m:t>2</m:t>
+                              </m:r>
+                            </m:sub>
+                          </m:sSub>
+                        </m:e>
+                      </m:mr>
+                    </m:m>
+                  </m:e>
+                </m:mr>
+                <m:mr>
+                  <m:e>
+                    <m:m>
+                      <m:mPr>
+                        <m:mcs>
+                          <m:mc>
+                            <m:mcPr>
+                              <m:count m:val="1"/>
+                              <m:mcJc m:val="center"/>
+                            </m:mcPr>
+                          </m:mc>
+                        </m:mcs>
+                        <m:ctrlPr>
+                          <w:rPr>
+                            <w:rFonts w:ascii="Cambria Math" w:eastAsiaTheme="minorEastAsia" w:hAnsi="Cambria Math"/>
+                            <w:i/>
+                            <w:szCs w:val="24"/>
+                            <w:lang w:val="es-ES"/>
+                          </w:rPr>
+                        </m:ctrlPr>
+                      </m:mPr>
+                      <m:mr>
+                        <m:e>
+                          <m:sSub>
+                            <m:sSubPr>
+                              <m:ctrlPr>
+                                <w:rPr>
+                                  <w:rFonts w:ascii="Cambria Math" w:eastAsiaTheme="minorEastAsia" w:hAnsi="Cambria Math"/>
+                                  <w:i/>
+                                  <w:szCs w:val="24"/>
+                                  <w:lang w:val="es-ES"/>
+                                </w:rPr>
+                              </m:ctrlPr>
+                            </m:sSubPr>
+                            <m:e>
+                              <m:r>
+                                <w:rPr>
+                                  <w:rFonts w:ascii="Cambria Math" w:eastAsiaTheme="minorEastAsia" w:hAnsi="Cambria Math"/>
+                                  <w:szCs w:val="24"/>
+                                  <w:lang w:val="es-ES"/>
+                                </w:rPr>
+                                <m:t>b</m:t>
+                              </m:r>
+                            </m:e>
+                            <m:sub>
+                              <m:r>
+                                <w:rPr>
+                                  <w:rFonts w:ascii="Cambria Math" w:eastAsiaTheme="minorEastAsia" w:hAnsi="Cambria Math"/>
+                                  <w:szCs w:val="24"/>
+                                  <w:lang w:val="es-ES"/>
+                                </w:rPr>
+                                <m:t>3</m:t>
+                              </m:r>
+                            </m:sub>
+                          </m:sSub>
+                        </m:e>
+                      </m:mr>
+                      <m:mr>
+                        <m:e>
+                          <m:sSub>
+                            <m:sSubPr>
+                              <m:ctrlPr>
+                                <w:rPr>
+                                  <w:rFonts w:ascii="Cambria Math" w:eastAsiaTheme="minorEastAsia" w:hAnsi="Cambria Math"/>
+                                  <w:i/>
+                                  <w:szCs w:val="24"/>
+                                  <w:lang w:val="es-ES"/>
+                                </w:rPr>
+                              </m:ctrlPr>
+                            </m:sSubPr>
+                            <m:e>
+                              <m:r>
+                                <w:rPr>
+                                  <w:rFonts w:ascii="Cambria Math" w:eastAsiaTheme="minorEastAsia" w:hAnsi="Cambria Math"/>
+                                  <w:szCs w:val="24"/>
+                                  <w:lang w:val="es-ES"/>
+                                </w:rPr>
+                                <m:t>b</m:t>
+                              </m:r>
+                            </m:e>
+                            <m:sub>
+                              <m:r>
+                                <w:rPr>
+                                  <w:rFonts w:ascii="Cambria Math" w:eastAsiaTheme="minorEastAsia" w:hAnsi="Cambria Math"/>
+                                  <w:szCs w:val="24"/>
+                                  <w:lang w:val="es-ES"/>
+                                </w:rPr>
+                                <m:t>4</m:t>
+                              </m:r>
+                            </m:sub>
+                          </m:sSub>
+                        </m:e>
+                      </m:mr>
+                    </m:m>
+                  </m:e>
+                </m:mr>
+              </m:m>
+            </m:e>
+          </m:d>
+          <m:r>
+            <w:rPr>
+              <w:rFonts w:ascii="Cambria Math" w:eastAsiaTheme="minorEastAsia" w:hAnsi="Cambria Math"/>
+              <w:szCs w:val="24"/>
+              <w:lang w:val="es-ES"/>
+            </w:rPr>
+            <m:t>=</m:t>
+          </m:r>
+          <m:d>
+            <m:dPr>
+              <m:ctrlPr>
+                <w:rPr>
+                  <w:rFonts w:ascii="Cambria Math" w:eastAsiaTheme="minorEastAsia" w:hAnsi="Cambria Math"/>
+                  <w:i/>
+                  <w:szCs w:val="24"/>
+                  <w:lang w:val="es-ES"/>
+                </w:rPr>
+              </m:ctrlPr>
+            </m:dPr>
+            <m:e>
+              <m:m>
+                <m:mPr>
+                  <m:mcs>
+                    <m:mc>
+                      <m:mcPr>
+                        <m:count m:val="1"/>
+                        <m:mcJc m:val="center"/>
+                      </m:mcPr>
+                    </m:mc>
+                  </m:mcs>
+                  <m:ctrlPr>
+                    <w:rPr>
+                      <w:rFonts w:ascii="Cambria Math" w:eastAsiaTheme="minorEastAsia" w:hAnsi="Cambria Math"/>
+                      <w:i/>
+                      <w:szCs w:val="24"/>
+                      <w:lang w:val="es-ES"/>
+                    </w:rPr>
+                  </m:ctrlPr>
+                </m:mPr>
+                <m:mr>
+                  <m:e>
+                    <m:sSub>
+                      <m:sSubPr>
+                        <m:ctrlPr>
+                          <w:rPr>
+                            <w:rFonts w:ascii="Cambria Math" w:eastAsiaTheme="minorEastAsia" w:hAnsi="Cambria Math"/>
+                            <w:i/>
+                            <w:szCs w:val="24"/>
+                            <w:lang w:val="es-ES"/>
+                          </w:rPr>
+                        </m:ctrlPr>
+                      </m:sSubPr>
+                      <m:e>
+                        <m:r>
+                          <w:rPr>
+                            <w:rFonts w:ascii="Cambria Math" w:eastAsiaTheme="minorEastAsia" w:hAnsi="Cambria Math"/>
+                            <w:szCs w:val="24"/>
+                            <w:lang w:val="es-ES"/>
+                          </w:rPr>
+                          <m:t>a</m:t>
+                        </m:r>
+                      </m:e>
+                      <m:sub>
+                        <m:r>
+                          <w:rPr>
+                            <w:rFonts w:ascii="Cambria Math" w:eastAsiaTheme="minorEastAsia" w:hAnsi="Cambria Math"/>
+                            <w:szCs w:val="24"/>
+                            <w:lang w:val="es-ES"/>
+                          </w:rPr>
+                          <m:t>1</m:t>
+                        </m:r>
+                      </m:sub>
+                    </m:sSub>
+                    <m:r>
+                      <w:rPr>
+                        <w:rFonts w:ascii="Cambria Math" w:eastAsiaTheme="minorEastAsia" w:hAnsi="Cambria Math"/>
+                        <w:szCs w:val="24"/>
+                        <w:lang w:val="es-ES"/>
+                      </w:rPr>
+                      <m:t>·</m:t>
+                    </m:r>
+                    <m:d>
+                      <m:dPr>
+                        <m:ctrlPr>
+                          <w:rPr>
+                            <w:rFonts w:ascii="Cambria Math" w:eastAsiaTheme="minorEastAsia" w:hAnsi="Cambria Math"/>
+                            <w:i/>
+                            <w:szCs w:val="24"/>
+                            <w:lang w:val="es-ES"/>
+                          </w:rPr>
+                        </m:ctrlPr>
+                      </m:dPr>
+                      <m:e>
+                        <m:m>
+                          <m:mPr>
+                            <m:mcs>
+                              <m:mc>
+                                <m:mcPr>
+                                  <m:count m:val="1"/>
+                                  <m:mcJc m:val="center"/>
+                                </m:mcPr>
+                              </m:mc>
+                            </m:mcs>
+                            <m:ctrlPr>
+                              <w:rPr>
+                                <w:rFonts w:ascii="Cambria Math" w:eastAsiaTheme="minorEastAsia" w:hAnsi="Cambria Math"/>
+                                <w:i/>
+                                <w:szCs w:val="24"/>
+                                <w:lang w:val="es-ES"/>
+                              </w:rPr>
+                            </m:ctrlPr>
+                          </m:mPr>
+                          <m:mr>
+                            <m:e>
+                              <m:m>
+                                <m:mPr>
+                                  <m:mcs>
+                                    <m:mc>
+                                      <m:mcPr>
+                                        <m:count m:val="1"/>
+                                        <m:mcJc m:val="center"/>
+                                      </m:mcPr>
+                                    </m:mc>
+                                  </m:mcs>
+                                  <m:ctrlPr>
+                                    <w:rPr>
+                                      <w:rFonts w:ascii="Cambria Math" w:eastAsiaTheme="minorEastAsia" w:hAnsi="Cambria Math"/>
+                                      <w:i/>
+                                      <w:szCs w:val="24"/>
+                                      <w:lang w:val="es-ES"/>
+                                    </w:rPr>
+                                  </m:ctrlPr>
+                                </m:mPr>
+                                <m:mr>
+                                  <m:e>
+                                    <m:sSub>
+                                      <m:sSubPr>
+                                        <m:ctrlPr>
+                                          <w:rPr>
+                                            <w:rFonts w:ascii="Cambria Math" w:eastAsiaTheme="minorEastAsia" w:hAnsi="Cambria Math"/>
+                                            <w:i/>
+                                            <w:szCs w:val="24"/>
+                                            <w:lang w:val="es-ES"/>
+                                          </w:rPr>
+                                        </m:ctrlPr>
+                                      </m:sSubPr>
+                                      <m:e>
+                                        <m:r>
+                                          <w:rPr>
+                                            <w:rFonts w:ascii="Cambria Math" w:eastAsiaTheme="minorEastAsia" w:hAnsi="Cambria Math"/>
+                                            <w:szCs w:val="24"/>
+                                            <w:lang w:val="es-ES"/>
+                                          </w:rPr>
+                                          <m:t>b</m:t>
+                                        </m:r>
+                                      </m:e>
+                                      <m:sub>
+                                        <m:r>
+                                          <w:rPr>
+                                            <w:rFonts w:ascii="Cambria Math" w:eastAsiaTheme="minorEastAsia" w:hAnsi="Cambria Math"/>
+                                            <w:szCs w:val="24"/>
+                                            <w:lang w:val="es-ES"/>
+                                          </w:rPr>
+                                          <m:t>1</m:t>
+                                        </m:r>
+                                      </m:sub>
+                                    </m:sSub>
+                                  </m:e>
+                                </m:mr>
+                                <m:mr>
+                                  <m:e>
+                                    <m:sSub>
+                                      <m:sSubPr>
+                                        <m:ctrlPr>
+                                          <w:rPr>
+                                            <w:rFonts w:ascii="Cambria Math" w:eastAsiaTheme="minorEastAsia" w:hAnsi="Cambria Math"/>
+                                            <w:i/>
+                                            <w:szCs w:val="24"/>
+                                            <w:lang w:val="es-ES"/>
+                                          </w:rPr>
+                                        </m:ctrlPr>
+                                      </m:sSubPr>
+                                      <m:e>
+                                        <m:r>
+                                          <w:rPr>
+                                            <w:rFonts w:ascii="Cambria Math" w:eastAsiaTheme="minorEastAsia" w:hAnsi="Cambria Math"/>
+                                            <w:szCs w:val="24"/>
+                                            <w:lang w:val="es-ES"/>
+                                          </w:rPr>
+                                          <m:t>b</m:t>
+                                        </m:r>
+                                      </m:e>
+                                      <m:sub>
+                                        <m:r>
+                                          <w:rPr>
+                                            <w:rFonts w:ascii="Cambria Math" w:eastAsiaTheme="minorEastAsia" w:hAnsi="Cambria Math"/>
+                                            <w:szCs w:val="24"/>
+                                            <w:lang w:val="es-ES"/>
+                                          </w:rPr>
+                                          <m:t>2</m:t>
+                                        </m:r>
+                                      </m:sub>
+                                    </m:sSub>
+                                  </m:e>
+                                </m:mr>
+                              </m:m>
+                            </m:e>
+                          </m:mr>
+                          <m:mr>
+                            <m:e>
+                              <m:m>
+                                <m:mPr>
+                                  <m:mcs>
+                                    <m:mc>
+                                      <m:mcPr>
+                                        <m:count m:val="1"/>
+                                        <m:mcJc m:val="center"/>
+                                      </m:mcPr>
+                                    </m:mc>
+                                  </m:mcs>
+                                  <m:ctrlPr>
+                                    <w:rPr>
+                                      <w:rFonts w:ascii="Cambria Math" w:eastAsiaTheme="minorEastAsia" w:hAnsi="Cambria Math"/>
+                                      <w:i/>
+                                      <w:szCs w:val="24"/>
+                                      <w:lang w:val="es-ES"/>
+                                    </w:rPr>
+                                  </m:ctrlPr>
+                                </m:mPr>
+                                <m:mr>
+                                  <m:e>
+                                    <m:sSub>
+                                      <m:sSubPr>
+                                        <m:ctrlPr>
+                                          <w:rPr>
+                                            <w:rFonts w:ascii="Cambria Math" w:eastAsiaTheme="minorEastAsia" w:hAnsi="Cambria Math"/>
+                                            <w:i/>
+                                            <w:szCs w:val="24"/>
+                                            <w:lang w:val="es-ES"/>
+                                          </w:rPr>
+                                        </m:ctrlPr>
+                                      </m:sSubPr>
+                                      <m:e>
+                                        <m:r>
+                                          <w:rPr>
+                                            <w:rFonts w:ascii="Cambria Math" w:eastAsiaTheme="minorEastAsia" w:hAnsi="Cambria Math"/>
+                                            <w:szCs w:val="24"/>
+                                            <w:lang w:val="es-ES"/>
+                                          </w:rPr>
+                                          <m:t>b</m:t>
+                                        </m:r>
+                                      </m:e>
+                                      <m:sub>
+                                        <m:r>
+                                          <w:rPr>
+                                            <w:rFonts w:ascii="Cambria Math" w:eastAsiaTheme="minorEastAsia" w:hAnsi="Cambria Math"/>
+                                            <w:szCs w:val="24"/>
+                                            <w:lang w:val="es-ES"/>
+                                          </w:rPr>
+                                          <m:t>3</m:t>
+                                        </m:r>
+                                      </m:sub>
+                                    </m:sSub>
+                                  </m:e>
+                                </m:mr>
+                                <m:mr>
+                                  <m:e>
+                                    <m:sSub>
+                                      <m:sSubPr>
+                                        <m:ctrlPr>
+                                          <w:rPr>
+                                            <w:rFonts w:ascii="Cambria Math" w:eastAsiaTheme="minorEastAsia" w:hAnsi="Cambria Math"/>
+                                            <w:i/>
+                                            <w:szCs w:val="24"/>
+                                            <w:lang w:val="es-ES"/>
+                                          </w:rPr>
+                                        </m:ctrlPr>
+                                      </m:sSubPr>
+                                      <m:e>
+                                        <m:r>
+                                          <w:rPr>
+                                            <w:rFonts w:ascii="Cambria Math" w:eastAsiaTheme="minorEastAsia" w:hAnsi="Cambria Math"/>
+                                            <w:szCs w:val="24"/>
+                                            <w:lang w:val="es-ES"/>
+                                          </w:rPr>
+                                          <m:t>b</m:t>
+                                        </m:r>
+                                      </m:e>
+                                      <m:sub>
+                                        <m:r>
+                                          <w:rPr>
+                                            <w:rFonts w:ascii="Cambria Math" w:eastAsiaTheme="minorEastAsia" w:hAnsi="Cambria Math"/>
+                                            <w:szCs w:val="24"/>
+                                            <w:lang w:val="es-ES"/>
+                                          </w:rPr>
+                                          <m:t>4</m:t>
+                                        </m:r>
+                                      </m:sub>
+                                    </m:sSub>
+                                  </m:e>
+                                </m:mr>
+                              </m:m>
+                            </m:e>
+                          </m:mr>
+                        </m:m>
+                      </m:e>
+                    </m:d>
+                  </m:e>
+                </m:mr>
+                <m:mr>
+                  <m:e>
+                    <m:sSub>
+                      <m:sSubPr>
+                        <m:ctrlPr>
+                          <w:rPr>
+                            <w:rFonts w:ascii="Cambria Math" w:eastAsiaTheme="minorEastAsia" w:hAnsi="Cambria Math"/>
+                            <w:i/>
+                            <w:szCs w:val="24"/>
+                            <w:lang w:val="es-ES"/>
+                          </w:rPr>
+                        </m:ctrlPr>
+                      </m:sSubPr>
+                      <m:e>
+                        <m:r>
+                          <w:rPr>
+                            <w:rFonts w:ascii="Cambria Math" w:eastAsiaTheme="minorEastAsia" w:hAnsi="Cambria Math"/>
+                            <w:szCs w:val="24"/>
+                            <w:lang w:val="es-ES"/>
+                          </w:rPr>
+                          <m:t>a</m:t>
+                        </m:r>
+                      </m:e>
+                      <m:sub>
+                        <m:r>
+                          <w:rPr>
+                            <w:rFonts w:ascii="Cambria Math" w:eastAsiaTheme="minorEastAsia" w:hAnsi="Cambria Math"/>
+                            <w:szCs w:val="24"/>
+                            <w:lang w:val="es-ES"/>
+                          </w:rPr>
+                          <m:t>2</m:t>
+                        </m:r>
+                      </m:sub>
+                    </m:sSub>
+                    <m:r>
+                      <w:rPr>
+                        <w:rFonts w:ascii="Cambria Math" w:eastAsiaTheme="minorEastAsia" w:hAnsi="Cambria Math"/>
+                        <w:szCs w:val="24"/>
+                        <w:lang w:val="es-ES"/>
+                      </w:rPr>
+                      <m:t>·</m:t>
+                    </m:r>
+                    <m:d>
+                      <m:dPr>
+                        <m:ctrlPr>
+                          <w:rPr>
+                            <w:rFonts w:ascii="Cambria Math" w:eastAsiaTheme="minorEastAsia" w:hAnsi="Cambria Math"/>
+                            <w:i/>
+                            <w:szCs w:val="24"/>
+                            <w:lang w:val="es-ES"/>
+                          </w:rPr>
+                        </m:ctrlPr>
+                      </m:dPr>
+                      <m:e>
+                        <m:m>
+                          <m:mPr>
+                            <m:mcs>
+                              <m:mc>
+                                <m:mcPr>
+                                  <m:count m:val="1"/>
+                                  <m:mcJc m:val="center"/>
+                                </m:mcPr>
+                              </m:mc>
+                            </m:mcs>
+                            <m:ctrlPr>
+                              <w:rPr>
+                                <w:rFonts w:ascii="Cambria Math" w:eastAsiaTheme="minorEastAsia" w:hAnsi="Cambria Math"/>
+                                <w:i/>
+                                <w:szCs w:val="24"/>
+                                <w:lang w:val="es-ES"/>
+                              </w:rPr>
+                            </m:ctrlPr>
+                          </m:mPr>
+                          <m:mr>
+                            <m:e>
+                              <m:m>
+                                <m:mPr>
+                                  <m:mcs>
+                                    <m:mc>
+                                      <m:mcPr>
+                                        <m:count m:val="1"/>
+                                        <m:mcJc m:val="center"/>
+                                      </m:mcPr>
+                                    </m:mc>
+                                  </m:mcs>
+                                  <m:ctrlPr>
+                                    <w:rPr>
+                                      <w:rFonts w:ascii="Cambria Math" w:eastAsiaTheme="minorEastAsia" w:hAnsi="Cambria Math"/>
+                                      <w:i/>
+                                      <w:szCs w:val="24"/>
+                                      <w:lang w:val="es-ES"/>
+                                    </w:rPr>
+                                  </m:ctrlPr>
+                                </m:mPr>
+                                <m:mr>
+                                  <m:e>
+                                    <m:sSub>
+                                      <m:sSubPr>
+                                        <m:ctrlPr>
+                                          <w:rPr>
+                                            <w:rFonts w:ascii="Cambria Math" w:eastAsiaTheme="minorEastAsia" w:hAnsi="Cambria Math"/>
+                                            <w:i/>
+                                            <w:szCs w:val="24"/>
+                                            <w:lang w:val="es-ES"/>
+                                          </w:rPr>
+                                        </m:ctrlPr>
+                                      </m:sSubPr>
+                                      <m:e>
+                                        <m:r>
+                                          <w:rPr>
+                                            <w:rFonts w:ascii="Cambria Math" w:eastAsiaTheme="minorEastAsia" w:hAnsi="Cambria Math"/>
+                                            <w:szCs w:val="24"/>
+                                            <w:lang w:val="es-ES"/>
+                                          </w:rPr>
+                                          <m:t>b</m:t>
+                                        </m:r>
+                                      </m:e>
+                                      <m:sub>
+                                        <m:r>
+                                          <w:rPr>
+                                            <w:rFonts w:ascii="Cambria Math" w:eastAsiaTheme="minorEastAsia" w:hAnsi="Cambria Math"/>
+                                            <w:szCs w:val="24"/>
+                                            <w:lang w:val="es-ES"/>
+                                          </w:rPr>
+                                          <m:t>1</m:t>
+                                        </m:r>
+                                      </m:sub>
+                                    </m:sSub>
+                                  </m:e>
+                                </m:mr>
+                                <m:mr>
+                                  <m:e>
+                                    <m:sSub>
+                                      <m:sSubPr>
+                                        <m:ctrlPr>
+                                          <w:rPr>
+                                            <w:rFonts w:ascii="Cambria Math" w:eastAsiaTheme="minorEastAsia" w:hAnsi="Cambria Math"/>
+                                            <w:i/>
+                                            <w:szCs w:val="24"/>
+                                            <w:lang w:val="es-ES"/>
+                                          </w:rPr>
+                                        </m:ctrlPr>
+                                      </m:sSubPr>
+                                      <m:e>
+                                        <m:r>
+                                          <w:rPr>
+                                            <w:rFonts w:ascii="Cambria Math" w:eastAsiaTheme="minorEastAsia" w:hAnsi="Cambria Math"/>
+                                            <w:szCs w:val="24"/>
+                                            <w:lang w:val="es-ES"/>
+                                          </w:rPr>
+                                          <m:t>b</m:t>
+                                        </m:r>
+                                      </m:e>
+                                      <m:sub>
+                                        <m:r>
+                                          <w:rPr>
+                                            <w:rFonts w:ascii="Cambria Math" w:eastAsiaTheme="minorEastAsia" w:hAnsi="Cambria Math"/>
+                                            <w:szCs w:val="24"/>
+                                            <w:lang w:val="es-ES"/>
+                                          </w:rPr>
+                                          <m:t>2</m:t>
+                                        </m:r>
+                                      </m:sub>
+                                    </m:sSub>
+                                  </m:e>
+                                </m:mr>
+                              </m:m>
+                            </m:e>
+                          </m:mr>
+                          <m:mr>
+                            <m:e>
+                              <m:m>
+                                <m:mPr>
+                                  <m:mcs>
+                                    <m:mc>
+                                      <m:mcPr>
+                                        <m:count m:val="1"/>
+                                        <m:mcJc m:val="center"/>
+                                      </m:mcPr>
+                                    </m:mc>
+                                  </m:mcs>
+                                  <m:ctrlPr>
+                                    <w:rPr>
+                                      <w:rFonts w:ascii="Cambria Math" w:eastAsiaTheme="minorEastAsia" w:hAnsi="Cambria Math"/>
+                                      <w:i/>
+                                      <w:szCs w:val="24"/>
+                                      <w:lang w:val="es-ES"/>
+                                    </w:rPr>
+                                  </m:ctrlPr>
+                                </m:mPr>
+                                <m:mr>
+                                  <m:e>
+                                    <m:sSub>
+                                      <m:sSubPr>
+                                        <m:ctrlPr>
+                                          <w:rPr>
+                                            <w:rFonts w:ascii="Cambria Math" w:eastAsiaTheme="minorEastAsia" w:hAnsi="Cambria Math"/>
+                                            <w:i/>
+                                            <w:szCs w:val="24"/>
+                                            <w:lang w:val="es-ES"/>
+                                          </w:rPr>
+                                        </m:ctrlPr>
+                                      </m:sSubPr>
+                                      <m:e>
+                                        <m:r>
+                                          <w:rPr>
+                                            <w:rFonts w:ascii="Cambria Math" w:eastAsiaTheme="minorEastAsia" w:hAnsi="Cambria Math"/>
+                                            <w:szCs w:val="24"/>
+                                            <w:lang w:val="es-ES"/>
+                                          </w:rPr>
+                                          <m:t>b</m:t>
+                                        </m:r>
+                                      </m:e>
+                                      <m:sub>
+                                        <m:r>
+                                          <w:rPr>
+                                            <w:rFonts w:ascii="Cambria Math" w:eastAsiaTheme="minorEastAsia" w:hAnsi="Cambria Math"/>
+                                            <w:szCs w:val="24"/>
+                                            <w:lang w:val="es-ES"/>
+                                          </w:rPr>
+                                          <m:t>3</m:t>
+                                        </m:r>
+                                      </m:sub>
+                                    </m:sSub>
+                                  </m:e>
+                                </m:mr>
+                                <m:mr>
+                                  <m:e>
+                                    <m:sSub>
+                                      <m:sSubPr>
+                                        <m:ctrlPr>
+                                          <w:rPr>
+                                            <w:rFonts w:ascii="Cambria Math" w:eastAsiaTheme="minorEastAsia" w:hAnsi="Cambria Math"/>
+                                            <w:i/>
+                                            <w:szCs w:val="24"/>
+                                            <w:lang w:val="es-ES"/>
+                                          </w:rPr>
+                                        </m:ctrlPr>
+                                      </m:sSubPr>
+                                      <m:e>
+                                        <m:r>
+                                          <w:rPr>
+                                            <w:rFonts w:ascii="Cambria Math" w:eastAsiaTheme="minorEastAsia" w:hAnsi="Cambria Math"/>
+                                            <w:szCs w:val="24"/>
+                                            <w:lang w:val="es-ES"/>
+                                          </w:rPr>
+                                          <m:t>b</m:t>
+                                        </m:r>
+                                      </m:e>
+                                      <m:sub>
+                                        <m:r>
+                                          <w:rPr>
+                                            <w:rFonts w:ascii="Cambria Math" w:eastAsiaTheme="minorEastAsia" w:hAnsi="Cambria Math"/>
+                                            <w:szCs w:val="24"/>
+                                            <w:lang w:val="es-ES"/>
+                                          </w:rPr>
+                                          <m:t>4</m:t>
+                                        </m:r>
+                                      </m:sub>
+                                    </m:sSub>
+                                  </m:e>
+                                </m:mr>
+                              </m:m>
+                            </m:e>
+                          </m:mr>
+                        </m:m>
+                      </m:e>
+                    </m:d>
+                  </m:e>
+                </m:mr>
+              </m:m>
+            </m:e>
+          </m:d>
+          <m:r>
+            <w:rPr>
+              <w:rFonts w:ascii="Cambria Math" w:eastAsiaTheme="minorEastAsia" w:hAnsi="Cambria Math"/>
+              <w:szCs w:val="24"/>
+              <w:lang w:val="es-ES"/>
+            </w:rPr>
+            <m:t>=</m:t>
+          </m:r>
+          <m:d>
+            <m:dPr>
+              <m:ctrlPr>
+                <w:rPr>
+                  <w:rFonts w:ascii="Cambria Math" w:eastAsiaTheme="minorEastAsia" w:hAnsi="Cambria Math"/>
+                  <w:i/>
+                  <w:szCs w:val="24"/>
+                  <w:lang w:val="es-ES"/>
+                </w:rPr>
+              </m:ctrlPr>
+            </m:dPr>
+            <m:e>
+              <m:m>
+                <m:mPr>
+                  <m:mcs>
+                    <m:mc>
+                      <m:mcPr>
+                        <m:count m:val="1"/>
+                        <m:mcJc m:val="center"/>
+                      </m:mcPr>
+                    </m:mc>
+                  </m:mcs>
+                  <m:ctrlPr>
+                    <w:rPr>
+                      <w:rFonts w:ascii="Cambria Math" w:eastAsiaTheme="minorEastAsia" w:hAnsi="Cambria Math"/>
+                      <w:i/>
+                      <w:szCs w:val="24"/>
+                      <w:lang w:val="es-ES"/>
+                    </w:rPr>
+                  </m:ctrlPr>
+                </m:mPr>
+                <m:mr>
+                  <m:e>
+                    <m:m>
+                      <m:mPr>
+                        <m:mcs>
+                          <m:mc>
+                            <m:mcPr>
+                              <m:count m:val="1"/>
+                              <m:mcJc m:val="center"/>
+                            </m:mcPr>
+                          </m:mc>
+                        </m:mcs>
+                        <m:ctrlPr>
+                          <w:rPr>
+                            <w:rFonts w:ascii="Cambria Math" w:eastAsiaTheme="minorEastAsia" w:hAnsi="Cambria Math"/>
+                            <w:i/>
+                            <w:szCs w:val="24"/>
+                            <w:lang w:val="es-ES"/>
+                          </w:rPr>
+                        </m:ctrlPr>
+                      </m:mPr>
+                      <m:mr>
+                        <m:e>
+                          <m:m>
+                            <m:mPr>
+                              <m:mcs>
+                                <m:mc>
+                                  <m:mcPr>
+                                    <m:count m:val="1"/>
+                                    <m:mcJc m:val="center"/>
+                                  </m:mcPr>
+                                </m:mc>
+                              </m:mcs>
+                              <m:ctrlPr>
+                                <w:rPr>
+                                  <w:rFonts w:ascii="Cambria Math" w:eastAsiaTheme="minorEastAsia" w:hAnsi="Cambria Math"/>
+                                  <w:i/>
+                                  <w:szCs w:val="24"/>
+                                  <w:lang w:val="es-ES"/>
+                                </w:rPr>
+                              </m:ctrlPr>
+                            </m:mPr>
+                            <m:mr>
+                              <m:e>
+                                <m:sSub>
+                                  <m:sSubPr>
+                                    <m:ctrlPr>
+                                      <w:rPr>
+                                        <w:rFonts w:ascii="Cambria Math" w:eastAsiaTheme="minorEastAsia" w:hAnsi="Cambria Math"/>
+                                        <w:i/>
+                                        <w:szCs w:val="24"/>
+                                        <w:lang w:val="es-ES"/>
+                                      </w:rPr>
+                                    </m:ctrlPr>
+                                  </m:sSubPr>
+                                  <m:e>
+                                    <m:r>
+                                      <w:rPr>
+                                        <w:rFonts w:ascii="Cambria Math" w:eastAsiaTheme="minorEastAsia" w:hAnsi="Cambria Math"/>
+                                        <w:szCs w:val="24"/>
+                                        <w:lang w:val="es-ES"/>
+                                      </w:rPr>
+                                      <m:t>a</m:t>
+                                    </m:r>
+                                  </m:e>
+                                  <m:sub>
+                                    <m:r>
+                                      <w:rPr>
+                                        <w:rFonts w:ascii="Cambria Math" w:eastAsiaTheme="minorEastAsia" w:hAnsi="Cambria Math"/>
+                                        <w:szCs w:val="24"/>
+                                        <w:lang w:val="es-ES"/>
+                                      </w:rPr>
+                                      <m:t>1</m:t>
+                                    </m:r>
+                                  </m:sub>
+                                </m:sSub>
+                                <m:r>
+                                  <w:rPr>
+                                    <w:rFonts w:ascii="Cambria Math" w:eastAsiaTheme="minorEastAsia" w:hAnsi="Cambria Math"/>
+                                    <w:szCs w:val="24"/>
+                                    <w:lang w:val="es-ES"/>
+                                  </w:rPr>
+                                  <m:t>·</m:t>
+                                </m:r>
+                                <m:sSub>
+                                  <m:sSubPr>
+                                    <m:ctrlPr>
+                                      <w:rPr>
+                                        <w:rFonts w:ascii="Cambria Math" w:eastAsiaTheme="minorEastAsia" w:hAnsi="Cambria Math"/>
+                                        <w:i/>
+                                        <w:szCs w:val="24"/>
+                                        <w:lang w:val="es-ES"/>
+                                      </w:rPr>
+                                    </m:ctrlPr>
+                                  </m:sSubPr>
+                                  <m:e>
+                                    <m:r>
+                                      <w:rPr>
+                                        <w:rFonts w:ascii="Cambria Math" w:eastAsiaTheme="minorEastAsia" w:hAnsi="Cambria Math"/>
+                                        <w:szCs w:val="24"/>
+                                        <w:lang w:val="es-ES"/>
+                                      </w:rPr>
+                                      <m:t>b</m:t>
+                                    </m:r>
+                                  </m:e>
+                                  <m:sub>
+                                    <m:r>
+                                      <w:rPr>
+                                        <w:rFonts w:ascii="Cambria Math" w:eastAsiaTheme="minorEastAsia" w:hAnsi="Cambria Math"/>
+                                        <w:szCs w:val="24"/>
+                                        <w:lang w:val="es-ES"/>
+                                      </w:rPr>
+                                      <m:t>1</m:t>
+                                    </m:r>
+                                  </m:sub>
+                                </m:sSub>
+                              </m:e>
+                            </m:mr>
+                            <m:mr>
+                              <m:e>
+                                <m:sSub>
+                                  <m:sSubPr>
+                                    <m:ctrlPr>
+                                      <w:rPr>
+                                        <w:rFonts w:ascii="Cambria Math" w:eastAsiaTheme="minorEastAsia" w:hAnsi="Cambria Math"/>
+                                        <w:i/>
+                                        <w:szCs w:val="24"/>
+                                        <w:lang w:val="es-ES"/>
+                                      </w:rPr>
+                                    </m:ctrlPr>
+                                  </m:sSubPr>
+                                  <m:e>
+                                    <m:r>
+                                      <w:rPr>
+                                        <w:rFonts w:ascii="Cambria Math" w:eastAsiaTheme="minorEastAsia" w:hAnsi="Cambria Math"/>
+                                        <w:szCs w:val="24"/>
+                                        <w:lang w:val="es-ES"/>
+                                      </w:rPr>
+                                      <m:t>a</m:t>
+                                    </m:r>
+                                  </m:e>
+                                  <m:sub>
+                                    <m:r>
+                                      <w:rPr>
+                                        <w:rFonts w:ascii="Cambria Math" w:eastAsiaTheme="minorEastAsia" w:hAnsi="Cambria Math"/>
+                                        <w:szCs w:val="24"/>
+                                        <w:lang w:val="es-ES"/>
+                                      </w:rPr>
+                                      <m:t>1</m:t>
+                                    </m:r>
+                                  </m:sub>
+                                </m:sSub>
+                                <m:r>
+                                  <w:rPr>
+                                    <w:rFonts w:ascii="Cambria Math" w:eastAsiaTheme="minorEastAsia" w:hAnsi="Cambria Math"/>
+                                    <w:szCs w:val="24"/>
+                                    <w:lang w:val="es-ES"/>
+                                  </w:rPr>
+                                  <m:t>·</m:t>
+                                </m:r>
+                                <m:sSub>
+                                  <m:sSubPr>
+                                    <m:ctrlPr>
+                                      <w:rPr>
+                                        <w:rFonts w:ascii="Cambria Math" w:eastAsiaTheme="minorEastAsia" w:hAnsi="Cambria Math"/>
+                                        <w:i/>
+                                        <w:szCs w:val="24"/>
+                                        <w:lang w:val="es-ES"/>
+                                      </w:rPr>
+                                    </m:ctrlPr>
+                                  </m:sSubPr>
+                                  <m:e>
+                                    <m:r>
+                                      <w:rPr>
+                                        <w:rFonts w:ascii="Cambria Math" w:eastAsiaTheme="minorEastAsia" w:hAnsi="Cambria Math"/>
+                                        <w:szCs w:val="24"/>
+                                        <w:lang w:val="es-ES"/>
+                                      </w:rPr>
+                                      <m:t>b</m:t>
+                                    </m:r>
+                                  </m:e>
+                                  <m:sub>
+                                    <m:r>
+                                      <w:rPr>
+                                        <w:rFonts w:ascii="Cambria Math" w:eastAsiaTheme="minorEastAsia" w:hAnsi="Cambria Math"/>
+                                        <w:szCs w:val="24"/>
+                                        <w:lang w:val="es-ES"/>
+                                      </w:rPr>
+                                      <m:t>2</m:t>
+                                    </m:r>
+                                  </m:sub>
+                                </m:sSub>
+                              </m:e>
+                            </m:mr>
+                          </m:m>
+                        </m:e>
+                      </m:mr>
+                      <m:mr>
+                        <m:e>
+                          <m:m>
+                            <m:mPr>
+                              <m:mcs>
+                                <m:mc>
+                                  <m:mcPr>
+                                    <m:count m:val="1"/>
+                                    <m:mcJc m:val="center"/>
+                                  </m:mcPr>
+                                </m:mc>
+                              </m:mcs>
+                              <m:ctrlPr>
+                                <w:rPr>
+                                  <w:rFonts w:ascii="Cambria Math" w:eastAsiaTheme="minorEastAsia" w:hAnsi="Cambria Math"/>
+                                  <w:i/>
+                                  <w:szCs w:val="24"/>
+                                  <w:lang w:val="es-ES"/>
+                                </w:rPr>
+                              </m:ctrlPr>
+                            </m:mPr>
+                            <m:mr>
+                              <m:e>
+                                <m:sSub>
+                                  <m:sSubPr>
+                                    <m:ctrlPr>
+                                      <w:rPr>
+                                        <w:rFonts w:ascii="Cambria Math" w:eastAsiaTheme="minorEastAsia" w:hAnsi="Cambria Math"/>
+                                        <w:i/>
+                                        <w:szCs w:val="24"/>
+                                        <w:lang w:val="es-ES"/>
+                                      </w:rPr>
+                                    </m:ctrlPr>
+                                  </m:sSubPr>
+                                  <m:e>
+                                    <m:r>
+                                      <w:rPr>
+                                        <w:rFonts w:ascii="Cambria Math" w:eastAsiaTheme="minorEastAsia" w:hAnsi="Cambria Math"/>
+                                        <w:szCs w:val="24"/>
+                                        <w:lang w:val="es-ES"/>
+                                      </w:rPr>
+                                      <m:t>a</m:t>
+                                    </m:r>
+                                  </m:e>
+                                  <m:sub>
+                                    <m:r>
+                                      <w:rPr>
+                                        <w:rFonts w:ascii="Cambria Math" w:eastAsiaTheme="minorEastAsia" w:hAnsi="Cambria Math"/>
+                                        <w:szCs w:val="24"/>
+                                        <w:lang w:val="es-ES"/>
+                                      </w:rPr>
+                                      <m:t>1</m:t>
+                                    </m:r>
+                                  </m:sub>
+                                </m:sSub>
+                                <m:r>
+                                  <w:rPr>
+                                    <w:rFonts w:ascii="Cambria Math" w:eastAsiaTheme="minorEastAsia" w:hAnsi="Cambria Math"/>
+                                    <w:szCs w:val="24"/>
+                                    <w:lang w:val="es-ES"/>
+                                  </w:rPr>
+                                  <m:t>·</m:t>
+                                </m:r>
+                                <m:sSub>
+                                  <m:sSubPr>
+                                    <m:ctrlPr>
+                                      <w:rPr>
+                                        <w:rFonts w:ascii="Cambria Math" w:eastAsiaTheme="minorEastAsia" w:hAnsi="Cambria Math"/>
+                                        <w:i/>
+                                        <w:szCs w:val="24"/>
+                                        <w:lang w:val="es-ES"/>
+                                      </w:rPr>
+                                    </m:ctrlPr>
+                                  </m:sSubPr>
+                                  <m:e>
+                                    <m:r>
+                                      <w:rPr>
+                                        <w:rFonts w:ascii="Cambria Math" w:eastAsiaTheme="minorEastAsia" w:hAnsi="Cambria Math"/>
+                                        <w:szCs w:val="24"/>
+                                        <w:lang w:val="es-ES"/>
+                                      </w:rPr>
+                                      <m:t>b</m:t>
+                                    </m:r>
+                                  </m:e>
+                                  <m:sub>
+                                    <m:r>
+                                      <w:rPr>
+                                        <w:rFonts w:ascii="Cambria Math" w:eastAsiaTheme="minorEastAsia" w:hAnsi="Cambria Math"/>
+                                        <w:szCs w:val="24"/>
+                                        <w:lang w:val="es-ES"/>
+                                      </w:rPr>
+                                      <m:t>3</m:t>
+                                    </m:r>
+                                  </m:sub>
+                                </m:sSub>
+                              </m:e>
+                            </m:mr>
+                            <m:mr>
+                              <m:e>
+                                <m:sSub>
+                                  <m:sSubPr>
+                                    <m:ctrlPr>
+                                      <w:rPr>
+                                        <w:rFonts w:ascii="Cambria Math" w:eastAsiaTheme="minorEastAsia" w:hAnsi="Cambria Math"/>
+                                        <w:i/>
+                                        <w:szCs w:val="24"/>
+                                        <w:lang w:val="es-ES"/>
+                                      </w:rPr>
+                                    </m:ctrlPr>
+                                  </m:sSubPr>
+                                  <m:e>
+                                    <m:r>
+                                      <w:rPr>
+                                        <w:rFonts w:ascii="Cambria Math" w:eastAsiaTheme="minorEastAsia" w:hAnsi="Cambria Math"/>
+                                        <w:szCs w:val="24"/>
+                                        <w:lang w:val="es-ES"/>
+                                      </w:rPr>
+                                      <m:t>a</m:t>
+                                    </m:r>
+                                  </m:e>
+                                  <m:sub>
+                                    <m:r>
+                                      <w:rPr>
+                                        <w:rFonts w:ascii="Cambria Math" w:eastAsiaTheme="minorEastAsia" w:hAnsi="Cambria Math"/>
+                                        <w:szCs w:val="24"/>
+                                        <w:lang w:val="es-ES"/>
+                                      </w:rPr>
+                                      <m:t>1</m:t>
+                                    </m:r>
+                                  </m:sub>
+                                </m:sSub>
+                                <m:r>
+                                  <w:rPr>
+                                    <w:rFonts w:ascii="Cambria Math" w:eastAsiaTheme="minorEastAsia" w:hAnsi="Cambria Math"/>
+                                    <w:szCs w:val="24"/>
+                                    <w:lang w:val="es-ES"/>
+                                  </w:rPr>
+                                  <m:t>·</m:t>
+                                </m:r>
+                                <m:sSub>
+                                  <m:sSubPr>
+                                    <m:ctrlPr>
+                                      <w:rPr>
+                                        <w:rFonts w:ascii="Cambria Math" w:eastAsiaTheme="minorEastAsia" w:hAnsi="Cambria Math"/>
+                                        <w:i/>
+                                        <w:szCs w:val="24"/>
+                                        <w:lang w:val="es-ES"/>
+                                      </w:rPr>
+                                    </m:ctrlPr>
+                                  </m:sSubPr>
+                                  <m:e>
+                                    <m:r>
+                                      <w:rPr>
+                                        <w:rFonts w:ascii="Cambria Math" w:eastAsiaTheme="minorEastAsia" w:hAnsi="Cambria Math"/>
+                                        <w:szCs w:val="24"/>
+                                        <w:lang w:val="es-ES"/>
+                                      </w:rPr>
+                                      <m:t>b</m:t>
+                                    </m:r>
+                                  </m:e>
+                                  <m:sub>
+                                    <m:r>
+                                      <w:rPr>
+                                        <w:rFonts w:ascii="Cambria Math" w:eastAsiaTheme="minorEastAsia" w:hAnsi="Cambria Math"/>
+                                        <w:szCs w:val="24"/>
+                                        <w:lang w:val="es-ES"/>
+                                      </w:rPr>
+                                      <m:t>4</m:t>
+                                    </m:r>
+                                  </m:sub>
+                                </m:sSub>
+                              </m:e>
+                            </m:mr>
+                          </m:m>
+                        </m:e>
+                      </m:mr>
+                    </m:m>
+                  </m:e>
+                </m:mr>
+                <m:mr>
+                  <m:e>
+                    <m:m>
+                      <m:mPr>
+                        <m:mcs>
+                          <m:mc>
+                            <m:mcPr>
+                              <m:count m:val="1"/>
+                              <m:mcJc m:val="center"/>
+                            </m:mcPr>
+                          </m:mc>
+                        </m:mcs>
+                        <m:ctrlPr>
+                          <w:rPr>
+                            <w:rFonts w:ascii="Cambria Math" w:eastAsiaTheme="minorEastAsia" w:hAnsi="Cambria Math"/>
+                            <w:i/>
+                            <w:szCs w:val="24"/>
+                            <w:lang w:val="es-ES"/>
+                          </w:rPr>
+                        </m:ctrlPr>
+                      </m:mPr>
+                      <m:mr>
+                        <m:e>
+                          <m:m>
+                            <m:mPr>
+                              <m:mcs>
+                                <m:mc>
+                                  <m:mcPr>
+                                    <m:count m:val="1"/>
+                                    <m:mcJc m:val="center"/>
+                                  </m:mcPr>
+                                </m:mc>
+                              </m:mcs>
+                              <m:ctrlPr>
+                                <w:rPr>
+                                  <w:rFonts w:ascii="Cambria Math" w:eastAsiaTheme="minorEastAsia" w:hAnsi="Cambria Math"/>
+                                  <w:i/>
+                                  <w:szCs w:val="24"/>
+                                  <w:lang w:val="es-ES"/>
+                                </w:rPr>
+                              </m:ctrlPr>
+                            </m:mPr>
+                            <m:mr>
+                              <m:e>
+                                <m:sSub>
+                                  <m:sSubPr>
+                                    <m:ctrlPr>
+                                      <w:rPr>
+                                        <w:rFonts w:ascii="Cambria Math" w:eastAsiaTheme="minorEastAsia" w:hAnsi="Cambria Math"/>
+                                        <w:i/>
+                                        <w:szCs w:val="24"/>
+                                        <w:lang w:val="es-ES"/>
+                                      </w:rPr>
+                                    </m:ctrlPr>
+                                  </m:sSubPr>
+                                  <m:e>
+                                    <m:r>
+                                      <w:rPr>
+                                        <w:rFonts w:ascii="Cambria Math" w:eastAsiaTheme="minorEastAsia" w:hAnsi="Cambria Math"/>
+                                        <w:szCs w:val="24"/>
+                                        <w:lang w:val="es-ES"/>
+                                      </w:rPr>
+                                      <m:t>a</m:t>
+                                    </m:r>
+                                  </m:e>
+                                  <m:sub>
+                                    <m:r>
+                                      <w:rPr>
+                                        <w:rFonts w:ascii="Cambria Math" w:eastAsiaTheme="minorEastAsia" w:hAnsi="Cambria Math"/>
+                                        <w:szCs w:val="24"/>
+                                        <w:lang w:val="es-ES"/>
+                                      </w:rPr>
+                                      <m:t>2</m:t>
+                                    </m:r>
+                                  </m:sub>
+                                </m:sSub>
+                                <m:r>
+                                  <w:rPr>
+                                    <w:rFonts w:ascii="Cambria Math" w:eastAsiaTheme="minorEastAsia" w:hAnsi="Cambria Math"/>
+                                    <w:szCs w:val="24"/>
+                                    <w:lang w:val="es-ES"/>
+                                  </w:rPr>
+                                  <m:t>·</m:t>
+                                </m:r>
+                                <m:sSub>
+                                  <m:sSubPr>
+                                    <m:ctrlPr>
+                                      <w:rPr>
+                                        <w:rFonts w:ascii="Cambria Math" w:eastAsiaTheme="minorEastAsia" w:hAnsi="Cambria Math"/>
+                                        <w:i/>
+                                        <w:szCs w:val="24"/>
+                                        <w:lang w:val="es-ES"/>
+                                      </w:rPr>
+                                    </m:ctrlPr>
+                                  </m:sSubPr>
+                                  <m:e>
+                                    <m:r>
+                                      <w:rPr>
+                                        <w:rFonts w:ascii="Cambria Math" w:eastAsiaTheme="minorEastAsia" w:hAnsi="Cambria Math"/>
+                                        <w:szCs w:val="24"/>
+                                        <w:lang w:val="es-ES"/>
+                                      </w:rPr>
+                                      <m:t>b</m:t>
+                                    </m:r>
+                                  </m:e>
+                                  <m:sub>
+                                    <m:r>
+                                      <w:rPr>
+                                        <w:rFonts w:ascii="Cambria Math" w:eastAsiaTheme="minorEastAsia" w:hAnsi="Cambria Math"/>
+                                        <w:szCs w:val="24"/>
+                                        <w:lang w:val="es-ES"/>
+                                      </w:rPr>
+                                      <m:t>1</m:t>
+                                    </m:r>
+                                  </m:sub>
+                                </m:sSub>
+                              </m:e>
+                            </m:mr>
+                            <m:mr>
+                              <m:e>
+                                <m:sSub>
+                                  <m:sSubPr>
+                                    <m:ctrlPr>
+                                      <w:rPr>
+                                        <w:rFonts w:ascii="Cambria Math" w:eastAsiaTheme="minorEastAsia" w:hAnsi="Cambria Math"/>
+                                        <w:i/>
+                                        <w:szCs w:val="24"/>
+                                        <w:lang w:val="es-ES"/>
+                                      </w:rPr>
+                                    </m:ctrlPr>
+                                  </m:sSubPr>
+                                  <m:e>
+                                    <m:sSub>
+                                      <m:sSubPr>
+                                        <m:ctrlPr>
+                                          <w:rPr>
+                                            <w:rFonts w:ascii="Cambria Math" w:eastAsiaTheme="minorEastAsia" w:hAnsi="Cambria Math"/>
+                                            <w:i/>
+                                            <w:szCs w:val="24"/>
+                                            <w:lang w:val="es-ES"/>
+                                          </w:rPr>
+                                        </m:ctrlPr>
+                                      </m:sSubPr>
+                                      <m:e>
+                                        <m:r>
+                                          <w:rPr>
+                                            <w:rFonts w:ascii="Cambria Math" w:eastAsiaTheme="minorEastAsia" w:hAnsi="Cambria Math"/>
+                                            <w:szCs w:val="24"/>
+                                            <w:lang w:val="es-ES"/>
+                                          </w:rPr>
+                                          <m:t>a</m:t>
+                                        </m:r>
+                                      </m:e>
+                                      <m:sub>
+                                        <m:r>
+                                          <w:rPr>
+                                            <w:rFonts w:ascii="Cambria Math" w:eastAsiaTheme="minorEastAsia" w:hAnsi="Cambria Math"/>
+                                            <w:szCs w:val="24"/>
+                                            <w:lang w:val="es-ES"/>
+                                          </w:rPr>
+                                          <m:t>2</m:t>
+                                        </m:r>
+                                      </m:sub>
+                                    </m:sSub>
+                                    <m:r>
+                                      <w:rPr>
+                                        <w:rFonts w:ascii="Cambria Math" w:eastAsiaTheme="minorEastAsia" w:hAnsi="Cambria Math"/>
+                                        <w:szCs w:val="24"/>
+                                        <w:lang w:val="es-ES"/>
+                                      </w:rPr>
+                                      <m:t>·b</m:t>
+                                    </m:r>
+                                  </m:e>
+                                  <m:sub>
+                                    <m:r>
+                                      <w:rPr>
+                                        <w:rFonts w:ascii="Cambria Math" w:eastAsiaTheme="minorEastAsia" w:hAnsi="Cambria Math"/>
+                                        <w:szCs w:val="24"/>
+                                        <w:lang w:val="es-ES"/>
+                                      </w:rPr>
+                                      <m:t>2</m:t>
+                                    </m:r>
+                                  </m:sub>
+                                </m:sSub>
+                              </m:e>
+                            </m:mr>
+                          </m:m>
+                        </m:e>
+                      </m:mr>
+                      <m:mr>
+                        <m:e>
+                          <m:m>
+                            <m:mPr>
+                              <m:mcs>
+                                <m:mc>
+                                  <m:mcPr>
+                                    <m:count m:val="1"/>
+                                    <m:mcJc m:val="center"/>
+                                  </m:mcPr>
+                                </m:mc>
+                              </m:mcs>
+                              <m:ctrlPr>
+                                <w:rPr>
+                                  <w:rFonts w:ascii="Cambria Math" w:eastAsiaTheme="minorEastAsia" w:hAnsi="Cambria Math"/>
+                                  <w:i/>
+                                  <w:szCs w:val="24"/>
+                                  <w:lang w:val="es-ES"/>
+                                </w:rPr>
+                              </m:ctrlPr>
+                            </m:mPr>
+                            <m:mr>
+                              <m:e>
+                                <m:sSub>
+                                  <m:sSubPr>
+                                    <m:ctrlPr>
+                                      <w:rPr>
+                                        <w:rFonts w:ascii="Cambria Math" w:eastAsiaTheme="minorEastAsia" w:hAnsi="Cambria Math"/>
+                                        <w:i/>
+                                        <w:szCs w:val="24"/>
+                                        <w:lang w:val="es-ES"/>
+                                      </w:rPr>
+                                    </m:ctrlPr>
+                                  </m:sSubPr>
+                                  <m:e>
+                                    <m:r>
+                                      <w:rPr>
+                                        <w:rFonts w:ascii="Cambria Math" w:eastAsiaTheme="minorEastAsia" w:hAnsi="Cambria Math"/>
+                                        <w:szCs w:val="24"/>
+                                        <w:lang w:val="es-ES"/>
+                                      </w:rPr>
+                                      <m:t>a</m:t>
+                                    </m:r>
+                                  </m:e>
+                                  <m:sub>
+                                    <m:r>
+                                      <w:rPr>
+                                        <w:rFonts w:ascii="Cambria Math" w:eastAsiaTheme="minorEastAsia" w:hAnsi="Cambria Math"/>
+                                        <w:szCs w:val="24"/>
+                                        <w:lang w:val="es-ES"/>
+                                      </w:rPr>
+                                      <m:t>2</m:t>
+                                    </m:r>
+                                  </m:sub>
+                                </m:sSub>
+                                <m:r>
+                                  <w:rPr>
+                                    <w:rFonts w:ascii="Cambria Math" w:eastAsiaTheme="minorEastAsia" w:hAnsi="Cambria Math"/>
+                                    <w:szCs w:val="24"/>
+                                    <w:lang w:val="es-ES"/>
+                                  </w:rPr>
+                                  <m:t>·</m:t>
+                                </m:r>
+                                <m:sSub>
+                                  <m:sSubPr>
+                                    <m:ctrlPr>
+                                      <w:rPr>
+                                        <w:rFonts w:ascii="Cambria Math" w:eastAsiaTheme="minorEastAsia" w:hAnsi="Cambria Math"/>
+                                        <w:i/>
+                                        <w:szCs w:val="24"/>
+                                        <w:lang w:val="es-ES"/>
+                                      </w:rPr>
+                                    </m:ctrlPr>
+                                  </m:sSubPr>
+                                  <m:e>
+                                    <m:r>
+                                      <w:rPr>
+                                        <w:rFonts w:ascii="Cambria Math" w:eastAsiaTheme="minorEastAsia" w:hAnsi="Cambria Math"/>
+                                        <w:szCs w:val="24"/>
+                                        <w:lang w:val="es-ES"/>
+                                      </w:rPr>
+                                      <m:t>b</m:t>
+                                    </m:r>
+                                  </m:e>
+                                  <m:sub>
+                                    <m:r>
+                                      <w:rPr>
+                                        <w:rFonts w:ascii="Cambria Math" w:eastAsiaTheme="minorEastAsia" w:hAnsi="Cambria Math"/>
+                                        <w:szCs w:val="24"/>
+                                        <w:lang w:val="es-ES"/>
+                                      </w:rPr>
+                                      <m:t>3</m:t>
+                                    </m:r>
+                                  </m:sub>
+                                </m:sSub>
+                              </m:e>
+                            </m:mr>
+                            <m:mr>
+                              <m:e>
+                                <m:sSub>
+                                  <m:sSubPr>
+                                    <m:ctrlPr>
+                                      <w:rPr>
+                                        <w:rFonts w:ascii="Cambria Math" w:eastAsiaTheme="minorEastAsia" w:hAnsi="Cambria Math"/>
+                                        <w:i/>
+                                        <w:szCs w:val="24"/>
+                                        <w:lang w:val="es-ES"/>
+                                      </w:rPr>
+                                    </m:ctrlPr>
+                                  </m:sSubPr>
+                                  <m:e>
+                                    <m:r>
+                                      <w:rPr>
+                                        <w:rFonts w:ascii="Cambria Math" w:eastAsiaTheme="minorEastAsia" w:hAnsi="Cambria Math"/>
+                                        <w:szCs w:val="24"/>
+                                        <w:lang w:val="es-ES"/>
+                                      </w:rPr>
+                                      <m:t>a</m:t>
+                                    </m:r>
+                                  </m:e>
+                                  <m:sub>
+                                    <m:r>
+                                      <w:rPr>
+                                        <w:rFonts w:ascii="Cambria Math" w:eastAsiaTheme="minorEastAsia" w:hAnsi="Cambria Math"/>
+                                        <w:szCs w:val="24"/>
+                                        <w:lang w:val="es-ES"/>
+                                      </w:rPr>
+                                      <m:t>2</m:t>
+                                    </m:r>
+                                  </m:sub>
+                                </m:sSub>
+                                <m:r>
+                                  <w:rPr>
+                                    <w:rFonts w:ascii="Cambria Math" w:eastAsiaTheme="minorEastAsia" w:hAnsi="Cambria Math"/>
+                                    <w:szCs w:val="24"/>
+                                    <w:lang w:val="es-ES"/>
+                                  </w:rPr>
+                                  <m:t>·</m:t>
+                                </m:r>
+                                <m:sSub>
+                                  <m:sSubPr>
+                                    <m:ctrlPr>
+                                      <w:rPr>
+                                        <w:rFonts w:ascii="Cambria Math" w:eastAsiaTheme="minorEastAsia" w:hAnsi="Cambria Math"/>
+                                        <w:i/>
+                                        <w:szCs w:val="24"/>
+                                        <w:lang w:val="es-ES"/>
+                                      </w:rPr>
+                                    </m:ctrlPr>
+                                  </m:sSubPr>
+                                  <m:e>
+                                    <m:r>
+                                      <w:rPr>
+                                        <w:rFonts w:ascii="Cambria Math" w:eastAsiaTheme="minorEastAsia" w:hAnsi="Cambria Math"/>
+                                        <w:szCs w:val="24"/>
+                                        <w:lang w:val="es-ES"/>
+                                      </w:rPr>
+                                      <m:t>b</m:t>
+                                    </m:r>
+                                  </m:e>
+                                  <m:sub>
+                                    <m:r>
+                                      <w:rPr>
+                                        <w:rFonts w:ascii="Cambria Math" w:eastAsiaTheme="minorEastAsia" w:hAnsi="Cambria Math"/>
+                                        <w:szCs w:val="24"/>
+                                        <w:lang w:val="es-ES"/>
+                                      </w:rPr>
+                                      <m:t>4</m:t>
+                                    </m:r>
+                                  </m:sub>
+                                </m:sSub>
+                              </m:e>
+                            </m:mr>
+                          </m:m>
+                        </m:e>
+                      </m:mr>
+                    </m:m>
+                  </m:e>
+                </m:mr>
+              </m:m>
+            </m:e>
+          </m:d>
+        </m:oMath>
+      </m:oMathPara>
+    </w:p>
+    <w:p>
+      <w:pPr>
+        <w:ind w:firstLine="284"/>
+        <w:rPr>
+          <w:rFonts w:eastAsiaTheme="minorEastAsia"/>
+          <w:szCs w:val="24"/>
+          <w:lang w:val="es-ES"/>
+        </w:rPr>
+      </w:pPr>
+      <w:r>
+        <w:rPr>
+          <w:rFonts w:eastAsiaTheme="minorEastAsia"/>
+          <w:szCs w:val="24"/>
+          <w:lang w:val="es-ES"/>
+        </w:rPr>
+        <w:t>Un sistema de dos qubits ya no está inmerso en un espacio complejo de dos dimensiones, sino de cuatro. En forma matricial podemos hacer (en la base computacional)</w:t>
+      </w:r>
+      <w:r>
+        <w:rPr>
+          <w:rFonts w:eastAsiaTheme="minorEastAsia"/>
+          <w:szCs w:val="24"/>
+          <w:lang w:val="es-ES"/>
+        </w:rPr>
+        <w:t>, por ejemplo</w:t>
+      </w:r>
+      <w:r>
+        <w:rPr>
+          <w:rFonts w:eastAsiaTheme="minorEastAsia"/>
+          <w:szCs w:val="24"/>
+          <w:lang w:val="es-ES"/>
+        </w:rPr>
+        <w:t>:</w:t>
       </w:r>
     </w:p>
     <w:p>
@@ -13784,6 +15537,7 @@
           <w:szCs w:val="24"/>
           <w:lang w:val="es-ES"/>
         </w:rPr>
+        <w:lastRenderedPageBreak/>
         <w:t xml:space="preserve">Como vemos los vectores que representan el estado de dos qubits tienen dimensión cuatro. En general, la dimensión del sistema completo será de </w:t>
       </w:r>
       <m:oMath>
@@ -13916,8 +15670,2716 @@
           <w:szCs w:val="24"/>
           <w:lang w:val="es-ES"/>
         </w:rPr>
-        <w:lastRenderedPageBreak/>
-        <w:t xml:space="preserve">En computación clásica, un conjunto de instrucciones de vital importancia son las condicionales, que ejecutan una operación solo si se cumple una determinada condición. En computación cuántica también existen este tipo de operaciones. La más simple y más utilizada es la puerta cuántica CNOT, que ejecuta la operación X (NOT) sobre un </w:t>
+        <w:t>El producto tensorial de dos matrices</w:t>
+      </w:r>
+      <w:r>
+        <w:rPr>
+          <w:rFonts w:eastAsiaTheme="minorEastAsia"/>
+          <w:szCs w:val="24"/>
+          <w:lang w:val="es-ES"/>
+        </w:rPr>
+        <w:t xml:space="preserve"> se calcula, para una matriz 2x2 por </w:t>
+      </w:r>
+      <w:r>
+        <w:rPr>
+          <w:rFonts w:eastAsiaTheme="minorEastAsia"/>
+          <w:szCs w:val="24"/>
+          <w:lang w:val="es-ES"/>
+        </w:rPr>
+        <w:t>otra 2x2</w:t>
+      </w:r>
+      <w:r>
+        <w:rPr>
+          <w:rFonts w:eastAsiaTheme="minorEastAsia"/>
+          <w:szCs w:val="24"/>
+          <w:lang w:val="es-ES"/>
+        </w:rPr>
+        <w:t>, de la forma:</w:t>
+      </w:r>
+    </w:p>
+    <w:p>
+      <w:pPr>
+        <w:ind w:firstLine="284"/>
+        <w:rPr>
+          <w:rFonts w:eastAsiaTheme="minorEastAsia"/>
+          <w:szCs w:val="24"/>
+          <w:lang w:val="es-ES"/>
+        </w:rPr>
+      </w:pPr>
+      <m:oMathPara>
+        <m:oMath>
+          <m:d>
+            <m:dPr>
+              <m:ctrlPr>
+                <w:rPr>
+                  <w:rFonts w:ascii="Cambria Math" w:eastAsiaTheme="minorEastAsia" w:hAnsi="Cambria Math"/>
+                  <w:i/>
+                  <w:szCs w:val="24"/>
+                  <w:lang w:val="es-ES"/>
+                </w:rPr>
+              </m:ctrlPr>
+            </m:dPr>
+            <m:e>
+              <m:m>
+                <m:mPr>
+                  <m:mcs>
+                    <m:mc>
+                      <m:mcPr>
+                        <m:count m:val="2"/>
+                        <m:mcJc m:val="center"/>
+                      </m:mcPr>
+                    </m:mc>
+                  </m:mcs>
+                  <m:ctrlPr>
+                    <w:rPr>
+                      <w:rFonts w:ascii="Cambria Math" w:eastAsiaTheme="minorEastAsia" w:hAnsi="Cambria Math"/>
+                      <w:i/>
+                      <w:szCs w:val="24"/>
+                      <w:lang w:val="es-ES"/>
+                    </w:rPr>
+                  </m:ctrlPr>
+                </m:mPr>
+                <m:mr>
+                  <m:e>
+                    <m:sSub>
+                      <m:sSubPr>
+                        <m:ctrlPr>
+                          <w:rPr>
+                            <w:rFonts w:ascii="Cambria Math" w:eastAsiaTheme="minorEastAsia" w:hAnsi="Cambria Math"/>
+                            <w:i/>
+                            <w:szCs w:val="24"/>
+                            <w:lang w:val="es-ES"/>
+                          </w:rPr>
+                        </m:ctrlPr>
+                      </m:sSubPr>
+                      <m:e>
+                        <m:r>
+                          <w:rPr>
+                            <w:rFonts w:ascii="Cambria Math" w:eastAsiaTheme="minorEastAsia" w:hAnsi="Cambria Math"/>
+                            <w:szCs w:val="24"/>
+                            <w:lang w:val="es-ES"/>
+                          </w:rPr>
+                          <m:t>a</m:t>
+                        </m:r>
+                      </m:e>
+                      <m:sub>
+                        <m:r>
+                          <w:rPr>
+                            <w:rFonts w:ascii="Cambria Math" w:eastAsiaTheme="minorEastAsia" w:hAnsi="Cambria Math"/>
+                            <w:szCs w:val="24"/>
+                            <w:lang w:val="es-ES"/>
+                          </w:rPr>
+                          <m:t>1</m:t>
+                        </m:r>
+                      </m:sub>
+                    </m:sSub>
+                  </m:e>
+                  <m:e>
+                    <m:sSub>
+                      <m:sSubPr>
+                        <m:ctrlPr>
+                          <w:rPr>
+                            <w:rFonts w:ascii="Cambria Math" w:eastAsiaTheme="minorEastAsia" w:hAnsi="Cambria Math"/>
+                            <w:i/>
+                            <w:szCs w:val="24"/>
+                            <w:lang w:val="es-ES"/>
+                          </w:rPr>
+                        </m:ctrlPr>
+                      </m:sSubPr>
+                      <m:e>
+                        <m:r>
+                          <w:rPr>
+                            <w:rFonts w:ascii="Cambria Math" w:eastAsiaTheme="minorEastAsia" w:hAnsi="Cambria Math"/>
+                            <w:szCs w:val="24"/>
+                            <w:lang w:val="es-ES"/>
+                          </w:rPr>
+                          <m:t>a</m:t>
+                        </m:r>
+                      </m:e>
+                      <m:sub>
+                        <m:r>
+                          <w:rPr>
+                            <w:rFonts w:ascii="Cambria Math" w:eastAsiaTheme="minorEastAsia" w:hAnsi="Cambria Math"/>
+                            <w:szCs w:val="24"/>
+                            <w:lang w:val="es-ES"/>
+                          </w:rPr>
+                          <m:t>2</m:t>
+                        </m:r>
+                      </m:sub>
+                    </m:sSub>
+                  </m:e>
+                </m:mr>
+                <m:mr>
+                  <m:e>
+                    <m:sSub>
+                      <m:sSubPr>
+                        <m:ctrlPr>
+                          <w:rPr>
+                            <w:rFonts w:ascii="Cambria Math" w:eastAsiaTheme="minorEastAsia" w:hAnsi="Cambria Math"/>
+                            <w:i/>
+                            <w:szCs w:val="24"/>
+                            <w:lang w:val="es-ES"/>
+                          </w:rPr>
+                        </m:ctrlPr>
+                      </m:sSubPr>
+                      <m:e>
+                        <m:r>
+                          <w:rPr>
+                            <w:rFonts w:ascii="Cambria Math" w:eastAsiaTheme="minorEastAsia" w:hAnsi="Cambria Math"/>
+                            <w:szCs w:val="24"/>
+                            <w:lang w:val="es-ES"/>
+                          </w:rPr>
+                          <m:t>a</m:t>
+                        </m:r>
+                      </m:e>
+                      <m:sub>
+                        <m:r>
+                          <w:rPr>
+                            <w:rFonts w:ascii="Cambria Math" w:eastAsiaTheme="minorEastAsia" w:hAnsi="Cambria Math"/>
+                            <w:szCs w:val="24"/>
+                            <w:lang w:val="es-ES"/>
+                          </w:rPr>
+                          <m:t>3</m:t>
+                        </m:r>
+                      </m:sub>
+                    </m:sSub>
+                  </m:e>
+                  <m:e>
+                    <m:sSub>
+                      <m:sSubPr>
+                        <m:ctrlPr>
+                          <w:rPr>
+                            <w:rFonts w:ascii="Cambria Math" w:eastAsiaTheme="minorEastAsia" w:hAnsi="Cambria Math"/>
+                            <w:i/>
+                            <w:szCs w:val="24"/>
+                            <w:lang w:val="es-ES"/>
+                          </w:rPr>
+                        </m:ctrlPr>
+                      </m:sSubPr>
+                      <m:e>
+                        <m:r>
+                          <w:rPr>
+                            <w:rFonts w:ascii="Cambria Math" w:eastAsiaTheme="minorEastAsia" w:hAnsi="Cambria Math"/>
+                            <w:szCs w:val="24"/>
+                            <w:lang w:val="es-ES"/>
+                          </w:rPr>
+                          <m:t>a</m:t>
+                        </m:r>
+                      </m:e>
+                      <m:sub>
+                        <m:r>
+                          <w:rPr>
+                            <w:rFonts w:ascii="Cambria Math" w:eastAsiaTheme="minorEastAsia" w:hAnsi="Cambria Math"/>
+                            <w:szCs w:val="24"/>
+                            <w:lang w:val="es-ES"/>
+                          </w:rPr>
+                          <m:t>4</m:t>
+                        </m:r>
+                      </m:sub>
+                    </m:sSub>
+                  </m:e>
+                </m:mr>
+              </m:m>
+            </m:e>
+          </m:d>
+          <m:r>
+            <w:rPr>
+              <w:rFonts w:ascii="Cambria Math" w:eastAsiaTheme="minorEastAsia" w:hAnsi="Cambria Math"/>
+              <w:szCs w:val="24"/>
+              <w:lang w:val="es-ES"/>
+            </w:rPr>
+            <m:t>⨂</m:t>
+          </m:r>
+          <m:d>
+            <m:dPr>
+              <m:ctrlPr>
+                <w:rPr>
+                  <w:rFonts w:ascii="Cambria Math" w:eastAsiaTheme="minorEastAsia" w:hAnsi="Cambria Math"/>
+                  <w:i/>
+                  <w:szCs w:val="24"/>
+                  <w:lang w:val="es-ES"/>
+                </w:rPr>
+              </m:ctrlPr>
+            </m:dPr>
+            <m:e>
+              <m:m>
+                <m:mPr>
+                  <m:mcs>
+                    <m:mc>
+                      <m:mcPr>
+                        <m:count m:val="2"/>
+                        <m:mcJc m:val="center"/>
+                      </m:mcPr>
+                    </m:mc>
+                  </m:mcs>
+                  <m:ctrlPr>
+                    <w:rPr>
+                      <w:rFonts w:ascii="Cambria Math" w:eastAsiaTheme="minorEastAsia" w:hAnsi="Cambria Math"/>
+                      <w:i/>
+                      <w:szCs w:val="24"/>
+                      <w:lang w:val="es-ES"/>
+                    </w:rPr>
+                  </m:ctrlPr>
+                </m:mPr>
+                <m:mr>
+                  <m:e>
+                    <m:sSub>
+                      <m:sSubPr>
+                        <m:ctrlPr>
+                          <w:rPr>
+                            <w:rFonts w:ascii="Cambria Math" w:eastAsiaTheme="minorEastAsia" w:hAnsi="Cambria Math"/>
+                            <w:i/>
+                            <w:szCs w:val="24"/>
+                            <w:lang w:val="es-ES"/>
+                          </w:rPr>
+                        </m:ctrlPr>
+                      </m:sSubPr>
+                      <m:e>
+                        <m:r>
+                          <w:rPr>
+                            <w:rFonts w:ascii="Cambria Math" w:eastAsiaTheme="minorEastAsia" w:hAnsi="Cambria Math"/>
+                            <w:szCs w:val="24"/>
+                            <w:lang w:val="es-ES"/>
+                          </w:rPr>
+                          <m:t>b</m:t>
+                        </m:r>
+                      </m:e>
+                      <m:sub>
+                        <m:r>
+                          <w:rPr>
+                            <w:rFonts w:ascii="Cambria Math" w:eastAsiaTheme="minorEastAsia" w:hAnsi="Cambria Math"/>
+                            <w:szCs w:val="24"/>
+                            <w:lang w:val="es-ES"/>
+                          </w:rPr>
+                          <m:t>1</m:t>
+                        </m:r>
+                      </m:sub>
+                    </m:sSub>
+                  </m:e>
+                  <m:e>
+                    <m:sSub>
+                      <m:sSubPr>
+                        <m:ctrlPr>
+                          <w:rPr>
+                            <w:rFonts w:ascii="Cambria Math" w:eastAsiaTheme="minorEastAsia" w:hAnsi="Cambria Math"/>
+                            <w:i/>
+                            <w:szCs w:val="24"/>
+                            <w:lang w:val="es-ES"/>
+                          </w:rPr>
+                        </m:ctrlPr>
+                      </m:sSubPr>
+                      <m:e>
+                        <m:r>
+                          <w:rPr>
+                            <w:rFonts w:ascii="Cambria Math" w:eastAsiaTheme="minorEastAsia" w:hAnsi="Cambria Math"/>
+                            <w:szCs w:val="24"/>
+                            <w:lang w:val="es-ES"/>
+                          </w:rPr>
+                          <m:t>b</m:t>
+                        </m:r>
+                      </m:e>
+                      <m:sub>
+                        <m:r>
+                          <w:rPr>
+                            <w:rFonts w:ascii="Cambria Math" w:eastAsiaTheme="minorEastAsia" w:hAnsi="Cambria Math"/>
+                            <w:szCs w:val="24"/>
+                            <w:lang w:val="es-ES"/>
+                          </w:rPr>
+                          <m:t>2</m:t>
+                        </m:r>
+                      </m:sub>
+                    </m:sSub>
+                  </m:e>
+                </m:mr>
+                <m:mr>
+                  <m:e>
+                    <m:sSub>
+                      <m:sSubPr>
+                        <m:ctrlPr>
+                          <w:rPr>
+                            <w:rFonts w:ascii="Cambria Math" w:eastAsiaTheme="minorEastAsia" w:hAnsi="Cambria Math"/>
+                            <w:i/>
+                            <w:szCs w:val="24"/>
+                            <w:lang w:val="es-ES"/>
+                          </w:rPr>
+                        </m:ctrlPr>
+                      </m:sSubPr>
+                      <m:e>
+                        <m:r>
+                          <w:rPr>
+                            <w:rFonts w:ascii="Cambria Math" w:eastAsiaTheme="minorEastAsia" w:hAnsi="Cambria Math"/>
+                            <w:szCs w:val="24"/>
+                            <w:lang w:val="es-ES"/>
+                          </w:rPr>
+                          <m:t>b</m:t>
+                        </m:r>
+                      </m:e>
+                      <m:sub>
+                        <m:r>
+                          <w:rPr>
+                            <w:rFonts w:ascii="Cambria Math" w:eastAsiaTheme="minorEastAsia" w:hAnsi="Cambria Math"/>
+                            <w:szCs w:val="24"/>
+                            <w:lang w:val="es-ES"/>
+                          </w:rPr>
+                          <m:t>3</m:t>
+                        </m:r>
+                      </m:sub>
+                    </m:sSub>
+                  </m:e>
+                  <m:e>
+                    <m:sSub>
+                      <m:sSubPr>
+                        <m:ctrlPr>
+                          <w:rPr>
+                            <w:rFonts w:ascii="Cambria Math" w:eastAsiaTheme="minorEastAsia" w:hAnsi="Cambria Math"/>
+                            <w:i/>
+                            <w:szCs w:val="24"/>
+                            <w:lang w:val="es-ES"/>
+                          </w:rPr>
+                        </m:ctrlPr>
+                      </m:sSubPr>
+                      <m:e>
+                        <m:r>
+                          <w:rPr>
+                            <w:rFonts w:ascii="Cambria Math" w:eastAsiaTheme="minorEastAsia" w:hAnsi="Cambria Math"/>
+                            <w:szCs w:val="24"/>
+                            <w:lang w:val="es-ES"/>
+                          </w:rPr>
+                          <m:t>b</m:t>
+                        </m:r>
+                      </m:e>
+                      <m:sub>
+                        <m:r>
+                          <w:rPr>
+                            <w:rFonts w:ascii="Cambria Math" w:eastAsiaTheme="minorEastAsia" w:hAnsi="Cambria Math"/>
+                            <w:szCs w:val="24"/>
+                            <w:lang w:val="es-ES"/>
+                          </w:rPr>
+                          <m:t>4</m:t>
+                        </m:r>
+                      </m:sub>
+                    </m:sSub>
+                  </m:e>
+                </m:mr>
+              </m:m>
+            </m:e>
+          </m:d>
+          <m:r>
+            <w:rPr>
+              <w:rFonts w:ascii="Cambria Math" w:eastAsiaTheme="minorEastAsia" w:hAnsi="Cambria Math"/>
+              <w:szCs w:val="24"/>
+              <w:lang w:val="es-ES"/>
+            </w:rPr>
+            <m:t>=</m:t>
+          </m:r>
+          <m:d>
+            <m:dPr>
+              <m:ctrlPr>
+                <w:rPr>
+                  <w:rFonts w:ascii="Cambria Math" w:eastAsiaTheme="minorEastAsia" w:hAnsi="Cambria Math"/>
+                  <w:i/>
+                  <w:szCs w:val="24"/>
+                  <w:lang w:val="es-ES"/>
+                </w:rPr>
+              </m:ctrlPr>
+            </m:dPr>
+            <m:e>
+              <m:m>
+                <m:mPr>
+                  <m:mcs>
+                    <m:mc>
+                      <m:mcPr>
+                        <m:count m:val="2"/>
+                        <m:mcJc m:val="center"/>
+                      </m:mcPr>
+                    </m:mc>
+                  </m:mcs>
+                  <m:ctrlPr>
+                    <w:rPr>
+                      <w:rFonts w:ascii="Cambria Math" w:eastAsiaTheme="minorEastAsia" w:hAnsi="Cambria Math"/>
+                      <w:i/>
+                      <w:szCs w:val="24"/>
+                      <w:lang w:val="es-ES"/>
+                    </w:rPr>
+                  </m:ctrlPr>
+                </m:mPr>
+                <m:mr>
+                  <m:e>
+                    <m:sSub>
+                      <m:sSubPr>
+                        <m:ctrlPr>
+                          <w:rPr>
+                            <w:rFonts w:ascii="Cambria Math" w:eastAsiaTheme="minorEastAsia" w:hAnsi="Cambria Math"/>
+                            <w:i/>
+                            <w:szCs w:val="24"/>
+                            <w:lang w:val="es-ES"/>
+                          </w:rPr>
+                        </m:ctrlPr>
+                      </m:sSubPr>
+                      <m:e>
+                        <m:r>
+                          <w:rPr>
+                            <w:rFonts w:ascii="Cambria Math" w:eastAsiaTheme="minorEastAsia" w:hAnsi="Cambria Math"/>
+                            <w:szCs w:val="24"/>
+                            <w:lang w:val="es-ES"/>
+                          </w:rPr>
+                          <m:t>a</m:t>
+                        </m:r>
+                      </m:e>
+                      <m:sub>
+                        <m:r>
+                          <w:rPr>
+                            <w:rFonts w:ascii="Cambria Math" w:eastAsiaTheme="minorEastAsia" w:hAnsi="Cambria Math"/>
+                            <w:szCs w:val="24"/>
+                            <w:lang w:val="es-ES"/>
+                          </w:rPr>
+                          <m:t>1</m:t>
+                        </m:r>
+                      </m:sub>
+                    </m:sSub>
+                    <m:r>
+                      <w:rPr>
+                        <w:rFonts w:ascii="Cambria Math" w:eastAsiaTheme="minorEastAsia" w:hAnsi="Cambria Math"/>
+                        <w:szCs w:val="24"/>
+                        <w:lang w:val="es-ES"/>
+                      </w:rPr>
+                      <m:t>·</m:t>
+                    </m:r>
+                    <m:d>
+                      <m:dPr>
+                        <m:ctrlPr>
+                          <w:rPr>
+                            <w:rFonts w:ascii="Cambria Math" w:eastAsiaTheme="minorEastAsia" w:hAnsi="Cambria Math"/>
+                            <w:i/>
+                            <w:szCs w:val="24"/>
+                            <w:lang w:val="es-ES"/>
+                          </w:rPr>
+                        </m:ctrlPr>
+                      </m:dPr>
+                      <m:e>
+                        <m:m>
+                          <m:mPr>
+                            <m:mcs>
+                              <m:mc>
+                                <m:mcPr>
+                                  <m:count m:val="2"/>
+                                  <m:mcJc m:val="center"/>
+                                </m:mcPr>
+                              </m:mc>
+                            </m:mcs>
+                            <m:ctrlPr>
+                              <w:rPr>
+                                <w:rFonts w:ascii="Cambria Math" w:eastAsiaTheme="minorEastAsia" w:hAnsi="Cambria Math"/>
+                                <w:i/>
+                                <w:szCs w:val="24"/>
+                                <w:lang w:val="es-ES"/>
+                              </w:rPr>
+                            </m:ctrlPr>
+                          </m:mPr>
+                          <m:mr>
+                            <m:e>
+                              <m:sSub>
+                                <m:sSubPr>
+                                  <m:ctrlPr>
+                                    <w:rPr>
+                                      <w:rFonts w:ascii="Cambria Math" w:eastAsiaTheme="minorEastAsia" w:hAnsi="Cambria Math"/>
+                                      <w:i/>
+                                      <w:szCs w:val="24"/>
+                                      <w:lang w:val="es-ES"/>
+                                    </w:rPr>
+                                  </m:ctrlPr>
+                                </m:sSubPr>
+                                <m:e>
+                                  <m:r>
+                                    <w:rPr>
+                                      <w:rFonts w:ascii="Cambria Math" w:eastAsiaTheme="minorEastAsia" w:hAnsi="Cambria Math"/>
+                                      <w:szCs w:val="24"/>
+                                      <w:lang w:val="es-ES"/>
+                                    </w:rPr>
+                                    <m:t>b</m:t>
+                                  </m:r>
+                                </m:e>
+                                <m:sub>
+                                  <m:r>
+                                    <w:rPr>
+                                      <w:rFonts w:ascii="Cambria Math" w:eastAsiaTheme="minorEastAsia" w:hAnsi="Cambria Math"/>
+                                      <w:szCs w:val="24"/>
+                                      <w:lang w:val="es-ES"/>
+                                    </w:rPr>
+                                    <m:t>1</m:t>
+                                  </m:r>
+                                </m:sub>
+                              </m:sSub>
+                            </m:e>
+                            <m:e>
+                              <m:sSub>
+                                <m:sSubPr>
+                                  <m:ctrlPr>
+                                    <w:rPr>
+                                      <w:rFonts w:ascii="Cambria Math" w:eastAsiaTheme="minorEastAsia" w:hAnsi="Cambria Math"/>
+                                      <w:i/>
+                                      <w:szCs w:val="24"/>
+                                      <w:lang w:val="es-ES"/>
+                                    </w:rPr>
+                                  </m:ctrlPr>
+                                </m:sSubPr>
+                                <m:e>
+                                  <m:r>
+                                    <w:rPr>
+                                      <w:rFonts w:ascii="Cambria Math" w:eastAsiaTheme="minorEastAsia" w:hAnsi="Cambria Math"/>
+                                      <w:szCs w:val="24"/>
+                                      <w:lang w:val="es-ES"/>
+                                    </w:rPr>
+                                    <m:t>b</m:t>
+                                  </m:r>
+                                </m:e>
+                                <m:sub>
+                                  <m:r>
+                                    <w:rPr>
+                                      <w:rFonts w:ascii="Cambria Math" w:eastAsiaTheme="minorEastAsia" w:hAnsi="Cambria Math"/>
+                                      <w:szCs w:val="24"/>
+                                      <w:lang w:val="es-ES"/>
+                                    </w:rPr>
+                                    <m:t>2</m:t>
+                                  </m:r>
+                                </m:sub>
+                              </m:sSub>
+                            </m:e>
+                          </m:mr>
+                          <m:mr>
+                            <m:e>
+                              <m:sSub>
+                                <m:sSubPr>
+                                  <m:ctrlPr>
+                                    <w:rPr>
+                                      <w:rFonts w:ascii="Cambria Math" w:eastAsiaTheme="minorEastAsia" w:hAnsi="Cambria Math"/>
+                                      <w:i/>
+                                      <w:szCs w:val="24"/>
+                                      <w:lang w:val="es-ES"/>
+                                    </w:rPr>
+                                  </m:ctrlPr>
+                                </m:sSubPr>
+                                <m:e>
+                                  <m:r>
+                                    <w:rPr>
+                                      <w:rFonts w:ascii="Cambria Math" w:eastAsiaTheme="minorEastAsia" w:hAnsi="Cambria Math"/>
+                                      <w:szCs w:val="24"/>
+                                      <w:lang w:val="es-ES"/>
+                                    </w:rPr>
+                                    <m:t>b</m:t>
+                                  </m:r>
+                                </m:e>
+                                <m:sub>
+                                  <m:r>
+                                    <w:rPr>
+                                      <w:rFonts w:ascii="Cambria Math" w:eastAsiaTheme="minorEastAsia" w:hAnsi="Cambria Math"/>
+                                      <w:szCs w:val="24"/>
+                                      <w:lang w:val="es-ES"/>
+                                    </w:rPr>
+                                    <m:t>3</m:t>
+                                  </m:r>
+                                </m:sub>
+                              </m:sSub>
+                            </m:e>
+                            <m:e>
+                              <m:sSub>
+                                <m:sSubPr>
+                                  <m:ctrlPr>
+                                    <w:rPr>
+                                      <w:rFonts w:ascii="Cambria Math" w:eastAsiaTheme="minorEastAsia" w:hAnsi="Cambria Math"/>
+                                      <w:i/>
+                                      <w:szCs w:val="24"/>
+                                      <w:lang w:val="es-ES"/>
+                                    </w:rPr>
+                                  </m:ctrlPr>
+                                </m:sSubPr>
+                                <m:e>
+                                  <m:r>
+                                    <w:rPr>
+                                      <w:rFonts w:ascii="Cambria Math" w:eastAsiaTheme="minorEastAsia" w:hAnsi="Cambria Math"/>
+                                      <w:szCs w:val="24"/>
+                                      <w:lang w:val="es-ES"/>
+                                    </w:rPr>
+                                    <m:t>b</m:t>
+                                  </m:r>
+                                </m:e>
+                                <m:sub>
+                                  <m:r>
+                                    <w:rPr>
+                                      <w:rFonts w:ascii="Cambria Math" w:eastAsiaTheme="minorEastAsia" w:hAnsi="Cambria Math"/>
+                                      <w:szCs w:val="24"/>
+                                      <w:lang w:val="es-ES"/>
+                                    </w:rPr>
+                                    <m:t>4</m:t>
+                                  </m:r>
+                                </m:sub>
+                              </m:sSub>
+                            </m:e>
+                          </m:mr>
+                        </m:m>
+                      </m:e>
+                    </m:d>
+                  </m:e>
+                  <m:e>
+                    <m:sSub>
+                      <m:sSubPr>
+                        <m:ctrlPr>
+                          <w:rPr>
+                            <w:rFonts w:ascii="Cambria Math" w:eastAsiaTheme="minorEastAsia" w:hAnsi="Cambria Math"/>
+                            <w:i/>
+                            <w:szCs w:val="24"/>
+                            <w:lang w:val="es-ES"/>
+                          </w:rPr>
+                        </m:ctrlPr>
+                      </m:sSubPr>
+                      <m:e>
+                        <m:r>
+                          <w:rPr>
+                            <w:rFonts w:ascii="Cambria Math" w:eastAsiaTheme="minorEastAsia" w:hAnsi="Cambria Math"/>
+                            <w:szCs w:val="24"/>
+                            <w:lang w:val="es-ES"/>
+                          </w:rPr>
+                          <m:t>a</m:t>
+                        </m:r>
+                      </m:e>
+                      <m:sub>
+                        <m:r>
+                          <w:rPr>
+                            <w:rFonts w:ascii="Cambria Math" w:eastAsiaTheme="minorEastAsia" w:hAnsi="Cambria Math"/>
+                            <w:szCs w:val="24"/>
+                            <w:lang w:val="es-ES"/>
+                          </w:rPr>
+                          <m:t>2</m:t>
+                        </m:r>
+                      </m:sub>
+                    </m:sSub>
+                    <m:r>
+                      <w:rPr>
+                        <w:rFonts w:ascii="Cambria Math" w:eastAsiaTheme="minorEastAsia" w:hAnsi="Cambria Math"/>
+                        <w:szCs w:val="24"/>
+                        <w:lang w:val="es-ES"/>
+                      </w:rPr>
+                      <m:t>·</m:t>
+                    </m:r>
+                    <m:d>
+                      <m:dPr>
+                        <m:ctrlPr>
+                          <w:rPr>
+                            <w:rFonts w:ascii="Cambria Math" w:eastAsiaTheme="minorEastAsia" w:hAnsi="Cambria Math"/>
+                            <w:i/>
+                            <w:szCs w:val="24"/>
+                            <w:lang w:val="es-ES"/>
+                          </w:rPr>
+                        </m:ctrlPr>
+                      </m:dPr>
+                      <m:e>
+                        <m:m>
+                          <m:mPr>
+                            <m:mcs>
+                              <m:mc>
+                                <m:mcPr>
+                                  <m:count m:val="2"/>
+                                  <m:mcJc m:val="center"/>
+                                </m:mcPr>
+                              </m:mc>
+                            </m:mcs>
+                            <m:ctrlPr>
+                              <w:rPr>
+                                <w:rFonts w:ascii="Cambria Math" w:eastAsiaTheme="minorEastAsia" w:hAnsi="Cambria Math"/>
+                                <w:i/>
+                                <w:szCs w:val="24"/>
+                                <w:lang w:val="es-ES"/>
+                              </w:rPr>
+                            </m:ctrlPr>
+                          </m:mPr>
+                          <m:mr>
+                            <m:e>
+                              <m:sSub>
+                                <m:sSubPr>
+                                  <m:ctrlPr>
+                                    <w:rPr>
+                                      <w:rFonts w:ascii="Cambria Math" w:eastAsiaTheme="minorEastAsia" w:hAnsi="Cambria Math"/>
+                                      <w:i/>
+                                      <w:szCs w:val="24"/>
+                                      <w:lang w:val="es-ES"/>
+                                    </w:rPr>
+                                  </m:ctrlPr>
+                                </m:sSubPr>
+                                <m:e>
+                                  <m:r>
+                                    <w:rPr>
+                                      <w:rFonts w:ascii="Cambria Math" w:eastAsiaTheme="minorEastAsia" w:hAnsi="Cambria Math"/>
+                                      <w:szCs w:val="24"/>
+                                      <w:lang w:val="es-ES"/>
+                                    </w:rPr>
+                                    <m:t>b</m:t>
+                                  </m:r>
+                                </m:e>
+                                <m:sub>
+                                  <m:r>
+                                    <w:rPr>
+                                      <w:rFonts w:ascii="Cambria Math" w:eastAsiaTheme="minorEastAsia" w:hAnsi="Cambria Math"/>
+                                      <w:szCs w:val="24"/>
+                                      <w:lang w:val="es-ES"/>
+                                    </w:rPr>
+                                    <m:t>1</m:t>
+                                  </m:r>
+                                </m:sub>
+                              </m:sSub>
+                            </m:e>
+                            <m:e>
+                              <m:sSub>
+                                <m:sSubPr>
+                                  <m:ctrlPr>
+                                    <w:rPr>
+                                      <w:rFonts w:ascii="Cambria Math" w:eastAsiaTheme="minorEastAsia" w:hAnsi="Cambria Math"/>
+                                      <w:i/>
+                                      <w:szCs w:val="24"/>
+                                      <w:lang w:val="es-ES"/>
+                                    </w:rPr>
+                                  </m:ctrlPr>
+                                </m:sSubPr>
+                                <m:e>
+                                  <m:r>
+                                    <w:rPr>
+                                      <w:rFonts w:ascii="Cambria Math" w:eastAsiaTheme="minorEastAsia" w:hAnsi="Cambria Math"/>
+                                      <w:szCs w:val="24"/>
+                                      <w:lang w:val="es-ES"/>
+                                    </w:rPr>
+                                    <m:t>b</m:t>
+                                  </m:r>
+                                </m:e>
+                                <m:sub>
+                                  <m:r>
+                                    <w:rPr>
+                                      <w:rFonts w:ascii="Cambria Math" w:eastAsiaTheme="minorEastAsia" w:hAnsi="Cambria Math"/>
+                                      <w:szCs w:val="24"/>
+                                      <w:lang w:val="es-ES"/>
+                                    </w:rPr>
+                                    <m:t>2</m:t>
+                                  </m:r>
+                                </m:sub>
+                              </m:sSub>
+                            </m:e>
+                          </m:mr>
+                          <m:mr>
+                            <m:e>
+                              <m:sSub>
+                                <m:sSubPr>
+                                  <m:ctrlPr>
+                                    <w:rPr>
+                                      <w:rFonts w:ascii="Cambria Math" w:eastAsiaTheme="minorEastAsia" w:hAnsi="Cambria Math"/>
+                                      <w:i/>
+                                      <w:szCs w:val="24"/>
+                                      <w:lang w:val="es-ES"/>
+                                    </w:rPr>
+                                  </m:ctrlPr>
+                                </m:sSubPr>
+                                <m:e>
+                                  <m:r>
+                                    <w:rPr>
+                                      <w:rFonts w:ascii="Cambria Math" w:eastAsiaTheme="minorEastAsia" w:hAnsi="Cambria Math"/>
+                                      <w:szCs w:val="24"/>
+                                      <w:lang w:val="es-ES"/>
+                                    </w:rPr>
+                                    <m:t>b</m:t>
+                                  </m:r>
+                                </m:e>
+                                <m:sub>
+                                  <m:r>
+                                    <w:rPr>
+                                      <w:rFonts w:ascii="Cambria Math" w:eastAsiaTheme="minorEastAsia" w:hAnsi="Cambria Math"/>
+                                      <w:szCs w:val="24"/>
+                                      <w:lang w:val="es-ES"/>
+                                    </w:rPr>
+                                    <m:t>3</m:t>
+                                  </m:r>
+                                </m:sub>
+                              </m:sSub>
+                            </m:e>
+                            <m:e>
+                              <m:sSub>
+                                <m:sSubPr>
+                                  <m:ctrlPr>
+                                    <w:rPr>
+                                      <w:rFonts w:ascii="Cambria Math" w:eastAsiaTheme="minorEastAsia" w:hAnsi="Cambria Math"/>
+                                      <w:i/>
+                                      <w:szCs w:val="24"/>
+                                      <w:lang w:val="es-ES"/>
+                                    </w:rPr>
+                                  </m:ctrlPr>
+                                </m:sSubPr>
+                                <m:e>
+                                  <m:r>
+                                    <w:rPr>
+                                      <w:rFonts w:ascii="Cambria Math" w:eastAsiaTheme="minorEastAsia" w:hAnsi="Cambria Math"/>
+                                      <w:szCs w:val="24"/>
+                                      <w:lang w:val="es-ES"/>
+                                    </w:rPr>
+                                    <m:t>b</m:t>
+                                  </m:r>
+                                </m:e>
+                                <m:sub>
+                                  <m:r>
+                                    <w:rPr>
+                                      <w:rFonts w:ascii="Cambria Math" w:eastAsiaTheme="minorEastAsia" w:hAnsi="Cambria Math"/>
+                                      <w:szCs w:val="24"/>
+                                      <w:lang w:val="es-ES"/>
+                                    </w:rPr>
+                                    <m:t>4</m:t>
+                                  </m:r>
+                                </m:sub>
+                              </m:sSub>
+                            </m:e>
+                          </m:mr>
+                        </m:m>
+                      </m:e>
+                    </m:d>
+                  </m:e>
+                </m:mr>
+                <m:mr>
+                  <m:e>
+                    <m:sSub>
+                      <m:sSubPr>
+                        <m:ctrlPr>
+                          <w:rPr>
+                            <w:rFonts w:ascii="Cambria Math" w:eastAsiaTheme="minorEastAsia" w:hAnsi="Cambria Math"/>
+                            <w:i/>
+                            <w:szCs w:val="24"/>
+                            <w:lang w:val="es-ES"/>
+                          </w:rPr>
+                        </m:ctrlPr>
+                      </m:sSubPr>
+                      <m:e>
+                        <m:r>
+                          <w:rPr>
+                            <w:rFonts w:ascii="Cambria Math" w:eastAsiaTheme="minorEastAsia" w:hAnsi="Cambria Math"/>
+                            <w:szCs w:val="24"/>
+                            <w:lang w:val="es-ES"/>
+                          </w:rPr>
+                          <m:t>a</m:t>
+                        </m:r>
+                      </m:e>
+                      <m:sub>
+                        <m:r>
+                          <w:rPr>
+                            <w:rFonts w:ascii="Cambria Math" w:eastAsiaTheme="minorEastAsia" w:hAnsi="Cambria Math"/>
+                            <w:szCs w:val="24"/>
+                            <w:lang w:val="es-ES"/>
+                          </w:rPr>
+                          <m:t>3</m:t>
+                        </m:r>
+                      </m:sub>
+                    </m:sSub>
+                    <m:r>
+                      <w:rPr>
+                        <w:rFonts w:ascii="Cambria Math" w:eastAsiaTheme="minorEastAsia" w:hAnsi="Cambria Math"/>
+                        <w:szCs w:val="24"/>
+                        <w:lang w:val="es-ES"/>
+                      </w:rPr>
+                      <m:t>·</m:t>
+                    </m:r>
+                    <m:d>
+                      <m:dPr>
+                        <m:ctrlPr>
+                          <w:rPr>
+                            <w:rFonts w:ascii="Cambria Math" w:eastAsiaTheme="minorEastAsia" w:hAnsi="Cambria Math"/>
+                            <w:i/>
+                            <w:szCs w:val="24"/>
+                            <w:lang w:val="es-ES"/>
+                          </w:rPr>
+                        </m:ctrlPr>
+                      </m:dPr>
+                      <m:e>
+                        <m:m>
+                          <m:mPr>
+                            <m:mcs>
+                              <m:mc>
+                                <m:mcPr>
+                                  <m:count m:val="2"/>
+                                  <m:mcJc m:val="center"/>
+                                </m:mcPr>
+                              </m:mc>
+                            </m:mcs>
+                            <m:ctrlPr>
+                              <w:rPr>
+                                <w:rFonts w:ascii="Cambria Math" w:eastAsiaTheme="minorEastAsia" w:hAnsi="Cambria Math"/>
+                                <w:i/>
+                                <w:szCs w:val="24"/>
+                                <w:lang w:val="es-ES"/>
+                              </w:rPr>
+                            </m:ctrlPr>
+                          </m:mPr>
+                          <m:mr>
+                            <m:e>
+                              <m:sSub>
+                                <m:sSubPr>
+                                  <m:ctrlPr>
+                                    <w:rPr>
+                                      <w:rFonts w:ascii="Cambria Math" w:eastAsiaTheme="minorEastAsia" w:hAnsi="Cambria Math"/>
+                                      <w:i/>
+                                      <w:szCs w:val="24"/>
+                                      <w:lang w:val="es-ES"/>
+                                    </w:rPr>
+                                  </m:ctrlPr>
+                                </m:sSubPr>
+                                <m:e>
+                                  <m:r>
+                                    <w:rPr>
+                                      <w:rFonts w:ascii="Cambria Math" w:eastAsiaTheme="minorEastAsia" w:hAnsi="Cambria Math"/>
+                                      <w:szCs w:val="24"/>
+                                      <w:lang w:val="es-ES"/>
+                                    </w:rPr>
+                                    <m:t>b</m:t>
+                                  </m:r>
+                                </m:e>
+                                <m:sub>
+                                  <m:r>
+                                    <w:rPr>
+                                      <w:rFonts w:ascii="Cambria Math" w:eastAsiaTheme="minorEastAsia" w:hAnsi="Cambria Math"/>
+                                      <w:szCs w:val="24"/>
+                                      <w:lang w:val="es-ES"/>
+                                    </w:rPr>
+                                    <m:t>1</m:t>
+                                  </m:r>
+                                </m:sub>
+                              </m:sSub>
+                            </m:e>
+                            <m:e>
+                              <m:sSub>
+                                <m:sSubPr>
+                                  <m:ctrlPr>
+                                    <w:rPr>
+                                      <w:rFonts w:ascii="Cambria Math" w:eastAsiaTheme="minorEastAsia" w:hAnsi="Cambria Math"/>
+                                      <w:i/>
+                                      <w:szCs w:val="24"/>
+                                      <w:lang w:val="es-ES"/>
+                                    </w:rPr>
+                                  </m:ctrlPr>
+                                </m:sSubPr>
+                                <m:e>
+                                  <m:r>
+                                    <w:rPr>
+                                      <w:rFonts w:ascii="Cambria Math" w:eastAsiaTheme="minorEastAsia" w:hAnsi="Cambria Math"/>
+                                      <w:szCs w:val="24"/>
+                                      <w:lang w:val="es-ES"/>
+                                    </w:rPr>
+                                    <m:t>b</m:t>
+                                  </m:r>
+                                </m:e>
+                                <m:sub>
+                                  <m:r>
+                                    <w:rPr>
+                                      <w:rFonts w:ascii="Cambria Math" w:eastAsiaTheme="minorEastAsia" w:hAnsi="Cambria Math"/>
+                                      <w:szCs w:val="24"/>
+                                      <w:lang w:val="es-ES"/>
+                                    </w:rPr>
+                                    <m:t>2</m:t>
+                                  </m:r>
+                                </m:sub>
+                              </m:sSub>
+                            </m:e>
+                          </m:mr>
+                          <m:mr>
+                            <m:e>
+                              <m:sSub>
+                                <m:sSubPr>
+                                  <m:ctrlPr>
+                                    <w:rPr>
+                                      <w:rFonts w:ascii="Cambria Math" w:eastAsiaTheme="minorEastAsia" w:hAnsi="Cambria Math"/>
+                                      <w:i/>
+                                      <w:szCs w:val="24"/>
+                                      <w:lang w:val="es-ES"/>
+                                    </w:rPr>
+                                  </m:ctrlPr>
+                                </m:sSubPr>
+                                <m:e>
+                                  <m:r>
+                                    <w:rPr>
+                                      <w:rFonts w:ascii="Cambria Math" w:eastAsiaTheme="minorEastAsia" w:hAnsi="Cambria Math"/>
+                                      <w:szCs w:val="24"/>
+                                      <w:lang w:val="es-ES"/>
+                                    </w:rPr>
+                                    <m:t>b</m:t>
+                                  </m:r>
+                                </m:e>
+                                <m:sub>
+                                  <m:r>
+                                    <w:rPr>
+                                      <w:rFonts w:ascii="Cambria Math" w:eastAsiaTheme="minorEastAsia" w:hAnsi="Cambria Math"/>
+                                      <w:szCs w:val="24"/>
+                                      <w:lang w:val="es-ES"/>
+                                    </w:rPr>
+                                    <m:t>3</m:t>
+                                  </m:r>
+                                </m:sub>
+                              </m:sSub>
+                            </m:e>
+                            <m:e>
+                              <m:sSub>
+                                <m:sSubPr>
+                                  <m:ctrlPr>
+                                    <w:rPr>
+                                      <w:rFonts w:ascii="Cambria Math" w:eastAsiaTheme="minorEastAsia" w:hAnsi="Cambria Math"/>
+                                      <w:i/>
+                                      <w:szCs w:val="24"/>
+                                      <w:lang w:val="es-ES"/>
+                                    </w:rPr>
+                                  </m:ctrlPr>
+                                </m:sSubPr>
+                                <m:e>
+                                  <m:r>
+                                    <w:rPr>
+                                      <w:rFonts w:ascii="Cambria Math" w:eastAsiaTheme="minorEastAsia" w:hAnsi="Cambria Math"/>
+                                      <w:szCs w:val="24"/>
+                                      <w:lang w:val="es-ES"/>
+                                    </w:rPr>
+                                    <m:t>b</m:t>
+                                  </m:r>
+                                </m:e>
+                                <m:sub>
+                                  <m:r>
+                                    <w:rPr>
+                                      <w:rFonts w:ascii="Cambria Math" w:eastAsiaTheme="minorEastAsia" w:hAnsi="Cambria Math"/>
+                                      <w:szCs w:val="24"/>
+                                      <w:lang w:val="es-ES"/>
+                                    </w:rPr>
+                                    <m:t>4</m:t>
+                                  </m:r>
+                                </m:sub>
+                              </m:sSub>
+                            </m:e>
+                          </m:mr>
+                        </m:m>
+                      </m:e>
+                    </m:d>
+                  </m:e>
+                  <m:e>
+                    <m:sSub>
+                      <m:sSubPr>
+                        <m:ctrlPr>
+                          <w:rPr>
+                            <w:rFonts w:ascii="Cambria Math" w:eastAsiaTheme="minorEastAsia" w:hAnsi="Cambria Math"/>
+                            <w:i/>
+                            <w:szCs w:val="24"/>
+                            <w:lang w:val="es-ES"/>
+                          </w:rPr>
+                        </m:ctrlPr>
+                      </m:sSubPr>
+                      <m:e>
+                        <m:r>
+                          <w:rPr>
+                            <w:rFonts w:ascii="Cambria Math" w:eastAsiaTheme="minorEastAsia" w:hAnsi="Cambria Math"/>
+                            <w:szCs w:val="24"/>
+                            <w:lang w:val="es-ES"/>
+                          </w:rPr>
+                          <m:t>a</m:t>
+                        </m:r>
+                      </m:e>
+                      <m:sub>
+                        <m:r>
+                          <w:rPr>
+                            <w:rFonts w:ascii="Cambria Math" w:eastAsiaTheme="minorEastAsia" w:hAnsi="Cambria Math"/>
+                            <w:szCs w:val="24"/>
+                            <w:lang w:val="es-ES"/>
+                          </w:rPr>
+                          <m:t>4</m:t>
+                        </m:r>
+                      </m:sub>
+                    </m:sSub>
+                    <m:r>
+                      <w:rPr>
+                        <w:rFonts w:ascii="Cambria Math" w:eastAsiaTheme="minorEastAsia" w:hAnsi="Cambria Math"/>
+                        <w:szCs w:val="24"/>
+                        <w:lang w:val="es-ES"/>
+                      </w:rPr>
+                      <m:t>·</m:t>
+                    </m:r>
+                    <m:d>
+                      <m:dPr>
+                        <m:ctrlPr>
+                          <w:rPr>
+                            <w:rFonts w:ascii="Cambria Math" w:eastAsiaTheme="minorEastAsia" w:hAnsi="Cambria Math"/>
+                            <w:i/>
+                            <w:szCs w:val="24"/>
+                            <w:lang w:val="es-ES"/>
+                          </w:rPr>
+                        </m:ctrlPr>
+                      </m:dPr>
+                      <m:e>
+                        <m:m>
+                          <m:mPr>
+                            <m:mcs>
+                              <m:mc>
+                                <m:mcPr>
+                                  <m:count m:val="2"/>
+                                  <m:mcJc m:val="center"/>
+                                </m:mcPr>
+                              </m:mc>
+                            </m:mcs>
+                            <m:ctrlPr>
+                              <w:rPr>
+                                <w:rFonts w:ascii="Cambria Math" w:eastAsiaTheme="minorEastAsia" w:hAnsi="Cambria Math"/>
+                                <w:i/>
+                                <w:szCs w:val="24"/>
+                                <w:lang w:val="es-ES"/>
+                              </w:rPr>
+                            </m:ctrlPr>
+                          </m:mPr>
+                          <m:mr>
+                            <m:e>
+                              <m:sSub>
+                                <m:sSubPr>
+                                  <m:ctrlPr>
+                                    <w:rPr>
+                                      <w:rFonts w:ascii="Cambria Math" w:eastAsiaTheme="minorEastAsia" w:hAnsi="Cambria Math"/>
+                                      <w:i/>
+                                      <w:szCs w:val="24"/>
+                                      <w:lang w:val="es-ES"/>
+                                    </w:rPr>
+                                  </m:ctrlPr>
+                                </m:sSubPr>
+                                <m:e>
+                                  <m:r>
+                                    <w:rPr>
+                                      <w:rFonts w:ascii="Cambria Math" w:eastAsiaTheme="minorEastAsia" w:hAnsi="Cambria Math"/>
+                                      <w:szCs w:val="24"/>
+                                      <w:lang w:val="es-ES"/>
+                                    </w:rPr>
+                                    <m:t>b</m:t>
+                                  </m:r>
+                                </m:e>
+                                <m:sub>
+                                  <m:r>
+                                    <w:rPr>
+                                      <w:rFonts w:ascii="Cambria Math" w:eastAsiaTheme="minorEastAsia" w:hAnsi="Cambria Math"/>
+                                      <w:szCs w:val="24"/>
+                                      <w:lang w:val="es-ES"/>
+                                    </w:rPr>
+                                    <m:t>1</m:t>
+                                  </m:r>
+                                </m:sub>
+                              </m:sSub>
+                            </m:e>
+                            <m:e>
+                              <m:sSub>
+                                <m:sSubPr>
+                                  <m:ctrlPr>
+                                    <w:rPr>
+                                      <w:rFonts w:ascii="Cambria Math" w:eastAsiaTheme="minorEastAsia" w:hAnsi="Cambria Math"/>
+                                      <w:i/>
+                                      <w:szCs w:val="24"/>
+                                      <w:lang w:val="es-ES"/>
+                                    </w:rPr>
+                                  </m:ctrlPr>
+                                </m:sSubPr>
+                                <m:e>
+                                  <m:r>
+                                    <w:rPr>
+                                      <w:rFonts w:ascii="Cambria Math" w:eastAsiaTheme="minorEastAsia" w:hAnsi="Cambria Math"/>
+                                      <w:szCs w:val="24"/>
+                                      <w:lang w:val="es-ES"/>
+                                    </w:rPr>
+                                    <m:t>b</m:t>
+                                  </m:r>
+                                </m:e>
+                                <m:sub>
+                                  <m:r>
+                                    <w:rPr>
+                                      <w:rFonts w:ascii="Cambria Math" w:eastAsiaTheme="minorEastAsia" w:hAnsi="Cambria Math"/>
+                                      <w:szCs w:val="24"/>
+                                      <w:lang w:val="es-ES"/>
+                                    </w:rPr>
+                                    <m:t>2</m:t>
+                                  </m:r>
+                                </m:sub>
+                              </m:sSub>
+                            </m:e>
+                          </m:mr>
+                          <m:mr>
+                            <m:e>
+                              <m:sSub>
+                                <m:sSubPr>
+                                  <m:ctrlPr>
+                                    <w:rPr>
+                                      <w:rFonts w:ascii="Cambria Math" w:eastAsiaTheme="minorEastAsia" w:hAnsi="Cambria Math"/>
+                                      <w:i/>
+                                      <w:szCs w:val="24"/>
+                                      <w:lang w:val="es-ES"/>
+                                    </w:rPr>
+                                  </m:ctrlPr>
+                                </m:sSubPr>
+                                <m:e>
+                                  <m:r>
+                                    <w:rPr>
+                                      <w:rFonts w:ascii="Cambria Math" w:eastAsiaTheme="minorEastAsia" w:hAnsi="Cambria Math"/>
+                                      <w:szCs w:val="24"/>
+                                      <w:lang w:val="es-ES"/>
+                                    </w:rPr>
+                                    <m:t>b</m:t>
+                                  </m:r>
+                                </m:e>
+                                <m:sub>
+                                  <m:r>
+                                    <w:rPr>
+                                      <w:rFonts w:ascii="Cambria Math" w:eastAsiaTheme="minorEastAsia" w:hAnsi="Cambria Math"/>
+                                      <w:szCs w:val="24"/>
+                                      <w:lang w:val="es-ES"/>
+                                    </w:rPr>
+                                    <m:t>3</m:t>
+                                  </m:r>
+                                </m:sub>
+                              </m:sSub>
+                            </m:e>
+                            <m:e>
+                              <m:sSub>
+                                <m:sSubPr>
+                                  <m:ctrlPr>
+                                    <w:rPr>
+                                      <w:rFonts w:ascii="Cambria Math" w:eastAsiaTheme="minorEastAsia" w:hAnsi="Cambria Math"/>
+                                      <w:i/>
+                                      <w:szCs w:val="24"/>
+                                      <w:lang w:val="es-ES"/>
+                                    </w:rPr>
+                                  </m:ctrlPr>
+                                </m:sSubPr>
+                                <m:e>
+                                  <m:r>
+                                    <w:rPr>
+                                      <w:rFonts w:ascii="Cambria Math" w:eastAsiaTheme="minorEastAsia" w:hAnsi="Cambria Math"/>
+                                      <w:szCs w:val="24"/>
+                                      <w:lang w:val="es-ES"/>
+                                    </w:rPr>
+                                    <m:t>b</m:t>
+                                  </m:r>
+                                </m:e>
+                                <m:sub>
+                                  <m:r>
+                                    <w:rPr>
+                                      <w:rFonts w:ascii="Cambria Math" w:eastAsiaTheme="minorEastAsia" w:hAnsi="Cambria Math"/>
+                                      <w:szCs w:val="24"/>
+                                      <w:lang w:val="es-ES"/>
+                                    </w:rPr>
+                                    <m:t>4</m:t>
+                                  </m:r>
+                                </m:sub>
+                              </m:sSub>
+                            </m:e>
+                          </m:mr>
+                        </m:m>
+                      </m:e>
+                    </m:d>
+                  </m:e>
+                </m:mr>
+              </m:m>
+            </m:e>
+          </m:d>
+          <m:r>
+            <w:rPr>
+              <w:rFonts w:ascii="Cambria Math" w:eastAsiaTheme="minorEastAsia" w:hAnsi="Cambria Math"/>
+              <w:szCs w:val="24"/>
+              <w:lang w:val="es-ES"/>
+            </w:rPr>
+            <m:t>=</m:t>
+          </m:r>
+          <m:d>
+            <m:dPr>
+              <m:ctrlPr>
+                <w:rPr>
+                  <w:rFonts w:ascii="Cambria Math" w:eastAsiaTheme="minorEastAsia" w:hAnsi="Cambria Math"/>
+                  <w:i/>
+                  <w:szCs w:val="24"/>
+                  <w:lang w:val="es-ES"/>
+                </w:rPr>
+              </m:ctrlPr>
+            </m:dPr>
+            <m:e>
+              <m:m>
+                <m:mPr>
+                  <m:mcs>
+                    <m:mc>
+                      <m:mcPr>
+                        <m:count m:val="2"/>
+                        <m:mcJc m:val="center"/>
+                      </m:mcPr>
+                    </m:mc>
+                  </m:mcs>
+                  <m:ctrlPr>
+                    <w:rPr>
+                      <w:rFonts w:ascii="Cambria Math" w:eastAsiaTheme="minorEastAsia" w:hAnsi="Cambria Math"/>
+                      <w:i/>
+                      <w:szCs w:val="24"/>
+                      <w:lang w:val="es-ES"/>
+                    </w:rPr>
+                  </m:ctrlPr>
+                </m:mPr>
+                <m:mr>
+                  <m:e>
+                    <m:m>
+                      <m:mPr>
+                        <m:mcs>
+                          <m:mc>
+                            <m:mcPr>
+                              <m:count m:val="2"/>
+                              <m:mcJc m:val="center"/>
+                            </m:mcPr>
+                          </m:mc>
+                        </m:mcs>
+                        <m:ctrlPr>
+                          <w:rPr>
+                            <w:rFonts w:ascii="Cambria Math" w:eastAsiaTheme="minorEastAsia" w:hAnsi="Cambria Math"/>
+                            <w:i/>
+                            <w:szCs w:val="24"/>
+                            <w:lang w:val="es-ES"/>
+                          </w:rPr>
+                        </m:ctrlPr>
+                      </m:mPr>
+                      <m:mr>
+                        <m:e>
+                          <m:sSub>
+                            <m:sSubPr>
+                              <m:ctrlPr>
+                                <w:rPr>
+                                  <w:rFonts w:ascii="Cambria Math" w:eastAsiaTheme="minorEastAsia" w:hAnsi="Cambria Math"/>
+                                  <w:i/>
+                                  <w:szCs w:val="24"/>
+                                  <w:lang w:val="es-ES"/>
+                                </w:rPr>
+                              </m:ctrlPr>
+                            </m:sSubPr>
+                            <m:e>
+                              <m:r>
+                                <w:rPr>
+                                  <w:rFonts w:ascii="Cambria Math" w:eastAsiaTheme="minorEastAsia" w:hAnsi="Cambria Math"/>
+                                  <w:szCs w:val="24"/>
+                                  <w:lang w:val="es-ES"/>
+                                </w:rPr>
+                                <m:t>a</m:t>
+                              </m:r>
+                            </m:e>
+                            <m:sub>
+                              <m:r>
+                                <w:rPr>
+                                  <w:rFonts w:ascii="Cambria Math" w:eastAsiaTheme="minorEastAsia" w:hAnsi="Cambria Math"/>
+                                  <w:szCs w:val="24"/>
+                                  <w:lang w:val="es-ES"/>
+                                </w:rPr>
+                                <m:t>1</m:t>
+                              </m:r>
+                            </m:sub>
+                          </m:sSub>
+                          <m:r>
+                            <w:rPr>
+                              <w:rFonts w:ascii="Cambria Math" w:eastAsiaTheme="minorEastAsia" w:hAnsi="Cambria Math"/>
+                              <w:szCs w:val="24"/>
+                              <w:lang w:val="es-ES"/>
+                            </w:rPr>
+                            <m:t>·</m:t>
+                          </m:r>
+                          <m:sSub>
+                            <m:sSubPr>
+                              <m:ctrlPr>
+                                <w:rPr>
+                                  <w:rFonts w:ascii="Cambria Math" w:eastAsiaTheme="minorEastAsia" w:hAnsi="Cambria Math"/>
+                                  <w:i/>
+                                  <w:szCs w:val="24"/>
+                                  <w:lang w:val="es-ES"/>
+                                </w:rPr>
+                              </m:ctrlPr>
+                            </m:sSubPr>
+                            <m:e>
+                              <m:r>
+                                <w:rPr>
+                                  <w:rFonts w:ascii="Cambria Math" w:eastAsiaTheme="minorEastAsia" w:hAnsi="Cambria Math"/>
+                                  <w:szCs w:val="24"/>
+                                  <w:lang w:val="es-ES"/>
+                                </w:rPr>
+                                <m:t>b</m:t>
+                              </m:r>
+                            </m:e>
+                            <m:sub>
+                              <m:r>
+                                <w:rPr>
+                                  <w:rFonts w:ascii="Cambria Math" w:eastAsiaTheme="minorEastAsia" w:hAnsi="Cambria Math"/>
+                                  <w:szCs w:val="24"/>
+                                  <w:lang w:val="es-ES"/>
+                                </w:rPr>
+                                <m:t>1</m:t>
+                              </m:r>
+                            </m:sub>
+                          </m:sSub>
+                        </m:e>
+                        <m:e>
+                          <m:sSub>
+                            <m:sSubPr>
+                              <m:ctrlPr>
+                                <w:rPr>
+                                  <w:rFonts w:ascii="Cambria Math" w:eastAsiaTheme="minorEastAsia" w:hAnsi="Cambria Math"/>
+                                  <w:i/>
+                                  <w:szCs w:val="24"/>
+                                  <w:lang w:val="es-ES"/>
+                                </w:rPr>
+                              </m:ctrlPr>
+                            </m:sSubPr>
+                            <m:e>
+                              <m:r>
+                                <w:rPr>
+                                  <w:rFonts w:ascii="Cambria Math" w:eastAsiaTheme="minorEastAsia" w:hAnsi="Cambria Math"/>
+                                  <w:szCs w:val="24"/>
+                                  <w:lang w:val="es-ES"/>
+                                </w:rPr>
+                                <m:t>a</m:t>
+                              </m:r>
+                            </m:e>
+                            <m:sub>
+                              <m:r>
+                                <w:rPr>
+                                  <w:rFonts w:ascii="Cambria Math" w:eastAsiaTheme="minorEastAsia" w:hAnsi="Cambria Math"/>
+                                  <w:szCs w:val="24"/>
+                                  <w:lang w:val="es-ES"/>
+                                </w:rPr>
+                                <m:t>1</m:t>
+                              </m:r>
+                            </m:sub>
+                          </m:sSub>
+                          <m:r>
+                            <w:rPr>
+                              <w:rFonts w:ascii="Cambria Math" w:eastAsiaTheme="minorEastAsia" w:hAnsi="Cambria Math"/>
+                              <w:szCs w:val="24"/>
+                              <w:lang w:val="es-ES"/>
+                            </w:rPr>
+                            <m:t>·</m:t>
+                          </m:r>
+                          <m:sSub>
+                            <m:sSubPr>
+                              <m:ctrlPr>
+                                <w:rPr>
+                                  <w:rFonts w:ascii="Cambria Math" w:eastAsiaTheme="minorEastAsia" w:hAnsi="Cambria Math"/>
+                                  <w:i/>
+                                  <w:szCs w:val="24"/>
+                                  <w:lang w:val="es-ES"/>
+                                </w:rPr>
+                              </m:ctrlPr>
+                            </m:sSubPr>
+                            <m:e>
+                              <m:r>
+                                <w:rPr>
+                                  <w:rFonts w:ascii="Cambria Math" w:eastAsiaTheme="minorEastAsia" w:hAnsi="Cambria Math"/>
+                                  <w:szCs w:val="24"/>
+                                  <w:lang w:val="es-ES"/>
+                                </w:rPr>
+                                <m:t>b</m:t>
+                              </m:r>
+                            </m:e>
+                            <m:sub>
+                              <m:r>
+                                <w:rPr>
+                                  <w:rFonts w:ascii="Cambria Math" w:eastAsiaTheme="minorEastAsia" w:hAnsi="Cambria Math"/>
+                                  <w:szCs w:val="24"/>
+                                  <w:lang w:val="es-ES"/>
+                                </w:rPr>
+                                <m:t>2</m:t>
+                              </m:r>
+                            </m:sub>
+                          </m:sSub>
+                        </m:e>
+                      </m:mr>
+                      <m:mr>
+                        <m:e>
+                          <m:sSub>
+                            <m:sSubPr>
+                              <m:ctrlPr>
+                                <w:rPr>
+                                  <w:rFonts w:ascii="Cambria Math" w:eastAsiaTheme="minorEastAsia" w:hAnsi="Cambria Math"/>
+                                  <w:i/>
+                                  <w:szCs w:val="24"/>
+                                  <w:lang w:val="es-ES"/>
+                                </w:rPr>
+                              </m:ctrlPr>
+                            </m:sSubPr>
+                            <m:e>
+                              <m:r>
+                                <w:rPr>
+                                  <w:rFonts w:ascii="Cambria Math" w:eastAsiaTheme="minorEastAsia" w:hAnsi="Cambria Math"/>
+                                  <w:szCs w:val="24"/>
+                                  <w:lang w:val="es-ES"/>
+                                </w:rPr>
+                                <m:t>a</m:t>
+                              </m:r>
+                            </m:e>
+                            <m:sub>
+                              <m:r>
+                                <w:rPr>
+                                  <w:rFonts w:ascii="Cambria Math" w:eastAsiaTheme="minorEastAsia" w:hAnsi="Cambria Math"/>
+                                  <w:szCs w:val="24"/>
+                                  <w:lang w:val="es-ES"/>
+                                </w:rPr>
+                                <m:t>1</m:t>
+                              </m:r>
+                            </m:sub>
+                          </m:sSub>
+                          <m:r>
+                            <w:rPr>
+                              <w:rFonts w:ascii="Cambria Math" w:eastAsiaTheme="minorEastAsia" w:hAnsi="Cambria Math"/>
+                              <w:szCs w:val="24"/>
+                              <w:lang w:val="es-ES"/>
+                            </w:rPr>
+                            <m:t>·</m:t>
+                          </m:r>
+                          <m:sSub>
+                            <m:sSubPr>
+                              <m:ctrlPr>
+                                <w:rPr>
+                                  <w:rFonts w:ascii="Cambria Math" w:eastAsiaTheme="minorEastAsia" w:hAnsi="Cambria Math"/>
+                                  <w:i/>
+                                  <w:szCs w:val="24"/>
+                                  <w:lang w:val="es-ES"/>
+                                </w:rPr>
+                              </m:ctrlPr>
+                            </m:sSubPr>
+                            <m:e>
+                              <m:r>
+                                <w:rPr>
+                                  <w:rFonts w:ascii="Cambria Math" w:eastAsiaTheme="minorEastAsia" w:hAnsi="Cambria Math"/>
+                                  <w:szCs w:val="24"/>
+                                  <w:lang w:val="es-ES"/>
+                                </w:rPr>
+                                <m:t>b</m:t>
+                              </m:r>
+                            </m:e>
+                            <m:sub>
+                              <m:r>
+                                <w:rPr>
+                                  <w:rFonts w:ascii="Cambria Math" w:eastAsiaTheme="minorEastAsia" w:hAnsi="Cambria Math"/>
+                                  <w:szCs w:val="24"/>
+                                  <w:lang w:val="es-ES"/>
+                                </w:rPr>
+                                <m:t>3</m:t>
+                              </m:r>
+                            </m:sub>
+                          </m:sSub>
+                        </m:e>
+                        <m:e>
+                          <m:sSub>
+                            <m:sSubPr>
+                              <m:ctrlPr>
+                                <w:rPr>
+                                  <w:rFonts w:ascii="Cambria Math" w:eastAsiaTheme="minorEastAsia" w:hAnsi="Cambria Math"/>
+                                  <w:i/>
+                                  <w:szCs w:val="24"/>
+                                  <w:lang w:val="es-ES"/>
+                                </w:rPr>
+                              </m:ctrlPr>
+                            </m:sSubPr>
+                            <m:e>
+                              <m:r>
+                                <w:rPr>
+                                  <w:rFonts w:ascii="Cambria Math" w:eastAsiaTheme="minorEastAsia" w:hAnsi="Cambria Math"/>
+                                  <w:szCs w:val="24"/>
+                                  <w:lang w:val="es-ES"/>
+                                </w:rPr>
+                                <m:t>a</m:t>
+                              </m:r>
+                            </m:e>
+                            <m:sub>
+                              <m:r>
+                                <w:rPr>
+                                  <w:rFonts w:ascii="Cambria Math" w:eastAsiaTheme="minorEastAsia" w:hAnsi="Cambria Math"/>
+                                  <w:szCs w:val="24"/>
+                                  <w:lang w:val="es-ES"/>
+                                </w:rPr>
+                                <m:t>1</m:t>
+                              </m:r>
+                            </m:sub>
+                          </m:sSub>
+                          <m:r>
+                            <w:rPr>
+                              <w:rFonts w:ascii="Cambria Math" w:eastAsiaTheme="minorEastAsia" w:hAnsi="Cambria Math"/>
+                              <w:szCs w:val="24"/>
+                              <w:lang w:val="es-ES"/>
+                            </w:rPr>
+                            <m:t>·</m:t>
+                          </m:r>
+                          <m:sSub>
+                            <m:sSubPr>
+                              <m:ctrlPr>
+                                <w:rPr>
+                                  <w:rFonts w:ascii="Cambria Math" w:eastAsiaTheme="minorEastAsia" w:hAnsi="Cambria Math"/>
+                                  <w:i/>
+                                  <w:szCs w:val="24"/>
+                                  <w:lang w:val="es-ES"/>
+                                </w:rPr>
+                              </m:ctrlPr>
+                            </m:sSubPr>
+                            <m:e>
+                              <m:r>
+                                <w:rPr>
+                                  <w:rFonts w:ascii="Cambria Math" w:eastAsiaTheme="minorEastAsia" w:hAnsi="Cambria Math"/>
+                                  <w:szCs w:val="24"/>
+                                  <w:lang w:val="es-ES"/>
+                                </w:rPr>
+                                <m:t>b</m:t>
+                              </m:r>
+                            </m:e>
+                            <m:sub>
+                              <m:r>
+                                <w:rPr>
+                                  <w:rFonts w:ascii="Cambria Math" w:eastAsiaTheme="minorEastAsia" w:hAnsi="Cambria Math"/>
+                                  <w:szCs w:val="24"/>
+                                  <w:lang w:val="es-ES"/>
+                                </w:rPr>
+                                <m:t>4</m:t>
+                              </m:r>
+                            </m:sub>
+                          </m:sSub>
+                        </m:e>
+                      </m:mr>
+                    </m:m>
+                  </m:e>
+                  <m:e>
+                    <m:m>
+                      <m:mPr>
+                        <m:mcs>
+                          <m:mc>
+                            <m:mcPr>
+                              <m:count m:val="2"/>
+                              <m:mcJc m:val="center"/>
+                            </m:mcPr>
+                          </m:mc>
+                        </m:mcs>
+                        <m:ctrlPr>
+                          <w:rPr>
+                            <w:rFonts w:ascii="Cambria Math" w:eastAsiaTheme="minorEastAsia" w:hAnsi="Cambria Math"/>
+                            <w:i/>
+                            <w:szCs w:val="24"/>
+                            <w:lang w:val="es-ES"/>
+                          </w:rPr>
+                        </m:ctrlPr>
+                      </m:mPr>
+                      <m:mr>
+                        <m:e>
+                          <m:sSub>
+                            <m:sSubPr>
+                              <m:ctrlPr>
+                                <w:rPr>
+                                  <w:rFonts w:ascii="Cambria Math" w:eastAsiaTheme="minorEastAsia" w:hAnsi="Cambria Math"/>
+                                  <w:i/>
+                                  <w:szCs w:val="24"/>
+                                  <w:lang w:val="es-ES"/>
+                                </w:rPr>
+                              </m:ctrlPr>
+                            </m:sSubPr>
+                            <m:e>
+                              <m:r>
+                                <w:rPr>
+                                  <w:rFonts w:ascii="Cambria Math" w:eastAsiaTheme="minorEastAsia" w:hAnsi="Cambria Math"/>
+                                  <w:szCs w:val="24"/>
+                                  <w:lang w:val="es-ES"/>
+                                </w:rPr>
+                                <m:t>a</m:t>
+                              </m:r>
+                            </m:e>
+                            <m:sub>
+                              <m:r>
+                                <w:rPr>
+                                  <w:rFonts w:ascii="Cambria Math" w:eastAsiaTheme="minorEastAsia" w:hAnsi="Cambria Math"/>
+                                  <w:szCs w:val="24"/>
+                                  <w:lang w:val="es-ES"/>
+                                </w:rPr>
+                                <m:t>2</m:t>
+                              </m:r>
+                            </m:sub>
+                          </m:sSub>
+                          <m:r>
+                            <w:rPr>
+                              <w:rFonts w:ascii="Cambria Math" w:eastAsiaTheme="minorEastAsia" w:hAnsi="Cambria Math"/>
+                              <w:szCs w:val="24"/>
+                              <w:lang w:val="es-ES"/>
+                            </w:rPr>
+                            <m:t>·</m:t>
+                          </m:r>
+                          <m:sSub>
+                            <m:sSubPr>
+                              <m:ctrlPr>
+                                <w:rPr>
+                                  <w:rFonts w:ascii="Cambria Math" w:eastAsiaTheme="minorEastAsia" w:hAnsi="Cambria Math"/>
+                                  <w:i/>
+                                  <w:szCs w:val="24"/>
+                                  <w:lang w:val="es-ES"/>
+                                </w:rPr>
+                              </m:ctrlPr>
+                            </m:sSubPr>
+                            <m:e>
+                              <m:r>
+                                <w:rPr>
+                                  <w:rFonts w:ascii="Cambria Math" w:eastAsiaTheme="minorEastAsia" w:hAnsi="Cambria Math"/>
+                                  <w:szCs w:val="24"/>
+                                  <w:lang w:val="es-ES"/>
+                                </w:rPr>
+                                <m:t>b</m:t>
+                              </m:r>
+                            </m:e>
+                            <m:sub>
+                              <m:r>
+                                <w:rPr>
+                                  <w:rFonts w:ascii="Cambria Math" w:eastAsiaTheme="minorEastAsia" w:hAnsi="Cambria Math"/>
+                                  <w:szCs w:val="24"/>
+                                  <w:lang w:val="es-ES"/>
+                                </w:rPr>
+                                <m:t>1</m:t>
+                              </m:r>
+                            </m:sub>
+                          </m:sSub>
+                        </m:e>
+                        <m:e>
+                          <m:sSub>
+                            <m:sSubPr>
+                              <m:ctrlPr>
+                                <w:rPr>
+                                  <w:rFonts w:ascii="Cambria Math" w:eastAsiaTheme="minorEastAsia" w:hAnsi="Cambria Math"/>
+                                  <w:i/>
+                                  <w:szCs w:val="24"/>
+                                  <w:lang w:val="es-ES"/>
+                                </w:rPr>
+                              </m:ctrlPr>
+                            </m:sSubPr>
+                            <m:e>
+                              <m:r>
+                                <w:rPr>
+                                  <w:rFonts w:ascii="Cambria Math" w:eastAsiaTheme="minorEastAsia" w:hAnsi="Cambria Math"/>
+                                  <w:szCs w:val="24"/>
+                                  <w:lang w:val="es-ES"/>
+                                </w:rPr>
+                                <m:t>a</m:t>
+                              </m:r>
+                            </m:e>
+                            <m:sub>
+                              <m:r>
+                                <w:rPr>
+                                  <w:rFonts w:ascii="Cambria Math" w:eastAsiaTheme="minorEastAsia" w:hAnsi="Cambria Math"/>
+                                  <w:szCs w:val="24"/>
+                                  <w:lang w:val="es-ES"/>
+                                </w:rPr>
+                                <m:t>2</m:t>
+                              </m:r>
+                            </m:sub>
+                          </m:sSub>
+                          <m:r>
+                            <w:rPr>
+                              <w:rFonts w:ascii="Cambria Math" w:eastAsiaTheme="minorEastAsia" w:hAnsi="Cambria Math"/>
+                              <w:szCs w:val="24"/>
+                              <w:lang w:val="es-ES"/>
+                            </w:rPr>
+                            <m:t>·</m:t>
+                          </m:r>
+                          <m:sSub>
+                            <m:sSubPr>
+                              <m:ctrlPr>
+                                <w:rPr>
+                                  <w:rFonts w:ascii="Cambria Math" w:eastAsiaTheme="minorEastAsia" w:hAnsi="Cambria Math"/>
+                                  <w:i/>
+                                  <w:szCs w:val="24"/>
+                                  <w:lang w:val="es-ES"/>
+                                </w:rPr>
+                              </m:ctrlPr>
+                            </m:sSubPr>
+                            <m:e>
+                              <m:r>
+                                <w:rPr>
+                                  <w:rFonts w:ascii="Cambria Math" w:eastAsiaTheme="minorEastAsia" w:hAnsi="Cambria Math"/>
+                                  <w:szCs w:val="24"/>
+                                  <w:lang w:val="es-ES"/>
+                                </w:rPr>
+                                <m:t>b</m:t>
+                              </m:r>
+                            </m:e>
+                            <m:sub>
+                              <m:r>
+                                <w:rPr>
+                                  <w:rFonts w:ascii="Cambria Math" w:eastAsiaTheme="minorEastAsia" w:hAnsi="Cambria Math"/>
+                                  <w:szCs w:val="24"/>
+                                  <w:lang w:val="es-ES"/>
+                                </w:rPr>
+                                <m:t>2</m:t>
+                              </m:r>
+                            </m:sub>
+                          </m:sSub>
+                        </m:e>
+                      </m:mr>
+                      <m:mr>
+                        <m:e>
+                          <m:sSub>
+                            <m:sSubPr>
+                              <m:ctrlPr>
+                                <w:rPr>
+                                  <w:rFonts w:ascii="Cambria Math" w:eastAsiaTheme="minorEastAsia" w:hAnsi="Cambria Math"/>
+                                  <w:i/>
+                                  <w:szCs w:val="24"/>
+                                  <w:lang w:val="es-ES"/>
+                                </w:rPr>
+                              </m:ctrlPr>
+                            </m:sSubPr>
+                            <m:e>
+                              <m:r>
+                                <w:rPr>
+                                  <w:rFonts w:ascii="Cambria Math" w:eastAsiaTheme="minorEastAsia" w:hAnsi="Cambria Math"/>
+                                  <w:szCs w:val="24"/>
+                                  <w:lang w:val="es-ES"/>
+                                </w:rPr>
+                                <m:t>a</m:t>
+                              </m:r>
+                            </m:e>
+                            <m:sub>
+                              <m:r>
+                                <w:rPr>
+                                  <w:rFonts w:ascii="Cambria Math" w:eastAsiaTheme="minorEastAsia" w:hAnsi="Cambria Math"/>
+                                  <w:szCs w:val="24"/>
+                                  <w:lang w:val="es-ES"/>
+                                </w:rPr>
+                                <m:t>2</m:t>
+                              </m:r>
+                            </m:sub>
+                          </m:sSub>
+                          <m:r>
+                            <w:rPr>
+                              <w:rFonts w:ascii="Cambria Math" w:eastAsiaTheme="minorEastAsia" w:hAnsi="Cambria Math"/>
+                              <w:szCs w:val="24"/>
+                              <w:lang w:val="es-ES"/>
+                            </w:rPr>
+                            <m:t>·</m:t>
+                          </m:r>
+                          <m:sSub>
+                            <m:sSubPr>
+                              <m:ctrlPr>
+                                <w:rPr>
+                                  <w:rFonts w:ascii="Cambria Math" w:eastAsiaTheme="minorEastAsia" w:hAnsi="Cambria Math"/>
+                                  <w:i/>
+                                  <w:szCs w:val="24"/>
+                                  <w:lang w:val="es-ES"/>
+                                </w:rPr>
+                              </m:ctrlPr>
+                            </m:sSubPr>
+                            <m:e>
+                              <m:r>
+                                <w:rPr>
+                                  <w:rFonts w:ascii="Cambria Math" w:eastAsiaTheme="minorEastAsia" w:hAnsi="Cambria Math"/>
+                                  <w:szCs w:val="24"/>
+                                  <w:lang w:val="es-ES"/>
+                                </w:rPr>
+                                <m:t>b</m:t>
+                              </m:r>
+                            </m:e>
+                            <m:sub>
+                              <m:r>
+                                <w:rPr>
+                                  <w:rFonts w:ascii="Cambria Math" w:eastAsiaTheme="minorEastAsia" w:hAnsi="Cambria Math"/>
+                                  <w:szCs w:val="24"/>
+                                  <w:lang w:val="es-ES"/>
+                                </w:rPr>
+                                <m:t>3</m:t>
+                              </m:r>
+                            </m:sub>
+                          </m:sSub>
+                        </m:e>
+                        <m:e>
+                          <m:sSub>
+                            <m:sSubPr>
+                              <m:ctrlPr>
+                                <w:rPr>
+                                  <w:rFonts w:ascii="Cambria Math" w:eastAsiaTheme="minorEastAsia" w:hAnsi="Cambria Math"/>
+                                  <w:i/>
+                                  <w:szCs w:val="24"/>
+                                  <w:lang w:val="es-ES"/>
+                                </w:rPr>
+                              </m:ctrlPr>
+                            </m:sSubPr>
+                            <m:e>
+                              <m:r>
+                                <w:rPr>
+                                  <w:rFonts w:ascii="Cambria Math" w:eastAsiaTheme="minorEastAsia" w:hAnsi="Cambria Math"/>
+                                  <w:szCs w:val="24"/>
+                                  <w:lang w:val="es-ES"/>
+                                </w:rPr>
+                                <m:t>a</m:t>
+                              </m:r>
+                            </m:e>
+                            <m:sub>
+                              <m:r>
+                                <w:rPr>
+                                  <w:rFonts w:ascii="Cambria Math" w:eastAsiaTheme="minorEastAsia" w:hAnsi="Cambria Math"/>
+                                  <w:szCs w:val="24"/>
+                                  <w:lang w:val="es-ES"/>
+                                </w:rPr>
+                                <m:t>2</m:t>
+                              </m:r>
+                            </m:sub>
+                          </m:sSub>
+                          <m:r>
+                            <w:rPr>
+                              <w:rFonts w:ascii="Cambria Math" w:eastAsiaTheme="minorEastAsia" w:hAnsi="Cambria Math"/>
+                              <w:szCs w:val="24"/>
+                              <w:lang w:val="es-ES"/>
+                            </w:rPr>
+                            <m:t>·</m:t>
+                          </m:r>
+                          <m:sSub>
+                            <m:sSubPr>
+                              <m:ctrlPr>
+                                <w:rPr>
+                                  <w:rFonts w:ascii="Cambria Math" w:eastAsiaTheme="minorEastAsia" w:hAnsi="Cambria Math"/>
+                                  <w:i/>
+                                  <w:szCs w:val="24"/>
+                                  <w:lang w:val="es-ES"/>
+                                </w:rPr>
+                              </m:ctrlPr>
+                            </m:sSubPr>
+                            <m:e>
+                              <m:r>
+                                <w:rPr>
+                                  <w:rFonts w:ascii="Cambria Math" w:eastAsiaTheme="minorEastAsia" w:hAnsi="Cambria Math"/>
+                                  <w:szCs w:val="24"/>
+                                  <w:lang w:val="es-ES"/>
+                                </w:rPr>
+                                <m:t>b</m:t>
+                              </m:r>
+                            </m:e>
+                            <m:sub>
+                              <m:r>
+                                <w:rPr>
+                                  <w:rFonts w:ascii="Cambria Math" w:eastAsiaTheme="minorEastAsia" w:hAnsi="Cambria Math"/>
+                                  <w:szCs w:val="24"/>
+                                  <w:lang w:val="es-ES"/>
+                                </w:rPr>
+                                <m:t>4</m:t>
+                              </m:r>
+                            </m:sub>
+                          </m:sSub>
+                        </m:e>
+                      </m:mr>
+                    </m:m>
+                  </m:e>
+                </m:mr>
+                <m:mr>
+                  <m:e>
+                    <m:m>
+                      <m:mPr>
+                        <m:mcs>
+                          <m:mc>
+                            <m:mcPr>
+                              <m:count m:val="2"/>
+                              <m:mcJc m:val="center"/>
+                            </m:mcPr>
+                          </m:mc>
+                        </m:mcs>
+                        <m:ctrlPr>
+                          <w:rPr>
+                            <w:rFonts w:ascii="Cambria Math" w:eastAsiaTheme="minorEastAsia" w:hAnsi="Cambria Math"/>
+                            <w:i/>
+                            <w:szCs w:val="24"/>
+                            <w:lang w:val="es-ES"/>
+                          </w:rPr>
+                        </m:ctrlPr>
+                      </m:mPr>
+                      <m:mr>
+                        <m:e>
+                          <m:sSub>
+                            <m:sSubPr>
+                              <m:ctrlPr>
+                                <w:rPr>
+                                  <w:rFonts w:ascii="Cambria Math" w:eastAsiaTheme="minorEastAsia" w:hAnsi="Cambria Math"/>
+                                  <w:i/>
+                                  <w:szCs w:val="24"/>
+                                  <w:lang w:val="es-ES"/>
+                                </w:rPr>
+                              </m:ctrlPr>
+                            </m:sSubPr>
+                            <m:e>
+                              <m:r>
+                                <w:rPr>
+                                  <w:rFonts w:ascii="Cambria Math" w:eastAsiaTheme="minorEastAsia" w:hAnsi="Cambria Math"/>
+                                  <w:szCs w:val="24"/>
+                                  <w:lang w:val="es-ES"/>
+                                </w:rPr>
+                                <m:t>a</m:t>
+                              </m:r>
+                            </m:e>
+                            <m:sub>
+                              <m:r>
+                                <w:rPr>
+                                  <w:rFonts w:ascii="Cambria Math" w:eastAsiaTheme="minorEastAsia" w:hAnsi="Cambria Math"/>
+                                  <w:szCs w:val="24"/>
+                                  <w:lang w:val="es-ES"/>
+                                </w:rPr>
+                                <m:t>3</m:t>
+                              </m:r>
+                            </m:sub>
+                          </m:sSub>
+                          <m:r>
+                            <w:rPr>
+                              <w:rFonts w:ascii="Cambria Math" w:eastAsiaTheme="minorEastAsia" w:hAnsi="Cambria Math"/>
+                              <w:szCs w:val="24"/>
+                              <w:lang w:val="es-ES"/>
+                            </w:rPr>
+                            <m:t>·</m:t>
+                          </m:r>
+                          <m:sSub>
+                            <m:sSubPr>
+                              <m:ctrlPr>
+                                <w:rPr>
+                                  <w:rFonts w:ascii="Cambria Math" w:eastAsiaTheme="minorEastAsia" w:hAnsi="Cambria Math"/>
+                                  <w:i/>
+                                  <w:szCs w:val="24"/>
+                                  <w:lang w:val="es-ES"/>
+                                </w:rPr>
+                              </m:ctrlPr>
+                            </m:sSubPr>
+                            <m:e>
+                              <m:r>
+                                <w:rPr>
+                                  <w:rFonts w:ascii="Cambria Math" w:eastAsiaTheme="minorEastAsia" w:hAnsi="Cambria Math"/>
+                                  <w:szCs w:val="24"/>
+                                  <w:lang w:val="es-ES"/>
+                                </w:rPr>
+                                <m:t>b</m:t>
+                              </m:r>
+                            </m:e>
+                            <m:sub>
+                              <m:r>
+                                <w:rPr>
+                                  <w:rFonts w:ascii="Cambria Math" w:eastAsiaTheme="minorEastAsia" w:hAnsi="Cambria Math"/>
+                                  <w:szCs w:val="24"/>
+                                  <w:lang w:val="es-ES"/>
+                                </w:rPr>
+                                <m:t>1</m:t>
+                              </m:r>
+                            </m:sub>
+                          </m:sSub>
+                        </m:e>
+                        <m:e>
+                          <m:sSub>
+                            <m:sSubPr>
+                              <m:ctrlPr>
+                                <w:rPr>
+                                  <w:rFonts w:ascii="Cambria Math" w:eastAsiaTheme="minorEastAsia" w:hAnsi="Cambria Math"/>
+                                  <w:i/>
+                                  <w:szCs w:val="24"/>
+                                  <w:lang w:val="es-ES"/>
+                                </w:rPr>
+                              </m:ctrlPr>
+                            </m:sSubPr>
+                            <m:e>
+                              <m:r>
+                                <w:rPr>
+                                  <w:rFonts w:ascii="Cambria Math" w:eastAsiaTheme="minorEastAsia" w:hAnsi="Cambria Math"/>
+                                  <w:szCs w:val="24"/>
+                                  <w:lang w:val="es-ES"/>
+                                </w:rPr>
+                                <m:t>a</m:t>
+                              </m:r>
+                            </m:e>
+                            <m:sub>
+                              <m:r>
+                                <w:rPr>
+                                  <w:rFonts w:ascii="Cambria Math" w:eastAsiaTheme="minorEastAsia" w:hAnsi="Cambria Math"/>
+                                  <w:szCs w:val="24"/>
+                                  <w:lang w:val="es-ES"/>
+                                </w:rPr>
+                                <m:t>3</m:t>
+                              </m:r>
+                            </m:sub>
+                          </m:sSub>
+                          <m:r>
+                            <w:rPr>
+                              <w:rFonts w:ascii="Cambria Math" w:eastAsiaTheme="minorEastAsia" w:hAnsi="Cambria Math"/>
+                              <w:szCs w:val="24"/>
+                              <w:lang w:val="es-ES"/>
+                            </w:rPr>
+                            <m:t>·</m:t>
+                          </m:r>
+                          <m:sSub>
+                            <m:sSubPr>
+                              <m:ctrlPr>
+                                <w:rPr>
+                                  <w:rFonts w:ascii="Cambria Math" w:eastAsiaTheme="minorEastAsia" w:hAnsi="Cambria Math"/>
+                                  <w:i/>
+                                  <w:szCs w:val="24"/>
+                                  <w:lang w:val="es-ES"/>
+                                </w:rPr>
+                              </m:ctrlPr>
+                            </m:sSubPr>
+                            <m:e>
+                              <m:r>
+                                <w:rPr>
+                                  <w:rFonts w:ascii="Cambria Math" w:eastAsiaTheme="minorEastAsia" w:hAnsi="Cambria Math"/>
+                                  <w:szCs w:val="24"/>
+                                  <w:lang w:val="es-ES"/>
+                                </w:rPr>
+                                <m:t>b</m:t>
+                              </m:r>
+                            </m:e>
+                            <m:sub>
+                              <m:r>
+                                <w:rPr>
+                                  <w:rFonts w:ascii="Cambria Math" w:eastAsiaTheme="minorEastAsia" w:hAnsi="Cambria Math"/>
+                                  <w:szCs w:val="24"/>
+                                  <w:lang w:val="es-ES"/>
+                                </w:rPr>
+                                <m:t>2</m:t>
+                              </m:r>
+                            </m:sub>
+                          </m:sSub>
+                        </m:e>
+                      </m:mr>
+                      <m:mr>
+                        <m:e>
+                          <m:sSub>
+                            <m:sSubPr>
+                              <m:ctrlPr>
+                                <w:rPr>
+                                  <w:rFonts w:ascii="Cambria Math" w:eastAsiaTheme="minorEastAsia" w:hAnsi="Cambria Math"/>
+                                  <w:i/>
+                                  <w:szCs w:val="24"/>
+                                  <w:lang w:val="es-ES"/>
+                                </w:rPr>
+                              </m:ctrlPr>
+                            </m:sSubPr>
+                            <m:e>
+                              <m:r>
+                                <w:rPr>
+                                  <w:rFonts w:ascii="Cambria Math" w:eastAsiaTheme="minorEastAsia" w:hAnsi="Cambria Math"/>
+                                  <w:szCs w:val="24"/>
+                                  <w:lang w:val="es-ES"/>
+                                </w:rPr>
+                                <m:t>a</m:t>
+                              </m:r>
+                            </m:e>
+                            <m:sub>
+                              <m:r>
+                                <w:rPr>
+                                  <w:rFonts w:ascii="Cambria Math" w:eastAsiaTheme="minorEastAsia" w:hAnsi="Cambria Math"/>
+                                  <w:szCs w:val="24"/>
+                                  <w:lang w:val="es-ES"/>
+                                </w:rPr>
+                                <m:t>3</m:t>
+                              </m:r>
+                            </m:sub>
+                          </m:sSub>
+                          <m:r>
+                            <w:rPr>
+                              <w:rFonts w:ascii="Cambria Math" w:eastAsiaTheme="minorEastAsia" w:hAnsi="Cambria Math"/>
+                              <w:szCs w:val="24"/>
+                              <w:lang w:val="es-ES"/>
+                            </w:rPr>
+                            <m:t>·</m:t>
+                          </m:r>
+                          <m:sSub>
+                            <m:sSubPr>
+                              <m:ctrlPr>
+                                <w:rPr>
+                                  <w:rFonts w:ascii="Cambria Math" w:eastAsiaTheme="minorEastAsia" w:hAnsi="Cambria Math"/>
+                                  <w:i/>
+                                  <w:szCs w:val="24"/>
+                                  <w:lang w:val="es-ES"/>
+                                </w:rPr>
+                              </m:ctrlPr>
+                            </m:sSubPr>
+                            <m:e>
+                              <m:r>
+                                <w:rPr>
+                                  <w:rFonts w:ascii="Cambria Math" w:eastAsiaTheme="minorEastAsia" w:hAnsi="Cambria Math"/>
+                                  <w:szCs w:val="24"/>
+                                  <w:lang w:val="es-ES"/>
+                                </w:rPr>
+                                <m:t>b</m:t>
+                              </m:r>
+                            </m:e>
+                            <m:sub>
+                              <m:r>
+                                <w:rPr>
+                                  <w:rFonts w:ascii="Cambria Math" w:eastAsiaTheme="minorEastAsia" w:hAnsi="Cambria Math"/>
+                                  <w:szCs w:val="24"/>
+                                  <w:lang w:val="es-ES"/>
+                                </w:rPr>
+                                <m:t>3</m:t>
+                              </m:r>
+                            </m:sub>
+                          </m:sSub>
+                        </m:e>
+                        <m:e>
+                          <m:sSub>
+                            <m:sSubPr>
+                              <m:ctrlPr>
+                                <w:rPr>
+                                  <w:rFonts w:ascii="Cambria Math" w:eastAsiaTheme="minorEastAsia" w:hAnsi="Cambria Math"/>
+                                  <w:i/>
+                                  <w:szCs w:val="24"/>
+                                  <w:lang w:val="es-ES"/>
+                                </w:rPr>
+                              </m:ctrlPr>
+                            </m:sSubPr>
+                            <m:e>
+                              <m:r>
+                                <w:rPr>
+                                  <w:rFonts w:ascii="Cambria Math" w:eastAsiaTheme="minorEastAsia" w:hAnsi="Cambria Math"/>
+                                  <w:szCs w:val="24"/>
+                                  <w:lang w:val="es-ES"/>
+                                </w:rPr>
+                                <m:t>a</m:t>
+                              </m:r>
+                            </m:e>
+                            <m:sub>
+                              <m:r>
+                                <w:rPr>
+                                  <w:rFonts w:ascii="Cambria Math" w:eastAsiaTheme="minorEastAsia" w:hAnsi="Cambria Math"/>
+                                  <w:szCs w:val="24"/>
+                                  <w:lang w:val="es-ES"/>
+                                </w:rPr>
+                                <m:t>3</m:t>
+                              </m:r>
+                            </m:sub>
+                          </m:sSub>
+                          <m:r>
+                            <w:rPr>
+                              <w:rFonts w:ascii="Cambria Math" w:eastAsiaTheme="minorEastAsia" w:hAnsi="Cambria Math"/>
+                              <w:szCs w:val="24"/>
+                              <w:lang w:val="es-ES"/>
+                            </w:rPr>
+                            <m:t>·</m:t>
+                          </m:r>
+                          <m:sSub>
+                            <m:sSubPr>
+                              <m:ctrlPr>
+                                <w:rPr>
+                                  <w:rFonts w:ascii="Cambria Math" w:eastAsiaTheme="minorEastAsia" w:hAnsi="Cambria Math"/>
+                                  <w:i/>
+                                  <w:szCs w:val="24"/>
+                                  <w:lang w:val="es-ES"/>
+                                </w:rPr>
+                              </m:ctrlPr>
+                            </m:sSubPr>
+                            <m:e>
+                              <m:r>
+                                <w:rPr>
+                                  <w:rFonts w:ascii="Cambria Math" w:eastAsiaTheme="minorEastAsia" w:hAnsi="Cambria Math"/>
+                                  <w:szCs w:val="24"/>
+                                  <w:lang w:val="es-ES"/>
+                                </w:rPr>
+                                <m:t>b</m:t>
+                              </m:r>
+                            </m:e>
+                            <m:sub>
+                              <m:r>
+                                <w:rPr>
+                                  <w:rFonts w:ascii="Cambria Math" w:eastAsiaTheme="minorEastAsia" w:hAnsi="Cambria Math"/>
+                                  <w:szCs w:val="24"/>
+                                  <w:lang w:val="es-ES"/>
+                                </w:rPr>
+                                <m:t>4</m:t>
+                              </m:r>
+                            </m:sub>
+                          </m:sSub>
+                        </m:e>
+                      </m:mr>
+                    </m:m>
+                  </m:e>
+                  <m:e>
+                    <m:m>
+                      <m:mPr>
+                        <m:mcs>
+                          <m:mc>
+                            <m:mcPr>
+                              <m:count m:val="2"/>
+                              <m:mcJc m:val="center"/>
+                            </m:mcPr>
+                          </m:mc>
+                        </m:mcs>
+                        <m:ctrlPr>
+                          <w:rPr>
+                            <w:rFonts w:ascii="Cambria Math" w:eastAsiaTheme="minorEastAsia" w:hAnsi="Cambria Math"/>
+                            <w:i/>
+                            <w:szCs w:val="24"/>
+                            <w:lang w:val="es-ES"/>
+                          </w:rPr>
+                        </m:ctrlPr>
+                      </m:mPr>
+                      <m:mr>
+                        <m:e>
+                          <m:sSub>
+                            <m:sSubPr>
+                              <m:ctrlPr>
+                                <w:rPr>
+                                  <w:rFonts w:ascii="Cambria Math" w:eastAsiaTheme="minorEastAsia" w:hAnsi="Cambria Math"/>
+                                  <w:i/>
+                                  <w:szCs w:val="24"/>
+                                  <w:lang w:val="es-ES"/>
+                                </w:rPr>
+                              </m:ctrlPr>
+                            </m:sSubPr>
+                            <m:e>
+                              <m:r>
+                                <w:rPr>
+                                  <w:rFonts w:ascii="Cambria Math" w:eastAsiaTheme="minorEastAsia" w:hAnsi="Cambria Math"/>
+                                  <w:szCs w:val="24"/>
+                                  <w:lang w:val="es-ES"/>
+                                </w:rPr>
+                                <m:t>a</m:t>
+                              </m:r>
+                            </m:e>
+                            <m:sub>
+                              <m:r>
+                                <w:rPr>
+                                  <w:rFonts w:ascii="Cambria Math" w:eastAsiaTheme="minorEastAsia" w:hAnsi="Cambria Math"/>
+                                  <w:szCs w:val="24"/>
+                                  <w:lang w:val="es-ES"/>
+                                </w:rPr>
+                                <m:t>4</m:t>
+                              </m:r>
+                            </m:sub>
+                          </m:sSub>
+                          <m:r>
+                            <w:rPr>
+                              <w:rFonts w:ascii="Cambria Math" w:eastAsiaTheme="minorEastAsia" w:hAnsi="Cambria Math"/>
+                              <w:szCs w:val="24"/>
+                              <w:lang w:val="es-ES"/>
+                            </w:rPr>
+                            <m:t>·</m:t>
+                          </m:r>
+                          <m:sSub>
+                            <m:sSubPr>
+                              <m:ctrlPr>
+                                <w:rPr>
+                                  <w:rFonts w:ascii="Cambria Math" w:eastAsiaTheme="minorEastAsia" w:hAnsi="Cambria Math"/>
+                                  <w:i/>
+                                  <w:szCs w:val="24"/>
+                                  <w:lang w:val="es-ES"/>
+                                </w:rPr>
+                              </m:ctrlPr>
+                            </m:sSubPr>
+                            <m:e>
+                              <m:r>
+                                <w:rPr>
+                                  <w:rFonts w:ascii="Cambria Math" w:eastAsiaTheme="minorEastAsia" w:hAnsi="Cambria Math"/>
+                                  <w:szCs w:val="24"/>
+                                  <w:lang w:val="es-ES"/>
+                                </w:rPr>
+                                <m:t>b</m:t>
+                              </m:r>
+                            </m:e>
+                            <m:sub>
+                              <m:r>
+                                <w:rPr>
+                                  <w:rFonts w:ascii="Cambria Math" w:eastAsiaTheme="minorEastAsia" w:hAnsi="Cambria Math"/>
+                                  <w:szCs w:val="24"/>
+                                  <w:lang w:val="es-ES"/>
+                                </w:rPr>
+                                <m:t>1</m:t>
+                              </m:r>
+                            </m:sub>
+                          </m:sSub>
+                        </m:e>
+                        <m:e>
+                          <m:sSub>
+                            <m:sSubPr>
+                              <m:ctrlPr>
+                                <w:rPr>
+                                  <w:rFonts w:ascii="Cambria Math" w:eastAsiaTheme="minorEastAsia" w:hAnsi="Cambria Math"/>
+                                  <w:i/>
+                                  <w:szCs w:val="24"/>
+                                  <w:lang w:val="es-ES"/>
+                                </w:rPr>
+                              </m:ctrlPr>
+                            </m:sSubPr>
+                            <m:e>
+                              <m:r>
+                                <w:rPr>
+                                  <w:rFonts w:ascii="Cambria Math" w:eastAsiaTheme="minorEastAsia" w:hAnsi="Cambria Math"/>
+                                  <w:szCs w:val="24"/>
+                                  <w:lang w:val="es-ES"/>
+                                </w:rPr>
+                                <m:t>a</m:t>
+                              </m:r>
+                            </m:e>
+                            <m:sub>
+                              <m:r>
+                                <w:rPr>
+                                  <w:rFonts w:ascii="Cambria Math" w:eastAsiaTheme="minorEastAsia" w:hAnsi="Cambria Math"/>
+                                  <w:szCs w:val="24"/>
+                                  <w:lang w:val="es-ES"/>
+                                </w:rPr>
+                                <m:t>4</m:t>
+                              </m:r>
+                            </m:sub>
+                          </m:sSub>
+                          <m:r>
+                            <w:rPr>
+                              <w:rFonts w:ascii="Cambria Math" w:eastAsiaTheme="minorEastAsia" w:hAnsi="Cambria Math"/>
+                              <w:szCs w:val="24"/>
+                              <w:lang w:val="es-ES"/>
+                            </w:rPr>
+                            <m:t>·</m:t>
+                          </m:r>
+                          <m:sSub>
+                            <m:sSubPr>
+                              <m:ctrlPr>
+                                <w:rPr>
+                                  <w:rFonts w:ascii="Cambria Math" w:eastAsiaTheme="minorEastAsia" w:hAnsi="Cambria Math"/>
+                                  <w:i/>
+                                  <w:szCs w:val="24"/>
+                                  <w:lang w:val="es-ES"/>
+                                </w:rPr>
+                              </m:ctrlPr>
+                            </m:sSubPr>
+                            <m:e>
+                              <m:r>
+                                <w:rPr>
+                                  <w:rFonts w:ascii="Cambria Math" w:eastAsiaTheme="minorEastAsia" w:hAnsi="Cambria Math"/>
+                                  <w:szCs w:val="24"/>
+                                  <w:lang w:val="es-ES"/>
+                                </w:rPr>
+                                <m:t>b</m:t>
+                              </m:r>
+                            </m:e>
+                            <m:sub>
+                              <m:r>
+                                <w:rPr>
+                                  <w:rFonts w:ascii="Cambria Math" w:eastAsiaTheme="minorEastAsia" w:hAnsi="Cambria Math"/>
+                                  <w:szCs w:val="24"/>
+                                  <w:lang w:val="es-ES"/>
+                                </w:rPr>
+                                <m:t>2</m:t>
+                              </m:r>
+                            </m:sub>
+                          </m:sSub>
+                        </m:e>
+                      </m:mr>
+                      <m:mr>
+                        <m:e>
+                          <m:sSub>
+                            <m:sSubPr>
+                              <m:ctrlPr>
+                                <w:rPr>
+                                  <w:rFonts w:ascii="Cambria Math" w:eastAsiaTheme="minorEastAsia" w:hAnsi="Cambria Math"/>
+                                  <w:i/>
+                                  <w:szCs w:val="24"/>
+                                  <w:lang w:val="es-ES"/>
+                                </w:rPr>
+                              </m:ctrlPr>
+                            </m:sSubPr>
+                            <m:e>
+                              <m:r>
+                                <w:rPr>
+                                  <w:rFonts w:ascii="Cambria Math" w:eastAsiaTheme="minorEastAsia" w:hAnsi="Cambria Math"/>
+                                  <w:szCs w:val="24"/>
+                                  <w:lang w:val="es-ES"/>
+                                </w:rPr>
+                                <m:t>a</m:t>
+                              </m:r>
+                            </m:e>
+                            <m:sub>
+                              <m:r>
+                                <w:rPr>
+                                  <w:rFonts w:ascii="Cambria Math" w:eastAsiaTheme="minorEastAsia" w:hAnsi="Cambria Math"/>
+                                  <w:szCs w:val="24"/>
+                                  <w:lang w:val="es-ES"/>
+                                </w:rPr>
+                                <m:t>4</m:t>
+                              </m:r>
+                            </m:sub>
+                          </m:sSub>
+                          <m:r>
+                            <w:rPr>
+                              <w:rFonts w:ascii="Cambria Math" w:eastAsiaTheme="minorEastAsia" w:hAnsi="Cambria Math"/>
+                              <w:szCs w:val="24"/>
+                              <w:lang w:val="es-ES"/>
+                            </w:rPr>
+                            <m:t>·</m:t>
+                          </m:r>
+                          <m:sSub>
+                            <m:sSubPr>
+                              <m:ctrlPr>
+                                <w:rPr>
+                                  <w:rFonts w:ascii="Cambria Math" w:eastAsiaTheme="minorEastAsia" w:hAnsi="Cambria Math"/>
+                                  <w:i/>
+                                  <w:szCs w:val="24"/>
+                                  <w:lang w:val="es-ES"/>
+                                </w:rPr>
+                              </m:ctrlPr>
+                            </m:sSubPr>
+                            <m:e>
+                              <m:r>
+                                <w:rPr>
+                                  <w:rFonts w:ascii="Cambria Math" w:eastAsiaTheme="minorEastAsia" w:hAnsi="Cambria Math"/>
+                                  <w:szCs w:val="24"/>
+                                  <w:lang w:val="es-ES"/>
+                                </w:rPr>
+                                <m:t>b</m:t>
+                              </m:r>
+                            </m:e>
+                            <m:sub>
+                              <m:r>
+                                <w:rPr>
+                                  <w:rFonts w:ascii="Cambria Math" w:eastAsiaTheme="minorEastAsia" w:hAnsi="Cambria Math"/>
+                                  <w:szCs w:val="24"/>
+                                  <w:lang w:val="es-ES"/>
+                                </w:rPr>
+                                <m:t>3</m:t>
+                              </m:r>
+                            </m:sub>
+                          </m:sSub>
+                        </m:e>
+                        <m:e>
+                          <m:sSub>
+                            <m:sSubPr>
+                              <m:ctrlPr>
+                                <w:rPr>
+                                  <w:rFonts w:ascii="Cambria Math" w:eastAsiaTheme="minorEastAsia" w:hAnsi="Cambria Math"/>
+                                  <w:i/>
+                                  <w:szCs w:val="24"/>
+                                  <w:lang w:val="es-ES"/>
+                                </w:rPr>
+                              </m:ctrlPr>
+                            </m:sSubPr>
+                            <m:e>
+                              <m:r>
+                                <w:rPr>
+                                  <w:rFonts w:ascii="Cambria Math" w:eastAsiaTheme="minorEastAsia" w:hAnsi="Cambria Math"/>
+                                  <w:szCs w:val="24"/>
+                                  <w:lang w:val="es-ES"/>
+                                </w:rPr>
+                                <m:t>a</m:t>
+                              </m:r>
+                            </m:e>
+                            <m:sub>
+                              <m:r>
+                                <w:rPr>
+                                  <w:rFonts w:ascii="Cambria Math" w:eastAsiaTheme="minorEastAsia" w:hAnsi="Cambria Math"/>
+                                  <w:szCs w:val="24"/>
+                                  <w:lang w:val="es-ES"/>
+                                </w:rPr>
+                                <m:t>4</m:t>
+                              </m:r>
+                            </m:sub>
+                          </m:sSub>
+                          <m:r>
+                            <w:rPr>
+                              <w:rFonts w:ascii="Cambria Math" w:eastAsiaTheme="minorEastAsia" w:hAnsi="Cambria Math"/>
+                              <w:szCs w:val="24"/>
+                              <w:lang w:val="es-ES"/>
+                            </w:rPr>
+                            <m:t>·</m:t>
+                          </m:r>
+                          <m:sSub>
+                            <m:sSubPr>
+                              <m:ctrlPr>
+                                <w:rPr>
+                                  <w:rFonts w:ascii="Cambria Math" w:eastAsiaTheme="minorEastAsia" w:hAnsi="Cambria Math"/>
+                                  <w:i/>
+                                  <w:szCs w:val="24"/>
+                                  <w:lang w:val="es-ES"/>
+                                </w:rPr>
+                              </m:ctrlPr>
+                            </m:sSubPr>
+                            <m:e>
+                              <m:r>
+                                <w:rPr>
+                                  <w:rFonts w:ascii="Cambria Math" w:eastAsiaTheme="minorEastAsia" w:hAnsi="Cambria Math"/>
+                                  <w:szCs w:val="24"/>
+                                  <w:lang w:val="es-ES"/>
+                                </w:rPr>
+                                <m:t>b</m:t>
+                              </m:r>
+                            </m:e>
+                            <m:sub>
+                              <m:r>
+                                <w:rPr>
+                                  <w:rFonts w:ascii="Cambria Math" w:eastAsiaTheme="minorEastAsia" w:hAnsi="Cambria Math"/>
+                                  <w:szCs w:val="24"/>
+                                  <w:lang w:val="es-ES"/>
+                                </w:rPr>
+                                <m:t>4</m:t>
+                              </m:r>
+                            </m:sub>
+                          </m:sSub>
+                        </m:e>
+                      </m:mr>
+                    </m:m>
+                  </m:e>
+                </m:mr>
+              </m:m>
+            </m:e>
+          </m:d>
+        </m:oMath>
+      </m:oMathPara>
+    </w:p>
+    <w:p>
+      <w:pPr>
+        <w:ind w:firstLine="284"/>
+        <w:rPr>
+          <w:rFonts w:eastAsiaTheme="minorEastAsia"/>
+          <w:szCs w:val="24"/>
+          <w:lang w:val="es-ES"/>
+        </w:rPr>
+      </w:pPr>
+      <w:r>
+        <w:rPr>
+          <w:rFonts w:eastAsiaTheme="minorEastAsia"/>
+          <w:szCs w:val="24"/>
+          <w:lang w:val="es-ES"/>
+        </w:rPr>
+        <w:t>En computación clásica, un conjunto de instrucciones de vital importancia son las condicionales, que ejecutan una operación solo si se cumple una determinada condición. En computación cuántica también existen este tipo de operaciones. La más simple y más utilizada es la puerta cuántica CNOT</w:t>
+      </w:r>
+      <w:r>
+        <w:rPr>
+          <w:rFonts w:eastAsiaTheme="minorEastAsia"/>
+          <w:szCs w:val="24"/>
+          <w:lang w:val="es-ES"/>
+        </w:rPr>
+        <w:t xml:space="preserve"> (</w:t>
+      </w:r>
+      <w:proofErr w:type="spellStart"/>
+      <w:r>
+        <w:rPr>
+          <w:rFonts w:eastAsiaTheme="minorEastAsia"/>
+          <w:i/>
+          <w:szCs w:val="24"/>
+          <w:lang w:val="es-ES"/>
+        </w:rPr>
+        <w:t>Controlled</w:t>
+      </w:r>
+      <w:proofErr w:type="spellEnd"/>
+      <w:r>
+        <w:rPr>
+          <w:rFonts w:eastAsiaTheme="minorEastAsia"/>
+          <w:i/>
+          <w:szCs w:val="24"/>
+          <w:lang w:val="es-ES"/>
+        </w:rPr>
+        <w:t>-NOT</w:t>
+      </w:r>
+      <w:r>
+        <w:rPr>
+          <w:rFonts w:eastAsiaTheme="minorEastAsia"/>
+          <w:i/>
+          <w:szCs w:val="24"/>
+          <w:lang w:val="es-ES"/>
+        </w:rPr>
+        <w:t>, Negación controlada</w:t>
+      </w:r>
+      <w:r>
+        <w:rPr>
+          <w:rFonts w:eastAsiaTheme="minorEastAsia"/>
+          <w:szCs w:val="24"/>
+          <w:lang w:val="es-ES"/>
+        </w:rPr>
+        <w:t>)</w:t>
+      </w:r>
+      <w:r>
+        <w:rPr>
+          <w:rFonts w:eastAsiaTheme="minorEastAsia"/>
+          <w:szCs w:val="24"/>
+          <w:lang w:val="es-ES"/>
+        </w:rPr>
+        <w:t xml:space="preserve">, que ejecuta la operación X (NOT) sobre un </w:t>
       </w:r>
       <w:proofErr w:type="spellStart"/>
       <w:r>
@@ -14150,7 +18612,346 @@
           <w:szCs w:val="24"/>
           <w:lang w:val="es-ES"/>
         </w:rPr>
-        <w:t xml:space="preserve"> una suma módulo 2.</w:t>
+        <w:t xml:space="preserve"> una suma módulo 2</w:t>
+      </w:r>
+      <w:r>
+        <w:rPr>
+          <w:rFonts w:eastAsiaTheme="minorEastAsia"/>
+          <w:szCs w:val="24"/>
+          <w:lang w:val="es-ES"/>
+        </w:rPr>
+        <w:t xml:space="preserve"> o la operación XOR, ya que si c = 0 deja inalterado a </w:t>
+      </w:r>
+      <w:r>
+        <w:rPr>
+          <w:rFonts w:eastAsiaTheme="minorEastAsia"/>
+          <w:i/>
+          <w:szCs w:val="24"/>
+          <w:lang w:val="es-ES"/>
+        </w:rPr>
+        <w:t>t</w:t>
+      </w:r>
+      <w:r>
+        <w:rPr>
+          <w:rFonts w:eastAsiaTheme="minorEastAsia"/>
+          <w:szCs w:val="24"/>
+          <w:lang w:val="es-ES"/>
+        </w:rPr>
+        <w:t xml:space="preserve"> </w:t>
+      </w:r>
+      <w:r>
+        <w:rPr>
+          <w:rFonts w:eastAsiaTheme="minorEastAsia"/>
+          <w:szCs w:val="24"/>
+          <w:lang w:val="es-ES"/>
+        </w:rPr>
+        <w:t>(</w:t>
+      </w:r>
+      <m:oMath>
+        <m:r>
+          <w:rPr>
+            <w:rFonts w:ascii="Cambria Math" w:eastAsiaTheme="minorEastAsia" w:hAnsi="Cambria Math"/>
+            <w:szCs w:val="24"/>
+            <w:lang w:val="es-ES"/>
+          </w:rPr>
+          <m:t>0</m:t>
+        </m:r>
+        <m:nary>
+          <m:naryPr>
+            <m:chr m:val="⨁"/>
+            <m:limLoc m:val="undOvr"/>
+            <m:subHide m:val="1"/>
+            <m:supHide m:val="1"/>
+            <m:ctrlPr>
+              <w:rPr>
+                <w:rFonts w:ascii="Cambria Math" w:hAnsi="Cambria Math"/>
+                <w:szCs w:val="24"/>
+                <w:lang w:val="es-ES"/>
+              </w:rPr>
+            </m:ctrlPr>
+          </m:naryPr>
+          <m:sub/>
+          <m:sup/>
+          <m:e>
+            <m:r>
+              <w:rPr>
+                <w:rFonts w:ascii="Cambria Math" w:hAnsi="Cambria Math"/>
+                <w:szCs w:val="24"/>
+                <w:lang w:val="es-ES"/>
+              </w:rPr>
+              <m:t>0</m:t>
+            </m:r>
+          </m:e>
+        </m:nary>
+        <m:r>
+          <m:rPr>
+            <m:sty m:val="p"/>
+          </m:rPr>
+          <w:rPr>
+            <w:rFonts w:ascii="Cambria Math" w:hAnsi="Cambria Math"/>
+            <w:szCs w:val="24"/>
+            <w:lang w:val="es-ES"/>
+          </w:rPr>
+          <m:t>=</m:t>
+        </m:r>
+        <m:r>
+          <w:rPr>
+            <w:rFonts w:ascii="Cambria Math" w:eastAsiaTheme="minorEastAsia" w:hAnsi="Cambria Math"/>
+            <w:szCs w:val="24"/>
+            <w:lang w:val="es-ES"/>
+          </w:rPr>
+          <m:t>0, 0</m:t>
+        </m:r>
+        <m:nary>
+          <m:naryPr>
+            <m:chr m:val="⨁"/>
+            <m:limLoc m:val="undOvr"/>
+            <m:subHide m:val="1"/>
+            <m:supHide m:val="1"/>
+            <m:ctrlPr>
+              <w:rPr>
+                <w:rFonts w:ascii="Cambria Math" w:hAnsi="Cambria Math"/>
+                <w:szCs w:val="24"/>
+                <w:lang w:val="es-ES"/>
+              </w:rPr>
+            </m:ctrlPr>
+          </m:naryPr>
+          <m:sub>
+            <m:ctrlPr>
+              <w:rPr>
+                <w:rFonts w:ascii="Cambria Math" w:eastAsiaTheme="minorEastAsia" w:hAnsi="Cambria Math"/>
+                <w:i/>
+                <w:szCs w:val="24"/>
+                <w:lang w:val="es-ES"/>
+              </w:rPr>
+            </m:ctrlPr>
+          </m:sub>
+          <m:sup>
+            <m:ctrlPr>
+              <w:rPr>
+                <w:rFonts w:ascii="Cambria Math" w:eastAsiaTheme="minorEastAsia" w:hAnsi="Cambria Math"/>
+                <w:i/>
+                <w:szCs w:val="24"/>
+                <w:lang w:val="es-ES"/>
+              </w:rPr>
+            </m:ctrlPr>
+          </m:sup>
+          <m:e>
+            <m:r>
+              <w:rPr>
+                <w:rFonts w:ascii="Cambria Math" w:eastAsiaTheme="minorEastAsia" w:hAnsi="Cambria Math"/>
+                <w:szCs w:val="24"/>
+                <w:lang w:val="es-ES"/>
+              </w:rPr>
+              <m:t>1</m:t>
+            </m:r>
+            <m:ctrlPr>
+              <w:rPr>
+                <w:rFonts w:ascii="Cambria Math" w:eastAsiaTheme="minorEastAsia" w:hAnsi="Cambria Math"/>
+                <w:i/>
+                <w:szCs w:val="24"/>
+                <w:lang w:val="es-ES"/>
+              </w:rPr>
+            </m:ctrlPr>
+          </m:e>
+        </m:nary>
+        <m:r>
+          <w:rPr>
+            <w:rFonts w:ascii="Cambria Math" w:eastAsiaTheme="minorEastAsia" w:hAnsi="Cambria Math"/>
+            <w:szCs w:val="24"/>
+            <w:lang w:val="es-ES"/>
+          </w:rPr>
+          <m:t>=1</m:t>
+        </m:r>
+      </m:oMath>
+      <w:r>
+        <w:rPr>
+          <w:rFonts w:eastAsiaTheme="minorEastAsia"/>
+          <w:szCs w:val="24"/>
+          <w:lang w:val="es-ES"/>
+        </w:rPr>
+        <w:t xml:space="preserve">) </w:t>
+      </w:r>
+      <w:r>
+        <w:rPr>
+          <w:rFonts w:eastAsiaTheme="minorEastAsia"/>
+          <w:szCs w:val="24"/>
+          <w:lang w:val="es-ES"/>
+        </w:rPr>
+        <w:t>y si c = 1 lo invierte</w:t>
+      </w:r>
+      <w:r>
+        <w:rPr>
+          <w:rFonts w:eastAsiaTheme="minorEastAsia"/>
+          <w:szCs w:val="24"/>
+          <w:lang w:val="es-ES"/>
+        </w:rPr>
+        <w:t xml:space="preserve"> </w:t>
+      </w:r>
+      <w:r>
+        <w:rPr>
+          <w:rFonts w:eastAsiaTheme="minorEastAsia"/>
+          <w:szCs w:val="24"/>
+          <w:lang w:val="es-ES"/>
+        </w:rPr>
+        <w:t>(</w:t>
+      </w:r>
+      <m:oMath>
+        <m:r>
+          <w:rPr>
+            <w:rFonts w:ascii="Cambria Math" w:eastAsiaTheme="minorEastAsia" w:hAnsi="Cambria Math"/>
+            <w:szCs w:val="24"/>
+            <w:lang w:val="es-ES"/>
+          </w:rPr>
+          <m:t>1</m:t>
+        </m:r>
+        <m:nary>
+          <m:naryPr>
+            <m:chr m:val="⨁"/>
+            <m:limLoc m:val="undOvr"/>
+            <m:subHide m:val="1"/>
+            <m:supHide m:val="1"/>
+            <m:ctrlPr>
+              <w:rPr>
+                <w:rFonts w:ascii="Cambria Math" w:hAnsi="Cambria Math"/>
+                <w:szCs w:val="24"/>
+                <w:lang w:val="es-ES"/>
+              </w:rPr>
+            </m:ctrlPr>
+          </m:naryPr>
+          <m:sub/>
+          <m:sup/>
+          <m:e>
+            <m:r>
+              <w:rPr>
+                <w:rFonts w:ascii="Cambria Math" w:hAnsi="Cambria Math"/>
+                <w:szCs w:val="24"/>
+                <w:lang w:val="es-ES"/>
+              </w:rPr>
+              <m:t>0</m:t>
+            </m:r>
+          </m:e>
+        </m:nary>
+        <m:r>
+          <m:rPr>
+            <m:sty m:val="p"/>
+          </m:rPr>
+          <w:rPr>
+            <w:rFonts w:ascii="Cambria Math" w:hAnsi="Cambria Math"/>
+            <w:szCs w:val="24"/>
+            <w:lang w:val="es-ES"/>
+          </w:rPr>
+          <m:t>=</m:t>
+        </m:r>
+        <m:r>
+          <w:rPr>
+            <w:rFonts w:ascii="Cambria Math" w:eastAsiaTheme="minorEastAsia" w:hAnsi="Cambria Math"/>
+            <w:szCs w:val="24"/>
+            <w:lang w:val="es-ES"/>
+          </w:rPr>
+          <m:t>1</m:t>
+        </m:r>
+        <m:r>
+          <w:rPr>
+            <w:rFonts w:ascii="Cambria Math" w:eastAsiaTheme="minorEastAsia" w:hAnsi="Cambria Math"/>
+            <w:szCs w:val="24"/>
+            <w:lang w:val="es-ES"/>
+          </w:rPr>
+          <m:t xml:space="preserve">, </m:t>
+        </m:r>
+        <m:r>
+          <w:rPr>
+            <w:rFonts w:ascii="Cambria Math" w:eastAsiaTheme="minorEastAsia" w:hAnsi="Cambria Math"/>
+            <w:szCs w:val="24"/>
+            <w:lang w:val="es-ES"/>
+          </w:rPr>
+          <m:t>1</m:t>
+        </m:r>
+        <m:nary>
+          <m:naryPr>
+            <m:chr m:val="⨁"/>
+            <m:limLoc m:val="undOvr"/>
+            <m:subHide m:val="1"/>
+            <m:supHide m:val="1"/>
+            <m:ctrlPr>
+              <w:rPr>
+                <w:rFonts w:ascii="Cambria Math" w:hAnsi="Cambria Math"/>
+                <w:szCs w:val="24"/>
+                <w:lang w:val="es-ES"/>
+              </w:rPr>
+            </m:ctrlPr>
+          </m:naryPr>
+          <m:sub>
+            <m:ctrlPr>
+              <w:rPr>
+                <w:rFonts w:ascii="Cambria Math" w:eastAsiaTheme="minorEastAsia" w:hAnsi="Cambria Math"/>
+                <w:i/>
+                <w:szCs w:val="24"/>
+                <w:lang w:val="es-ES"/>
+              </w:rPr>
+            </m:ctrlPr>
+          </m:sub>
+          <m:sup>
+            <m:ctrlPr>
+              <w:rPr>
+                <w:rFonts w:ascii="Cambria Math" w:eastAsiaTheme="minorEastAsia" w:hAnsi="Cambria Math"/>
+                <w:i/>
+                <w:szCs w:val="24"/>
+                <w:lang w:val="es-ES"/>
+              </w:rPr>
+            </m:ctrlPr>
+          </m:sup>
+          <m:e>
+            <m:r>
+              <w:rPr>
+                <w:rFonts w:ascii="Cambria Math" w:eastAsiaTheme="minorEastAsia" w:hAnsi="Cambria Math"/>
+                <w:szCs w:val="24"/>
+                <w:lang w:val="es-ES"/>
+              </w:rPr>
+              <m:t>1</m:t>
+            </m:r>
+            <m:ctrlPr>
+              <w:rPr>
+                <w:rFonts w:ascii="Cambria Math" w:eastAsiaTheme="minorEastAsia" w:hAnsi="Cambria Math"/>
+                <w:i/>
+                <w:szCs w:val="24"/>
+                <w:lang w:val="es-ES"/>
+              </w:rPr>
+            </m:ctrlPr>
+          </m:e>
+        </m:nary>
+        <m:r>
+          <w:rPr>
+            <w:rFonts w:ascii="Cambria Math" w:eastAsiaTheme="minorEastAsia" w:hAnsi="Cambria Math"/>
+            <w:szCs w:val="24"/>
+            <w:lang w:val="es-ES"/>
+          </w:rPr>
+          <m:t>=</m:t>
+        </m:r>
+        <m:r>
+          <w:rPr>
+            <w:rFonts w:ascii="Cambria Math" w:eastAsiaTheme="minorEastAsia" w:hAnsi="Cambria Math"/>
+            <w:szCs w:val="24"/>
+            <w:lang w:val="es-ES"/>
+          </w:rPr>
+          <m:t>0</m:t>
+        </m:r>
+      </m:oMath>
+      <w:r>
+        <w:rPr>
+          <w:rFonts w:eastAsiaTheme="minorEastAsia"/>
+          <w:szCs w:val="24"/>
+          <w:lang w:val="es-ES"/>
+        </w:rPr>
+        <w:t>)</w:t>
+      </w:r>
+      <w:r>
+        <w:rPr>
+          <w:rFonts w:eastAsiaTheme="minorEastAsia"/>
+          <w:szCs w:val="24"/>
+          <w:lang w:val="es-ES"/>
+        </w:rPr>
+        <w:t>.</w:t>
       </w:r>
     </w:p>
     <w:p>
@@ -14172,7 +18973,7 @@
         <mc:AlternateContent>
           <mc:Choice Requires="wpg">
             <w:drawing>
-              <wp:anchor distT="0" distB="0" distL="114300" distR="114300" simplePos="0" relativeHeight="251664384" behindDoc="0" locked="0" layoutInCell="1" allowOverlap="1" wp14:anchorId="5BD3E022" wp14:editId="6A4A6C7D">
+              <wp:anchor distT="0" distB="0" distL="114300" distR="114300" simplePos="0" relativeHeight="251664384" behindDoc="0" locked="0" layoutInCell="1" allowOverlap="1" wp14:anchorId="54D56C67" wp14:editId="1AACA050">
                 <wp:simplePos x="0" y="0"/>
                 <wp:positionH relativeFrom="column">
                   <wp:posOffset>1570355</wp:posOffset>
@@ -15268,7 +20069,7 @@
         <mc:AlternateContent>
           <mc:Choice Requires="wpg">
             <w:drawing>
-              <wp:anchor distT="0" distB="0" distL="114300" distR="114300" simplePos="0" relativeHeight="251670528" behindDoc="0" locked="0" layoutInCell="1" allowOverlap="1" wp14:anchorId="4430E614" wp14:editId="22F771F9">
+              <wp:anchor distT="0" distB="0" distL="114300" distR="114300" simplePos="0" relativeHeight="251670528" behindDoc="0" locked="0" layoutInCell="1" allowOverlap="1" wp14:anchorId="6B8ECEF6" wp14:editId="60A6B285">
                 <wp:simplePos x="0" y="0"/>
                 <wp:positionH relativeFrom="column">
                   <wp:posOffset>323215</wp:posOffset>
@@ -16436,7 +21237,16 @@
           <w:noProof/>
           <w:lang w:val="es-ES"/>
         </w:rPr>
-        <w:t xml:space="preserve"> entrada se introdujo.</w:t>
+        <w:t xml:space="preserve"> entrada se introdujo</w:t>
+      </w:r>
+      <w:bookmarkStart w:id="6" w:name="_GoBack"/>
+      <w:bookmarkEnd w:id="6"/>
+      <w:r>
+        <w:rPr>
+          <w:noProof/>
+          <w:lang w:val="es-ES"/>
+        </w:rPr>
+        <w:t>.</w:t>
       </w:r>
     </w:p>
     <w:p>
@@ -16451,11 +21261,10 @@
           <w:noProof/>
           <w:lang w:val="es-ES" w:eastAsia="es-ES"/>
         </w:rPr>
-        <w:lastRenderedPageBreak/>
         <mc:AlternateContent>
           <mc:Choice Requires="wpg">
             <w:drawing>
-              <wp:anchor distT="0" distB="0" distL="114300" distR="114300" simplePos="0" relativeHeight="251672576" behindDoc="0" locked="0" layoutInCell="1" allowOverlap="1" wp14:anchorId="27F0C252" wp14:editId="5A5B7A56">
+              <wp:anchor distT="0" distB="0" distL="114300" distR="114300" simplePos="0" relativeHeight="251672576" behindDoc="0" locked="0" layoutInCell="1" allowOverlap="1" wp14:anchorId="761B7B98" wp14:editId="176169E9">
                 <wp:simplePos x="0" y="0"/>
                 <wp:positionH relativeFrom="column">
                   <wp:posOffset>1556739</wp:posOffset>
@@ -17584,7 +22393,28 @@
           <w:noProof/>
           <w:lang w:val="es-ES"/>
         </w:rPr>
-        <w:t>Entonces, ¿no se pueden realizar una puerta AND cuántica? Si se puede construir, pero debemos conservar información suficiente para reconstruir la entrada</w:t>
+        <w:t>Entonces, ¿no se puede</w:t>
+      </w:r>
+      <w:r>
+        <w:rPr>
+          <w:noProof/>
+          <w:lang w:val="es-ES"/>
+        </w:rPr>
+        <w:t xml:space="preserve"> realizar una puerta AND cuántica? S</w:t>
+      </w:r>
+      <w:r>
+        <w:rPr>
+          <w:noProof/>
+          <w:lang w:val="es-ES"/>
+        </w:rPr>
+        <w:t>í</w:t>
+      </w:r>
+      <w:r>
+        <w:rPr>
+          <w:noProof/>
+          <w:lang w:val="es-ES"/>
+        </w:rPr>
+        <w:t xml:space="preserve"> se puede construir, pero debemos conservar información suficiente para reconstruir la entrada</w:t>
       </w:r>
       <w:r>
         <w:rPr>
@@ -17677,7 +22507,111 @@
         <w:rPr>
           <w:lang w:val="es-ES"/>
         </w:rPr>
-        <w:t xml:space="preserve"> y permite ejecutar la operación </w:t>
+        <w:t xml:space="preserve">. Invierte el </w:t>
+      </w:r>
+      <w:proofErr w:type="spellStart"/>
+      <w:r>
+        <w:rPr>
+          <w:lang w:val="es-ES"/>
+        </w:rPr>
+        <w:t>qubit</w:t>
+      </w:r>
+      <w:proofErr w:type="spellEnd"/>
+      <w:r>
+        <w:rPr>
+          <w:lang w:val="es-ES"/>
+        </w:rPr>
+        <w:t xml:space="preserve"> inferior tan solo si los dos superiores valen 1. Introduciendo un estado </w:t>
+      </w:r>
+      <m:oMath>
+        <m:r>
+          <w:rPr>
+            <w:rFonts w:ascii="Cambria Math" w:eastAsia="Times New Roman" w:hAnsi="Cambria Math"/>
+            <w:color w:val="000000"/>
+            <w:kern w:val="24"/>
+            <w:lang w:val="es-ES"/>
+          </w:rPr>
+          <w:br/>
+        </m:r>
+        <m:r>
+          <w:rPr>
+            <w:rFonts w:ascii="Cambria Math" w:eastAsia="Times New Roman" w:hAnsi="Cambria Math"/>
+            <w:color w:val="000000"/>
+            <w:kern w:val="24"/>
+            <w:lang w:val="es-ES"/>
+          </w:rPr>
+          <m:t>|</m:t>
+        </m:r>
+        <m:d>
+          <m:dPr>
+            <m:begChr m:val=""/>
+            <m:endChr m:val="⟩"/>
+            <m:ctrlPr>
+              <w:rPr>
+                <w:rFonts w:ascii="Cambria Math" w:hAnsi="Cambria Math"/>
+                <w:i/>
+                <w:iCs/>
+                <w:color w:val="000000"/>
+                <w:kern w:val="24"/>
+              </w:rPr>
+            </m:ctrlPr>
+          </m:dPr>
+          <m:e>
+            <m:r>
+              <w:rPr>
+                <w:rFonts w:ascii="Cambria Math" w:eastAsia="Times New Roman" w:hAnsi="Cambria Math"/>
+                <w:color w:val="000000"/>
+                <w:kern w:val="24"/>
+                <w:lang w:val="es-ES"/>
+              </w:rPr>
+              <m:t>1</m:t>
+            </m:r>
+          </m:e>
+        </m:d>
+      </m:oMath>
+      <w:r>
+        <w:rPr>
+          <w:rFonts w:eastAsiaTheme="minorEastAsia"/>
+          <w:iCs/>
+          <w:color w:val="000000"/>
+          <w:kern w:val="24"/>
+          <w:lang w:val="es-ES"/>
+        </w:rPr>
+        <w:t xml:space="preserve"> en el </w:t>
+      </w:r>
+      <w:proofErr w:type="spellStart"/>
+      <w:r>
+        <w:rPr>
+          <w:rFonts w:eastAsiaTheme="minorEastAsia"/>
+          <w:iCs/>
+          <w:color w:val="000000"/>
+          <w:kern w:val="24"/>
+          <w:lang w:val="es-ES"/>
+        </w:rPr>
+        <w:t>qubit</w:t>
+      </w:r>
+      <w:proofErr w:type="spellEnd"/>
+      <w:r>
+        <w:rPr>
+          <w:rFonts w:eastAsiaTheme="minorEastAsia"/>
+          <w:iCs/>
+          <w:color w:val="000000"/>
+          <w:kern w:val="24"/>
+          <w:lang w:val="es-ES"/>
+        </w:rPr>
+        <w:t xml:space="preserve"> inferior </w:t>
+      </w:r>
+      <w:r>
+        <w:rPr>
+          <w:lang w:val="es-ES"/>
+        </w:rPr>
+        <w:t>realiza la misma función que</w:t>
+      </w:r>
+      <w:r>
+        <w:rPr>
+          <w:lang w:val="es-ES"/>
+        </w:rPr>
+        <w:t xml:space="preserve"> la operación </w:t>
       </w:r>
       <w:r>
         <w:rPr>
@@ -17690,21 +22624,14 @@
         <w:rPr>
           <w:lang w:val="es-ES"/>
         </w:rPr>
-        <w:t xml:space="preserve"> (sin más que introducir un 1 en vez de un 0 como </w:t>
-      </w:r>
-      <w:proofErr w:type="spellStart"/>
-      <w:r>
-        <w:rPr>
-          <w:lang w:val="es-ES"/>
-        </w:rPr>
-        <w:t>qubit</w:t>
-      </w:r>
-      <w:proofErr w:type="spellEnd"/>
-      <w:r>
-        <w:rPr>
-          <w:lang w:val="es-ES"/>
-        </w:rPr>
-        <w:t xml:space="preserve"> auxiliar). Como la operación </w:t>
+        <w:t xml:space="preserve">. Como la </w:t>
+      </w:r>
+      <w:r>
+        <w:rPr>
+          <w:lang w:val="es-ES"/>
+        </w:rPr>
+        <w:lastRenderedPageBreak/>
+        <w:t xml:space="preserve">operación </w:t>
       </w:r>
       <w:r>
         <w:rPr>
@@ -18497,7 +23424,7 @@
         <mc:AlternateContent>
           <mc:Choice Requires="wpg">
             <w:drawing>
-              <wp:anchor distT="0" distB="0" distL="114300" distR="114300" simplePos="0" relativeHeight="251674624" behindDoc="0" locked="0" layoutInCell="1" allowOverlap="1" wp14:anchorId="6B09C487" wp14:editId="70C5553E">
+              <wp:anchor distT="0" distB="0" distL="114300" distR="114300" simplePos="0" relativeHeight="251674624" behindDoc="0" locked="0" layoutInCell="1" allowOverlap="1" wp14:anchorId="0F28D482" wp14:editId="2C6D2FEE">
                 <wp:simplePos x="0" y="0"/>
                 <wp:positionH relativeFrom="column">
                   <wp:posOffset>1627439</wp:posOffset>
@@ -18920,7 +23847,6 @@
           <w:noProof/>
           <w:lang w:val="es-ES"/>
         </w:rPr>
-        <w:lastRenderedPageBreak/>
         <w:t>No se puede realizar en un</w:t>
       </w:r>
       <w:r>
@@ -19105,7 +24031,14 @@
         <w:rPr>
           <w:lang w:val="es-ES"/>
         </w:rPr>
-        <w:t xml:space="preserve"> se trata de una de las dos funciones constantes: </w:t>
+        <w:t xml:space="preserve"> se trata de una de las </w:t>
+      </w:r>
+      <w:r>
+        <w:rPr>
+          <w:lang w:val="es-ES"/>
+        </w:rPr>
+        <w:lastRenderedPageBreak/>
+        <w:t xml:space="preserve">dos funciones constantes: </w:t>
       </w:r>
       <m:oMath>
         <m:r>
@@ -19428,7 +24361,7 @@
         </w:rPr>
         <w:t>Para ejecutar este algoritmo tan</w:t>
       </w:r>
-      <w:bookmarkStart w:id="6" w:name="_Toc358041936"/>
+      <w:bookmarkStart w:id="7" w:name="_Toc358041936"/>
       <w:r>
         <w:rPr>
           <w:lang w:val="es-ES"/>
@@ -19851,9 +24784,8 @@
           <w:noProof/>
           <w:lang w:val="es-ES" w:eastAsia="es-ES"/>
         </w:rPr>
-        <w:lastRenderedPageBreak/>
         <w:drawing>
-          <wp:inline distT="0" distB="0" distL="0" distR="0" wp14:anchorId="18941AB9">
+          <wp:inline distT="0" distB="0" distL="0" distR="0" wp14:anchorId="73D499D8" wp14:editId="3E1EF23F">
             <wp:extent cx="1945005" cy="1329055"/>
             <wp:effectExtent l="0" t="0" r="0" b="4445"/>
             <wp:docPr id="82" name="Imagen 82"/>
@@ -21111,6 +26043,7 @@
           <w:rFonts w:eastAsiaTheme="minorEastAsia"/>
           <w:lang w:val="es-ES"/>
         </w:rPr>
+        <w:lastRenderedPageBreak/>
         <w:t xml:space="preserve">Ya es fácil observar que si medimos el primer </w:t>
       </w:r>
       <w:proofErr w:type="spellStart"/>
@@ -21262,7 +26195,7 @@
           <w:lang w:val="es-ES" w:eastAsia="es-ES"/>
         </w:rPr>
         <w:drawing>
-          <wp:inline distT="0" distB="0" distL="0" distR="0" wp14:anchorId="29E71A7D">
+          <wp:inline distT="0" distB="0" distL="0" distR="0" wp14:anchorId="4440419D" wp14:editId="7021FEFF">
             <wp:extent cx="4210202" cy="1982197"/>
             <wp:effectExtent l="0" t="0" r="0" b="0"/>
             <wp:docPr id="328" name="Imagen 328"/>
@@ -21307,8 +26240,6 @@
           </wp:inline>
         </w:drawing>
       </w:r>
-      <w:bookmarkStart w:id="7" w:name="_GoBack"/>
-      <w:bookmarkEnd w:id="7"/>
     </w:p>
     <w:p>
       <w:pPr>
@@ -21644,6 +26575,7 @@
           <w:rFonts w:eastAsiaTheme="minorEastAsia"/>
           <w:lang w:val="es-ES"/>
         </w:rPr>
+        <w:lastRenderedPageBreak/>
         <w:t xml:space="preserve">Para ellos hay que repetir </w:t>
       </w:r>
       <m:oMath>
@@ -22080,7 +27012,6 @@
           <w:rFonts w:eastAsiaTheme="minorEastAsia"/>
           <w:lang w:val="es-ES"/>
         </w:rPr>
-        <w:lastRenderedPageBreak/>
         <w:t xml:space="preserve">Algoritmo de </w:t>
       </w:r>
       <w:proofErr w:type="spellStart"/>
@@ -22409,6 +27340,7 @@
           <w:rFonts w:eastAsiaTheme="minorEastAsia"/>
           <w:lang w:val="es-ES"/>
         </w:rPr>
+        <w:lastRenderedPageBreak/>
         <w:t xml:space="preserve">El algoritmo está pensado para ejecutarse en una máquina clásico-cuántica ya que tiene una serie de pasos fácilmente ejecutables en la máquina clásica y una subrutina que debe ejecutarse en la cuántica. </w:t>
       </w:r>
       <w:r>
@@ -22716,10 +27648,9 @@
         <w:rPr>
           <w:lang w:val="es-ES"/>
         </w:rPr>
-        <w:lastRenderedPageBreak/>
         <w:t>2.2.2 La arquitectura MIPS</w:t>
       </w:r>
-      <w:bookmarkEnd w:id="6"/>
+      <w:bookmarkEnd w:id="7"/>
     </w:p>
     <w:p>
       <w:pPr>
@@ -24036,7 +28967,7 @@
         <mc:AlternateContent>
           <mc:Choice Requires="wps">
             <w:drawing>
-              <wp:anchor distT="0" distB="0" distL="114300" distR="114300" simplePos="0" relativeHeight="251680768" behindDoc="0" locked="0" layoutInCell="1" allowOverlap="1" wp14:anchorId="5D64226F" wp14:editId="6589E05A">
+              <wp:anchor distT="0" distB="0" distL="114300" distR="114300" simplePos="0" relativeHeight="251680768" behindDoc="0" locked="0" layoutInCell="1" allowOverlap="1" wp14:anchorId="63406A1B" wp14:editId="3933762F">
                 <wp:simplePos x="0" y="0"/>
                 <wp:positionH relativeFrom="column">
                   <wp:posOffset>1040971</wp:posOffset>
@@ -24176,7 +29107,7 @@
         <mc:AlternateContent>
           <mc:Choice Requires="wps">
             <w:drawing>
-              <wp:anchor distT="0" distB="0" distL="114300" distR="114300" simplePos="0" relativeHeight="251676672" behindDoc="0" locked="0" layoutInCell="1" allowOverlap="1" wp14:anchorId="7570C957" wp14:editId="02E8F6FC">
+              <wp:anchor distT="0" distB="0" distL="114300" distR="114300" simplePos="0" relativeHeight="251676672" behindDoc="0" locked="0" layoutInCell="1" allowOverlap="1" wp14:anchorId="0649C3E4" wp14:editId="56ECBAFF">
                 <wp:simplePos x="0" y="0"/>
                 <wp:positionH relativeFrom="column">
                   <wp:posOffset>1461135</wp:posOffset>
@@ -24248,7 +29179,7 @@
         <mc:AlternateContent>
           <mc:Choice Requires="wps">
             <w:drawing>
-              <wp:anchor distT="0" distB="0" distL="114300" distR="114300" simplePos="0" relativeHeight="251677696" behindDoc="0" locked="0" layoutInCell="1" allowOverlap="1" wp14:anchorId="3E57D612" wp14:editId="4ABC570B">
+              <wp:anchor distT="0" distB="0" distL="114300" distR="114300" simplePos="0" relativeHeight="251677696" behindDoc="0" locked="0" layoutInCell="1" allowOverlap="1" wp14:anchorId="52CEB92E" wp14:editId="5FA2ECCE">
                 <wp:simplePos x="0" y="0"/>
                 <wp:positionH relativeFrom="column">
                   <wp:posOffset>2220595</wp:posOffset>
@@ -24355,7 +29286,7 @@
         <mc:AlternateContent>
           <mc:Choice Requires="wps">
             <w:drawing>
-              <wp:anchor distT="0" distB="0" distL="114300" distR="114300" simplePos="0" relativeHeight="251678720" behindDoc="0" locked="0" layoutInCell="1" allowOverlap="1" wp14:anchorId="36641E0F" wp14:editId="39E1EFDB">
+              <wp:anchor distT="0" distB="0" distL="114300" distR="114300" simplePos="0" relativeHeight="251678720" behindDoc="0" locked="0" layoutInCell="1" allowOverlap="1" wp14:anchorId="0863858A" wp14:editId="6D06A56B">
                 <wp:simplePos x="0" y="0"/>
                 <wp:positionH relativeFrom="column">
                   <wp:posOffset>3336925</wp:posOffset>
@@ -28338,7 +33269,7 @@
           <w:lang w:val="es-ES" w:eastAsia="es-ES"/>
         </w:rPr>
         <w:drawing>
-          <wp:inline distT="0" distB="0" distL="0" distR="0" wp14:anchorId="61DACEA7">
+          <wp:inline distT="0" distB="0" distL="0" distR="0" wp14:anchorId="3304F31B" wp14:editId="5FEF289A">
             <wp:extent cx="2624447" cy="2241803"/>
             <wp:effectExtent l="0" t="0" r="0" b="0"/>
             <wp:docPr id="311" name="Imagen 311"/>
@@ -28953,7 +33884,7 @@
           <w:lang w:val="es-ES" w:eastAsia="es-ES"/>
         </w:rPr>
         <w:drawing>
-          <wp:anchor distT="0" distB="0" distL="114300" distR="114300" simplePos="0" relativeHeight="251729920" behindDoc="0" locked="0" layoutInCell="1" allowOverlap="1" wp14:anchorId="602A8D29" wp14:editId="5B765135">
+          <wp:anchor distT="0" distB="0" distL="114300" distR="114300" simplePos="0" relativeHeight="251729920" behindDoc="0" locked="0" layoutInCell="1" allowOverlap="1" wp14:anchorId="74F574F5" wp14:editId="0794D31E">
             <wp:simplePos x="0" y="0"/>
             <wp:positionH relativeFrom="column">
               <wp:posOffset>1637030</wp:posOffset>
@@ -29400,7 +34331,7 @@
           <w:lang w:val="es-ES" w:eastAsia="es-ES"/>
         </w:rPr>
         <w:drawing>
-          <wp:anchor distT="0" distB="0" distL="114300" distR="114300" simplePos="0" relativeHeight="251727872" behindDoc="0" locked="0" layoutInCell="1" allowOverlap="1" wp14:anchorId="1AC98BDC" wp14:editId="41072680">
+          <wp:anchor distT="0" distB="0" distL="114300" distR="114300" simplePos="0" relativeHeight="251727872" behindDoc="0" locked="0" layoutInCell="1" allowOverlap="1" wp14:anchorId="7373DFF7" wp14:editId="3F63FE2B">
             <wp:simplePos x="0" y="0"/>
             <wp:positionH relativeFrom="column">
               <wp:posOffset>155575</wp:posOffset>
@@ -30018,7 +34949,7 @@
           <w:lang w:val="es-ES" w:eastAsia="es-ES"/>
         </w:rPr>
         <w:drawing>
-          <wp:anchor distT="0" distB="0" distL="114300" distR="114300" simplePos="0" relativeHeight="251731968" behindDoc="0" locked="0" layoutInCell="1" allowOverlap="1" wp14:anchorId="4DAC2CAA" wp14:editId="613A5703">
+          <wp:anchor distT="0" distB="0" distL="114300" distR="114300" simplePos="0" relativeHeight="251731968" behindDoc="0" locked="0" layoutInCell="1" allowOverlap="1" wp14:anchorId="7A1A7FA0" wp14:editId="659F0C51">
             <wp:simplePos x="0" y="0"/>
             <wp:positionH relativeFrom="column">
               <wp:posOffset>1472565</wp:posOffset>
@@ -30134,7 +35065,7 @@
         </w:rPr>
         <w:lastRenderedPageBreak/>
         <w:drawing>
-          <wp:inline distT="0" distB="0" distL="0" distR="0" wp14:anchorId="1775BDF4" wp14:editId="28093E10">
+          <wp:inline distT="0" distB="0" distL="0" distR="0" wp14:anchorId="21A86E8C" wp14:editId="55A5B2A5">
             <wp:extent cx="4999512" cy="3289465"/>
             <wp:effectExtent l="0" t="0" r="10795" b="25400"/>
             <wp:docPr id="300" name="Gráfico 300"/>
@@ -30182,7 +35113,7 @@
           <w:lang w:val="es-ES" w:eastAsia="es-ES"/>
         </w:rPr>
         <w:drawing>
-          <wp:inline distT="0" distB="0" distL="0" distR="0" wp14:anchorId="11E81A69" wp14:editId="1049E6F2">
+          <wp:inline distT="0" distB="0" distL="0" distR="0" wp14:anchorId="50C35036" wp14:editId="6FE91383">
             <wp:extent cx="5272645" cy="3598224"/>
             <wp:effectExtent l="0" t="0" r="23495" b="21590"/>
             <wp:docPr id="299" name="Gráfico 299"/>
@@ -30411,7 +35342,7 @@
         <mc:AlternateContent>
           <mc:Choice Requires="wps">
             <w:drawing>
-              <wp:anchor distT="0" distB="0" distL="114300" distR="114300" simplePos="0" relativeHeight="251714560" behindDoc="0" locked="0" layoutInCell="1" allowOverlap="1" wp14:anchorId="2CC84BBD" wp14:editId="1B0E5A31">
+              <wp:anchor distT="0" distB="0" distL="114300" distR="114300" simplePos="0" relativeHeight="251714560" behindDoc="0" locked="0" layoutInCell="1" allowOverlap="1" wp14:anchorId="5B9E7802" wp14:editId="696EC276">
                 <wp:simplePos x="0" y="0"/>
                 <wp:positionH relativeFrom="column">
                   <wp:posOffset>1567815</wp:posOffset>
@@ -30463,27 +35394,14 @@
                             <w:r>
                               <w:t xml:space="preserve"> </w:t>
                             </w:r>
-                            <w:r>
-                              <w:fldChar w:fldCharType="begin"/>
-                            </w:r>
-                            <w:r>
-                              <w:instrText xml:space="preserve"> SEQ Imagen \* ARABIC </w:instrText>
-                            </w:r>
-                            <w:r>
-                              <w:fldChar w:fldCharType="separate"/>
-                            </w:r>
-                            <w:r>
-                              <w:rPr>
-                                <w:noProof/>
-                              </w:rPr>
-                              <w:t>5</w:t>
-                            </w:r>
-                            <w:r>
-                              <w:rPr>
-                                <w:noProof/>
-                              </w:rPr>
-                              <w:fldChar w:fldCharType="end"/>
-                            </w:r>
+                            <w:fldSimple w:instr=" SEQ Imagen \* ARABIC ">
+                              <w:r>
+                                <w:rPr>
+                                  <w:noProof/>
+                                </w:rPr>
+                                <w:t>5</w:t>
+                              </w:r>
+                            </w:fldSimple>
                             <w:r>
                               <w:t xml:space="preserve"> </w:t>
                             </w:r>
@@ -30553,27 +35471,14 @@
                       <w:r>
                         <w:t xml:space="preserve"> </w:t>
                       </w:r>
-                      <w:r>
-                        <w:fldChar w:fldCharType="begin"/>
-                      </w:r>
-                      <w:r>
-                        <w:instrText xml:space="preserve"> SEQ Imagen \* ARABIC </w:instrText>
-                      </w:r>
-                      <w:r>
-                        <w:fldChar w:fldCharType="separate"/>
-                      </w:r>
-                      <w:r>
-                        <w:rPr>
-                          <w:noProof/>
-                        </w:rPr>
-                        <w:t>5</w:t>
-                      </w:r>
-                      <w:r>
-                        <w:rPr>
-                          <w:noProof/>
-                        </w:rPr>
-                        <w:fldChar w:fldCharType="end"/>
-                      </w:r>
+                      <w:fldSimple w:instr=" SEQ Imagen \* ARABIC ">
+                        <w:r>
+                          <w:rPr>
+                            <w:noProof/>
+                          </w:rPr>
+                          <w:t>5</w:t>
+                        </w:r>
+                      </w:fldSimple>
                       <w:r>
                         <w:t xml:space="preserve"> </w:t>
                       </w:r>
@@ -30621,7 +35526,7 @@
           <w:lang w:val="es-ES" w:eastAsia="es-ES"/>
         </w:rPr>
         <w:drawing>
-          <wp:anchor distT="0" distB="0" distL="114300" distR="114300" simplePos="0" relativeHeight="251712512" behindDoc="0" locked="0" layoutInCell="1" allowOverlap="1" wp14:anchorId="10A6DD0D" wp14:editId="6C7AE7A1">
+          <wp:anchor distT="0" distB="0" distL="114300" distR="114300" simplePos="0" relativeHeight="251712512" behindDoc="0" locked="0" layoutInCell="1" allowOverlap="1" wp14:anchorId="59270B9F" wp14:editId="49F5BC09">
             <wp:simplePos x="0" y="0"/>
             <wp:positionH relativeFrom="column">
               <wp:posOffset>1567815</wp:posOffset>
@@ -30914,7 +35819,7 @@
           <w:lang w:val="es-ES" w:eastAsia="es-ES"/>
         </w:rPr>
         <w:drawing>
-          <wp:anchor distT="0" distB="0" distL="114300" distR="114300" simplePos="0" relativeHeight="251708416" behindDoc="0" locked="0" layoutInCell="1" allowOverlap="1" wp14:anchorId="356EAB6C" wp14:editId="71B31FFA">
+          <wp:anchor distT="0" distB="0" distL="114300" distR="114300" simplePos="0" relativeHeight="251708416" behindDoc="0" locked="0" layoutInCell="1" allowOverlap="1" wp14:anchorId="733B86F9" wp14:editId="4DB5F944">
             <wp:simplePos x="0" y="0"/>
             <wp:positionH relativeFrom="column">
               <wp:posOffset>853440</wp:posOffset>
@@ -31017,7 +35922,7 @@
           <w:lang w:val="es-ES" w:eastAsia="es-ES"/>
         </w:rPr>
         <w:drawing>
-          <wp:anchor distT="0" distB="0" distL="114300" distR="114300" simplePos="0" relativeHeight="251709440" behindDoc="0" locked="0" layoutInCell="1" allowOverlap="1" wp14:anchorId="7FDEC08A" wp14:editId="1F8D5EC1">
+          <wp:anchor distT="0" distB="0" distL="114300" distR="114300" simplePos="0" relativeHeight="251709440" behindDoc="0" locked="0" layoutInCell="1" allowOverlap="1" wp14:anchorId="59287474" wp14:editId="00085C50">
             <wp:simplePos x="0" y="0"/>
             <wp:positionH relativeFrom="column">
               <wp:posOffset>243840</wp:posOffset>
@@ -31332,7 +36237,7 @@
           <w:lang w:val="es-ES" w:eastAsia="es-ES"/>
         </w:rPr>
         <w:drawing>
-          <wp:anchor distT="0" distB="0" distL="114300" distR="114300" simplePos="0" relativeHeight="251711488" behindDoc="0" locked="0" layoutInCell="1" allowOverlap="1" wp14:anchorId="7BF7008B" wp14:editId="4DDCBD8C">
+          <wp:anchor distT="0" distB="0" distL="114300" distR="114300" simplePos="0" relativeHeight="251711488" behindDoc="0" locked="0" layoutInCell="1" allowOverlap="1" wp14:anchorId="5BCA1831" wp14:editId="730EF34E">
             <wp:simplePos x="0" y="0"/>
             <wp:positionH relativeFrom="column">
               <wp:posOffset>1024890</wp:posOffset>
@@ -31402,7 +36307,7 @@
           <w:lang w:val="es-ES" w:eastAsia="es-ES"/>
         </w:rPr>
         <w:drawing>
-          <wp:anchor distT="0" distB="0" distL="114300" distR="114300" simplePos="0" relativeHeight="251710464" behindDoc="0" locked="0" layoutInCell="1" allowOverlap="1" wp14:anchorId="10F0E54B" wp14:editId="04992672">
+          <wp:anchor distT="0" distB="0" distL="114300" distR="114300" simplePos="0" relativeHeight="251710464" behindDoc="0" locked="0" layoutInCell="1" allowOverlap="1" wp14:anchorId="1F98E735" wp14:editId="47EA9713">
             <wp:simplePos x="0" y="0"/>
             <wp:positionH relativeFrom="column">
               <wp:posOffset>1329690</wp:posOffset>
@@ -31873,7 +36778,7 @@
           <w:lang w:val="es-ES" w:eastAsia="es-ES"/>
         </w:rPr>
         <w:drawing>
-          <wp:anchor distT="0" distB="0" distL="114300" distR="114300" simplePos="0" relativeHeight="251715584" behindDoc="0" locked="0" layoutInCell="1" allowOverlap="1" wp14:anchorId="78539D52" wp14:editId="3AC73B51">
+          <wp:anchor distT="0" distB="0" distL="114300" distR="114300" simplePos="0" relativeHeight="251715584" behindDoc="0" locked="0" layoutInCell="1" allowOverlap="1" wp14:anchorId="0DB27DEF" wp14:editId="1395FEFC">
             <wp:simplePos x="0" y="0"/>
             <wp:positionH relativeFrom="column">
               <wp:posOffset>1463040</wp:posOffset>
@@ -31966,7 +36871,7 @@
           <w:lang w:val="es-ES" w:eastAsia="es-ES"/>
         </w:rPr>
         <w:drawing>
-          <wp:anchor distT="0" distB="0" distL="114300" distR="114300" simplePos="0" relativeHeight="251716608" behindDoc="0" locked="0" layoutInCell="1" allowOverlap="1" wp14:anchorId="083B54E4" wp14:editId="673466B9">
+          <wp:anchor distT="0" distB="0" distL="114300" distR="114300" simplePos="0" relativeHeight="251716608" behindDoc="0" locked="0" layoutInCell="1" allowOverlap="1" wp14:anchorId="7C63D61F" wp14:editId="1D1A5588">
             <wp:simplePos x="0" y="0"/>
             <wp:positionH relativeFrom="column">
               <wp:posOffset>1478280</wp:posOffset>
@@ -32052,7 +36957,7 @@
           <w:lang w:val="es-ES" w:eastAsia="es-ES"/>
         </w:rPr>
         <w:drawing>
-          <wp:anchor distT="0" distB="0" distL="114300" distR="114300" simplePos="0" relativeHeight="251717632" behindDoc="0" locked="0" layoutInCell="1" allowOverlap="1" wp14:anchorId="6055B460" wp14:editId="52F5B9AA">
+          <wp:anchor distT="0" distB="0" distL="114300" distR="114300" simplePos="0" relativeHeight="251717632" behindDoc="0" locked="0" layoutInCell="1" allowOverlap="1" wp14:anchorId="164FF609" wp14:editId="149E7085">
             <wp:simplePos x="0" y="0"/>
             <wp:positionH relativeFrom="column">
               <wp:posOffset>1428115</wp:posOffset>
@@ -32138,7 +37043,7 @@
           <w:lang w:val="es-ES" w:eastAsia="es-ES"/>
         </w:rPr>
         <w:drawing>
-          <wp:anchor distT="0" distB="0" distL="114300" distR="114300" simplePos="0" relativeHeight="251719680" behindDoc="0" locked="0" layoutInCell="1" allowOverlap="1" wp14:anchorId="37E09316" wp14:editId="3D779526">
+          <wp:anchor distT="0" distB="0" distL="114300" distR="114300" simplePos="0" relativeHeight="251719680" behindDoc="0" locked="0" layoutInCell="1" allowOverlap="1" wp14:anchorId="1D4F491A" wp14:editId="05B4396C">
             <wp:simplePos x="0" y="0"/>
             <wp:positionH relativeFrom="column">
               <wp:posOffset>1358265</wp:posOffset>
@@ -32553,7 +37458,7 @@
         </w:rPr>
         <w:lastRenderedPageBreak/>
         <w:drawing>
-          <wp:inline distT="0" distB="0" distL="0" distR="0">
+          <wp:inline distT="0" distB="0" distL="0" distR="0" wp14:anchorId="6E0BA8F1" wp14:editId="505D150B">
             <wp:extent cx="2362200" cy="3819525"/>
             <wp:effectExtent l="0" t="0" r="0" b="9525"/>
             <wp:docPr id="8" name="Imagen 8"/>
@@ -32661,7 +37566,7 @@
           <w:lang w:val="es-ES" w:eastAsia="es-ES"/>
         </w:rPr>
         <w:drawing>
-          <wp:inline distT="0" distB="0" distL="0" distR="0" wp14:anchorId="13A29E14" wp14:editId="609731FE">
+          <wp:inline distT="0" distB="0" distL="0" distR="0" wp14:anchorId="1DFD2BA1" wp14:editId="147F70CB">
             <wp:extent cx="7732507" cy="4682160"/>
             <wp:effectExtent l="1270" t="0" r="3175" b="3175"/>
             <wp:docPr id="301" name="Imagen 301" descr="C:\Users\Jaime\Desktop\qMIPS.png"/>
@@ -32836,7 +37741,7 @@
           <w:lang w:val="es-ES" w:eastAsia="es-ES"/>
         </w:rPr>
         <w:drawing>
-          <wp:inline distT="0" distB="0" distL="0" distR="0">
+          <wp:inline distT="0" distB="0" distL="0" distR="0" wp14:anchorId="7816E326" wp14:editId="21152CFB">
             <wp:extent cx="5612130" cy="2964153"/>
             <wp:effectExtent l="0" t="0" r="7620" b="8255"/>
             <wp:docPr id="9" name="Imagen 9" descr="C:\Users\Jaime\Desktop\faseif.png"/>
@@ -32916,7 +37821,7 @@
           <v:shape id="_x0000_i1025" type="#_x0000_t75" style="width:335.95pt;height:115.4pt" o:ole="">
             <v:imagedata r:id="rId32" o:title=""/>
           </v:shape>
-          <o:OLEObject Type="Embed" ProgID="Visio.Drawing.11" ShapeID="_x0000_i1025" DrawAspect="Content" ObjectID="_1431895829" r:id="rId33"/>
+          <o:OLEObject Type="Embed" ProgID="Visio.Drawing.11" ShapeID="_x0000_i1025" DrawAspect="Content" ObjectID="_1431966226" r:id="rId33"/>
         </w:object>
       </w:r>
     </w:p>
@@ -33018,7 +37923,7 @@
         </w:rPr>
         <w:lastRenderedPageBreak/>
         <w:drawing>
-          <wp:inline distT="0" distB="0" distL="0" distR="0">
+          <wp:inline distT="0" distB="0" distL="0" distR="0" wp14:anchorId="446B5C8B" wp14:editId="65CA25A6">
             <wp:extent cx="5612130" cy="1604175"/>
             <wp:effectExtent l="0" t="0" r="7620" b="0"/>
             <wp:docPr id="297" name="Imagen 297" descr="C:\Users\Jaime\Desktop\qMIPS ID Control.png"/>
@@ -33118,7 +38023,7 @@
           <w:lang w:val="es-ES" w:eastAsia="es-ES"/>
         </w:rPr>
         <w:drawing>
-          <wp:inline distT="0" distB="0" distL="0" distR="0" wp14:anchorId="12894078" wp14:editId="367AFC68">
+          <wp:inline distT="0" distB="0" distL="0" distR="0" wp14:anchorId="17133363" wp14:editId="56A72DE3">
             <wp:extent cx="2876550" cy="3400425"/>
             <wp:effectExtent l="0" t="0" r="0" b="9525"/>
             <wp:docPr id="309" name="Imagen 309" descr="C:\Users\Jaime\Desktop\memoria.png"/>
@@ -33225,7 +38130,7 @@
           <w:lang w:val="es-ES" w:eastAsia="es-ES"/>
         </w:rPr>
         <w:drawing>
-          <wp:inline distT="0" distB="0" distL="0" distR="0" wp14:anchorId="1FF9A439" wp14:editId="471DDBEC">
+          <wp:inline distT="0" distB="0" distL="0" distR="0" wp14:anchorId="66983DE5" wp14:editId="798B71A0">
             <wp:extent cx="1447165" cy="2099310"/>
             <wp:effectExtent l="0" t="0" r="635" b="0"/>
             <wp:docPr id="310" name="Imagen 310" descr="C:\Users\Jaime\Desktop\imm.png"/>
@@ -33311,7 +38216,7 @@
           <w:lang w:val="es-ES" w:eastAsia="es-ES"/>
         </w:rPr>
         <w:drawing>
-          <wp:inline distT="0" distB="0" distL="0" distR="0">
+          <wp:inline distT="0" distB="0" distL="0" distR="0" wp14:anchorId="7592F57E" wp14:editId="21E0D20B">
             <wp:extent cx="930275" cy="2162810"/>
             <wp:effectExtent l="0" t="0" r="3175" b="8890"/>
             <wp:docPr id="312" name="Imagen 312" descr="C:\Users\Jaime\Desktop\exe.png"/>
@@ -33411,7 +38316,7 @@
         </w:rPr>
         <w:lastRenderedPageBreak/>
         <w:drawing>
-          <wp:inline distT="0" distB="0" distL="0" distR="0">
+          <wp:inline distT="0" distB="0" distL="0" distR="0" wp14:anchorId="48E6BFCB" wp14:editId="5758B9BE">
             <wp:extent cx="922655" cy="2106930"/>
             <wp:effectExtent l="0" t="0" r="0" b="7620"/>
             <wp:docPr id="313" name="Imagen 313" descr="C:\Users\Jaime\Desktop\jr.png"/>
@@ -33499,7 +38404,7 @@
           <w:lang w:val="es-ES" w:eastAsia="es-ES"/>
         </w:rPr>
         <w:drawing>
-          <wp:inline distT="0" distB="0" distL="0" distR="0">
+          <wp:inline distT="0" distB="0" distL="0" distR="0" wp14:anchorId="01DA968D" wp14:editId="39CE619C">
             <wp:extent cx="1144905" cy="1089025"/>
             <wp:effectExtent l="0" t="0" r="0" b="0"/>
             <wp:docPr id="314" name="Imagen 314" descr="C:\Users\Jaime\Desktop\bc.png"/>
@@ -33599,7 +38504,7 @@
           <w:lang w:val="es-ES" w:eastAsia="es-ES"/>
         </w:rPr>
         <w:drawing>
-          <wp:inline distT="0" distB="0" distL="0" distR="0">
+          <wp:inline distT="0" distB="0" distL="0" distR="0" wp14:anchorId="3D8374F7" wp14:editId="772B09A9">
             <wp:extent cx="835025" cy="993775"/>
             <wp:effectExtent l="0" t="0" r="3175" b="0"/>
             <wp:docPr id="316" name="Imagen 316" descr="C:\Users\Jaime\Desktop\jc.png"/>
@@ -33686,7 +38591,7 @@
         </w:rPr>
         <w:lastRenderedPageBreak/>
         <w:drawing>
-          <wp:inline distT="0" distB="0" distL="0" distR="0" wp14:anchorId="300538B3" wp14:editId="535D09A9">
+          <wp:inline distT="0" distB="0" distL="0" distR="0" wp14:anchorId="491E81BE" wp14:editId="32643EB3">
             <wp:extent cx="1137285" cy="1089025"/>
             <wp:effectExtent l="0" t="0" r="5715" b="0"/>
             <wp:docPr id="317" name="Imagen 317" descr="C:\Users\Jaime\Desktop\jal.png"/>
@@ -33773,7 +38678,7 @@
           <w:lang w:val="es-ES" w:eastAsia="es-ES"/>
         </w:rPr>
         <w:drawing>
-          <wp:inline distT="0" distB="0" distL="0" distR="0">
+          <wp:inline distT="0" distB="0" distL="0" distR="0" wp14:anchorId="4AC6295A" wp14:editId="2F2D30BF">
             <wp:extent cx="1002030" cy="1065530"/>
             <wp:effectExtent l="0" t="0" r="7620" b="1270"/>
             <wp:docPr id="318" name="Imagen 318" descr="C:\Users\Jaime\Desktop\mfhi.png"/>
@@ -33860,7 +38765,7 @@
           <w:lang w:val="es-ES" w:eastAsia="es-ES"/>
         </w:rPr>
         <w:drawing>
-          <wp:inline distT="0" distB="0" distL="0" distR="0">
+          <wp:inline distT="0" distB="0" distL="0" distR="0" wp14:anchorId="73B3DB10" wp14:editId="55E7E02F">
             <wp:extent cx="5327650" cy="1049655"/>
             <wp:effectExtent l="0" t="0" r="6350" b="0"/>
             <wp:docPr id="319" name="Imagen 319" descr="C:\Users\Jaime\Desktop\q.png"/>
@@ -33962,7 +38867,7 @@
           <w:lang w:val="es-ES" w:eastAsia="es-ES"/>
         </w:rPr>
         <w:drawing>
-          <wp:inline distT="0" distB="0" distL="0" distR="0" wp14:anchorId="654E1554" wp14:editId="7F952428">
+          <wp:inline distT="0" distB="0" distL="0" distR="0" wp14:anchorId="3B905027" wp14:editId="2A5FC348">
             <wp:extent cx="7791579" cy="3713369"/>
             <wp:effectExtent l="952" t="0" r="953" b="952"/>
             <wp:docPr id="298" name="Imagen 298" descr="C:\Users\Jaime\Desktop\control completo.png"/>
@@ -34082,7 +38987,7 @@
           <w:lang w:val="es-ES" w:eastAsia="es-ES"/>
         </w:rPr>
         <w:drawing>
-          <wp:anchor distT="0" distB="0" distL="114300" distR="114300" simplePos="0" relativeHeight="251734016" behindDoc="0" locked="0" layoutInCell="1" allowOverlap="1" wp14:anchorId="24B699B7" wp14:editId="0C33D5A1">
+          <wp:anchor distT="0" distB="0" distL="114300" distR="114300" simplePos="0" relativeHeight="251734016" behindDoc="0" locked="0" layoutInCell="1" allowOverlap="1" wp14:anchorId="36D37633" wp14:editId="696A6295">
             <wp:simplePos x="0" y="0"/>
             <wp:positionH relativeFrom="column">
               <wp:posOffset>1565910</wp:posOffset>
@@ -34196,7 +39101,7 @@
           <w:lang w:val="es-ES" w:eastAsia="es-ES"/>
         </w:rPr>
         <w:drawing>
-          <wp:inline distT="0" distB="0" distL="0" distR="0" wp14:anchorId="43FA01AF" wp14:editId="691F6A7E">
+          <wp:inline distT="0" distB="0" distL="0" distR="0" wp14:anchorId="3154E916" wp14:editId="217ECD9B">
             <wp:extent cx="3209768" cy="2239135"/>
             <wp:effectExtent l="0" t="0" r="0" b="8890"/>
             <wp:docPr id="306" name="Imagen 306"/>
@@ -34375,7 +39280,7 @@
           <w:lang w:val="es-ES" w:eastAsia="es-ES"/>
         </w:rPr>
         <w:drawing>
-          <wp:inline distT="0" distB="0" distL="0" distR="0">
+          <wp:inline distT="0" distB="0" distL="0" distR="0" wp14:anchorId="18A27A45" wp14:editId="2C395D11">
             <wp:extent cx="3208680" cy="2238375"/>
             <wp:effectExtent l="0" t="0" r="0" b="0"/>
             <wp:docPr id="303" name="Imagen 303" descr="C:\Users\Jaime\Desktop\qubit array.png"/>
@@ -34549,7 +39454,7 @@
           <w:lang w:val="es-ES" w:eastAsia="es-ES"/>
         </w:rPr>
         <w:drawing>
-          <wp:inline distT="0" distB="0" distL="0" distR="0" wp14:anchorId="02E08C11" wp14:editId="7B6A2670">
+          <wp:inline distT="0" distB="0" distL="0" distR="0" wp14:anchorId="2FB43144" wp14:editId="2ED2BA3F">
             <wp:extent cx="3123792" cy="2239135"/>
             <wp:effectExtent l="0" t="0" r="635" b="8890"/>
             <wp:docPr id="304" name="Imagen 304"/>
@@ -34656,7 +39561,7 @@
         </w:rPr>
         <w:lastRenderedPageBreak/>
         <w:drawing>
-          <wp:inline distT="0" distB="0" distL="0" distR="0" wp14:anchorId="0957F0B6" wp14:editId="0DBA3968">
+          <wp:inline distT="0" distB="0" distL="0" distR="0" wp14:anchorId="653FD3BB" wp14:editId="5CAAACC3">
             <wp:extent cx="3123792" cy="2179157"/>
             <wp:effectExtent l="0" t="0" r="635" b="0"/>
             <wp:docPr id="305" name="Imagen 305"/>
@@ -34830,7 +39735,7 @@
           <v:shape id="_x0000_i1026" type="#_x0000_t75" style="width:254.65pt;height:74.3pt" o:ole="">
             <v:imagedata r:id="rId50" o:title=""/>
           </v:shape>
-          <o:OLEObject Type="Embed" ProgID="Visio.Drawing.11" ShapeID="_x0000_i1026" DrawAspect="Content" ObjectID="_1431895830" r:id="rId51"/>
+          <o:OLEObject Type="Embed" ProgID="Visio.Drawing.11" ShapeID="_x0000_i1026" DrawAspect="Content" ObjectID="_1431966227" r:id="rId51"/>
         </w:object>
       </w:r>
     </w:p>
@@ -34877,7 +39782,7 @@
           <v:shape id="_x0000_i1027" type="#_x0000_t75" style="width:247.95pt;height:74.3pt" o:ole="">
             <v:imagedata r:id="rId52" o:title=""/>
           </v:shape>
-          <o:OLEObject Type="Embed" ProgID="Visio.Drawing.11" ShapeID="_x0000_i1027" DrawAspect="Content" ObjectID="_1431895831" r:id="rId53"/>
+          <o:OLEObject Type="Embed" ProgID="Visio.Drawing.11" ShapeID="_x0000_i1027" DrawAspect="Content" ObjectID="_1431966228" r:id="rId53"/>
         </w:object>
       </w:r>
     </w:p>
@@ -34913,7 +39818,7 @@
           <v:shape id="_x0000_i1028" type="#_x0000_t75" style="width:272.05pt;height:123.8pt" o:ole="">
             <v:imagedata r:id="rId54" o:title=""/>
           </v:shape>
-          <o:OLEObject Type="Embed" ProgID="Visio.Drawing.11" ShapeID="_x0000_i1028" DrawAspect="Content" ObjectID="_1431895832" r:id="rId55"/>
+          <o:OLEObject Type="Embed" ProgID="Visio.Drawing.11" ShapeID="_x0000_i1028" DrawAspect="Content" ObjectID="_1431966229" r:id="rId55"/>
         </w:object>
       </w:r>
     </w:p>
@@ -38725,7 +43630,6 @@
         <w:docPartUnique/>
       </w:docPartObj>
     </w:sdtPr>
-    <w:sdtEndPr/>
     <w:sdtContent>
       <w:p>
         <w:pPr>
@@ -38746,7 +43650,7 @@
             <w:noProof/>
             <w:lang w:val="es-ES"/>
           </w:rPr>
-          <w:t>19</w:t>
+          <w:t>18</w:t>
         </w:r>
         <w:r>
           <w:fldChar w:fldCharType="end"/>
@@ -42798,7 +47702,6 @@
     <w:name w:val="Normal (Web)"/>
     <w:basedOn w:val="Normal"/>
     <w:uiPriority w:val="99"/>
-    <w:semiHidden/>
     <w:unhideWhenUsed/>
     <w:rsid w:val="00F73DC9"/>
     <w:pPr>
@@ -43399,7 +48302,6 @@
     <w:name w:val="Normal (Web)"/>
     <w:basedOn w:val="Normal"/>
     <w:uiPriority w:val="99"/>
-    <w:semiHidden/>
     <w:unhideWhenUsed/>
     <w:rsid w:val="00F73DC9"/>
     <w:pPr>
@@ -43593,11 +48495,11 @@
         </c:dLbls>
         <c:marker val="1"/>
         <c:smooth val="0"/>
-        <c:axId val="237273088"/>
-        <c:axId val="237275008"/>
+        <c:axId val="34804096"/>
+        <c:axId val="34806016"/>
       </c:lineChart>
       <c:catAx>
-        <c:axId val="237273088"/>
+        <c:axId val="34804096"/>
         <c:scaling>
           <c:orientation val="minMax"/>
         </c:scaling>
@@ -43625,7 +48527,7 @@
         <c:majorTickMark val="out"/>
         <c:minorTickMark val="none"/>
         <c:tickLblPos val="nextTo"/>
-        <c:crossAx val="237275008"/>
+        <c:crossAx val="34806016"/>
         <c:crosses val="autoZero"/>
         <c:auto val="1"/>
         <c:lblAlgn val="ctr"/>
@@ -43633,7 +48535,7 @@
         <c:noMultiLvlLbl val="0"/>
       </c:catAx>
       <c:valAx>
-        <c:axId val="237275008"/>
+        <c:axId val="34806016"/>
         <c:scaling>
           <c:orientation val="minMax"/>
         </c:scaling>
@@ -43662,7 +48564,7 @@
         <c:majorTickMark val="out"/>
         <c:minorTickMark val="none"/>
         <c:tickLblPos val="nextTo"/>
-        <c:crossAx val="237273088"/>
+        <c:crossAx val="34804096"/>
         <c:crosses val="autoZero"/>
         <c:crossBetween val="midCat"/>
         <c:dispUnits>
@@ -43803,11 +48705,11 @@
         </c:dLbls>
         <c:marker val="1"/>
         <c:smooth val="0"/>
-        <c:axId val="237283200"/>
-        <c:axId val="237285376"/>
+        <c:axId val="75450624"/>
+        <c:axId val="75469184"/>
       </c:lineChart>
       <c:catAx>
-        <c:axId val="237283200"/>
+        <c:axId val="75450624"/>
         <c:scaling>
           <c:orientation val="minMax"/>
         </c:scaling>
@@ -43834,7 +48736,7 @@
         <c:majorTickMark val="out"/>
         <c:minorTickMark val="none"/>
         <c:tickLblPos val="nextTo"/>
-        <c:crossAx val="237285376"/>
+        <c:crossAx val="75469184"/>
         <c:crosses val="autoZero"/>
         <c:auto val="1"/>
         <c:lblAlgn val="ctr"/>
@@ -43842,7 +48744,7 @@
         <c:noMultiLvlLbl val="0"/>
       </c:catAx>
       <c:valAx>
-        <c:axId val="237285376"/>
+        <c:axId val="75469184"/>
         <c:scaling>
           <c:orientation val="minMax"/>
         </c:scaling>
@@ -43876,7 +48778,7 @@
         <c:majorTickMark val="out"/>
         <c:minorTickMark val="none"/>
         <c:tickLblPos val="nextTo"/>
-        <c:crossAx val="237283200"/>
+        <c:crossAx val="75450624"/>
         <c:crosses val="autoZero"/>
         <c:crossBetween val="between"/>
       </c:valAx>
@@ -43889,6 +48791,515 @@
     <c:autoUpdate val="0"/>
   </c:externalData>
 </c:chartSpace>
+</file>
+
+<file path=word/glossary/document.xml><?xml version="1.0" encoding="utf-8"?>
+<w:glossaryDocument xmlns:wpc="http://schemas.microsoft.com/office/word/2010/wordprocessingCanvas" xmlns:mc="http://schemas.openxmlformats.org/markup-compatibility/2006" xmlns:o="urn:schemas-microsoft-com:office:office" xmlns:r="http://schemas.openxmlformats.org/officeDocument/2006/relationships" xmlns:m="http://schemas.openxmlformats.org/officeDocument/2006/math" xmlns:v="urn:schemas-microsoft-com:vml" xmlns:wp14="http://schemas.microsoft.com/office/word/2010/wordprocessingDrawing" xmlns:wp="http://schemas.openxmlformats.org/drawingml/2006/wordprocessingDrawing" xmlns:w10="urn:schemas-microsoft-com:office:word" xmlns:w="http://schemas.openxmlformats.org/wordprocessingml/2006/main" xmlns:w14="http://schemas.microsoft.com/office/word/2010/wordml" xmlns:wpg="http://schemas.microsoft.com/office/word/2010/wordprocessingGroup" xmlns:wpi="http://schemas.microsoft.com/office/word/2010/wordprocessingInk" xmlns:wne="http://schemas.microsoft.com/office/word/2006/wordml" xmlns:wps="http://schemas.microsoft.com/office/word/2010/wordprocessingShape" mc:Ignorable="w14 wp14"/>
+</file>
+
+<file path=word/glossary/fontTable.xml><?xml version="1.0" encoding="utf-8"?>
+<w:fonts xmlns:mc="http://schemas.openxmlformats.org/markup-compatibility/2006" xmlns:r="http://schemas.openxmlformats.org/officeDocument/2006/relationships" xmlns:w="http://schemas.openxmlformats.org/wordprocessingml/2006/main" xmlns:w14="http://schemas.microsoft.com/office/word/2010/wordml" mc:Ignorable="w14">
+  <w:font w:name="Symbol">
+    <w:panose1 w:val="05050102010706020507"/>
+    <w:charset w:val="02"/>
+    <w:family w:val="roman"/>
+    <w:pitch w:val="variable"/>
+    <w:sig w:usb0="00000000" w:usb1="10000000" w:usb2="00000000" w:usb3="00000000" w:csb0="80000000" w:csb1="00000000"/>
+  </w:font>
+  <w:font w:name="Times New Roman">
+    <w:panose1 w:val="02020603050405020304"/>
+    <w:charset w:val="00"/>
+    <w:family w:val="roman"/>
+    <w:pitch w:val="variable"/>
+    <w:sig w:usb0="E0002AFF" w:usb1="C0007841" w:usb2="00000009" w:usb3="00000000" w:csb0="000001FF" w:csb1="00000000"/>
+  </w:font>
+  <w:font w:name="Courier New">
+    <w:panose1 w:val="02070309020205020404"/>
+    <w:charset w:val="00"/>
+    <w:family w:val="modern"/>
+    <w:pitch w:val="fixed"/>
+    <w:sig w:usb0="E0002AFF" w:usb1="C0007843" w:usb2="00000009" w:usb3="00000000" w:csb0="000001FF" w:csb1="00000000"/>
+  </w:font>
+  <w:font w:name="Wingdings">
+    <w:panose1 w:val="05000000000000000000"/>
+    <w:charset w:val="02"/>
+    <w:family w:val="auto"/>
+    <w:pitch w:val="variable"/>
+    <w:sig w:usb0="00000000" w:usb1="10000000" w:usb2="00000000" w:usb3="00000000" w:csb0="80000000" w:csb1="00000000"/>
+  </w:font>
+  <w:font w:name="Calibri">
+    <w:pano